--- a/impresiones 2009 – Plan SCM.docx
+++ b/impresiones 2009 – Plan SCM.docx
@@ -77,7 +77,7 @@
           <w:rFonts w:ascii="Arial" w:hAnsi="Arial"/>
           <w:noProof/>
           <w:sz w:val="22"/>
-          <w:lang w:val="es-ES_tradnl" w:eastAsia="es-ES_tradnl"/>
+          <w:lang w:val="es-AR" w:eastAsia="es-AR"/>
         </w:rPr>
         <w:drawing>
           <wp:inline distT="0" distB="0" distL="0" distR="0">
@@ -4462,14 +4462,7 @@
                 <w:rFonts w:ascii="Arial" w:hAnsi="Arial"/>
                 <w:lang w:val="es-AR"/>
               </w:rPr>
-              <w:t>ERS Prá</w:t>
-            </w:r>
-            <w:r>
-              <w:rPr>
-                <w:rFonts w:ascii="Arial" w:hAnsi="Arial"/>
-                <w:lang w:val="es-AR"/>
-              </w:rPr>
-              <w:t>ctico Seguimiento</w:t>
+              <w:t>ERS_TPI_ISW_2009</w:t>
             </w:r>
           </w:p>
         </w:tc>
@@ -4559,21 +4552,8 @@
                 <w:rFonts w:ascii="Arial" w:hAnsi="Arial"/>
                 <w:iCs/>
               </w:rPr>
-              <w:t>Aguas_WatSer_Cr</w:t>
-            </w:r>
-            <w:r>
-              <w:rPr>
-                <w:rFonts w:ascii="Arial" w:hAnsi="Arial"/>
-                <w:iCs/>
-              </w:rPr>
-              <w:t>o</w:t>
-            </w:r>
-            <w:r>
-              <w:rPr>
-                <w:rFonts w:ascii="Arial" w:hAnsi="Arial"/>
-                <w:iCs/>
-              </w:rPr>
-              <w:t>nograma</w:t>
+              <w:lastRenderedPageBreak/>
+              <w:t>Impresiones 2009 - Programación del Proyecto</w:t>
             </w:r>
           </w:p>
         </w:tc>
@@ -4650,8 +4630,7 @@
                 <w:noProof/>
                 <w:szCs w:val="22"/>
               </w:rPr>
-              <w:lastRenderedPageBreak/>
-              <w:t>Aguas_WatSer_PlanDesarrolloSw</w:t>
+              <w:t>impresiones 2009 - Plan de desarrollo</w:t>
             </w:r>
           </w:p>
         </w:tc>
@@ -4740,49 +4719,73 @@
                 <w:szCs w:val="22"/>
                 <w:lang w:val="es-AR"/>
               </w:rPr>
-              <w:t>Aguas_WatSer_Plan_QA</w:t>
+              <w:t xml:space="preserve">Impresiones 2009 – </w:t>
             </w:r>
-          </w:p>
-        </w:tc>
-        <w:tc>
-          <w:tcPr>
-            <w:tcW w:w="2990" w:type="dxa"/>
-          </w:tcPr>
-          <w:p>
-            <w:pPr>
-              <w:pStyle w:val="Tabletext"/>
-              <w:rPr>
-                <w:rFonts w:ascii="Arial" w:hAnsi="Arial"/>
-                <w:lang w:val="es-AR"/>
-              </w:rPr>
-            </w:pPr>
             <w:r>
-              <w:rPr>
-                <w:rFonts w:ascii="Arial" w:hAnsi="Arial"/>
-                <w:lang w:val="es-AR"/>
-              </w:rPr>
-              <w:t>Plan de Aseguramiento de Calidad de Software</w:t>
-            </w:r>
-          </w:p>
-        </w:tc>
-        <w:tc>
-          <w:tcPr>
-            <w:tcW w:w="1471" w:type="dxa"/>
-          </w:tcPr>
-          <w:p>
-            <w:pPr>
               <w:rPr>
                 <w:rFonts w:ascii="Arial" w:hAnsi="Arial"/>
                 <w:szCs w:val="22"/>
                 <w:lang w:val="es-AR"/>
               </w:rPr>
-            </w:pPr>
+              <w:t>Plan</w:t>
+            </w:r>
             <w:r>
               <w:rPr>
                 <w:rFonts w:ascii="Arial" w:hAnsi="Arial"/>
                 <w:szCs w:val="22"/>
                 <w:lang w:val="es-AR"/>
               </w:rPr>
+              <w:t xml:space="preserve"> </w:t>
+            </w:r>
+            <w:r>
+              <w:rPr>
+                <w:rFonts w:ascii="Arial" w:hAnsi="Arial"/>
+                <w:szCs w:val="22"/>
+                <w:lang w:val="es-AR"/>
+              </w:rPr>
+              <w:t>QA</w:t>
+            </w:r>
+          </w:p>
+        </w:tc>
+        <w:tc>
+          <w:tcPr>
+            <w:tcW w:w="2990" w:type="dxa"/>
+          </w:tcPr>
+          <w:p>
+            <w:pPr>
+              <w:pStyle w:val="Tabletext"/>
+              <w:rPr>
+                <w:rFonts w:ascii="Arial" w:hAnsi="Arial"/>
+                <w:lang w:val="es-AR"/>
+              </w:rPr>
+            </w:pPr>
+            <w:r>
+              <w:rPr>
+                <w:rFonts w:ascii="Arial" w:hAnsi="Arial"/>
+                <w:lang w:val="es-AR"/>
+              </w:rPr>
+              <w:t>Plan de Aseguramiento de Calidad de Software</w:t>
+            </w:r>
+          </w:p>
+        </w:tc>
+        <w:tc>
+          <w:tcPr>
+            <w:tcW w:w="1471" w:type="dxa"/>
+          </w:tcPr>
+          <w:p>
+            <w:pPr>
+              <w:rPr>
+                <w:rFonts w:ascii="Arial" w:hAnsi="Arial"/>
+                <w:szCs w:val="22"/>
+                <w:lang w:val="es-AR"/>
+              </w:rPr>
+            </w:pPr>
+            <w:r>
+              <w:rPr>
+                <w:rFonts w:ascii="Arial" w:hAnsi="Arial"/>
+                <w:szCs w:val="22"/>
+                <w:lang w:val="es-AR"/>
+              </w:rPr>
               <w:t>21/10</w:t>
             </w:r>
             <w:r>
@@ -4841,6 +4844,11 @@
         <w:rPr>
           <w:rFonts w:ascii="Arial" w:hAnsi="Arial" w:cs="Arial"/>
         </w:rPr>
+      </w:pPr>
+    </w:p>
+    <w:p>
+      <w:pPr>
+        <w:pStyle w:val="TextoNivel1"/>
       </w:pPr>
     </w:p>
     <w:p>
@@ -5627,6 +5635,7 @@
                 <w:szCs w:val="22"/>
                 <w:lang w:val="es-AR"/>
               </w:rPr>
+              <w:lastRenderedPageBreak/>
               <w:t>Gabriel, Alberione</w:t>
             </w:r>
           </w:p>
@@ -5665,6 +5674,7 @@
                 <w:sz w:val="20"/>
                 <w:lang w:val="es-AR"/>
               </w:rPr>
+              <w:lastRenderedPageBreak/>
               <w:t>Aprobar la creación y cambios de ítems de configuración formales, técnicos y no técnicos específicos del Proyecto. Para esto se debe evaluar si los cambios impactaran en el Cliente</w:t>
             </w:r>
             <w:r>
@@ -5683,7 +5693,17 @@
                 <w:sz w:val="20"/>
                 <w:lang w:val="es-AR"/>
               </w:rPr>
-              <w:t>o afectan una Línea Base.</w:t>
+              <w:t xml:space="preserve">o afectan una </w:t>
+            </w:r>
+            <w:r>
+              <w:rPr>
+                <w:rFonts w:ascii="Arial" w:hAnsi="Arial" w:cs="Arial"/>
+                <w:iCs/>
+                <w:sz w:val="20"/>
+                <w:lang w:val="es-AR"/>
+              </w:rPr>
+              <w:lastRenderedPageBreak/>
+              <w:t>Línea Base.</w:t>
             </w:r>
           </w:p>
         </w:tc>
@@ -6378,6 +6398,7 @@
         <w:rPr>
           <w:rFonts w:ascii="Arial" w:hAnsi="Arial" w:cs="Arial"/>
         </w:rPr>
+        <w:lastRenderedPageBreak/>
         <w:t>[</w:t>
       </w:r>
       <w:r>
@@ -12482,6 +12503,7 @@
         <w:rPr>
           <w:rFonts w:ascii="Arial" w:hAnsi="Arial" w:cs="Arial"/>
         </w:rPr>
+        <w:lastRenderedPageBreak/>
         <w:t>[Describe las inspecciones que se realizarán para determinar si los ítems de configuración identificados respetan los estándares organizacionales y guardan conformidad con las definiciones consignadas en el presente plan.]</w:t>
       </w:r>
     </w:p>
@@ -12840,7 +12862,7 @@
               <w:sz w:val="18"/>
               <w:szCs w:val="18"/>
             </w:rPr>
-            <w:t>6</w:t>
+            <w:t>5</w:t>
           </w:r>
           <w:r>
             <w:rPr>
@@ -13020,7 +13042,7 @@
               <w:noProof/>
               <w:sz w:val="18"/>
               <w:szCs w:val="18"/>
-              <w:lang w:val="es-ES_tradnl" w:eastAsia="es-ES_tradnl"/>
+              <w:lang w:val="es-AR" w:eastAsia="es-AR"/>
             </w:rPr>
             <w:drawing>
               <wp:inline distT="0" distB="0" distL="0" distR="0">
@@ -13119,7 +13141,7 @@
               <w:noProof/>
               <w:sz w:val="18"/>
               <w:szCs w:val="18"/>
-              <w:lang w:val="es-ES_tradnl" w:eastAsia="es-ES_tradnl"/>
+              <w:lang w:val="es-AR" w:eastAsia="es-AR"/>
             </w:rPr>
             <w:drawing>
               <wp:inline distT="0" distB="0" distL="0" distR="0">

--- a/impresiones 2009 – Plan SCM.docx
+++ b/impresiones 2009 – Plan SCM.docx
@@ -77,7 +77,7 @@
           <w:rFonts w:ascii="Arial" w:hAnsi="Arial"/>
           <w:noProof/>
           <w:sz w:val="22"/>
-          <w:lang w:val="es-AR" w:eastAsia="es-AR"/>
+          <w:lang w:val="es-ES_tradnl" w:eastAsia="es-ES_tradnl"/>
         </w:rPr>
         <w:drawing>
           <wp:inline distT="0" distB="0" distL="0" distR="0">
@@ -1088,7 +1088,25 @@
                 <w:sz w:val="20"/>
                 <w:lang w:val="es-AR"/>
               </w:rPr>
-              <w:t>Correcciones de redacción. Correcciones en establecimiento de Lineas Base</w:t>
+              <w:t>Correcciones de redacción. Corre</w:t>
+            </w:r>
+            <w:r>
+              <w:rPr>
+                <w:rFonts w:ascii="Arial" w:hAnsi="Arial"/>
+                <w:bCs w:val="0"/>
+                <w:sz w:val="20"/>
+                <w:lang w:val="es-AR"/>
+              </w:rPr>
+              <w:t>cciones en establecimiento de Lí</w:t>
+            </w:r>
+            <w:r>
+              <w:rPr>
+                <w:rFonts w:ascii="Arial" w:hAnsi="Arial"/>
+                <w:bCs w:val="0"/>
+                <w:sz w:val="20"/>
+                <w:lang w:val="es-AR"/>
+              </w:rPr>
+              <w:t>neas Base</w:t>
             </w:r>
           </w:p>
         </w:tc>
@@ -4462,7 +4480,14 @@
                 <w:rFonts w:ascii="Arial" w:hAnsi="Arial"/>
                 <w:lang w:val="es-AR"/>
               </w:rPr>
-              <w:t>ERS_TPI_ISW_2009</w:t>
+              <w:t>ERS Prá</w:t>
+            </w:r>
+            <w:r>
+              <w:rPr>
+                <w:rFonts w:ascii="Arial" w:hAnsi="Arial"/>
+                <w:lang w:val="es-AR"/>
+              </w:rPr>
+              <w:t>ctico Seguimiento</w:t>
             </w:r>
           </w:p>
         </w:tc>
@@ -4552,8 +4577,21 @@
                 <w:rFonts w:ascii="Arial" w:hAnsi="Arial"/>
                 <w:iCs/>
               </w:rPr>
-              <w:lastRenderedPageBreak/>
-              <w:t>Impresiones 2009 - Programación del Proyecto</w:t>
+              <w:t>Aguas_WatSer_Cr</w:t>
+            </w:r>
+            <w:r>
+              <w:rPr>
+                <w:rFonts w:ascii="Arial" w:hAnsi="Arial"/>
+                <w:iCs/>
+              </w:rPr>
+              <w:t>o</w:t>
+            </w:r>
+            <w:r>
+              <w:rPr>
+                <w:rFonts w:ascii="Arial" w:hAnsi="Arial"/>
+                <w:iCs/>
+              </w:rPr>
+              <w:t>nograma</w:t>
             </w:r>
           </w:p>
         </w:tc>
@@ -4630,7 +4668,8 @@
                 <w:noProof/>
                 <w:szCs w:val="22"/>
               </w:rPr>
-              <w:t>impresiones 2009 - Plan de desarrollo</w:t>
+              <w:lastRenderedPageBreak/>
+              <w:t>Aguas_WatSer_PlanDesarrolloSw</w:t>
             </w:r>
           </w:p>
         </w:tc>
@@ -4719,23 +4758,50 @@
                 <w:szCs w:val="22"/>
                 <w:lang w:val="es-AR"/>
               </w:rPr>
-              <w:t xml:space="preserve">Impresiones 2009 – </w:t>
+              <w:t>Aguas_WatSer_Plan_QA</w:t>
             </w:r>
+          </w:p>
+        </w:tc>
+        <w:tc>
+          <w:tcPr>
+            <w:tcW w:w="2990" w:type="dxa"/>
+          </w:tcPr>
+          <w:p>
+            <w:pPr>
+              <w:pStyle w:val="Tabletext"/>
+              <w:rPr>
+                <w:rFonts w:ascii="Arial" w:hAnsi="Arial"/>
+                <w:lang w:val="es-AR"/>
+              </w:rPr>
+            </w:pPr>
             <w:r>
+              <w:rPr>
+                <w:rFonts w:ascii="Arial" w:hAnsi="Arial"/>
+                <w:lang w:val="es-AR"/>
+              </w:rPr>
+              <w:t>Plan de Aseguramiento de Calidad de Software</w:t>
+            </w:r>
+          </w:p>
+        </w:tc>
+        <w:tc>
+          <w:tcPr>
+            <w:tcW w:w="1471" w:type="dxa"/>
+          </w:tcPr>
+          <w:p>
+            <w:pPr>
               <w:rPr>
                 <w:rFonts w:ascii="Arial" w:hAnsi="Arial"/>
                 <w:szCs w:val="22"/>
                 <w:lang w:val="es-AR"/>
               </w:rPr>
-              <w:t>Plan</w:t>
-            </w:r>
+            </w:pPr>
             <w:r>
               <w:rPr>
                 <w:rFonts w:ascii="Arial" w:hAnsi="Arial"/>
                 <w:szCs w:val="22"/>
                 <w:lang w:val="es-AR"/>
               </w:rPr>
-              <w:t xml:space="preserve"> </w:t>
+              <w:t>21/10</w:t>
             </w:r>
             <w:r>
               <w:rPr>
@@ -4743,17 +4809,16 @@
                 <w:szCs w:val="22"/>
                 <w:lang w:val="es-AR"/>
               </w:rPr>
-              <w:t>QA</w:t>
+              <w:t>/2009</w:t>
             </w:r>
           </w:p>
         </w:tc>
         <w:tc>
           <w:tcPr>
-            <w:tcW w:w="2990" w:type="dxa"/>
-          </w:tcPr>
-          <w:p>
-            <w:pPr>
-              <w:pStyle w:val="Tabletext"/>
+            <w:tcW w:w="2076" w:type="dxa"/>
+          </w:tcPr>
+          <w:p>
+            <w:pPr>
               <w:rPr>
                 <w:rFonts w:ascii="Arial" w:hAnsi="Arial"/>
                 <w:lang w:val="es-AR"/>
@@ -4764,56 +4829,6 @@
                 <w:rFonts w:ascii="Arial" w:hAnsi="Arial"/>
                 <w:lang w:val="es-AR"/>
               </w:rPr>
-              <w:t>Plan de Aseguramiento de Calidad de Software</w:t>
-            </w:r>
-          </w:p>
-        </w:tc>
-        <w:tc>
-          <w:tcPr>
-            <w:tcW w:w="1471" w:type="dxa"/>
-          </w:tcPr>
-          <w:p>
-            <w:pPr>
-              <w:rPr>
-                <w:rFonts w:ascii="Arial" w:hAnsi="Arial"/>
-                <w:szCs w:val="22"/>
-                <w:lang w:val="es-AR"/>
-              </w:rPr>
-            </w:pPr>
-            <w:r>
-              <w:rPr>
-                <w:rFonts w:ascii="Arial" w:hAnsi="Arial"/>
-                <w:szCs w:val="22"/>
-                <w:lang w:val="es-AR"/>
-              </w:rPr>
-              <w:t>21/10</w:t>
-            </w:r>
-            <w:r>
-              <w:rPr>
-                <w:rFonts w:ascii="Arial" w:hAnsi="Arial"/>
-                <w:szCs w:val="22"/>
-                <w:lang w:val="es-AR"/>
-              </w:rPr>
-              <w:t>/2009</w:t>
-            </w:r>
-          </w:p>
-        </w:tc>
-        <w:tc>
-          <w:tcPr>
-            <w:tcW w:w="2076" w:type="dxa"/>
-          </w:tcPr>
-          <w:p>
-            <w:pPr>
-              <w:rPr>
-                <w:rFonts w:ascii="Arial" w:hAnsi="Arial"/>
-                <w:lang w:val="es-AR"/>
-              </w:rPr>
-            </w:pPr>
-            <w:r>
-              <w:rPr>
-                <w:rFonts w:ascii="Arial" w:hAnsi="Arial"/>
-                <w:lang w:val="es-AR"/>
-              </w:rPr>
               <w:t>Impresión 2009</w:t>
             </w:r>
           </w:p>
@@ -4844,11 +4859,6 @@
         <w:rPr>
           <w:rFonts w:ascii="Arial" w:hAnsi="Arial" w:cs="Arial"/>
         </w:rPr>
-      </w:pPr>
-    </w:p>
-    <w:p>
-      <w:pPr>
-        <w:pStyle w:val="TextoNivel1"/>
       </w:pPr>
     </w:p>
     <w:p>
@@ -5635,7 +5645,6 @@
                 <w:szCs w:val="22"/>
                 <w:lang w:val="es-AR"/>
               </w:rPr>
-              <w:lastRenderedPageBreak/>
               <w:t>Gabriel, Alberione</w:t>
             </w:r>
           </w:p>
@@ -5674,7 +5683,6 @@
                 <w:sz w:val="20"/>
                 <w:lang w:val="es-AR"/>
               </w:rPr>
-              <w:lastRenderedPageBreak/>
               <w:t>Aprobar la creación y cambios de ítems de configuración formales, técnicos y no técnicos específicos del Proyecto. Para esto se debe evaluar si los cambios impactaran en el Cliente</w:t>
             </w:r>
             <w:r>
@@ -5693,17 +5701,7 @@
                 <w:sz w:val="20"/>
                 <w:lang w:val="es-AR"/>
               </w:rPr>
-              <w:t xml:space="preserve">o afectan una </w:t>
-            </w:r>
-            <w:r>
-              <w:rPr>
-                <w:rFonts w:ascii="Arial" w:hAnsi="Arial" w:cs="Arial"/>
-                <w:iCs/>
-                <w:sz w:val="20"/>
-                <w:lang w:val="es-AR"/>
-              </w:rPr>
-              <w:lastRenderedPageBreak/>
-              <w:t>Línea Base.</w:t>
+              <w:t>o afectan una Línea Base.</w:t>
             </w:r>
           </w:p>
         </w:tc>
@@ -6398,7 +6396,6 @@
         <w:rPr>
           <w:rFonts w:ascii="Arial" w:hAnsi="Arial" w:cs="Arial"/>
         </w:rPr>
-        <w:lastRenderedPageBreak/>
         <w:t>[</w:t>
       </w:r>
       <w:r>
@@ -12503,7 +12500,6 @@
         <w:rPr>
           <w:rFonts w:ascii="Arial" w:hAnsi="Arial" w:cs="Arial"/>
         </w:rPr>
-        <w:lastRenderedPageBreak/>
         <w:t>[Describe las inspecciones que se realizarán para determinar si los ítems de configuración identificados respetan los estándares organizacionales y guardan conformidad con las definiciones consignadas en el presente plan.]</w:t>
       </w:r>
     </w:p>
@@ -12862,7 +12858,7 @@
               <w:sz w:val="18"/>
               <w:szCs w:val="18"/>
             </w:rPr>
-            <w:t>5</w:t>
+            <w:t>2</w:t>
           </w:r>
           <w:r>
             <w:rPr>
@@ -13042,7 +13038,7 @@
               <w:noProof/>
               <w:sz w:val="18"/>
               <w:szCs w:val="18"/>
-              <w:lang w:val="es-AR" w:eastAsia="es-AR"/>
+              <w:lang w:val="es-ES_tradnl" w:eastAsia="es-ES_tradnl"/>
             </w:rPr>
             <w:drawing>
               <wp:inline distT="0" distB="0" distL="0" distR="0">
@@ -13141,7 +13137,7 @@
               <w:noProof/>
               <w:sz w:val="18"/>
               <w:szCs w:val="18"/>
-              <w:lang w:val="es-AR" w:eastAsia="es-AR"/>
+              <w:lang w:val="es-ES_tradnl" w:eastAsia="es-ES_tradnl"/>
             </w:rPr>
             <w:drawing>
               <wp:inline distT="0" distB="0" distL="0" distR="0">

--- a/impresiones 2009 – Plan SCM.docx
+++ b/impresiones 2009 – Plan SCM.docx
@@ -4575,23 +4575,10 @@
             <w:r>
               <w:rPr>
                 <w:rFonts w:ascii="Arial" w:hAnsi="Arial"/>
-                <w:iCs/>
-              </w:rPr>
-              <w:t>Aguas_WatSer_Cr</w:t>
-            </w:r>
-            <w:r>
-              <w:rPr>
-                <w:rFonts w:ascii="Arial" w:hAnsi="Arial"/>
-                <w:iCs/>
-              </w:rPr>
-              <w:t>o</w:t>
-            </w:r>
-            <w:r>
-              <w:rPr>
-                <w:rFonts w:ascii="Arial" w:hAnsi="Arial"/>
-                <w:iCs/>
-              </w:rPr>
-              <w:t>nograma</w:t>
+                <w:lang w:val="es-AR"/>
+              </w:rPr>
+              <w:lastRenderedPageBreak/>
+              <w:t>Impresiones 2009 - Programación del Proyecto</w:t>
             </w:r>
           </w:p>
         </w:tc>
@@ -4668,8 +4655,7 @@
                 <w:noProof/>
                 <w:szCs w:val="22"/>
               </w:rPr>
-              <w:lastRenderedPageBreak/>
-              <w:t>Aguas_WatSer_PlanDesarrolloSw</w:t>
+              <w:t>Impresiones 2009-Plan de Desarrollo</w:t>
             </w:r>
           </w:p>
         </w:tc>
@@ -4755,10 +4741,26 @@
             <w:r>
               <w:rPr>
                 <w:rFonts w:ascii="Arial" w:hAnsi="Arial"/>
+                <w:noProof/>
+                <w:szCs w:val="22"/>
+              </w:rPr>
+              <w:t>Impresiones 2009</w:t>
+            </w:r>
+            <w:r>
+              <w:rPr>
+                <w:rFonts w:ascii="Arial" w:hAnsi="Arial"/>
                 <w:szCs w:val="22"/>
                 <w:lang w:val="es-AR"/>
               </w:rPr>
-              <w:t>Aguas_WatSer_Plan_QA</w:t>
+              <w:t>-Plan-Q</w:t>
+            </w:r>
+            <w:r>
+              <w:rPr>
+                <w:rFonts w:ascii="Arial" w:hAnsi="Arial"/>
+                <w:szCs w:val="22"/>
+                <w:lang w:val="es-AR"/>
+              </w:rPr>
+              <w:t>A</w:t>
             </w:r>
           </w:p>
         </w:tc>
@@ -5683,6 +5685,7 @@
                 <w:sz w:val="20"/>
                 <w:lang w:val="es-AR"/>
               </w:rPr>
+              <w:lastRenderedPageBreak/>
               <w:t>Aprobar la creación y cambios de ítems de configuración formales, técnicos y no técnicos específicos del Proyecto. Para esto se debe evaluar si los cambios impactaran en el Cliente</w:t>
             </w:r>
             <w:r>
@@ -6396,6 +6399,7 @@
         <w:rPr>
           <w:rFonts w:ascii="Arial" w:hAnsi="Arial" w:cs="Arial"/>
         </w:rPr>
+        <w:lastRenderedPageBreak/>
         <w:t>[</w:t>
       </w:r>
       <w:r>
@@ -10949,7 +10953,19 @@
         <w:rPr>
           <w:rFonts w:ascii="Arial" w:hAnsi="Arial" w:cs="Arial"/>
         </w:rPr>
-        <w:t xml:space="preserve">Describa en que puntos deben ser establecidas las líneas base durante el ciclo de vida del proyecto. La mayoría de las líneas base comunes podrían establecerse al final de cada una de las fases de Inicio, Elaboración, Construcción y Transición. Las líneas base podrían ser generadas al final de las iteraciones de varias fases o aún más frecuentemente, al final de cada workflow por ejemplo. </w:t>
+        <w:t xml:space="preserve">Describa en que puntos deben ser establecidas las líneas base durante el ciclo de vida del proyecto. La mayoría de las líneas base comunes podrían establecerse al final de cada una de las fases de Inicio, Elaboración, Construcción y Transición. Las líneas base podrían ser generadas al final de las iteraciones de varias fases o aún más frecuentemente, al final de cada </w:t>
+      </w:r>
+      <w:r>
+        <w:rPr>
+          <w:rFonts w:ascii="Arial" w:hAnsi="Arial" w:cs="Arial"/>
+        </w:rPr>
+        <w:t>Worklfow</w:t>
+      </w:r>
+      <w:r>
+        <w:rPr>
+          <w:rFonts w:ascii="Arial" w:hAnsi="Arial" w:cs="Arial"/>
+        </w:rPr>
+        <w:t xml:space="preserve"> por ejemplo. </w:t>
       </w:r>
       <w:r>
         <w:rPr>
@@ -10982,9 +10998,9 @@
         <w:tblLook w:val="01E0"/>
       </w:tblPr>
       <w:tblGrid>
-        <w:gridCol w:w="1897"/>
-        <w:gridCol w:w="3235"/>
-        <w:gridCol w:w="3543"/>
+        <w:gridCol w:w="2237"/>
+        <w:gridCol w:w="3261"/>
+        <w:gridCol w:w="3177"/>
       </w:tblGrid>
       <w:tr>
         <w:trPr>
@@ -10993,7 +11009,7 @@
         </w:trPr>
         <w:tc>
           <w:tcPr>
-            <w:tcW w:w="1897" w:type="dxa"/>
+            <w:tcW w:w="2237" w:type="dxa"/>
             <w:tcBorders>
               <w:top w:val="single" w:sz="12" w:space="0" w:color="000080"/>
               <w:bottom w:val="single" w:sz="8" w:space="0" w:color="000080"/>
@@ -11029,7 +11045,7 @@
         </w:tc>
         <w:tc>
           <w:tcPr>
-            <w:tcW w:w="3235" w:type="dxa"/>
+            <w:tcW w:w="3261" w:type="dxa"/>
             <w:tcBorders>
               <w:top w:val="single" w:sz="12" w:space="0" w:color="000080"/>
               <w:bottom w:val="single" w:sz="8" w:space="0" w:color="000080"/>
@@ -11065,7 +11081,7 @@
         </w:tc>
         <w:tc>
           <w:tcPr>
-            <w:tcW w:w="3543" w:type="dxa"/>
+            <w:tcW w:w="3177" w:type="dxa"/>
             <w:tcBorders>
               <w:top w:val="single" w:sz="12" w:space="0" w:color="000080"/>
               <w:left w:val="single" w:sz="4" w:space="0" w:color="auto"/>
@@ -11108,7 +11124,7 @@
         </w:trPr>
         <w:tc>
           <w:tcPr>
-            <w:tcW w:w="1897" w:type="dxa"/>
+            <w:tcW w:w="2237" w:type="dxa"/>
             <w:tcBorders>
               <w:top w:val="single" w:sz="8" w:space="0" w:color="000080"/>
               <w:bottom w:val="single" w:sz="8" w:space="0" w:color="000080"/>
@@ -11120,6 +11136,7 @@
             <w:pPr>
               <w:keepLines/>
               <w:widowControl w:val="0"/>
+              <w:jc w:val="left"/>
               <w:rPr>
                 <w:rFonts w:ascii="Arial" w:hAnsi="Arial" w:cs="Arial"/>
                 <w:b/>
@@ -11127,11 +11144,29 @@
                 <w:szCs w:val="16"/>
               </w:rPr>
             </w:pPr>
-          </w:p>
-        </w:tc>
-        <w:tc>
-          <w:tcPr>
-            <w:tcW w:w="3235" w:type="dxa"/>
+            <w:r>
+              <w:rPr>
+                <w:rFonts w:ascii="Arial" w:hAnsi="Arial" w:cs="Arial"/>
+                <w:b/>
+                <w:sz w:val="16"/>
+                <w:szCs w:val="16"/>
+              </w:rPr>
+              <w:t xml:space="preserve">Fin de Inicio </w:t>
+            </w:r>
+            <w:r>
+              <w:rPr>
+                <w:rFonts w:ascii="Arial" w:hAnsi="Arial" w:cs="Arial"/>
+                <w:b/>
+                <w:sz w:val="16"/>
+                <w:szCs w:val="16"/>
+              </w:rPr>
+              <w:t>Iteración (1)</w:t>
+            </w:r>
+          </w:p>
+        </w:tc>
+        <w:tc>
+          <w:tcPr>
+            <w:tcW w:w="3261" w:type="dxa"/>
             <w:tcBorders>
               <w:top w:val="single" w:sz="8" w:space="0" w:color="000080"/>
               <w:bottom w:val="single" w:sz="8" w:space="0" w:color="000080"/>
@@ -11147,34 +11182,114 @@
                 <w:rFonts w:ascii="Arial" w:hAnsi="Arial" w:cs="Arial"/>
                 <w:sz w:val="16"/>
                 <w:szCs w:val="16"/>
-                <w:lang w:val="es-AR"/>
-              </w:rPr>
-            </w:pPr>
-          </w:p>
-        </w:tc>
-        <w:tc>
-          <w:tcPr>
-            <w:tcW w:w="3543" w:type="dxa"/>
+                <w:lang w:val="es-ES_tradnl"/>
+              </w:rPr>
+            </w:pPr>
+            <w:r>
+              <w:rPr>
+                <w:rFonts w:ascii="Arial" w:hAnsi="Arial" w:cs="Arial"/>
+                <w:sz w:val="16"/>
+                <w:szCs w:val="16"/>
+                <w:lang w:val="es-ES_tradnl"/>
+              </w:rPr>
+              <w:t xml:space="preserve">Todos los ítems ubicados bajo en nivel </w:t>
+            </w:r>
+            <w:r>
+              <w:rPr>
+                <w:rFonts w:ascii="Arial" w:hAnsi="Arial" w:cs="Arial"/>
+                <w:sz w:val="16"/>
+                <w:szCs w:val="16"/>
+                <w:lang w:val="es-ES_tradnl"/>
+              </w:rPr>
+              <w:t xml:space="preserve">02 Requerimientos del repositorio, detallados en el punto 3.3 </w:t>
+            </w:r>
+            <w:r>
+              <w:rPr>
+                <w:rFonts w:ascii="Arial" w:hAnsi="Arial" w:cs="Arial"/>
+                <w:sz w:val="16"/>
+                <w:szCs w:val="16"/>
+                <w:lang w:val="es-ES_tradnl"/>
+              </w:rPr>
+              <w:t>Identificación y Nombrado de Ítems de Configuración</w:t>
+            </w:r>
+            <w:r>
+              <w:rPr>
+                <w:rFonts w:ascii="Arial" w:hAnsi="Arial" w:cs="Arial"/>
+                <w:sz w:val="16"/>
+                <w:szCs w:val="16"/>
+                <w:lang w:val="es-ES_tradnl"/>
+              </w:rPr>
+              <w:t>, más todos  los ítems de la línea base anterior.</w:t>
+            </w:r>
+          </w:p>
+        </w:tc>
+        <w:tc>
+          <w:tcPr>
+            <w:tcW w:w="3177" w:type="dxa"/>
             <w:tcBorders>
               <w:top w:val="single" w:sz="8" w:space="0" w:color="000080"/>
               <w:left w:val="single" w:sz="4" w:space="0" w:color="auto"/>
               <w:bottom w:val="single" w:sz="8" w:space="0" w:color="000080"/>
             </w:tcBorders>
-            <w:vAlign w:val="center"/>
           </w:tcPr>
           <w:p>
             <w:pPr>
               <w:pStyle w:val="Textoindependiente"/>
               <w:keepLines/>
-              <w:ind w:left="16" w:firstLine="0"/>
-              <w:jc w:val="center"/>
-              <w:rPr>
-                <w:rFonts w:ascii="Arial" w:hAnsi="Arial" w:cs="Arial"/>
-                <w:sz w:val="16"/>
-                <w:szCs w:val="16"/>
-                <w:lang w:val="es-AR"/>
-              </w:rPr>
-            </w:pPr>
+              <w:ind w:left="0" w:firstLine="0"/>
+              <w:rPr>
+                <w:rFonts w:ascii="Arial" w:hAnsi="Arial" w:cs="Arial"/>
+                <w:color w:val="0000FF"/>
+                <w:sz w:val="16"/>
+                <w:szCs w:val="16"/>
+                <w:lang w:val="es-ES"/>
+              </w:rPr>
+            </w:pPr>
+            <w:r>
+              <w:rPr>
+                <w:rFonts w:ascii="Arial" w:hAnsi="Arial" w:cs="Arial"/>
+                <w:sz w:val="16"/>
+                <w:szCs w:val="16"/>
+                <w:lang w:val="es-ES_tradnl"/>
+              </w:rPr>
+              <w:t>Aprobación formal</w:t>
+            </w:r>
+            <w:r>
+              <w:rPr>
+                <w:rFonts w:ascii="Arial" w:hAnsi="Arial" w:cs="Arial"/>
+                <w:sz w:val="16"/>
+                <w:szCs w:val="16"/>
+                <w:lang w:val="es-ES_tradnl"/>
+              </w:rPr>
+              <w:t xml:space="preserve"> </w:t>
+            </w:r>
+            <w:r>
+              <w:rPr>
+                <w:rFonts w:ascii="Arial" w:hAnsi="Arial" w:cs="Arial"/>
+                <w:sz w:val="16"/>
+                <w:szCs w:val="16"/>
+                <w:lang w:val="es-ES_tradnl"/>
+              </w:rPr>
+              <w:t>de todos los documentos que forman pa</w:t>
+            </w:r>
+            <w:r>
+              <w:rPr>
+                <w:rFonts w:ascii="Arial" w:hAnsi="Arial" w:cs="Arial"/>
+                <w:sz w:val="16"/>
+                <w:szCs w:val="16"/>
+                <w:lang w:val="es-ES_tradnl"/>
+              </w:rPr>
+              <w:t>rte de la fase de Inicio</w:t>
+            </w:r>
+            <w:r>
+              <w:rPr>
+                <w:rFonts w:ascii="Arial" w:hAnsi="Arial" w:cs="Arial"/>
+                <w:sz w:val="16"/>
+                <w:szCs w:val="16"/>
+                <w:lang w:val="es-ES_tradnl"/>
+              </w:rPr>
+              <w:t xml:space="preserve"> de cada Iteración del Proyecto.</w:t>
+            </w:r>
           </w:p>
         </w:tc>
       </w:tr>
@@ -11184,7 +11299,7 @@
         </w:trPr>
         <w:tc>
           <w:tcPr>
-            <w:tcW w:w="1897" w:type="dxa"/>
+            <w:tcW w:w="2237" w:type="dxa"/>
             <w:tcBorders>
               <w:top w:val="single" w:sz="8" w:space="0" w:color="000080"/>
               <w:bottom w:val="single" w:sz="8" w:space="0" w:color="000080"/>
@@ -11196,6 +11311,7 @@
             <w:pPr>
               <w:keepLines/>
               <w:widowControl w:val="0"/>
+              <w:jc w:val="left"/>
               <w:rPr>
                 <w:rFonts w:ascii="Arial" w:hAnsi="Arial" w:cs="Arial"/>
                 <w:b/>
@@ -11203,11 +11319,20 @@
                 <w:szCs w:val="16"/>
               </w:rPr>
             </w:pPr>
-          </w:p>
-        </w:tc>
-        <w:tc>
-          <w:tcPr>
-            <w:tcW w:w="3235" w:type="dxa"/>
+            <w:r>
+              <w:rPr>
+                <w:rFonts w:ascii="Arial" w:hAnsi="Arial" w:cs="Arial"/>
+                <w:b/>
+                <w:sz w:val="16"/>
+                <w:szCs w:val="16"/>
+              </w:rPr>
+              <w:t>Fin de Elaboración Iteración (1,2)</w:t>
+            </w:r>
+          </w:p>
+        </w:tc>
+        <w:tc>
+          <w:tcPr>
+            <w:tcW w:w="3261" w:type="dxa"/>
             <w:tcBorders>
               <w:top w:val="single" w:sz="8" w:space="0" w:color="000080"/>
               <w:bottom w:val="single" w:sz="8" w:space="0" w:color="000080"/>
@@ -11218,7 +11343,7 @@
             <w:pPr>
               <w:pStyle w:val="Textoindependiente"/>
               <w:keepLines/>
-              <w:ind w:left="0" w:firstLine="0"/>
+              <w:ind w:left="0"/>
               <w:rPr>
                 <w:rFonts w:ascii="Arial" w:hAnsi="Arial" w:cs="Arial"/>
                 <w:sz w:val="16"/>
@@ -11230,25 +11355,23 @@
         </w:tc>
         <w:tc>
           <w:tcPr>
-            <w:tcW w:w="3543" w:type="dxa"/>
+            <w:tcW w:w="3177" w:type="dxa"/>
             <w:tcBorders>
               <w:top w:val="single" w:sz="8" w:space="0" w:color="000080"/>
               <w:left w:val="single" w:sz="4" w:space="0" w:color="auto"/>
               <w:bottom w:val="single" w:sz="8" w:space="0" w:color="000080"/>
             </w:tcBorders>
-            <w:vAlign w:val="center"/>
           </w:tcPr>
           <w:p>
             <w:pPr>
               <w:pStyle w:val="Textoindependiente"/>
               <w:keepLines/>
-              <w:ind w:left="16" w:firstLine="0"/>
-              <w:jc w:val="center"/>
-              <w:rPr>
-                <w:rFonts w:ascii="Arial" w:hAnsi="Arial" w:cs="Arial"/>
-                <w:sz w:val="16"/>
-                <w:szCs w:val="16"/>
-                <w:lang w:val="es-AR"/>
+              <w:ind w:left="0"/>
+              <w:rPr>
+                <w:rFonts w:ascii="Arial" w:hAnsi="Arial" w:cs="Arial"/>
+                <w:sz w:val="16"/>
+                <w:szCs w:val="16"/>
+                <w:lang w:val="es-ES_tradnl"/>
               </w:rPr>
             </w:pPr>
           </w:p>
@@ -11260,7 +11383,7 @@
         </w:trPr>
         <w:tc>
           <w:tcPr>
-            <w:tcW w:w="1897" w:type="dxa"/>
+            <w:tcW w:w="2237" w:type="dxa"/>
             <w:tcBorders>
               <w:top w:val="single" w:sz="8" w:space="0" w:color="000080"/>
               <w:bottom w:val="single" w:sz="8" w:space="0" w:color="000080"/>
@@ -11272,6 +11395,7 @@
             <w:pPr>
               <w:keepLines/>
               <w:widowControl w:val="0"/>
+              <w:jc w:val="left"/>
               <w:rPr>
                 <w:rFonts w:ascii="Arial" w:hAnsi="Arial" w:cs="Arial"/>
                 <w:b/>
@@ -11279,11 +11403,20 @@
                 <w:szCs w:val="16"/>
               </w:rPr>
             </w:pPr>
-          </w:p>
-        </w:tc>
-        <w:tc>
-          <w:tcPr>
-            <w:tcW w:w="3235" w:type="dxa"/>
+            <w:r>
+              <w:rPr>
+                <w:rFonts w:ascii="Arial" w:hAnsi="Arial" w:cs="Arial"/>
+                <w:b/>
+                <w:sz w:val="16"/>
+                <w:szCs w:val="16"/>
+              </w:rPr>
+              <w:t>Fin de Construcción Iteración (1,2)</w:t>
+            </w:r>
+          </w:p>
+        </w:tc>
+        <w:tc>
+          <w:tcPr>
+            <w:tcW w:w="3261" w:type="dxa"/>
             <w:tcBorders>
               <w:top w:val="single" w:sz="8" w:space="0" w:color="000080"/>
               <w:bottom w:val="single" w:sz="8" w:space="0" w:color="000080"/>
@@ -11299,32 +11432,31 @@
                 <w:rFonts w:ascii="Arial" w:hAnsi="Arial" w:cs="Arial"/>
                 <w:sz w:val="16"/>
                 <w:szCs w:val="16"/>
-                <w:lang w:val="es-AR"/>
-              </w:rPr>
-            </w:pPr>
-          </w:p>
-        </w:tc>
-        <w:tc>
-          <w:tcPr>
-            <w:tcW w:w="3543" w:type="dxa"/>
+                <w:lang w:val="es-ES_tradnl"/>
+              </w:rPr>
+            </w:pPr>
+          </w:p>
+        </w:tc>
+        <w:tc>
+          <w:tcPr>
+            <w:tcW w:w="3177" w:type="dxa"/>
             <w:tcBorders>
               <w:top w:val="single" w:sz="8" w:space="0" w:color="000080"/>
               <w:left w:val="single" w:sz="4" w:space="0" w:color="auto"/>
               <w:bottom w:val="single" w:sz="8" w:space="0" w:color="000080"/>
             </w:tcBorders>
-            <w:vAlign w:val="center"/>
           </w:tcPr>
           <w:p>
             <w:pPr>
               <w:pStyle w:val="Textoindependiente"/>
               <w:keepLines/>
-              <w:ind w:left="16" w:firstLine="0"/>
-              <w:jc w:val="center"/>
-              <w:rPr>
-                <w:rFonts w:ascii="Arial" w:hAnsi="Arial" w:cs="Arial"/>
-                <w:sz w:val="16"/>
-                <w:szCs w:val="16"/>
-                <w:lang w:val="es-AR"/>
+              <w:ind w:left="0" w:firstLine="0"/>
+              <w:jc w:val="left"/>
+              <w:rPr>
+                <w:rFonts w:ascii="Arial" w:hAnsi="Arial" w:cs="Arial"/>
+                <w:sz w:val="16"/>
+                <w:szCs w:val="16"/>
+                <w:lang w:val="es-ES_tradnl"/>
               </w:rPr>
             </w:pPr>
           </w:p>
@@ -11336,7 +11468,7 @@
         </w:trPr>
         <w:tc>
           <w:tcPr>
-            <w:tcW w:w="1897" w:type="dxa"/>
+            <w:tcW w:w="2237" w:type="dxa"/>
             <w:tcBorders>
               <w:top w:val="single" w:sz="8" w:space="0" w:color="000080"/>
               <w:bottom w:val="single" w:sz="8" w:space="0" w:color="000080"/>
@@ -11355,11 +11487,20 @@
                 <w:szCs w:val="16"/>
               </w:rPr>
             </w:pPr>
-          </w:p>
-        </w:tc>
-        <w:tc>
-          <w:tcPr>
-            <w:tcW w:w="3235" w:type="dxa"/>
+            <w:r>
+              <w:rPr>
+                <w:rFonts w:ascii="Arial" w:hAnsi="Arial" w:cs="Arial"/>
+                <w:b/>
+                <w:sz w:val="16"/>
+                <w:szCs w:val="16"/>
+              </w:rPr>
+              <w:t>Fin de Transición Iteración (1)</w:t>
+            </w:r>
+          </w:p>
+        </w:tc>
+        <w:tc>
+          <w:tcPr>
+            <w:tcW w:w="3261" w:type="dxa"/>
             <w:tcBorders>
               <w:top w:val="single" w:sz="8" w:space="0" w:color="000080"/>
               <w:bottom w:val="single" w:sz="8" w:space="0" w:color="000080"/>
@@ -11382,7 +11523,7 @@
         </w:tc>
         <w:tc>
           <w:tcPr>
-            <w:tcW w:w="3543" w:type="dxa"/>
+            <w:tcW w:w="3177" w:type="dxa"/>
             <w:tcBorders>
               <w:top w:val="single" w:sz="8" w:space="0" w:color="000080"/>
               <w:left w:val="single" w:sz="4" w:space="0" w:color="auto"/>
@@ -11412,7 +11553,7 @@
         </w:trPr>
         <w:tc>
           <w:tcPr>
-            <w:tcW w:w="1897" w:type="dxa"/>
+            <w:tcW w:w="2237" w:type="dxa"/>
             <w:tcBorders>
               <w:top w:val="single" w:sz="8" w:space="0" w:color="000080"/>
               <w:bottom w:val="single" w:sz="8" w:space="0" w:color="000080"/>
@@ -11435,7 +11576,7 @@
         </w:tc>
         <w:tc>
           <w:tcPr>
-            <w:tcW w:w="3235" w:type="dxa"/>
+            <w:tcW w:w="3261" w:type="dxa"/>
             <w:tcBorders>
               <w:top w:val="single" w:sz="8" w:space="0" w:color="000080"/>
               <w:bottom w:val="single" w:sz="8" w:space="0" w:color="000080"/>
@@ -11458,7 +11599,7 @@
         </w:tc>
         <w:tc>
           <w:tcPr>
-            <w:tcW w:w="3543" w:type="dxa"/>
+            <w:tcW w:w="3177" w:type="dxa"/>
             <w:tcBorders>
               <w:top w:val="single" w:sz="8" w:space="0" w:color="000080"/>
               <w:left w:val="single" w:sz="4" w:space="0" w:color="auto"/>
@@ -11488,7 +11629,7 @@
         </w:trPr>
         <w:tc>
           <w:tcPr>
-            <w:tcW w:w="1897" w:type="dxa"/>
+            <w:tcW w:w="2237" w:type="dxa"/>
             <w:tcBorders>
               <w:top w:val="single" w:sz="8" w:space="0" w:color="000080"/>
               <w:bottom w:val="single" w:sz="12" w:space="0" w:color="000080"/>
@@ -11511,7 +11652,7 @@
         </w:tc>
         <w:tc>
           <w:tcPr>
-            <w:tcW w:w="3235" w:type="dxa"/>
+            <w:tcW w:w="3261" w:type="dxa"/>
             <w:tcBorders>
               <w:top w:val="single" w:sz="8" w:space="0" w:color="000080"/>
               <w:bottom w:val="single" w:sz="12" w:space="0" w:color="000080"/>
@@ -11534,7 +11675,7 @@
         </w:tc>
         <w:tc>
           <w:tcPr>
-            <w:tcW w:w="3543" w:type="dxa"/>
+            <w:tcW w:w="3177" w:type="dxa"/>
             <w:tcBorders>
               <w:top w:val="single" w:sz="8" w:space="0" w:color="000080"/>
               <w:left w:val="single" w:sz="4" w:space="0" w:color="auto"/>
@@ -12764,7 +12905,7 @@
               <w:sz w:val="18"/>
               <w:szCs w:val="18"/>
             </w:rPr>
-            <w:fldChar w:fldCharType="begin"/>
+            <w:t xml:space="preserve">impresiones 2009 </w:t>
           </w:r>
           <w:r>
             <w:rPr>
@@ -12772,7 +12913,7 @@
               <w:sz w:val="18"/>
               <w:szCs w:val="18"/>
             </w:rPr>
-            <w:instrText xml:space="preserve"> FILENAME </w:instrText>
+            <w:t>- Plan de Gestión de Configuración.docx</w:t>
           </w:r>
           <w:r>
             <w:rPr>
@@ -12780,24 +12921,7 @@
               <w:sz w:val="18"/>
               <w:szCs w:val="18"/>
             </w:rPr>
-            <w:fldChar w:fldCharType="separate"/>
-          </w:r>
-          <w:r>
-            <w:rPr>
-              <w:rFonts w:ascii="Arial" w:hAnsi="Arial" w:cs="Arial"/>
-              <w:noProof/>
-              <w:sz w:val="18"/>
-              <w:szCs w:val="18"/>
-            </w:rPr>
-            <w:t>Documento1</w:t>
-          </w:r>
-          <w:r>
-            <w:rPr>
-              <w:rFonts w:ascii="Arial" w:hAnsi="Arial" w:cs="Arial"/>
-              <w:sz w:val="18"/>
-              <w:szCs w:val="18"/>
-            </w:rPr>
-            <w:fldChar w:fldCharType="end"/>
+            <w:t xml:space="preserve"> </w:t>
           </w:r>
         </w:p>
       </w:tc>
@@ -12858,7 +12982,7 @@
               <w:sz w:val="18"/>
               <w:szCs w:val="18"/>
             </w:rPr>
-            <w:t>2</w:t>
+            <w:t>10</w:t>
           </w:r>
           <w:r>
             <w:rPr>

--- a/impresiones 2009 – Plan SCM.docx
+++ b/impresiones 2009 – Plan SCM.docx
@@ -11151,16 +11151,7 @@
                 <w:sz w:val="16"/>
                 <w:szCs w:val="16"/>
               </w:rPr>
-              <w:t xml:space="preserve">Fin de Inicio </w:t>
-            </w:r>
-            <w:r>
-              <w:rPr>
-                <w:rFonts w:ascii="Arial" w:hAnsi="Arial" w:cs="Arial"/>
-                <w:b/>
-                <w:sz w:val="16"/>
-                <w:szCs w:val="16"/>
-              </w:rPr>
-              <w:t>Iteración (1)</w:t>
+              <w:t>Fin de Inicio Iteración (1)</w:t>
             </w:r>
           </w:p>
         </w:tc>
@@ -11744,7 +11735,14 @@
           <w:rFonts w:ascii="Arial" w:hAnsi="Arial" w:cs="Arial"/>
           <w:lang w:val="en-US"/>
         </w:rPr>
-        <w:t>Control de Configuración</w:t>
+        <w:t xml:space="preserve">Control de </w:t>
+      </w:r>
+      <w:r>
+        <w:rPr>
+          <w:rFonts w:ascii="Arial" w:hAnsi="Arial" w:cs="Arial"/>
+          <w:lang w:val="es-ES_tradnl"/>
+        </w:rPr>
+        <w:t>Configuración</w:t>
       </w:r>
       <w:bookmarkEnd w:id="41"/>
     </w:p>
@@ -11776,27 +11774,48 @@
     <w:p>
       <w:pPr>
         <w:pStyle w:val="TextoNivel3"/>
-        <w:rPr>
-          <w:rFonts w:ascii="Arial" w:hAnsi="Arial" w:cs="Arial"/>
-        </w:rPr>
-      </w:pPr>
-      <w:r>
-        <w:rPr>
-          <w:rFonts w:ascii="Arial" w:hAnsi="Arial" w:cs="Arial"/>
-        </w:rPr>
-        <w:t xml:space="preserve">[Describe como serán los procedimientos </w:t>
-      </w:r>
-      <w:r>
-        <w:rPr>
-          <w:rFonts w:ascii="Arial" w:hAnsi="Arial" w:cs="Arial"/>
-        </w:rPr>
-        <w:t>conformar una línea base del proyecto.</w:t>
-      </w:r>
-      <w:r>
-        <w:rPr>
-          <w:rFonts w:ascii="Arial" w:hAnsi="Arial" w:cs="Arial"/>
-        </w:rPr>
-        <w:t>]</w:t>
+        <w:ind w:left="708"/>
+        <w:rPr>
+          <w:rFonts w:ascii="Arial" w:hAnsi="Arial" w:cs="Arial"/>
+        </w:rPr>
+      </w:pPr>
+      <w:r>
+        <w:rPr>
+          <w:rFonts w:ascii="Arial" w:hAnsi="Arial" w:cs="Arial"/>
+        </w:rPr>
+        <w:t xml:space="preserve">Cuando se dispara un evento que dispara la creación de la línea base, el Comité de Control de Cambios debe reunirse para aprobarla. </w:t>
+      </w:r>
+    </w:p>
+    <w:p>
+      <w:pPr>
+        <w:pStyle w:val="TextoNivel3"/>
+        <w:ind w:left="708"/>
+        <w:rPr>
+          <w:rFonts w:ascii="Arial" w:hAnsi="Arial" w:cs="Arial"/>
+        </w:rPr>
+      </w:pPr>
+      <w:r>
+        <w:rPr>
+          <w:rFonts w:ascii="Arial" w:hAnsi="Arial" w:cs="Arial"/>
+        </w:rPr>
+        <w:t xml:space="preserve">Cada vez que se establece una nueva Línea Base en el Proyecto, el Gestor de Configuración deberá confeccionar el Documento de Línea Base según el estándar Documento de Línea Base. Todos los componentes de software y herramientas utilizados para la conformación de </w:t>
+      </w:r>
+      <w:smartTag w:uri="urn:schemas-microsoft-com:office:smarttags" w:element="PersonName">
+        <w:smartTagPr>
+          <w:attr w:name="ProductID" w:val="la L￭nea"/>
+        </w:smartTagPr>
+        <w:r>
+          <w:rPr>
+            <w:rFonts w:ascii="Arial" w:hAnsi="Arial" w:cs="Arial"/>
+          </w:rPr>
+          <w:t>la Línea</w:t>
+        </w:r>
+      </w:smartTag>
+      <w:r>
+        <w:rPr>
+          <w:rFonts w:ascii="Arial" w:hAnsi="Arial" w:cs="Arial"/>
+        </w:rPr>
+        <w:t xml:space="preserve"> base se especificarán en dicho documento.</w:t>
       </w:r>
     </w:p>
     <w:p>
@@ -12556,6 +12575,7 @@
         <w:rPr>
           <w:rFonts w:ascii="Arial" w:hAnsi="Arial" w:cs="Arial"/>
         </w:rPr>
+        <w:lastRenderedPageBreak/>
         <w:t>Auditorías y revisiones de Configuración</w:t>
       </w:r>
       <w:bookmarkEnd w:id="46"/>
@@ -12982,7 +13002,7 @@
               <w:sz w:val="18"/>
               <w:szCs w:val="18"/>
             </w:rPr>
-            <w:t>10</w:t>
+            <w:t>9</w:t>
           </w:r>
           <w:r>
             <w:rPr>

--- a/impresiones 2009 – Plan SCM.docx
+++ b/impresiones 2009 – Plan SCM.docx
@@ -77,7 +77,7 @@
           <w:rFonts w:ascii="Arial" w:hAnsi="Arial"/>
           <w:noProof/>
           <w:sz w:val="22"/>
-          <w:lang w:val="es-ES_tradnl" w:eastAsia="es-ES_tradnl"/>
+          <w:lang w:val="es-AR" w:eastAsia="es-AR"/>
         </w:rPr>
         <w:drawing>
           <wp:inline distT="0" distB="0" distL="0" distR="0">
@@ -4299,6 +4299,203 @@
     </w:p>
     <w:p>
       <w:pPr>
+        <w:pStyle w:val="TextoNivel2"/>
+        <w:rPr>
+          <w:rFonts w:ascii="Arial" w:hAnsi="Arial" w:cs="Arial"/>
+        </w:rPr>
+      </w:pPr>
+      <w:r>
+        <w:rPr>
+          <w:rFonts w:ascii="Arial" w:hAnsi="Arial" w:cs="Arial"/>
+        </w:rPr>
+        <w:t xml:space="preserve">Los aspectos que contempla el plan de Gestión de Configuración de Software del proyecto </w:t>
+      </w:r>
+      <w:r>
+        <w:rPr>
+          <w:rFonts w:ascii="Arial" w:hAnsi="Arial" w:cs="Arial"/>
+          <w:i/>
+        </w:rPr>
+        <w:t>Impresión Web</w:t>
+      </w:r>
+      <w:r>
+        <w:rPr>
+          <w:rFonts w:ascii="Arial" w:hAnsi="Arial" w:cs="Arial"/>
+        </w:rPr>
+        <w:t xml:space="preserve"> son:</w:t>
+      </w:r>
+    </w:p>
+    <w:p>
+      <w:pPr>
+        <w:pStyle w:val="TextoNivel1"/>
+        <w:rPr>
+          <w:rFonts w:ascii="Arial" w:hAnsi="Arial" w:cs="Arial"/>
+        </w:rPr>
+      </w:pPr>
+    </w:p>
+    <w:p>
+      <w:pPr>
+        <w:pStyle w:val="TextoNivel2"/>
+        <w:numPr>
+          <w:ilvl w:val="0"/>
+          <w:numId w:val="10"/>
+        </w:numPr>
+        <w:ind w:left="1418"/>
+        <w:rPr>
+          <w:rFonts w:ascii="Arial" w:hAnsi="Arial" w:cs="Arial"/>
+        </w:rPr>
+      </w:pPr>
+      <w:r>
+        <w:rPr>
+          <w:rFonts w:ascii="Arial" w:hAnsi="Arial" w:cs="Arial"/>
+        </w:rPr>
+        <w:t>Identificar todos los productos que deben ser controlados, su clasificación y relaciones entre ellos, así como el criterio o norma de identificación.</w:t>
+      </w:r>
+    </w:p>
+    <w:p>
+      <w:pPr>
+        <w:pStyle w:val="TextoNivel2"/>
+        <w:numPr>
+          <w:ilvl w:val="0"/>
+          <w:numId w:val="10"/>
+        </w:numPr>
+        <w:ind w:left="1418"/>
+        <w:rPr>
+          <w:rFonts w:ascii="Arial" w:hAnsi="Arial" w:cs="Arial"/>
+        </w:rPr>
+      </w:pPr>
+      <w:r>
+        <w:rPr>
+          <w:rFonts w:ascii="Arial" w:hAnsi="Arial" w:cs="Arial"/>
+        </w:rPr>
+        <w:t>Definir la  localización de los productos.</w:t>
+      </w:r>
+    </w:p>
+    <w:p>
+      <w:pPr>
+        <w:pStyle w:val="TextoNivel2"/>
+        <w:numPr>
+          <w:ilvl w:val="0"/>
+          <w:numId w:val="10"/>
+        </w:numPr>
+        <w:ind w:left="1418"/>
+        <w:rPr>
+          <w:rFonts w:ascii="Arial" w:hAnsi="Arial" w:cs="Arial"/>
+        </w:rPr>
+      </w:pPr>
+      <w:r>
+        <w:rPr>
+          <w:rFonts w:ascii="Arial" w:hAnsi="Arial" w:cs="Arial"/>
+        </w:rPr>
+        <w:t>Definir el ámbito y alcance del control de la configuración, describiendo los procesos incluidos en él.</w:t>
+      </w:r>
+    </w:p>
+    <w:p>
+      <w:pPr>
+        <w:pStyle w:val="TextoNivel2"/>
+        <w:numPr>
+          <w:ilvl w:val="0"/>
+          <w:numId w:val="10"/>
+        </w:numPr>
+        <w:ind w:left="1418"/>
+        <w:rPr>
+          <w:rFonts w:ascii="Arial" w:hAnsi="Arial" w:cs="Arial"/>
+        </w:rPr>
+      </w:pPr>
+      <w:r>
+        <w:rPr>
+          <w:rFonts w:ascii="Arial" w:hAnsi="Arial" w:cs="Arial"/>
+        </w:rPr>
+        <w:t>Definir las reglas de versionado de los productos y los criterios de actuación para cada caso, teniendo en cuenta el motivo por el cual se realiza el cambio de versión.</w:t>
+      </w:r>
+    </w:p>
+    <w:p>
+      <w:pPr>
+        <w:pStyle w:val="TextoNivel2"/>
+        <w:numPr>
+          <w:ilvl w:val="0"/>
+          <w:numId w:val="10"/>
+        </w:numPr>
+        <w:ind w:left="1418"/>
+        <w:rPr>
+          <w:rFonts w:ascii="Arial" w:hAnsi="Arial" w:cs="Arial"/>
+        </w:rPr>
+      </w:pPr>
+      <w:r>
+        <w:rPr>
+          <w:rFonts w:ascii="Arial" w:hAnsi="Arial" w:cs="Arial"/>
+        </w:rPr>
+        <w:lastRenderedPageBreak/>
+        <w:t>Definir ciclo de estados para cada tipo de producto y los criterios de rastreabilidad entre los mismos.</w:t>
+      </w:r>
+    </w:p>
+    <w:p>
+      <w:pPr>
+        <w:pStyle w:val="TextoNivel2"/>
+        <w:numPr>
+          <w:ilvl w:val="0"/>
+          <w:numId w:val="10"/>
+        </w:numPr>
+        <w:ind w:left="1418"/>
+        <w:rPr>
+          <w:rFonts w:ascii="Arial" w:hAnsi="Arial" w:cs="Arial"/>
+        </w:rPr>
+      </w:pPr>
+      <w:r>
+        <w:rPr>
+          <w:rFonts w:ascii="Arial" w:hAnsi="Arial" w:cs="Arial"/>
+        </w:rPr>
+        <w:t>Describir funciones y responsabilidades.</w:t>
+      </w:r>
+    </w:p>
+    <w:p>
+      <w:pPr>
+        <w:pStyle w:val="TextoNivel2"/>
+        <w:numPr>
+          <w:ilvl w:val="0"/>
+          <w:numId w:val="10"/>
+        </w:numPr>
+        <w:ind w:left="1418"/>
+        <w:rPr>
+          <w:rFonts w:ascii="Arial" w:hAnsi="Arial" w:cs="Arial"/>
+        </w:rPr>
+      </w:pPr>
+      <w:r>
+        <w:rPr>
+          <w:rFonts w:ascii="Arial" w:hAnsi="Arial" w:cs="Arial"/>
+        </w:rPr>
+        <w:t>Identificar la información necesaria de control para auditoría.</w:t>
+      </w:r>
+    </w:p>
+    <w:p>
+      <w:pPr>
+        <w:pStyle w:val="TextoNivel2"/>
+        <w:rPr>
+          <w:rFonts w:ascii="Arial" w:hAnsi="Arial" w:cs="Arial"/>
+        </w:rPr>
+      </w:pPr>
+      <w:r>
+        <w:rPr>
+          <w:rFonts w:ascii="Arial" w:hAnsi="Arial" w:cs="Arial"/>
+        </w:rPr>
+        <w:t>Identificar los recursos y facilidades necesarios para llevar adelante los aspectos anteriores</w:t>
+      </w:r>
+      <w:r>
+        <w:rPr>
+          <w:rFonts w:ascii="Arial" w:hAnsi="Arial" w:cs="Arial"/>
+        </w:rPr>
+        <w:t>.</w:t>
+      </w:r>
+    </w:p>
+    <w:p>
+      <w:pPr>
+        <w:pStyle w:val="TextoNivel2"/>
+        <w:rPr>
+          <w:rFonts w:ascii="Arial" w:hAnsi="Arial" w:cs="Arial"/>
+        </w:rPr>
+      </w:pPr>
+    </w:p>
+    <w:p>
+      <w:pPr>
         <w:pStyle w:val="TextoNivel1"/>
         <w:rPr>
           <w:rFonts w:ascii="Arial" w:hAnsi="Arial" w:cs="Arial"/>
@@ -4466,6 +4663,7 @@
         <w:tc>
           <w:tcPr>
             <w:tcW w:w="2376" w:type="dxa"/>
+            <w:vAlign w:val="center"/>
           </w:tcPr>
           <w:p>
             <w:pPr>
@@ -4480,20 +4678,21 @@
                 <w:rFonts w:ascii="Arial" w:hAnsi="Arial"/>
                 <w:lang w:val="es-AR"/>
               </w:rPr>
-              <w:t>ERS Prá</w:t>
+              <w:t xml:space="preserve">Impresiones 2009 - </w:t>
             </w:r>
             <w:r>
               <w:rPr>
                 <w:rFonts w:ascii="Arial" w:hAnsi="Arial"/>
                 <w:lang w:val="es-AR"/>
               </w:rPr>
-              <w:t>ctico Seguimiento</w:t>
+              <w:t>ERS</w:t>
             </w:r>
           </w:p>
         </w:tc>
         <w:tc>
           <w:tcPr>
             <w:tcW w:w="2990" w:type="dxa"/>
+            <w:vAlign w:val="center"/>
           </w:tcPr>
           <w:p>
             <w:pPr>
@@ -4515,11 +4714,11 @@
         <w:tc>
           <w:tcPr>
             <w:tcW w:w="1471" w:type="dxa"/>
+            <w:vAlign w:val="center"/>
           </w:tcPr>
           <w:p>
             <w:pPr>
               <w:pStyle w:val="Tabletext"/>
-              <w:jc w:val="center"/>
               <w:rPr>
                 <w:rFonts w:ascii="Arial" w:hAnsi="Arial"/>
                 <w:lang w:val="es-AR"/>
@@ -4537,6 +4736,7 @@
         <w:tc>
           <w:tcPr>
             <w:tcW w:w="2076" w:type="dxa"/>
+            <w:vAlign w:val="center"/>
           </w:tcPr>
           <w:p>
             <w:pPr>
@@ -4551,7 +4751,7 @@
                 <w:rFonts w:ascii="Arial" w:hAnsi="Arial"/>
                 <w:lang w:val="es-AR"/>
               </w:rPr>
-              <w:t>Impresión 2009</w:t>
+              <w:t>ISW</w:t>
             </w:r>
           </w:p>
         </w:tc>
@@ -4563,6 +4763,7 @@
         <w:tc>
           <w:tcPr>
             <w:tcW w:w="2376" w:type="dxa"/>
+            <w:vAlign w:val="center"/>
           </w:tcPr>
           <w:p>
             <w:pPr>
@@ -4577,14 +4778,35 @@
                 <w:rFonts w:ascii="Arial" w:hAnsi="Arial"/>
                 <w:lang w:val="es-AR"/>
               </w:rPr>
-              <w:lastRenderedPageBreak/>
-              <w:t>Impresiones 2009 - Programación del Proyecto</w:t>
+              <w:t xml:space="preserve">Impresiones 2009 </w:t>
+            </w:r>
+            <w:r>
+              <w:rPr>
+                <w:rFonts w:ascii="Arial" w:hAnsi="Arial"/>
+                <w:lang w:val="es-AR"/>
+              </w:rPr>
+              <w:t>–</w:t>
+            </w:r>
+            <w:r>
+              <w:rPr>
+                <w:rFonts w:ascii="Arial" w:hAnsi="Arial"/>
+                <w:lang w:val="es-AR"/>
+              </w:rPr>
+              <w:t xml:space="preserve"> </w:t>
+            </w:r>
+            <w:r>
+              <w:rPr>
+                <w:rFonts w:ascii="Arial" w:hAnsi="Arial"/>
+                <w:lang w:val="es-AR"/>
+              </w:rPr>
+              <w:t>Project Charter</w:t>
             </w:r>
           </w:p>
         </w:tc>
         <w:tc>
           <w:tcPr>
             <w:tcW w:w="2990" w:type="dxa"/>
+            <w:vAlign w:val="center"/>
           </w:tcPr>
           <w:p>
             <w:pPr>
@@ -4599,20 +4821,28 @@
                 <w:rFonts w:ascii="Arial" w:hAnsi="Arial"/>
                 <w:lang w:val="es-AR"/>
               </w:rPr>
-              <w:t>Cronograma del Proyecto</w:t>
+              <w:t>Project Charter</w:t>
             </w:r>
           </w:p>
         </w:tc>
         <w:tc>
           <w:tcPr>
             <w:tcW w:w="1471" w:type="dxa"/>
-          </w:tcPr>
-          <w:p>
-            <w:r>
+            <w:vAlign w:val="center"/>
+          </w:tcPr>
+          <w:p>
+            <w:pPr>
+              <w:pStyle w:val="Tabletext"/>
               <w:rPr>
                 <w:rFonts w:ascii="Arial" w:hAnsi="Arial"/>
                 <w:lang w:val="es-AR"/>
               </w:rPr>
+            </w:pPr>
+            <w:r>
+              <w:rPr>
+                <w:rFonts w:ascii="Arial" w:hAnsi="Arial"/>
+                <w:lang w:val="es-AR"/>
+              </w:rPr>
               <w:t>08/10/2009</w:t>
             </w:r>
           </w:p>
@@ -4620,14 +4850,18 @@
         <w:tc>
           <w:tcPr>
             <w:tcW w:w="2076" w:type="dxa"/>
-          </w:tcPr>
-          <w:p>
+            <w:vAlign w:val="center"/>
+          </w:tcPr>
+          <w:p>
+            <w:pPr>
+              <w:jc w:val="left"/>
+            </w:pPr>
             <w:r>
               <w:rPr>
                 <w:rFonts w:ascii="Arial" w:hAnsi="Arial"/>
                 <w:lang w:val="es-AR"/>
               </w:rPr>
-              <w:t>Impresión 2009</w:t>
+              <w:t>ISW</w:t>
             </w:r>
           </w:p>
         </w:tc>
@@ -4639,29 +4873,29 @@
         <w:tc>
           <w:tcPr>
             <w:tcW w:w="2376" w:type="dxa"/>
+            <w:vAlign w:val="center"/>
           </w:tcPr>
           <w:p>
             <w:pPr>
               <w:pStyle w:val="Tabletext"/>
               <w:rPr>
                 <w:rFonts w:ascii="Arial" w:hAnsi="Arial"/>
-                <w:iCs/>
-                <w:szCs w:val="22"/>
-              </w:rPr>
-            </w:pPr>
-            <w:r>
-              <w:rPr>
-                <w:rFonts w:ascii="Arial" w:hAnsi="Arial"/>
-                <w:noProof/>
-                <w:szCs w:val="22"/>
-              </w:rPr>
-              <w:t>Impresiones 2009-Plan de Desarrollo</w:t>
+                <w:lang w:val="es-AR"/>
+              </w:rPr>
+            </w:pPr>
+            <w:r>
+              <w:rPr>
+                <w:rFonts w:ascii="Arial" w:hAnsi="Arial"/>
+                <w:lang w:val="es-AR"/>
+              </w:rPr>
+              <w:t>Impresiones 2009 - Programación del Proyecto</w:t>
             </w:r>
           </w:p>
         </w:tc>
         <w:tc>
           <w:tcPr>
             <w:tcW w:w="2990" w:type="dxa"/>
+            <w:vAlign w:val="center"/>
           </w:tcPr>
           <w:p>
             <w:pPr>
@@ -4676,47 +4910,43 @@
                 <w:rFonts w:ascii="Arial" w:hAnsi="Arial"/>
                 <w:lang w:val="es-AR"/>
               </w:rPr>
-              <w:t xml:space="preserve">Plan de </w:t>
-            </w:r>
+              <w:t>Cronograma del Proyecto</w:t>
+            </w:r>
+          </w:p>
+        </w:tc>
+        <w:tc>
+          <w:tcPr>
+            <w:tcW w:w="1471" w:type="dxa"/>
+            <w:vAlign w:val="center"/>
+          </w:tcPr>
+          <w:p>
+            <w:pPr>
+              <w:jc w:val="left"/>
+            </w:pPr>
             <w:r>
               <w:rPr>
                 <w:rFonts w:ascii="Arial" w:hAnsi="Arial"/>
                 <w:lang w:val="es-AR"/>
               </w:rPr>
-              <w:t>Desarrollo de Software</w:t>
-            </w:r>
-          </w:p>
-        </w:tc>
-        <w:tc>
-          <w:tcPr>
-            <w:tcW w:w="1471" w:type="dxa"/>
-          </w:tcPr>
-          <w:p>
-            <w:pPr>
-              <w:rPr>
-                <w:szCs w:val="22"/>
-              </w:rPr>
+              <w:t>08/10/2009</w:t>
+            </w:r>
+          </w:p>
+        </w:tc>
+        <w:tc>
+          <w:tcPr>
+            <w:tcW w:w="2076" w:type="dxa"/>
+            <w:vAlign w:val="center"/>
+          </w:tcPr>
+          <w:p>
+            <w:pPr>
+              <w:jc w:val="left"/>
             </w:pPr>
             <w:r>
               <w:rPr>
                 <w:rFonts w:ascii="Arial" w:hAnsi="Arial"/>
                 <w:lang w:val="es-AR"/>
               </w:rPr>
-              <w:t>08/10/2009</w:t>
-            </w:r>
-          </w:p>
-        </w:tc>
-        <w:tc>
-          <w:tcPr>
-            <w:tcW w:w="2076" w:type="dxa"/>
-          </w:tcPr>
-          <w:p>
-            <w:r>
-              <w:rPr>
-                <w:rFonts w:ascii="Arial" w:hAnsi="Arial"/>
-                <w:lang w:val="es-AR"/>
-              </w:rPr>
-              <w:t>Impresión 2009</w:t>
+              <w:t>ISW</w:t>
             </w:r>
           </w:p>
         </w:tc>
@@ -4728,6 +4958,104 @@
         <w:tc>
           <w:tcPr>
             <w:tcW w:w="2376" w:type="dxa"/>
+            <w:vAlign w:val="center"/>
+          </w:tcPr>
+          <w:p>
+            <w:pPr>
+              <w:pStyle w:val="Tabletext"/>
+              <w:rPr>
+                <w:rFonts w:ascii="Arial" w:hAnsi="Arial"/>
+                <w:iCs/>
+                <w:szCs w:val="22"/>
+              </w:rPr>
+            </w:pPr>
+            <w:r>
+              <w:rPr>
+                <w:rFonts w:ascii="Arial" w:hAnsi="Arial"/>
+                <w:noProof/>
+                <w:szCs w:val="22"/>
+              </w:rPr>
+              <w:t>Impresiones 2009-Plan de Desarrollo</w:t>
+            </w:r>
+          </w:p>
+        </w:tc>
+        <w:tc>
+          <w:tcPr>
+            <w:tcW w:w="2990" w:type="dxa"/>
+            <w:vAlign w:val="center"/>
+          </w:tcPr>
+          <w:p>
+            <w:pPr>
+              <w:pStyle w:val="Tabletext"/>
+              <w:rPr>
+                <w:rFonts w:ascii="Arial" w:hAnsi="Arial"/>
+                <w:lang w:val="es-AR"/>
+              </w:rPr>
+            </w:pPr>
+            <w:r>
+              <w:rPr>
+                <w:rFonts w:ascii="Arial" w:hAnsi="Arial"/>
+                <w:lang w:val="es-AR"/>
+              </w:rPr>
+              <w:t xml:space="preserve">Plan de </w:t>
+            </w:r>
+            <w:r>
+              <w:rPr>
+                <w:rFonts w:ascii="Arial" w:hAnsi="Arial"/>
+                <w:lang w:val="es-AR"/>
+              </w:rPr>
+              <w:t>Desarrollo de Software</w:t>
+            </w:r>
+          </w:p>
+        </w:tc>
+        <w:tc>
+          <w:tcPr>
+            <w:tcW w:w="1471" w:type="dxa"/>
+            <w:vAlign w:val="center"/>
+          </w:tcPr>
+          <w:p>
+            <w:pPr>
+              <w:jc w:val="left"/>
+              <w:rPr>
+                <w:szCs w:val="22"/>
+              </w:rPr>
+            </w:pPr>
+            <w:r>
+              <w:rPr>
+                <w:rFonts w:ascii="Arial" w:hAnsi="Arial"/>
+                <w:lang w:val="es-AR"/>
+              </w:rPr>
+              <w:t>08/10/2009</w:t>
+            </w:r>
+          </w:p>
+        </w:tc>
+        <w:tc>
+          <w:tcPr>
+            <w:tcW w:w="2076" w:type="dxa"/>
+            <w:vAlign w:val="center"/>
+          </w:tcPr>
+          <w:p>
+            <w:pPr>
+              <w:jc w:val="left"/>
+            </w:pPr>
+            <w:r>
+              <w:rPr>
+                <w:rFonts w:ascii="Arial" w:hAnsi="Arial"/>
+                <w:lang w:val="es-AR"/>
+              </w:rPr>
+              <w:t>ISW</w:t>
+            </w:r>
+          </w:p>
+        </w:tc>
+      </w:tr>
+      <w:tr>
+        <w:trPr>
+          <w:cantSplit/>
+        </w:trPr>
+        <w:tc>
+          <w:tcPr>
+            <w:tcW w:w="2376" w:type="dxa"/>
+            <w:vAlign w:val="center"/>
           </w:tcPr>
           <w:p>
             <w:pPr>
@@ -4752,86 +5080,79 @@
                 <w:szCs w:val="22"/>
                 <w:lang w:val="es-AR"/>
               </w:rPr>
-              <w:t>-Plan-Q</w:t>
-            </w:r>
-            <w:r>
+              <w:t>-Plan QA</w:t>
+            </w:r>
+          </w:p>
+        </w:tc>
+        <w:tc>
+          <w:tcPr>
+            <w:tcW w:w="2990" w:type="dxa"/>
+            <w:vAlign w:val="center"/>
+          </w:tcPr>
+          <w:p>
+            <w:pPr>
+              <w:pStyle w:val="Tabletext"/>
+              <w:rPr>
+                <w:rFonts w:ascii="Arial" w:hAnsi="Arial"/>
+                <w:lang w:val="es-AR"/>
+              </w:rPr>
+            </w:pPr>
+            <w:r>
+              <w:rPr>
+                <w:rFonts w:ascii="Arial" w:hAnsi="Arial"/>
+                <w:lang w:val="es-AR"/>
+              </w:rPr>
+              <w:t>Plan de Aseguramiento de Calidad de Software</w:t>
+            </w:r>
+          </w:p>
+        </w:tc>
+        <w:tc>
+          <w:tcPr>
+            <w:tcW w:w="1471" w:type="dxa"/>
+            <w:vAlign w:val="center"/>
+          </w:tcPr>
+          <w:p>
+            <w:pPr>
+              <w:jc w:val="left"/>
               <w:rPr>
                 <w:rFonts w:ascii="Arial" w:hAnsi="Arial"/>
                 <w:szCs w:val="22"/>
                 <w:lang w:val="es-AR"/>
               </w:rPr>
-              <w:t>A</w:t>
-            </w:r>
-          </w:p>
-        </w:tc>
-        <w:tc>
-          <w:tcPr>
-            <w:tcW w:w="2990" w:type="dxa"/>
-          </w:tcPr>
-          <w:p>
-            <w:pPr>
-              <w:pStyle w:val="Tabletext"/>
-              <w:rPr>
-                <w:rFonts w:ascii="Arial" w:hAnsi="Arial"/>
-                <w:lang w:val="es-AR"/>
-              </w:rPr>
-            </w:pPr>
-            <w:r>
-              <w:rPr>
-                <w:rFonts w:ascii="Arial" w:hAnsi="Arial"/>
-                <w:lang w:val="es-AR"/>
-              </w:rPr>
-              <w:t>Plan de Aseguramiento de Calidad de Software</w:t>
-            </w:r>
-          </w:p>
-        </w:tc>
-        <w:tc>
-          <w:tcPr>
-            <w:tcW w:w="1471" w:type="dxa"/>
-          </w:tcPr>
-          <w:p>
-            <w:pPr>
+            </w:pPr>
+            <w:r>
               <w:rPr>
                 <w:rFonts w:ascii="Arial" w:hAnsi="Arial"/>
                 <w:szCs w:val="22"/>
                 <w:lang w:val="es-AR"/>
               </w:rPr>
-            </w:pPr>
+              <w:t>21/10</w:t>
+            </w:r>
             <w:r>
               <w:rPr>
                 <w:rFonts w:ascii="Arial" w:hAnsi="Arial"/>
                 <w:szCs w:val="22"/>
                 <w:lang w:val="es-AR"/>
               </w:rPr>
-              <w:t>21/10</w:t>
-            </w:r>
-            <w:r>
-              <w:rPr>
-                <w:rFonts w:ascii="Arial" w:hAnsi="Arial"/>
-                <w:szCs w:val="22"/>
+              <w:t>/2009</w:t>
+            </w:r>
+          </w:p>
+        </w:tc>
+        <w:tc>
+          <w:tcPr>
+            <w:tcW w:w="2076" w:type="dxa"/>
+            <w:vAlign w:val="center"/>
+          </w:tcPr>
+          <w:p>
+            <w:pPr>
+              <w:jc w:val="left"/>
+            </w:pPr>
+            <w:r>
+              <w:rPr>
+                <w:rFonts w:ascii="Arial" w:hAnsi="Arial"/>
                 <w:lang w:val="es-AR"/>
               </w:rPr>
-              <w:t>/2009</w:t>
-            </w:r>
-          </w:p>
-        </w:tc>
-        <w:tc>
-          <w:tcPr>
-            <w:tcW w:w="2076" w:type="dxa"/>
-          </w:tcPr>
-          <w:p>
-            <w:pPr>
-              <w:rPr>
-                <w:rFonts w:ascii="Arial" w:hAnsi="Arial"/>
-                <w:lang w:val="es-AR"/>
-              </w:rPr>
-            </w:pPr>
-            <w:r>
-              <w:rPr>
-                <w:rFonts w:ascii="Arial" w:hAnsi="Arial"/>
-                <w:lang w:val="es-AR"/>
-              </w:rPr>
-              <w:t>Impresión 2009</w:t>
+              <w:t>ISW</w:t>
             </w:r>
           </w:p>
         </w:tc>
@@ -4861,6 +5182,41 @@
         <w:rPr>
           <w:rFonts w:ascii="Arial" w:hAnsi="Arial" w:cs="Arial"/>
         </w:rPr>
+      </w:pPr>
+    </w:p>
+    <w:p>
+      <w:pPr>
+        <w:pStyle w:val="TextoNivel1"/>
+      </w:pPr>
+    </w:p>
+    <w:p>
+      <w:pPr>
+        <w:pStyle w:val="TextoNivel1"/>
+      </w:pPr>
+    </w:p>
+    <w:p>
+      <w:pPr>
+        <w:pStyle w:val="TextoNivel1"/>
+      </w:pPr>
+    </w:p>
+    <w:p>
+      <w:pPr>
+        <w:pStyle w:val="TextoNivel1"/>
+      </w:pPr>
+    </w:p>
+    <w:p>
+      <w:pPr>
+        <w:pStyle w:val="TextoNivel1"/>
+      </w:pPr>
+    </w:p>
+    <w:p>
+      <w:pPr>
+        <w:pStyle w:val="TextoNivel1"/>
+      </w:pPr>
+    </w:p>
+    <w:p>
+      <w:pPr>
+        <w:pStyle w:val="TextoNivel1"/>
       </w:pPr>
     </w:p>
     <w:p>
@@ -5215,6 +5571,7 @@
                 <w:sz w:val="20"/>
                 <w:lang w:val="es-AR"/>
               </w:rPr>
+              <w:lastRenderedPageBreak/>
               <w:t>Impresión 2009</w:t>
             </w:r>
           </w:p>
@@ -5685,7 +6042,6 @@
                 <w:sz w:val="20"/>
                 <w:lang w:val="es-AR"/>
               </w:rPr>
-              <w:lastRenderedPageBreak/>
               <w:t>Aprobar la creación y cambios de ítems de configuración formales, técnicos y no técnicos específicos del Proyecto. Para esto se debe evaluar si los cambios impactaran en el Cliente</w:t>
             </w:r>
             <w:r>
@@ -6228,6 +6584,7 @@
         <w:rPr>
           <w:rFonts w:ascii="Arial" w:hAnsi="Arial" w:cs="Arial"/>
         </w:rPr>
+        <w:lastRenderedPageBreak/>
         <w:t>Estructura de Directorios del Proyecto</w:t>
       </w:r>
       <w:bookmarkEnd w:id="37"/>
@@ -6399,7 +6756,6 @@
         <w:rPr>
           <w:rFonts w:ascii="Arial" w:hAnsi="Arial" w:cs="Arial"/>
         </w:rPr>
-        <w:lastRenderedPageBreak/>
         <w:t>[</w:t>
       </w:r>
       <w:r>
@@ -10881,24 +11237,1074 @@
         <w:rPr>
           <w:rFonts w:ascii="Arial" w:hAnsi="Arial" w:cs="Arial"/>
         </w:rPr>
+        <w:lastRenderedPageBreak/>
         <w:t>Librerías del Proyecto</w:t>
       </w:r>
       <w:bookmarkEnd w:id="39"/>
     </w:p>
-    <w:p>
-      <w:pPr>
-        <w:pStyle w:val="TextoNivel2"/>
-        <w:rPr>
-          <w:rFonts w:ascii="Arial" w:hAnsi="Arial" w:cs="Arial"/>
-        </w:rPr>
-      </w:pPr>
-      <w:r>
-        <w:rPr>
-          <w:rFonts w:ascii="Arial" w:hAnsi="Arial" w:cs="Arial"/>
-        </w:rPr>
-        <w:t>[Se deberá especificar en esta parte del plan la identificación de las librerías de software controladas que utilizará el proyecto. Para cada librería especificar: formato, ubicación, requerimientos de documentación,  procedimientos de acceso y control.]</w:t>
-      </w:r>
-    </w:p>
+    <w:tbl>
+      <w:tblPr>
+        <w:tblW w:w="9528" w:type="dxa"/>
+        <w:jc w:val="center"/>
+        <w:tblInd w:w="212" w:type="dxa"/>
+        <w:tblBorders>
+          <w:top w:val="single" w:sz="4" w:space="0" w:color="auto"/>
+          <w:left w:val="single" w:sz="4" w:space="0" w:color="auto"/>
+          <w:bottom w:val="single" w:sz="4" w:space="0" w:color="auto"/>
+          <w:right w:val="single" w:sz="4" w:space="0" w:color="auto"/>
+          <w:insideH w:val="single" w:sz="4" w:space="0" w:color="auto"/>
+          <w:insideV w:val="single" w:sz="4" w:space="0" w:color="auto"/>
+        </w:tblBorders>
+        <w:tblLayout w:type="fixed"/>
+        <w:tblCellMar>
+          <w:left w:w="70" w:type="dxa"/>
+          <w:right w:w="70" w:type="dxa"/>
+        </w:tblCellMar>
+        <w:tblLook w:val="0000"/>
+      </w:tblPr>
+      <w:tblGrid>
+        <w:gridCol w:w="1985"/>
+        <w:gridCol w:w="850"/>
+        <w:gridCol w:w="2578"/>
+        <w:gridCol w:w="1847"/>
+        <w:gridCol w:w="2268"/>
+      </w:tblGrid>
+      <w:tr>
+        <w:trPr>
+          <w:trHeight w:val="278"/>
+          <w:jc w:val="center"/>
+        </w:trPr>
+        <w:tc>
+          <w:tcPr>
+            <w:tcW w:w="1985" w:type="dxa"/>
+            <w:shd w:val="clear" w:color="auto" w:fill="CCCCCC"/>
+            <w:vAlign w:val="center"/>
+          </w:tcPr>
+          <w:p>
+            <w:pPr>
+              <w:pStyle w:val="Tabletext"/>
+              <w:jc w:val="center"/>
+              <w:rPr>
+                <w:rFonts w:ascii="Arial" w:hAnsi="Arial"/>
+                <w:b/>
+                <w:bCs w:val="0"/>
+                <w:sz w:val="18"/>
+                <w:szCs w:val="18"/>
+                <w:lang w:val="es-AR"/>
+              </w:rPr>
+            </w:pPr>
+            <w:r>
+              <w:rPr>
+                <w:rFonts w:ascii="Arial" w:hAnsi="Arial"/>
+                <w:b/>
+                <w:bCs w:val="0"/>
+                <w:sz w:val="18"/>
+                <w:szCs w:val="18"/>
+                <w:lang w:val="es-AR"/>
+              </w:rPr>
+              <w:t>Nombre</w:t>
+            </w:r>
+          </w:p>
+        </w:tc>
+        <w:tc>
+          <w:tcPr>
+            <w:tcW w:w="850" w:type="dxa"/>
+            <w:shd w:val="clear" w:color="auto" w:fill="CCCCCC"/>
+            <w:vAlign w:val="center"/>
+          </w:tcPr>
+          <w:p>
+            <w:pPr>
+              <w:pStyle w:val="Tabletext"/>
+              <w:jc w:val="center"/>
+              <w:rPr>
+                <w:rFonts w:ascii="Arial" w:hAnsi="Arial"/>
+                <w:b/>
+                <w:bCs w:val="0"/>
+                <w:sz w:val="16"/>
+                <w:szCs w:val="16"/>
+                <w:lang w:val="es-AR"/>
+              </w:rPr>
+            </w:pPr>
+            <w:r>
+              <w:rPr>
+                <w:rFonts w:ascii="Arial" w:hAnsi="Arial"/>
+                <w:b/>
+                <w:bCs w:val="0"/>
+                <w:sz w:val="16"/>
+                <w:szCs w:val="16"/>
+                <w:lang w:val="es-AR"/>
+              </w:rPr>
+              <w:t>Formato</w:t>
+            </w:r>
+          </w:p>
+        </w:tc>
+        <w:tc>
+          <w:tcPr>
+            <w:tcW w:w="2578" w:type="dxa"/>
+            <w:shd w:val="clear" w:color="auto" w:fill="CCCCCC"/>
+            <w:vAlign w:val="center"/>
+          </w:tcPr>
+          <w:p>
+            <w:pPr>
+              <w:pStyle w:val="Tabletext"/>
+              <w:jc w:val="center"/>
+              <w:rPr>
+                <w:rFonts w:ascii="Arial" w:hAnsi="Arial"/>
+                <w:b/>
+                <w:bCs w:val="0"/>
+                <w:sz w:val="18"/>
+                <w:szCs w:val="18"/>
+                <w:lang w:val="es-AR"/>
+              </w:rPr>
+            </w:pPr>
+            <w:r>
+              <w:rPr>
+                <w:rFonts w:ascii="Arial" w:hAnsi="Arial"/>
+                <w:b/>
+                <w:bCs w:val="0"/>
+                <w:sz w:val="18"/>
+                <w:szCs w:val="18"/>
+                <w:lang w:val="es-AR"/>
+              </w:rPr>
+              <w:t>Ubicación</w:t>
+            </w:r>
+          </w:p>
+        </w:tc>
+        <w:tc>
+          <w:tcPr>
+            <w:tcW w:w="1847" w:type="dxa"/>
+            <w:shd w:val="clear" w:color="auto" w:fill="CCCCCC"/>
+            <w:vAlign w:val="center"/>
+          </w:tcPr>
+          <w:p>
+            <w:pPr>
+              <w:pStyle w:val="Tabletext"/>
+              <w:jc w:val="center"/>
+              <w:rPr>
+                <w:rFonts w:ascii="Arial" w:hAnsi="Arial"/>
+                <w:b/>
+                <w:bCs w:val="0"/>
+                <w:sz w:val="18"/>
+                <w:szCs w:val="18"/>
+                <w:lang w:val="es-AR"/>
+              </w:rPr>
+            </w:pPr>
+            <w:r>
+              <w:rPr>
+                <w:rFonts w:ascii="Arial" w:hAnsi="Arial"/>
+                <w:b/>
+                <w:bCs w:val="0"/>
+                <w:sz w:val="18"/>
+                <w:szCs w:val="18"/>
+                <w:lang w:val="es-AR"/>
+              </w:rPr>
+              <w:t>Requerimientos de Documentación</w:t>
+            </w:r>
+          </w:p>
+        </w:tc>
+        <w:tc>
+          <w:tcPr>
+            <w:tcW w:w="2268" w:type="dxa"/>
+            <w:shd w:val="clear" w:color="auto" w:fill="CCCCCC"/>
+            <w:vAlign w:val="center"/>
+          </w:tcPr>
+          <w:p>
+            <w:pPr>
+              <w:pStyle w:val="Tabletext"/>
+              <w:jc w:val="center"/>
+              <w:rPr>
+                <w:rFonts w:ascii="Arial" w:hAnsi="Arial"/>
+                <w:b/>
+                <w:bCs w:val="0"/>
+                <w:sz w:val="18"/>
+                <w:szCs w:val="18"/>
+                <w:lang w:val="es-AR"/>
+              </w:rPr>
+            </w:pPr>
+            <w:r>
+              <w:rPr>
+                <w:rFonts w:ascii="Arial" w:hAnsi="Arial"/>
+                <w:b/>
+                <w:bCs w:val="0"/>
+                <w:sz w:val="18"/>
+                <w:szCs w:val="18"/>
+                <w:lang w:val="es-AR"/>
+              </w:rPr>
+              <w:t>Procedimientos</w:t>
+            </w:r>
+          </w:p>
+          <w:p>
+            <w:pPr>
+              <w:pStyle w:val="Tabletext"/>
+              <w:jc w:val="center"/>
+              <w:rPr>
+                <w:rFonts w:ascii="Arial" w:hAnsi="Arial"/>
+                <w:b/>
+                <w:bCs w:val="0"/>
+                <w:sz w:val="18"/>
+                <w:szCs w:val="18"/>
+                <w:lang w:val="es-AR"/>
+              </w:rPr>
+            </w:pPr>
+            <w:r>
+              <w:rPr>
+                <w:rFonts w:ascii="Arial" w:hAnsi="Arial"/>
+                <w:b/>
+                <w:bCs w:val="0"/>
+                <w:sz w:val="18"/>
+                <w:szCs w:val="18"/>
+                <w:lang w:val="es-AR"/>
+              </w:rPr>
+              <w:t>de Acceso</w:t>
+            </w:r>
+          </w:p>
+          <w:p>
+            <w:pPr>
+              <w:pStyle w:val="Tabletext"/>
+              <w:jc w:val="center"/>
+              <w:rPr>
+                <w:rFonts w:ascii="Arial" w:hAnsi="Arial"/>
+                <w:b/>
+                <w:bCs w:val="0"/>
+                <w:sz w:val="18"/>
+                <w:szCs w:val="18"/>
+                <w:lang w:val="es-AR"/>
+              </w:rPr>
+            </w:pPr>
+            <w:r>
+              <w:rPr>
+                <w:rFonts w:ascii="Arial" w:hAnsi="Arial"/>
+                <w:b/>
+                <w:bCs w:val="0"/>
+                <w:sz w:val="18"/>
+                <w:szCs w:val="18"/>
+                <w:lang w:val="es-AR"/>
+              </w:rPr>
+              <w:t>y Control</w:t>
+            </w:r>
+          </w:p>
+        </w:tc>
+      </w:tr>
+      <w:tr>
+        <w:trPr>
+          <w:trHeight w:val="499"/>
+          <w:jc w:val="center"/>
+        </w:trPr>
+        <w:tc>
+          <w:tcPr>
+            <w:tcW w:w="1985" w:type="dxa"/>
+            <w:vAlign w:val="center"/>
+          </w:tcPr>
+          <w:p>
+            <w:pPr>
+              <w:keepLines/>
+              <w:widowControl w:val="0"/>
+              <w:jc w:val="left"/>
+              <w:rPr>
+                <w:rFonts w:ascii="Arial" w:hAnsi="Arial" w:cs="Arial"/>
+                <w:b/>
+                <w:sz w:val="16"/>
+                <w:szCs w:val="16"/>
+                <w:lang w:val="en-US"/>
+              </w:rPr>
+            </w:pPr>
+            <w:r>
+              <w:rPr>
+                <w:rFonts w:ascii="Arial" w:hAnsi="Arial" w:cs="Arial"/>
+                <w:b/>
+                <w:sz w:val="16"/>
+                <w:szCs w:val="16"/>
+                <w:lang w:val="en-US"/>
+              </w:rPr>
+              <w:t>jdk-6u10-windows-i586</w:t>
+            </w:r>
+          </w:p>
+        </w:tc>
+        <w:tc>
+          <w:tcPr>
+            <w:tcW w:w="850" w:type="dxa"/>
+            <w:vAlign w:val="center"/>
+          </w:tcPr>
+          <w:p>
+            <w:pPr>
+              <w:pStyle w:val="Textoindependiente"/>
+              <w:keepLines/>
+              <w:spacing w:before="0"/>
+              <w:ind w:left="0" w:firstLine="0"/>
+              <w:jc w:val="center"/>
+              <w:rPr>
+                <w:rFonts w:ascii="Arial" w:hAnsi="Arial" w:cs="Arial"/>
+                <w:sz w:val="16"/>
+                <w:szCs w:val="16"/>
+                <w:lang w:val="es-ES_tradnl"/>
+              </w:rPr>
+            </w:pPr>
+            <w:r>
+              <w:rPr>
+                <w:rFonts w:ascii="Arial" w:hAnsi="Arial" w:cs="Arial"/>
+                <w:sz w:val="16"/>
+                <w:szCs w:val="16"/>
+                <w:lang w:val="es-ES_tradnl"/>
+              </w:rPr>
+              <w:t>exe</w:t>
+            </w:r>
+          </w:p>
+        </w:tc>
+        <w:tc>
+          <w:tcPr>
+            <w:tcW w:w="2578" w:type="dxa"/>
+            <w:vAlign w:val="center"/>
+          </w:tcPr>
+          <w:p>
+            <w:pPr>
+              <w:pStyle w:val="Textoindependiente"/>
+              <w:keepLines/>
+              <w:spacing w:before="0"/>
+              <w:ind w:left="0" w:firstLine="0"/>
+              <w:jc w:val="left"/>
+              <w:rPr>
+                <w:rFonts w:ascii="Arial" w:hAnsi="Arial" w:cs="Arial"/>
+                <w:sz w:val="16"/>
+                <w:szCs w:val="16"/>
+                <w:lang w:val="es-ES"/>
+              </w:rPr>
+            </w:pPr>
+            <w:hyperlink r:id="rId9" w:history="1">
+              <w:r>
+                <w:rPr>
+                  <w:rStyle w:val="Hipervnculo"/>
+                  <w:rFonts w:ascii="Arial" w:hAnsi="Arial" w:cs="Arial"/>
+                  <w:color w:val="auto"/>
+                  <w:sz w:val="16"/>
+                  <w:szCs w:val="16"/>
+                  <w:u w:val="none"/>
+                  <w:lang w:val="es-ES_tradnl"/>
+                </w:rPr>
+                <w:t>https://impresion.googlecode.com/svn/trunk/Impresio</w:t>
+              </w:r>
+            </w:hyperlink>
+            <w:r>
+              <w:rPr>
+                <w:rFonts w:ascii="Arial" w:hAnsi="Arial" w:cs="Arial"/>
+                <w:sz w:val="16"/>
+                <w:szCs w:val="16"/>
+                <w:lang w:val="es-ES_tradnl"/>
+              </w:rPr>
+              <w:t xml:space="preserve"> Web/Implementacion/Librerias/</w:t>
+            </w:r>
+            <w:r>
+              <w:rPr>
+                <w:rFonts w:ascii="Arial" w:hAnsi="Arial" w:cs="Arial"/>
+                <w:sz w:val="16"/>
+                <w:szCs w:val="16"/>
+              </w:rPr>
+              <w:t xml:space="preserve"> jdk-6u10-</w:t>
+            </w:r>
+            <w:r>
+              <w:rPr>
+                <w:rFonts w:ascii="Arial" w:hAnsi="Arial" w:cs="Arial"/>
+                <w:sz w:val="16"/>
+                <w:szCs w:val="16"/>
+              </w:rPr>
+              <w:t>windows-</w:t>
+            </w:r>
+            <w:r>
+              <w:rPr>
+                <w:rFonts w:ascii="Arial" w:hAnsi="Arial" w:cs="Arial"/>
+                <w:sz w:val="16"/>
+                <w:szCs w:val="16"/>
+              </w:rPr>
+              <w:t>i586</w:t>
+            </w:r>
+            <w:r>
+              <w:rPr>
+                <w:rFonts w:ascii="Arial" w:hAnsi="Arial" w:cs="Arial"/>
+                <w:sz w:val="16"/>
+                <w:szCs w:val="16"/>
+              </w:rPr>
+              <w:t>.exe</w:t>
+            </w:r>
+          </w:p>
+        </w:tc>
+        <w:tc>
+          <w:tcPr>
+            <w:tcW w:w="1847" w:type="dxa"/>
+            <w:vAlign w:val="center"/>
+          </w:tcPr>
+          <w:p>
+            <w:pPr>
+              <w:pStyle w:val="Textoindependiente"/>
+              <w:keepLines/>
+              <w:spacing w:before="0"/>
+              <w:ind w:left="0" w:firstLine="0"/>
+              <w:rPr>
+                <w:rFonts w:ascii="Arial" w:hAnsi="Arial" w:cs="Arial"/>
+                <w:sz w:val="16"/>
+                <w:szCs w:val="16"/>
+                <w:lang w:val="es-ES_tradnl"/>
+              </w:rPr>
+            </w:pPr>
+          </w:p>
+          <w:p>
+            <w:pPr>
+              <w:pStyle w:val="Textoindependiente"/>
+              <w:keepLines/>
+              <w:spacing w:before="0"/>
+              <w:ind w:left="5" w:firstLine="0"/>
+              <w:jc w:val="center"/>
+              <w:rPr>
+                <w:rFonts w:ascii="Arial" w:hAnsi="Arial" w:cs="Arial"/>
+                <w:sz w:val="16"/>
+                <w:szCs w:val="16"/>
+                <w:lang w:val="es-ES_tradnl"/>
+              </w:rPr>
+            </w:pPr>
+            <w:r>
+              <w:rPr>
+                <w:rFonts w:ascii="Arial" w:hAnsi="Arial" w:cs="Arial"/>
+                <w:sz w:val="16"/>
+                <w:szCs w:val="16"/>
+                <w:lang w:val="es-ES_tradnl"/>
+              </w:rPr>
+              <w:t>No Aplica</w:t>
+            </w:r>
+          </w:p>
+        </w:tc>
+        <w:tc>
+          <w:tcPr>
+            <w:tcW w:w="2268" w:type="dxa"/>
+          </w:tcPr>
+          <w:p>
+            <w:pPr>
+              <w:pStyle w:val="Textoindependiente"/>
+              <w:keepLines/>
+              <w:spacing w:before="0"/>
+              <w:ind w:left="5" w:firstLine="0"/>
+              <w:jc w:val="left"/>
+              <w:rPr>
+                <w:rFonts w:ascii="Arial" w:hAnsi="Arial" w:cs="Arial"/>
+                <w:sz w:val="16"/>
+                <w:szCs w:val="16"/>
+                <w:lang w:val="es-ES_tradnl"/>
+              </w:rPr>
+            </w:pPr>
+            <w:r>
+              <w:rPr>
+                <w:rFonts w:ascii="Arial" w:hAnsi="Arial" w:cs="Arial"/>
+                <w:sz w:val="18"/>
+                <w:szCs w:val="18"/>
+                <w:lang w:val="es-ES_tradnl"/>
+              </w:rPr>
+              <w:t>Instalar las librerías ejecutando el archivo .exe</w:t>
+            </w:r>
+          </w:p>
+        </w:tc>
+      </w:tr>
+      <w:tr>
+        <w:trPr>
+          <w:trHeight w:val="555"/>
+          <w:jc w:val="center"/>
+        </w:trPr>
+        <w:tc>
+          <w:tcPr>
+            <w:tcW w:w="1985" w:type="dxa"/>
+            <w:vAlign w:val="center"/>
+          </w:tcPr>
+          <w:p>
+            <w:pPr>
+              <w:keepLines/>
+              <w:widowControl w:val="0"/>
+              <w:jc w:val="left"/>
+              <w:rPr>
+                <w:rFonts w:ascii="Arial" w:hAnsi="Arial" w:cs="Arial"/>
+                <w:b/>
+                <w:sz w:val="16"/>
+                <w:szCs w:val="16"/>
+                <w:lang w:val="es-ES_tradnl"/>
+              </w:rPr>
+            </w:pPr>
+            <w:r>
+              <w:rPr>
+                <w:rFonts w:ascii="Arial" w:hAnsi="Arial" w:cs="Arial"/>
+                <w:b/>
+                <w:sz w:val="16"/>
+                <w:szCs w:val="16"/>
+                <w:lang w:val="es-ES_tradnl"/>
+              </w:rPr>
+              <w:t>Validaciones</w:t>
+            </w:r>
+          </w:p>
+        </w:tc>
+        <w:tc>
+          <w:tcPr>
+            <w:tcW w:w="850" w:type="dxa"/>
+            <w:vAlign w:val="center"/>
+          </w:tcPr>
+          <w:p>
+            <w:pPr>
+              <w:pStyle w:val="Textoindependiente"/>
+              <w:keepLines/>
+              <w:spacing w:before="0"/>
+              <w:ind w:left="5" w:firstLine="0"/>
+              <w:jc w:val="center"/>
+              <w:rPr>
+                <w:rFonts w:ascii="Arial" w:hAnsi="Arial" w:cs="Arial"/>
+                <w:sz w:val="16"/>
+                <w:szCs w:val="16"/>
+                <w:lang w:val="es-ES_tradnl"/>
+              </w:rPr>
+            </w:pPr>
+            <w:r>
+              <w:rPr>
+                <w:rFonts w:ascii="Arial" w:hAnsi="Arial" w:cs="Arial"/>
+                <w:sz w:val="16"/>
+                <w:szCs w:val="16"/>
+                <w:lang w:val="es-ES_tradnl"/>
+              </w:rPr>
+              <w:t>jar</w:t>
+            </w:r>
+          </w:p>
+        </w:tc>
+        <w:tc>
+          <w:tcPr>
+            <w:tcW w:w="2578" w:type="dxa"/>
+            <w:vAlign w:val="center"/>
+          </w:tcPr>
+          <w:p>
+            <w:pPr>
+              <w:pStyle w:val="Textoindependiente"/>
+              <w:keepLines/>
+              <w:spacing w:before="0"/>
+              <w:ind w:left="0" w:firstLine="0"/>
+              <w:jc w:val="left"/>
+              <w:rPr>
+                <w:rFonts w:ascii="Arial" w:hAnsi="Arial" w:cs="Arial"/>
+                <w:sz w:val="16"/>
+                <w:szCs w:val="16"/>
+                <w:lang w:val="es-ES"/>
+              </w:rPr>
+            </w:pPr>
+            <w:r>
+              <w:rPr>
+                <w:rFonts w:ascii="Arial" w:hAnsi="Arial" w:cs="Arial"/>
+                <w:sz w:val="16"/>
+                <w:szCs w:val="16"/>
+                <w:lang w:val="es-ES_tradnl"/>
+              </w:rPr>
+              <w:t>https://impresion.googlecode.com/svn/trunk/Implementación/Librerias/</w:t>
+            </w:r>
+            <w:r>
+              <w:rPr>
+                <w:rFonts w:ascii="Arial" w:hAnsi="Arial" w:cs="Arial"/>
+                <w:sz w:val="16"/>
+                <w:szCs w:val="16"/>
+                <w:lang w:val="es-ES_tradnl"/>
+              </w:rPr>
+              <w:t>Validaciones.jar</w:t>
+            </w:r>
+          </w:p>
+        </w:tc>
+        <w:tc>
+          <w:tcPr>
+            <w:tcW w:w="1847" w:type="dxa"/>
+            <w:vAlign w:val="center"/>
+          </w:tcPr>
+          <w:p>
+            <w:pPr>
+              <w:pStyle w:val="Textoindependiente"/>
+              <w:keepLines/>
+              <w:spacing w:before="0"/>
+              <w:ind w:left="5" w:firstLine="0"/>
+              <w:jc w:val="center"/>
+              <w:rPr>
+                <w:rFonts w:ascii="Arial" w:hAnsi="Arial" w:cs="Arial"/>
+                <w:sz w:val="16"/>
+                <w:szCs w:val="16"/>
+                <w:lang w:val="es-ES_tradnl"/>
+              </w:rPr>
+            </w:pPr>
+            <w:r>
+              <w:rPr>
+                <w:rFonts w:ascii="Arial" w:hAnsi="Arial" w:cs="Arial"/>
+                <w:sz w:val="16"/>
+                <w:szCs w:val="16"/>
+                <w:lang w:val="es-ES_tradnl"/>
+              </w:rPr>
+              <w:t>No Aplica</w:t>
+            </w:r>
+          </w:p>
+        </w:tc>
+        <w:tc>
+          <w:tcPr>
+            <w:tcW w:w="2268" w:type="dxa"/>
+          </w:tcPr>
+          <w:p>
+            <w:pPr>
+              <w:pStyle w:val="Textoindependiente"/>
+              <w:keepLines/>
+              <w:spacing w:before="0"/>
+              <w:ind w:left="5" w:firstLine="0"/>
+              <w:jc w:val="left"/>
+              <w:rPr>
+                <w:rFonts w:ascii="Arial" w:hAnsi="Arial" w:cs="Arial"/>
+                <w:sz w:val="18"/>
+                <w:szCs w:val="18"/>
+                <w:lang w:val="es-ES_tradnl"/>
+              </w:rPr>
+            </w:pPr>
+            <w:r>
+              <w:rPr>
+                <w:rFonts w:ascii="Arial" w:hAnsi="Arial" w:cs="Arial"/>
+                <w:sz w:val="18"/>
+                <w:szCs w:val="18"/>
+                <w:lang w:val="es-ES_tradnl"/>
+              </w:rPr>
+              <w:t xml:space="preserve">Agregar la referencia a la ruta absoluta de la librería y preceder la palabra </w:t>
+            </w:r>
+            <w:r>
+              <w:rPr>
+                <w:rFonts w:ascii="Arial" w:hAnsi="Arial" w:cs="Arial"/>
+                <w:i/>
+                <w:sz w:val="18"/>
+                <w:szCs w:val="18"/>
+                <w:lang w:val="es-ES_tradnl"/>
+              </w:rPr>
+              <w:t>import</w:t>
+            </w:r>
+            <w:r>
+              <w:rPr>
+                <w:rFonts w:ascii="Arial" w:hAnsi="Arial" w:cs="Arial"/>
+                <w:sz w:val="18"/>
+                <w:szCs w:val="18"/>
+                <w:lang w:val="es-ES_tradnl"/>
+              </w:rPr>
+              <w:t xml:space="preserve"> al nombre de la misma.</w:t>
+            </w:r>
+          </w:p>
+        </w:tc>
+      </w:tr>
+      <w:tr>
+        <w:trPr>
+          <w:trHeight w:val="555"/>
+          <w:jc w:val="center"/>
+        </w:trPr>
+        <w:tc>
+          <w:tcPr>
+            <w:tcW w:w="1985" w:type="dxa"/>
+            <w:vAlign w:val="center"/>
+          </w:tcPr>
+          <w:p>
+            <w:pPr>
+              <w:keepLines/>
+              <w:widowControl w:val="0"/>
+              <w:jc w:val="left"/>
+              <w:rPr>
+                <w:rFonts w:ascii="Arial" w:hAnsi="Arial" w:cs="Arial"/>
+                <w:b/>
+                <w:sz w:val="16"/>
+                <w:szCs w:val="16"/>
+                <w:lang w:val="es-ES_tradnl"/>
+              </w:rPr>
+            </w:pPr>
+            <w:r>
+              <w:rPr>
+                <w:rFonts w:ascii="Arial" w:hAnsi="Arial" w:cs="Arial"/>
+                <w:b/>
+                <w:sz w:val="16"/>
+                <w:szCs w:val="16"/>
+                <w:lang w:val="es-ES_tradnl"/>
+              </w:rPr>
+              <w:t>Jre-6u16-windows-i586</w:t>
+            </w:r>
+          </w:p>
+        </w:tc>
+        <w:tc>
+          <w:tcPr>
+            <w:tcW w:w="850" w:type="dxa"/>
+            <w:vAlign w:val="center"/>
+          </w:tcPr>
+          <w:p>
+            <w:pPr>
+              <w:pStyle w:val="Textoindependiente"/>
+              <w:keepLines/>
+              <w:spacing w:before="0"/>
+              <w:ind w:left="5" w:firstLine="0"/>
+              <w:jc w:val="center"/>
+              <w:rPr>
+                <w:rFonts w:ascii="Arial" w:hAnsi="Arial" w:cs="Arial"/>
+                <w:sz w:val="16"/>
+                <w:szCs w:val="16"/>
+                <w:lang w:val="es-ES_tradnl"/>
+              </w:rPr>
+            </w:pPr>
+            <w:r>
+              <w:rPr>
+                <w:rFonts w:ascii="Arial" w:hAnsi="Arial" w:cs="Arial"/>
+                <w:sz w:val="16"/>
+                <w:szCs w:val="16"/>
+                <w:lang w:val="es-ES_tradnl"/>
+              </w:rPr>
+              <w:t>exe</w:t>
+            </w:r>
+          </w:p>
+        </w:tc>
+        <w:tc>
+          <w:tcPr>
+            <w:tcW w:w="2578" w:type="dxa"/>
+            <w:vAlign w:val="center"/>
+          </w:tcPr>
+          <w:p>
+            <w:pPr>
+              <w:pStyle w:val="Textoindependiente"/>
+              <w:keepLines/>
+              <w:spacing w:before="0"/>
+              <w:ind w:left="5" w:firstLine="0"/>
+              <w:jc w:val="left"/>
+              <w:rPr>
+                <w:rFonts w:ascii="Arial" w:hAnsi="Arial" w:cs="Arial"/>
+                <w:color w:val="0000FF"/>
+                <w:sz w:val="16"/>
+                <w:szCs w:val="16"/>
+                <w:lang w:val="es-ES_tradnl"/>
+              </w:rPr>
+            </w:pPr>
+            <w:hyperlink r:id="rId10" w:history="1">
+              <w:r>
+                <w:rPr>
+                  <w:rStyle w:val="Hipervnculo"/>
+                  <w:rFonts w:ascii="Arial" w:hAnsi="Arial" w:cs="Arial"/>
+                  <w:color w:val="auto"/>
+                  <w:sz w:val="16"/>
+                  <w:szCs w:val="16"/>
+                  <w:u w:val="none"/>
+                  <w:lang w:val="es-ES_tradnl"/>
+                </w:rPr>
+                <w:t>https://impresion.googlecode.com/svn/trunk/Impresio</w:t>
+              </w:r>
+            </w:hyperlink>
+            <w:r>
+              <w:rPr>
+                <w:rFonts w:ascii="Arial" w:hAnsi="Arial" w:cs="Arial"/>
+                <w:sz w:val="16"/>
+                <w:szCs w:val="16"/>
+                <w:lang w:val="es-ES_tradnl"/>
+              </w:rPr>
+              <w:t xml:space="preserve"> Web/Implementacion/Librerias/</w:t>
+            </w:r>
+            <w:r>
+              <w:rPr>
+                <w:rFonts w:ascii="Arial" w:hAnsi="Arial" w:cs="Arial"/>
+                <w:sz w:val="16"/>
+                <w:szCs w:val="16"/>
+              </w:rPr>
+              <w:t xml:space="preserve"> </w:t>
+            </w:r>
+            <w:r>
+              <w:rPr>
+                <w:rFonts w:ascii="Arial" w:hAnsi="Arial" w:cs="Arial"/>
+                <w:sz w:val="16"/>
+                <w:szCs w:val="16"/>
+                <w:lang w:val="es-ES_tradnl"/>
+              </w:rPr>
+              <w:t>Jre-6u16-windows-i586</w:t>
+            </w:r>
+            <w:r>
+              <w:rPr>
+                <w:rFonts w:ascii="Arial" w:hAnsi="Arial" w:cs="Arial"/>
+                <w:sz w:val="16"/>
+                <w:szCs w:val="16"/>
+              </w:rPr>
+              <w:t>.exe</w:t>
+            </w:r>
+          </w:p>
+        </w:tc>
+        <w:tc>
+          <w:tcPr>
+            <w:tcW w:w="1847" w:type="dxa"/>
+            <w:vAlign w:val="center"/>
+          </w:tcPr>
+          <w:p>
+            <w:pPr>
+              <w:pStyle w:val="Textoindependiente"/>
+              <w:keepLines/>
+              <w:spacing w:before="0"/>
+              <w:ind w:left="5" w:firstLine="0"/>
+              <w:jc w:val="center"/>
+              <w:rPr>
+                <w:rFonts w:ascii="Arial" w:hAnsi="Arial" w:cs="Arial"/>
+                <w:sz w:val="16"/>
+                <w:szCs w:val="16"/>
+                <w:lang w:val="es-ES_tradnl"/>
+              </w:rPr>
+            </w:pPr>
+            <w:r>
+              <w:rPr>
+                <w:rFonts w:ascii="Arial" w:hAnsi="Arial" w:cs="Arial"/>
+                <w:sz w:val="16"/>
+                <w:szCs w:val="16"/>
+                <w:lang w:val="es-ES_tradnl"/>
+              </w:rPr>
+              <w:t>No Aplica</w:t>
+            </w:r>
+          </w:p>
+        </w:tc>
+        <w:tc>
+          <w:tcPr>
+            <w:tcW w:w="2268" w:type="dxa"/>
+          </w:tcPr>
+          <w:p>
+            <w:pPr>
+              <w:jc w:val="left"/>
+              <w:rPr>
+                <w:rFonts w:ascii="Arial" w:hAnsi="Arial" w:cs="Arial"/>
+                <w:sz w:val="18"/>
+                <w:szCs w:val="18"/>
+                <w:lang w:val="es-ES_tradnl"/>
+              </w:rPr>
+            </w:pPr>
+            <w:r>
+              <w:rPr>
+                <w:rFonts w:ascii="Arial" w:hAnsi="Arial" w:cs="Arial"/>
+                <w:sz w:val="18"/>
+                <w:szCs w:val="18"/>
+                <w:lang w:val="es-ES_tradnl"/>
+              </w:rPr>
+              <w:t>Instalar las librerías ejecutando el archivo .exe</w:t>
+            </w:r>
+          </w:p>
+          <w:p>
+            <w:pPr>
+              <w:jc w:val="left"/>
+              <w:rPr>
+                <w:lang w:val="es-ES_tradnl"/>
+              </w:rPr>
+            </w:pPr>
+            <w:r>
+              <w:rPr>
+                <w:rFonts w:ascii="Arial" w:hAnsi="Arial" w:cs="Arial"/>
+                <w:sz w:val="18"/>
+                <w:szCs w:val="18"/>
+                <w:lang w:val="es-ES_tradnl"/>
+              </w:rPr>
+              <w:t>(para pc cliente)</w:t>
+            </w:r>
+            <w:r>
+              <w:rPr>
+                <w:lang w:val="es-ES_tradnl"/>
+              </w:rPr>
+              <w:t xml:space="preserve"> </w:t>
+            </w:r>
+          </w:p>
+        </w:tc>
+      </w:tr>
+      <w:tr>
+        <w:trPr>
+          <w:trHeight w:val="555"/>
+          <w:jc w:val="center"/>
+        </w:trPr>
+        <w:tc>
+          <w:tcPr>
+            <w:tcW w:w="1985" w:type="dxa"/>
+            <w:vAlign w:val="center"/>
+          </w:tcPr>
+          <w:p>
+            <w:pPr>
+              <w:keepLines/>
+              <w:widowControl w:val="0"/>
+              <w:jc w:val="left"/>
+              <w:rPr>
+                <w:rFonts w:ascii="Arial" w:hAnsi="Arial" w:cs="Arial"/>
+                <w:b/>
+                <w:sz w:val="16"/>
+                <w:szCs w:val="16"/>
+                <w:lang w:val="es-ES_tradnl"/>
+              </w:rPr>
+            </w:pPr>
+            <w:r>
+              <w:rPr>
+                <w:rFonts w:ascii="Arial" w:hAnsi="Arial" w:cs="Arial"/>
+                <w:b/>
+                <w:sz w:val="16"/>
+                <w:szCs w:val="16"/>
+                <w:lang w:val="es-ES_tradnl"/>
+              </w:rPr>
+              <w:t>dynapi-3.0.0-beta2</w:t>
+            </w:r>
+          </w:p>
+        </w:tc>
+        <w:tc>
+          <w:tcPr>
+            <w:tcW w:w="850" w:type="dxa"/>
+            <w:vAlign w:val="center"/>
+          </w:tcPr>
+          <w:p>
+            <w:pPr>
+              <w:pStyle w:val="Textoindependiente"/>
+              <w:keepLines/>
+              <w:spacing w:before="0"/>
+              <w:ind w:left="5" w:firstLine="0"/>
+              <w:jc w:val="center"/>
+              <w:rPr>
+                <w:rFonts w:ascii="Arial" w:hAnsi="Arial" w:cs="Arial"/>
+                <w:sz w:val="16"/>
+                <w:szCs w:val="16"/>
+                <w:lang w:val="es-ES_tradnl"/>
+              </w:rPr>
+            </w:pPr>
+            <w:r>
+              <w:rPr>
+                <w:rFonts w:ascii="Arial" w:hAnsi="Arial" w:cs="Arial"/>
+                <w:sz w:val="16"/>
+                <w:szCs w:val="16"/>
+                <w:lang w:val="es-ES_tradnl"/>
+              </w:rPr>
+              <w:t>Jar</w:t>
+            </w:r>
+          </w:p>
+        </w:tc>
+        <w:tc>
+          <w:tcPr>
+            <w:tcW w:w="2578" w:type="dxa"/>
+            <w:vAlign w:val="center"/>
+          </w:tcPr>
+          <w:p>
+            <w:pPr>
+              <w:pStyle w:val="Textoindependiente"/>
+              <w:keepLines/>
+              <w:spacing w:before="0"/>
+              <w:ind w:left="5" w:firstLine="0"/>
+              <w:jc w:val="left"/>
+              <w:rPr>
+                <w:rFonts w:ascii="Arial" w:hAnsi="Arial" w:cs="Arial"/>
+                <w:color w:val="0000FF"/>
+                <w:sz w:val="16"/>
+                <w:szCs w:val="16"/>
+                <w:lang w:val="es-ES_tradnl"/>
+              </w:rPr>
+            </w:pPr>
+            <w:hyperlink r:id="rId11" w:history="1">
+              <w:r>
+                <w:rPr>
+                  <w:rStyle w:val="Hipervnculo"/>
+                  <w:rFonts w:ascii="Arial" w:hAnsi="Arial" w:cs="Arial"/>
+                  <w:color w:val="auto"/>
+                  <w:sz w:val="16"/>
+                  <w:szCs w:val="16"/>
+                  <w:u w:val="none"/>
+                  <w:lang w:val="es-ES_tradnl"/>
+                </w:rPr>
+                <w:t>https://impresion.googlecode.com/svn/trunk/Impresio</w:t>
+              </w:r>
+            </w:hyperlink>
+            <w:r>
+              <w:rPr>
+                <w:rFonts w:ascii="Arial" w:hAnsi="Arial" w:cs="Arial"/>
+                <w:sz w:val="16"/>
+                <w:szCs w:val="16"/>
+                <w:lang w:val="es-ES_tradnl"/>
+              </w:rPr>
+              <w:t xml:space="preserve"> Web/Implementacion/Librerias/</w:t>
+            </w:r>
+            <w:r>
+              <w:rPr>
+                <w:rFonts w:ascii="Arial" w:hAnsi="Arial" w:cs="Arial"/>
+                <w:sz w:val="16"/>
+                <w:szCs w:val="16"/>
+                <w:lang w:val="es-ES_tradnl"/>
+              </w:rPr>
+              <w:t xml:space="preserve"> dynapi-3.0.0-beta2</w:t>
+            </w:r>
+            <w:r>
+              <w:rPr>
+                <w:rFonts w:ascii="Arial" w:hAnsi="Arial" w:cs="Arial"/>
+                <w:sz w:val="16"/>
+                <w:szCs w:val="16"/>
+                <w:lang w:val="es-ES_tradnl"/>
+              </w:rPr>
+              <w:t>.jar</w:t>
+            </w:r>
+          </w:p>
+        </w:tc>
+        <w:tc>
+          <w:tcPr>
+            <w:tcW w:w="1847" w:type="dxa"/>
+            <w:vAlign w:val="center"/>
+          </w:tcPr>
+          <w:p>
+            <w:pPr>
+              <w:pStyle w:val="Textoindependiente"/>
+              <w:keepLines/>
+              <w:spacing w:before="0"/>
+              <w:ind w:left="5" w:firstLine="0"/>
+              <w:jc w:val="center"/>
+              <w:rPr>
+                <w:rFonts w:ascii="Arial" w:hAnsi="Arial" w:cs="Arial"/>
+                <w:sz w:val="16"/>
+                <w:szCs w:val="16"/>
+                <w:lang w:val="es-ES_tradnl"/>
+              </w:rPr>
+            </w:pPr>
+            <w:r>
+              <w:rPr>
+                <w:rFonts w:ascii="Arial" w:hAnsi="Arial" w:cs="Arial"/>
+                <w:sz w:val="16"/>
+                <w:szCs w:val="16"/>
+                <w:lang w:val="es-ES_tradnl"/>
+              </w:rPr>
+              <w:t>No Aplica</w:t>
+            </w:r>
+          </w:p>
+        </w:tc>
+        <w:tc>
+          <w:tcPr>
+            <w:tcW w:w="2268" w:type="dxa"/>
+          </w:tcPr>
+          <w:p>
+            <w:pPr>
+              <w:pStyle w:val="Textoindependiente"/>
+              <w:keepLines/>
+              <w:spacing w:before="0"/>
+              <w:ind w:left="5" w:firstLine="0"/>
+              <w:jc w:val="left"/>
+              <w:rPr>
+                <w:rFonts w:ascii="Arial" w:hAnsi="Arial" w:cs="Arial"/>
+                <w:sz w:val="18"/>
+                <w:szCs w:val="18"/>
+                <w:lang w:val="es-ES_tradnl"/>
+              </w:rPr>
+            </w:pPr>
+            <w:r>
+              <w:rPr>
+                <w:rFonts w:ascii="Arial" w:hAnsi="Arial" w:cs="Arial"/>
+                <w:sz w:val="18"/>
+                <w:szCs w:val="18"/>
+                <w:lang w:val="es-ES_tradnl"/>
+              </w:rPr>
+              <w:t xml:space="preserve">Agregar la referencia a la ruta absoluta de la librería y preceder la palabra </w:t>
+            </w:r>
+            <w:r>
+              <w:rPr>
+                <w:rFonts w:ascii="Arial" w:hAnsi="Arial" w:cs="Arial"/>
+                <w:i/>
+                <w:sz w:val="18"/>
+                <w:szCs w:val="18"/>
+                <w:lang w:val="es-ES_tradnl"/>
+              </w:rPr>
+              <w:t xml:space="preserve">import </w:t>
+            </w:r>
+            <w:r>
+              <w:rPr>
+                <w:rFonts w:ascii="Arial" w:hAnsi="Arial" w:cs="Arial"/>
+                <w:sz w:val="18"/>
+                <w:szCs w:val="18"/>
+                <w:lang w:val="es-ES_tradnl"/>
+              </w:rPr>
+              <w:t>al nombre de la misma.</w:t>
+            </w:r>
+          </w:p>
+        </w:tc>
+      </w:tr>
+    </w:tbl>
     <w:p>
       <w:pPr>
         <w:pStyle w:val="TextoNivel3"/>
@@ -11783,6 +13189,7 @@
         <w:rPr>
           <w:rFonts w:ascii="Arial" w:hAnsi="Arial" w:cs="Arial"/>
         </w:rPr>
+        <w:lastRenderedPageBreak/>
         <w:t xml:space="preserve">Cuando se dispara un evento que dispara la creación de la línea base, el Comité de Control de Cambios debe reunirse para aprobarla. </w:t>
       </w:r>
     </w:p>
@@ -12575,7 +13982,6 @@
         <w:rPr>
           <w:rFonts w:ascii="Arial" w:hAnsi="Arial" w:cs="Arial"/>
         </w:rPr>
-        <w:lastRenderedPageBreak/>
         <w:t>Auditorías y revisiones de Configuración</w:t>
       </w:r>
       <w:bookmarkEnd w:id="46"/>
@@ -12753,6 +14159,7 @@
         <w:rPr>
           <w:rFonts w:ascii="Arial" w:hAnsi="Arial" w:cs="Arial"/>
         </w:rPr>
+        <w:lastRenderedPageBreak/>
         <w:t>Recursos</w:t>
       </w:r>
       <w:bookmarkEnd w:id="52"/>
@@ -12845,9 +14252,9 @@
       </w:pPr>
     </w:p>
     <w:sectPr>
-      <w:headerReference w:type="default" r:id="rId9"/>
-      <w:footerReference w:type="default" r:id="rId10"/>
-      <w:footerReference w:type="first" r:id="rId11"/>
+      <w:headerReference w:type="default" r:id="rId12"/>
+      <w:footerReference w:type="default" r:id="rId13"/>
+      <w:footerReference w:type="first" r:id="rId14"/>
       <w:pgSz w:w="11907" w:h="16840" w:code="9"/>
       <w:pgMar w:top="1276" w:right="1043" w:bottom="1718" w:left="992" w:header="425" w:footer="382" w:gutter="0"/>
       <w:cols w:space="720"/>
@@ -13052,7 +14459,7 @@
               <w:sz w:val="18"/>
               <w:szCs w:val="18"/>
             </w:rPr>
-            <w:t>10</w:t>
+            <w:t>11</w:t>
           </w:r>
           <w:r>
             <w:rPr>
@@ -13182,7 +14589,7 @@
               <w:noProof/>
               <w:sz w:val="18"/>
               <w:szCs w:val="18"/>
-              <w:lang w:val="es-ES_tradnl" w:eastAsia="es-ES_tradnl"/>
+              <w:lang w:val="es-AR" w:eastAsia="es-AR"/>
             </w:rPr>
             <w:drawing>
               <wp:inline distT="0" distB="0" distL="0" distR="0">
@@ -13281,7 +14688,7 @@
               <w:noProof/>
               <w:sz w:val="18"/>
               <w:szCs w:val="18"/>
-              <w:lang w:val="es-ES_tradnl" w:eastAsia="es-ES_tradnl"/>
+              <w:lang w:val="es-AR" w:eastAsia="es-AR"/>
             </w:rPr>
             <w:drawing>
               <wp:inline distT="0" distB="0" distL="0" distR="0">
@@ -13673,6 +15080,119 @@
     </w:lvl>
   </w:abstractNum>
   <w:abstractNum w:abstractNumId="2">
+    <w:nsid w:val="03CB2ECB"/>
+    <w:multiLevelType w:val="hybridMultilevel"/>
+    <w:tmpl w:val="B3B22CE8"/>
+    <w:lvl w:ilvl="0" w:tplc="0C0A0001">
+      <w:start w:val="1"/>
+      <w:numFmt w:val="bullet"/>
+      <w:lvlText w:val=""/>
+      <w:lvlJc w:val="left"/>
+      <w:pPr>
+        <w:ind w:left="1508" w:hanging="360"/>
+      </w:pPr>
+      <w:rPr>
+        <w:rFonts w:ascii="Symbol" w:hAnsi="Symbol" w:hint="default"/>
+      </w:rPr>
+    </w:lvl>
+    <w:lvl w:ilvl="1" w:tplc="0C0A0003" w:tentative="1">
+      <w:start w:val="1"/>
+      <w:numFmt w:val="bullet"/>
+      <w:lvlText w:val="o"/>
+      <w:lvlJc w:val="left"/>
+      <w:pPr>
+        <w:ind w:left="2228" w:hanging="360"/>
+      </w:pPr>
+      <w:rPr>
+        <w:rFonts w:ascii="Courier New" w:hAnsi="Courier New" w:cs="Courier New" w:hint="default"/>
+      </w:rPr>
+    </w:lvl>
+    <w:lvl w:ilvl="2" w:tplc="0C0A0005" w:tentative="1">
+      <w:start w:val="1"/>
+      <w:numFmt w:val="bullet"/>
+      <w:lvlText w:val=""/>
+      <w:lvlJc w:val="left"/>
+      <w:pPr>
+        <w:ind w:left="2948" w:hanging="360"/>
+      </w:pPr>
+      <w:rPr>
+        <w:rFonts w:ascii="Wingdings" w:hAnsi="Wingdings" w:hint="default"/>
+      </w:rPr>
+    </w:lvl>
+    <w:lvl w:ilvl="3" w:tplc="0C0A0001" w:tentative="1">
+      <w:start w:val="1"/>
+      <w:numFmt w:val="bullet"/>
+      <w:lvlText w:val=""/>
+      <w:lvlJc w:val="left"/>
+      <w:pPr>
+        <w:ind w:left="3668" w:hanging="360"/>
+      </w:pPr>
+      <w:rPr>
+        <w:rFonts w:ascii="Symbol" w:hAnsi="Symbol" w:hint="default"/>
+      </w:rPr>
+    </w:lvl>
+    <w:lvl w:ilvl="4" w:tplc="0C0A0003" w:tentative="1">
+      <w:start w:val="1"/>
+      <w:numFmt w:val="bullet"/>
+      <w:lvlText w:val="o"/>
+      <w:lvlJc w:val="left"/>
+      <w:pPr>
+        <w:ind w:left="4388" w:hanging="360"/>
+      </w:pPr>
+      <w:rPr>
+        <w:rFonts w:ascii="Courier New" w:hAnsi="Courier New" w:cs="Courier New" w:hint="default"/>
+      </w:rPr>
+    </w:lvl>
+    <w:lvl w:ilvl="5" w:tplc="0C0A0005" w:tentative="1">
+      <w:start w:val="1"/>
+      <w:numFmt w:val="bullet"/>
+      <w:lvlText w:val=""/>
+      <w:lvlJc w:val="left"/>
+      <w:pPr>
+        <w:ind w:left="5108" w:hanging="360"/>
+      </w:pPr>
+      <w:rPr>
+        <w:rFonts w:ascii="Wingdings" w:hAnsi="Wingdings" w:hint="default"/>
+      </w:rPr>
+    </w:lvl>
+    <w:lvl w:ilvl="6" w:tplc="0C0A0001" w:tentative="1">
+      <w:start w:val="1"/>
+      <w:numFmt w:val="bullet"/>
+      <w:lvlText w:val=""/>
+      <w:lvlJc w:val="left"/>
+      <w:pPr>
+        <w:ind w:left="5828" w:hanging="360"/>
+      </w:pPr>
+      <w:rPr>
+        <w:rFonts w:ascii="Symbol" w:hAnsi="Symbol" w:hint="default"/>
+      </w:rPr>
+    </w:lvl>
+    <w:lvl w:ilvl="7" w:tplc="0C0A0003" w:tentative="1">
+      <w:start w:val="1"/>
+      <w:numFmt w:val="bullet"/>
+      <w:lvlText w:val="o"/>
+      <w:lvlJc w:val="left"/>
+      <w:pPr>
+        <w:ind w:left="6548" w:hanging="360"/>
+      </w:pPr>
+      <w:rPr>
+        <w:rFonts w:ascii="Courier New" w:hAnsi="Courier New" w:cs="Courier New" w:hint="default"/>
+      </w:rPr>
+    </w:lvl>
+    <w:lvl w:ilvl="8" w:tplc="0C0A0005" w:tentative="1">
+      <w:start w:val="1"/>
+      <w:numFmt w:val="bullet"/>
+      <w:lvlText w:val=""/>
+      <w:lvlJc w:val="left"/>
+      <w:pPr>
+        <w:ind w:left="7268" w:hanging="360"/>
+      </w:pPr>
+      <w:rPr>
+        <w:rFonts w:ascii="Wingdings" w:hAnsi="Wingdings" w:hint="default"/>
+      </w:rPr>
+    </w:lvl>
+  </w:abstractNum>
+  <w:abstractNum w:abstractNumId="3">
     <w:nsid w:val="16881AEB"/>
     <w:multiLevelType w:val="multilevel"/>
     <w:tmpl w:val="9EACB00A"/>
@@ -13788,7 +15308,7 @@
       </w:pPr>
     </w:lvl>
   </w:abstractNum>
-  <w:abstractNum w:abstractNumId="3">
+  <w:abstractNum w:abstractNumId="4">
     <w:nsid w:val="20080BA0"/>
     <w:multiLevelType w:val="hybridMultilevel"/>
     <w:tmpl w:val="550C1DDC"/>
@@ -13943,7 +15463,7 @@
       </w:rPr>
     </w:lvl>
   </w:abstractNum>
-  <w:abstractNum w:abstractNumId="4">
+  <w:abstractNum w:abstractNumId="5">
     <w:nsid w:val="2502709F"/>
     <w:multiLevelType w:val="hybridMultilevel"/>
     <w:tmpl w:val="8CA04E38"/>
@@ -14097,7 +15617,7 @@
       </w:rPr>
     </w:lvl>
   </w:abstractNum>
-  <w:abstractNum w:abstractNumId="5">
+  <w:abstractNum w:abstractNumId="6">
     <w:nsid w:val="30684B4B"/>
     <w:multiLevelType w:val="hybridMultilevel"/>
     <w:tmpl w:val="0BB6886A"/>
@@ -14256,7 +15776,7 @@
       </w:rPr>
     </w:lvl>
   </w:abstractNum>
-  <w:abstractNum w:abstractNumId="6">
+  <w:abstractNum w:abstractNumId="7">
     <w:nsid w:val="42284747"/>
     <w:multiLevelType w:val="multilevel"/>
     <w:tmpl w:val="A6B85E8C"/>
@@ -14399,7 +15919,7 @@
       </w:rPr>
     </w:lvl>
   </w:abstractNum>
-  <w:abstractNum w:abstractNumId="7">
+  <w:abstractNum w:abstractNumId="8">
     <w:nsid w:val="6EA048D3"/>
     <w:multiLevelType w:val="hybridMultilevel"/>
     <w:tmpl w:val="85BE2A48"/>
@@ -14513,31 +16033,34 @@
     </w:lvl>
   </w:abstractNum>
   <w:num w:numId="1">
-    <w:abstractNumId w:val="6"/>
+    <w:abstractNumId w:val="7"/>
   </w:num>
   <w:num w:numId="2">
-    <w:abstractNumId w:val="3"/>
+    <w:abstractNumId w:val="4"/>
   </w:num>
   <w:num w:numId="3">
     <w:abstractNumId w:val="1"/>
   </w:num>
   <w:num w:numId="4">
-    <w:abstractNumId w:val="4"/>
+    <w:abstractNumId w:val="5"/>
   </w:num>
   <w:num w:numId="5">
-    <w:abstractNumId w:val="5"/>
+    <w:abstractNumId w:val="6"/>
   </w:num>
   <w:num w:numId="6">
-    <w:abstractNumId w:val="2"/>
+    <w:abstractNumId w:val="3"/>
   </w:num>
   <w:num w:numId="7">
-    <w:abstractNumId w:val="5"/>
+    <w:abstractNumId w:val="6"/>
   </w:num>
   <w:num w:numId="8">
-    <w:abstractNumId w:val="7"/>
+    <w:abstractNumId w:val="8"/>
   </w:num>
   <w:num w:numId="9">
     <w:abstractNumId w:val="0"/>
+  </w:num>
+  <w:num w:numId="10">
+    <w:abstractNumId w:val="2"/>
   </w:num>
 </w:numbering>
 </file>
@@ -15219,6 +16742,7 @@
   <w:style w:type="paragraph" w:styleId="Textoindependiente">
     <w:name w:val="Body Text"/>
     <w:basedOn w:val="Normal"/>
+    <w:link w:val="TextoindependienteCar"/>
     <w:rsid w:val="001B0FF1"/>
     <w:pPr>
       <w:widowControl w:val="0"/>
@@ -15414,6 +16938,17 @@
       <w:sz w:val="16"/>
       <w:szCs w:val="16"/>
       <w:lang w:val="es-ES" w:eastAsia="es-ES"/>
+    </w:rPr>
+  </w:style>
+  <w:style w:type="character" w:customStyle="1" w:styleId="TextoindependienteCar">
+    <w:name w:val="Texto independiente Car"/>
+    <w:basedOn w:val="Fuentedeprrafopredeter"/>
+    <w:link w:val="Textoindependiente"/>
+    <w:rsid w:val="002275B0"/>
+    <w:rPr>
+      <w:rFonts w:ascii="Arial Narrow" w:hAnsi="Arial Narrow"/>
+      <w:sz w:val="24"/>
+      <w:lang w:val="en-US" w:eastAsia="es-ES"/>
     </w:rPr>
   </w:style>
 </w:styles>

--- a/impresiones 2009 – Plan SCM.docx
+++ b/impresiones 2009 – Plan SCM.docx
@@ -5563,7 +5563,16 @@
                 <w:iCs/>
                 <w:sz w:val="20"/>
               </w:rPr>
-              <w:t xml:space="preserve"> de Configuración en el marco del Proyecto </w:t>
+              <w:t xml:space="preserve"> de </w:t>
+            </w:r>
+            <w:r>
+              <w:rPr>
+                <w:rFonts w:ascii="Arial" w:hAnsi="Arial" w:cs="Arial"/>
+                <w:iCs/>
+                <w:sz w:val="20"/>
+              </w:rPr>
+              <w:lastRenderedPageBreak/>
+              <w:t xml:space="preserve">Configuración en el marco del Proyecto </w:t>
             </w:r>
             <w:r>
               <w:rPr>
@@ -5571,7 +5580,6 @@
                 <w:sz w:val="20"/>
                 <w:lang w:val="es-AR"/>
               </w:rPr>
-              <w:lastRenderedPageBreak/>
               <w:t>Impresión 2009</w:t>
             </w:r>
           </w:p>
@@ -6584,7 +6592,6 @@
         <w:rPr>
           <w:rFonts w:ascii="Arial" w:hAnsi="Arial" w:cs="Arial"/>
         </w:rPr>
-        <w:lastRenderedPageBreak/>
         <w:t>Estructura de Directorios del Proyecto</w:t>
       </w:r>
       <w:bookmarkEnd w:id="37"/>
@@ -7049,7 +7056,7 @@
                 <w:sz w:val="16"/>
                 <w:szCs w:val="16"/>
               </w:rPr>
-              <w:t>Especificación de Requerimientos de Software</w:t>
+              <w:t>Código Fuente</w:t>
             </w:r>
           </w:p>
         </w:tc>
@@ -7066,7 +7073,6 @@
             <w:pPr>
               <w:pStyle w:val="Textoindependiente"/>
               <w:keepLines/>
-              <w:spacing w:before="0"/>
               <w:ind w:left="0" w:firstLine="0"/>
               <w:rPr>
                 <w:rFonts w:ascii="Arial" w:hAnsi="Arial" w:cs="Arial"/>
@@ -7080,15 +7086,7 @@
                 <w:sz w:val="16"/>
                 <w:szCs w:val="16"/>
               </w:rPr>
-              <w:t>SISTEMAX</w:t>
-            </w:r>
-            <w:r>
-              <w:rPr>
-                <w:rFonts w:ascii="Arial" w:hAnsi="Arial" w:cs="Arial"/>
-                <w:sz w:val="16"/>
-                <w:szCs w:val="16"/>
-              </w:rPr>
-              <w:t>_ERS</w:t>
+              <w:t>IMP2009_Nombre_Componente</w:t>
             </w:r>
           </w:p>
         </w:tc>
@@ -7105,7 +7103,6 @@
             <w:pPr>
               <w:pStyle w:val="Textoindependiente"/>
               <w:keepLines/>
-              <w:spacing w:before="0"/>
               <w:ind w:left="0" w:firstLine="0"/>
               <w:jc w:val="left"/>
               <w:rPr>
@@ -7124,7 +7121,7 @@
                 <w:szCs w:val="16"/>
                 <w:lang w:val="es-ES_tradnl"/>
               </w:rPr>
-              <w:t>http://&lt;nro</w:t>
+              <w:t>https://impresion.googlecode.com/svn/trunk</w:t>
             </w:r>
             <w:r>
               <w:rPr>
@@ -7134,7 +7131,7 @@
                 <w:szCs w:val="16"/>
                 <w:lang w:val="es-ES_tradnl"/>
               </w:rPr>
-              <w:t xml:space="preserve"> </w:t>
+              <w:t>/</w:t>
             </w:r>
             <w:r>
               <w:rPr>
@@ -7144,7 +7141,7 @@
                 <w:szCs w:val="16"/>
                 <w:lang w:val="es-ES_tradnl"/>
               </w:rPr>
-              <w:t>IP servidor&gt;/</w:t>
+              <w:t>Impresion_Web</w:t>
             </w:r>
             <w:r>
               <w:rPr>
@@ -7154,7 +7151,7 @@
                 <w:szCs w:val="16"/>
                 <w:lang w:val="es-ES_tradnl"/>
               </w:rPr>
-              <w:t>SistemaX</w:t>
+              <w:t>/</w:t>
             </w:r>
             <w:r>
               <w:rPr>
@@ -7164,7 +7161,27 @@
                 <w:szCs w:val="16"/>
                 <w:lang w:val="es-ES_tradnl"/>
               </w:rPr>
-              <w:t>/Tronco/Proyecto/01 Requerimientos</w:t>
+              <w:t>05_</w:t>
+            </w:r>
+            <w:r>
+              <w:rPr>
+                <w:rFonts w:ascii="Arial" w:hAnsi="Arial" w:cs="Arial"/>
+                <w:color w:val="0000FF"/>
+                <w:sz w:val="16"/>
+                <w:szCs w:val="16"/>
+                <w:lang w:val="es-ES_tradnl"/>
+              </w:rPr>
+              <w:t>Implementacion/Codi</w:t>
+            </w:r>
+            <w:r>
+              <w:rPr>
+                <w:rFonts w:ascii="Arial" w:hAnsi="Arial" w:cs="Arial"/>
+                <w:color w:val="0000FF"/>
+                <w:sz w:val="16"/>
+                <w:szCs w:val="16"/>
+                <w:lang w:val="es-ES_tradnl"/>
+              </w:rPr>
+              <w:t>go_Fuente</w:t>
             </w:r>
           </w:p>
         </w:tc>
@@ -7182,7 +7199,6 @@
             <w:pPr>
               <w:pStyle w:val="Textoindependiente"/>
               <w:keepLines/>
-              <w:spacing w:before="0"/>
               <w:ind w:left="16" w:firstLine="0"/>
               <w:jc w:val="center"/>
               <w:rPr>
@@ -7232,7 +7248,7 @@
                 <w:sz w:val="16"/>
                 <w:szCs w:val="16"/>
               </w:rPr>
-              <w:t>Minuta de Relevamiento</w:t>
+              <w:t>Caso de Uso</w:t>
             </w:r>
           </w:p>
         </w:tc>
@@ -7249,32 +7265,20 @@
             <w:pPr>
               <w:pStyle w:val="Textoindependiente"/>
               <w:keepLines/>
-              <w:spacing w:before="0"/>
               <w:ind w:left="0" w:firstLine="0"/>
               <w:rPr>
                 <w:rFonts w:ascii="Arial" w:hAnsi="Arial" w:cs="Arial"/>
                 <w:sz w:val="16"/>
                 <w:szCs w:val="16"/>
-                <w:lang w:val="es-ES_tradnl"/>
-              </w:rPr>
-            </w:pPr>
-            <w:r>
-              <w:rPr>
-                <w:rFonts w:ascii="Arial" w:hAnsi="Arial" w:cs="Arial"/>
-                <w:sz w:val="16"/>
-                <w:szCs w:val="16"/>
-                <w:lang w:val="es-ES_tradnl"/>
-              </w:rPr>
-              <w:t>SISTEMAX</w:t>
-            </w:r>
-            <w:r>
-              <w:rPr>
-                <w:rFonts w:ascii="Arial" w:hAnsi="Arial" w:cs="Arial"/>
-                <w:sz w:val="16"/>
-                <w:szCs w:val="16"/>
-                <w:lang w:val="es-ES_tradnl"/>
-              </w:rPr>
-              <w:t>_MINUTA_RELEVAMIENTO_&lt;ITERxx&gt;_&lt;YYYYMMDD&gt;_&lt;HHMM&gt;</w:t>
+              </w:rPr>
+            </w:pPr>
+            <w:r>
+              <w:rPr>
+                <w:rFonts w:ascii="Arial" w:hAnsi="Arial" w:cs="Arial"/>
+                <w:sz w:val="16"/>
+                <w:szCs w:val="16"/>
+              </w:rPr>
+              <w:t>IMP2009_CU_Nro_Nombre</w:t>
             </w:r>
           </w:p>
         </w:tc>
@@ -7291,7 +7295,6 @@
             <w:pPr>
               <w:pStyle w:val="Textoindependiente"/>
               <w:keepLines/>
-              <w:spacing w:before="0"/>
               <w:ind w:left="0" w:firstLine="0"/>
               <w:jc w:val="left"/>
               <w:rPr>
@@ -7310,7 +7313,7 @@
                 <w:szCs w:val="16"/>
                 <w:lang w:val="es-ES_tradnl"/>
               </w:rPr>
-              <w:t>http://&lt;nro IP servidor&gt;/</w:t>
+              <w:t>https://impresion.googlecode.com/svn/trunk</w:t>
             </w:r>
             <w:r>
               <w:rPr>
@@ -7320,7 +7323,7 @@
                 <w:szCs w:val="16"/>
                 <w:lang w:val="es-ES_tradnl"/>
               </w:rPr>
-              <w:t>SistemaX</w:t>
+              <w:t>/</w:t>
             </w:r>
             <w:r>
               <w:rPr>
@@ -7330,7 +7333,27 @@
                 <w:szCs w:val="16"/>
                 <w:lang w:val="es-ES_tradnl"/>
               </w:rPr>
-              <w:t>/Tronco/Proyecto/01 Requerimientos/Minutas Relevamiento</w:t>
+              <w:t>Impresion_Web</w:t>
+            </w:r>
+            <w:r>
+              <w:rPr>
+                <w:rFonts w:ascii="Arial" w:hAnsi="Arial" w:cs="Arial"/>
+                <w:color w:val="0000FF"/>
+                <w:sz w:val="16"/>
+                <w:szCs w:val="16"/>
+                <w:lang w:val="es-ES_tradnl"/>
+              </w:rPr>
+              <w:t>/</w:t>
+            </w:r>
+            <w:r>
+              <w:rPr>
+                <w:rFonts w:ascii="Arial" w:hAnsi="Arial" w:cs="Arial"/>
+                <w:color w:val="0000FF"/>
+                <w:sz w:val="16"/>
+                <w:szCs w:val="16"/>
+                <w:lang w:val="es-ES_tradnl"/>
+              </w:rPr>
+              <w:t>02_Requerimientos/Casos_de_Usos</w:t>
             </w:r>
           </w:p>
         </w:tc>
@@ -7348,7 +7371,6 @@
             <w:pPr>
               <w:pStyle w:val="Textoindependiente"/>
               <w:keepLines/>
-              <w:spacing w:before="0"/>
               <w:ind w:left="16" w:firstLine="0"/>
               <w:jc w:val="center"/>
               <w:rPr>
@@ -7363,7 +7385,7 @@
                 <w:sz w:val="16"/>
                 <w:szCs w:val="16"/>
               </w:rPr>
-              <w:t>Iteración</w:t>
+              <w:t>Producto</w:t>
             </w:r>
           </w:p>
         </w:tc>
@@ -7391,6 +7413,15 @@
                 <w:szCs w:val="16"/>
               </w:rPr>
             </w:pPr>
+            <w:r>
+              <w:rPr>
+                <w:rFonts w:ascii="Arial" w:hAnsi="Arial" w:cs="Arial"/>
+                <w:b/>
+                <w:sz w:val="16"/>
+                <w:szCs w:val="16"/>
+              </w:rPr>
+              <w:t>Caso de Prueba</w:t>
+            </w:r>
           </w:p>
         </w:tc>
         <w:tc>
@@ -7413,6 +7444,14 @@
                 <w:szCs w:val="16"/>
               </w:rPr>
             </w:pPr>
+            <w:r>
+              <w:rPr>
+                <w:rFonts w:ascii="Arial" w:hAnsi="Arial" w:cs="Arial"/>
+                <w:sz w:val="16"/>
+                <w:szCs w:val="16"/>
+              </w:rPr>
+              <w:t>IMP2009_CP_Nro_Nombre</w:t>
+            </w:r>
           </w:p>
         </w:tc>
         <w:tc>
@@ -7438,6 +7477,66 @@
                 <w:lang w:val="es-ES_tradnl"/>
               </w:rPr>
             </w:pPr>
+            <w:r>
+              <w:rPr>
+                <w:rFonts w:ascii="Arial" w:hAnsi="Arial" w:cs="Arial"/>
+                <w:color w:val="0000FF"/>
+                <w:sz w:val="16"/>
+                <w:szCs w:val="16"/>
+                <w:lang w:val="es-ES_tradnl"/>
+              </w:rPr>
+              <w:t>https://impresion.googlecode.com/svn/trunk</w:t>
+            </w:r>
+            <w:r>
+              <w:rPr>
+                <w:rFonts w:ascii="Arial" w:hAnsi="Arial" w:cs="Arial"/>
+                <w:color w:val="0000FF"/>
+                <w:sz w:val="16"/>
+                <w:szCs w:val="16"/>
+                <w:lang w:val="es-ES_tradnl"/>
+              </w:rPr>
+              <w:t>/</w:t>
+            </w:r>
+            <w:r>
+              <w:rPr>
+                <w:rFonts w:ascii="Arial" w:hAnsi="Arial" w:cs="Arial"/>
+                <w:color w:val="0000FF"/>
+                <w:sz w:val="16"/>
+                <w:szCs w:val="16"/>
+                <w:lang w:val="es-ES_tradnl"/>
+              </w:rPr>
+              <w:t>Impresion_Web</w:t>
+            </w:r>
+            <w:r>
+              <w:rPr>
+                <w:rFonts w:ascii="Arial" w:hAnsi="Arial" w:cs="Arial"/>
+                <w:color w:val="0000FF"/>
+                <w:sz w:val="16"/>
+                <w:szCs w:val="16"/>
+                <w:lang w:val="es-ES_tradnl"/>
+              </w:rPr>
+              <w:t xml:space="preserve"> </w:t>
+            </w:r>
+            <w:r>
+              <w:rPr>
+                <w:rFonts w:ascii="Arial" w:hAnsi="Arial" w:cs="Arial"/>
+                <w:color w:val="0000FF"/>
+                <w:sz w:val="16"/>
+                <w:szCs w:val="16"/>
+                <w:lang w:val="es-ES_tradnl"/>
+              </w:rPr>
+              <w:t>/</w:t>
+            </w:r>
+            <w:r>
+              <w:rPr>
+                <w:rFonts w:ascii="Arial" w:hAnsi="Arial" w:cs="Arial"/>
+                <w:color w:val="0000FF"/>
+                <w:sz w:val="16"/>
+                <w:szCs w:val="16"/>
+                <w:lang w:val="es-ES_tradnl"/>
+              </w:rPr>
+              <w:t>06_Pruebas</w:t>
+            </w:r>
           </w:p>
         </w:tc>
         <w:tc>
@@ -7462,6 +7561,14 @@
                 <w:szCs w:val="16"/>
               </w:rPr>
             </w:pPr>
+            <w:r>
+              <w:rPr>
+                <w:rFonts w:ascii="Arial" w:hAnsi="Arial" w:cs="Arial"/>
+                <w:sz w:val="16"/>
+                <w:szCs w:val="16"/>
+              </w:rPr>
+              <w:t>Producto</w:t>
+            </w:r>
           </w:p>
         </w:tc>
       </w:tr>
@@ -7488,6 +7595,15 @@
                 <w:szCs w:val="16"/>
               </w:rPr>
             </w:pPr>
+            <w:r>
+              <w:rPr>
+                <w:rFonts w:ascii="Arial" w:hAnsi="Arial" w:cs="Arial"/>
+                <w:b/>
+                <w:sz w:val="16"/>
+                <w:szCs w:val="16"/>
+              </w:rPr>
+              <w:t>Plan de Desarrollo de Software</w:t>
+            </w:r>
           </w:p>
         </w:tc>
         <w:tc>
@@ -7510,6 +7626,14 @@
                 <w:szCs w:val="16"/>
               </w:rPr>
             </w:pPr>
+            <w:r>
+              <w:rPr>
+                <w:rFonts w:ascii="Arial" w:hAnsi="Arial" w:cs="Arial"/>
+                <w:sz w:val="16"/>
+                <w:szCs w:val="16"/>
+              </w:rPr>
+              <w:t>IMP2009_PlanDesarrolloSoftware</w:t>
+            </w:r>
           </w:p>
         </w:tc>
         <w:tc>
@@ -7535,6 +7659,66 @@
                 <w:lang w:val="es-ES_tradnl"/>
               </w:rPr>
             </w:pPr>
+            <w:r>
+              <w:rPr>
+                <w:rFonts w:ascii="Arial" w:hAnsi="Arial" w:cs="Arial"/>
+                <w:color w:val="0000FF"/>
+                <w:sz w:val="16"/>
+                <w:szCs w:val="16"/>
+                <w:lang w:val="es-ES_tradnl"/>
+              </w:rPr>
+              <w:t>https://impresion.googlecode.com/svn/trunk</w:t>
+            </w:r>
+            <w:r>
+              <w:rPr>
+                <w:rFonts w:ascii="Arial" w:hAnsi="Arial" w:cs="Arial"/>
+                <w:color w:val="0000FF"/>
+                <w:sz w:val="16"/>
+                <w:szCs w:val="16"/>
+                <w:lang w:val="es-ES_tradnl"/>
+              </w:rPr>
+              <w:t>/</w:t>
+            </w:r>
+            <w:r>
+              <w:rPr>
+                <w:rFonts w:ascii="Arial" w:hAnsi="Arial" w:cs="Arial"/>
+                <w:color w:val="0000FF"/>
+                <w:sz w:val="16"/>
+                <w:szCs w:val="16"/>
+                <w:lang w:val="es-ES_tradnl"/>
+              </w:rPr>
+              <w:t>Impresion_Web</w:t>
+            </w:r>
+            <w:r>
+              <w:rPr>
+                <w:rFonts w:ascii="Arial" w:hAnsi="Arial" w:cs="Arial"/>
+                <w:color w:val="0000FF"/>
+                <w:sz w:val="16"/>
+                <w:szCs w:val="16"/>
+                <w:lang w:val="es-ES_tradnl"/>
+              </w:rPr>
+              <w:t xml:space="preserve"> </w:t>
+            </w:r>
+            <w:r>
+              <w:rPr>
+                <w:rFonts w:ascii="Arial" w:hAnsi="Arial" w:cs="Arial"/>
+                <w:color w:val="0000FF"/>
+                <w:sz w:val="16"/>
+                <w:szCs w:val="16"/>
+                <w:lang w:val="es-ES_tradnl"/>
+              </w:rPr>
+              <w:t>/</w:t>
+            </w:r>
+            <w:r>
+              <w:rPr>
+                <w:rFonts w:ascii="Arial" w:hAnsi="Arial" w:cs="Arial"/>
+                <w:color w:val="0000FF"/>
+                <w:sz w:val="16"/>
+                <w:szCs w:val="16"/>
+                <w:lang w:val="es-ES_tradnl"/>
+              </w:rPr>
+              <w:t>03_Planificacion</w:t>
+            </w:r>
           </w:p>
         </w:tc>
         <w:tc>
@@ -7559,6 +7743,14 @@
                 <w:szCs w:val="16"/>
               </w:rPr>
             </w:pPr>
+            <w:r>
+              <w:rPr>
+                <w:rFonts w:ascii="Arial" w:hAnsi="Arial" w:cs="Arial"/>
+                <w:sz w:val="16"/>
+                <w:szCs w:val="16"/>
+              </w:rPr>
+              <w:t>Proyecto</w:t>
+            </w:r>
           </w:p>
         </w:tc>
       </w:tr>
@@ -7585,6 +7777,15 @@
                 <w:szCs w:val="16"/>
               </w:rPr>
             </w:pPr>
+            <w:r>
+              <w:rPr>
+                <w:rFonts w:ascii="Arial" w:hAnsi="Arial" w:cs="Arial"/>
+                <w:b/>
+                <w:sz w:val="16"/>
+                <w:szCs w:val="16"/>
+              </w:rPr>
+              <w:t>Plan de Gestión de Riesgos</w:t>
+            </w:r>
           </w:p>
         </w:tc>
         <w:tc>
@@ -7607,6 +7808,14 @@
                 <w:szCs w:val="16"/>
               </w:rPr>
             </w:pPr>
+            <w:r>
+              <w:rPr>
+                <w:rFonts w:ascii="Arial" w:hAnsi="Arial" w:cs="Arial"/>
+                <w:sz w:val="16"/>
+                <w:szCs w:val="16"/>
+              </w:rPr>
+              <w:t>IMP2009_PlanRiesgos</w:t>
+            </w:r>
           </w:p>
         </w:tc>
         <w:tc>
@@ -7632,6 +7841,66 @@
                 <w:lang w:val="es-ES_tradnl"/>
               </w:rPr>
             </w:pPr>
+            <w:r>
+              <w:rPr>
+                <w:rFonts w:ascii="Arial" w:hAnsi="Arial" w:cs="Arial"/>
+                <w:color w:val="0000FF"/>
+                <w:sz w:val="16"/>
+                <w:szCs w:val="16"/>
+                <w:lang w:val="es-ES_tradnl"/>
+              </w:rPr>
+              <w:t>https://impresion.googlecode.com/svn/trunk</w:t>
+            </w:r>
+            <w:r>
+              <w:rPr>
+                <w:rFonts w:ascii="Arial" w:hAnsi="Arial" w:cs="Arial"/>
+                <w:color w:val="0000FF"/>
+                <w:sz w:val="16"/>
+                <w:szCs w:val="16"/>
+                <w:lang w:val="es-ES_tradnl"/>
+              </w:rPr>
+              <w:t>/</w:t>
+            </w:r>
+            <w:r>
+              <w:rPr>
+                <w:rFonts w:ascii="Arial" w:hAnsi="Arial" w:cs="Arial"/>
+                <w:color w:val="0000FF"/>
+                <w:sz w:val="16"/>
+                <w:szCs w:val="16"/>
+                <w:lang w:val="es-ES_tradnl"/>
+              </w:rPr>
+              <w:t>Impresion_Web</w:t>
+            </w:r>
+            <w:r>
+              <w:rPr>
+                <w:rFonts w:ascii="Arial" w:hAnsi="Arial" w:cs="Arial"/>
+                <w:color w:val="0000FF"/>
+                <w:sz w:val="16"/>
+                <w:szCs w:val="16"/>
+                <w:lang w:val="es-ES_tradnl"/>
+              </w:rPr>
+              <w:t xml:space="preserve"> </w:t>
+            </w:r>
+            <w:r>
+              <w:rPr>
+                <w:rFonts w:ascii="Arial" w:hAnsi="Arial" w:cs="Arial"/>
+                <w:color w:val="0000FF"/>
+                <w:sz w:val="16"/>
+                <w:szCs w:val="16"/>
+                <w:lang w:val="es-ES_tradnl"/>
+              </w:rPr>
+              <w:t>/</w:t>
+            </w:r>
+            <w:r>
+              <w:rPr>
+                <w:rFonts w:ascii="Arial" w:hAnsi="Arial" w:cs="Arial"/>
+                <w:color w:val="0000FF"/>
+                <w:sz w:val="16"/>
+                <w:szCs w:val="16"/>
+                <w:lang w:val="es-ES_tradnl"/>
+              </w:rPr>
+              <w:t>03_Planificacion</w:t>
+            </w:r>
           </w:p>
         </w:tc>
         <w:tc>
@@ -7656,6 +7925,14 @@
                 <w:szCs w:val="16"/>
               </w:rPr>
             </w:pPr>
+            <w:r>
+              <w:rPr>
+                <w:rFonts w:ascii="Arial" w:hAnsi="Arial" w:cs="Arial"/>
+                <w:sz w:val="16"/>
+                <w:szCs w:val="16"/>
+              </w:rPr>
+              <w:t>Proyecto</w:t>
+            </w:r>
           </w:p>
         </w:tc>
       </w:tr>
@@ -7682,6 +7959,15 @@
                 <w:szCs w:val="16"/>
               </w:rPr>
             </w:pPr>
+            <w:r>
+              <w:rPr>
+                <w:rFonts w:ascii="Arial" w:hAnsi="Arial" w:cs="Arial"/>
+                <w:b/>
+                <w:sz w:val="16"/>
+                <w:szCs w:val="16"/>
+              </w:rPr>
+              <w:t>Plan Calidad</w:t>
+            </w:r>
           </w:p>
         </w:tc>
         <w:tc>
@@ -7704,6 +7990,14 @@
                 <w:szCs w:val="16"/>
               </w:rPr>
             </w:pPr>
+            <w:r>
+              <w:rPr>
+                <w:rFonts w:ascii="Arial" w:hAnsi="Arial" w:cs="Arial"/>
+                <w:sz w:val="16"/>
+                <w:szCs w:val="16"/>
+              </w:rPr>
+              <w:t>IMP2009_PlanCalidad</w:t>
+            </w:r>
           </w:p>
         </w:tc>
         <w:tc>
@@ -7729,6 +8023,40 @@
                 <w:lang w:val="es-ES_tradnl"/>
               </w:rPr>
             </w:pPr>
+            <w:hyperlink r:id="rId9" w:history="1">
+              <w:r>
+                <w:rPr>
+                  <w:rStyle w:val="Hipervnculo"/>
+                  <w:rFonts w:ascii="Arial" w:hAnsi="Arial" w:cs="Arial"/>
+                  <w:sz w:val="16"/>
+                  <w:szCs w:val="16"/>
+                  <w:u w:val="none"/>
+                  <w:lang w:val="es-ES_tradnl"/>
+                </w:rPr>
+                <w:t>https://impresion.googlecode.com/svn/trunk</w:t>
+              </w:r>
+              <w:r>
+                <w:rPr>
+                  <w:rStyle w:val="Hipervnculo"/>
+                  <w:rFonts w:ascii="Arial" w:hAnsi="Arial" w:cs="Arial"/>
+                  <w:sz w:val="16"/>
+                  <w:szCs w:val="16"/>
+                  <w:u w:val="none"/>
+                  <w:lang w:val="es-ES_tradnl"/>
+                </w:rPr>
+                <w:t>/Impresion_Web/08_Aseguramiento</w:t>
+              </w:r>
+            </w:hyperlink>
+            <w:r>
+              <w:rPr>
+                <w:rFonts w:ascii="Arial" w:hAnsi="Arial" w:cs="Arial"/>
+                <w:color w:val="0000FF"/>
+                <w:sz w:val="16"/>
+                <w:szCs w:val="16"/>
+                <w:lang w:val="es-ES_tradnl"/>
+              </w:rPr>
+              <w:t>_de_calidad</w:t>
+            </w:r>
           </w:p>
         </w:tc>
         <w:tc>
@@ -7753,6 +8081,14 @@
                 <w:szCs w:val="16"/>
               </w:rPr>
             </w:pPr>
+            <w:r>
+              <w:rPr>
+                <w:rFonts w:ascii="Arial" w:hAnsi="Arial" w:cs="Arial"/>
+                <w:sz w:val="16"/>
+                <w:szCs w:val="16"/>
+              </w:rPr>
+              <w:t>Proyecto</w:t>
+            </w:r>
           </w:p>
         </w:tc>
       </w:tr>
@@ -7779,6 +8115,15 @@
                 <w:szCs w:val="16"/>
               </w:rPr>
             </w:pPr>
+            <w:r>
+              <w:rPr>
+                <w:rFonts w:ascii="Arial" w:hAnsi="Arial" w:cs="Arial"/>
+                <w:b/>
+                <w:sz w:val="16"/>
+                <w:szCs w:val="16"/>
+              </w:rPr>
+              <w:t>Plan Métricas</w:t>
+            </w:r>
           </w:p>
         </w:tc>
         <w:tc>
@@ -7801,6 +8146,14 @@
                 <w:szCs w:val="16"/>
               </w:rPr>
             </w:pPr>
+            <w:r>
+              <w:rPr>
+                <w:rFonts w:ascii="Arial" w:hAnsi="Arial" w:cs="Arial"/>
+                <w:sz w:val="16"/>
+                <w:szCs w:val="16"/>
+              </w:rPr>
+              <w:t>IMP2009_PlanMetricas</w:t>
+            </w:r>
           </w:p>
         </w:tc>
         <w:tc>
@@ -7826,6 +8179,66 @@
                 <w:lang w:val="es-ES_tradnl"/>
               </w:rPr>
             </w:pPr>
+            <w:r>
+              <w:rPr>
+                <w:rFonts w:ascii="Arial" w:hAnsi="Arial" w:cs="Arial"/>
+                <w:color w:val="0000FF"/>
+                <w:sz w:val="16"/>
+                <w:szCs w:val="16"/>
+                <w:lang w:val="es-ES_tradnl"/>
+              </w:rPr>
+              <w:t>https://impresion.googlecode.com/svn/trunk</w:t>
+            </w:r>
+            <w:r>
+              <w:rPr>
+                <w:rFonts w:ascii="Arial" w:hAnsi="Arial" w:cs="Arial"/>
+                <w:color w:val="0000FF"/>
+                <w:sz w:val="16"/>
+                <w:szCs w:val="16"/>
+                <w:lang w:val="es-ES_tradnl"/>
+              </w:rPr>
+              <w:t>/</w:t>
+            </w:r>
+            <w:r>
+              <w:rPr>
+                <w:rFonts w:ascii="Arial" w:hAnsi="Arial" w:cs="Arial"/>
+                <w:color w:val="0000FF"/>
+                <w:sz w:val="16"/>
+                <w:szCs w:val="16"/>
+                <w:lang w:val="es-ES_tradnl"/>
+              </w:rPr>
+              <w:t>Impresion_Web</w:t>
+            </w:r>
+            <w:r>
+              <w:rPr>
+                <w:rFonts w:ascii="Arial" w:hAnsi="Arial" w:cs="Arial"/>
+                <w:color w:val="0000FF"/>
+                <w:sz w:val="16"/>
+                <w:szCs w:val="16"/>
+                <w:lang w:val="es-ES_tradnl"/>
+              </w:rPr>
+              <w:t xml:space="preserve"> </w:t>
+            </w:r>
+            <w:r>
+              <w:rPr>
+                <w:rFonts w:ascii="Arial" w:hAnsi="Arial" w:cs="Arial"/>
+                <w:color w:val="0000FF"/>
+                <w:sz w:val="16"/>
+                <w:szCs w:val="16"/>
+                <w:lang w:val="es-ES_tradnl"/>
+              </w:rPr>
+              <w:t>/</w:t>
+            </w:r>
+            <w:r>
+              <w:rPr>
+                <w:rFonts w:ascii="Arial" w:hAnsi="Arial" w:cs="Arial"/>
+                <w:color w:val="0000FF"/>
+                <w:sz w:val="16"/>
+                <w:szCs w:val="16"/>
+                <w:lang w:val="es-ES_tradnl"/>
+              </w:rPr>
+              <w:t>03_Planificacion</w:t>
+            </w:r>
           </w:p>
         </w:tc>
         <w:tc>
@@ -7850,6 +8263,14 @@
                 <w:szCs w:val="16"/>
               </w:rPr>
             </w:pPr>
+            <w:r>
+              <w:rPr>
+                <w:rFonts w:ascii="Arial" w:hAnsi="Arial" w:cs="Arial"/>
+                <w:sz w:val="16"/>
+                <w:szCs w:val="16"/>
+              </w:rPr>
+              <w:t>Proyecto</w:t>
+            </w:r>
           </w:p>
         </w:tc>
       </w:tr>
@@ -7876,6 +8297,15 @@
                 <w:szCs w:val="16"/>
               </w:rPr>
             </w:pPr>
+            <w:r>
+              <w:rPr>
+                <w:rFonts w:ascii="Arial" w:hAnsi="Arial" w:cs="Arial"/>
+                <w:b/>
+                <w:sz w:val="16"/>
+                <w:szCs w:val="16"/>
+              </w:rPr>
+              <w:t>Cronogramas</w:t>
+            </w:r>
           </w:p>
         </w:tc>
         <w:tc>
@@ -7898,6 +8328,14 @@
                 <w:szCs w:val="16"/>
               </w:rPr>
             </w:pPr>
+            <w:r>
+              <w:rPr>
+                <w:rFonts w:ascii="Arial" w:hAnsi="Arial" w:cs="Arial"/>
+                <w:sz w:val="16"/>
+                <w:szCs w:val="16"/>
+              </w:rPr>
+              <w:t>IMP2009_Cronograma</w:t>
+            </w:r>
           </w:p>
         </w:tc>
         <w:tc>
@@ -7923,6 +8361,30 @@
                 <w:lang w:val="es-ES_tradnl"/>
               </w:rPr>
             </w:pPr>
+            <w:hyperlink r:id="rId10" w:history="1">
+              <w:r>
+                <w:rPr>
+                  <w:rStyle w:val="Hipervnculo"/>
+                  <w:rFonts w:ascii="Arial" w:hAnsi="Arial" w:cs="Arial"/>
+                  <w:sz w:val="16"/>
+                  <w:szCs w:val="16"/>
+                  <w:u w:val="none"/>
+                  <w:lang w:val="es-ES_tradnl"/>
+                </w:rPr>
+                <w:t>https://impresion.googlecode.com/svn/trunk</w:t>
+              </w:r>
+              <w:r>
+                <w:rPr>
+                  <w:rStyle w:val="Hipervnculo"/>
+                  <w:rFonts w:ascii="Arial" w:hAnsi="Arial" w:cs="Arial"/>
+                  <w:sz w:val="16"/>
+                  <w:szCs w:val="16"/>
+                  <w:u w:val="none"/>
+                  <w:lang w:val="es-ES_tradnl"/>
+                </w:rPr>
+                <w:t>/Impresion_Web /03_Planificacion</w:t>
+              </w:r>
+            </w:hyperlink>
           </w:p>
         </w:tc>
         <w:tc>
@@ -7947,6 +8409,14 @@
                 <w:szCs w:val="16"/>
               </w:rPr>
             </w:pPr>
+            <w:r>
+              <w:rPr>
+                <w:rFonts w:ascii="Arial" w:hAnsi="Arial" w:cs="Arial"/>
+                <w:sz w:val="16"/>
+                <w:szCs w:val="16"/>
+              </w:rPr>
+              <w:t>Proyecto</w:t>
+            </w:r>
           </w:p>
         </w:tc>
       </w:tr>
@@ -7973,6 +8443,16 @@
                 <w:szCs w:val="16"/>
               </w:rPr>
             </w:pPr>
+            <w:r>
+              <w:rPr>
+                <w:rFonts w:ascii="Arial" w:hAnsi="Arial" w:cs="Arial"/>
+                <w:b/>
+                <w:sz w:val="16"/>
+                <w:szCs w:val="16"/>
+              </w:rPr>
+              <w:lastRenderedPageBreak/>
+              <w:t>Proyect Charter</w:t>
+            </w:r>
           </w:p>
         </w:tc>
         <w:tc>
@@ -7995,6 +8475,14 @@
                 <w:szCs w:val="16"/>
               </w:rPr>
             </w:pPr>
+            <w:r>
+              <w:rPr>
+                <w:rFonts w:ascii="Arial" w:hAnsi="Arial" w:cs="Arial"/>
+                <w:sz w:val="16"/>
+                <w:szCs w:val="16"/>
+              </w:rPr>
+              <w:t>IMP2009_ProyectCharter</w:t>
+            </w:r>
           </w:p>
         </w:tc>
         <w:tc>
@@ -8020,6 +8508,30 @@
                 <w:lang w:val="es-ES_tradnl"/>
               </w:rPr>
             </w:pPr>
+            <w:hyperlink r:id="rId11" w:history="1">
+              <w:r>
+                <w:rPr>
+                  <w:rStyle w:val="Hipervnculo"/>
+                  <w:rFonts w:ascii="Arial" w:hAnsi="Arial" w:cs="Arial"/>
+                  <w:sz w:val="16"/>
+                  <w:szCs w:val="16"/>
+                  <w:u w:val="none"/>
+                  <w:lang w:val="es-ES_tradnl"/>
+                </w:rPr>
+                <w:t>https://impresion.googlecode.com/svn/trunk</w:t>
+              </w:r>
+              <w:r>
+                <w:rPr>
+                  <w:rStyle w:val="Hipervnculo"/>
+                  <w:rFonts w:ascii="Arial" w:hAnsi="Arial" w:cs="Arial"/>
+                  <w:sz w:val="16"/>
+                  <w:szCs w:val="16"/>
+                  <w:u w:val="none"/>
+                  <w:lang w:val="es-ES_tradnl"/>
+                </w:rPr>
+                <w:t>/Impresion_Web /03_Planificacion</w:t>
+              </w:r>
+            </w:hyperlink>
           </w:p>
         </w:tc>
         <w:tc>
@@ -8044,6 +8556,14 @@
                 <w:szCs w:val="16"/>
               </w:rPr>
             </w:pPr>
+            <w:r>
+              <w:rPr>
+                <w:rFonts w:ascii="Arial" w:hAnsi="Arial" w:cs="Arial"/>
+                <w:sz w:val="16"/>
+                <w:szCs w:val="16"/>
+              </w:rPr>
+              <w:t>Proyecto</w:t>
+            </w:r>
           </w:p>
         </w:tc>
       </w:tr>
@@ -8070,6 +8590,15 @@
                 <w:szCs w:val="16"/>
               </w:rPr>
             </w:pPr>
+            <w:r>
+              <w:rPr>
+                <w:rFonts w:ascii="Arial" w:hAnsi="Arial" w:cs="Arial"/>
+                <w:b/>
+                <w:sz w:val="16"/>
+                <w:szCs w:val="16"/>
+              </w:rPr>
+              <w:t>Documentación de Arquitectura</w:t>
+            </w:r>
           </w:p>
         </w:tc>
         <w:tc>
@@ -8092,6 +8621,14 @@
                 <w:szCs w:val="16"/>
               </w:rPr>
             </w:pPr>
+            <w:r>
+              <w:rPr>
+                <w:rFonts w:ascii="Arial" w:hAnsi="Arial" w:cs="Arial"/>
+                <w:sz w:val="16"/>
+                <w:szCs w:val="16"/>
+              </w:rPr>
+              <w:t>IMP2009_Arquitectura</w:t>
+            </w:r>
           </w:p>
         </w:tc>
         <w:tc>
@@ -8117,6 +8654,46 @@
                 <w:lang w:val="es-ES_tradnl"/>
               </w:rPr>
             </w:pPr>
+            <w:r>
+              <w:rPr>
+                <w:rFonts w:ascii="Arial" w:hAnsi="Arial" w:cs="Arial"/>
+                <w:color w:val="0000FF"/>
+                <w:sz w:val="16"/>
+                <w:szCs w:val="16"/>
+                <w:lang w:val="es-ES_tradnl"/>
+              </w:rPr>
+              <w:t>https://impresion.googlecode.com/svn/trunk</w:t>
+            </w:r>
+            <w:r>
+              <w:rPr>
+                <w:rFonts w:ascii="Arial" w:hAnsi="Arial" w:cs="Arial"/>
+                <w:color w:val="0000FF"/>
+                <w:sz w:val="16"/>
+                <w:szCs w:val="16"/>
+                <w:lang w:val="es-ES_tradnl"/>
+              </w:rPr>
+              <w:t>/</w:t>
+            </w:r>
+            <w:r>
+              <w:rPr>
+                <w:rFonts w:ascii="Arial" w:hAnsi="Arial" w:cs="Arial"/>
+                <w:color w:val="0000FF"/>
+                <w:sz w:val="16"/>
+                <w:szCs w:val="16"/>
+                <w:lang w:val="es-ES_tradnl"/>
+              </w:rPr>
+              <w:t xml:space="preserve">Impresion_Web </w:t>
+            </w:r>
+            <w:r>
+              <w:rPr>
+                <w:rFonts w:ascii="Arial" w:hAnsi="Arial" w:cs="Arial"/>
+                <w:color w:val="0000FF"/>
+                <w:sz w:val="16"/>
+                <w:szCs w:val="16"/>
+                <w:lang w:val="es-ES_tradnl"/>
+              </w:rPr>
+              <w:t>/04_Analisis_y_Diseño</w:t>
+            </w:r>
           </w:p>
         </w:tc>
         <w:tc>
@@ -8141,6 +8718,14 @@
                 <w:szCs w:val="16"/>
               </w:rPr>
             </w:pPr>
+            <w:r>
+              <w:rPr>
+                <w:rFonts w:ascii="Arial" w:hAnsi="Arial" w:cs="Arial"/>
+                <w:sz w:val="16"/>
+                <w:szCs w:val="16"/>
+              </w:rPr>
+              <w:t>Proyecto</w:t>
+            </w:r>
           </w:p>
         </w:tc>
       </w:tr>
@@ -8167,6 +8752,15 @@
                 <w:szCs w:val="16"/>
               </w:rPr>
             </w:pPr>
+            <w:r>
+              <w:rPr>
+                <w:rFonts w:ascii="Arial" w:hAnsi="Arial" w:cs="Arial"/>
+                <w:b/>
+                <w:sz w:val="16"/>
+                <w:szCs w:val="16"/>
+              </w:rPr>
+              <w:t>Plan de Pruebas</w:t>
+            </w:r>
           </w:p>
         </w:tc>
         <w:tc>
@@ -8189,6 +8783,14 @@
                 <w:szCs w:val="16"/>
               </w:rPr>
             </w:pPr>
+            <w:r>
+              <w:rPr>
+                <w:rFonts w:ascii="Arial" w:hAnsi="Arial" w:cs="Arial"/>
+                <w:sz w:val="16"/>
+                <w:szCs w:val="16"/>
+              </w:rPr>
+              <w:t>IMP2009_PlanPruebas</w:t>
+            </w:r>
           </w:p>
         </w:tc>
         <w:tc>
@@ -8214,6 +8816,46 @@
                 <w:lang w:val="es-ES_tradnl"/>
               </w:rPr>
             </w:pPr>
+            <w:r>
+              <w:rPr>
+                <w:rFonts w:ascii="Arial" w:hAnsi="Arial" w:cs="Arial"/>
+                <w:color w:val="0000FF"/>
+                <w:sz w:val="16"/>
+                <w:szCs w:val="16"/>
+                <w:lang w:val="es-ES_tradnl"/>
+              </w:rPr>
+              <w:t>https://impresion.googlecode.com/svn/trunk</w:t>
+            </w:r>
+            <w:r>
+              <w:rPr>
+                <w:rFonts w:ascii="Arial" w:hAnsi="Arial" w:cs="Arial"/>
+                <w:color w:val="0000FF"/>
+                <w:sz w:val="16"/>
+                <w:szCs w:val="16"/>
+                <w:lang w:val="es-ES_tradnl"/>
+              </w:rPr>
+              <w:t>/</w:t>
+            </w:r>
+            <w:r>
+              <w:rPr>
+                <w:rFonts w:ascii="Arial" w:hAnsi="Arial" w:cs="Arial"/>
+                <w:color w:val="0000FF"/>
+                <w:sz w:val="16"/>
+                <w:szCs w:val="16"/>
+                <w:lang w:val="es-ES_tradnl"/>
+              </w:rPr>
+              <w:t xml:space="preserve">Impresion_Web </w:t>
+            </w:r>
+            <w:r>
+              <w:rPr>
+                <w:rFonts w:ascii="Arial" w:hAnsi="Arial" w:cs="Arial"/>
+                <w:color w:val="0000FF"/>
+                <w:sz w:val="16"/>
+                <w:szCs w:val="16"/>
+                <w:lang w:val="es-ES_tradnl"/>
+              </w:rPr>
+              <w:t>/06_Pruebas</w:t>
+            </w:r>
           </w:p>
         </w:tc>
         <w:tc>
@@ -8238,6 +8880,14 @@
                 <w:szCs w:val="16"/>
               </w:rPr>
             </w:pPr>
+            <w:r>
+              <w:rPr>
+                <w:rFonts w:ascii="Arial" w:hAnsi="Arial" w:cs="Arial"/>
+                <w:sz w:val="16"/>
+                <w:szCs w:val="16"/>
+              </w:rPr>
+              <w:t>Proyecto</w:t>
+            </w:r>
           </w:p>
         </w:tc>
       </w:tr>
@@ -8264,6 +8914,15 @@
                 <w:szCs w:val="16"/>
               </w:rPr>
             </w:pPr>
+            <w:r>
+              <w:rPr>
+                <w:rFonts w:ascii="Arial" w:hAnsi="Arial" w:cs="Arial"/>
+                <w:b/>
+                <w:sz w:val="16"/>
+                <w:szCs w:val="16"/>
+              </w:rPr>
+              <w:t>Manuales de Usuarios</w:t>
+            </w:r>
           </w:p>
         </w:tc>
         <w:tc>
@@ -8286,6 +8945,14 @@
                 <w:szCs w:val="16"/>
               </w:rPr>
             </w:pPr>
+            <w:r>
+              <w:rPr>
+                <w:rFonts w:ascii="Arial" w:hAnsi="Arial" w:cs="Arial"/>
+                <w:sz w:val="16"/>
+                <w:szCs w:val="16"/>
+              </w:rPr>
+              <w:t>IMP2009_ManualUsuario</w:t>
+            </w:r>
           </w:p>
         </w:tc>
         <w:tc>
@@ -8311,6 +8978,46 @@
                 <w:lang w:val="es-ES_tradnl"/>
               </w:rPr>
             </w:pPr>
+            <w:r>
+              <w:rPr>
+                <w:rFonts w:ascii="Arial" w:hAnsi="Arial" w:cs="Arial"/>
+                <w:color w:val="0000FF"/>
+                <w:sz w:val="16"/>
+                <w:szCs w:val="16"/>
+                <w:lang w:val="es-ES_tradnl"/>
+              </w:rPr>
+              <w:t>https://impresion.googlecode.com/svn/trunk</w:t>
+            </w:r>
+            <w:r>
+              <w:rPr>
+                <w:rFonts w:ascii="Arial" w:hAnsi="Arial" w:cs="Arial"/>
+                <w:color w:val="0000FF"/>
+                <w:sz w:val="16"/>
+                <w:szCs w:val="16"/>
+                <w:lang w:val="es-ES_tradnl"/>
+              </w:rPr>
+              <w:t>/</w:t>
+            </w:r>
+            <w:r>
+              <w:rPr>
+                <w:rFonts w:ascii="Arial" w:hAnsi="Arial" w:cs="Arial"/>
+                <w:color w:val="0000FF"/>
+                <w:sz w:val="16"/>
+                <w:szCs w:val="16"/>
+                <w:lang w:val="es-ES_tradnl"/>
+              </w:rPr>
+              <w:t xml:space="preserve">Impresion_Web </w:t>
+            </w:r>
+            <w:r>
+              <w:rPr>
+                <w:rFonts w:ascii="Arial" w:hAnsi="Arial" w:cs="Arial"/>
+                <w:color w:val="0000FF"/>
+                <w:sz w:val="16"/>
+                <w:szCs w:val="16"/>
+                <w:lang w:val="es-ES_tradnl"/>
+              </w:rPr>
+              <w:t>/07_Despliegue</w:t>
+            </w:r>
           </w:p>
         </w:tc>
         <w:tc>
@@ -8335,6 +9042,14 @@
                 <w:szCs w:val="16"/>
               </w:rPr>
             </w:pPr>
+            <w:r>
+              <w:rPr>
+                <w:rFonts w:ascii="Arial" w:hAnsi="Arial" w:cs="Arial"/>
+                <w:sz w:val="16"/>
+                <w:szCs w:val="16"/>
+              </w:rPr>
+              <w:t>Producto</w:t>
+            </w:r>
           </w:p>
         </w:tc>
       </w:tr>
@@ -8361,6 +9076,15 @@
                 <w:szCs w:val="16"/>
               </w:rPr>
             </w:pPr>
+            <w:r>
+              <w:rPr>
+                <w:rFonts w:ascii="Arial" w:hAnsi="Arial" w:cs="Arial"/>
+                <w:b/>
+                <w:sz w:val="16"/>
+                <w:szCs w:val="16"/>
+              </w:rPr>
+              <w:t>CHK Auditoria de Proceso</w:t>
+            </w:r>
           </w:p>
         </w:tc>
         <w:tc>
@@ -8383,6 +9107,14 @@
                 <w:szCs w:val="16"/>
               </w:rPr>
             </w:pPr>
+            <w:r>
+              <w:rPr>
+                <w:rFonts w:ascii="Arial" w:hAnsi="Arial" w:cs="Arial"/>
+                <w:sz w:val="16"/>
+                <w:szCs w:val="16"/>
+              </w:rPr>
+              <w:t>IMP2009_CHKAudProceso_NroIteracion_AAAAMMDD</w:t>
+            </w:r>
           </w:p>
         </w:tc>
         <w:tc>
@@ -8408,6 +9140,46 @@
                 <w:lang w:val="es-ES_tradnl"/>
               </w:rPr>
             </w:pPr>
+            <w:r>
+              <w:rPr>
+                <w:rFonts w:ascii="Arial" w:hAnsi="Arial" w:cs="Arial"/>
+                <w:color w:val="0000FF"/>
+                <w:sz w:val="16"/>
+                <w:szCs w:val="16"/>
+                <w:lang w:val="es-ES_tradnl"/>
+              </w:rPr>
+              <w:t>https://impresion.googlecode.com/svn/trunk</w:t>
+            </w:r>
+            <w:r>
+              <w:rPr>
+                <w:rFonts w:ascii="Arial" w:hAnsi="Arial" w:cs="Arial"/>
+                <w:color w:val="0000FF"/>
+                <w:sz w:val="16"/>
+                <w:szCs w:val="16"/>
+                <w:lang w:val="es-ES_tradnl"/>
+              </w:rPr>
+              <w:t>/</w:t>
+            </w:r>
+            <w:r>
+              <w:rPr>
+                <w:rFonts w:ascii="Arial" w:hAnsi="Arial" w:cs="Arial"/>
+                <w:color w:val="0000FF"/>
+                <w:sz w:val="16"/>
+                <w:szCs w:val="16"/>
+                <w:lang w:val="es-ES_tradnl"/>
+              </w:rPr>
+              <w:t>Impresion_Web</w:t>
+            </w:r>
+            <w:r>
+              <w:rPr>
+                <w:rFonts w:ascii="Arial" w:hAnsi="Arial" w:cs="Arial"/>
+                <w:color w:val="0000FF"/>
+                <w:sz w:val="16"/>
+                <w:szCs w:val="16"/>
+                <w:lang w:val="es-ES_tradnl"/>
+              </w:rPr>
+              <w:t>/10_Gestion_de_configuracion</w:t>
+            </w:r>
           </w:p>
         </w:tc>
         <w:tc>
@@ -8432,6 +9204,14 @@
                 <w:szCs w:val="16"/>
               </w:rPr>
             </w:pPr>
+            <w:r>
+              <w:rPr>
+                <w:rFonts w:ascii="Arial" w:hAnsi="Arial" w:cs="Arial"/>
+                <w:sz w:val="16"/>
+                <w:szCs w:val="16"/>
+              </w:rPr>
+              <w:t>Proyecto</w:t>
+            </w:r>
           </w:p>
         </w:tc>
       </w:tr>
@@ -8458,6 +9238,15 @@
                 <w:szCs w:val="16"/>
               </w:rPr>
             </w:pPr>
+            <w:r>
+              <w:rPr>
+                <w:rFonts w:ascii="Arial" w:hAnsi="Arial" w:cs="Arial"/>
+                <w:b/>
+                <w:sz w:val="16"/>
+                <w:szCs w:val="16"/>
+              </w:rPr>
+              <w:t>Minuta Relevamiento</w:t>
+            </w:r>
           </w:p>
         </w:tc>
         <w:tc>
@@ -8480,6 +9269,14 @@
                 <w:szCs w:val="16"/>
               </w:rPr>
             </w:pPr>
+            <w:r>
+              <w:rPr>
+                <w:rFonts w:ascii="Arial" w:hAnsi="Arial" w:cs="Arial"/>
+                <w:sz w:val="16"/>
+                <w:szCs w:val="16"/>
+              </w:rPr>
+              <w:t>IMP2009_MRelevamiento_NroIteracion_AAAAMMDD</w:t>
+            </w:r>
           </w:p>
         </w:tc>
         <w:tc>
@@ -8505,6 +9302,46 @@
                 <w:lang w:val="es-ES_tradnl"/>
               </w:rPr>
             </w:pPr>
+            <w:r>
+              <w:rPr>
+                <w:rFonts w:ascii="Arial" w:hAnsi="Arial" w:cs="Arial"/>
+                <w:color w:val="0000FF"/>
+                <w:sz w:val="16"/>
+                <w:szCs w:val="16"/>
+                <w:lang w:val="es-ES_tradnl"/>
+              </w:rPr>
+              <w:t>https://impresion.googlecode.com/svn/trunk</w:t>
+            </w:r>
+            <w:r>
+              <w:rPr>
+                <w:rFonts w:ascii="Arial" w:hAnsi="Arial" w:cs="Arial"/>
+                <w:color w:val="0000FF"/>
+                <w:sz w:val="16"/>
+                <w:szCs w:val="16"/>
+                <w:lang w:val="es-ES_tradnl"/>
+              </w:rPr>
+              <w:t>/</w:t>
+            </w:r>
+            <w:r>
+              <w:rPr>
+                <w:rFonts w:ascii="Arial" w:hAnsi="Arial" w:cs="Arial"/>
+                <w:color w:val="0000FF"/>
+                <w:sz w:val="16"/>
+                <w:szCs w:val="16"/>
+                <w:lang w:val="es-ES_tradnl"/>
+              </w:rPr>
+              <w:t xml:space="preserve">Impresion_Web </w:t>
+            </w:r>
+            <w:r>
+              <w:rPr>
+                <w:rFonts w:ascii="Arial" w:hAnsi="Arial" w:cs="Arial"/>
+                <w:color w:val="0000FF"/>
+                <w:sz w:val="16"/>
+                <w:szCs w:val="16"/>
+                <w:lang w:val="es-ES_tradnl"/>
+              </w:rPr>
+              <w:t>/09_Monitoreo_y_control</w:t>
+            </w:r>
           </w:p>
         </w:tc>
         <w:tc>
@@ -8529,6 +9366,14 @@
                 <w:szCs w:val="16"/>
               </w:rPr>
             </w:pPr>
+            <w:r>
+              <w:rPr>
+                <w:rFonts w:ascii="Arial" w:hAnsi="Arial" w:cs="Arial"/>
+                <w:sz w:val="16"/>
+                <w:szCs w:val="16"/>
+              </w:rPr>
+              <w:t>Proyecto</w:t>
+            </w:r>
           </w:p>
         </w:tc>
       </w:tr>
@@ -8555,6 +9400,15 @@
                 <w:szCs w:val="16"/>
               </w:rPr>
             </w:pPr>
+            <w:r>
+              <w:rPr>
+                <w:rFonts w:ascii="Arial" w:hAnsi="Arial" w:cs="Arial"/>
+                <w:b/>
+                <w:sz w:val="16"/>
+                <w:szCs w:val="16"/>
+              </w:rPr>
+              <w:t>Base de Datos</w:t>
+            </w:r>
           </w:p>
         </w:tc>
         <w:tc>
@@ -8577,6 +9431,14 @@
                 <w:szCs w:val="16"/>
               </w:rPr>
             </w:pPr>
+            <w:r>
+              <w:rPr>
+                <w:rFonts w:ascii="Arial" w:hAnsi="Arial" w:cs="Arial"/>
+                <w:sz w:val="16"/>
+                <w:szCs w:val="16"/>
+              </w:rPr>
+              <w:t>IMP2009_BaseDatos</w:t>
+            </w:r>
           </w:p>
         </w:tc>
         <w:tc>
@@ -8602,6 +9464,30 @@
                 <w:lang w:val="es-ES_tradnl"/>
               </w:rPr>
             </w:pPr>
+            <w:hyperlink r:id="rId12" w:history="1">
+              <w:r>
+                <w:rPr>
+                  <w:rStyle w:val="Hipervnculo"/>
+                  <w:rFonts w:ascii="Arial" w:hAnsi="Arial" w:cs="Arial"/>
+                  <w:sz w:val="16"/>
+                  <w:szCs w:val="16"/>
+                  <w:u w:val="none"/>
+                  <w:lang w:val="es-ES_tradnl"/>
+                </w:rPr>
+                <w:t>https://impresion.googlecode.com/svn/trunk</w:t>
+              </w:r>
+              <w:r>
+                <w:rPr>
+                  <w:rStyle w:val="Hipervnculo"/>
+                  <w:rFonts w:ascii="Arial" w:hAnsi="Arial" w:cs="Arial"/>
+                  <w:sz w:val="16"/>
+                  <w:szCs w:val="16"/>
+                  <w:u w:val="none"/>
+                  <w:lang w:val="es-ES_tradnl"/>
+                </w:rPr>
+                <w:t>/Impresion_Web/05_Implementacion/Base_de_Datos</w:t>
+              </w:r>
+            </w:hyperlink>
           </w:p>
         </w:tc>
         <w:tc>
@@ -8626,6 +9512,14 @@
                 <w:szCs w:val="16"/>
               </w:rPr>
             </w:pPr>
+            <w:r>
+              <w:rPr>
+                <w:rFonts w:ascii="Arial" w:hAnsi="Arial" w:cs="Arial"/>
+                <w:sz w:val="16"/>
+                <w:szCs w:val="16"/>
+              </w:rPr>
+              <w:t>Producto</w:t>
+            </w:r>
           </w:p>
         </w:tc>
       </w:tr>
@@ -8652,6 +9546,15 @@
                 <w:szCs w:val="16"/>
               </w:rPr>
             </w:pPr>
+            <w:r>
+              <w:rPr>
+                <w:rFonts w:ascii="Arial" w:hAnsi="Arial" w:cs="Arial"/>
+                <w:b/>
+                <w:sz w:val="16"/>
+                <w:szCs w:val="16"/>
+              </w:rPr>
+              <w:t>Librerías</w:t>
+            </w:r>
           </w:p>
         </w:tc>
         <w:tc>
@@ -8674,6 +9577,14 @@
                 <w:szCs w:val="16"/>
               </w:rPr>
             </w:pPr>
+            <w:r>
+              <w:rPr>
+                <w:rFonts w:ascii="Arial" w:hAnsi="Arial" w:cs="Arial"/>
+                <w:sz w:val="16"/>
+                <w:szCs w:val="16"/>
+              </w:rPr>
+              <w:t>IMP2009_Libreria</w:t>
+            </w:r>
           </w:p>
         </w:tc>
         <w:tc>
@@ -8699,6 +9610,36 @@
                 <w:lang w:val="es-ES_tradnl"/>
               </w:rPr>
             </w:pPr>
+            <w:r>
+              <w:rPr>
+                <w:rFonts w:ascii="Arial" w:hAnsi="Arial" w:cs="Arial"/>
+                <w:color w:val="0000FF"/>
+                <w:sz w:val="16"/>
+                <w:szCs w:val="16"/>
+                <w:lang w:val="es-ES_tradnl"/>
+              </w:rPr>
+              <w:t>https://impresion.googlecode.com/svn/trunk</w:t>
+            </w:r>
+            <w:r>
+              <w:rPr>
+                <w:rFonts w:ascii="Arial" w:hAnsi="Arial" w:cs="Arial"/>
+                <w:color w:val="0000FF"/>
+                <w:sz w:val="16"/>
+                <w:szCs w:val="16"/>
+                <w:lang w:val="es-ES_tradnl"/>
+              </w:rPr>
+              <w:t>Impresion_Web</w:t>
+            </w:r>
+            <w:r>
+              <w:rPr>
+                <w:rFonts w:ascii="Arial" w:hAnsi="Arial" w:cs="Arial"/>
+                <w:color w:val="0000FF"/>
+                <w:sz w:val="16"/>
+                <w:szCs w:val="16"/>
+                <w:lang w:val="es-ES_tradnl"/>
+              </w:rPr>
+              <w:t>/05_Implementacion/Librerias</w:t>
+            </w:r>
           </w:p>
         </w:tc>
         <w:tc>
@@ -8723,6 +9664,14 @@
                 <w:szCs w:val="16"/>
               </w:rPr>
             </w:pPr>
+            <w:r>
+              <w:rPr>
+                <w:rFonts w:ascii="Arial" w:hAnsi="Arial" w:cs="Arial"/>
+                <w:sz w:val="16"/>
+                <w:szCs w:val="16"/>
+              </w:rPr>
+              <w:t>Producto</w:t>
+            </w:r>
           </w:p>
         </w:tc>
       </w:tr>
@@ -8749,6 +9698,15 @@
                 <w:szCs w:val="16"/>
               </w:rPr>
             </w:pPr>
+            <w:r>
+              <w:rPr>
+                <w:rFonts w:ascii="Arial" w:hAnsi="Arial" w:cs="Arial"/>
+                <w:b/>
+                <w:sz w:val="16"/>
+                <w:szCs w:val="16"/>
+              </w:rPr>
+              <w:t>Reporte de Cambios</w:t>
+            </w:r>
           </w:p>
         </w:tc>
         <w:tc>
@@ -8771,6 +9729,14 @@
                 <w:szCs w:val="16"/>
               </w:rPr>
             </w:pPr>
+            <w:r>
+              <w:rPr>
+                <w:rFonts w:ascii="Arial" w:hAnsi="Arial" w:cs="Arial"/>
+                <w:sz w:val="16"/>
+                <w:szCs w:val="16"/>
+              </w:rPr>
+              <w:t>IMP2009_ReporteCambios_NroIteracion</w:t>
+            </w:r>
           </w:p>
         </w:tc>
         <w:tc>
@@ -8796,6 +9762,30 @@
                 <w:lang w:val="es-ES_tradnl"/>
               </w:rPr>
             </w:pPr>
+            <w:hyperlink r:id="rId13" w:history="1">
+              <w:r>
+                <w:rPr>
+                  <w:rStyle w:val="Hipervnculo"/>
+                  <w:rFonts w:ascii="Arial" w:hAnsi="Arial" w:cs="Arial"/>
+                  <w:sz w:val="16"/>
+                  <w:szCs w:val="16"/>
+                  <w:u w:val="none"/>
+                  <w:lang w:val="es-ES_tradnl"/>
+                </w:rPr>
+                <w:t>https://impresion.googlecode.com/svn/trunk</w:t>
+              </w:r>
+              <w:r>
+                <w:rPr>
+                  <w:rStyle w:val="Hipervnculo"/>
+                  <w:rFonts w:ascii="Arial" w:hAnsi="Arial" w:cs="Arial"/>
+                  <w:sz w:val="16"/>
+                  <w:szCs w:val="16"/>
+                  <w:u w:val="none"/>
+                  <w:lang w:val="es-ES_tradnl"/>
+                </w:rPr>
+                <w:t>/Impresion_Web/10_Gestion_de_configuracion</w:t>
+              </w:r>
+            </w:hyperlink>
           </w:p>
         </w:tc>
         <w:tc>
@@ -8820,6 +9810,14 @@
                 <w:szCs w:val="16"/>
               </w:rPr>
             </w:pPr>
+            <w:r>
+              <w:rPr>
+                <w:rFonts w:ascii="Arial" w:hAnsi="Arial" w:cs="Arial"/>
+                <w:sz w:val="16"/>
+                <w:szCs w:val="16"/>
+              </w:rPr>
+              <w:t>Proyecto</w:t>
+            </w:r>
           </w:p>
         </w:tc>
       </w:tr>
@@ -8846,6 +9844,15 @@
                 <w:szCs w:val="16"/>
               </w:rPr>
             </w:pPr>
+            <w:r>
+              <w:rPr>
+                <w:rFonts w:ascii="Arial" w:hAnsi="Arial" w:cs="Arial"/>
+                <w:b/>
+                <w:sz w:val="16"/>
+                <w:szCs w:val="16"/>
+              </w:rPr>
+              <w:t>Mails</w:t>
+            </w:r>
           </w:p>
         </w:tc>
         <w:tc>
@@ -8866,8 +9873,17 @@
                 <w:rFonts w:ascii="Arial" w:hAnsi="Arial" w:cs="Arial"/>
                 <w:sz w:val="16"/>
                 <w:szCs w:val="16"/>
-              </w:rPr>
-            </w:pPr>
+                <w:lang w:val="es-ES"/>
+              </w:rPr>
+            </w:pPr>
+            <w:r>
+              <w:rPr>
+                <w:rFonts w:ascii="Arial" w:hAnsi="Arial" w:cs="Arial"/>
+                <w:sz w:val="16"/>
+                <w:szCs w:val="16"/>
+              </w:rPr>
+              <w:t>IMP2009_Mail_asunto_AAAAMMDD</w:t>
+            </w:r>
           </w:p>
         </w:tc>
         <w:tc>
@@ -8893,6 +9909,40 @@
                 <w:lang w:val="es-ES_tradnl"/>
               </w:rPr>
             </w:pPr>
+            <w:hyperlink r:id="rId14" w:history="1">
+              <w:r>
+                <w:rPr>
+                  <w:rStyle w:val="Hipervnculo"/>
+                  <w:rFonts w:ascii="Arial" w:hAnsi="Arial" w:cs="Arial"/>
+                  <w:sz w:val="16"/>
+                  <w:szCs w:val="16"/>
+                  <w:u w:val="none"/>
+                  <w:lang w:val="es-ES_tradnl"/>
+                </w:rPr>
+                <w:t>https://impresion.googlecode.com/svn/trunk</w:t>
+              </w:r>
+              <w:r>
+                <w:rPr>
+                  <w:rStyle w:val="Hipervnculo"/>
+                  <w:rFonts w:ascii="Arial" w:hAnsi="Arial" w:cs="Arial"/>
+                  <w:sz w:val="16"/>
+                  <w:szCs w:val="16"/>
+                  <w:u w:val="none"/>
+                  <w:lang w:val="es-ES_tradnl"/>
+                </w:rPr>
+                <w:t>/Impresion_Web/09_Moni</w:t>
+              </w:r>
+            </w:hyperlink>
+            <w:r>
+              <w:rPr>
+                <w:rFonts w:ascii="Arial" w:hAnsi="Arial" w:cs="Arial"/>
+                <w:color w:val="0000FF"/>
+                <w:sz w:val="16"/>
+                <w:szCs w:val="16"/>
+                <w:lang w:val="es-ES_tradnl"/>
+              </w:rPr>
+              <w:t>toreo_y_Control/Emails</w:t>
+            </w:r>
           </w:p>
         </w:tc>
         <w:tc>
@@ -8917,6 +9967,14 @@
                 <w:szCs w:val="16"/>
               </w:rPr>
             </w:pPr>
+            <w:r>
+              <w:rPr>
+                <w:rFonts w:ascii="Arial" w:hAnsi="Arial" w:cs="Arial"/>
+                <w:sz w:val="16"/>
+                <w:szCs w:val="16"/>
+              </w:rPr>
+              <w:t>Proyecto</w:t>
+            </w:r>
           </w:p>
         </w:tc>
       </w:tr>
@@ -8943,6 +10001,15 @@
                 <w:szCs w:val="16"/>
               </w:rPr>
             </w:pPr>
+            <w:r>
+              <w:rPr>
+                <w:rFonts w:ascii="Arial" w:hAnsi="Arial" w:cs="Arial"/>
+                <w:b/>
+                <w:sz w:val="16"/>
+                <w:szCs w:val="16"/>
+              </w:rPr>
+              <w:t>Minutas Reuniones</w:t>
+            </w:r>
           </w:p>
         </w:tc>
         <w:tc>
@@ -8965,6 +10032,14 @@
                 <w:szCs w:val="16"/>
               </w:rPr>
             </w:pPr>
+            <w:r>
+              <w:rPr>
+                <w:rFonts w:ascii="Arial" w:hAnsi="Arial" w:cs="Arial"/>
+                <w:sz w:val="16"/>
+                <w:szCs w:val="16"/>
+              </w:rPr>
+              <w:t>IMP2009_MinutaReuniones_asunto_AAAAMMDD</w:t>
+            </w:r>
           </w:p>
         </w:tc>
         <w:tc>
@@ -8990,6 +10065,46 @@
                 <w:lang w:val="es-ES_tradnl"/>
               </w:rPr>
             </w:pPr>
+            <w:r>
+              <w:rPr>
+                <w:rFonts w:ascii="Arial" w:hAnsi="Arial" w:cs="Arial"/>
+                <w:color w:val="0000FF"/>
+                <w:sz w:val="16"/>
+                <w:szCs w:val="16"/>
+                <w:lang w:val="es-ES_tradnl"/>
+              </w:rPr>
+              <w:t>https://impresion.googlecode.com/svn/trunk</w:t>
+            </w:r>
+            <w:r>
+              <w:rPr>
+                <w:rFonts w:ascii="Arial" w:hAnsi="Arial" w:cs="Arial"/>
+                <w:color w:val="0000FF"/>
+                <w:sz w:val="16"/>
+                <w:szCs w:val="16"/>
+                <w:lang w:val="es-ES_tradnl"/>
+              </w:rPr>
+              <w:t>/</w:t>
+            </w:r>
+            <w:r>
+              <w:rPr>
+                <w:rFonts w:ascii="Arial" w:hAnsi="Arial" w:cs="Arial"/>
+                <w:color w:val="0000FF"/>
+                <w:sz w:val="16"/>
+                <w:szCs w:val="16"/>
+                <w:lang w:val="es-ES_tradnl"/>
+              </w:rPr>
+              <w:t xml:space="preserve">Impresion_Web </w:t>
+            </w:r>
+            <w:r>
+              <w:rPr>
+                <w:rFonts w:ascii="Arial" w:hAnsi="Arial" w:cs="Arial"/>
+                <w:color w:val="0000FF"/>
+                <w:sz w:val="16"/>
+                <w:szCs w:val="16"/>
+                <w:lang w:val="es-ES_tradnl"/>
+              </w:rPr>
+              <w:t>/09_Monitoreo_y_control</w:t>
+            </w:r>
           </w:p>
         </w:tc>
         <w:tc>
@@ -9014,6 +10129,14 @@
                 <w:szCs w:val="16"/>
               </w:rPr>
             </w:pPr>
+            <w:r>
+              <w:rPr>
+                <w:rFonts w:ascii="Arial" w:hAnsi="Arial" w:cs="Arial"/>
+                <w:sz w:val="16"/>
+                <w:szCs w:val="16"/>
+              </w:rPr>
+              <w:t>Proyecto</w:t>
+            </w:r>
           </w:p>
         </w:tc>
       </w:tr>
@@ -9040,6 +10163,15 @@
                 <w:szCs w:val="16"/>
               </w:rPr>
             </w:pPr>
+            <w:r>
+              <w:rPr>
+                <w:rFonts w:ascii="Arial" w:hAnsi="Arial" w:cs="Arial"/>
+                <w:b/>
+                <w:sz w:val="16"/>
+                <w:szCs w:val="16"/>
+              </w:rPr>
+              <w:t>WBS</w:t>
+            </w:r>
           </w:p>
         </w:tc>
         <w:tc>
@@ -9060,8 +10192,17 @@
                 <w:rFonts w:ascii="Arial" w:hAnsi="Arial" w:cs="Arial"/>
                 <w:sz w:val="16"/>
                 <w:szCs w:val="16"/>
-              </w:rPr>
-            </w:pPr>
+                <w:lang w:val="fr-FR"/>
+              </w:rPr>
+            </w:pPr>
+            <w:r>
+              <w:rPr>
+                <w:rFonts w:ascii="Arial" w:hAnsi="Arial" w:cs="Arial"/>
+                <w:sz w:val="16"/>
+                <w:szCs w:val="16"/>
+              </w:rPr>
+              <w:t>IMP2009_WBS</w:t>
+            </w:r>
           </w:p>
         </w:tc>
         <w:tc>
@@ -9087,6 +10228,46 @@
                 <w:lang w:val="es-ES_tradnl"/>
               </w:rPr>
             </w:pPr>
+            <w:r>
+              <w:rPr>
+                <w:rFonts w:ascii="Arial" w:hAnsi="Arial" w:cs="Arial"/>
+                <w:color w:val="0000FF"/>
+                <w:sz w:val="16"/>
+                <w:szCs w:val="16"/>
+                <w:lang w:val="es-ES_tradnl"/>
+              </w:rPr>
+              <w:t>https://impresion.googlecode.com/svn/trunk</w:t>
+            </w:r>
+            <w:r>
+              <w:rPr>
+                <w:rFonts w:ascii="Arial" w:hAnsi="Arial" w:cs="Arial"/>
+                <w:color w:val="0000FF"/>
+                <w:sz w:val="16"/>
+                <w:szCs w:val="16"/>
+                <w:lang w:val="es-ES_tradnl"/>
+              </w:rPr>
+              <w:t>/</w:t>
+            </w:r>
+            <w:r>
+              <w:rPr>
+                <w:rFonts w:ascii="Arial" w:hAnsi="Arial" w:cs="Arial"/>
+                <w:color w:val="0000FF"/>
+                <w:sz w:val="16"/>
+                <w:szCs w:val="16"/>
+                <w:lang w:val="es-ES_tradnl"/>
+              </w:rPr>
+              <w:t xml:space="preserve">Impresion_Web </w:t>
+            </w:r>
+            <w:r>
+              <w:rPr>
+                <w:rFonts w:ascii="Arial" w:hAnsi="Arial" w:cs="Arial"/>
+                <w:color w:val="0000FF"/>
+                <w:sz w:val="16"/>
+                <w:szCs w:val="16"/>
+                <w:lang w:val="es-ES_tradnl"/>
+              </w:rPr>
+              <w:t>/03_Panificacion</w:t>
+            </w:r>
           </w:p>
         </w:tc>
         <w:tc>
@@ -9111,1466 +10292,14 @@
                 <w:szCs w:val="16"/>
               </w:rPr>
             </w:pPr>
-          </w:p>
-        </w:tc>
-      </w:tr>
-      <w:tr>
-        <w:tc>
-          <w:tcPr>
-            <w:tcW w:w="2958" w:type="dxa"/>
-            <w:tcBorders>
-              <w:top w:val="single" w:sz="8" w:space="0" w:color="000080"/>
-              <w:bottom w:val="single" w:sz="8" w:space="0" w:color="000080"/>
-            </w:tcBorders>
-            <w:shd w:val="clear" w:color="auto" w:fill="F3F3F3"/>
-            <w:vAlign w:val="center"/>
-          </w:tcPr>
-          <w:p>
-            <w:pPr>
-              <w:keepLines/>
-              <w:widowControl w:val="0"/>
-              <w:jc w:val="left"/>
-              <w:rPr>
-                <w:rFonts w:ascii="Arial" w:hAnsi="Arial" w:cs="Arial"/>
-                <w:b/>
-                <w:sz w:val="16"/>
-                <w:szCs w:val="16"/>
-              </w:rPr>
-            </w:pPr>
-          </w:p>
-        </w:tc>
-        <w:tc>
-          <w:tcPr>
-            <w:tcW w:w="3246" w:type="dxa"/>
-            <w:tcBorders>
-              <w:top w:val="single" w:sz="8" w:space="0" w:color="000080"/>
-              <w:bottom w:val="single" w:sz="8" w:space="0" w:color="000080"/>
-            </w:tcBorders>
-            <w:vAlign w:val="center"/>
-          </w:tcPr>
-          <w:p>
-            <w:pPr>
-              <w:pStyle w:val="Textoindependiente"/>
-              <w:keepLines/>
-              <w:ind w:left="0" w:firstLine="0"/>
-              <w:rPr>
-                <w:rFonts w:ascii="Arial" w:hAnsi="Arial" w:cs="Arial"/>
-                <w:sz w:val="16"/>
-                <w:szCs w:val="16"/>
-              </w:rPr>
-            </w:pPr>
-          </w:p>
-        </w:tc>
-        <w:tc>
-          <w:tcPr>
-            <w:tcW w:w="2532" w:type="dxa"/>
-            <w:tcBorders>
-              <w:top w:val="single" w:sz="8" w:space="0" w:color="000080"/>
-              <w:bottom w:val="single" w:sz="8" w:space="0" w:color="000080"/>
-              <w:right w:val="single" w:sz="4" w:space="0" w:color="auto"/>
-            </w:tcBorders>
-          </w:tcPr>
-          <w:p>
-            <w:pPr>
-              <w:pStyle w:val="Textoindependiente"/>
-              <w:keepLines/>
-              <w:ind w:left="0" w:firstLine="0"/>
-              <w:jc w:val="left"/>
-              <w:rPr>
-                <w:rFonts w:ascii="Arial" w:hAnsi="Arial" w:cs="Arial"/>
-                <w:color w:val="0000FF"/>
-                <w:sz w:val="16"/>
-                <w:szCs w:val="16"/>
-                <w:lang w:val="es-ES_tradnl"/>
-              </w:rPr>
-            </w:pPr>
-          </w:p>
-        </w:tc>
-        <w:tc>
-          <w:tcPr>
-            <w:tcW w:w="1518" w:type="dxa"/>
-            <w:tcBorders>
-              <w:top w:val="single" w:sz="8" w:space="0" w:color="000080"/>
-              <w:left w:val="single" w:sz="4" w:space="0" w:color="auto"/>
-              <w:bottom w:val="single" w:sz="8" w:space="0" w:color="000080"/>
-            </w:tcBorders>
-            <w:vAlign w:val="center"/>
-          </w:tcPr>
-          <w:p>
-            <w:pPr>
-              <w:pStyle w:val="Textoindependiente"/>
-              <w:keepLines/>
-              <w:ind w:left="16" w:firstLine="0"/>
-              <w:jc w:val="center"/>
-              <w:rPr>
-                <w:rFonts w:ascii="Arial" w:hAnsi="Arial" w:cs="Arial"/>
-                <w:sz w:val="16"/>
-                <w:szCs w:val="16"/>
-              </w:rPr>
-            </w:pPr>
-          </w:p>
-        </w:tc>
-      </w:tr>
-      <w:tr>
-        <w:tc>
-          <w:tcPr>
-            <w:tcW w:w="2958" w:type="dxa"/>
-            <w:tcBorders>
-              <w:top w:val="single" w:sz="8" w:space="0" w:color="000080"/>
-              <w:bottom w:val="single" w:sz="8" w:space="0" w:color="000080"/>
-            </w:tcBorders>
-            <w:shd w:val="clear" w:color="auto" w:fill="F3F3F3"/>
-            <w:vAlign w:val="center"/>
-          </w:tcPr>
-          <w:p>
-            <w:pPr>
-              <w:keepLines/>
-              <w:widowControl w:val="0"/>
-              <w:jc w:val="left"/>
-              <w:rPr>
-                <w:rFonts w:ascii="Arial" w:hAnsi="Arial" w:cs="Arial"/>
-                <w:b/>
-                <w:sz w:val="16"/>
-                <w:szCs w:val="16"/>
-              </w:rPr>
-            </w:pPr>
-          </w:p>
-        </w:tc>
-        <w:tc>
-          <w:tcPr>
-            <w:tcW w:w="3246" w:type="dxa"/>
-            <w:tcBorders>
-              <w:top w:val="single" w:sz="8" w:space="0" w:color="000080"/>
-              <w:bottom w:val="single" w:sz="8" w:space="0" w:color="000080"/>
-            </w:tcBorders>
-            <w:vAlign w:val="center"/>
-          </w:tcPr>
-          <w:p>
-            <w:pPr>
-              <w:pStyle w:val="Textoindependiente"/>
-              <w:keepLines/>
-              <w:ind w:left="0" w:firstLine="0"/>
-              <w:rPr>
-                <w:rFonts w:ascii="Arial" w:hAnsi="Arial" w:cs="Arial"/>
-                <w:sz w:val="16"/>
-                <w:szCs w:val="16"/>
-              </w:rPr>
-            </w:pPr>
-          </w:p>
-        </w:tc>
-        <w:tc>
-          <w:tcPr>
-            <w:tcW w:w="2532" w:type="dxa"/>
-            <w:tcBorders>
-              <w:top w:val="single" w:sz="8" w:space="0" w:color="000080"/>
-              <w:bottom w:val="single" w:sz="8" w:space="0" w:color="000080"/>
-              <w:right w:val="single" w:sz="4" w:space="0" w:color="auto"/>
-            </w:tcBorders>
-          </w:tcPr>
-          <w:p>
-            <w:pPr>
-              <w:pStyle w:val="Textoindependiente"/>
-              <w:keepLines/>
-              <w:ind w:left="0" w:firstLine="0"/>
-              <w:jc w:val="left"/>
-              <w:rPr>
-                <w:rFonts w:ascii="Arial" w:hAnsi="Arial" w:cs="Arial"/>
-                <w:color w:val="0000FF"/>
-                <w:sz w:val="16"/>
-                <w:szCs w:val="16"/>
-                <w:lang w:val="es-ES_tradnl"/>
-              </w:rPr>
-            </w:pPr>
-          </w:p>
-        </w:tc>
-        <w:tc>
-          <w:tcPr>
-            <w:tcW w:w="1518" w:type="dxa"/>
-            <w:tcBorders>
-              <w:top w:val="single" w:sz="8" w:space="0" w:color="000080"/>
-              <w:left w:val="single" w:sz="4" w:space="0" w:color="auto"/>
-              <w:bottom w:val="single" w:sz="8" w:space="0" w:color="000080"/>
-            </w:tcBorders>
-            <w:vAlign w:val="center"/>
-          </w:tcPr>
-          <w:p>
-            <w:pPr>
-              <w:pStyle w:val="Textoindependiente"/>
-              <w:keepLines/>
-              <w:ind w:left="16" w:firstLine="0"/>
-              <w:jc w:val="center"/>
-              <w:rPr>
-                <w:rFonts w:ascii="Arial" w:hAnsi="Arial" w:cs="Arial"/>
-                <w:sz w:val="16"/>
-                <w:szCs w:val="16"/>
-              </w:rPr>
-            </w:pPr>
-          </w:p>
-        </w:tc>
-      </w:tr>
-      <w:tr>
-        <w:tc>
-          <w:tcPr>
-            <w:tcW w:w="2958" w:type="dxa"/>
-            <w:tcBorders>
-              <w:top w:val="single" w:sz="8" w:space="0" w:color="000080"/>
-              <w:bottom w:val="single" w:sz="8" w:space="0" w:color="000080"/>
-            </w:tcBorders>
-            <w:shd w:val="clear" w:color="auto" w:fill="F3F3F3"/>
-            <w:vAlign w:val="center"/>
-          </w:tcPr>
-          <w:p>
-            <w:pPr>
-              <w:keepLines/>
-              <w:widowControl w:val="0"/>
-              <w:jc w:val="left"/>
-              <w:rPr>
-                <w:rFonts w:ascii="Arial" w:hAnsi="Arial" w:cs="Arial"/>
-                <w:b/>
-                <w:sz w:val="16"/>
-                <w:szCs w:val="16"/>
-              </w:rPr>
-            </w:pPr>
-          </w:p>
-        </w:tc>
-        <w:tc>
-          <w:tcPr>
-            <w:tcW w:w="3246" w:type="dxa"/>
-            <w:tcBorders>
-              <w:top w:val="single" w:sz="8" w:space="0" w:color="000080"/>
-              <w:bottom w:val="single" w:sz="8" w:space="0" w:color="000080"/>
-            </w:tcBorders>
-            <w:vAlign w:val="center"/>
-          </w:tcPr>
-          <w:p>
-            <w:pPr>
-              <w:pStyle w:val="Textoindependiente"/>
-              <w:keepLines/>
-              <w:ind w:left="0" w:firstLine="0"/>
-              <w:rPr>
-                <w:rFonts w:ascii="Arial" w:hAnsi="Arial" w:cs="Arial"/>
-                <w:sz w:val="16"/>
-                <w:szCs w:val="16"/>
-                <w:lang w:val="es-ES"/>
-              </w:rPr>
-            </w:pPr>
-          </w:p>
-        </w:tc>
-        <w:tc>
-          <w:tcPr>
-            <w:tcW w:w="2532" w:type="dxa"/>
-            <w:tcBorders>
-              <w:top w:val="single" w:sz="8" w:space="0" w:color="000080"/>
-              <w:bottom w:val="single" w:sz="8" w:space="0" w:color="000080"/>
-              <w:right w:val="single" w:sz="4" w:space="0" w:color="auto"/>
-            </w:tcBorders>
-          </w:tcPr>
-          <w:p>
-            <w:pPr>
-              <w:pStyle w:val="Textoindependiente"/>
-              <w:keepLines/>
-              <w:ind w:left="0" w:firstLine="0"/>
-              <w:jc w:val="left"/>
-              <w:rPr>
-                <w:rFonts w:ascii="Arial" w:hAnsi="Arial" w:cs="Arial"/>
-                <w:color w:val="0000FF"/>
-                <w:sz w:val="16"/>
-                <w:szCs w:val="16"/>
-                <w:lang w:val="es-ES_tradnl"/>
-              </w:rPr>
-            </w:pPr>
-          </w:p>
-        </w:tc>
-        <w:tc>
-          <w:tcPr>
-            <w:tcW w:w="1518" w:type="dxa"/>
-            <w:tcBorders>
-              <w:top w:val="single" w:sz="8" w:space="0" w:color="000080"/>
-              <w:left w:val="single" w:sz="4" w:space="0" w:color="auto"/>
-              <w:bottom w:val="single" w:sz="8" w:space="0" w:color="000080"/>
-            </w:tcBorders>
-            <w:vAlign w:val="center"/>
-          </w:tcPr>
-          <w:p>
-            <w:pPr>
-              <w:pStyle w:val="Textoindependiente"/>
-              <w:keepLines/>
-              <w:ind w:left="16" w:firstLine="0"/>
-              <w:jc w:val="center"/>
-              <w:rPr>
-                <w:rFonts w:ascii="Arial" w:hAnsi="Arial" w:cs="Arial"/>
-                <w:sz w:val="16"/>
-                <w:szCs w:val="16"/>
-              </w:rPr>
-            </w:pPr>
-          </w:p>
-        </w:tc>
-      </w:tr>
-      <w:tr>
-        <w:tc>
-          <w:tcPr>
-            <w:tcW w:w="2958" w:type="dxa"/>
-            <w:tcBorders>
-              <w:top w:val="single" w:sz="8" w:space="0" w:color="000080"/>
-              <w:bottom w:val="single" w:sz="8" w:space="0" w:color="000080"/>
-            </w:tcBorders>
-            <w:shd w:val="clear" w:color="auto" w:fill="F3F3F3"/>
-            <w:vAlign w:val="center"/>
-          </w:tcPr>
-          <w:p>
-            <w:pPr>
-              <w:keepLines/>
-              <w:widowControl w:val="0"/>
-              <w:jc w:val="left"/>
-              <w:rPr>
-                <w:rFonts w:ascii="Arial" w:hAnsi="Arial" w:cs="Arial"/>
-                <w:b/>
-                <w:sz w:val="16"/>
-                <w:szCs w:val="16"/>
-              </w:rPr>
-            </w:pPr>
-          </w:p>
-        </w:tc>
-        <w:tc>
-          <w:tcPr>
-            <w:tcW w:w="3246" w:type="dxa"/>
-            <w:tcBorders>
-              <w:top w:val="single" w:sz="8" w:space="0" w:color="000080"/>
-              <w:bottom w:val="single" w:sz="8" w:space="0" w:color="000080"/>
-            </w:tcBorders>
-            <w:vAlign w:val="center"/>
-          </w:tcPr>
-          <w:p>
-            <w:pPr>
-              <w:pStyle w:val="Textoindependiente"/>
-              <w:keepLines/>
-              <w:ind w:left="0" w:firstLine="0"/>
-              <w:rPr>
-                <w:rFonts w:ascii="Arial" w:hAnsi="Arial" w:cs="Arial"/>
-                <w:sz w:val="16"/>
-                <w:szCs w:val="16"/>
-              </w:rPr>
-            </w:pPr>
-          </w:p>
-        </w:tc>
-        <w:tc>
-          <w:tcPr>
-            <w:tcW w:w="2532" w:type="dxa"/>
-            <w:tcBorders>
-              <w:top w:val="single" w:sz="8" w:space="0" w:color="000080"/>
-              <w:bottom w:val="single" w:sz="8" w:space="0" w:color="000080"/>
-              <w:right w:val="single" w:sz="4" w:space="0" w:color="auto"/>
-            </w:tcBorders>
-          </w:tcPr>
-          <w:p>
-            <w:pPr>
-              <w:pStyle w:val="Textoindependiente"/>
-              <w:keepLines/>
-              <w:ind w:left="0" w:firstLine="0"/>
-              <w:jc w:val="left"/>
-              <w:rPr>
-                <w:rFonts w:ascii="Arial" w:hAnsi="Arial" w:cs="Arial"/>
-                <w:color w:val="0000FF"/>
-                <w:sz w:val="16"/>
-                <w:szCs w:val="16"/>
-                <w:lang w:val="es-ES_tradnl"/>
-              </w:rPr>
-            </w:pPr>
-          </w:p>
-        </w:tc>
-        <w:tc>
-          <w:tcPr>
-            <w:tcW w:w="1518" w:type="dxa"/>
-            <w:tcBorders>
-              <w:top w:val="single" w:sz="8" w:space="0" w:color="000080"/>
-              <w:left w:val="single" w:sz="4" w:space="0" w:color="auto"/>
-              <w:bottom w:val="single" w:sz="8" w:space="0" w:color="000080"/>
-            </w:tcBorders>
-            <w:vAlign w:val="center"/>
-          </w:tcPr>
-          <w:p>
-            <w:pPr>
-              <w:pStyle w:val="Textoindependiente"/>
-              <w:keepLines/>
-              <w:ind w:left="16" w:firstLine="0"/>
-              <w:jc w:val="center"/>
-              <w:rPr>
-                <w:rFonts w:ascii="Arial" w:hAnsi="Arial" w:cs="Arial"/>
-                <w:sz w:val="16"/>
-                <w:szCs w:val="16"/>
-              </w:rPr>
-            </w:pPr>
-          </w:p>
-        </w:tc>
-      </w:tr>
-      <w:tr>
-        <w:tc>
-          <w:tcPr>
-            <w:tcW w:w="2958" w:type="dxa"/>
-            <w:tcBorders>
-              <w:top w:val="single" w:sz="8" w:space="0" w:color="000080"/>
-              <w:bottom w:val="single" w:sz="8" w:space="0" w:color="000080"/>
-            </w:tcBorders>
-            <w:shd w:val="clear" w:color="auto" w:fill="F3F3F3"/>
-            <w:vAlign w:val="center"/>
-          </w:tcPr>
-          <w:p>
-            <w:pPr>
-              <w:keepLines/>
-              <w:widowControl w:val="0"/>
-              <w:jc w:val="left"/>
-              <w:rPr>
-                <w:rFonts w:ascii="Arial" w:hAnsi="Arial" w:cs="Arial"/>
-                <w:b/>
-                <w:sz w:val="16"/>
-                <w:szCs w:val="16"/>
-              </w:rPr>
-            </w:pPr>
-          </w:p>
-        </w:tc>
-        <w:tc>
-          <w:tcPr>
-            <w:tcW w:w="3246" w:type="dxa"/>
-            <w:tcBorders>
-              <w:top w:val="single" w:sz="8" w:space="0" w:color="000080"/>
-              <w:bottom w:val="single" w:sz="8" w:space="0" w:color="000080"/>
-            </w:tcBorders>
-            <w:vAlign w:val="center"/>
-          </w:tcPr>
-          <w:p>
-            <w:pPr>
-              <w:pStyle w:val="Textoindependiente"/>
-              <w:keepLines/>
-              <w:ind w:left="0" w:firstLine="0"/>
-              <w:rPr>
-                <w:rFonts w:ascii="Arial" w:hAnsi="Arial" w:cs="Arial"/>
-                <w:sz w:val="16"/>
-                <w:szCs w:val="16"/>
-                <w:lang w:val="fr-FR"/>
-              </w:rPr>
-            </w:pPr>
-          </w:p>
-        </w:tc>
-        <w:tc>
-          <w:tcPr>
-            <w:tcW w:w="2532" w:type="dxa"/>
-            <w:tcBorders>
-              <w:top w:val="single" w:sz="8" w:space="0" w:color="000080"/>
-              <w:bottom w:val="single" w:sz="8" w:space="0" w:color="000080"/>
-              <w:right w:val="single" w:sz="4" w:space="0" w:color="auto"/>
-            </w:tcBorders>
-          </w:tcPr>
-          <w:p>
-            <w:pPr>
-              <w:pStyle w:val="Textoindependiente"/>
-              <w:keepLines/>
-              <w:ind w:left="0" w:firstLine="0"/>
-              <w:jc w:val="left"/>
-              <w:rPr>
-                <w:rFonts w:ascii="Arial" w:hAnsi="Arial" w:cs="Arial"/>
-                <w:color w:val="0000FF"/>
-                <w:sz w:val="16"/>
-                <w:szCs w:val="16"/>
-                <w:lang w:val="es-ES_tradnl"/>
-              </w:rPr>
-            </w:pPr>
-          </w:p>
-        </w:tc>
-        <w:tc>
-          <w:tcPr>
-            <w:tcW w:w="1518" w:type="dxa"/>
-            <w:tcBorders>
-              <w:top w:val="single" w:sz="8" w:space="0" w:color="000080"/>
-              <w:left w:val="single" w:sz="4" w:space="0" w:color="auto"/>
-              <w:bottom w:val="single" w:sz="8" w:space="0" w:color="000080"/>
-            </w:tcBorders>
-            <w:vAlign w:val="center"/>
-          </w:tcPr>
-          <w:p>
-            <w:pPr>
-              <w:pStyle w:val="Textoindependiente"/>
-              <w:keepLines/>
-              <w:ind w:left="16" w:firstLine="0"/>
-              <w:jc w:val="center"/>
-              <w:rPr>
-                <w:rFonts w:ascii="Arial" w:hAnsi="Arial" w:cs="Arial"/>
-                <w:sz w:val="16"/>
-                <w:szCs w:val="16"/>
-              </w:rPr>
-            </w:pPr>
-          </w:p>
-        </w:tc>
-      </w:tr>
-      <w:tr>
-        <w:tc>
-          <w:tcPr>
-            <w:tcW w:w="2958" w:type="dxa"/>
-            <w:tcBorders>
-              <w:top w:val="single" w:sz="8" w:space="0" w:color="000080"/>
-              <w:bottom w:val="single" w:sz="8" w:space="0" w:color="000080"/>
-            </w:tcBorders>
-            <w:shd w:val="clear" w:color="auto" w:fill="F3F3F3"/>
-            <w:vAlign w:val="center"/>
-          </w:tcPr>
-          <w:p>
-            <w:pPr>
-              <w:keepLines/>
-              <w:widowControl w:val="0"/>
-              <w:jc w:val="left"/>
-              <w:rPr>
-                <w:rFonts w:ascii="Arial" w:hAnsi="Arial" w:cs="Arial"/>
-                <w:b/>
-                <w:sz w:val="16"/>
-                <w:szCs w:val="16"/>
-              </w:rPr>
-            </w:pPr>
-          </w:p>
-        </w:tc>
-        <w:tc>
-          <w:tcPr>
-            <w:tcW w:w="3246" w:type="dxa"/>
-            <w:tcBorders>
-              <w:top w:val="single" w:sz="8" w:space="0" w:color="000080"/>
-              <w:bottom w:val="single" w:sz="8" w:space="0" w:color="000080"/>
-            </w:tcBorders>
-            <w:vAlign w:val="center"/>
-          </w:tcPr>
-          <w:p>
-            <w:pPr>
-              <w:pStyle w:val="Textoindependiente"/>
-              <w:keepLines/>
-              <w:ind w:left="0" w:firstLine="0"/>
-              <w:rPr>
-                <w:rFonts w:ascii="Arial" w:hAnsi="Arial" w:cs="Arial"/>
-                <w:sz w:val="16"/>
-                <w:szCs w:val="16"/>
-              </w:rPr>
-            </w:pPr>
-          </w:p>
-        </w:tc>
-        <w:tc>
-          <w:tcPr>
-            <w:tcW w:w="2532" w:type="dxa"/>
-            <w:tcBorders>
-              <w:top w:val="single" w:sz="8" w:space="0" w:color="000080"/>
-              <w:bottom w:val="single" w:sz="8" w:space="0" w:color="000080"/>
-              <w:right w:val="single" w:sz="4" w:space="0" w:color="auto"/>
-            </w:tcBorders>
-          </w:tcPr>
-          <w:p>
-            <w:pPr>
-              <w:pStyle w:val="Textoindependiente"/>
-              <w:keepLines/>
-              <w:ind w:left="0" w:firstLine="0"/>
-              <w:jc w:val="left"/>
-              <w:rPr>
-                <w:rFonts w:ascii="Arial" w:hAnsi="Arial" w:cs="Arial"/>
-                <w:color w:val="0000FF"/>
-                <w:sz w:val="16"/>
-                <w:szCs w:val="16"/>
-                <w:lang w:val="es-ES_tradnl"/>
-              </w:rPr>
-            </w:pPr>
-          </w:p>
-        </w:tc>
-        <w:tc>
-          <w:tcPr>
-            <w:tcW w:w="1518" w:type="dxa"/>
-            <w:tcBorders>
-              <w:top w:val="single" w:sz="8" w:space="0" w:color="000080"/>
-              <w:left w:val="single" w:sz="4" w:space="0" w:color="auto"/>
-              <w:bottom w:val="single" w:sz="8" w:space="0" w:color="000080"/>
-            </w:tcBorders>
-            <w:vAlign w:val="center"/>
-          </w:tcPr>
-          <w:p>
-            <w:pPr>
-              <w:pStyle w:val="Textoindependiente"/>
-              <w:keepLines/>
-              <w:ind w:left="16" w:firstLine="0"/>
-              <w:jc w:val="center"/>
-              <w:rPr>
-                <w:rFonts w:ascii="Arial" w:hAnsi="Arial" w:cs="Arial"/>
-                <w:sz w:val="16"/>
-                <w:szCs w:val="16"/>
-              </w:rPr>
-            </w:pPr>
-          </w:p>
-        </w:tc>
-      </w:tr>
-      <w:tr>
-        <w:tc>
-          <w:tcPr>
-            <w:tcW w:w="2958" w:type="dxa"/>
-            <w:tcBorders>
-              <w:top w:val="single" w:sz="8" w:space="0" w:color="000080"/>
-              <w:bottom w:val="single" w:sz="8" w:space="0" w:color="000080"/>
-            </w:tcBorders>
-            <w:shd w:val="clear" w:color="auto" w:fill="F3F3F3"/>
-            <w:vAlign w:val="center"/>
-          </w:tcPr>
-          <w:p>
-            <w:pPr>
-              <w:keepLines/>
-              <w:widowControl w:val="0"/>
-              <w:jc w:val="left"/>
-              <w:rPr>
-                <w:rFonts w:ascii="Arial" w:hAnsi="Arial" w:cs="Arial"/>
-                <w:b/>
-                <w:sz w:val="16"/>
-                <w:szCs w:val="16"/>
-              </w:rPr>
-            </w:pPr>
-          </w:p>
-        </w:tc>
-        <w:tc>
-          <w:tcPr>
-            <w:tcW w:w="3246" w:type="dxa"/>
-            <w:tcBorders>
-              <w:top w:val="single" w:sz="8" w:space="0" w:color="000080"/>
-              <w:bottom w:val="single" w:sz="8" w:space="0" w:color="000080"/>
-            </w:tcBorders>
-            <w:vAlign w:val="center"/>
-          </w:tcPr>
-          <w:p>
-            <w:pPr>
-              <w:pStyle w:val="Textoindependiente"/>
-              <w:keepLines/>
-              <w:ind w:left="0" w:firstLine="0"/>
-              <w:rPr>
-                <w:rFonts w:ascii="Arial" w:hAnsi="Arial" w:cs="Arial"/>
-                <w:sz w:val="16"/>
-                <w:szCs w:val="16"/>
-              </w:rPr>
-            </w:pPr>
-          </w:p>
-        </w:tc>
-        <w:tc>
-          <w:tcPr>
-            <w:tcW w:w="2532" w:type="dxa"/>
-            <w:tcBorders>
-              <w:top w:val="single" w:sz="8" w:space="0" w:color="000080"/>
-              <w:bottom w:val="single" w:sz="8" w:space="0" w:color="000080"/>
-              <w:right w:val="single" w:sz="4" w:space="0" w:color="auto"/>
-            </w:tcBorders>
-          </w:tcPr>
-          <w:p>
-            <w:pPr>
-              <w:pStyle w:val="Textoindependiente"/>
-              <w:keepLines/>
-              <w:ind w:left="0" w:firstLine="0"/>
-              <w:jc w:val="left"/>
-              <w:rPr>
-                <w:rFonts w:ascii="Arial" w:hAnsi="Arial" w:cs="Arial"/>
-                <w:color w:val="0000FF"/>
-                <w:sz w:val="16"/>
-                <w:szCs w:val="16"/>
-                <w:lang w:val="es-ES_tradnl"/>
-              </w:rPr>
-            </w:pPr>
-          </w:p>
-        </w:tc>
-        <w:tc>
-          <w:tcPr>
-            <w:tcW w:w="1518" w:type="dxa"/>
-            <w:tcBorders>
-              <w:top w:val="single" w:sz="8" w:space="0" w:color="000080"/>
-              <w:left w:val="single" w:sz="4" w:space="0" w:color="auto"/>
-              <w:bottom w:val="single" w:sz="8" w:space="0" w:color="000080"/>
-            </w:tcBorders>
-            <w:vAlign w:val="center"/>
-          </w:tcPr>
-          <w:p>
-            <w:pPr>
-              <w:pStyle w:val="Textoindependiente"/>
-              <w:keepLines/>
-              <w:ind w:left="16" w:firstLine="0"/>
-              <w:jc w:val="center"/>
-              <w:rPr>
-                <w:rFonts w:ascii="Arial" w:hAnsi="Arial" w:cs="Arial"/>
-                <w:sz w:val="16"/>
-                <w:szCs w:val="16"/>
-              </w:rPr>
-            </w:pPr>
-          </w:p>
-        </w:tc>
-      </w:tr>
-      <w:tr>
-        <w:tc>
-          <w:tcPr>
-            <w:tcW w:w="2958" w:type="dxa"/>
-            <w:tcBorders>
-              <w:top w:val="single" w:sz="8" w:space="0" w:color="000080"/>
-              <w:bottom w:val="single" w:sz="8" w:space="0" w:color="000080"/>
-            </w:tcBorders>
-            <w:shd w:val="clear" w:color="auto" w:fill="F3F3F3"/>
-            <w:vAlign w:val="center"/>
-          </w:tcPr>
-          <w:p>
-            <w:pPr>
-              <w:keepLines/>
-              <w:widowControl w:val="0"/>
-              <w:jc w:val="left"/>
-              <w:rPr>
-                <w:rFonts w:ascii="Arial" w:hAnsi="Arial" w:cs="Arial"/>
-                <w:b/>
-                <w:sz w:val="16"/>
-                <w:szCs w:val="16"/>
-              </w:rPr>
-            </w:pPr>
-          </w:p>
-        </w:tc>
-        <w:tc>
-          <w:tcPr>
-            <w:tcW w:w="3246" w:type="dxa"/>
-            <w:tcBorders>
-              <w:top w:val="single" w:sz="8" w:space="0" w:color="000080"/>
-              <w:bottom w:val="single" w:sz="8" w:space="0" w:color="000080"/>
-            </w:tcBorders>
-            <w:vAlign w:val="center"/>
-          </w:tcPr>
-          <w:p>
-            <w:pPr>
-              <w:pStyle w:val="Textoindependiente"/>
-              <w:keepLines/>
-              <w:ind w:left="0" w:firstLine="0"/>
-              <w:rPr>
-                <w:rFonts w:ascii="Arial" w:hAnsi="Arial" w:cs="Arial"/>
-                <w:sz w:val="16"/>
-                <w:szCs w:val="16"/>
-                <w:lang w:val="es-ES_tradnl"/>
-              </w:rPr>
-            </w:pPr>
-          </w:p>
-        </w:tc>
-        <w:tc>
-          <w:tcPr>
-            <w:tcW w:w="2532" w:type="dxa"/>
-            <w:tcBorders>
-              <w:top w:val="single" w:sz="8" w:space="0" w:color="000080"/>
-              <w:bottom w:val="single" w:sz="8" w:space="0" w:color="000080"/>
-              <w:right w:val="single" w:sz="4" w:space="0" w:color="auto"/>
-            </w:tcBorders>
-          </w:tcPr>
-          <w:p>
-            <w:pPr>
-              <w:pStyle w:val="Textoindependiente"/>
-              <w:keepLines/>
-              <w:ind w:left="0" w:firstLine="0"/>
-              <w:jc w:val="left"/>
-              <w:rPr>
-                <w:rFonts w:ascii="Arial" w:hAnsi="Arial" w:cs="Arial"/>
-                <w:color w:val="0000FF"/>
-                <w:sz w:val="16"/>
-                <w:szCs w:val="16"/>
-                <w:lang w:val="es-ES_tradnl"/>
-              </w:rPr>
-            </w:pPr>
-          </w:p>
-        </w:tc>
-        <w:tc>
-          <w:tcPr>
-            <w:tcW w:w="1518" w:type="dxa"/>
-            <w:tcBorders>
-              <w:top w:val="single" w:sz="8" w:space="0" w:color="000080"/>
-              <w:left w:val="single" w:sz="4" w:space="0" w:color="auto"/>
-              <w:bottom w:val="single" w:sz="8" w:space="0" w:color="000080"/>
-            </w:tcBorders>
-            <w:vAlign w:val="center"/>
-          </w:tcPr>
-          <w:p>
-            <w:pPr>
-              <w:pStyle w:val="Textoindependiente"/>
-              <w:keepLines/>
-              <w:ind w:left="16" w:firstLine="0"/>
-              <w:jc w:val="center"/>
-              <w:rPr>
-                <w:rFonts w:ascii="Arial" w:hAnsi="Arial" w:cs="Arial"/>
-                <w:sz w:val="16"/>
-                <w:szCs w:val="16"/>
-              </w:rPr>
-            </w:pPr>
-          </w:p>
-        </w:tc>
-      </w:tr>
-      <w:tr>
-        <w:tc>
-          <w:tcPr>
-            <w:tcW w:w="2958" w:type="dxa"/>
-            <w:tcBorders>
-              <w:top w:val="single" w:sz="8" w:space="0" w:color="000080"/>
-              <w:bottom w:val="single" w:sz="8" w:space="0" w:color="000080"/>
-            </w:tcBorders>
-            <w:shd w:val="clear" w:color="auto" w:fill="F3F3F3"/>
-            <w:vAlign w:val="center"/>
-          </w:tcPr>
-          <w:p>
-            <w:pPr>
-              <w:keepLines/>
-              <w:widowControl w:val="0"/>
-              <w:jc w:val="left"/>
-              <w:rPr>
-                <w:rFonts w:ascii="Arial" w:hAnsi="Arial" w:cs="Arial"/>
-                <w:b/>
-                <w:sz w:val="16"/>
-                <w:szCs w:val="16"/>
-              </w:rPr>
-            </w:pPr>
-          </w:p>
-        </w:tc>
-        <w:tc>
-          <w:tcPr>
-            <w:tcW w:w="3246" w:type="dxa"/>
-            <w:tcBorders>
-              <w:top w:val="single" w:sz="8" w:space="0" w:color="000080"/>
-              <w:bottom w:val="single" w:sz="8" w:space="0" w:color="000080"/>
-            </w:tcBorders>
-            <w:vAlign w:val="center"/>
-          </w:tcPr>
-          <w:p>
-            <w:pPr>
-              <w:pStyle w:val="Textoindependiente"/>
-              <w:keepLines/>
-              <w:ind w:left="0" w:firstLine="0"/>
-              <w:rPr>
-                <w:rFonts w:ascii="Arial" w:hAnsi="Arial" w:cs="Arial"/>
-                <w:sz w:val="16"/>
-                <w:szCs w:val="16"/>
-              </w:rPr>
-            </w:pPr>
-          </w:p>
-        </w:tc>
-        <w:tc>
-          <w:tcPr>
-            <w:tcW w:w="2532" w:type="dxa"/>
-            <w:tcBorders>
-              <w:top w:val="single" w:sz="8" w:space="0" w:color="000080"/>
-              <w:bottom w:val="single" w:sz="8" w:space="0" w:color="000080"/>
-              <w:right w:val="single" w:sz="4" w:space="0" w:color="auto"/>
-            </w:tcBorders>
-          </w:tcPr>
-          <w:p>
-            <w:pPr>
-              <w:pStyle w:val="Textoindependiente"/>
-              <w:keepLines/>
-              <w:ind w:left="0" w:firstLine="0"/>
-              <w:jc w:val="left"/>
-              <w:rPr>
-                <w:rFonts w:ascii="Arial" w:hAnsi="Arial" w:cs="Arial"/>
-                <w:color w:val="0000FF"/>
-                <w:sz w:val="16"/>
-                <w:szCs w:val="16"/>
-                <w:lang w:val="es-ES_tradnl"/>
-              </w:rPr>
-            </w:pPr>
-          </w:p>
-        </w:tc>
-        <w:tc>
-          <w:tcPr>
-            <w:tcW w:w="1518" w:type="dxa"/>
-            <w:tcBorders>
-              <w:top w:val="single" w:sz="8" w:space="0" w:color="000080"/>
-              <w:left w:val="single" w:sz="4" w:space="0" w:color="auto"/>
-              <w:bottom w:val="single" w:sz="8" w:space="0" w:color="000080"/>
-            </w:tcBorders>
-            <w:vAlign w:val="center"/>
-          </w:tcPr>
-          <w:p>
-            <w:pPr>
-              <w:pStyle w:val="Textoindependiente"/>
-              <w:keepLines/>
-              <w:ind w:left="16" w:firstLine="0"/>
-              <w:jc w:val="center"/>
-              <w:rPr>
-                <w:rFonts w:ascii="Arial" w:hAnsi="Arial" w:cs="Arial"/>
-                <w:sz w:val="16"/>
-                <w:szCs w:val="16"/>
-              </w:rPr>
-            </w:pPr>
-          </w:p>
-        </w:tc>
-      </w:tr>
-      <w:tr>
-        <w:tc>
-          <w:tcPr>
-            <w:tcW w:w="2958" w:type="dxa"/>
-            <w:tcBorders>
-              <w:top w:val="single" w:sz="8" w:space="0" w:color="000080"/>
-              <w:bottom w:val="single" w:sz="8" w:space="0" w:color="000080"/>
-            </w:tcBorders>
-            <w:shd w:val="clear" w:color="auto" w:fill="F3F3F3"/>
-            <w:vAlign w:val="center"/>
-          </w:tcPr>
-          <w:p>
-            <w:pPr>
-              <w:keepLines/>
-              <w:widowControl w:val="0"/>
-              <w:jc w:val="left"/>
-              <w:rPr>
-                <w:rFonts w:ascii="Arial" w:hAnsi="Arial" w:cs="Arial"/>
-                <w:b/>
-                <w:sz w:val="16"/>
-                <w:szCs w:val="16"/>
-              </w:rPr>
-            </w:pPr>
-          </w:p>
-        </w:tc>
-        <w:tc>
-          <w:tcPr>
-            <w:tcW w:w="3246" w:type="dxa"/>
-            <w:tcBorders>
-              <w:top w:val="single" w:sz="8" w:space="0" w:color="000080"/>
-              <w:bottom w:val="single" w:sz="8" w:space="0" w:color="000080"/>
-            </w:tcBorders>
-            <w:vAlign w:val="center"/>
-          </w:tcPr>
-          <w:p>
-            <w:pPr>
-              <w:pStyle w:val="Textoindependiente"/>
-              <w:keepLines/>
-              <w:ind w:left="0" w:firstLine="0"/>
-              <w:rPr>
-                <w:rFonts w:ascii="Arial" w:hAnsi="Arial" w:cs="Arial"/>
-                <w:sz w:val="16"/>
-                <w:szCs w:val="16"/>
-              </w:rPr>
-            </w:pPr>
-          </w:p>
-        </w:tc>
-        <w:tc>
-          <w:tcPr>
-            <w:tcW w:w="2532" w:type="dxa"/>
-            <w:tcBorders>
-              <w:top w:val="single" w:sz="8" w:space="0" w:color="000080"/>
-              <w:bottom w:val="single" w:sz="8" w:space="0" w:color="000080"/>
-              <w:right w:val="single" w:sz="4" w:space="0" w:color="auto"/>
-            </w:tcBorders>
-          </w:tcPr>
-          <w:p>
-            <w:pPr>
-              <w:pStyle w:val="Textoindependiente"/>
-              <w:keepLines/>
-              <w:ind w:left="0" w:firstLine="0"/>
-              <w:jc w:val="left"/>
-              <w:rPr>
-                <w:rFonts w:ascii="Arial" w:hAnsi="Arial" w:cs="Arial"/>
-                <w:color w:val="0000FF"/>
-                <w:sz w:val="16"/>
-                <w:szCs w:val="16"/>
-                <w:lang w:val="es-ES_tradnl"/>
-              </w:rPr>
-            </w:pPr>
-          </w:p>
-        </w:tc>
-        <w:tc>
-          <w:tcPr>
-            <w:tcW w:w="1518" w:type="dxa"/>
-            <w:tcBorders>
-              <w:top w:val="single" w:sz="8" w:space="0" w:color="000080"/>
-              <w:left w:val="single" w:sz="4" w:space="0" w:color="auto"/>
-              <w:bottom w:val="single" w:sz="8" w:space="0" w:color="000080"/>
-            </w:tcBorders>
-            <w:vAlign w:val="center"/>
-          </w:tcPr>
-          <w:p>
-            <w:pPr>
-              <w:pStyle w:val="Textoindependiente"/>
-              <w:keepLines/>
-              <w:ind w:left="16" w:firstLine="0"/>
-              <w:jc w:val="center"/>
-              <w:rPr>
-                <w:rFonts w:ascii="Arial" w:hAnsi="Arial" w:cs="Arial"/>
-                <w:sz w:val="16"/>
-                <w:szCs w:val="16"/>
-              </w:rPr>
-            </w:pPr>
-          </w:p>
-        </w:tc>
-      </w:tr>
-      <w:tr>
-        <w:tc>
-          <w:tcPr>
-            <w:tcW w:w="2958" w:type="dxa"/>
-            <w:tcBorders>
-              <w:top w:val="single" w:sz="8" w:space="0" w:color="000080"/>
-              <w:bottom w:val="single" w:sz="8" w:space="0" w:color="000080"/>
-            </w:tcBorders>
-            <w:shd w:val="clear" w:color="auto" w:fill="F3F3F3"/>
-            <w:vAlign w:val="center"/>
-          </w:tcPr>
-          <w:p>
-            <w:pPr>
-              <w:keepLines/>
-              <w:widowControl w:val="0"/>
-              <w:jc w:val="left"/>
-              <w:rPr>
-                <w:rFonts w:ascii="Arial" w:hAnsi="Arial" w:cs="Arial"/>
-                <w:b/>
-                <w:sz w:val="16"/>
-                <w:szCs w:val="16"/>
-              </w:rPr>
-            </w:pPr>
-          </w:p>
-        </w:tc>
-        <w:tc>
-          <w:tcPr>
-            <w:tcW w:w="3246" w:type="dxa"/>
-            <w:tcBorders>
-              <w:top w:val="single" w:sz="8" w:space="0" w:color="000080"/>
-              <w:bottom w:val="single" w:sz="8" w:space="0" w:color="000080"/>
-            </w:tcBorders>
-            <w:vAlign w:val="center"/>
-          </w:tcPr>
-          <w:p>
-            <w:pPr>
-              <w:pStyle w:val="Textoindependiente"/>
-              <w:keepLines/>
-              <w:ind w:left="0" w:firstLine="0"/>
-              <w:rPr>
-                <w:rFonts w:ascii="Arial" w:hAnsi="Arial" w:cs="Arial"/>
-                <w:sz w:val="16"/>
-                <w:szCs w:val="16"/>
-              </w:rPr>
-            </w:pPr>
-          </w:p>
-        </w:tc>
-        <w:tc>
-          <w:tcPr>
-            <w:tcW w:w="2532" w:type="dxa"/>
-            <w:tcBorders>
-              <w:top w:val="single" w:sz="8" w:space="0" w:color="000080"/>
-              <w:bottom w:val="single" w:sz="8" w:space="0" w:color="000080"/>
-              <w:right w:val="single" w:sz="4" w:space="0" w:color="auto"/>
-            </w:tcBorders>
-          </w:tcPr>
-          <w:p>
-            <w:pPr>
-              <w:pStyle w:val="Textoindependiente"/>
-              <w:keepLines/>
-              <w:ind w:left="0" w:firstLine="0"/>
-              <w:jc w:val="left"/>
-              <w:rPr>
-                <w:rFonts w:ascii="Arial" w:hAnsi="Arial" w:cs="Arial"/>
-                <w:color w:val="0000FF"/>
-                <w:sz w:val="16"/>
-                <w:szCs w:val="16"/>
-                <w:lang w:val="es-ES_tradnl"/>
-              </w:rPr>
-            </w:pPr>
-          </w:p>
-        </w:tc>
-        <w:tc>
-          <w:tcPr>
-            <w:tcW w:w="1518" w:type="dxa"/>
-            <w:tcBorders>
-              <w:top w:val="single" w:sz="8" w:space="0" w:color="000080"/>
-              <w:left w:val="single" w:sz="4" w:space="0" w:color="auto"/>
-              <w:bottom w:val="single" w:sz="8" w:space="0" w:color="000080"/>
-            </w:tcBorders>
-            <w:vAlign w:val="center"/>
-          </w:tcPr>
-          <w:p>
-            <w:pPr>
-              <w:pStyle w:val="Textoindependiente"/>
-              <w:keepLines/>
-              <w:ind w:left="16" w:firstLine="0"/>
-              <w:jc w:val="center"/>
-              <w:rPr>
-                <w:rFonts w:ascii="Arial" w:hAnsi="Arial" w:cs="Arial"/>
-                <w:sz w:val="16"/>
-                <w:szCs w:val="16"/>
-              </w:rPr>
-            </w:pPr>
-          </w:p>
-        </w:tc>
-      </w:tr>
-      <w:tr>
-        <w:tc>
-          <w:tcPr>
-            <w:tcW w:w="2958" w:type="dxa"/>
-            <w:tcBorders>
-              <w:top w:val="single" w:sz="8" w:space="0" w:color="000080"/>
-              <w:bottom w:val="single" w:sz="8" w:space="0" w:color="000080"/>
-            </w:tcBorders>
-            <w:shd w:val="clear" w:color="auto" w:fill="F3F3F3"/>
-            <w:vAlign w:val="center"/>
-          </w:tcPr>
-          <w:p>
-            <w:pPr>
-              <w:keepLines/>
-              <w:widowControl w:val="0"/>
-              <w:jc w:val="left"/>
-              <w:rPr>
-                <w:rFonts w:ascii="Arial" w:hAnsi="Arial" w:cs="Arial"/>
-                <w:b/>
-                <w:sz w:val="16"/>
-                <w:szCs w:val="16"/>
-              </w:rPr>
-            </w:pPr>
-          </w:p>
-        </w:tc>
-        <w:tc>
-          <w:tcPr>
-            <w:tcW w:w="3246" w:type="dxa"/>
-            <w:tcBorders>
-              <w:top w:val="single" w:sz="8" w:space="0" w:color="000080"/>
-              <w:bottom w:val="single" w:sz="8" w:space="0" w:color="000080"/>
-            </w:tcBorders>
-            <w:vAlign w:val="center"/>
-          </w:tcPr>
-          <w:p>
-            <w:pPr>
-              <w:pStyle w:val="Textoindependiente"/>
-              <w:keepLines/>
-              <w:ind w:left="0" w:firstLine="0"/>
-              <w:rPr>
-                <w:rFonts w:ascii="Arial" w:hAnsi="Arial" w:cs="Arial"/>
-                <w:sz w:val="16"/>
-                <w:szCs w:val="16"/>
-              </w:rPr>
-            </w:pPr>
-          </w:p>
-        </w:tc>
-        <w:tc>
-          <w:tcPr>
-            <w:tcW w:w="2532" w:type="dxa"/>
-            <w:tcBorders>
-              <w:top w:val="single" w:sz="8" w:space="0" w:color="000080"/>
-              <w:bottom w:val="single" w:sz="8" w:space="0" w:color="000080"/>
-              <w:right w:val="single" w:sz="4" w:space="0" w:color="auto"/>
-            </w:tcBorders>
-          </w:tcPr>
-          <w:p>
-            <w:pPr>
-              <w:pStyle w:val="Textoindependiente"/>
-              <w:keepLines/>
-              <w:ind w:left="0" w:firstLine="0"/>
-              <w:jc w:val="left"/>
-              <w:rPr>
-                <w:rFonts w:ascii="Arial" w:hAnsi="Arial" w:cs="Arial"/>
-                <w:color w:val="0000FF"/>
-                <w:sz w:val="16"/>
-                <w:szCs w:val="16"/>
-                <w:lang w:val="es-ES_tradnl"/>
-              </w:rPr>
-            </w:pPr>
-          </w:p>
-        </w:tc>
-        <w:tc>
-          <w:tcPr>
-            <w:tcW w:w="1518" w:type="dxa"/>
-            <w:tcBorders>
-              <w:top w:val="single" w:sz="8" w:space="0" w:color="000080"/>
-              <w:left w:val="single" w:sz="4" w:space="0" w:color="auto"/>
-              <w:bottom w:val="single" w:sz="8" w:space="0" w:color="000080"/>
-            </w:tcBorders>
-            <w:vAlign w:val="center"/>
-          </w:tcPr>
-          <w:p>
-            <w:pPr>
-              <w:pStyle w:val="Textoindependiente"/>
-              <w:keepLines/>
-              <w:ind w:left="16" w:firstLine="0"/>
-              <w:jc w:val="center"/>
-              <w:rPr>
-                <w:rFonts w:ascii="Arial" w:hAnsi="Arial" w:cs="Arial"/>
-                <w:sz w:val="16"/>
-                <w:szCs w:val="16"/>
-              </w:rPr>
-            </w:pPr>
-          </w:p>
-        </w:tc>
-      </w:tr>
-      <w:tr>
-        <w:tc>
-          <w:tcPr>
-            <w:tcW w:w="2958" w:type="dxa"/>
-            <w:tcBorders>
-              <w:top w:val="single" w:sz="8" w:space="0" w:color="000080"/>
-              <w:bottom w:val="single" w:sz="8" w:space="0" w:color="000080"/>
-            </w:tcBorders>
-            <w:shd w:val="clear" w:color="auto" w:fill="F3F3F3"/>
-            <w:vAlign w:val="center"/>
-          </w:tcPr>
-          <w:p>
-            <w:pPr>
-              <w:keepLines/>
-              <w:widowControl w:val="0"/>
-              <w:jc w:val="left"/>
-              <w:rPr>
-                <w:rFonts w:ascii="Arial" w:hAnsi="Arial" w:cs="Arial"/>
-                <w:b/>
-                <w:sz w:val="16"/>
-                <w:szCs w:val="16"/>
-              </w:rPr>
-            </w:pPr>
-          </w:p>
-        </w:tc>
-        <w:tc>
-          <w:tcPr>
-            <w:tcW w:w="3246" w:type="dxa"/>
-            <w:tcBorders>
-              <w:top w:val="single" w:sz="8" w:space="0" w:color="000080"/>
-              <w:bottom w:val="single" w:sz="8" w:space="0" w:color="000080"/>
-            </w:tcBorders>
-            <w:vAlign w:val="center"/>
-          </w:tcPr>
-          <w:p>
-            <w:pPr>
-              <w:pStyle w:val="Textoindependiente"/>
-              <w:keepLines/>
-              <w:ind w:left="0" w:firstLine="0"/>
-              <w:rPr>
-                <w:rFonts w:ascii="Arial" w:hAnsi="Arial" w:cs="Arial"/>
-                <w:sz w:val="16"/>
-                <w:szCs w:val="16"/>
-                <w:lang w:val="fr-FR"/>
-              </w:rPr>
-            </w:pPr>
-          </w:p>
-        </w:tc>
-        <w:tc>
-          <w:tcPr>
-            <w:tcW w:w="2532" w:type="dxa"/>
-            <w:tcBorders>
-              <w:top w:val="single" w:sz="8" w:space="0" w:color="000080"/>
-              <w:bottom w:val="single" w:sz="8" w:space="0" w:color="000080"/>
-              <w:right w:val="single" w:sz="4" w:space="0" w:color="auto"/>
-            </w:tcBorders>
-          </w:tcPr>
-          <w:p>
-            <w:pPr>
-              <w:pStyle w:val="Textoindependiente"/>
-              <w:keepLines/>
-              <w:ind w:left="0" w:firstLine="0"/>
-              <w:jc w:val="left"/>
-              <w:rPr>
-                <w:rFonts w:ascii="Arial" w:hAnsi="Arial" w:cs="Arial"/>
-                <w:color w:val="0000FF"/>
-                <w:sz w:val="16"/>
-                <w:szCs w:val="16"/>
-                <w:lang w:val="pt-BR"/>
-              </w:rPr>
-            </w:pPr>
-          </w:p>
-        </w:tc>
-        <w:tc>
-          <w:tcPr>
-            <w:tcW w:w="1518" w:type="dxa"/>
-            <w:tcBorders>
-              <w:top w:val="single" w:sz="8" w:space="0" w:color="000080"/>
-              <w:left w:val="single" w:sz="4" w:space="0" w:color="auto"/>
-              <w:bottom w:val="single" w:sz="8" w:space="0" w:color="000080"/>
-            </w:tcBorders>
-            <w:vAlign w:val="center"/>
-          </w:tcPr>
-          <w:p>
-            <w:pPr>
-              <w:pStyle w:val="Textoindependiente"/>
-              <w:keepLines/>
-              <w:ind w:left="16" w:firstLine="0"/>
-              <w:jc w:val="center"/>
-              <w:rPr>
-                <w:rFonts w:ascii="Arial" w:hAnsi="Arial" w:cs="Arial"/>
-                <w:sz w:val="16"/>
-                <w:szCs w:val="16"/>
-                <w:lang w:val="pt-BR"/>
-              </w:rPr>
-            </w:pPr>
-          </w:p>
-        </w:tc>
-      </w:tr>
-      <w:tr>
-        <w:tc>
-          <w:tcPr>
-            <w:tcW w:w="2958" w:type="dxa"/>
-            <w:tcBorders>
-              <w:top w:val="single" w:sz="8" w:space="0" w:color="000080"/>
-              <w:bottom w:val="single" w:sz="8" w:space="0" w:color="000080"/>
-            </w:tcBorders>
-            <w:shd w:val="clear" w:color="auto" w:fill="F3F3F3"/>
-            <w:vAlign w:val="center"/>
-          </w:tcPr>
-          <w:p>
-            <w:pPr>
-              <w:keepLines/>
-              <w:widowControl w:val="0"/>
-              <w:jc w:val="left"/>
-              <w:rPr>
-                <w:rFonts w:ascii="Arial" w:hAnsi="Arial" w:cs="Arial"/>
-                <w:b/>
-                <w:sz w:val="16"/>
-                <w:szCs w:val="16"/>
-              </w:rPr>
-            </w:pPr>
-          </w:p>
-        </w:tc>
-        <w:tc>
-          <w:tcPr>
-            <w:tcW w:w="3246" w:type="dxa"/>
-            <w:tcBorders>
-              <w:top w:val="single" w:sz="8" w:space="0" w:color="000080"/>
-              <w:bottom w:val="single" w:sz="8" w:space="0" w:color="000080"/>
-            </w:tcBorders>
-            <w:vAlign w:val="center"/>
-          </w:tcPr>
-          <w:p>
-            <w:pPr>
-              <w:pStyle w:val="Textoindependiente"/>
-              <w:keepLines/>
-              <w:ind w:left="0" w:firstLine="0"/>
-              <w:rPr>
-                <w:rFonts w:ascii="Arial" w:hAnsi="Arial" w:cs="Arial"/>
-                <w:sz w:val="16"/>
-                <w:szCs w:val="16"/>
-              </w:rPr>
-            </w:pPr>
-          </w:p>
-        </w:tc>
-        <w:tc>
-          <w:tcPr>
-            <w:tcW w:w="2532" w:type="dxa"/>
-            <w:tcBorders>
-              <w:top w:val="single" w:sz="8" w:space="0" w:color="000080"/>
-              <w:bottom w:val="single" w:sz="8" w:space="0" w:color="000080"/>
-              <w:right w:val="single" w:sz="4" w:space="0" w:color="auto"/>
-            </w:tcBorders>
-          </w:tcPr>
-          <w:p>
-            <w:pPr>
-              <w:pStyle w:val="Textoindependiente"/>
-              <w:keepLines/>
-              <w:ind w:left="0" w:firstLine="0"/>
-              <w:jc w:val="left"/>
-              <w:rPr>
-                <w:rFonts w:ascii="Arial" w:hAnsi="Arial" w:cs="Arial"/>
-                <w:color w:val="0000FF"/>
-                <w:sz w:val="16"/>
-                <w:szCs w:val="16"/>
-                <w:lang w:val="es-ES_tradnl"/>
-              </w:rPr>
-            </w:pPr>
-          </w:p>
-        </w:tc>
-        <w:tc>
-          <w:tcPr>
-            <w:tcW w:w="1518" w:type="dxa"/>
-            <w:tcBorders>
-              <w:top w:val="single" w:sz="8" w:space="0" w:color="000080"/>
-              <w:left w:val="single" w:sz="4" w:space="0" w:color="auto"/>
-              <w:bottom w:val="single" w:sz="8" w:space="0" w:color="000080"/>
-            </w:tcBorders>
-            <w:vAlign w:val="center"/>
-          </w:tcPr>
-          <w:p>
-            <w:pPr>
-              <w:pStyle w:val="Textoindependiente"/>
-              <w:keepLines/>
-              <w:ind w:left="16" w:firstLine="0"/>
-              <w:jc w:val="center"/>
-              <w:rPr>
-                <w:rFonts w:ascii="Arial" w:hAnsi="Arial" w:cs="Arial"/>
-                <w:sz w:val="16"/>
-                <w:szCs w:val="16"/>
-              </w:rPr>
-            </w:pPr>
-          </w:p>
-        </w:tc>
-      </w:tr>
-      <w:tr>
-        <w:tc>
-          <w:tcPr>
-            <w:tcW w:w="2958" w:type="dxa"/>
-            <w:tcBorders>
-              <w:top w:val="single" w:sz="8" w:space="0" w:color="000080"/>
-              <w:bottom w:val="single" w:sz="12" w:space="0" w:color="000080"/>
-            </w:tcBorders>
-            <w:shd w:val="clear" w:color="auto" w:fill="F3F3F3"/>
-            <w:vAlign w:val="center"/>
-          </w:tcPr>
-          <w:p>
-            <w:pPr>
-              <w:keepLines/>
-              <w:widowControl w:val="0"/>
-              <w:jc w:val="left"/>
-              <w:rPr>
-                <w:rFonts w:ascii="Arial" w:hAnsi="Arial" w:cs="Arial"/>
-                <w:b/>
-                <w:sz w:val="16"/>
-                <w:szCs w:val="16"/>
-              </w:rPr>
-            </w:pPr>
-          </w:p>
-        </w:tc>
-        <w:tc>
-          <w:tcPr>
-            <w:tcW w:w="3246" w:type="dxa"/>
-            <w:tcBorders>
-              <w:top w:val="single" w:sz="8" w:space="0" w:color="000080"/>
-              <w:bottom w:val="single" w:sz="12" w:space="0" w:color="000080"/>
-            </w:tcBorders>
-            <w:vAlign w:val="center"/>
-          </w:tcPr>
-          <w:p>
-            <w:pPr>
-              <w:pStyle w:val="Textoindependiente"/>
-              <w:keepLines/>
-              <w:ind w:left="0" w:firstLine="0"/>
-              <w:rPr>
-                <w:rFonts w:ascii="Arial" w:hAnsi="Arial" w:cs="Arial"/>
-                <w:sz w:val="16"/>
-                <w:szCs w:val="16"/>
-              </w:rPr>
-            </w:pPr>
-          </w:p>
-        </w:tc>
-        <w:tc>
-          <w:tcPr>
-            <w:tcW w:w="2532" w:type="dxa"/>
-            <w:tcBorders>
-              <w:top w:val="single" w:sz="8" w:space="0" w:color="000080"/>
-              <w:bottom w:val="single" w:sz="12" w:space="0" w:color="000080"/>
-              <w:right w:val="single" w:sz="4" w:space="0" w:color="auto"/>
-            </w:tcBorders>
-          </w:tcPr>
-          <w:p>
-            <w:pPr>
-              <w:pStyle w:val="Textoindependiente"/>
-              <w:keepLines/>
-              <w:ind w:left="0" w:firstLine="0"/>
-              <w:jc w:val="left"/>
-              <w:rPr>
-                <w:rFonts w:ascii="Arial" w:hAnsi="Arial" w:cs="Arial"/>
-                <w:color w:val="0000FF"/>
-                <w:sz w:val="16"/>
-                <w:szCs w:val="16"/>
-                <w:lang w:val="es-ES_tradnl"/>
-              </w:rPr>
-            </w:pPr>
-          </w:p>
-        </w:tc>
-        <w:tc>
-          <w:tcPr>
-            <w:tcW w:w="1518" w:type="dxa"/>
-            <w:tcBorders>
-              <w:top w:val="single" w:sz="8" w:space="0" w:color="000080"/>
-              <w:left w:val="single" w:sz="4" w:space="0" w:color="auto"/>
-              <w:bottom w:val="single" w:sz="12" w:space="0" w:color="000080"/>
-            </w:tcBorders>
-            <w:vAlign w:val="center"/>
-          </w:tcPr>
-          <w:p>
-            <w:pPr>
-              <w:pStyle w:val="Textoindependiente"/>
-              <w:keepLines/>
-              <w:ind w:left="16" w:firstLine="0"/>
-              <w:jc w:val="center"/>
-              <w:rPr>
-                <w:rFonts w:ascii="Arial" w:hAnsi="Arial" w:cs="Arial"/>
-                <w:sz w:val="16"/>
-                <w:szCs w:val="16"/>
-              </w:rPr>
-            </w:pPr>
+            <w:r>
+              <w:rPr>
+                <w:rFonts w:ascii="Arial" w:hAnsi="Arial" w:cs="Arial"/>
+                <w:sz w:val="16"/>
+                <w:szCs w:val="16"/>
+              </w:rPr>
+              <w:t>Proyecto</w:t>
+            </w:r>
           </w:p>
         </w:tc>
       </w:tr>
@@ -11125,6 +10854,7 @@
                 <w:sz w:val="16"/>
                 <w:szCs w:val="16"/>
               </w:rPr>
+              <w:lastRenderedPageBreak/>
               <w:t>&lt;NOMBRE_LB&gt;</w:t>
             </w:r>
           </w:p>
@@ -11237,7 +10967,6 @@
         <w:rPr>
           <w:rFonts w:ascii="Arial" w:hAnsi="Arial" w:cs="Arial"/>
         </w:rPr>
-        <w:lastRenderedPageBreak/>
         <w:t>Librerías del Proyecto</w:t>
       </w:r>
       <w:bookmarkEnd w:id="39"/>
@@ -11569,7 +11298,7 @@
                 <w:lang w:val="es-ES"/>
               </w:rPr>
             </w:pPr>
-            <w:hyperlink r:id="rId9" w:history="1">
+            <w:hyperlink r:id="rId15" w:history="1">
               <w:r>
                 <w:rPr>
                   <w:rStyle w:val="Hipervnculo"/>
@@ -11968,7 +11697,7 @@
                 <w:lang w:val="es-ES_tradnl"/>
               </w:rPr>
             </w:pPr>
-            <w:hyperlink r:id="rId10" w:history="1">
+            <w:hyperlink r:id="rId16" w:history="1">
               <w:r>
                 <w:rPr>
                   <w:rStyle w:val="Hipervnculo"/>
@@ -12182,7 +11911,7 @@
                 <w:lang w:val="es-ES_tradnl"/>
               </w:rPr>
             </w:pPr>
-            <w:hyperlink r:id="rId11" w:history="1">
+            <w:hyperlink r:id="rId17" w:history="1">
               <w:r>
                 <w:rPr>
                   <w:rStyle w:val="Hipervnculo"/>
@@ -13141,6 +12870,7 @@
           <w:rFonts w:ascii="Arial" w:hAnsi="Arial" w:cs="Arial"/>
           <w:lang w:val="en-US"/>
         </w:rPr>
+        <w:lastRenderedPageBreak/>
         <w:t xml:space="preserve">Control de </w:t>
       </w:r>
       <w:r>
@@ -13189,7 +12919,6 @@
         <w:rPr>
           <w:rFonts w:ascii="Arial" w:hAnsi="Arial" w:cs="Arial"/>
         </w:rPr>
-        <w:lastRenderedPageBreak/>
         <w:t xml:space="preserve">Cuando se dispara un evento que dispara la creación de la línea base, el Comité de Control de Cambios debe reunirse para aprobarla. </w:t>
       </w:r>
     </w:p>
@@ -14252,9 +13981,9 @@
       </w:pPr>
     </w:p>
     <w:sectPr>
-      <w:headerReference w:type="default" r:id="rId12"/>
-      <w:footerReference w:type="default" r:id="rId13"/>
-      <w:footerReference w:type="first" r:id="rId14"/>
+      <w:headerReference w:type="default" r:id="rId18"/>
+      <w:footerReference w:type="default" r:id="rId19"/>
+      <w:footerReference w:type="first" r:id="rId20"/>
       <w:pgSz w:w="11907" w:h="16840" w:code="9"/>
       <w:pgMar w:top="1276" w:right="1043" w:bottom="1718" w:left="992" w:header="425" w:footer="382" w:gutter="0"/>
       <w:cols w:space="720"/>
@@ -14409,7 +14138,7 @@
               <w:sz w:val="18"/>
               <w:szCs w:val="18"/>
             </w:rPr>
-            <w:t>9</w:t>
+            <w:t>4</w:t>
           </w:r>
           <w:r>
             <w:rPr>
@@ -16093,7 +15822,6 @@
     <w:lsdException w:name="caption" w:semiHidden="1" w:unhideWhenUsed="1" w:qFormat="1"/>
     <w:lsdException w:name="Title" w:qFormat="1"/>
     <w:lsdException w:name="Subtitle" w:qFormat="1"/>
-    <w:lsdException w:name="Hyperlink" w:uiPriority="99"/>
     <w:lsdException w:name="Strong" w:qFormat="1"/>
     <w:lsdException w:name="Emphasis" w:qFormat="1"/>
     <w:lsdException w:name="Placeholder Text" w:semiHidden="1" w:uiPriority="99"/>
@@ -16531,7 +16259,6 @@
   <w:style w:type="character" w:styleId="Hipervnculo">
     <w:name w:val="Hyperlink"/>
     <w:basedOn w:val="Fuentedeprrafopredeter"/>
-    <w:uiPriority w:val="99"/>
     <w:rsid w:val="001B0FF1"/>
     <w:rPr>
       <w:rFonts w:ascii="Arial Narrow" w:hAnsi="Arial Narrow"/>

--- a/impresiones 2009 – Plan SCM.docx
+++ b/impresiones 2009 – Plan SCM.docx
@@ -77,7 +77,7 @@
           <w:rFonts w:ascii="Arial" w:hAnsi="Arial"/>
           <w:noProof/>
           <w:sz w:val="22"/>
-          <w:lang w:val="es-AR" w:eastAsia="es-AR"/>
+          <w:lang w:val="es-ES_tradnl" w:eastAsia="es-ES_tradnl"/>
         </w:rPr>
         <w:drawing>
           <wp:inline distT="0" distB="0" distL="0" distR="0">
@@ -4261,41 +4261,6 @@
           <w:rFonts w:ascii="Arial" w:hAnsi="Arial" w:cs="Arial"/>
         </w:rPr>
       </w:pPr>
-      <w:r>
-        <w:rPr>
-          <w:rFonts w:ascii="Arial" w:hAnsi="Arial" w:cs="Arial"/>
-        </w:rPr>
-        <w:t xml:space="preserve">[En este apartado se debe especificar una breve descripción del alcance del documento </w:t>
-      </w:r>
-      <w:r>
-        <w:rPr>
-          <w:rFonts w:ascii="Arial" w:hAnsi="Arial" w:cs="Arial"/>
-          <w:b/>
-        </w:rPr>
-        <w:t>Plan de Gestión de Configuración de Software</w:t>
-      </w:r>
-      <w:r>
-        <w:rPr>
-          <w:rFonts w:ascii="Arial" w:hAnsi="Arial" w:cs="Arial"/>
-        </w:rPr>
-        <w:t>; cual es el contenido del mismo y cualquier otra cosa afectada por este documento.</w:t>
-      </w:r>
-      <w:bookmarkStart w:id="24" w:name="_Toc62378590"/>
-      <w:r>
-        <w:rPr>
-          <w:rFonts w:ascii="Arial" w:hAnsi="Arial" w:cs="Arial"/>
-        </w:rPr>
-        <w:t>]</w:t>
-      </w:r>
-      <w:bookmarkEnd w:id="24"/>
-    </w:p>
-    <w:p>
-      <w:pPr>
-        <w:pStyle w:val="TextoNivel2"/>
-        <w:rPr>
-          <w:rFonts w:ascii="Arial" w:hAnsi="Arial" w:cs="Arial"/>
-        </w:rPr>
-      </w:pPr>
     </w:p>
     <w:p>
       <w:pPr>
@@ -4424,7 +4389,6 @@
         <w:rPr>
           <w:rFonts w:ascii="Arial" w:hAnsi="Arial" w:cs="Arial"/>
         </w:rPr>
-        <w:lastRenderedPageBreak/>
         <w:t>Definir ciclo de estados para cada tipo de producto y los criterios de rastreabilidad entre los mismos.</w:t>
       </w:r>
     </w:p>
@@ -4477,6 +4441,7 @@
         <w:rPr>
           <w:rFonts w:ascii="Arial" w:hAnsi="Arial" w:cs="Arial"/>
         </w:rPr>
+        <w:lastRenderedPageBreak/>
         <w:t>Identificar los recursos y facilidades necesarios para llevar adelante los aspectos anteriores</w:t>
       </w:r>
       <w:r>
@@ -4514,20 +4479,20 @@
           <w:rFonts w:ascii="Arial" w:hAnsi="Arial" w:cs="Arial"/>
         </w:rPr>
       </w:pPr>
-      <w:bookmarkStart w:id="25" w:name="_Toc7587325"/>
-      <w:bookmarkStart w:id="26" w:name="_Toc17188081"/>
-      <w:bookmarkStart w:id="27" w:name="_Toc32060124"/>
-      <w:bookmarkStart w:id="28" w:name="_Toc243329277"/>
+      <w:bookmarkStart w:id="24" w:name="_Toc7587325"/>
+      <w:bookmarkStart w:id="25" w:name="_Toc17188081"/>
+      <w:bookmarkStart w:id="26" w:name="_Toc32060124"/>
+      <w:bookmarkStart w:id="27" w:name="_Toc243329277"/>
       <w:r>
         <w:rPr>
           <w:rFonts w:ascii="Arial" w:hAnsi="Arial" w:cs="Arial"/>
         </w:rPr>
         <w:t>Referencias</w:t>
       </w:r>
+      <w:bookmarkEnd w:id="24"/>
       <w:bookmarkEnd w:id="25"/>
       <w:bookmarkEnd w:id="26"/>
       <w:bookmarkEnd w:id="27"/>
-      <w:bookmarkEnd w:id="28"/>
     </w:p>
     <w:tbl>
       <w:tblPr>
@@ -5174,7 +5139,7 @@
           <w:rFonts w:ascii="Arial" w:hAnsi="Arial" w:cs="Arial"/>
         </w:rPr>
       </w:pPr>
-      <w:bookmarkStart w:id="29" w:name="_Toc243329278"/>
+      <w:bookmarkStart w:id="28" w:name="_Toc243329278"/>
     </w:p>
     <w:p>
       <w:pPr>
@@ -5217,6 +5182,24 @@
     <w:p>
       <w:pPr>
         <w:pStyle w:val="TextoNivel1"/>
+      </w:pPr>
+    </w:p>
+    <w:p>
+      <w:pPr>
+        <w:pStyle w:val="Ttulo1"/>
+        <w:ind w:left="360"/>
+        <w:rPr>
+          <w:rFonts w:ascii="Arial" w:hAnsi="Arial" w:cs="Arial"/>
+        </w:rPr>
+      </w:pPr>
+    </w:p>
+    <w:p>
+      <w:pPr>
+        <w:pStyle w:val="Ttulo1"/>
+        <w:ind w:left="360"/>
+        <w:rPr>
+          <w:rFonts w:ascii="Arial" w:hAnsi="Arial" w:cs="Arial"/>
+        </w:rPr>
       </w:pPr>
     </w:p>
     <w:p>
@@ -5242,7 +5225,7 @@
         </w:rPr>
         <w:t>ministración de la Gestión de Configuración</w:t>
       </w:r>
-      <w:bookmarkEnd w:id="29"/>
+      <w:bookmarkEnd w:id="28"/>
     </w:p>
     <w:p>
       <w:pPr>
@@ -5256,7 +5239,7 @@
           <w:rFonts w:ascii="Arial" w:hAnsi="Arial" w:cs="Arial"/>
         </w:rPr>
       </w:pPr>
-      <w:bookmarkStart w:id="30" w:name="_Toc243329279"/>
+      <w:bookmarkStart w:id="29" w:name="_Toc243329279"/>
       <w:r>
         <w:rPr>
           <w:rFonts w:ascii="Arial" w:hAnsi="Arial" w:cs="Arial"/>
@@ -5269,7 +5252,7 @@
         </w:rPr>
         <w:t>, Roles y Responsabilidades</w:t>
       </w:r>
-      <w:bookmarkEnd w:id="30"/>
+      <w:bookmarkEnd w:id="29"/>
     </w:p>
     <w:p>
       <w:pPr>
@@ -5563,16 +5546,7 @@
                 <w:iCs/>
                 <w:sz w:val="20"/>
               </w:rPr>
-              <w:t xml:space="preserve"> de </w:t>
-            </w:r>
-            <w:r>
-              <w:rPr>
-                <w:rFonts w:ascii="Arial" w:hAnsi="Arial" w:cs="Arial"/>
-                <w:iCs/>
-                <w:sz w:val="20"/>
-              </w:rPr>
-              <w:lastRenderedPageBreak/>
-              <w:t xml:space="preserve">Configuración en el marco del Proyecto </w:t>
+              <w:t xml:space="preserve"> de Configuración en el marco del Proyecto </w:t>
             </w:r>
             <w:r>
               <w:rPr>
@@ -5594,9 +5568,9 @@
           <w:lang w:val="es-AR"/>
         </w:rPr>
       </w:pPr>
-      <w:bookmarkStart w:id="31" w:name="_Toc104097363"/>
-    </w:p>
-    <w:bookmarkEnd w:id="31"/>
+      <w:bookmarkStart w:id="30" w:name="_Toc104097363"/>
+    </w:p>
+    <w:bookmarkEnd w:id="30"/>
     <w:p>
       <w:pPr>
         <w:pStyle w:val="TextoNivel2"/>
@@ -5623,26 +5597,27 @@
         <w:rPr>
           <w:rFonts w:ascii="Arial" w:hAnsi="Arial" w:cs="Arial"/>
         </w:rPr>
+        <w:lastRenderedPageBreak/>
         <w:t xml:space="preserve"> </w:t>
       </w:r>
-      <w:bookmarkStart w:id="32" w:name="_Toc104097364"/>
-      <w:bookmarkStart w:id="33" w:name="_Toc170102655"/>
-      <w:bookmarkStart w:id="34" w:name="_Toc243329280"/>
+      <w:bookmarkStart w:id="31" w:name="_Toc104097364"/>
+      <w:bookmarkStart w:id="32" w:name="_Toc170102655"/>
+      <w:bookmarkStart w:id="33" w:name="_Toc243329280"/>
       <w:r>
         <w:rPr>
           <w:rFonts w:ascii="Arial" w:hAnsi="Arial" w:cs="Arial"/>
         </w:rPr>
         <w:t xml:space="preserve">Comité de Control de Cambios </w:t>
       </w:r>
+      <w:bookmarkEnd w:id="31"/>
       <w:bookmarkEnd w:id="32"/>
+      <w:r>
+        <w:rPr>
+          <w:rFonts w:ascii="Arial" w:hAnsi="Arial" w:cs="Arial"/>
+        </w:rPr>
+        <w:t>(CCC)</w:t>
+      </w:r>
       <w:bookmarkEnd w:id="33"/>
-      <w:r>
-        <w:rPr>
-          <w:rFonts w:ascii="Arial" w:hAnsi="Arial" w:cs="Arial"/>
-        </w:rPr>
-        <w:t>(CCC)</w:t>
-      </w:r>
-      <w:bookmarkEnd w:id="34"/>
     </w:p>
     <w:p>
       <w:pPr>
@@ -6101,7 +6076,7 @@
           <w:rFonts w:ascii="Arial" w:hAnsi="Arial" w:cs="Arial"/>
         </w:rPr>
       </w:pPr>
-      <w:bookmarkStart w:id="35" w:name="_Toc243329281"/>
+      <w:bookmarkStart w:id="34" w:name="_Toc243329281"/>
       <w:r>
         <w:rPr>
           <w:rFonts w:ascii="Arial" w:hAnsi="Arial" w:cs="Arial"/>
@@ -6125,7 +6100,7 @@
         </w:rPr>
         <w:t xml:space="preserve"> de Configuración de Software</w:t>
       </w:r>
-      <w:bookmarkEnd w:id="35"/>
+      <w:bookmarkEnd w:id="34"/>
     </w:p>
     <w:p>
       <w:pPr>
@@ -6139,14 +6114,14 @@
           <w:rFonts w:ascii="Arial" w:hAnsi="Arial" w:cs="Arial"/>
         </w:rPr>
       </w:pPr>
-      <w:bookmarkStart w:id="36" w:name="_Toc243329282"/>
+      <w:bookmarkStart w:id="35" w:name="_Toc243329282"/>
       <w:r>
         <w:rPr>
           <w:rFonts w:ascii="Arial" w:hAnsi="Arial" w:cs="Arial"/>
         </w:rPr>
         <w:t>Ambientes de Trabajo</w:t>
       </w:r>
-      <w:bookmarkEnd w:id="36"/>
+      <w:bookmarkEnd w:id="35"/>
     </w:p>
     <w:p>
       <w:pPr>
@@ -6587,14 +6562,14 @@
           <w:rFonts w:ascii="Arial" w:hAnsi="Arial" w:cs="Arial"/>
         </w:rPr>
       </w:pPr>
-      <w:bookmarkStart w:id="37" w:name="_Toc243329283"/>
+      <w:bookmarkStart w:id="36" w:name="_Toc243329283"/>
       <w:r>
         <w:rPr>
           <w:rFonts w:ascii="Arial" w:hAnsi="Arial" w:cs="Arial"/>
         </w:rPr>
         <w:t>Estructura de Directorios del Proyecto</w:t>
       </w:r>
-      <w:bookmarkEnd w:id="37"/>
+      <w:bookmarkEnd w:id="36"/>
     </w:p>
     <w:p>
       <w:pPr>
@@ -6655,7 +6630,14 @@
         <w:rPr>
           <w:rFonts w:ascii="Arial" w:hAnsi="Arial" w:cs="Arial"/>
         </w:rPr>
-        <w:t xml:space="preserve">respetarse (pudiendo dividirse cada subdirectorio en las partes que se crea conveniente). </w:t>
+        <w:t xml:space="preserve">respetarse (pudiendo dividirse cada subdirectorio en las partes que se crea </w:t>
+      </w:r>
+      <w:r>
+        <w:rPr>
+          <w:rFonts w:ascii="Arial" w:hAnsi="Arial" w:cs="Arial"/>
+        </w:rPr>
+        <w:lastRenderedPageBreak/>
+        <w:t xml:space="preserve">conveniente). </w:t>
       </w:r>
       <w:r>
         <w:rPr>
@@ -6709,7 +6691,7 @@
           <w:rFonts w:ascii="Arial" w:hAnsi="Arial" w:cs="Arial"/>
         </w:rPr>
       </w:pPr>
-      <w:bookmarkStart w:id="38" w:name="_Toc243329284"/>
+      <w:bookmarkStart w:id="37" w:name="_Toc243329284"/>
       <w:r>
         <w:rPr>
           <w:rFonts w:ascii="Arial" w:hAnsi="Arial" w:cs="Arial"/>
@@ -6728,7 +6710,7 @@
         </w:rPr>
         <w:t>de Ítems de Configuración</w:t>
       </w:r>
-      <w:bookmarkEnd w:id="38"/>
+      <w:bookmarkEnd w:id="37"/>
     </w:p>
     <w:p>
       <w:pPr>
@@ -7110,7 +7092,6 @@
                 <w:color w:val="0000FF"/>
                 <w:sz w:val="16"/>
                 <w:szCs w:val="16"/>
-                <w:lang w:val="es-ES_tradnl"/>
               </w:rPr>
             </w:pPr>
             <w:r>
@@ -7119,9 +7100,8 @@
                 <w:color w:val="0000FF"/>
                 <w:sz w:val="16"/>
                 <w:szCs w:val="16"/>
-                <w:lang w:val="es-ES_tradnl"/>
-              </w:rPr>
-              <w:t>https://impresion.googlecode.com/svn/trunk</w:t>
+              </w:rPr>
+              <w:t>https://impresion.googlecode.com/svn/trunk/</w:t>
             </w:r>
             <w:r>
               <w:rPr>
@@ -7129,59 +7109,8 @@
                 <w:color w:val="0000FF"/>
                 <w:sz w:val="16"/>
                 <w:szCs w:val="16"/>
-                <w:lang w:val="es-ES_tradnl"/>
-              </w:rPr>
-              <w:t>/</w:t>
-            </w:r>
-            <w:r>
-              <w:rPr>
-                <w:rFonts w:ascii="Arial" w:hAnsi="Arial" w:cs="Arial"/>
-                <w:color w:val="0000FF"/>
-                <w:sz w:val="16"/>
-                <w:szCs w:val="16"/>
-                <w:lang w:val="es-ES_tradnl"/>
-              </w:rPr>
-              <w:t>Impresion_Web</w:t>
-            </w:r>
-            <w:r>
-              <w:rPr>
-                <w:rFonts w:ascii="Arial" w:hAnsi="Arial" w:cs="Arial"/>
-                <w:color w:val="0000FF"/>
-                <w:sz w:val="16"/>
-                <w:szCs w:val="16"/>
-                <w:lang w:val="es-ES_tradnl"/>
-              </w:rPr>
-              <w:t>/</w:t>
-            </w:r>
-            <w:r>
-              <w:rPr>
-                <w:rFonts w:ascii="Arial" w:hAnsi="Arial" w:cs="Arial"/>
-                <w:color w:val="0000FF"/>
-                <w:sz w:val="16"/>
-                <w:szCs w:val="16"/>
-                <w:lang w:val="es-ES_tradnl"/>
-              </w:rPr>
-              <w:t>05_</w:t>
-            </w:r>
-            <w:r>
-              <w:rPr>
-                <w:rFonts w:ascii="Arial" w:hAnsi="Arial" w:cs="Arial"/>
-                <w:color w:val="0000FF"/>
-                <w:sz w:val="16"/>
-                <w:szCs w:val="16"/>
-                <w:lang w:val="es-ES_tradnl"/>
-              </w:rPr>
-              <w:t>Implementacion/Codi</w:t>
-            </w:r>
-            <w:r>
-              <w:rPr>
-                <w:rFonts w:ascii="Arial" w:hAnsi="Arial" w:cs="Arial"/>
-                <w:color w:val="0000FF"/>
-                <w:sz w:val="16"/>
-                <w:szCs w:val="16"/>
-                <w:lang w:val="es-ES_tradnl"/>
-              </w:rPr>
-              <w:t>go_Fuente</w:t>
+              </w:rPr>
+              <w:t>Impresion_Web/05_Implementacion/Codigo_Fuente</w:t>
             </w:r>
           </w:p>
         </w:tc>
@@ -7302,7 +7231,6 @@
                 <w:color w:val="0000FF"/>
                 <w:sz w:val="16"/>
                 <w:szCs w:val="16"/>
-                <w:lang w:val="es-ES_tradnl"/>
               </w:rPr>
             </w:pPr>
             <w:r>
@@ -7311,9 +7239,8 @@
                 <w:color w:val="0000FF"/>
                 <w:sz w:val="16"/>
                 <w:szCs w:val="16"/>
-                <w:lang w:val="es-ES_tradnl"/>
-              </w:rPr>
-              <w:t>https://impresion.googlecode.com/svn/trunk</w:t>
+              </w:rPr>
+              <w:t>https://impresion.googlecode.com/svn/trunk/</w:t>
             </w:r>
             <w:r>
               <w:rPr>
@@ -7321,39 +7248,8 @@
                 <w:color w:val="0000FF"/>
                 <w:sz w:val="16"/>
                 <w:szCs w:val="16"/>
-                <w:lang w:val="es-ES_tradnl"/>
-              </w:rPr>
-              <w:t>/</w:t>
-            </w:r>
-            <w:r>
-              <w:rPr>
-                <w:rFonts w:ascii="Arial" w:hAnsi="Arial" w:cs="Arial"/>
-                <w:color w:val="0000FF"/>
-                <w:sz w:val="16"/>
-                <w:szCs w:val="16"/>
-                <w:lang w:val="es-ES_tradnl"/>
-              </w:rPr>
-              <w:t>Impresion_Web</w:t>
-            </w:r>
-            <w:r>
-              <w:rPr>
-                <w:rFonts w:ascii="Arial" w:hAnsi="Arial" w:cs="Arial"/>
-                <w:color w:val="0000FF"/>
-                <w:sz w:val="16"/>
-                <w:szCs w:val="16"/>
-                <w:lang w:val="es-ES_tradnl"/>
-              </w:rPr>
-              <w:t>/</w:t>
-            </w:r>
-            <w:r>
-              <w:rPr>
-                <w:rFonts w:ascii="Arial" w:hAnsi="Arial" w:cs="Arial"/>
-                <w:color w:val="0000FF"/>
-                <w:sz w:val="16"/>
-                <w:szCs w:val="16"/>
-                <w:lang w:val="es-ES_tradnl"/>
-              </w:rPr>
-              <w:t>02_Requerimientos/Casos_de_Usos</w:t>
+              </w:rPr>
+              <w:t>Impresion_Web/02_Requerimientos/Casos_de_Usos</w:t>
             </w:r>
           </w:p>
         </w:tc>
@@ -7515,17 +7411,7 @@
                 <w:szCs w:val="16"/>
                 <w:lang w:val="es-ES_tradnl"/>
               </w:rPr>
-              <w:t xml:space="preserve"> </w:t>
-            </w:r>
-            <w:r>
-              <w:rPr>
-                <w:rFonts w:ascii="Arial" w:hAnsi="Arial" w:cs="Arial"/>
-                <w:color w:val="0000FF"/>
-                <w:sz w:val="16"/>
-                <w:szCs w:val="16"/>
-                <w:lang w:val="es-ES_tradnl"/>
-              </w:rPr>
-              <w:t>/</w:t>
+              <w:t xml:space="preserve"> /</w:t>
             </w:r>
             <w:r>
               <w:rPr>
@@ -7697,17 +7583,7 @@
                 <w:szCs w:val="16"/>
                 <w:lang w:val="es-ES_tradnl"/>
               </w:rPr>
-              <w:t xml:space="preserve"> </w:t>
-            </w:r>
-            <w:r>
-              <w:rPr>
-                <w:rFonts w:ascii="Arial" w:hAnsi="Arial" w:cs="Arial"/>
-                <w:color w:val="0000FF"/>
-                <w:sz w:val="16"/>
-                <w:szCs w:val="16"/>
-                <w:lang w:val="es-ES_tradnl"/>
-              </w:rPr>
-              <w:t>/</w:t>
+              <w:t xml:space="preserve"> /</w:t>
             </w:r>
             <w:r>
               <w:rPr>
@@ -7879,17 +7755,7 @@
                 <w:szCs w:val="16"/>
                 <w:lang w:val="es-ES_tradnl"/>
               </w:rPr>
-              <w:t xml:space="preserve"> </w:t>
-            </w:r>
-            <w:r>
-              <w:rPr>
-                <w:rFonts w:ascii="Arial" w:hAnsi="Arial" w:cs="Arial"/>
-                <w:color w:val="0000FF"/>
-                <w:sz w:val="16"/>
-                <w:szCs w:val="16"/>
-                <w:lang w:val="es-ES_tradnl"/>
-              </w:rPr>
-              <w:t>/</w:t>
+              <w:t xml:space="preserve"> /</w:t>
             </w:r>
             <w:r>
               <w:rPr>
@@ -8020,7 +7886,6 @@
                 <w:color w:val="0000FF"/>
                 <w:sz w:val="16"/>
                 <w:szCs w:val="16"/>
-                <w:lang w:val="es-ES_tradnl"/>
               </w:rPr>
             </w:pPr>
             <w:hyperlink r:id="rId9" w:history="1">
@@ -8031,7 +7896,6 @@
                   <w:sz w:val="16"/>
                   <w:szCs w:val="16"/>
                   <w:u w:val="none"/>
-                  <w:lang w:val="es-ES_tradnl"/>
                 </w:rPr>
                 <w:t>https://impresion.googlecode.com/svn/trunk</w:t>
               </w:r>
@@ -8042,7 +7906,6 @@
                   <w:sz w:val="16"/>
                   <w:szCs w:val="16"/>
                   <w:u w:val="none"/>
-                  <w:lang w:val="es-ES_tradnl"/>
                 </w:rPr>
                 <w:t>/Impresion_Web/08_Aseguramiento</w:t>
               </w:r>
@@ -8053,7 +7916,6 @@
                 <w:color w:val="0000FF"/>
                 <w:sz w:val="16"/>
                 <w:szCs w:val="16"/>
-                <w:lang w:val="es-ES_tradnl"/>
               </w:rPr>
               <w:t>_de_calidad</w:t>
             </w:r>
@@ -8217,17 +8079,7 @@
                 <w:szCs w:val="16"/>
                 <w:lang w:val="es-ES_tradnl"/>
               </w:rPr>
-              <w:t xml:space="preserve"> </w:t>
-            </w:r>
-            <w:r>
-              <w:rPr>
-                <w:rFonts w:ascii="Arial" w:hAnsi="Arial" w:cs="Arial"/>
-                <w:color w:val="0000FF"/>
-                <w:sz w:val="16"/>
-                <w:szCs w:val="16"/>
-                <w:lang w:val="es-ES_tradnl"/>
-              </w:rPr>
-              <w:t>/</w:t>
+              <w:t xml:space="preserve"> /</w:t>
             </w:r>
             <w:r>
               <w:rPr>
@@ -8450,7 +8302,6 @@
                 <w:sz w:val="16"/>
                 <w:szCs w:val="16"/>
               </w:rPr>
-              <w:lastRenderedPageBreak/>
               <w:t>Proyect Charter</w:t>
             </w:r>
           </w:p>
@@ -8682,17 +8533,7 @@
                 <w:szCs w:val="16"/>
                 <w:lang w:val="es-ES_tradnl"/>
               </w:rPr>
-              <w:t xml:space="preserve">Impresion_Web </w:t>
-            </w:r>
-            <w:r>
-              <w:rPr>
-                <w:rFonts w:ascii="Arial" w:hAnsi="Arial" w:cs="Arial"/>
-                <w:color w:val="0000FF"/>
-                <w:sz w:val="16"/>
-                <w:szCs w:val="16"/>
-                <w:lang w:val="es-ES_tradnl"/>
-              </w:rPr>
-              <w:t>/04_Analisis_y_Diseño</w:t>
+              <w:t>Impresion_Web /04_Analisis_y_Diseño</w:t>
             </w:r>
           </w:p>
         </w:tc>
@@ -8759,6 +8600,7 @@
                 <w:sz w:val="16"/>
                 <w:szCs w:val="16"/>
               </w:rPr>
+              <w:lastRenderedPageBreak/>
               <w:t>Plan de Pruebas</w:t>
             </w:r>
           </w:p>
@@ -8844,17 +8686,7 @@
                 <w:szCs w:val="16"/>
                 <w:lang w:val="es-ES_tradnl"/>
               </w:rPr>
-              <w:t xml:space="preserve">Impresion_Web </w:t>
-            </w:r>
-            <w:r>
-              <w:rPr>
-                <w:rFonts w:ascii="Arial" w:hAnsi="Arial" w:cs="Arial"/>
-                <w:color w:val="0000FF"/>
-                <w:sz w:val="16"/>
-                <w:szCs w:val="16"/>
-                <w:lang w:val="es-ES_tradnl"/>
-              </w:rPr>
-              <w:t>/06_Pruebas</w:t>
+              <w:t>Impresion_Web /06_Pruebas</w:t>
             </w:r>
           </w:p>
         </w:tc>
@@ -9006,17 +8838,7 @@
                 <w:szCs w:val="16"/>
                 <w:lang w:val="es-ES_tradnl"/>
               </w:rPr>
-              <w:t xml:space="preserve">Impresion_Web </w:t>
-            </w:r>
-            <w:r>
-              <w:rPr>
-                <w:rFonts w:ascii="Arial" w:hAnsi="Arial" w:cs="Arial"/>
-                <w:color w:val="0000FF"/>
-                <w:sz w:val="16"/>
-                <w:szCs w:val="16"/>
-                <w:lang w:val="es-ES_tradnl"/>
-              </w:rPr>
-              <w:t>/07_Despliegue</w:t>
+              <w:t>Impresion_Web /07_Despliegue</w:t>
             </w:r>
           </w:p>
         </w:tc>
@@ -9137,7 +8959,6 @@
                 <w:color w:val="0000FF"/>
                 <w:sz w:val="16"/>
                 <w:szCs w:val="16"/>
-                <w:lang w:val="es-ES_tradnl"/>
               </w:rPr>
             </w:pPr>
             <w:r>
@@ -9146,7 +8967,6 @@
                 <w:color w:val="0000FF"/>
                 <w:sz w:val="16"/>
                 <w:szCs w:val="16"/>
-                <w:lang w:val="es-ES_tradnl"/>
               </w:rPr>
               <w:t>https://impresion.googlecode.com/svn/trunk</w:t>
             </w:r>
@@ -9156,29 +8976,8 @@
                 <w:color w:val="0000FF"/>
                 <w:sz w:val="16"/>
                 <w:szCs w:val="16"/>
-                <w:lang w:val="es-ES_tradnl"/>
-              </w:rPr>
-              <w:t>/</w:t>
-            </w:r>
-            <w:r>
-              <w:rPr>
-                <w:rFonts w:ascii="Arial" w:hAnsi="Arial" w:cs="Arial"/>
-                <w:color w:val="0000FF"/>
-                <w:sz w:val="16"/>
-                <w:szCs w:val="16"/>
-                <w:lang w:val="es-ES_tradnl"/>
-              </w:rPr>
-              <w:t>Impresion_Web</w:t>
-            </w:r>
-            <w:r>
-              <w:rPr>
-                <w:rFonts w:ascii="Arial" w:hAnsi="Arial" w:cs="Arial"/>
-                <w:color w:val="0000FF"/>
-                <w:sz w:val="16"/>
-                <w:szCs w:val="16"/>
-                <w:lang w:val="es-ES_tradnl"/>
-              </w:rPr>
-              <w:t>/10_Gestion_de_configuracion</w:t>
+              </w:rPr>
+              <w:t>/Impresion_Web/10_Gestion_de_configuracion</w:t>
             </w:r>
           </w:p>
         </w:tc>
@@ -9330,17 +9129,7 @@
                 <w:szCs w:val="16"/>
                 <w:lang w:val="es-ES_tradnl"/>
               </w:rPr>
-              <w:t xml:space="preserve">Impresion_Web </w:t>
-            </w:r>
-            <w:r>
-              <w:rPr>
-                <w:rFonts w:ascii="Arial" w:hAnsi="Arial" w:cs="Arial"/>
-                <w:color w:val="0000FF"/>
-                <w:sz w:val="16"/>
-                <w:szCs w:val="16"/>
-                <w:lang w:val="es-ES_tradnl"/>
-              </w:rPr>
-              <w:t>/09_Monitoreo_y_control</w:t>
+              <w:t>Impresion_Web /09_Monitoreo_y_control</w:t>
             </w:r>
           </w:p>
         </w:tc>
@@ -9461,7 +9250,6 @@
                 <w:color w:val="0000FF"/>
                 <w:sz w:val="16"/>
                 <w:szCs w:val="16"/>
-                <w:lang w:val="es-ES_tradnl"/>
               </w:rPr>
             </w:pPr>
             <w:hyperlink r:id="rId12" w:history="1">
@@ -9472,7 +9260,6 @@
                   <w:sz w:val="16"/>
                   <w:szCs w:val="16"/>
                   <w:u w:val="none"/>
-                  <w:lang w:val="es-ES_tradnl"/>
                 </w:rPr>
                 <w:t>https://impresion.googlecode.com/svn/trunk</w:t>
               </w:r>
@@ -9483,7 +9270,6 @@
                   <w:sz w:val="16"/>
                   <w:szCs w:val="16"/>
                   <w:u w:val="none"/>
-                  <w:lang w:val="es-ES_tradnl"/>
                 </w:rPr>
                 <w:t>/Impresion_Web/05_Implementacion/Base_de_Datos</w:t>
               </w:r>
@@ -9607,7 +9393,6 @@
                 <w:color w:val="0000FF"/>
                 <w:sz w:val="16"/>
                 <w:szCs w:val="16"/>
-                <w:lang w:val="es-ES_tradnl"/>
               </w:rPr>
             </w:pPr>
             <w:r>
@@ -9616,7 +9401,6 @@
                 <w:color w:val="0000FF"/>
                 <w:sz w:val="16"/>
                 <w:szCs w:val="16"/>
-                <w:lang w:val="es-ES_tradnl"/>
               </w:rPr>
               <w:t>https://impresion.googlecode.com/svn/trunk</w:t>
             </w:r>
@@ -9626,19 +9410,8 @@
                 <w:color w:val="0000FF"/>
                 <w:sz w:val="16"/>
                 <w:szCs w:val="16"/>
-                <w:lang w:val="es-ES_tradnl"/>
-              </w:rPr>
-              <w:t>Impresion_Web</w:t>
-            </w:r>
-            <w:r>
-              <w:rPr>
-                <w:rFonts w:ascii="Arial" w:hAnsi="Arial" w:cs="Arial"/>
-                <w:color w:val="0000FF"/>
-                <w:sz w:val="16"/>
-                <w:szCs w:val="16"/>
-                <w:lang w:val="es-ES_tradnl"/>
-              </w:rPr>
-              <w:t>/05_Implementacion/Librerias</w:t>
+              </w:rPr>
+              <w:t>Impresion_Web/05_Implementacion/Librerias</w:t>
             </w:r>
           </w:p>
         </w:tc>
@@ -9759,7 +9532,6 @@
                 <w:color w:val="0000FF"/>
                 <w:sz w:val="16"/>
                 <w:szCs w:val="16"/>
-                <w:lang w:val="es-ES_tradnl"/>
               </w:rPr>
             </w:pPr>
             <w:hyperlink r:id="rId13" w:history="1">
@@ -9770,7 +9542,6 @@
                   <w:sz w:val="16"/>
                   <w:szCs w:val="16"/>
                   <w:u w:val="none"/>
-                  <w:lang w:val="es-ES_tradnl"/>
                 </w:rPr>
                 <w:t>https://impresion.googlecode.com/svn/trunk</w:t>
               </w:r>
@@ -9781,7 +9552,6 @@
                   <w:sz w:val="16"/>
                   <w:szCs w:val="16"/>
                   <w:u w:val="none"/>
-                  <w:lang w:val="es-ES_tradnl"/>
                 </w:rPr>
                 <w:t>/Impresion_Web/10_Gestion_de_configuracion</w:t>
               </w:r>
@@ -10093,17 +9863,7 @@
                 <w:szCs w:val="16"/>
                 <w:lang w:val="es-ES_tradnl"/>
               </w:rPr>
-              <w:t xml:space="preserve">Impresion_Web </w:t>
-            </w:r>
-            <w:r>
-              <w:rPr>
-                <w:rFonts w:ascii="Arial" w:hAnsi="Arial" w:cs="Arial"/>
-                <w:color w:val="0000FF"/>
-                <w:sz w:val="16"/>
-                <w:szCs w:val="16"/>
-                <w:lang w:val="es-ES_tradnl"/>
-              </w:rPr>
-              <w:t>/09_Monitoreo_y_control</w:t>
+              <w:t>Impresion_Web /09_Monitoreo_y_control</w:t>
             </w:r>
           </w:p>
         </w:tc>
@@ -10256,17 +10016,7 @@
                 <w:szCs w:val="16"/>
                 <w:lang w:val="es-ES_tradnl"/>
               </w:rPr>
-              <w:t xml:space="preserve">Impresion_Web </w:t>
-            </w:r>
-            <w:r>
-              <w:rPr>
-                <w:rFonts w:ascii="Arial" w:hAnsi="Arial" w:cs="Arial"/>
-                <w:color w:val="0000FF"/>
-                <w:sz w:val="16"/>
-                <w:szCs w:val="16"/>
-                <w:lang w:val="es-ES_tradnl"/>
-              </w:rPr>
-              <w:t>/03_Panificacion</w:t>
+              <w:t>Impresion_Web /03_Panificacion</w:t>
             </w:r>
           </w:p>
         </w:tc>
@@ -10854,7 +10604,6 @@
                 <w:sz w:val="16"/>
                 <w:szCs w:val="16"/>
               </w:rPr>
-              <w:lastRenderedPageBreak/>
               <w:t>&lt;NOMBRE_LB&gt;</w:t>
             </w:r>
           </w:p>
@@ -10962,14 +10711,14 @@
           <w:rFonts w:ascii="Arial" w:hAnsi="Arial" w:cs="Arial"/>
         </w:rPr>
       </w:pPr>
-      <w:bookmarkStart w:id="39" w:name="_Toc243329285"/>
+      <w:bookmarkStart w:id="38" w:name="_Toc243329285"/>
       <w:r>
         <w:rPr>
           <w:rFonts w:ascii="Arial" w:hAnsi="Arial" w:cs="Arial"/>
         </w:rPr>
         <w:t>Librerías del Proyecto</w:t>
       </w:r>
-      <w:bookmarkEnd w:id="39"/>
+      <w:bookmarkEnd w:id="38"/>
     </w:p>
     <w:tbl>
       <w:tblPr>
@@ -11127,20 +10876,9 @@
                 <w:szCs w:val="18"/>
                 <w:lang w:val="es-AR"/>
               </w:rPr>
-              <w:t>Requerimientos de Documentación</w:t>
-            </w:r>
-          </w:p>
-        </w:tc>
-        <w:tc>
-          <w:tcPr>
-            <w:tcW w:w="2268" w:type="dxa"/>
-            <w:shd w:val="clear" w:color="auto" w:fill="CCCCCC"/>
-            <w:vAlign w:val="center"/>
-          </w:tcPr>
-          <w:p>
-            <w:pPr>
-              <w:pStyle w:val="Tabletext"/>
-              <w:jc w:val="center"/>
+              <w:t xml:space="preserve">Requerimientos de </w:t>
+            </w:r>
+            <w:r>
               <w:rPr>
                 <w:rFonts w:ascii="Arial" w:hAnsi="Arial"/>
                 <w:b/>
@@ -11149,8 +10887,21 @@
                 <w:szCs w:val="18"/>
                 <w:lang w:val="es-AR"/>
               </w:rPr>
-            </w:pPr>
-            <w:r>
+              <w:lastRenderedPageBreak/>
+              <w:t>Documentación</w:t>
+            </w:r>
+          </w:p>
+        </w:tc>
+        <w:tc>
+          <w:tcPr>
+            <w:tcW w:w="2268" w:type="dxa"/>
+            <w:shd w:val="clear" w:color="auto" w:fill="CCCCCC"/>
+            <w:vAlign w:val="center"/>
+          </w:tcPr>
+          <w:p>
+            <w:pPr>
+              <w:pStyle w:val="Tabletext"/>
+              <w:jc w:val="center"/>
               <w:rPr>
                 <w:rFonts w:ascii="Arial" w:hAnsi="Arial"/>
                 <w:b/>
@@ -11159,13 +10910,8 @@
                 <w:szCs w:val="18"/>
                 <w:lang w:val="es-AR"/>
               </w:rPr>
-              <w:t>Procedimientos</w:t>
-            </w:r>
-          </w:p>
-          <w:p>
-            <w:pPr>
-              <w:pStyle w:val="Tabletext"/>
-              <w:jc w:val="center"/>
+            </w:pPr>
+            <w:r>
               <w:rPr>
                 <w:rFonts w:ascii="Arial" w:hAnsi="Arial"/>
                 <w:b/>
@@ -11174,8 +10920,14 @@
                 <w:szCs w:val="18"/>
                 <w:lang w:val="es-AR"/>
               </w:rPr>
-            </w:pPr>
-            <w:r>
+              <w:lastRenderedPageBreak/>
+              <w:t>Procedimientos</w:t>
+            </w:r>
+          </w:p>
+          <w:p>
+            <w:pPr>
+              <w:pStyle w:val="Tabletext"/>
+              <w:jc w:val="center"/>
               <w:rPr>
                 <w:rFonts w:ascii="Arial" w:hAnsi="Arial"/>
                 <w:b/>
@@ -11184,6 +10936,17 @@
                 <w:szCs w:val="18"/>
                 <w:lang w:val="es-AR"/>
               </w:rPr>
+            </w:pPr>
+            <w:r>
+              <w:rPr>
+                <w:rFonts w:ascii="Arial" w:hAnsi="Arial"/>
+                <w:b/>
+                <w:bCs w:val="0"/>
+                <w:sz w:val="18"/>
+                <w:szCs w:val="18"/>
+                <w:lang w:val="es-AR"/>
+              </w:rPr>
+              <w:lastRenderedPageBreak/>
               <w:t>de Acceso</w:t>
             </w:r>
           </w:p>
@@ -11245,6 +11008,7 @@
                 <w:szCs w:val="16"/>
                 <w:lang w:val="en-US"/>
               </w:rPr>
+              <w:lastRenderedPageBreak/>
               <w:t>jdk-6u10-windows-i586</w:t>
             </w:r>
           </w:p>
@@ -12054,14 +11818,14 @@
           <w:rFonts w:ascii="Arial" w:hAnsi="Arial" w:cs="Arial"/>
         </w:rPr>
       </w:pPr>
-      <w:bookmarkStart w:id="40" w:name="_Toc243329286"/>
+      <w:bookmarkStart w:id="39" w:name="_Toc243329286"/>
       <w:r>
         <w:rPr>
           <w:rFonts w:ascii="Arial" w:hAnsi="Arial" w:cs="Arial"/>
         </w:rPr>
         <w:t>Líneas Base del Proyecto</w:t>
       </w:r>
-      <w:bookmarkEnd w:id="40"/>
+      <w:bookmarkEnd w:id="39"/>
     </w:p>
     <w:p>
       <w:pPr>
@@ -12864,13 +12628,12 @@
           <w:lang w:val="en-US"/>
         </w:rPr>
       </w:pPr>
-      <w:bookmarkStart w:id="41" w:name="_Toc243329287"/>
+      <w:bookmarkStart w:id="40" w:name="_Toc243329287"/>
       <w:r>
         <w:rPr>
           <w:rFonts w:ascii="Arial" w:hAnsi="Arial" w:cs="Arial"/>
           <w:lang w:val="en-US"/>
         </w:rPr>
-        <w:lastRenderedPageBreak/>
         <w:t xml:space="preserve">Control de </w:t>
       </w:r>
       <w:r>
@@ -12880,7 +12643,7 @@
         </w:rPr>
         <w:t>Configuración</w:t>
       </w:r>
-      <w:bookmarkEnd w:id="41"/>
+      <w:bookmarkEnd w:id="40"/>
     </w:p>
     <w:p>
       <w:pPr>
@@ -12897,15 +12660,15 @@
           <w:rFonts w:ascii="Arial" w:hAnsi="Arial" w:cs="Arial"/>
         </w:rPr>
       </w:pPr>
-      <w:bookmarkStart w:id="42" w:name="_Toc243329288"/>
-      <w:bookmarkStart w:id="43" w:name="_Toc456604176"/>
+      <w:bookmarkStart w:id="41" w:name="_Toc243329288"/>
+      <w:bookmarkStart w:id="42" w:name="_Toc456604176"/>
       <w:r>
         <w:rPr>
           <w:rFonts w:ascii="Arial" w:hAnsi="Arial" w:cs="Arial"/>
         </w:rPr>
         <w:t>Conformación de una línea base</w:t>
       </w:r>
-      <w:bookmarkEnd w:id="42"/>
+      <w:bookmarkEnd w:id="41"/>
     </w:p>
     <w:p>
       <w:pPr>
@@ -12934,6 +12697,7 @@
         <w:rPr>
           <w:rFonts w:ascii="Arial" w:hAnsi="Arial" w:cs="Arial"/>
         </w:rPr>
+        <w:lastRenderedPageBreak/>
         <w:t xml:space="preserve">Cada vez que se establece una nueva Línea Base en el Proyecto, el Gestor de Configuración deberá confeccionar el Documento de Línea Base según el estándar Documento de Línea Base. Todos los componentes de software y herramientas utilizados para la conformación de </w:t>
       </w:r>
       <w:smartTag w:uri="urn:schemas-microsoft-com:office:smarttags" w:element="PersonName">
@@ -12974,7 +12738,7 @@
           <w:rFonts w:ascii="Arial" w:hAnsi="Arial" w:cs="Arial"/>
         </w:rPr>
       </w:pPr>
-      <w:bookmarkStart w:id="44" w:name="_Toc243329289"/>
+      <w:bookmarkStart w:id="43" w:name="_Toc243329289"/>
       <w:r>
         <w:rPr>
           <w:rFonts w:ascii="Arial" w:hAnsi="Arial" w:cs="Arial"/>
@@ -12993,27 +12757,85 @@
         </w:rPr>
         <w:t>Cambios</w:t>
       </w:r>
-      <w:bookmarkEnd w:id="44"/>
+      <w:bookmarkEnd w:id="43"/>
       <w:r>
         <w:rPr>
           <w:rFonts w:ascii="Arial" w:hAnsi="Arial" w:cs="Arial"/>
         </w:rPr>
         <w:t xml:space="preserve"> </w:t>
       </w:r>
-      <w:bookmarkEnd w:id="43"/>
+      <w:bookmarkEnd w:id="42"/>
     </w:p>
     <w:p>
       <w:pPr>
         <w:pStyle w:val="TextoNivel3"/>
-        <w:rPr>
-          <w:rFonts w:ascii="Arial" w:hAnsi="Arial" w:cs="Arial"/>
-        </w:rPr>
-      </w:pPr>
-      <w:r>
-        <w:rPr>
-          <w:rFonts w:ascii="Arial" w:hAnsi="Arial" w:cs="Arial"/>
-        </w:rPr>
-        <w:t>[Describe como serán los procedimientos para pedir  y aprobar los cambios de los productos de trabajo del proyecto.]</w:t>
+        <w:ind w:left="708"/>
+        <w:rPr>
+          <w:rFonts w:ascii="Arial" w:hAnsi="Arial" w:cs="Arial"/>
+        </w:rPr>
+      </w:pPr>
+      <w:r>
+        <w:rPr>
+          <w:rFonts w:ascii="Arial" w:hAnsi="Arial" w:cs="Arial"/>
+        </w:rPr>
+        <w:t>Cuando es detectada la necesidad de un cambio, en el nivel que se manifieste, se debe proceder a la realización de una descripción del cambio solicitado (propuesta del cambio) junto con un pedido formal del mismo, explicando las causas que lo justifican.</w:t>
+      </w:r>
+    </w:p>
+    <w:p>
+      <w:pPr>
+        <w:pStyle w:val="TextoNivel3"/>
+        <w:ind w:left="708"/>
+        <w:rPr>
+          <w:rFonts w:ascii="Arial" w:hAnsi="Arial" w:cs="Arial"/>
+        </w:rPr>
+      </w:pPr>
+      <w:r>
+        <w:rPr>
+          <w:rFonts w:ascii="Arial" w:hAnsi="Arial" w:cs="Arial"/>
+        </w:rPr>
+        <w:t xml:space="preserve">La propuesta del Cambio se derivará al Comité de Control de Cambios, quien evaluará el impacto del cambio propuesto y procederá a una revisión de las partes del cambio propuesto. Dichas evaluaciones se realizarán en reuniones previamente planificadas y bajo la coordinación de Líder de Proyecto. </w:t>
+      </w:r>
+    </w:p>
+    <w:p>
+      <w:pPr>
+        <w:pStyle w:val="TextoNivel3"/>
+        <w:ind w:left="708"/>
+        <w:rPr>
+          <w:rFonts w:ascii="Arial" w:hAnsi="Arial" w:cs="Arial"/>
+        </w:rPr>
+      </w:pPr>
+      <w:r>
+        <w:rPr>
+          <w:rFonts w:ascii="Arial" w:hAnsi="Arial" w:cs="Arial"/>
+        </w:rPr>
+        <w:t>Si el comité decide aprobar el cambio, enviará a quien solicitó la modificación un mail de aprobación, junto a la minuta de la reunión correspondiente. En dicha minuta se establecerán los plazos determinados para realizar las modificaciones</w:t>
+      </w:r>
+      <w:r>
+        <w:rPr>
+          <w:rFonts w:ascii="Arial" w:hAnsi="Arial" w:cs="Arial"/>
+        </w:rPr>
+        <w:t>. El Líder de Proyecto deberá asignar a los responsables de</w:t>
+      </w:r>
+      <w:r>
+        <w:rPr>
+          <w:rFonts w:ascii="Arial" w:hAnsi="Arial" w:cs="Arial"/>
+        </w:rPr>
+        <w:t xml:space="preserve"> realizar las modificaciones que serán pasadas a una revisión antes de formar parte de la línea base.</w:t>
+      </w:r>
+    </w:p>
+    <w:p>
+      <w:pPr>
+        <w:pStyle w:val="TextoNivel3"/>
+        <w:ind w:left="708"/>
+        <w:rPr>
+          <w:rFonts w:ascii="Arial" w:hAnsi="Arial" w:cs="Arial"/>
+        </w:rPr>
+      </w:pPr>
+      <w:r>
+        <w:rPr>
+          <w:rFonts w:ascii="Arial" w:hAnsi="Arial" w:cs="Arial"/>
+        </w:rPr>
+        <w:t xml:space="preserve">En caso de que el cambio sea rechazado, el comité enviará un mail a quien solicitó el cambio, con la minuta correspondiente en forma adjunta. Todos los mails deberán tener confirmación de lectura. </w:t>
       </w:r>
     </w:p>
     <w:p>
@@ -13036,14 +12858,14 @@
           <w:rFonts w:ascii="Arial" w:hAnsi="Arial" w:cs="Arial"/>
         </w:rPr>
       </w:pPr>
-      <w:bookmarkStart w:id="45" w:name="_Toc243329290"/>
+      <w:bookmarkStart w:id="44" w:name="_Toc243329290"/>
       <w:r>
         <w:rPr>
           <w:rFonts w:ascii="Arial" w:hAnsi="Arial" w:cs="Arial"/>
         </w:rPr>
         <w:t>Informes de Estado</w:t>
       </w:r>
-      <w:bookmarkEnd w:id="45"/>
+      <w:bookmarkEnd w:id="44"/>
     </w:p>
     <w:p>
       <w:pPr>
@@ -13706,14 +13528,14 @@
           <w:rFonts w:ascii="Arial" w:hAnsi="Arial" w:cs="Arial"/>
         </w:rPr>
       </w:pPr>
-      <w:bookmarkStart w:id="46" w:name="_Toc243329291"/>
+      <w:bookmarkStart w:id="45" w:name="_Toc243329291"/>
       <w:r>
         <w:rPr>
           <w:rFonts w:ascii="Arial" w:hAnsi="Arial" w:cs="Arial"/>
         </w:rPr>
         <w:t>Auditorías y revisiones de Configuración</w:t>
       </w:r>
-      <w:bookmarkEnd w:id="46"/>
+      <w:bookmarkEnd w:id="45"/>
     </w:p>
     <w:p>
       <w:pPr>
@@ -13730,14 +13552,14 @@
           <w:rFonts w:ascii="Arial" w:hAnsi="Arial" w:cs="Arial"/>
         </w:rPr>
       </w:pPr>
-      <w:bookmarkStart w:id="47" w:name="_Toc243329292"/>
+      <w:bookmarkStart w:id="46" w:name="_Toc243329292"/>
       <w:r>
         <w:rPr>
           <w:rFonts w:ascii="Arial" w:hAnsi="Arial" w:cs="Arial"/>
         </w:rPr>
         <w:t>Auditorías de Configuración Funcional</w:t>
       </w:r>
-      <w:bookmarkEnd w:id="47"/>
+      <w:bookmarkEnd w:id="46"/>
     </w:p>
     <w:p>
       <w:pPr>
@@ -13776,14 +13598,14 @@
           <w:rFonts w:ascii="Arial" w:hAnsi="Arial" w:cs="Arial"/>
         </w:rPr>
       </w:pPr>
-      <w:bookmarkStart w:id="48" w:name="_Toc243329293"/>
+      <w:bookmarkStart w:id="47" w:name="_Toc243329293"/>
       <w:r>
         <w:rPr>
           <w:rFonts w:ascii="Arial" w:hAnsi="Arial" w:cs="Arial"/>
         </w:rPr>
         <w:t>Auditorías de Configuración Física</w:t>
       </w:r>
-      <w:bookmarkEnd w:id="48"/>
+      <w:bookmarkEnd w:id="47"/>
     </w:p>
     <w:p>
       <w:pPr>
@@ -13818,13 +13640,14 @@
           <w:rFonts w:ascii="Arial" w:hAnsi="Arial" w:cs="Arial"/>
         </w:rPr>
       </w:pPr>
-      <w:bookmarkStart w:id="49" w:name="_Toc49077040"/>
-      <w:bookmarkStart w:id="50" w:name="_Toc52358963"/>
-      <w:bookmarkStart w:id="51" w:name="_Toc243329294"/>
-      <w:r>
-        <w:rPr>
-          <w:rFonts w:ascii="Arial" w:hAnsi="Arial" w:cs="Arial"/>
-        </w:rPr>
+      <w:bookmarkStart w:id="48" w:name="_Toc49077040"/>
+      <w:bookmarkStart w:id="49" w:name="_Toc52358963"/>
+      <w:bookmarkStart w:id="50" w:name="_Toc243329294"/>
+      <w:r>
+        <w:rPr>
+          <w:rFonts w:ascii="Arial" w:hAnsi="Arial" w:cs="Arial"/>
+        </w:rPr>
+        <w:lastRenderedPageBreak/>
         <w:t xml:space="preserve">Programación de </w:t>
       </w:r>
       <w:smartTag w:uri="urn:schemas-microsoft-com:office:smarttags" w:element="PersonName">
@@ -13844,9 +13667,9 @@
         </w:rPr>
         <w:t xml:space="preserve"> de Configuración de Software</w:t>
       </w:r>
+      <w:bookmarkEnd w:id="48"/>
       <w:bookmarkEnd w:id="49"/>
       <w:bookmarkEnd w:id="50"/>
-      <w:bookmarkEnd w:id="51"/>
     </w:p>
     <w:p>
       <w:pPr>
@@ -13881,19 +13704,18 @@
           <w:rFonts w:ascii="Arial" w:hAnsi="Arial" w:cs="Arial"/>
         </w:rPr>
       </w:pPr>
-      <w:bookmarkStart w:id="52" w:name="_Toc49077041"/>
-      <w:bookmarkStart w:id="53" w:name="_Toc52358964"/>
-      <w:bookmarkStart w:id="54" w:name="_Toc243329295"/>
-      <w:r>
-        <w:rPr>
-          <w:rFonts w:ascii="Arial" w:hAnsi="Arial" w:cs="Arial"/>
-        </w:rPr>
-        <w:lastRenderedPageBreak/>
+      <w:bookmarkStart w:id="51" w:name="_Toc49077041"/>
+      <w:bookmarkStart w:id="52" w:name="_Toc52358964"/>
+      <w:bookmarkStart w:id="53" w:name="_Toc243329295"/>
+      <w:r>
+        <w:rPr>
+          <w:rFonts w:ascii="Arial" w:hAnsi="Arial" w:cs="Arial"/>
+        </w:rPr>
         <w:t>Recursos</w:t>
       </w:r>
+      <w:bookmarkEnd w:id="51"/>
       <w:bookmarkEnd w:id="52"/>
       <w:bookmarkEnd w:id="53"/>
-      <w:bookmarkEnd w:id="54"/>
     </w:p>
     <w:p>
       <w:pPr>
@@ -13928,14 +13750,14 @@
           <w:rFonts w:ascii="Arial" w:hAnsi="Arial" w:cs="Arial"/>
         </w:rPr>
       </w:pPr>
-      <w:bookmarkStart w:id="55" w:name="_Toc243329296"/>
+      <w:bookmarkStart w:id="54" w:name="_Toc243329296"/>
       <w:r>
         <w:rPr>
           <w:rFonts w:ascii="Arial" w:hAnsi="Arial" w:cs="Arial"/>
         </w:rPr>
         <w:t>Archivo</w:t>
       </w:r>
-      <w:bookmarkEnd w:id="55"/>
+      <w:bookmarkEnd w:id="54"/>
       <w:r>
         <w:rPr>
           <w:rFonts w:ascii="Arial" w:hAnsi="Arial" w:cs="Arial"/>
@@ -14138,7 +13960,7 @@
               <w:sz w:val="18"/>
               <w:szCs w:val="18"/>
             </w:rPr>
-            <w:t>4</w:t>
+            <w:t>10</w:t>
           </w:r>
           <w:r>
             <w:rPr>
@@ -14318,7 +14140,7 @@
               <w:noProof/>
               <w:sz w:val="18"/>
               <w:szCs w:val="18"/>
-              <w:lang w:val="es-AR" w:eastAsia="es-AR"/>
+              <w:lang w:val="es-ES_tradnl" w:eastAsia="es-ES_tradnl"/>
             </w:rPr>
             <w:drawing>
               <wp:inline distT="0" distB="0" distL="0" distR="0">
@@ -14417,7 +14239,7 @@
               <w:noProof/>
               <w:sz w:val="18"/>
               <w:szCs w:val="18"/>
-              <w:lang w:val="es-AR" w:eastAsia="es-AR"/>
+              <w:lang w:val="es-ES_tradnl" w:eastAsia="es-ES_tradnl"/>
             </w:rPr>
             <w:drawing>
               <wp:inline distT="0" distB="0" distL="0" distR="0">

--- a/impresiones 2009 – Plan SCM.docx
+++ b/impresiones 2009 – Plan SCM.docx
@@ -984,7 +984,7 @@
                 <w:sz w:val="20"/>
                 <w:lang w:val="es-AR"/>
               </w:rPr>
-              <w:t>Merdine, Victoria</w:t>
+              <w:t>Alberione, Gabriel</w:t>
             </w:r>
           </w:p>
           <w:p>
@@ -1005,8 +1005,62 @@
                 <w:sz w:val="20"/>
                 <w:lang w:val="es-AR"/>
               </w:rPr>
+              <w:t>Merdine, Victoria</w:t>
+            </w:r>
+          </w:p>
+          <w:p>
+            <w:pPr>
+              <w:pStyle w:val="Tabletext"/>
+              <w:jc w:val="center"/>
+              <w:rPr>
+                <w:rFonts w:ascii="Arial" w:hAnsi="Arial"/>
+                <w:bCs w:val="0"/>
+                <w:sz w:val="20"/>
+                <w:lang w:val="es-AR"/>
+              </w:rPr>
+            </w:pPr>
+            <w:r>
+              <w:rPr>
+                <w:rFonts w:ascii="Arial" w:hAnsi="Arial"/>
+                <w:bCs w:val="0"/>
+                <w:sz w:val="20"/>
+                <w:lang w:val="es-AR"/>
+              </w:rPr>
+              <w:t>Molina, Leandro</w:t>
+            </w:r>
+          </w:p>
+          <w:p>
+            <w:pPr>
+              <w:pStyle w:val="Tabletext"/>
+              <w:jc w:val="center"/>
+              <w:rPr>
+                <w:rFonts w:ascii="Arial" w:hAnsi="Arial"/>
+                <w:bCs w:val="0"/>
+                <w:sz w:val="20"/>
+                <w:lang w:val="es-AR"/>
+              </w:rPr>
+            </w:pPr>
+            <w:r>
+              <w:rPr>
+                <w:rFonts w:ascii="Arial" w:hAnsi="Arial"/>
+                <w:bCs w:val="0"/>
+                <w:sz w:val="20"/>
+                <w:lang w:val="es-AR"/>
+              </w:rPr>
               <w:t>Pisciolari, Antonela</w:t>
             </w:r>
+          </w:p>
+          <w:p>
+            <w:pPr>
+              <w:pStyle w:val="Tabletext"/>
+              <w:jc w:val="center"/>
+              <w:rPr>
+                <w:rFonts w:ascii="Arial" w:hAnsi="Arial"/>
+                <w:bCs w:val="0"/>
+                <w:sz w:val="20"/>
+                <w:lang w:val="es-AR"/>
+              </w:rPr>
+            </w:pPr>
           </w:p>
         </w:tc>
       </w:tr>
@@ -1295,6 +1349,27 @@
           <w:tcPr>
             <w:tcW w:w="2353" w:type="dxa"/>
           </w:tcPr>
+          <w:p>
+            <w:pPr>
+              <w:pStyle w:val="Tabletext"/>
+              <w:jc w:val="center"/>
+              <w:rPr>
+                <w:rFonts w:ascii="Arial" w:hAnsi="Arial"/>
+                <w:bCs w:val="0"/>
+                <w:sz w:val="20"/>
+                <w:lang w:val="es-AR"/>
+              </w:rPr>
+            </w:pPr>
+            <w:r>
+              <w:rPr>
+                <w:rFonts w:ascii="Arial" w:hAnsi="Arial"/>
+                <w:bCs w:val="0"/>
+                <w:sz w:val="20"/>
+                <w:lang w:val="es-AR"/>
+              </w:rPr>
+              <w:t>Alberione, Gabriel</w:t>
+            </w:r>
+          </w:p>
           <w:p>
             <w:pPr>
               <w:pStyle w:val="Tabletext"/>
@@ -6719,92 +6794,6 @@
           <w:rFonts w:ascii="Arial" w:hAnsi="Arial" w:cs="Arial"/>
         </w:rPr>
       </w:pPr>
-      <w:r>
-        <w:rPr>
-          <w:rFonts w:ascii="Arial" w:hAnsi="Arial" w:cs="Arial"/>
-        </w:rPr>
-        <w:t>[El plan debe contener todos los ítems de configuración del proyecto, y sus definiciones a medida que van evolucionando o son seleccionados. El plan debe también describir cómo la lista de ítems y las estructuras van a ser mantenidas en el proyecto. Como mínimo, se deben listar todos los ítems de configuración entregables.]</w:t>
-      </w:r>
-    </w:p>
-    <w:p>
-      <w:pPr>
-        <w:pStyle w:val="TextoNivel2"/>
-        <w:rPr>
-          <w:rFonts w:ascii="Arial" w:hAnsi="Arial" w:cs="Arial"/>
-        </w:rPr>
-      </w:pPr>
-    </w:p>
-    <w:p>
-      <w:pPr>
-        <w:pStyle w:val="TextoNivel2"/>
-        <w:rPr>
-          <w:rFonts w:ascii="Arial" w:hAnsi="Arial" w:cs="Arial"/>
-        </w:rPr>
-      </w:pPr>
-      <w:r>
-        <w:rPr>
-          <w:rFonts w:ascii="Arial" w:hAnsi="Arial" w:cs="Arial"/>
-        </w:rPr>
-        <w:t>[</w:t>
-      </w:r>
-      <w:r>
-        <w:rPr>
-          <w:rFonts w:ascii="Arial" w:hAnsi="Arial" w:cs="Arial"/>
-        </w:rPr>
-        <w:t>Es</w:t>
-      </w:r>
-      <w:r>
-        <w:rPr>
-          <w:rFonts w:ascii="Arial" w:hAnsi="Arial" w:cs="Arial"/>
-        </w:rPr>
-        <w:t xml:space="preserve">pecificar </w:t>
-      </w:r>
-      <w:r>
-        <w:rPr>
-          <w:rFonts w:ascii="Arial" w:hAnsi="Arial" w:cs="Arial"/>
-        </w:rPr>
-        <w:t xml:space="preserve">también </w:t>
-      </w:r>
-      <w:r>
-        <w:rPr>
-          <w:rFonts w:ascii="Arial" w:hAnsi="Arial" w:cs="Arial"/>
-        </w:rPr>
-        <w:t xml:space="preserve">un sistema de identificación que asigne un nombre único a cada ítem a ser controlado. Se deben </w:t>
-      </w:r>
-      <w:r>
-        <w:rPr>
-          <w:rFonts w:ascii="Arial" w:hAnsi="Arial" w:cs="Arial"/>
-        </w:rPr>
-        <w:t xml:space="preserve">emplear </w:t>
-      </w:r>
-      <w:r>
-        <w:rPr>
-          <w:rFonts w:ascii="Arial" w:hAnsi="Arial" w:cs="Arial"/>
-        </w:rPr>
-        <w:t>métodos para el nombrado, con el propósito de almacenar, recuperar, reproducir y rastrear los ítems.]</w:t>
-      </w:r>
-    </w:p>
-    <w:p>
-      <w:pPr>
-        <w:pStyle w:val="TextoNivel2"/>
-        <w:rPr>
-          <w:rFonts w:ascii="Arial" w:hAnsi="Arial" w:cs="Arial"/>
-        </w:rPr>
-      </w:pPr>
-    </w:p>
-    <w:p>
-      <w:pPr>
-        <w:pStyle w:val="TextoNivel2"/>
-        <w:rPr>
-          <w:rFonts w:ascii="Arial" w:hAnsi="Arial" w:cs="Arial"/>
-        </w:rPr>
-      </w:pPr>
-      <w:r>
-        <w:rPr>
-          <w:rFonts w:ascii="Arial" w:hAnsi="Arial" w:cs="Arial"/>
-        </w:rPr>
-        <w:t>(Algunos ejemplos)</w:t>
-      </w:r>
     </w:p>
     <w:p>
       <w:pPr>
@@ -8600,7 +8589,6 @@
                 <w:sz w:val="16"/>
                 <w:szCs w:val="16"/>
               </w:rPr>
-              <w:lastRenderedPageBreak/>
               <w:t>Plan de Pruebas</w:t>
             </w:r>
           </w:p>
@@ -9044,6 +9032,7 @@
                 <w:sz w:val="16"/>
                 <w:szCs w:val="16"/>
               </w:rPr>
+              <w:lastRenderedPageBreak/>
               <w:t>Minuta Relevamiento</w:t>
             </w:r>
           </w:p>
@@ -10064,56 +10053,6 @@
           <w:sz w:val="20"/>
         </w:rPr>
       </w:pPr>
-    </w:p>
-    <w:p>
-      <w:pPr>
-        <w:pStyle w:val="TextoNivel2"/>
-        <w:rPr>
-          <w:rFonts w:ascii="Arial" w:hAnsi="Arial" w:cs="Arial"/>
-        </w:rPr>
-      </w:pPr>
-      <w:r>
-        <w:rPr>
-          <w:rFonts w:ascii="Arial" w:hAnsi="Arial" w:cs="Arial"/>
-        </w:rPr>
-        <w:t>(</w:t>
-      </w:r>
-      <w:r>
-        <w:rPr>
-          <w:rFonts w:ascii="Arial" w:hAnsi="Arial" w:cs="Arial"/>
-        </w:rPr>
-        <w:t>Siglas que podrían emplearse en la r</w:t>
-      </w:r>
-      <w:r>
-        <w:rPr>
-          <w:rFonts w:ascii="Arial" w:hAnsi="Arial" w:cs="Arial"/>
-        </w:rPr>
-        <w:t xml:space="preserve">egla de </w:t>
-      </w:r>
-      <w:r>
-        <w:rPr>
-          <w:rFonts w:ascii="Arial" w:hAnsi="Arial" w:cs="Arial"/>
-        </w:rPr>
-        <w:t>n</w:t>
-      </w:r>
-      <w:r>
-        <w:rPr>
-          <w:rFonts w:ascii="Arial" w:hAnsi="Arial" w:cs="Arial"/>
-        </w:rPr>
-        <w:t>ombrado y/o en la ubicación de los ítems de configuración</w:t>
-      </w:r>
-      <w:r>
-        <w:rPr>
-          <w:rFonts w:ascii="Arial" w:hAnsi="Arial" w:cs="Arial"/>
-        </w:rPr>
-        <w:t>.</w:t>
-      </w:r>
-      <w:r>
-        <w:rPr>
-          <w:rFonts w:ascii="Arial" w:hAnsi="Arial" w:cs="Arial"/>
-        </w:rPr>
-        <w:t>)</w:t>
-      </w:r>
     </w:p>
     <w:tbl>
       <w:tblPr>
@@ -10876,9 +10815,20 @@
                 <w:szCs w:val="18"/>
                 <w:lang w:val="es-AR"/>
               </w:rPr>
-              <w:t xml:space="preserve">Requerimientos de </w:t>
-            </w:r>
-            <w:r>
+              <w:t>Requerimientos de Documentación</w:t>
+            </w:r>
+          </w:p>
+        </w:tc>
+        <w:tc>
+          <w:tcPr>
+            <w:tcW w:w="2268" w:type="dxa"/>
+            <w:shd w:val="clear" w:color="auto" w:fill="CCCCCC"/>
+            <w:vAlign w:val="center"/>
+          </w:tcPr>
+          <w:p>
+            <w:pPr>
+              <w:pStyle w:val="Tabletext"/>
+              <w:jc w:val="center"/>
               <w:rPr>
                 <w:rFonts w:ascii="Arial" w:hAnsi="Arial"/>
                 <w:b/>
@@ -10887,21 +10837,8 @@
                 <w:szCs w:val="18"/>
                 <w:lang w:val="es-AR"/>
               </w:rPr>
-              <w:lastRenderedPageBreak/>
-              <w:t>Documentación</w:t>
-            </w:r>
-          </w:p>
-        </w:tc>
-        <w:tc>
-          <w:tcPr>
-            <w:tcW w:w="2268" w:type="dxa"/>
-            <w:shd w:val="clear" w:color="auto" w:fill="CCCCCC"/>
-            <w:vAlign w:val="center"/>
-          </w:tcPr>
-          <w:p>
-            <w:pPr>
-              <w:pStyle w:val="Tabletext"/>
-              <w:jc w:val="center"/>
+            </w:pPr>
+            <w:r>
               <w:rPr>
                 <w:rFonts w:ascii="Arial" w:hAnsi="Arial"/>
                 <w:b/>
@@ -10910,8 +10847,13 @@
                 <w:szCs w:val="18"/>
                 <w:lang w:val="es-AR"/>
               </w:rPr>
-            </w:pPr>
-            <w:r>
+              <w:t>Procedimientos</w:t>
+            </w:r>
+          </w:p>
+          <w:p>
+            <w:pPr>
+              <w:pStyle w:val="Tabletext"/>
+              <w:jc w:val="center"/>
               <w:rPr>
                 <w:rFonts w:ascii="Arial" w:hAnsi="Arial"/>
                 <w:b/>
@@ -10920,14 +10862,8 @@
                 <w:szCs w:val="18"/>
                 <w:lang w:val="es-AR"/>
               </w:rPr>
-              <w:lastRenderedPageBreak/>
-              <w:t>Procedimientos</w:t>
-            </w:r>
-          </w:p>
-          <w:p>
-            <w:pPr>
-              <w:pStyle w:val="Tabletext"/>
-              <w:jc w:val="center"/>
+            </w:pPr>
+            <w:r>
               <w:rPr>
                 <w:rFonts w:ascii="Arial" w:hAnsi="Arial"/>
                 <w:b/>
@@ -10936,17 +10872,6 @@
                 <w:szCs w:val="18"/>
                 <w:lang w:val="es-AR"/>
               </w:rPr>
-            </w:pPr>
-            <w:r>
-              <w:rPr>
-                <w:rFonts w:ascii="Arial" w:hAnsi="Arial"/>
-                <w:b/>
-                <w:bCs w:val="0"/>
-                <w:sz w:val="18"/>
-                <w:szCs w:val="18"/>
-                <w:lang w:val="es-AR"/>
-              </w:rPr>
-              <w:lastRenderedPageBreak/>
               <w:t>de Acceso</w:t>
             </w:r>
           </w:p>
@@ -11008,7 +10933,6 @@
                 <w:szCs w:val="16"/>
                 <w:lang w:val="en-US"/>
               </w:rPr>
-              <w:lastRenderedPageBreak/>
               <w:t>jdk-6u10-windows-i586</w:t>
             </w:r>
           </w:p>
@@ -11621,6 +11545,7 @@
                 <w:szCs w:val="16"/>
                 <w:lang w:val="es-ES_tradnl"/>
               </w:rPr>
+              <w:lastRenderedPageBreak/>
               <w:t>dynapi-3.0.0-beta2</w:t>
             </w:r>
           </w:p>
@@ -11826,52 +11751,6 @@
         <w:t>Líneas Base del Proyecto</w:t>
       </w:r>
       <w:bookmarkEnd w:id="39"/>
-    </w:p>
-    <w:p>
-      <w:pPr>
-        <w:pStyle w:val="TextoNivel2"/>
-        <w:rPr>
-          <w:rFonts w:ascii="Arial" w:hAnsi="Arial" w:cs="Arial"/>
-        </w:rPr>
-      </w:pPr>
-      <w:r>
-        <w:rPr>
-          <w:rFonts w:ascii="Arial" w:hAnsi="Arial" w:cs="Arial"/>
-        </w:rPr>
-        <w:t>[Las líneas base definen un punto de partida sobre el cual se avanza con el resto del proyecto, y sobre las cuales pueden realizarse solo cambios autorizados. Las líneas base pueden estar compuestas por uno o más componentes de software.</w:t>
-      </w:r>
-    </w:p>
-    <w:p>
-      <w:pPr>
-        <w:pStyle w:val="TextoNivel2"/>
-        <w:rPr>
-          <w:rFonts w:ascii="Arial" w:hAnsi="Arial" w:cs="Arial"/>
-        </w:rPr>
-      </w:pPr>
-      <w:r>
-        <w:rPr>
-          <w:rFonts w:ascii="Arial" w:hAnsi="Arial" w:cs="Arial"/>
-        </w:rPr>
-        <w:t xml:space="preserve">Describa en que puntos deben ser establecidas las líneas base durante el ciclo de vida del proyecto. La mayoría de las líneas base comunes podrían establecerse al final de cada una de las fases de Inicio, Elaboración, Construcción y Transición. Las líneas base podrían ser generadas al final de las iteraciones de varias fases o aún más frecuentemente, al final de cada </w:t>
-      </w:r>
-      <w:r>
-        <w:rPr>
-          <w:rFonts w:ascii="Arial" w:hAnsi="Arial" w:cs="Arial"/>
-        </w:rPr>
-        <w:t>Worklfow</w:t>
-      </w:r>
-      <w:r>
-        <w:rPr>
-          <w:rFonts w:ascii="Arial" w:hAnsi="Arial" w:cs="Arial"/>
-        </w:rPr>
-        <w:t xml:space="preserve"> por ejemplo. </w:t>
-      </w:r>
-      <w:r>
-        <w:rPr>
-          <w:rFonts w:ascii="Arial" w:hAnsi="Arial" w:cs="Arial"/>
-        </w:rPr>
-        <w:t>]</w:t>
-      </w:r>
     </w:p>
     <w:p>
       <w:pPr>
@@ -12437,158 +12316,6 @@
           </w:p>
         </w:tc>
       </w:tr>
-      <w:tr>
-        <w:trPr>
-          <w:jc w:val="center"/>
-        </w:trPr>
-        <w:tc>
-          <w:tcPr>
-            <w:tcW w:w="2237" w:type="dxa"/>
-            <w:tcBorders>
-              <w:top w:val="single" w:sz="8" w:space="0" w:color="000080"/>
-              <w:bottom w:val="single" w:sz="8" w:space="0" w:color="000080"/>
-            </w:tcBorders>
-            <w:shd w:val="clear" w:color="auto" w:fill="F3F3F3"/>
-            <w:vAlign w:val="center"/>
-          </w:tcPr>
-          <w:p>
-            <w:pPr>
-              <w:keepLines/>
-              <w:widowControl w:val="0"/>
-              <w:rPr>
-                <w:rFonts w:ascii="Arial" w:hAnsi="Arial" w:cs="Arial"/>
-                <w:b/>
-                <w:sz w:val="16"/>
-                <w:szCs w:val="16"/>
-              </w:rPr>
-            </w:pPr>
-          </w:p>
-        </w:tc>
-        <w:tc>
-          <w:tcPr>
-            <w:tcW w:w="3261" w:type="dxa"/>
-            <w:tcBorders>
-              <w:top w:val="single" w:sz="8" w:space="0" w:color="000080"/>
-              <w:bottom w:val="single" w:sz="8" w:space="0" w:color="000080"/>
-            </w:tcBorders>
-            <w:vAlign w:val="center"/>
-          </w:tcPr>
-          <w:p>
-            <w:pPr>
-              <w:pStyle w:val="Textoindependiente"/>
-              <w:keepLines/>
-              <w:ind w:left="0" w:firstLine="0"/>
-              <w:rPr>
-                <w:rFonts w:ascii="Arial" w:hAnsi="Arial" w:cs="Arial"/>
-                <w:sz w:val="16"/>
-                <w:szCs w:val="16"/>
-                <w:lang w:val="es-AR"/>
-              </w:rPr>
-            </w:pPr>
-          </w:p>
-        </w:tc>
-        <w:tc>
-          <w:tcPr>
-            <w:tcW w:w="3177" w:type="dxa"/>
-            <w:tcBorders>
-              <w:top w:val="single" w:sz="8" w:space="0" w:color="000080"/>
-              <w:left w:val="single" w:sz="4" w:space="0" w:color="auto"/>
-              <w:bottom w:val="single" w:sz="8" w:space="0" w:color="000080"/>
-            </w:tcBorders>
-            <w:vAlign w:val="center"/>
-          </w:tcPr>
-          <w:p>
-            <w:pPr>
-              <w:pStyle w:val="Textoindependiente"/>
-              <w:keepLines/>
-              <w:ind w:left="16" w:firstLine="0"/>
-              <w:jc w:val="center"/>
-              <w:rPr>
-                <w:rFonts w:ascii="Arial" w:hAnsi="Arial" w:cs="Arial"/>
-                <w:sz w:val="16"/>
-                <w:szCs w:val="16"/>
-                <w:lang w:val="es-AR"/>
-              </w:rPr>
-            </w:pPr>
-          </w:p>
-        </w:tc>
-      </w:tr>
-      <w:tr>
-        <w:trPr>
-          <w:jc w:val="center"/>
-        </w:trPr>
-        <w:tc>
-          <w:tcPr>
-            <w:tcW w:w="2237" w:type="dxa"/>
-            <w:tcBorders>
-              <w:top w:val="single" w:sz="8" w:space="0" w:color="000080"/>
-              <w:bottom w:val="single" w:sz="12" w:space="0" w:color="000080"/>
-            </w:tcBorders>
-            <w:shd w:val="clear" w:color="auto" w:fill="F3F3F3"/>
-            <w:vAlign w:val="center"/>
-          </w:tcPr>
-          <w:p>
-            <w:pPr>
-              <w:keepLines/>
-              <w:widowControl w:val="0"/>
-              <w:rPr>
-                <w:rFonts w:ascii="Arial" w:hAnsi="Arial" w:cs="Arial"/>
-                <w:b/>
-                <w:sz w:val="16"/>
-                <w:szCs w:val="16"/>
-              </w:rPr>
-            </w:pPr>
-          </w:p>
-        </w:tc>
-        <w:tc>
-          <w:tcPr>
-            <w:tcW w:w="3261" w:type="dxa"/>
-            <w:tcBorders>
-              <w:top w:val="single" w:sz="8" w:space="0" w:color="000080"/>
-              <w:bottom w:val="single" w:sz="12" w:space="0" w:color="000080"/>
-            </w:tcBorders>
-            <w:vAlign w:val="center"/>
-          </w:tcPr>
-          <w:p>
-            <w:pPr>
-              <w:pStyle w:val="Textoindependiente"/>
-              <w:keepLines/>
-              <w:ind w:left="0" w:firstLine="0"/>
-              <w:rPr>
-                <w:rFonts w:ascii="Arial" w:hAnsi="Arial" w:cs="Arial"/>
-                <w:sz w:val="16"/>
-                <w:szCs w:val="16"/>
-                <w:lang w:val="es-AR"/>
-              </w:rPr>
-            </w:pPr>
-          </w:p>
-        </w:tc>
-        <w:tc>
-          <w:tcPr>
-            <w:tcW w:w="3177" w:type="dxa"/>
-            <w:tcBorders>
-              <w:top w:val="single" w:sz="8" w:space="0" w:color="000080"/>
-              <w:left w:val="single" w:sz="4" w:space="0" w:color="auto"/>
-              <w:bottom w:val="single" w:sz="12" w:space="0" w:color="000080"/>
-            </w:tcBorders>
-            <w:vAlign w:val="center"/>
-          </w:tcPr>
-          <w:p>
-            <w:pPr>
-              <w:pStyle w:val="Textoindependiente"/>
-              <w:keepLines/>
-              <w:ind w:left="16" w:firstLine="0"/>
-              <w:jc w:val="center"/>
-              <w:rPr>
-                <w:rFonts w:ascii="Arial" w:hAnsi="Arial" w:cs="Arial"/>
-                <w:sz w:val="16"/>
-                <w:szCs w:val="16"/>
-                <w:lang w:val="es-AR"/>
-              </w:rPr>
-            </w:pPr>
-          </w:p>
-        </w:tc>
-      </w:tr>
     </w:tbl>
     <w:p>
       <w:pPr>
@@ -12697,7 +12424,6 @@
         <w:rPr>
           <w:rFonts w:ascii="Arial" w:hAnsi="Arial" w:cs="Arial"/>
         </w:rPr>
-        <w:lastRenderedPageBreak/>
         <w:t xml:space="preserve">Cada vez que se establece una nueva Línea Base en el Proyecto, el Gestor de Configuración deberá confeccionar el Documento de Línea Base según el estándar Documento de Línea Base. Todos los componentes de software y herramientas utilizados para la conformación de </w:t>
       </w:r>
       <w:smartTag w:uri="urn:schemas-microsoft-com:office:smarttags" w:element="PersonName">
@@ -12878,6 +12604,7 @@
         <w:rPr>
           <w:rFonts w:ascii="Arial" w:hAnsi="Arial" w:cs="Arial"/>
         </w:rPr>
+        <w:lastRenderedPageBreak/>
         <w:t xml:space="preserve">[Describe como se obtendrá la información como también frecuencia y distribución de los reportes. </w:t>
       </w:r>
     </w:p>
@@ -13647,7 +13374,6 @@
         <w:rPr>
           <w:rFonts w:ascii="Arial" w:hAnsi="Arial" w:cs="Arial"/>
         </w:rPr>
-        <w:lastRenderedPageBreak/>
         <w:t xml:space="preserve">Programación de </w:t>
       </w:r>
       <w:smartTag w:uri="urn:schemas-microsoft-com:office:smarttags" w:element="PersonName">

--- a/impresiones 2009 – Plan SCM.docx
+++ b/impresiones 2009 – Plan SCM.docx
@@ -13493,16 +13493,110 @@
     </w:p>
     <w:p>
       <w:pPr>
-        <w:ind w:left="426"/>
-        <w:rPr>
-          <w:rFonts w:ascii="Arial" w:hAnsi="Arial" w:cs="Arial"/>
-        </w:rPr>
-      </w:pPr>
-      <w:r>
-        <w:rPr>
-          <w:rFonts w:ascii="Arial" w:hAnsi="Arial" w:cs="Arial"/>
-        </w:rPr>
-        <w:t>[Describir las actividades relacionadas con el mantenimiento y almacenamiento de las líneas base del proyecto una vez que el proyecto se haya cerrado y el producto haya sido liberado.]</w:t>
+        <w:pStyle w:val="Prrafodelista"/>
+        <w:ind w:left="360"/>
+        <w:rPr>
+          <w:rFonts w:ascii="Arial" w:hAnsi="Arial" w:cs="Arial"/>
+        </w:rPr>
+      </w:pPr>
+      <w:r>
+        <w:rPr>
+          <w:rFonts w:ascii="Arial" w:hAnsi="Arial" w:cs="Arial"/>
+        </w:rPr>
+        <w:t>Para el archivado del proyecto se debe seguir los pasos detallados a continuación:</w:t>
+      </w:r>
+    </w:p>
+    <w:p>
+      <w:pPr>
+        <w:pStyle w:val="Prrafodelista"/>
+        <w:ind w:left="360"/>
+        <w:rPr>
+          <w:rFonts w:ascii="Arial" w:hAnsi="Arial" w:cs="Arial"/>
+        </w:rPr>
+      </w:pPr>
+      <w:r>
+        <w:rPr>
+          <w:rFonts w:ascii="Arial" w:hAnsi="Arial" w:cs="Arial"/>
+        </w:rPr>
+        <w:t>Hasta</w:t>
+      </w:r>
+      <w:r>
+        <w:rPr>
+          <w:rFonts w:ascii="Arial" w:hAnsi="Arial" w:cs="Arial"/>
+        </w:rPr>
+        <w:t xml:space="preserve"> 3</w:t>
+      </w:r>
+      <w:r>
+        <w:rPr>
+          <w:rFonts w:ascii="Arial" w:hAnsi="Arial" w:cs="Arial"/>
+        </w:rPr>
+        <w:t xml:space="preserve"> meses posteriores a la finalización del proyecto, se continuará haciendo el back up semanal, como fue establecido por política de la empresa. </w:t>
+      </w:r>
+    </w:p>
+    <w:p>
+      <w:pPr>
+        <w:pStyle w:val="Prrafodelista"/>
+        <w:ind w:left="360"/>
+        <w:rPr>
+          <w:rFonts w:ascii="Arial" w:hAnsi="Arial" w:cs="Arial"/>
+        </w:rPr>
+      </w:pPr>
+      <w:r>
+        <w:rPr>
+          <w:rFonts w:ascii="Arial" w:hAnsi="Arial" w:cs="Arial"/>
+        </w:rPr>
+        <w:t>Cumplido el plazo de los 3 meses de cerrado el proyecto, el Gestor de Configuración Global realizará la última copia del proyecto y procederá a la Eliminació</w:t>
+      </w:r>
+      <w:r>
+        <w:rPr>
+          <w:rFonts w:ascii="Arial" w:hAnsi="Arial" w:cs="Arial"/>
+        </w:rPr>
+        <w:t>n en el directorio del Proyecto Impresión Web</w:t>
+      </w:r>
+      <w:r>
+        <w:rPr>
+          <w:rFonts w:ascii="Arial" w:hAnsi="Arial" w:cs="Arial"/>
+        </w:rPr>
+        <w:t xml:space="preserve">. Dicha copia deberá estar etiquetada bajo el nombre de </w:t>
+      </w:r>
+      <w:r>
+        <w:rPr>
+          <w:rFonts w:ascii="Arial" w:hAnsi="Arial" w:cs="Arial"/>
+        </w:rPr>
+        <w:t>Impresión_Web</w:t>
+      </w:r>
+      <w:r>
+        <w:rPr>
+          <w:rFonts w:ascii="Arial" w:hAnsi="Arial" w:cs="Arial"/>
+        </w:rPr>
+        <w:t>_dd/mm/aaaa.</w:t>
+      </w:r>
+    </w:p>
+    <w:p>
+      <w:pPr>
+        <w:pStyle w:val="Prrafodelista"/>
+        <w:ind w:left="360"/>
+        <w:rPr>
+          <w:rFonts w:ascii="Arial" w:hAnsi="Arial" w:cs="Arial"/>
+        </w:rPr>
+      </w:pPr>
+      <w:r>
+        <w:rPr>
+          <w:rFonts w:ascii="Arial" w:hAnsi="Arial" w:cs="Arial"/>
+        </w:rPr>
+        <w:t xml:space="preserve">Dicha copia será almacenada y se le aplicará la seguridad necesaria, según la política Política </w:t>
+      </w:r>
+      <w:r>
+        <w:rPr>
+          <w:rFonts w:ascii="Arial" w:hAnsi="Arial" w:cs="Arial"/>
+        </w:rPr>
+        <w:t>de Almacenamiento y Archivo</w:t>
+      </w:r>
+      <w:r>
+        <w:rPr>
+          <w:rFonts w:ascii="Arial" w:hAnsi="Arial" w:cs="Arial"/>
+        </w:rPr>
+        <w:t>.</w:t>
       </w:r>
     </w:p>
     <w:p>
@@ -16226,6 +16320,17 @@
       <w:lang w:val="en-US" w:eastAsia="es-ES"/>
     </w:rPr>
   </w:style>
+  <w:style w:type="paragraph" w:styleId="Prrafodelista">
+    <w:name w:val="List Paragraph"/>
+    <w:basedOn w:val="Normal"/>
+    <w:uiPriority w:val="34"/>
+    <w:qFormat/>
+    <w:rsid w:val="00867853"/>
+    <w:pPr>
+      <w:ind w:left="720"/>
+      <w:contextualSpacing/>
+    </w:pPr>
+  </w:style>
 </w:styles>
 </file>
 

--- a/impresiones 2009 – Plan SCM.docx
+++ b/impresiones 2009 – Plan SCM.docx
@@ -13445,17 +13445,173 @@
     </w:p>
     <w:p>
       <w:pPr>
+        <w:pStyle w:val="Prrafodelista"/>
+        <w:ind w:left="360"/>
+        <w:rPr>
+          <w:rFonts w:ascii="Arial" w:hAnsi="Arial" w:cs="Arial"/>
+        </w:rPr>
+      </w:pPr>
+      <w:r>
+        <w:rPr>
+          <w:rFonts w:ascii="Arial" w:hAnsi="Arial" w:cs="Arial"/>
+        </w:rPr>
+        <w:t>Para el sistema de gestión de configuraciones, gestión de documentos y control de versiones se utilizará el clien</w:t>
+      </w:r>
+      <w:r>
+        <w:rPr>
+          <w:rFonts w:ascii="Arial" w:hAnsi="Arial" w:cs="Arial"/>
+        </w:rPr>
+        <w:t>te de Subversión TortoiseSVN 1.6</w:t>
+      </w:r>
+      <w:r>
+        <w:rPr>
+          <w:rFonts w:ascii="Arial" w:hAnsi="Arial" w:cs="Arial"/>
+        </w:rPr>
+        <w:t>.5.</w:t>
+      </w:r>
+    </w:p>
+    <w:p>
+      <w:pPr>
         <w:ind w:left="426"/>
         <w:rPr>
           <w:rFonts w:ascii="Arial" w:hAnsi="Arial" w:cs="Arial"/>
-        </w:rPr>
-      </w:pPr>
-      <w:r>
-        <w:rPr>
-          <w:rFonts w:ascii="Arial" w:hAnsi="Arial" w:cs="Arial"/>
-        </w:rPr>
-        <w:t>[Describir las herramientas de software, personal y capacitación requerida para implementar las actividades específicas de Gestión de Configuración.]</w:t>
-      </w:r>
+          <w:b/>
+        </w:rPr>
+      </w:pPr>
+    </w:p>
+    <w:p>
+      <w:pPr>
+        <w:ind w:left="426"/>
+        <w:rPr>
+          <w:rFonts w:ascii="Arial" w:hAnsi="Arial" w:cs="Arial"/>
+          <w:b/>
+        </w:rPr>
+      </w:pPr>
+      <w:r>
+        <w:rPr>
+          <w:rFonts w:ascii="Arial" w:hAnsi="Arial" w:cs="Arial"/>
+          <w:b/>
+        </w:rPr>
+        <w:t>Personal</w:t>
+      </w:r>
+    </w:p>
+    <w:p>
+      <w:pPr>
+        <w:ind w:left="426"/>
+        <w:rPr>
+          <w:rFonts w:ascii="Arial" w:hAnsi="Arial" w:cs="Arial"/>
+          <w:b/>
+        </w:rPr>
+      </w:pPr>
+    </w:p>
+    <w:p>
+      <w:pPr>
+        <w:ind w:left="426"/>
+        <w:rPr>
+          <w:rFonts w:ascii="Arial" w:hAnsi="Arial" w:cs="Arial"/>
+        </w:rPr>
+      </w:pPr>
+      <w:r>
+        <w:rPr>
+          <w:rFonts w:ascii="Arial" w:hAnsi="Arial" w:cs="Arial"/>
+        </w:rPr>
+        <w:t>-Gestor de Configuración (uno).</w:t>
+      </w:r>
+    </w:p>
+    <w:p>
+      <w:pPr>
+        <w:ind w:left="426"/>
+        <w:rPr>
+          <w:rFonts w:ascii="Arial" w:hAnsi="Arial" w:cs="Arial"/>
+        </w:rPr>
+      </w:pPr>
+      <w:r>
+        <w:rPr>
+          <w:rFonts w:ascii="Arial" w:hAnsi="Arial" w:cs="Arial"/>
+        </w:rPr>
+        <w:t>-Líder Técnico (uno).</w:t>
+      </w:r>
+    </w:p>
+    <w:p>
+      <w:pPr>
+        <w:pStyle w:val="Prrafodelista"/>
+        <w:ind w:left="360"/>
+        <w:rPr>
+          <w:rFonts w:ascii="Arial" w:hAnsi="Arial" w:cs="Arial"/>
+        </w:rPr>
+      </w:pPr>
+    </w:p>
+    <w:p>
+      <w:pPr>
+        <w:ind w:left="426"/>
+        <w:rPr>
+          <w:rFonts w:ascii="Arial" w:hAnsi="Arial" w:cs="Arial"/>
+          <w:b/>
+        </w:rPr>
+      </w:pPr>
+      <w:r>
+        <w:rPr>
+          <w:rFonts w:ascii="Arial" w:hAnsi="Arial" w:cs="Arial"/>
+          <w:b/>
+        </w:rPr>
+        <w:t>Formación</w:t>
+      </w:r>
+    </w:p>
+    <w:p>
+      <w:pPr>
+        <w:ind w:left="426"/>
+        <w:rPr>
+          <w:rFonts w:ascii="Arial" w:hAnsi="Arial" w:cs="Arial"/>
+          <w:b/>
+        </w:rPr>
+      </w:pPr>
+    </w:p>
+    <w:p>
+      <w:pPr>
+        <w:ind w:left="426"/>
+        <w:rPr>
+          <w:rFonts w:ascii="Arial" w:hAnsi="Arial" w:cs="Arial"/>
+        </w:rPr>
+      </w:pPr>
+      <w:r>
+        <w:rPr>
+          <w:rFonts w:ascii="Arial" w:hAnsi="Arial" w:cs="Arial"/>
+        </w:rPr>
+        <w:t>Capacitación de la herramienta de gestión de configuraciones TortoiseSVN.</w:t>
+      </w:r>
+    </w:p>
+    <w:p>
+      <w:pPr>
+        <w:ind w:left="426"/>
+        <w:rPr>
+          <w:rFonts w:ascii="Arial" w:hAnsi="Arial" w:cs="Arial"/>
+        </w:rPr>
+      </w:pPr>
+      <w:r>
+        <w:rPr>
+          <w:rFonts w:ascii="Arial" w:hAnsi="Arial" w:cs="Arial"/>
+        </w:rPr>
+        <w:t>Comprensión a fondo de las políticas definidas por el departamento TI.</w:t>
+      </w:r>
+    </w:p>
+    <w:p>
+      <w:pPr>
+        <w:ind w:left="426"/>
+        <w:rPr>
+          <w:rFonts w:ascii="Arial" w:hAnsi="Arial" w:cs="Arial"/>
+        </w:rPr>
+      </w:pPr>
+      <w:r>
+        <w:rPr>
+          <w:rFonts w:ascii="Arial" w:hAnsi="Arial" w:cs="Arial"/>
+        </w:rPr>
+        <w:t>Gestión de fallos y seguridad.</w:t>
+      </w:r>
+    </w:p>
+    <w:p>
+      <w:pPr>
+        <w:pStyle w:val="TextoNivel1"/>
+      </w:pPr>
     </w:p>
     <w:p>
       <w:pPr>

--- a/impresiones 2009 – Plan SCM.docx
+++ b/impresiones 2009 – Plan SCM.docx
@@ -10172,7 +10172,16 @@
                 <w:sz w:val="16"/>
                 <w:szCs w:val="16"/>
               </w:rPr>
-              <w:t>&lt;nro IP servidor&gt;</w:t>
+              <w:t>&lt;NroIteracion</w:t>
+            </w:r>
+            <w:r>
+              <w:rPr>
+                <w:rFonts w:ascii="Arial" w:hAnsi="Arial" w:cs="Arial"/>
+                <w:b/>
+                <w:sz w:val="16"/>
+                <w:szCs w:val="16"/>
+              </w:rPr>
+              <w:t>&gt;</w:t>
             </w:r>
           </w:p>
         </w:tc>
@@ -10191,17 +10200,24 @@
                 <w:rFonts w:ascii="Arial" w:hAnsi="Arial" w:cs="Arial"/>
                 <w:sz w:val="16"/>
                 <w:szCs w:val="16"/>
+              </w:rPr>
+            </w:pPr>
+            <w:r>
+              <w:rPr>
+                <w:rFonts w:ascii="Arial" w:hAnsi="Arial" w:cs="Arial"/>
+                <w:sz w:val="16"/>
+                <w:szCs w:val="16"/>
                 <w:lang w:val="es-ES_tradnl"/>
               </w:rPr>
-            </w:pPr>
-            <w:r>
-              <w:rPr>
-                <w:rFonts w:ascii="Arial" w:hAnsi="Arial" w:cs="Arial"/>
-                <w:sz w:val="16"/>
-                <w:szCs w:val="16"/>
-                <w:lang w:val="es-ES_tradnl"/>
-              </w:rPr>
-              <w:t>Número de IP del servidor en el que se encuentran el repositorio del Proyecto. Ej: 172.150.1.33</w:t>
+              <w:t xml:space="preserve">Número de la iteración del proyecto. </w:t>
+            </w:r>
+            <w:r>
+              <w:rPr>
+                <w:rFonts w:ascii="Arial" w:hAnsi="Arial" w:cs="Arial"/>
+                <w:sz w:val="16"/>
+                <w:szCs w:val="16"/>
+              </w:rPr>
+              <w:t>Ej: ITER02</w:t>
             </w:r>
           </w:p>
         </w:tc>
@@ -10233,7 +10249,25 @@
                 <w:sz w:val="16"/>
                 <w:szCs w:val="16"/>
               </w:rPr>
-              <w:t>&lt;ITERxx&gt;</w:t>
+              <w:t>&lt;</w:t>
+            </w:r>
+            <w:r>
+              <w:rPr>
+                <w:rFonts w:ascii="Arial" w:hAnsi="Arial" w:cs="Arial"/>
+                <w:b/>
+                <w:sz w:val="16"/>
+                <w:szCs w:val="16"/>
+              </w:rPr>
+              <w:t>Asunto</w:t>
+            </w:r>
+            <w:r>
+              <w:rPr>
+                <w:rFonts w:ascii="Arial" w:hAnsi="Arial" w:cs="Arial"/>
+                <w:b/>
+                <w:sz w:val="16"/>
+                <w:szCs w:val="16"/>
+              </w:rPr>
+              <w:t>&gt;</w:t>
             </w:r>
           </w:p>
         </w:tc>
@@ -10252,24 +10286,26 @@
                 <w:rFonts w:ascii="Arial" w:hAnsi="Arial" w:cs="Arial"/>
                 <w:sz w:val="16"/>
                 <w:szCs w:val="16"/>
-              </w:rPr>
-            </w:pPr>
-            <w:r>
-              <w:rPr>
-                <w:rFonts w:ascii="Arial" w:hAnsi="Arial" w:cs="Arial"/>
-                <w:sz w:val="16"/>
-                <w:szCs w:val="16"/>
                 <w:lang w:val="es-ES_tradnl"/>
               </w:rPr>
-              <w:t xml:space="preserve">Número de la iteración del proyecto. </w:t>
-            </w:r>
-            <w:r>
-              <w:rPr>
-                <w:rFonts w:ascii="Arial" w:hAnsi="Arial" w:cs="Arial"/>
-                <w:sz w:val="16"/>
-                <w:szCs w:val="16"/>
-              </w:rPr>
-              <w:t>Ej: ITER02</w:t>
+            </w:pPr>
+            <w:r>
+              <w:rPr>
+                <w:rFonts w:ascii="Arial" w:hAnsi="Arial" w:cs="Arial"/>
+                <w:sz w:val="16"/>
+                <w:szCs w:val="16"/>
+                <w:lang w:val="es-ES_tradnl"/>
+              </w:rPr>
+              <w:t xml:space="preserve">Asunto del Mail o </w:t>
+            </w:r>
+            <w:r>
+              <w:rPr>
+                <w:rFonts w:ascii="Arial" w:hAnsi="Arial" w:cs="Arial"/>
+                <w:sz w:val="16"/>
+                <w:szCs w:val="16"/>
+                <w:lang w:val="es-ES_tradnl"/>
+              </w:rPr>
+              <w:t>Minuta</w:t>
             </w:r>
           </w:p>
         </w:tc>
@@ -10301,7 +10337,25 @@
                 <w:sz w:val="16"/>
                 <w:szCs w:val="16"/>
               </w:rPr>
-              <w:t>&lt;ASUNTO&gt;</w:t>
+              <w:t>&lt;</w:t>
+            </w:r>
+            <w:r>
+              <w:rPr>
+                <w:rFonts w:ascii="Arial" w:hAnsi="Arial" w:cs="Arial"/>
+                <w:b/>
+                <w:sz w:val="16"/>
+                <w:szCs w:val="16"/>
+              </w:rPr>
+              <w:t>Nro</w:t>
+            </w:r>
+            <w:r>
+              <w:rPr>
+                <w:rFonts w:ascii="Arial" w:hAnsi="Arial" w:cs="Arial"/>
+                <w:b/>
+                <w:sz w:val="16"/>
+                <w:szCs w:val="16"/>
+              </w:rPr>
+              <w:t>&gt;</w:t>
             </w:r>
           </w:p>
         </w:tc>
@@ -10320,17 +10374,15 @@
                 <w:rFonts w:ascii="Arial" w:hAnsi="Arial" w:cs="Arial"/>
                 <w:sz w:val="16"/>
                 <w:szCs w:val="16"/>
-                <w:lang w:val="es-ES_tradnl"/>
-              </w:rPr>
-            </w:pPr>
-            <w:r>
-              <w:rPr>
-                <w:rFonts w:ascii="Arial" w:hAnsi="Arial" w:cs="Arial"/>
-                <w:sz w:val="16"/>
-                <w:szCs w:val="16"/>
-                <w:lang w:val="es-ES_tradnl"/>
-              </w:rPr>
-              <w:t>Asunto del Mail o Minuta</w:t>
+              </w:rPr>
+            </w:pPr>
+            <w:r>
+              <w:rPr>
+                <w:rFonts w:ascii="Arial" w:hAnsi="Arial" w:cs="Arial"/>
+                <w:sz w:val="16"/>
+                <w:szCs w:val="16"/>
+              </w:rPr>
+              <w:t>Número cardinal comenzando en 00.</w:t>
             </w:r>
           </w:p>
         </w:tc>
@@ -10362,7 +10414,25 @@
                 <w:sz w:val="16"/>
                 <w:szCs w:val="16"/>
               </w:rPr>
-              <w:t>&lt;NN&gt;</w:t>
+              <w:t>&lt;</w:t>
+            </w:r>
+            <w:r>
+              <w:rPr>
+                <w:rFonts w:ascii="Arial" w:hAnsi="Arial" w:cs="Arial"/>
+                <w:b/>
+                <w:sz w:val="16"/>
+                <w:szCs w:val="16"/>
+              </w:rPr>
+              <w:t>AAAA</w:t>
+            </w:r>
+            <w:r>
+              <w:rPr>
+                <w:rFonts w:ascii="Arial" w:hAnsi="Arial" w:cs="Arial"/>
+                <w:b/>
+                <w:sz w:val="16"/>
+                <w:szCs w:val="16"/>
+              </w:rPr>
+              <w:t>MMDD&gt;</w:t>
             </w:r>
           </w:p>
         </w:tc>
@@ -10381,15 +10451,17 @@
                 <w:rFonts w:ascii="Arial" w:hAnsi="Arial" w:cs="Arial"/>
                 <w:sz w:val="16"/>
                 <w:szCs w:val="16"/>
-              </w:rPr>
-            </w:pPr>
-            <w:r>
-              <w:rPr>
-                <w:rFonts w:ascii="Arial" w:hAnsi="Arial" w:cs="Arial"/>
-                <w:sz w:val="16"/>
-                <w:szCs w:val="16"/>
-              </w:rPr>
-              <w:t>Número cardinal comenzando en 00.</w:t>
+                <w:lang w:val="es-ES_tradnl"/>
+              </w:rPr>
+            </w:pPr>
+            <w:r>
+              <w:rPr>
+                <w:rFonts w:ascii="Arial" w:hAnsi="Arial" w:cs="Arial"/>
+                <w:sz w:val="16"/>
+                <w:szCs w:val="16"/>
+                <w:lang w:val="es-ES_tradnl"/>
+              </w:rPr>
+              <w:t>Fecha en formato numérico (AñoMesDía).</w:t>
             </w:r>
           </w:p>
         </w:tc>
@@ -10421,7 +10493,25 @@
                 <w:sz w:val="16"/>
                 <w:szCs w:val="16"/>
               </w:rPr>
-              <w:t>&lt;YYYYMMDD&gt;</w:t>
+              <w:t>&lt;</w:t>
+            </w:r>
+            <w:r>
+              <w:rPr>
+                <w:rFonts w:ascii="Arial" w:hAnsi="Arial" w:cs="Arial"/>
+                <w:b/>
+                <w:sz w:val="16"/>
+                <w:szCs w:val="16"/>
+              </w:rPr>
+              <w:t>Tipo</w:t>
+            </w:r>
+            <w:r>
+              <w:rPr>
+                <w:rFonts w:ascii="Arial" w:hAnsi="Arial" w:cs="Arial"/>
+                <w:b/>
+                <w:sz w:val="16"/>
+                <w:szCs w:val="16"/>
+              </w:rPr>
+              <w:t>&gt;</w:t>
             </w:r>
           </w:p>
         </w:tc>
@@ -10450,7 +10540,7 @@
                 <w:szCs w:val="16"/>
                 <w:lang w:val="es-ES_tradnl"/>
               </w:rPr>
-              <w:t>Fecha en formato numérico (AñoMesDía).</w:t>
+              <w:t>Tipo de Factibilidad (Operativa-Técnica-Económica).</w:t>
             </w:r>
           </w:p>
         </w:tc>
@@ -10482,7 +10572,16 @@
                 <w:sz w:val="16"/>
                 <w:szCs w:val="16"/>
               </w:rPr>
-              <w:t>&lt;HHMM&gt;</w:t>
+              <w:t>&lt;</w:t>
+            </w:r>
+            <w:r>
+              <w:rPr>
+                <w:rFonts w:ascii="Arial" w:hAnsi="Arial" w:cs="Arial"/>
+                <w:b/>
+                <w:sz w:val="16"/>
+                <w:szCs w:val="16"/>
+              </w:rPr>
+              <w:t>Nombre&gt;</w:t>
             </w:r>
           </w:p>
         </w:tc>
@@ -10511,7 +10610,7 @@
                 <w:szCs w:val="16"/>
                 <w:lang w:val="es-ES_tradnl"/>
               </w:rPr>
-              <w:t>Hora de inicio en formato numérico (HoraMinutos)</w:t>
+              <w:t>Especifica el nombre del código fuente, línea base, caso de uso o caso de prueba.</w:t>
             </w:r>
           </w:p>
         </w:tc>
@@ -10543,7 +10642,16 @@
                 <w:sz w:val="16"/>
                 <w:szCs w:val="16"/>
               </w:rPr>
-              <w:t>&lt;NOMBRE_LB&gt;</w:t>
+              <w:t>&lt;NroIteracion</w:t>
+            </w:r>
+            <w:r>
+              <w:rPr>
+                <w:rFonts w:ascii="Arial" w:hAnsi="Arial" w:cs="Arial"/>
+                <w:b/>
+                <w:sz w:val="16"/>
+                <w:szCs w:val="16"/>
+              </w:rPr>
+              <w:t>&gt;</w:t>
             </w:r>
           </w:p>
         </w:tc>
@@ -10571,52 +10679,15 @@
                 <w:szCs w:val="16"/>
                 <w:lang w:val="es-ES_tradnl"/>
               </w:rPr>
-              <w:t xml:space="preserve">Nombre de </w:t>
-            </w:r>
-            <w:smartTag w:uri="urn:schemas-microsoft-com:office:smarttags" w:element="PersonName">
-              <w:smartTagPr>
-                <w:attr w:name="ProductID" w:val="la L￭nea Base. Se"/>
-              </w:smartTagPr>
-              <w:smartTag w:uri="urn:schemas-microsoft-com:office:smarttags" w:element="PersonName">
-                <w:smartTagPr>
-                  <w:attr w:name="ProductID" w:val="la L￭nea Base."/>
-                </w:smartTagPr>
-                <w:r>
-                  <w:rPr>
-                    <w:rFonts w:ascii="Arial" w:hAnsi="Arial" w:cs="Arial"/>
-                    <w:sz w:val="16"/>
-                    <w:szCs w:val="16"/>
-                    <w:lang w:val="es-ES_tradnl"/>
-                  </w:rPr>
-                  <w:t>la Línea Base.</w:t>
-                </w:r>
-              </w:smartTag>
-              <w:r>
-                <w:rPr>
-                  <w:rFonts w:ascii="Arial" w:hAnsi="Arial" w:cs="Arial"/>
-                  <w:sz w:val="16"/>
-                  <w:szCs w:val="16"/>
-                  <w:lang w:val="es-ES_tradnl"/>
-                </w:rPr>
-                <w:t xml:space="preserve"> Se</w:t>
-              </w:r>
-            </w:smartTag>
-            <w:r>
-              <w:rPr>
-                <w:rFonts w:ascii="Arial" w:hAnsi="Arial" w:cs="Arial"/>
-                <w:sz w:val="16"/>
-                <w:szCs w:val="16"/>
-                <w:lang w:val="es-ES_tradnl"/>
-              </w:rPr>
-              <w:t xml:space="preserve"> indica generalmente el Tipo de Línea Base. </w:t>
-            </w:r>
-            <w:r>
-              <w:rPr>
-                <w:rFonts w:ascii="Arial" w:hAnsi="Arial" w:cs="Arial"/>
-                <w:sz w:val="16"/>
-                <w:szCs w:val="16"/>
-              </w:rPr>
-              <w:t>Ej: Fin de Implementación</w:t>
+              <w:t xml:space="preserve">Número de la iteración del proyecto. </w:t>
+            </w:r>
+            <w:r>
+              <w:rPr>
+                <w:rFonts w:ascii="Arial" w:hAnsi="Arial" w:cs="Arial"/>
+                <w:sz w:val="16"/>
+                <w:szCs w:val="16"/>
+              </w:rPr>
+              <w:t>Ej: ITER02</w:t>
             </w:r>
           </w:p>
         </w:tc>
@@ -13936,7 +14007,7 @@
               <w:sz w:val="18"/>
               <w:szCs w:val="18"/>
             </w:rPr>
-            <w:t>10</w:t>
+            <w:t>8</w:t>
           </w:r>
           <w:r>
             <w:rPr>

--- a/impresiones 2009 – Plan SCM.docx
+++ b/impresiones 2009 – Plan SCM.docx
@@ -7057,7 +7057,67 @@
                 <w:sz w:val="16"/>
                 <w:szCs w:val="16"/>
               </w:rPr>
-              <w:t>IMP2009_Nombre_Componente</w:t>
+              <w:t>IMP2009_</w:t>
+            </w:r>
+            <w:r>
+              <w:rPr>
+                <w:rFonts w:ascii="Arial" w:hAnsi="Arial" w:cs="Arial"/>
+                <w:b/>
+                <w:sz w:val="16"/>
+                <w:szCs w:val="16"/>
+              </w:rPr>
+              <w:t>&lt;</w:t>
+            </w:r>
+            <w:r>
+              <w:rPr>
+                <w:rFonts w:ascii="Arial" w:hAnsi="Arial" w:cs="Arial"/>
+                <w:sz w:val="16"/>
+                <w:szCs w:val="16"/>
+              </w:rPr>
+              <w:t>Nombre</w:t>
+            </w:r>
+            <w:r>
+              <w:rPr>
+                <w:rFonts w:ascii="Arial" w:hAnsi="Arial" w:cs="Arial"/>
+                <w:b/>
+                <w:sz w:val="16"/>
+                <w:szCs w:val="16"/>
+              </w:rPr>
+              <w:t>&gt;</w:t>
+            </w:r>
+            <w:r>
+              <w:rPr>
+                <w:rFonts w:ascii="Arial" w:hAnsi="Arial" w:cs="Arial"/>
+                <w:sz w:val="16"/>
+                <w:szCs w:val="16"/>
+              </w:rPr>
+              <w:t>_</w:t>
+            </w:r>
+            <w:r>
+              <w:rPr>
+                <w:rFonts w:ascii="Arial" w:hAnsi="Arial" w:cs="Arial"/>
+                <w:b/>
+                <w:sz w:val="16"/>
+                <w:szCs w:val="16"/>
+              </w:rPr>
+              <w:t>&lt;</w:t>
+            </w:r>
+            <w:r>
+              <w:rPr>
+                <w:rFonts w:ascii="Arial" w:hAnsi="Arial" w:cs="Arial"/>
+                <w:sz w:val="16"/>
+                <w:szCs w:val="16"/>
+              </w:rPr>
+              <w:t>Componente</w:t>
+            </w:r>
+            <w:r>
+              <w:rPr>
+                <w:rFonts w:ascii="Arial" w:hAnsi="Arial" w:cs="Arial"/>
+                <w:b/>
+                <w:sz w:val="16"/>
+                <w:szCs w:val="16"/>
+              </w:rPr>
+              <w:t>&gt;</w:t>
             </w:r>
           </w:p>
         </w:tc>
@@ -7196,7 +7256,50 @@
                 <w:sz w:val="16"/>
                 <w:szCs w:val="16"/>
               </w:rPr>
-              <w:t>IMP2009_CU_Nro_Nombre</w:t>
+              <w:t>IMP2009_CU_</w:t>
+            </w:r>
+            <w:r>
+              <w:rPr>
+                <w:rFonts w:ascii="Arial" w:hAnsi="Arial" w:cs="Arial"/>
+                <w:b/>
+                <w:sz w:val="16"/>
+                <w:szCs w:val="16"/>
+              </w:rPr>
+              <w:t>&lt;</w:t>
+            </w:r>
+            <w:r>
+              <w:rPr>
+                <w:rFonts w:ascii="Arial" w:hAnsi="Arial" w:cs="Arial"/>
+                <w:sz w:val="16"/>
+                <w:szCs w:val="16"/>
+              </w:rPr>
+              <w:t>Nro_</w:t>
+            </w:r>
+            <w:r>
+              <w:rPr>
+                <w:rFonts w:ascii="Arial" w:hAnsi="Arial" w:cs="Arial"/>
+                <w:b/>
+                <w:sz w:val="16"/>
+                <w:szCs w:val="16"/>
+              </w:rPr>
+              <w:t>&lt;</w:t>
+            </w:r>
+            <w:r>
+              <w:rPr>
+                <w:rFonts w:ascii="Arial" w:hAnsi="Arial" w:cs="Arial"/>
+                <w:sz w:val="16"/>
+                <w:szCs w:val="16"/>
+              </w:rPr>
+              <w:t>Nombre</w:t>
+            </w:r>
+            <w:r>
+              <w:rPr>
+                <w:rFonts w:ascii="Arial" w:hAnsi="Arial" w:cs="Arial"/>
+                <w:b/>
+                <w:sz w:val="16"/>
+                <w:szCs w:val="16"/>
+              </w:rPr>
+              <w:t>&gt;</w:t>
             </w:r>
           </w:p>
         </w:tc>
@@ -7335,7 +7438,67 @@
                 <w:sz w:val="16"/>
                 <w:szCs w:val="16"/>
               </w:rPr>
-              <w:t>IMP2009_CP_Nro_Nombre</w:t>
+              <w:t>IMP2009_CP_</w:t>
+            </w:r>
+            <w:r>
+              <w:rPr>
+                <w:rFonts w:ascii="Arial" w:hAnsi="Arial" w:cs="Arial"/>
+                <w:b/>
+                <w:sz w:val="16"/>
+                <w:szCs w:val="16"/>
+              </w:rPr>
+              <w:t>&lt;</w:t>
+            </w:r>
+            <w:r>
+              <w:rPr>
+                <w:rFonts w:ascii="Arial" w:hAnsi="Arial" w:cs="Arial"/>
+                <w:sz w:val="16"/>
+                <w:szCs w:val="16"/>
+              </w:rPr>
+              <w:t>Nro</w:t>
+            </w:r>
+            <w:r>
+              <w:rPr>
+                <w:rFonts w:ascii="Arial" w:hAnsi="Arial" w:cs="Arial"/>
+                <w:b/>
+                <w:sz w:val="16"/>
+                <w:szCs w:val="16"/>
+              </w:rPr>
+              <w:t>&gt;</w:t>
+            </w:r>
+            <w:r>
+              <w:rPr>
+                <w:rFonts w:ascii="Arial" w:hAnsi="Arial" w:cs="Arial"/>
+                <w:sz w:val="16"/>
+                <w:szCs w:val="16"/>
+              </w:rPr>
+              <w:t>_</w:t>
+            </w:r>
+            <w:r>
+              <w:rPr>
+                <w:rFonts w:ascii="Arial" w:hAnsi="Arial" w:cs="Arial"/>
+                <w:b/>
+                <w:sz w:val="16"/>
+                <w:szCs w:val="16"/>
+              </w:rPr>
+              <w:t>&lt;</w:t>
+            </w:r>
+            <w:r>
+              <w:rPr>
+                <w:rFonts w:ascii="Arial" w:hAnsi="Arial" w:cs="Arial"/>
+                <w:sz w:val="16"/>
+                <w:szCs w:val="16"/>
+              </w:rPr>
+              <w:t>Nombre</w:t>
+            </w:r>
+            <w:r>
+              <w:rPr>
+                <w:rFonts w:ascii="Arial" w:hAnsi="Arial" w:cs="Arial"/>
+                <w:b/>
+                <w:sz w:val="16"/>
+                <w:szCs w:val="16"/>
+              </w:rPr>
+              <w:t>&gt;</w:t>
             </w:r>
           </w:p>
         </w:tc>
@@ -8923,7 +9086,67 @@
                 <w:sz w:val="16"/>
                 <w:szCs w:val="16"/>
               </w:rPr>
-              <w:t>IMP2009_CHKAudProceso_NroIteracion_AAAAMMDD</w:t>
+              <w:t>IMP2009_CHKAudProceso_</w:t>
+            </w:r>
+            <w:r>
+              <w:rPr>
+                <w:rFonts w:ascii="Arial" w:hAnsi="Arial" w:cs="Arial"/>
+                <w:b/>
+                <w:sz w:val="16"/>
+                <w:szCs w:val="16"/>
+              </w:rPr>
+              <w:t>&lt;</w:t>
+            </w:r>
+            <w:r>
+              <w:rPr>
+                <w:rFonts w:ascii="Arial" w:hAnsi="Arial" w:cs="Arial"/>
+                <w:sz w:val="16"/>
+                <w:szCs w:val="16"/>
+              </w:rPr>
+              <w:t>NroIteracion</w:t>
+            </w:r>
+            <w:r>
+              <w:rPr>
+                <w:rFonts w:ascii="Arial" w:hAnsi="Arial" w:cs="Arial"/>
+                <w:b/>
+                <w:sz w:val="16"/>
+                <w:szCs w:val="16"/>
+              </w:rPr>
+              <w:t>&gt;</w:t>
+            </w:r>
+            <w:r>
+              <w:rPr>
+                <w:rFonts w:ascii="Arial" w:hAnsi="Arial" w:cs="Arial"/>
+                <w:sz w:val="16"/>
+                <w:szCs w:val="16"/>
+              </w:rPr>
+              <w:t>_</w:t>
+            </w:r>
+            <w:r>
+              <w:rPr>
+                <w:rFonts w:ascii="Arial" w:hAnsi="Arial" w:cs="Arial"/>
+                <w:b/>
+                <w:sz w:val="16"/>
+                <w:szCs w:val="16"/>
+              </w:rPr>
+              <w:t>&lt;</w:t>
+            </w:r>
+            <w:r>
+              <w:rPr>
+                <w:rFonts w:ascii="Arial" w:hAnsi="Arial" w:cs="Arial"/>
+                <w:sz w:val="16"/>
+                <w:szCs w:val="16"/>
+              </w:rPr>
+              <w:t>AAAAMMDD</w:t>
+            </w:r>
+            <w:r>
+              <w:rPr>
+                <w:rFonts w:ascii="Arial" w:hAnsi="Arial" w:cs="Arial"/>
+                <w:b/>
+                <w:sz w:val="16"/>
+                <w:szCs w:val="16"/>
+              </w:rPr>
+              <w:t>&gt;</w:t>
             </w:r>
           </w:p>
         </w:tc>
@@ -9055,15 +9278,84 @@
                 <w:rFonts w:ascii="Arial" w:hAnsi="Arial" w:cs="Arial"/>
                 <w:sz w:val="16"/>
                 <w:szCs w:val="16"/>
-              </w:rPr>
-            </w:pPr>
-            <w:r>
-              <w:rPr>
-                <w:rFonts w:ascii="Arial" w:hAnsi="Arial" w:cs="Arial"/>
-                <w:sz w:val="16"/>
-                <w:szCs w:val="16"/>
-              </w:rPr>
-              <w:t>IMP2009_MRelevamiento_NroIteracion_AAAAMMDD</w:t>
+                <w:lang w:val="es-ES_tradnl"/>
+              </w:rPr>
+            </w:pPr>
+            <w:r>
+              <w:rPr>
+                <w:rFonts w:ascii="Arial" w:hAnsi="Arial" w:cs="Arial"/>
+                <w:sz w:val="16"/>
+                <w:szCs w:val="16"/>
+                <w:lang w:val="es-ES_tradnl"/>
+              </w:rPr>
+              <w:t>IMP2009_MRelevamiento_</w:t>
+            </w:r>
+            <w:r>
+              <w:rPr>
+                <w:rFonts w:ascii="Arial" w:hAnsi="Arial" w:cs="Arial"/>
+                <w:b/>
+                <w:sz w:val="16"/>
+                <w:szCs w:val="16"/>
+                <w:lang w:val="es-ES_tradnl"/>
+              </w:rPr>
+              <w:t>&lt;</w:t>
+            </w:r>
+            <w:r>
+              <w:rPr>
+                <w:rFonts w:ascii="Arial" w:hAnsi="Arial" w:cs="Arial"/>
+                <w:sz w:val="16"/>
+                <w:szCs w:val="16"/>
+                <w:lang w:val="es-ES_tradnl"/>
+              </w:rPr>
+              <w:t>NroIteracion</w:t>
+            </w:r>
+            <w:r>
+              <w:rPr>
+                <w:rFonts w:ascii="Arial" w:hAnsi="Arial" w:cs="Arial"/>
+                <w:b/>
+                <w:sz w:val="16"/>
+                <w:szCs w:val="16"/>
+                <w:lang w:val="es-ES_tradnl"/>
+              </w:rPr>
+              <w:t>&gt;</w:t>
+            </w:r>
+            <w:r>
+              <w:rPr>
+                <w:rFonts w:ascii="Arial" w:hAnsi="Arial" w:cs="Arial"/>
+                <w:sz w:val="16"/>
+                <w:szCs w:val="16"/>
+                <w:lang w:val="es-ES_tradnl"/>
+              </w:rPr>
+              <w:t>_</w:t>
+            </w:r>
+            <w:r>
+              <w:rPr>
+                <w:rFonts w:ascii="Arial" w:hAnsi="Arial" w:cs="Arial"/>
+                <w:b/>
+                <w:sz w:val="16"/>
+                <w:szCs w:val="16"/>
+                <w:lang w:val="es-ES_tradnl"/>
+              </w:rPr>
+              <w:t>&lt;</w:t>
+            </w:r>
+            <w:r>
+              <w:rPr>
+                <w:rFonts w:ascii="Arial" w:hAnsi="Arial" w:cs="Arial"/>
+                <w:sz w:val="16"/>
+                <w:szCs w:val="16"/>
+                <w:lang w:val="es-ES_tradnl"/>
+              </w:rPr>
+              <w:t>AAAAMMDD</w:t>
+            </w:r>
+            <w:r>
+              <w:rPr>
+                <w:rFonts w:ascii="Arial" w:hAnsi="Arial" w:cs="Arial"/>
+                <w:b/>
+                <w:sz w:val="16"/>
+                <w:szCs w:val="16"/>
+                <w:lang w:val="es-ES_tradnl"/>
+              </w:rPr>
+              <w:t>&gt;</w:t>
             </w:r>
           </w:p>
         </w:tc>
@@ -9142,13 +9434,15 @@
                 <w:rFonts w:ascii="Arial" w:hAnsi="Arial" w:cs="Arial"/>
                 <w:sz w:val="16"/>
                 <w:szCs w:val="16"/>
-              </w:rPr>
-            </w:pPr>
-            <w:r>
-              <w:rPr>
-                <w:rFonts w:ascii="Arial" w:hAnsi="Arial" w:cs="Arial"/>
-                <w:sz w:val="16"/>
-                <w:szCs w:val="16"/>
+                <w:lang w:val="es-ES_tradnl"/>
+              </w:rPr>
+            </w:pPr>
+            <w:r>
+              <w:rPr>
+                <w:rFonts w:ascii="Arial" w:hAnsi="Arial" w:cs="Arial"/>
+                <w:sz w:val="16"/>
+                <w:szCs w:val="16"/>
+                <w:lang w:val="es-ES_tradnl"/>
               </w:rPr>
               <w:t>Proyecto</w:t>
             </w:r>
@@ -9207,13 +9501,15 @@
                 <w:rFonts w:ascii="Arial" w:hAnsi="Arial" w:cs="Arial"/>
                 <w:sz w:val="16"/>
                 <w:szCs w:val="16"/>
-              </w:rPr>
-            </w:pPr>
-            <w:r>
-              <w:rPr>
-                <w:rFonts w:ascii="Arial" w:hAnsi="Arial" w:cs="Arial"/>
-                <w:sz w:val="16"/>
-                <w:szCs w:val="16"/>
+                <w:lang w:val="es-ES_tradnl"/>
+              </w:rPr>
+            </w:pPr>
+            <w:r>
+              <w:rPr>
+                <w:rFonts w:ascii="Arial" w:hAnsi="Arial" w:cs="Arial"/>
+                <w:sz w:val="16"/>
+                <w:szCs w:val="16"/>
+                <w:lang w:val="es-ES_tradnl"/>
               </w:rPr>
               <w:t>IMP2009_BaseDatos</w:t>
             </w:r>
@@ -9497,7 +9793,33 @@
                 <w:sz w:val="16"/>
                 <w:szCs w:val="16"/>
               </w:rPr>
-              <w:t>IMP2009_ReporteCambios_NroIteracion</w:t>
+              <w:t>IMP2009_ReporteCambios_</w:t>
+            </w:r>
+            <w:r>
+              <w:rPr>
+                <w:rFonts w:ascii="Arial" w:hAnsi="Arial" w:cs="Arial"/>
+                <w:b/>
+                <w:sz w:val="16"/>
+                <w:szCs w:val="16"/>
+              </w:rPr>
+              <w:t>&lt;</w:t>
+            </w:r>
+            <w:r>
+              <w:rPr>
+                <w:rFonts w:ascii="Arial" w:hAnsi="Arial" w:cs="Arial"/>
+                <w:sz w:val="16"/>
+                <w:szCs w:val="16"/>
+              </w:rPr>
+              <w:t>NroIteracion</w:t>
+            </w:r>
+            <w:r>
+              <w:rPr>
+                <w:rFonts w:ascii="Arial" w:hAnsi="Arial" w:cs="Arial"/>
+                <w:b/>
+                <w:sz w:val="16"/>
+                <w:szCs w:val="16"/>
+              </w:rPr>
+              <w:t>&gt;</w:t>
             </w:r>
           </w:p>
         </w:tc>
@@ -9524,6 +9846,201 @@
               </w:rPr>
             </w:pPr>
             <w:hyperlink r:id="rId13" w:history="1">
+              <w:r>
+                <w:rPr>
+                  <w:rStyle w:val="Hipervnculo"/>
+                  <w:rFonts w:ascii="Arial" w:hAnsi="Arial" w:cs="Arial"/>
+                  <w:sz w:val="16"/>
+                  <w:szCs w:val="16"/>
+                </w:rPr>
+                <w:t>https://impresion.googlecode.com/svn/trunk/Impresion_Web/10_Gestion_de_configuracion</w:t>
+              </w:r>
+            </w:hyperlink>
+          </w:p>
+        </w:tc>
+        <w:tc>
+          <w:tcPr>
+            <w:tcW w:w="1518" w:type="dxa"/>
+            <w:tcBorders>
+              <w:top w:val="single" w:sz="8" w:space="0" w:color="000080"/>
+              <w:left w:val="single" w:sz="4" w:space="0" w:color="auto"/>
+              <w:bottom w:val="single" w:sz="8" w:space="0" w:color="000080"/>
+            </w:tcBorders>
+            <w:vAlign w:val="center"/>
+          </w:tcPr>
+          <w:p>
+            <w:pPr>
+              <w:pStyle w:val="Textoindependiente"/>
+              <w:keepLines/>
+              <w:ind w:left="16" w:firstLine="0"/>
+              <w:jc w:val="center"/>
+              <w:rPr>
+                <w:rFonts w:ascii="Arial" w:hAnsi="Arial" w:cs="Arial"/>
+                <w:sz w:val="16"/>
+                <w:szCs w:val="16"/>
+              </w:rPr>
+            </w:pPr>
+            <w:r>
+              <w:rPr>
+                <w:rFonts w:ascii="Arial" w:hAnsi="Arial" w:cs="Arial"/>
+                <w:sz w:val="16"/>
+                <w:szCs w:val="16"/>
+              </w:rPr>
+              <w:t>Proyecto</w:t>
+            </w:r>
+          </w:p>
+        </w:tc>
+      </w:tr>
+      <w:tr>
+        <w:tc>
+          <w:tcPr>
+            <w:tcW w:w="2958" w:type="dxa"/>
+            <w:tcBorders>
+              <w:top w:val="single" w:sz="8" w:space="0" w:color="000080"/>
+              <w:bottom w:val="single" w:sz="8" w:space="0" w:color="000080"/>
+            </w:tcBorders>
+            <w:shd w:val="clear" w:color="auto" w:fill="F3F3F3"/>
+            <w:vAlign w:val="center"/>
+          </w:tcPr>
+          <w:p>
+            <w:pPr>
+              <w:keepLines/>
+              <w:widowControl w:val="0"/>
+              <w:jc w:val="left"/>
+              <w:rPr>
+                <w:rFonts w:ascii="Arial" w:hAnsi="Arial" w:cs="Arial"/>
+                <w:b/>
+                <w:sz w:val="16"/>
+                <w:szCs w:val="16"/>
+                <w:lang w:val="en-US"/>
+              </w:rPr>
+            </w:pPr>
+            <w:r>
+              <w:rPr>
+                <w:rFonts w:ascii="Arial" w:hAnsi="Arial" w:cs="Arial"/>
+                <w:b/>
+                <w:sz w:val="16"/>
+                <w:szCs w:val="16"/>
+                <w:lang w:val="en-US"/>
+              </w:rPr>
+              <w:t>Mails</w:t>
+            </w:r>
+          </w:p>
+        </w:tc>
+        <w:tc>
+          <w:tcPr>
+            <w:tcW w:w="3246" w:type="dxa"/>
+            <w:tcBorders>
+              <w:top w:val="single" w:sz="8" w:space="0" w:color="000080"/>
+              <w:bottom w:val="single" w:sz="8" w:space="0" w:color="000080"/>
+            </w:tcBorders>
+            <w:vAlign w:val="center"/>
+          </w:tcPr>
+          <w:p>
+            <w:pPr>
+              <w:pStyle w:val="Textoindependiente"/>
+              <w:keepLines/>
+              <w:ind w:left="0" w:firstLine="0"/>
+              <w:rPr>
+                <w:rFonts w:ascii="Arial" w:hAnsi="Arial" w:cs="Arial"/>
+                <w:sz w:val="16"/>
+                <w:szCs w:val="16"/>
+              </w:rPr>
+            </w:pPr>
+            <w:r>
+              <w:rPr>
+                <w:rFonts w:ascii="Arial" w:hAnsi="Arial" w:cs="Arial"/>
+                <w:sz w:val="16"/>
+                <w:szCs w:val="16"/>
+              </w:rPr>
+              <w:t>IMP2009_Mail_</w:t>
+            </w:r>
+            <w:r>
+              <w:rPr>
+                <w:rFonts w:ascii="Arial" w:hAnsi="Arial" w:cs="Arial"/>
+                <w:b/>
+                <w:sz w:val="16"/>
+                <w:szCs w:val="16"/>
+              </w:rPr>
+              <w:t>&lt;</w:t>
+            </w:r>
+            <w:r>
+              <w:rPr>
+                <w:rFonts w:ascii="Arial" w:hAnsi="Arial" w:cs="Arial"/>
+                <w:sz w:val="16"/>
+                <w:szCs w:val="16"/>
+              </w:rPr>
+              <w:t>asunto</w:t>
+            </w:r>
+            <w:r>
+              <w:rPr>
+                <w:rFonts w:ascii="Arial" w:hAnsi="Arial" w:cs="Arial"/>
+                <w:b/>
+                <w:sz w:val="16"/>
+                <w:szCs w:val="16"/>
+              </w:rPr>
+              <w:t>&gt;</w:t>
+            </w:r>
+            <w:r>
+              <w:rPr>
+                <w:rFonts w:ascii="Arial" w:hAnsi="Arial" w:cs="Arial"/>
+                <w:sz w:val="16"/>
+                <w:szCs w:val="16"/>
+              </w:rPr>
+              <w:t>_</w:t>
+            </w:r>
+            <w:r>
+              <w:rPr>
+                <w:rFonts w:ascii="Arial" w:hAnsi="Arial" w:cs="Arial"/>
+                <w:b/>
+                <w:sz w:val="16"/>
+                <w:szCs w:val="16"/>
+              </w:rPr>
+              <w:t>&lt;</w:t>
+            </w:r>
+            <w:r>
+              <w:rPr>
+                <w:rFonts w:ascii="Arial" w:hAnsi="Arial" w:cs="Arial"/>
+                <w:sz w:val="16"/>
+                <w:szCs w:val="16"/>
+              </w:rPr>
+              <w:t>AAAAMMDD</w:t>
+            </w:r>
+            <w:r>
+              <w:rPr>
+                <w:rFonts w:ascii="Arial" w:hAnsi="Arial" w:cs="Arial"/>
+                <w:b/>
+                <w:sz w:val="16"/>
+                <w:szCs w:val="16"/>
+              </w:rPr>
+              <w:t>&gt;</w:t>
+            </w:r>
+          </w:p>
+        </w:tc>
+        <w:tc>
+          <w:tcPr>
+            <w:tcW w:w="2532" w:type="dxa"/>
+            <w:tcBorders>
+              <w:top w:val="single" w:sz="8" w:space="0" w:color="000080"/>
+              <w:bottom w:val="single" w:sz="8" w:space="0" w:color="000080"/>
+              <w:right w:val="single" w:sz="4" w:space="0" w:color="auto"/>
+            </w:tcBorders>
+          </w:tcPr>
+          <w:p>
+            <w:pPr>
+              <w:pStyle w:val="Textoindependiente"/>
+              <w:keepLines/>
+              <w:ind w:left="0" w:firstLine="0"/>
+              <w:jc w:val="left"/>
+              <w:rPr>
+                <w:rFonts w:ascii="Arial" w:hAnsi="Arial" w:cs="Arial"/>
+                <w:color w:val="0000FF"/>
+                <w:sz w:val="16"/>
+                <w:szCs w:val="16"/>
+                <w:lang w:val="es-ES_tradnl"/>
+              </w:rPr>
+            </w:pPr>
+            <w:hyperlink r:id="rId14" w:history="1">
               <w:r>
                 <w:rPr>
                   <w:rStyle w:val="Hipervnculo"/>
@@ -9532,143 +10049,8 @@
                   <w:szCs w:val="16"/>
                   <w:u w:val="none"/>
                 </w:rPr>
-                <w:t>https://impresion.googlecode.com/svn/trunk</w:t>
+                <w:t>https://impresion.google</w:t>
               </w:r>
-              <w:r>
-                <w:rPr>
-                  <w:rStyle w:val="Hipervnculo"/>
-                  <w:rFonts w:ascii="Arial" w:hAnsi="Arial" w:cs="Arial"/>
-                  <w:sz w:val="16"/>
-                  <w:szCs w:val="16"/>
-                  <w:u w:val="none"/>
-                </w:rPr>
-                <w:t>/Impresion_Web/10_Gestion_de_configuracion</w:t>
-              </w:r>
-            </w:hyperlink>
-          </w:p>
-        </w:tc>
-        <w:tc>
-          <w:tcPr>
-            <w:tcW w:w="1518" w:type="dxa"/>
-            <w:tcBorders>
-              <w:top w:val="single" w:sz="8" w:space="0" w:color="000080"/>
-              <w:left w:val="single" w:sz="4" w:space="0" w:color="auto"/>
-              <w:bottom w:val="single" w:sz="8" w:space="0" w:color="000080"/>
-            </w:tcBorders>
-            <w:vAlign w:val="center"/>
-          </w:tcPr>
-          <w:p>
-            <w:pPr>
-              <w:pStyle w:val="Textoindependiente"/>
-              <w:keepLines/>
-              <w:ind w:left="16" w:firstLine="0"/>
-              <w:jc w:val="center"/>
-              <w:rPr>
-                <w:rFonts w:ascii="Arial" w:hAnsi="Arial" w:cs="Arial"/>
-                <w:sz w:val="16"/>
-                <w:szCs w:val="16"/>
-              </w:rPr>
-            </w:pPr>
-            <w:r>
-              <w:rPr>
-                <w:rFonts w:ascii="Arial" w:hAnsi="Arial" w:cs="Arial"/>
-                <w:sz w:val="16"/>
-                <w:szCs w:val="16"/>
-              </w:rPr>
-              <w:t>Proyecto</w:t>
-            </w:r>
-          </w:p>
-        </w:tc>
-      </w:tr>
-      <w:tr>
-        <w:tc>
-          <w:tcPr>
-            <w:tcW w:w="2958" w:type="dxa"/>
-            <w:tcBorders>
-              <w:top w:val="single" w:sz="8" w:space="0" w:color="000080"/>
-              <w:bottom w:val="single" w:sz="8" w:space="0" w:color="000080"/>
-            </w:tcBorders>
-            <w:shd w:val="clear" w:color="auto" w:fill="F3F3F3"/>
-            <w:vAlign w:val="center"/>
-          </w:tcPr>
-          <w:p>
-            <w:pPr>
-              <w:keepLines/>
-              <w:widowControl w:val="0"/>
-              <w:jc w:val="left"/>
-              <w:rPr>
-                <w:rFonts w:ascii="Arial" w:hAnsi="Arial" w:cs="Arial"/>
-                <w:b/>
-                <w:sz w:val="16"/>
-                <w:szCs w:val="16"/>
-              </w:rPr>
-            </w:pPr>
-            <w:r>
-              <w:rPr>
-                <w:rFonts w:ascii="Arial" w:hAnsi="Arial" w:cs="Arial"/>
-                <w:b/>
-                <w:sz w:val="16"/>
-                <w:szCs w:val="16"/>
-              </w:rPr>
-              <w:t>Mails</w:t>
-            </w:r>
-          </w:p>
-        </w:tc>
-        <w:tc>
-          <w:tcPr>
-            <w:tcW w:w="3246" w:type="dxa"/>
-            <w:tcBorders>
-              <w:top w:val="single" w:sz="8" w:space="0" w:color="000080"/>
-              <w:bottom w:val="single" w:sz="8" w:space="0" w:color="000080"/>
-            </w:tcBorders>
-            <w:vAlign w:val="center"/>
-          </w:tcPr>
-          <w:p>
-            <w:pPr>
-              <w:pStyle w:val="Textoindependiente"/>
-              <w:keepLines/>
-              <w:ind w:left="0" w:firstLine="0"/>
-              <w:rPr>
-                <w:rFonts w:ascii="Arial" w:hAnsi="Arial" w:cs="Arial"/>
-                <w:sz w:val="16"/>
-                <w:szCs w:val="16"/>
-                <w:lang w:val="es-ES"/>
-              </w:rPr>
-            </w:pPr>
-            <w:r>
-              <w:rPr>
-                <w:rFonts w:ascii="Arial" w:hAnsi="Arial" w:cs="Arial"/>
-                <w:sz w:val="16"/>
-                <w:szCs w:val="16"/>
-              </w:rPr>
-              <w:t>IMP2009_Mail_asunto_AAAAMMDD</w:t>
-            </w:r>
-          </w:p>
-        </w:tc>
-        <w:tc>
-          <w:tcPr>
-            <w:tcW w:w="2532" w:type="dxa"/>
-            <w:tcBorders>
-              <w:top w:val="single" w:sz="8" w:space="0" w:color="000080"/>
-              <w:bottom w:val="single" w:sz="8" w:space="0" w:color="000080"/>
-              <w:right w:val="single" w:sz="4" w:space="0" w:color="auto"/>
-            </w:tcBorders>
-          </w:tcPr>
-          <w:p>
-            <w:pPr>
-              <w:pStyle w:val="Textoindependiente"/>
-              <w:keepLines/>
-              <w:ind w:left="0" w:firstLine="0"/>
-              <w:jc w:val="left"/>
-              <w:rPr>
-                <w:rFonts w:ascii="Arial" w:hAnsi="Arial" w:cs="Arial"/>
-                <w:color w:val="0000FF"/>
-                <w:sz w:val="16"/>
-                <w:szCs w:val="16"/>
-                <w:lang w:val="es-ES_tradnl"/>
-              </w:rPr>
-            </w:pPr>
-            <w:hyperlink r:id="rId14" w:history="1">
               <w:r>
                 <w:rPr>
                   <w:rStyle w:val="Hipervnculo"/>
@@ -9678,7 +10060,7 @@
                   <w:u w:val="none"/>
                   <w:lang w:val="es-ES_tradnl"/>
                 </w:rPr>
-                <w:t>https://impresion.googlecode.com/svn/trunk</w:t>
+                <w:t>code.com/svn/trunk</w:t>
               </w:r>
               <w:r>
                 <w:rPr>
@@ -9797,7 +10179,33 @@
                 <w:sz w:val="16"/>
                 <w:szCs w:val="16"/>
               </w:rPr>
-              <w:t>IMP2009_MinutaReuniones_asunto_AAAAMMDD</w:t>
+              <w:t>IMP2009_MinutaReuniones_asunto_</w:t>
+            </w:r>
+            <w:r>
+              <w:rPr>
+                <w:rFonts w:ascii="Arial" w:hAnsi="Arial" w:cs="Arial"/>
+                <w:b/>
+                <w:sz w:val="16"/>
+                <w:szCs w:val="16"/>
+              </w:rPr>
+              <w:t>&lt;</w:t>
+            </w:r>
+            <w:r>
+              <w:rPr>
+                <w:rFonts w:ascii="Arial" w:hAnsi="Arial" w:cs="Arial"/>
+                <w:sz w:val="16"/>
+                <w:szCs w:val="16"/>
+              </w:rPr>
+              <w:t>AAAAMMDD</w:t>
+            </w:r>
+            <w:r>
+              <w:rPr>
+                <w:rFonts w:ascii="Arial" w:hAnsi="Arial" w:cs="Arial"/>
+                <w:b/>
+                <w:sz w:val="16"/>
+                <w:szCs w:val="16"/>
+              </w:rPr>
+              <w:t>&gt;</w:t>
             </w:r>
           </w:p>
         </w:tc>
@@ -12441,6 +12849,7 @@
         </w:rPr>
         <w:t>Configuración</w:t>
       </w:r>
+      <w:bookmarkStart w:id="41" w:name="_Toc456604176"/>
       <w:bookmarkEnd w:id="40"/>
     </w:p>
     <w:p>
@@ -12458,110 +12867,33 @@
           <w:rFonts w:ascii="Arial" w:hAnsi="Arial" w:cs="Arial"/>
         </w:rPr>
       </w:pPr>
-      <w:bookmarkStart w:id="41" w:name="_Toc243329288"/>
-      <w:bookmarkStart w:id="42" w:name="_Toc456604176"/>
-      <w:r>
-        <w:rPr>
-          <w:rFonts w:ascii="Arial" w:hAnsi="Arial" w:cs="Arial"/>
-        </w:rPr>
-        <w:t>Conformación de una línea base</w:t>
+      <w:bookmarkStart w:id="42" w:name="_Toc243329289"/>
+      <w:r>
+        <w:rPr>
+          <w:rFonts w:ascii="Arial" w:hAnsi="Arial" w:cs="Arial"/>
+        </w:rPr>
+        <w:t>Pedido</w:t>
+      </w:r>
+      <w:r>
+        <w:rPr>
+          <w:rFonts w:ascii="Arial" w:hAnsi="Arial" w:cs="Arial"/>
+        </w:rPr>
+        <w:t xml:space="preserve"> y Aprobación de </w:t>
+      </w:r>
+      <w:r>
+        <w:rPr>
+          <w:rFonts w:ascii="Arial" w:hAnsi="Arial" w:cs="Arial"/>
+        </w:rPr>
+        <w:t>Cambios</w:t>
+      </w:r>
+      <w:bookmarkEnd w:id="42"/>
+      <w:r>
+        <w:rPr>
+          <w:rFonts w:ascii="Arial" w:hAnsi="Arial" w:cs="Arial"/>
+        </w:rPr>
+        <w:t xml:space="preserve"> </w:t>
       </w:r>
       <w:bookmarkEnd w:id="41"/>
-    </w:p>
-    <w:p>
-      <w:pPr>
-        <w:pStyle w:val="TextoNivel3"/>
-        <w:ind w:left="708"/>
-        <w:rPr>
-          <w:rFonts w:ascii="Arial" w:hAnsi="Arial" w:cs="Arial"/>
-        </w:rPr>
-      </w:pPr>
-      <w:r>
-        <w:rPr>
-          <w:rFonts w:ascii="Arial" w:hAnsi="Arial" w:cs="Arial"/>
-        </w:rPr>
-        <w:t xml:space="preserve">Cuando se dispara un evento que dispara la creación de la línea base, el Comité de Control de Cambios debe reunirse para aprobarla. </w:t>
-      </w:r>
-    </w:p>
-    <w:p>
-      <w:pPr>
-        <w:pStyle w:val="TextoNivel3"/>
-        <w:ind w:left="708"/>
-        <w:rPr>
-          <w:rFonts w:ascii="Arial" w:hAnsi="Arial" w:cs="Arial"/>
-        </w:rPr>
-      </w:pPr>
-      <w:r>
-        <w:rPr>
-          <w:rFonts w:ascii="Arial" w:hAnsi="Arial" w:cs="Arial"/>
-        </w:rPr>
-        <w:t xml:space="preserve">Cada vez que se establece una nueva Línea Base en el Proyecto, el Gestor de Configuración deberá confeccionar el Documento de Línea Base según el estándar Documento de Línea Base. Todos los componentes de software y herramientas utilizados para la conformación de </w:t>
-      </w:r>
-      <w:smartTag w:uri="urn:schemas-microsoft-com:office:smarttags" w:element="PersonName">
-        <w:smartTagPr>
-          <w:attr w:name="ProductID" w:val="la L￭nea"/>
-        </w:smartTagPr>
-        <w:r>
-          <w:rPr>
-            <w:rFonts w:ascii="Arial" w:hAnsi="Arial" w:cs="Arial"/>
-          </w:rPr>
-          <w:t>la Línea</w:t>
-        </w:r>
-      </w:smartTag>
-      <w:r>
-        <w:rPr>
-          <w:rFonts w:ascii="Arial" w:hAnsi="Arial" w:cs="Arial"/>
-        </w:rPr>
-        <w:t xml:space="preserve"> base se especificarán en dicho documento.</w:t>
-      </w:r>
-    </w:p>
-    <w:p>
-      <w:pPr>
-        <w:pStyle w:val="TextoNivel3"/>
-      </w:pPr>
-    </w:p>
-    <w:p>
-      <w:pPr>
-        <w:pStyle w:val="Ttulo3"/>
-        <w:keepNext w:val="0"/>
-        <w:numPr>
-          <w:ilvl w:val="2"/>
-          <w:numId w:val="1"/>
-        </w:numPr>
-        <w:tabs>
-          <w:tab w:val="num" w:pos="1276"/>
-        </w:tabs>
-        <w:rPr>
-          <w:rFonts w:ascii="Arial" w:hAnsi="Arial" w:cs="Arial"/>
-        </w:rPr>
-      </w:pPr>
-      <w:bookmarkStart w:id="43" w:name="_Toc243329289"/>
-      <w:r>
-        <w:rPr>
-          <w:rFonts w:ascii="Arial" w:hAnsi="Arial" w:cs="Arial"/>
-        </w:rPr>
-        <w:t>Pedido</w:t>
-      </w:r>
-      <w:r>
-        <w:rPr>
-          <w:rFonts w:ascii="Arial" w:hAnsi="Arial" w:cs="Arial"/>
-        </w:rPr>
-        <w:t xml:space="preserve"> y Aprobación de </w:t>
-      </w:r>
-      <w:r>
-        <w:rPr>
-          <w:rFonts w:ascii="Arial" w:hAnsi="Arial" w:cs="Arial"/>
-        </w:rPr>
-        <w:t>Cambios</w:t>
-      </w:r>
-      <w:bookmarkEnd w:id="43"/>
-      <w:r>
-        <w:rPr>
-          <w:rFonts w:ascii="Arial" w:hAnsi="Arial" w:cs="Arial"/>
-        </w:rPr>
-        <w:t xml:space="preserve"> </w:t>
-      </w:r>
-      <w:bookmarkEnd w:id="42"/>
     </w:p>
     <w:p>
       <w:pPr>
@@ -12655,14 +12987,14 @@
           <w:rFonts w:ascii="Arial" w:hAnsi="Arial" w:cs="Arial"/>
         </w:rPr>
       </w:pPr>
-      <w:bookmarkStart w:id="44" w:name="_Toc243329290"/>
+      <w:bookmarkStart w:id="43" w:name="_Toc243329290"/>
       <w:r>
         <w:rPr>
           <w:rFonts w:ascii="Arial" w:hAnsi="Arial" w:cs="Arial"/>
         </w:rPr>
         <w:t>Informes de Estado</w:t>
       </w:r>
-      <w:bookmarkEnd w:id="44"/>
+      <w:bookmarkEnd w:id="43"/>
     </w:p>
     <w:p>
       <w:pPr>
@@ -12675,8 +13007,7 @@
         <w:rPr>
           <w:rFonts w:ascii="Arial" w:hAnsi="Arial" w:cs="Arial"/>
         </w:rPr>
-        <w:lastRenderedPageBreak/>
-        <w:t xml:space="preserve">[Describe como se obtendrá la información como también frecuencia y distribución de los reportes. </w:t>
+        <w:t xml:space="preserve"> </w:t>
       </w:r>
     </w:p>
     <w:tbl>
@@ -13014,6 +13345,46 @@
                 <w:lang w:val="es-ES_tradnl"/>
               </w:rPr>
             </w:pPr>
+            <w:r>
+              <w:rPr>
+                <w:rFonts w:cs="Arial"/>
+                <w:sz w:val="20"/>
+                <w:lang w:val="es-ES"/>
+              </w:rPr>
+              <w:t>Respetar el format</w:t>
+            </w:r>
+            <w:r>
+              <w:rPr>
+                <w:rFonts w:cs="Arial"/>
+                <w:sz w:val="20"/>
+                <w:lang w:val="es-ES"/>
+              </w:rPr>
+              <w:t>o</w:t>
+            </w:r>
+            <w:r>
+              <w:rPr>
+                <w:rFonts w:cs="Arial"/>
+                <w:sz w:val="20"/>
+                <w:lang w:val="es-ES"/>
+              </w:rPr>
+              <w:t xml:space="preserve"> del Archivo AP_REP_EST_ITEMS_CONF_&lt;</w:t>
+            </w:r>
+            <w:r>
+              <w:rPr>
+                <w:rFonts w:cs="Arial"/>
+                <w:sz w:val="20"/>
+                <w:lang w:val="es-ES"/>
+              </w:rPr>
+              <w:t>AAAAMMDD</w:t>
+            </w:r>
+            <w:r>
+              <w:rPr>
+                <w:rFonts w:cs="Arial"/>
+                <w:sz w:val="20"/>
+                <w:lang w:val="es-ES"/>
+              </w:rPr>
+              <w:t>&gt;.xlt</w:t>
+            </w:r>
           </w:p>
         </w:tc>
         <w:tc>
@@ -13039,6 +13410,15 @@
                 <w:lang w:val="es-ES_tradnl"/>
               </w:rPr>
             </w:pPr>
+            <w:r>
+              <w:rPr>
+                <w:rFonts w:ascii="Arial" w:hAnsi="Arial" w:cs="Arial"/>
+                <w:sz w:val="18"/>
+                <w:szCs w:val="18"/>
+                <w:lang w:val="es-ES_tradnl"/>
+              </w:rPr>
+              <w:t>Semanal</w:t>
+            </w:r>
           </w:p>
         </w:tc>
       </w:tr>
@@ -13075,6 +13455,7 @@
                 <w:sz w:val="18"/>
                 <w:szCs w:val="18"/>
               </w:rPr>
+              <w:lastRenderedPageBreak/>
               <w:t>Estado de Requerimientos de Cambio</w:t>
             </w:r>
           </w:p>
@@ -13136,10 +13517,162 @@
           </w:tcPr>
           <w:p>
             <w:pPr>
-              <w:pStyle w:val="Textoindependiente"/>
-              <w:keepLines/>
-              <w:ind w:left="0" w:firstLine="0"/>
-              <w:jc w:val="left"/>
+              <w:pStyle w:val="ContenidoDeTabla"/>
+              <w:tabs>
+                <w:tab w:val="left" w:pos="192"/>
+              </w:tabs>
+              <w:spacing w:line="240" w:lineRule="auto"/>
+              <w:ind w:left="50"/>
+              <w:rPr>
+                <w:rFonts w:ascii="Arial" w:hAnsi="Arial" w:cs="Arial"/>
+                <w:sz w:val="18"/>
+                <w:szCs w:val="18"/>
+              </w:rPr>
+            </w:pPr>
+            <w:r>
+              <w:rPr>
+                <w:rFonts w:ascii="Arial" w:hAnsi="Arial" w:cs="Arial"/>
+                <w:sz w:val="18"/>
+                <w:szCs w:val="18"/>
+              </w:rPr>
+              <w:t>Deberá contener:</w:t>
+            </w:r>
+          </w:p>
+          <w:p>
+            <w:pPr>
+              <w:pStyle w:val="ContenidoDeTabla"/>
+              <w:tabs>
+                <w:tab w:val="left" w:pos="192"/>
+              </w:tabs>
+              <w:spacing w:line="240" w:lineRule="auto"/>
+              <w:ind w:left="50"/>
+              <w:rPr>
+                <w:rFonts w:ascii="Arial" w:hAnsi="Arial" w:cs="Arial"/>
+                <w:sz w:val="18"/>
+                <w:szCs w:val="18"/>
+              </w:rPr>
+            </w:pPr>
+          </w:p>
+          <w:p>
+            <w:pPr>
+              <w:pStyle w:val="ContenidoDeTabla"/>
+              <w:numPr>
+                <w:ilvl w:val="0"/>
+                <w:numId w:val="11"/>
+              </w:numPr>
+              <w:tabs>
+                <w:tab w:val="left" w:pos="192"/>
+              </w:tabs>
+              <w:spacing w:line="240" w:lineRule="auto"/>
+              <w:ind w:left="50" w:firstLine="0"/>
+              <w:rPr>
+                <w:rFonts w:ascii="Arial" w:hAnsi="Arial" w:cs="Arial"/>
+                <w:sz w:val="18"/>
+                <w:szCs w:val="18"/>
+              </w:rPr>
+            </w:pPr>
+            <w:r>
+              <w:rPr>
+                <w:rFonts w:ascii="Arial" w:hAnsi="Arial" w:cs="Arial"/>
+                <w:sz w:val="18"/>
+                <w:szCs w:val="18"/>
+              </w:rPr>
+              <w:t xml:space="preserve">Nro Requerimiento </w:t>
+            </w:r>
+          </w:p>
+          <w:p>
+            <w:pPr>
+              <w:pStyle w:val="ContenidoDeTabla"/>
+              <w:numPr>
+                <w:ilvl w:val="0"/>
+                <w:numId w:val="11"/>
+              </w:numPr>
+              <w:tabs>
+                <w:tab w:val="left" w:pos="192"/>
+              </w:tabs>
+              <w:spacing w:line="240" w:lineRule="auto"/>
+              <w:ind w:left="50" w:firstLine="0"/>
+              <w:rPr>
+                <w:rFonts w:ascii="Arial" w:hAnsi="Arial" w:cs="Arial"/>
+                <w:sz w:val="18"/>
+                <w:szCs w:val="18"/>
+              </w:rPr>
+            </w:pPr>
+            <w:r>
+              <w:rPr>
+                <w:rFonts w:ascii="Arial" w:hAnsi="Arial" w:cs="Arial"/>
+                <w:sz w:val="18"/>
+                <w:szCs w:val="18"/>
+              </w:rPr>
+              <w:t>Fecha del requerimiento de cambio</w:t>
+            </w:r>
+          </w:p>
+          <w:p>
+            <w:pPr>
+              <w:pStyle w:val="ContenidoDeTabla"/>
+              <w:numPr>
+                <w:ilvl w:val="0"/>
+                <w:numId w:val="11"/>
+              </w:numPr>
+              <w:tabs>
+                <w:tab w:val="left" w:pos="192"/>
+              </w:tabs>
+              <w:spacing w:line="240" w:lineRule="auto"/>
+              <w:ind w:left="50" w:firstLine="0"/>
+              <w:rPr>
+                <w:rFonts w:ascii="Arial" w:hAnsi="Arial" w:cs="Arial"/>
+                <w:sz w:val="18"/>
+                <w:szCs w:val="18"/>
+              </w:rPr>
+            </w:pPr>
+            <w:r>
+              <w:rPr>
+                <w:rFonts w:ascii="Arial" w:hAnsi="Arial" w:cs="Arial"/>
+                <w:sz w:val="18"/>
+                <w:szCs w:val="18"/>
+              </w:rPr>
+              <w:t>Solicitante</w:t>
+            </w:r>
+          </w:p>
+          <w:p>
+            <w:pPr>
+              <w:pStyle w:val="ContenidoDeTabla"/>
+              <w:numPr>
+                <w:ilvl w:val="0"/>
+                <w:numId w:val="11"/>
+              </w:numPr>
+              <w:tabs>
+                <w:tab w:val="left" w:pos="192"/>
+              </w:tabs>
+              <w:spacing w:line="240" w:lineRule="auto"/>
+              <w:ind w:left="50" w:firstLine="0"/>
+              <w:rPr>
+                <w:rFonts w:ascii="Arial" w:hAnsi="Arial" w:cs="Arial"/>
+                <w:sz w:val="18"/>
+                <w:szCs w:val="18"/>
+              </w:rPr>
+            </w:pPr>
+            <w:r>
+              <w:rPr>
+                <w:rFonts w:ascii="Arial" w:hAnsi="Arial" w:cs="Arial"/>
+                <w:sz w:val="18"/>
+                <w:szCs w:val="18"/>
+              </w:rPr>
+              <w:t xml:space="preserve">Estado </w:t>
+            </w:r>
+          </w:p>
+          <w:p>
+            <w:pPr>
+              <w:pStyle w:val="ContenidoDeTabla"/>
+              <w:numPr>
+                <w:ilvl w:val="0"/>
+                <w:numId w:val="11"/>
+              </w:numPr>
+              <w:tabs>
+                <w:tab w:val="left" w:pos="192"/>
+              </w:tabs>
+              <w:spacing w:line="240" w:lineRule="auto"/>
+              <w:ind w:left="50" w:firstLine="0"/>
               <w:rPr>
                 <w:rFonts w:ascii="Arial" w:hAnsi="Arial" w:cs="Arial"/>
                 <w:color w:val="0000FF"/>
@@ -13148,6 +13681,43 @@
                 <w:lang w:val="es-ES_tradnl"/>
               </w:rPr>
             </w:pPr>
+            <w:r>
+              <w:rPr>
+                <w:rFonts w:ascii="Arial" w:hAnsi="Arial" w:cs="Arial"/>
+                <w:sz w:val="18"/>
+                <w:szCs w:val="18"/>
+              </w:rPr>
+              <w:t>Descripción</w:t>
+            </w:r>
+          </w:p>
+          <w:p>
+            <w:pPr>
+              <w:pStyle w:val="ContenidoDeTabla"/>
+              <w:numPr>
+                <w:ilvl w:val="0"/>
+                <w:numId w:val="11"/>
+              </w:numPr>
+              <w:tabs>
+                <w:tab w:val="left" w:pos="192"/>
+              </w:tabs>
+              <w:spacing w:line="240" w:lineRule="auto"/>
+              <w:ind w:left="50" w:firstLine="0"/>
+              <w:rPr>
+                <w:rFonts w:ascii="Arial" w:hAnsi="Arial" w:cs="Arial"/>
+                <w:color w:val="0000FF"/>
+                <w:sz w:val="18"/>
+                <w:szCs w:val="18"/>
+                <w:lang w:val="es-ES_tradnl"/>
+              </w:rPr>
+            </w:pPr>
+            <w:r>
+              <w:rPr>
+                <w:rFonts w:ascii="Arial" w:hAnsi="Arial" w:cs="Arial"/>
+                <w:sz w:val="18"/>
+                <w:szCs w:val="18"/>
+              </w:rPr>
+              <w:t>Responsable</w:t>
+            </w:r>
           </w:p>
         </w:tc>
         <w:tc>
@@ -13173,6 +13743,15 @@
                 <w:lang w:val="es-ES_tradnl"/>
               </w:rPr>
             </w:pPr>
+            <w:r>
+              <w:rPr>
+                <w:rFonts w:ascii="Arial" w:hAnsi="Arial" w:cs="Arial"/>
+                <w:sz w:val="18"/>
+                <w:szCs w:val="18"/>
+                <w:lang w:val="es-ES_tradnl"/>
+              </w:rPr>
+              <w:t>Quincenal</w:t>
+            </w:r>
           </w:p>
         </w:tc>
       </w:tr>
@@ -13326,14 +13905,14 @@
           <w:rFonts w:ascii="Arial" w:hAnsi="Arial" w:cs="Arial"/>
         </w:rPr>
       </w:pPr>
-      <w:bookmarkStart w:id="45" w:name="_Toc243329291"/>
+      <w:bookmarkStart w:id="44" w:name="_Toc243329291"/>
       <w:r>
         <w:rPr>
           <w:rFonts w:ascii="Arial" w:hAnsi="Arial" w:cs="Arial"/>
         </w:rPr>
         <w:t>Auditorías y revisiones de Configuración</w:t>
       </w:r>
-      <w:bookmarkEnd w:id="45"/>
+      <w:bookmarkEnd w:id="44"/>
     </w:p>
     <w:p>
       <w:pPr>
@@ -13350,14 +13929,14 @@
           <w:rFonts w:ascii="Arial" w:hAnsi="Arial" w:cs="Arial"/>
         </w:rPr>
       </w:pPr>
-      <w:bookmarkStart w:id="46" w:name="_Toc243329292"/>
+      <w:bookmarkStart w:id="45" w:name="_Toc243329292"/>
       <w:r>
         <w:rPr>
           <w:rFonts w:ascii="Arial" w:hAnsi="Arial" w:cs="Arial"/>
         </w:rPr>
         <w:t>Auditorías de Configuración Funcional</w:t>
       </w:r>
-      <w:bookmarkEnd w:id="46"/>
+      <w:bookmarkEnd w:id="45"/>
     </w:p>
     <w:p>
       <w:pPr>
@@ -13396,14 +13975,14 @@
           <w:rFonts w:ascii="Arial" w:hAnsi="Arial" w:cs="Arial"/>
         </w:rPr>
       </w:pPr>
-      <w:bookmarkStart w:id="47" w:name="_Toc243329293"/>
+      <w:bookmarkStart w:id="46" w:name="_Toc243329293"/>
       <w:r>
         <w:rPr>
           <w:rFonts w:ascii="Arial" w:hAnsi="Arial" w:cs="Arial"/>
         </w:rPr>
         <w:t>Auditorías de Configuración Física</w:t>
       </w:r>
-      <w:bookmarkEnd w:id="47"/>
+      <w:bookmarkEnd w:id="46"/>
     </w:p>
     <w:p>
       <w:pPr>
@@ -13438,9 +14017,9 @@
           <w:rFonts w:ascii="Arial" w:hAnsi="Arial" w:cs="Arial"/>
         </w:rPr>
       </w:pPr>
-      <w:bookmarkStart w:id="48" w:name="_Toc49077040"/>
-      <w:bookmarkStart w:id="49" w:name="_Toc52358963"/>
-      <w:bookmarkStart w:id="50" w:name="_Toc243329294"/>
+      <w:bookmarkStart w:id="47" w:name="_Toc49077040"/>
+      <w:bookmarkStart w:id="48" w:name="_Toc52358963"/>
+      <w:bookmarkStart w:id="49" w:name="_Toc243329294"/>
       <w:r>
         <w:rPr>
           <w:rFonts w:ascii="Arial" w:hAnsi="Arial" w:cs="Arial"/>
@@ -13464,9 +14043,9 @@
         </w:rPr>
         <w:t xml:space="preserve"> de Configuración de Software</w:t>
       </w:r>
+      <w:bookmarkEnd w:id="47"/>
       <w:bookmarkEnd w:id="48"/>
       <w:bookmarkEnd w:id="49"/>
-      <w:bookmarkEnd w:id="50"/>
     </w:p>
     <w:p>
       <w:pPr>
@@ -13501,18 +14080,18 @@
           <w:rFonts w:ascii="Arial" w:hAnsi="Arial" w:cs="Arial"/>
         </w:rPr>
       </w:pPr>
-      <w:bookmarkStart w:id="51" w:name="_Toc49077041"/>
-      <w:bookmarkStart w:id="52" w:name="_Toc52358964"/>
-      <w:bookmarkStart w:id="53" w:name="_Toc243329295"/>
+      <w:bookmarkStart w:id="50" w:name="_Toc49077041"/>
+      <w:bookmarkStart w:id="51" w:name="_Toc52358964"/>
+      <w:bookmarkStart w:id="52" w:name="_Toc243329295"/>
       <w:r>
         <w:rPr>
           <w:rFonts w:ascii="Arial" w:hAnsi="Arial" w:cs="Arial"/>
         </w:rPr>
         <w:t>Recursos</w:t>
       </w:r>
+      <w:bookmarkEnd w:id="50"/>
       <w:bookmarkEnd w:id="51"/>
       <w:bookmarkEnd w:id="52"/>
-      <w:bookmarkEnd w:id="53"/>
     </w:p>
     <w:p>
       <w:pPr>
@@ -13703,14 +14282,15 @@
           <w:rFonts w:ascii="Arial" w:hAnsi="Arial" w:cs="Arial"/>
         </w:rPr>
       </w:pPr>
-      <w:bookmarkStart w:id="54" w:name="_Toc243329296"/>
-      <w:r>
-        <w:rPr>
-          <w:rFonts w:ascii="Arial" w:hAnsi="Arial" w:cs="Arial"/>
-        </w:rPr>
+      <w:bookmarkStart w:id="53" w:name="_Toc243329296"/>
+      <w:r>
+        <w:rPr>
+          <w:rFonts w:ascii="Arial" w:hAnsi="Arial" w:cs="Arial"/>
+        </w:rPr>
+        <w:lastRenderedPageBreak/>
         <w:t>Archivo</w:t>
       </w:r>
-      <w:bookmarkEnd w:id="54"/>
+      <w:bookmarkEnd w:id="53"/>
       <w:r>
         <w:rPr>
           <w:rFonts w:ascii="Arial" w:hAnsi="Arial" w:cs="Arial"/>
@@ -15518,6 +16098,119 @@
     </w:lvl>
   </w:abstractNum>
   <w:abstractNum w:abstractNumId="8">
+    <w:nsid w:val="542E348F"/>
+    <w:multiLevelType w:val="hybridMultilevel"/>
+    <w:tmpl w:val="0FFC9DBC"/>
+    <w:lvl w:ilvl="0" w:tplc="0C0A0001">
+      <w:start w:val="1"/>
+      <w:numFmt w:val="bullet"/>
+      <w:lvlText w:val=""/>
+      <w:lvlJc w:val="left"/>
+      <w:pPr>
+        <w:ind w:left="1080" w:hanging="360"/>
+      </w:pPr>
+      <w:rPr>
+        <w:rFonts w:ascii="Symbol" w:hAnsi="Symbol" w:hint="default"/>
+      </w:rPr>
+    </w:lvl>
+    <w:lvl w:ilvl="1" w:tplc="0C0A0003" w:tentative="1">
+      <w:start w:val="1"/>
+      <w:numFmt w:val="bullet"/>
+      <w:lvlText w:val="o"/>
+      <w:lvlJc w:val="left"/>
+      <w:pPr>
+        <w:ind w:left="1800" w:hanging="360"/>
+      </w:pPr>
+      <w:rPr>
+        <w:rFonts w:ascii="Courier New" w:hAnsi="Courier New" w:cs="Courier New" w:hint="default"/>
+      </w:rPr>
+    </w:lvl>
+    <w:lvl w:ilvl="2" w:tplc="0C0A0005" w:tentative="1">
+      <w:start w:val="1"/>
+      <w:numFmt w:val="bullet"/>
+      <w:lvlText w:val=""/>
+      <w:lvlJc w:val="left"/>
+      <w:pPr>
+        <w:ind w:left="2520" w:hanging="360"/>
+      </w:pPr>
+      <w:rPr>
+        <w:rFonts w:ascii="Wingdings" w:hAnsi="Wingdings" w:hint="default"/>
+      </w:rPr>
+    </w:lvl>
+    <w:lvl w:ilvl="3" w:tplc="0C0A0001" w:tentative="1">
+      <w:start w:val="1"/>
+      <w:numFmt w:val="bullet"/>
+      <w:lvlText w:val=""/>
+      <w:lvlJc w:val="left"/>
+      <w:pPr>
+        <w:ind w:left="3240" w:hanging="360"/>
+      </w:pPr>
+      <w:rPr>
+        <w:rFonts w:ascii="Symbol" w:hAnsi="Symbol" w:hint="default"/>
+      </w:rPr>
+    </w:lvl>
+    <w:lvl w:ilvl="4" w:tplc="0C0A0003" w:tentative="1">
+      <w:start w:val="1"/>
+      <w:numFmt w:val="bullet"/>
+      <w:lvlText w:val="o"/>
+      <w:lvlJc w:val="left"/>
+      <w:pPr>
+        <w:ind w:left="3960" w:hanging="360"/>
+      </w:pPr>
+      <w:rPr>
+        <w:rFonts w:ascii="Courier New" w:hAnsi="Courier New" w:cs="Courier New" w:hint="default"/>
+      </w:rPr>
+    </w:lvl>
+    <w:lvl w:ilvl="5" w:tplc="0C0A0005" w:tentative="1">
+      <w:start w:val="1"/>
+      <w:numFmt w:val="bullet"/>
+      <w:lvlText w:val=""/>
+      <w:lvlJc w:val="left"/>
+      <w:pPr>
+        <w:ind w:left="4680" w:hanging="360"/>
+      </w:pPr>
+      <w:rPr>
+        <w:rFonts w:ascii="Wingdings" w:hAnsi="Wingdings" w:hint="default"/>
+      </w:rPr>
+    </w:lvl>
+    <w:lvl w:ilvl="6" w:tplc="0C0A0001" w:tentative="1">
+      <w:start w:val="1"/>
+      <w:numFmt w:val="bullet"/>
+      <w:lvlText w:val=""/>
+      <w:lvlJc w:val="left"/>
+      <w:pPr>
+        <w:ind w:left="5400" w:hanging="360"/>
+      </w:pPr>
+      <w:rPr>
+        <w:rFonts w:ascii="Symbol" w:hAnsi="Symbol" w:hint="default"/>
+      </w:rPr>
+    </w:lvl>
+    <w:lvl w:ilvl="7" w:tplc="0C0A0003" w:tentative="1">
+      <w:start w:val="1"/>
+      <w:numFmt w:val="bullet"/>
+      <w:lvlText w:val="o"/>
+      <w:lvlJc w:val="left"/>
+      <w:pPr>
+        <w:ind w:left="6120" w:hanging="360"/>
+      </w:pPr>
+      <w:rPr>
+        <w:rFonts w:ascii="Courier New" w:hAnsi="Courier New" w:cs="Courier New" w:hint="default"/>
+      </w:rPr>
+    </w:lvl>
+    <w:lvl w:ilvl="8" w:tplc="0C0A0005" w:tentative="1">
+      <w:start w:val="1"/>
+      <w:numFmt w:val="bullet"/>
+      <w:lvlText w:val=""/>
+      <w:lvlJc w:val="left"/>
+      <w:pPr>
+        <w:ind w:left="6840" w:hanging="360"/>
+      </w:pPr>
+      <w:rPr>
+        <w:rFonts w:ascii="Wingdings" w:hAnsi="Wingdings" w:hint="default"/>
+      </w:rPr>
+    </w:lvl>
+  </w:abstractNum>
+  <w:abstractNum w:abstractNumId="9">
     <w:nsid w:val="6EA048D3"/>
     <w:multiLevelType w:val="hybridMultilevel"/>
     <w:tmpl w:val="85BE2A48"/>
@@ -15652,13 +16345,16 @@
     <w:abstractNumId w:val="6"/>
   </w:num>
   <w:num w:numId="8">
-    <w:abstractNumId w:val="8"/>
+    <w:abstractNumId w:val="9"/>
   </w:num>
   <w:num w:numId="9">
     <w:abstractNumId w:val="0"/>
   </w:num>
   <w:num w:numId="10">
     <w:abstractNumId w:val="2"/>
+  </w:num>
+  <w:num w:numId="11">
+    <w:abstractNumId w:val="8"/>
   </w:num>
 </w:numbering>
 </file>
@@ -16558,6 +17254,21 @@
       <w:contextualSpacing/>
     </w:pPr>
   </w:style>
+  <w:style w:type="paragraph" w:customStyle="1" w:styleId="ContenidoDeTabla">
+    <w:name w:val="Contenido_De_Tabla"/>
+    <w:basedOn w:val="Normal"/>
+    <w:rsid w:val="004C75E2"/>
+    <w:pPr>
+      <w:spacing w:line="360" w:lineRule="auto"/>
+      <w:jc w:val="left"/>
+    </w:pPr>
+    <w:rPr>
+      <w:rFonts w:ascii="Verdana" w:hAnsi="Verdana"/>
+      <w:sz w:val="16"/>
+      <w:szCs w:val="16"/>
+      <w:lang w:val="es-MX"/>
+    </w:rPr>
+  </w:style>
 </w:styles>
 </file>
 

--- a/impresiones 2009 – Plan SCM.docx
+++ b/impresiones 2009 – Plan SCM.docx
@@ -77,7 +77,7 @@
           <w:rFonts w:ascii="Arial" w:hAnsi="Arial"/>
           <w:noProof/>
           <w:sz w:val="22"/>
-          <w:lang w:val="es-ES_tradnl" w:eastAsia="es-ES_tradnl"/>
+          <w:lang w:val="es-AR" w:eastAsia="es-AR"/>
         </w:rPr>
         <w:drawing>
           <wp:inline distT="0" distB="0" distL="0" distR="0">
@@ -396,6 +396,7 @@
           <w:tcPr>
             <w:tcW w:w="3465" w:type="dxa"/>
             <w:shd w:val="clear" w:color="auto" w:fill="E6E6E6"/>
+            <w:vAlign w:val="center"/>
           </w:tcPr>
           <w:p>
             <w:pPr>
@@ -419,6 +420,7 @@
         <w:tc>
           <w:tcPr>
             <w:tcW w:w="6242" w:type="dxa"/>
+            <w:vAlign w:val="center"/>
           </w:tcPr>
           <w:p>
             <w:pPr>
@@ -450,6 +452,7 @@
           <w:tcPr>
             <w:tcW w:w="3465" w:type="dxa"/>
             <w:shd w:val="clear" w:color="auto" w:fill="E6E6E6"/>
+            <w:vAlign w:val="center"/>
           </w:tcPr>
           <w:p>
             <w:pPr>
@@ -474,42 +477,22 @@
         <w:tc>
           <w:tcPr>
             <w:tcW w:w="6242" w:type="dxa"/>
+            <w:vAlign w:val="center"/>
           </w:tcPr>
           <w:p>
             <w:pPr>
               <w:pStyle w:val="TableTextSeparacinParrafo"/>
               <w:rPr>
                 <w:rFonts w:ascii="Arial" w:hAnsi="Arial"/>
-                <w:sz w:val="20"/>
+                <w:szCs w:val="22"/>
               </w:rPr>
             </w:pPr>
             <w:r>
               <w:rPr>
                 <w:rFonts w:ascii="Arial" w:hAnsi="Arial"/>
-                <w:sz w:val="20"/>
-              </w:rPr>
-              <w:t xml:space="preserve">impresiones 2009 </w:t>
-            </w:r>
-            <w:r>
-              <w:rPr>
-                <w:rFonts w:ascii="Arial" w:hAnsi="Arial"/>
-                <w:sz w:val="20"/>
-              </w:rPr>
-              <w:t>–</w:t>
-            </w:r>
-            <w:r>
-              <w:rPr>
-                <w:rFonts w:ascii="Arial" w:hAnsi="Arial"/>
-                <w:sz w:val="20"/>
-              </w:rPr>
-              <w:t xml:space="preserve"> </w:t>
-            </w:r>
-            <w:r>
-              <w:rPr>
-                <w:rFonts w:ascii="Arial" w:hAnsi="Arial"/>
-                <w:sz w:val="20"/>
-              </w:rPr>
-              <w:t>Plan SCM.docx</w:t>
+                <w:szCs w:val="22"/>
+              </w:rPr>
+              <w:t>impresiones 2009 – Plan SCM.docx</w:t>
             </w:r>
           </w:p>
         </w:tc>
@@ -522,6 +505,7 @@
           <w:tcPr>
             <w:tcW w:w="3465" w:type="dxa"/>
             <w:shd w:val="clear" w:color="auto" w:fill="E6E6E6"/>
+            <w:vAlign w:val="center"/>
           </w:tcPr>
           <w:p>
             <w:pPr>
@@ -546,6 +530,7 @@
         <w:tc>
           <w:tcPr>
             <w:tcW w:w="6242" w:type="dxa"/>
+            <w:vAlign w:val="center"/>
           </w:tcPr>
           <w:p>
             <w:pPr>
@@ -605,6 +590,7 @@
           <w:tcPr>
             <w:tcW w:w="3465" w:type="dxa"/>
             <w:shd w:val="clear" w:color="auto" w:fill="E6E6E6"/>
+            <w:vAlign w:val="center"/>
           </w:tcPr>
           <w:p>
             <w:pPr>
@@ -629,6 +615,7 @@
         <w:tc>
           <w:tcPr>
             <w:tcW w:w="6242" w:type="dxa"/>
+            <w:vAlign w:val="center"/>
           </w:tcPr>
           <w:p>
             <w:pPr>
@@ -641,7 +628,7 @@
               <w:rPr>
                 <w:rFonts w:ascii="Arial" w:hAnsi="Arial"/>
               </w:rPr>
-              <w:t>&lt;Nombre del Autor&gt;</w:t>
+              <w:t>Antonela Pisciolari</w:t>
             </w:r>
           </w:p>
         </w:tc>
@@ -654,6 +641,7 @@
           <w:tcPr>
             <w:tcW w:w="3465" w:type="dxa"/>
             <w:shd w:val="clear" w:color="auto" w:fill="E6E6E6"/>
+            <w:vAlign w:val="center"/>
           </w:tcPr>
           <w:p>
             <w:pPr>
@@ -678,6 +666,7 @@
         <w:tc>
           <w:tcPr>
             <w:tcW w:w="6242" w:type="dxa"/>
+            <w:vAlign w:val="center"/>
           </w:tcPr>
           <w:p>
             <w:pPr>
@@ -883,7 +872,6 @@
           <w:p>
             <w:pPr>
               <w:pStyle w:val="Tabletext"/>
-              <w:jc w:val="center"/>
               <w:rPr>
                 <w:rFonts w:ascii="Arial" w:hAnsi="Arial"/>
                 <w:bCs w:val="0"/>
@@ -918,7 +906,6 @@
           <w:p>
             <w:pPr>
               <w:pStyle w:val="Tabletext"/>
-              <w:jc w:val="center"/>
               <w:rPr>
                 <w:rFonts w:ascii="Arial" w:hAnsi="Arial"/>
                 <w:bCs w:val="0"/>
@@ -969,7 +956,6 @@
           <w:p>
             <w:pPr>
               <w:pStyle w:val="Tabletext"/>
-              <w:jc w:val="center"/>
               <w:rPr>
                 <w:rFonts w:ascii="Arial" w:hAnsi="Arial"/>
                 <w:bCs w:val="0"/>
@@ -990,7 +976,6 @@
           <w:p>
             <w:pPr>
               <w:pStyle w:val="Tabletext"/>
-              <w:jc w:val="center"/>
               <w:rPr>
                 <w:rFonts w:ascii="Arial" w:hAnsi="Arial"/>
                 <w:bCs w:val="0"/>
@@ -1011,7 +996,6 @@
           <w:p>
             <w:pPr>
               <w:pStyle w:val="Tabletext"/>
-              <w:jc w:val="center"/>
               <w:rPr>
                 <w:rFonts w:ascii="Arial" w:hAnsi="Arial"/>
                 <w:bCs w:val="0"/>
@@ -1032,7 +1016,6 @@
           <w:p>
             <w:pPr>
               <w:pStyle w:val="Tabletext"/>
-              <w:jc w:val="center"/>
               <w:rPr>
                 <w:rFonts w:ascii="Arial" w:hAnsi="Arial"/>
                 <w:bCs w:val="0"/>
@@ -1053,7 +1036,6 @@
           <w:p>
             <w:pPr>
               <w:pStyle w:val="Tabletext"/>
-              <w:jc w:val="center"/>
               <w:rPr>
                 <w:rFonts w:ascii="Arial" w:hAnsi="Arial"/>
                 <w:bCs w:val="0"/>
@@ -1076,7 +1058,6 @@
           <w:p>
             <w:pPr>
               <w:pStyle w:val="Tabletext"/>
-              <w:jc w:val="center"/>
               <w:rPr>
                 <w:rFonts w:ascii="Arial" w:hAnsi="Arial"/>
                 <w:bCs w:val="0"/>
@@ -1102,7 +1083,6 @@
           <w:p>
             <w:pPr>
               <w:pStyle w:val="Tabletext"/>
-              <w:jc w:val="center"/>
               <w:rPr>
                 <w:rFonts w:ascii="Arial" w:hAnsi="Arial"/>
                 <w:bCs w:val="0"/>
@@ -1171,7 +1151,6 @@
           <w:p>
             <w:pPr>
               <w:pStyle w:val="Tabletext"/>
-              <w:jc w:val="center"/>
               <w:rPr>
                 <w:rFonts w:ascii="Arial" w:hAnsi="Arial"/>
                 <w:bCs w:val="0"/>
@@ -1183,7 +1162,6 @@
           <w:p>
             <w:pPr>
               <w:pStyle w:val="Tabletext"/>
-              <w:jc w:val="center"/>
               <w:rPr>
                 <w:rFonts w:ascii="Arial" w:hAnsi="Arial"/>
                 <w:bCs w:val="0"/>
@@ -1215,7 +1193,6 @@
           <w:p>
             <w:pPr>
               <w:pStyle w:val="Tabletext"/>
-              <w:jc w:val="center"/>
               <w:rPr>
                 <w:rFonts w:ascii="Arial" w:hAnsi="Arial"/>
                 <w:bCs w:val="0"/>
@@ -1241,7 +1218,6 @@
           <w:p>
             <w:pPr>
               <w:pStyle w:val="Tabletext"/>
-              <w:jc w:val="center"/>
               <w:rPr>
                 <w:rFonts w:ascii="Arial" w:hAnsi="Arial"/>
                 <w:bCs w:val="0"/>
@@ -1352,7 +1328,6 @@
           <w:p>
             <w:pPr>
               <w:pStyle w:val="Tabletext"/>
-              <w:jc w:val="center"/>
               <w:rPr>
                 <w:rFonts w:ascii="Arial" w:hAnsi="Arial"/>
                 <w:bCs w:val="0"/>
@@ -1373,7 +1348,6 @@
           <w:p>
             <w:pPr>
               <w:pStyle w:val="Tabletext"/>
-              <w:jc w:val="center"/>
               <w:rPr>
                 <w:rFonts w:ascii="Arial" w:hAnsi="Arial"/>
                 <w:bCs w:val="0"/>
@@ -1394,7 +1368,6 @@
           <w:p>
             <w:pPr>
               <w:pStyle w:val="Tabletext"/>
-              <w:jc w:val="center"/>
               <w:rPr>
                 <w:rFonts w:ascii="Arial" w:hAnsi="Arial"/>
                 <w:bCs w:val="0"/>
@@ -1415,7 +1388,6 @@
           <w:p>
             <w:pPr>
               <w:pStyle w:val="Tabletext"/>
-              <w:jc w:val="center"/>
               <w:rPr>
                 <w:rFonts w:ascii="Arial" w:hAnsi="Arial"/>
                 <w:bCs w:val="0"/>
@@ -3911,13 +3883,13 @@
           <w:rFonts w:ascii="Arial" w:hAnsi="Arial" w:cs="Arial"/>
           <w:b/>
         </w:rPr>
-        <w:t>RC</w:t>
-      </w:r>
-      <w:r>
-        <w:rPr>
-          <w:rFonts w:ascii="Arial" w:hAnsi="Arial" w:cs="Arial"/>
-        </w:rPr>
-        <w:t>: Responsable de Confección del Plan de Gestión de Configuración de Software</w:t>
+        <w:t>CCC</w:t>
+      </w:r>
+      <w:r>
+        <w:rPr>
+          <w:rFonts w:ascii="Arial" w:hAnsi="Arial" w:cs="Arial"/>
+        </w:rPr>
+        <w:t>: Comité de control de Cambios</w:t>
       </w:r>
     </w:p>
     <w:p>
@@ -3933,13 +3905,13 @@
           <w:rFonts w:ascii="Arial" w:hAnsi="Arial" w:cs="Arial"/>
           <w:b/>
         </w:rPr>
-        <w:t>RA</w:t>
-      </w:r>
-      <w:r>
-        <w:rPr>
-          <w:rFonts w:ascii="Arial" w:hAnsi="Arial" w:cs="Arial"/>
-        </w:rPr>
-        <w:t>: Responsable de Aprobación del Plan de Gestión de Configuración de Software</w:t>
+        <w:t>ERS</w:t>
+      </w:r>
+      <w:r>
+        <w:rPr>
+          <w:rFonts w:ascii="Arial" w:hAnsi="Arial" w:cs="Arial"/>
+        </w:rPr>
+        <w:t>: Especificación de requerimientos de Software</w:t>
       </w:r>
     </w:p>
     <w:p>
@@ -3955,13 +3927,13 @@
           <w:rFonts w:ascii="Arial" w:hAnsi="Arial" w:cs="Arial"/>
           <w:b/>
         </w:rPr>
-        <w:t>UD</w:t>
-      </w:r>
-      <w:r>
-        <w:rPr>
-          <w:rFonts w:ascii="Arial" w:hAnsi="Arial" w:cs="Arial"/>
-        </w:rPr>
-        <w:t>: Usuario/s del Plan de Gestión de Configuración de Software</w:t>
+        <w:t>NT</w:t>
+      </w:r>
+      <w:r>
+        <w:rPr>
+          <w:rFonts w:ascii="Arial" w:hAnsi="Arial" w:cs="Arial"/>
+        </w:rPr>
+        <w:t>: Notificado/s</w:t>
       </w:r>
     </w:p>
     <w:p>
@@ -3977,13 +3949,13 @@
           <w:rFonts w:ascii="Arial" w:hAnsi="Arial" w:cs="Arial"/>
           <w:b/>
         </w:rPr>
-        <w:t>NT</w:t>
-      </w:r>
-      <w:r>
-        <w:rPr>
-          <w:rFonts w:ascii="Arial" w:hAnsi="Arial" w:cs="Arial"/>
-        </w:rPr>
-        <w:t>: Notificado/s</w:t>
+        <w:t>RA</w:t>
+      </w:r>
+      <w:r>
+        <w:rPr>
+          <w:rFonts w:ascii="Arial" w:hAnsi="Arial" w:cs="Arial"/>
+        </w:rPr>
+        <w:t>: Responsable de Aprobación del Plan de Gestión de Configuración de Software</w:t>
       </w:r>
     </w:p>
     <w:p>
@@ -3999,13 +3971,13 @@
           <w:rFonts w:ascii="Arial" w:hAnsi="Arial" w:cs="Arial"/>
           <w:b/>
         </w:rPr>
-        <w:t>ERS</w:t>
-      </w:r>
-      <w:r>
-        <w:rPr>
-          <w:rFonts w:ascii="Arial" w:hAnsi="Arial" w:cs="Arial"/>
-        </w:rPr>
-        <w:t>: Especificación de requerimientos de Software</w:t>
+        <w:t>RC</w:t>
+      </w:r>
+      <w:r>
+        <w:rPr>
+          <w:rFonts w:ascii="Arial" w:hAnsi="Arial" w:cs="Arial"/>
+        </w:rPr>
+        <w:t>: Responsable de Confección del Plan de Gestión de Configuración de Software</w:t>
       </w:r>
     </w:p>
     <w:p>
@@ -4014,20 +3986,65 @@
         <w:ind w:left="708"/>
         <w:rPr>
           <w:rFonts w:ascii="Arial" w:hAnsi="Arial" w:cs="Arial"/>
+          <w:lang w:val="es-ES_tradnl"/>
         </w:rPr>
       </w:pPr>
       <w:r>
         <w:rPr>
           <w:rFonts w:ascii="Arial" w:hAnsi="Arial" w:cs="Arial"/>
           <w:b/>
-        </w:rPr>
-        <w:t>SQA</w:t>
-      </w:r>
-      <w:r>
-        <w:rPr>
-          <w:rFonts w:ascii="Arial" w:hAnsi="Arial" w:cs="Arial"/>
-        </w:rPr>
-        <w:t>: Aseguramiento de Calidad de Software</w:t>
+          <w:lang w:val="es-ES_tradnl"/>
+        </w:rPr>
+        <w:t>Repositorio</w:t>
+      </w:r>
+      <w:r>
+        <w:rPr>
+          <w:rFonts w:ascii="Arial" w:hAnsi="Arial" w:cs="Arial"/>
+          <w:lang w:val="es-ES_tradnl"/>
+        </w:rPr>
+        <w:t xml:space="preserve">: Almacén donde </w:t>
+      </w:r>
+      <w:r>
+        <w:rPr>
+          <w:rFonts w:ascii="Arial" w:hAnsi="Arial" w:cs="Arial"/>
+          <w:lang w:val="es-ES_tradnl"/>
+        </w:rPr>
+        <w:t>están</w:t>
+      </w:r>
+      <w:r>
+        <w:rPr>
+          <w:rFonts w:ascii="Arial" w:hAnsi="Arial" w:cs="Arial"/>
+          <w:lang w:val="es-ES_tradnl"/>
+        </w:rPr>
+        <w:t xml:space="preserve"> guardados los </w:t>
+      </w:r>
+      <w:r>
+        <w:rPr>
+          <w:rFonts w:ascii="Arial" w:hAnsi="Arial" w:cs="Arial"/>
+          <w:lang w:val="es-ES_tradnl"/>
+        </w:rPr>
+        <w:t>ítems</w:t>
+      </w:r>
+      <w:r>
+        <w:rPr>
+          <w:rFonts w:ascii="Arial" w:hAnsi="Arial" w:cs="Arial"/>
+          <w:lang w:val="es-ES_tradnl"/>
+        </w:rPr>
+        <w:t xml:space="preserve"> de configuración.</w:t>
+      </w:r>
+      <w:r>
+        <w:rPr>
+          <w:rFonts w:ascii="Arial" w:hAnsi="Arial" w:cs="Arial"/>
+          <w:lang w:val="es-ES_tradnl"/>
+        </w:rPr>
+        <w:t xml:space="preserve"> Normalmente el repositorio está administrado por una herramienta automatizada de control de configuración</w:t>
+      </w:r>
+      <w:r>
+        <w:rPr>
+          <w:rFonts w:ascii="Arial" w:hAnsi="Arial" w:cs="Arial"/>
+          <w:lang w:val="es-ES_tradnl"/>
+        </w:rPr>
+        <w:t xml:space="preserve"> </w:t>
       </w:r>
     </w:p>
     <w:p>
@@ -4036,20 +4053,23 @@
         <w:ind w:left="708"/>
         <w:rPr>
           <w:rFonts w:ascii="Arial" w:hAnsi="Arial" w:cs="Arial"/>
+          <w:lang w:val="en-US"/>
         </w:rPr>
       </w:pPr>
       <w:r>
         <w:rPr>
           <w:rFonts w:ascii="Arial" w:hAnsi="Arial" w:cs="Arial"/>
           <w:b/>
-        </w:rPr>
-        <w:t>CCC</w:t>
-      </w:r>
-      <w:r>
-        <w:rPr>
-          <w:rFonts w:ascii="Arial" w:hAnsi="Arial" w:cs="Arial"/>
-        </w:rPr>
-        <w:t>: Comité de control de Cambios</w:t>
+          <w:lang w:val="en-US"/>
+        </w:rPr>
+        <w:t>SCM</w:t>
+      </w:r>
+      <w:r>
+        <w:rPr>
+          <w:rFonts w:ascii="Arial" w:hAnsi="Arial" w:cs="Arial"/>
+          <w:lang w:val="en-US"/>
+        </w:rPr>
+        <w:t>: del Ingles, Software Configuration Management</w:t>
       </w:r>
     </w:p>
     <w:p>
@@ -4058,23 +4078,20 @@
         <w:ind w:left="708"/>
         <w:rPr>
           <w:rFonts w:ascii="Arial" w:hAnsi="Arial" w:cs="Arial"/>
-          <w:lang w:val="en-US"/>
         </w:rPr>
       </w:pPr>
       <w:r>
         <w:rPr>
           <w:rFonts w:ascii="Arial" w:hAnsi="Arial" w:cs="Arial"/>
           <w:b/>
-          <w:lang w:val="en-US"/>
-        </w:rPr>
-        <w:t>SCM</w:t>
-      </w:r>
-      <w:r>
-        <w:rPr>
-          <w:rFonts w:ascii="Arial" w:hAnsi="Arial" w:cs="Arial"/>
-          <w:lang w:val="en-US"/>
-        </w:rPr>
-        <w:t>: del Ingles, Software Configuration Management</w:t>
+        </w:rPr>
+        <w:t>SQA</w:t>
+      </w:r>
+      <w:r>
+        <w:rPr>
+          <w:rFonts w:ascii="Arial" w:hAnsi="Arial" w:cs="Arial"/>
+        </w:rPr>
+        <w:t>: Aseguramiento de Calidad de Software</w:t>
       </w:r>
     </w:p>
     <w:p>
@@ -4083,79 +4100,20 @@
         <w:ind w:left="708"/>
         <w:rPr>
           <w:rFonts w:ascii="Arial" w:hAnsi="Arial" w:cs="Arial"/>
-          <w:lang w:val="es-ES_tradnl"/>
         </w:rPr>
       </w:pPr>
       <w:r>
         <w:rPr>
           <w:rFonts w:ascii="Arial" w:hAnsi="Arial" w:cs="Arial"/>
           <w:b/>
-          <w:lang w:val="es-ES_tradnl"/>
-        </w:rPr>
-        <w:t>Repositorio</w:t>
-      </w:r>
-      <w:r>
-        <w:rPr>
-          <w:rFonts w:ascii="Arial" w:hAnsi="Arial" w:cs="Arial"/>
-          <w:lang w:val="es-ES_tradnl"/>
-        </w:rPr>
-        <w:t xml:space="preserve">: Almacén donde </w:t>
-      </w:r>
-      <w:r>
-        <w:rPr>
-          <w:rFonts w:ascii="Arial" w:hAnsi="Arial" w:cs="Arial"/>
-          <w:lang w:val="es-ES_tradnl"/>
-        </w:rPr>
-        <w:t>están</w:t>
-      </w:r>
-      <w:r>
-        <w:rPr>
-          <w:rFonts w:ascii="Arial" w:hAnsi="Arial" w:cs="Arial"/>
-          <w:lang w:val="es-ES_tradnl"/>
-        </w:rPr>
-        <w:t xml:space="preserve"> guardados los </w:t>
-      </w:r>
-      <w:r>
-        <w:rPr>
-          <w:rFonts w:ascii="Arial" w:hAnsi="Arial" w:cs="Arial"/>
-          <w:lang w:val="es-ES_tradnl"/>
-        </w:rPr>
-        <w:t>ítems</w:t>
-      </w:r>
-      <w:r>
-        <w:rPr>
-          <w:rFonts w:ascii="Arial" w:hAnsi="Arial" w:cs="Arial"/>
-          <w:lang w:val="es-ES_tradnl"/>
-        </w:rPr>
-        <w:t xml:space="preserve"> de configuración.</w:t>
-      </w:r>
-      <w:r>
-        <w:rPr>
-          <w:rFonts w:ascii="Arial" w:hAnsi="Arial" w:cs="Arial"/>
-          <w:lang w:val="es-ES_tradnl"/>
-        </w:rPr>
-        <w:t xml:space="preserve"> Normalmente el repositorio está administrado por una herramienta automat</w:t>
-      </w:r>
-      <w:r>
-        <w:rPr>
-          <w:rFonts w:ascii="Arial" w:hAnsi="Arial" w:cs="Arial"/>
-          <w:lang w:val="es-ES_tradnl"/>
-        </w:rPr>
-        <w:t>izada de control de configuració</w:t>
-      </w:r>
-      <w:r>
-        <w:rPr>
-          <w:rFonts w:ascii="Arial" w:hAnsi="Arial" w:cs="Arial"/>
-          <w:lang w:val="es-ES_tradnl"/>
-        </w:rPr>
-        <w:t>n</w:t>
-      </w:r>
-      <w:r>
-        <w:rPr>
-          <w:rFonts w:ascii="Arial" w:hAnsi="Arial" w:cs="Arial"/>
-          <w:lang w:val="es-ES_tradnl"/>
-        </w:rPr>
-        <w:t xml:space="preserve"> </w:t>
+        </w:rPr>
+        <w:t>UD</w:t>
+      </w:r>
+      <w:r>
+        <w:rPr>
+          <w:rFonts w:ascii="Arial" w:hAnsi="Arial" w:cs="Arial"/>
+        </w:rPr>
+        <w:t>: Usuario/s del Plan de Gestión de Configuración de Software</w:t>
       </w:r>
     </w:p>
     <w:p>
@@ -4191,6 +4149,54 @@
           <w:rFonts w:ascii="Arial" w:hAnsi="Arial" w:cs="Arial"/>
           <w:b/>
         </w:rPr>
+        <w:t xml:space="preserve">NT: </w:t>
+      </w:r>
+      <w:r>
+        <w:rPr>
+          <w:rFonts w:ascii="Arial" w:hAnsi="Arial" w:cs="Arial"/>
+        </w:rPr>
+        <w:t>Meles, Judith</w:t>
+      </w:r>
+    </w:p>
+    <w:p>
+      <w:pPr>
+        <w:pStyle w:val="TextoNivel2"/>
+        <w:rPr>
+          <w:rFonts w:ascii="Arial" w:hAnsi="Arial" w:cs="Arial"/>
+        </w:rPr>
+      </w:pPr>
+      <w:r>
+        <w:rPr>
+          <w:rFonts w:ascii="Arial" w:hAnsi="Arial" w:cs="Arial"/>
+          <w:b/>
+        </w:rPr>
+        <w:t>RA:</w:t>
+      </w:r>
+      <w:r>
+        <w:rPr>
+          <w:rFonts w:ascii="Arial" w:hAnsi="Arial" w:cs="Arial"/>
+        </w:rPr>
+        <w:t xml:space="preserve"> </w:t>
+      </w:r>
+      <w:r>
+        <w:rPr>
+          <w:rFonts w:ascii="Arial" w:hAnsi="Arial" w:cs="Arial"/>
+        </w:rPr>
+        <w:t>Merdine, Victoria</w:t>
+      </w:r>
+    </w:p>
+    <w:p>
+      <w:pPr>
+        <w:pStyle w:val="TextoNivel2"/>
+        <w:rPr>
+          <w:rFonts w:ascii="Arial" w:hAnsi="Arial" w:cs="Arial"/>
+        </w:rPr>
+      </w:pPr>
+      <w:r>
+        <w:rPr>
+          <w:rFonts w:ascii="Arial" w:hAnsi="Arial" w:cs="Arial"/>
+          <w:b/>
+        </w:rPr>
         <w:t>RC:</w:t>
       </w:r>
       <w:r>
@@ -4218,7 +4224,7 @@
           <w:rFonts w:ascii="Arial" w:hAnsi="Arial" w:cs="Arial"/>
           <w:b/>
         </w:rPr>
-        <w:t>RA:</w:t>
+        <w:t>UD:</w:t>
       </w:r>
       <w:r>
         <w:rPr>
@@ -4230,22 +4236,7 @@
         <w:rPr>
           <w:rFonts w:ascii="Arial" w:hAnsi="Arial" w:cs="Arial"/>
         </w:rPr>
-        <w:t>Merdine, Victoria</w:t>
-      </w:r>
-    </w:p>
-    <w:p>
-      <w:pPr>
-        <w:pStyle w:val="TextoNivel2"/>
-        <w:rPr>
-          <w:rFonts w:ascii="Arial" w:hAnsi="Arial" w:cs="Arial"/>
-        </w:rPr>
-      </w:pPr>
-      <w:r>
-        <w:rPr>
-          <w:rFonts w:ascii="Arial" w:hAnsi="Arial" w:cs="Arial"/>
-          <w:b/>
-        </w:rPr>
-        <w:t>UD:</w:t>
+        <w:t>Merdine</w:t>
       </w:r>
       <w:r>
         <w:rPr>
@@ -4257,46 +4248,13 @@
         <w:rPr>
           <w:rFonts w:ascii="Arial" w:hAnsi="Arial" w:cs="Arial"/>
         </w:rPr>
-        <w:t>Merdine</w:t>
+        <w:t>Victoria, Equipo de Proyecto</w:t>
       </w:r>
       <w:r>
         <w:rPr>
           <w:rFonts w:ascii="Arial" w:hAnsi="Arial" w:cs="Arial"/>
         </w:rPr>
         <w:t xml:space="preserve"> </w:t>
-      </w:r>
-      <w:r>
-        <w:rPr>
-          <w:rFonts w:ascii="Arial" w:hAnsi="Arial" w:cs="Arial"/>
-        </w:rPr>
-        <w:t>Victoria, Equipo de Proyecto</w:t>
-      </w:r>
-      <w:r>
-        <w:rPr>
-          <w:rFonts w:ascii="Arial" w:hAnsi="Arial" w:cs="Arial"/>
-        </w:rPr>
-        <w:t xml:space="preserve"> </w:t>
-      </w:r>
-    </w:p>
-    <w:p>
-      <w:pPr>
-        <w:pStyle w:val="TextoNivel2"/>
-        <w:rPr>
-          <w:rFonts w:ascii="Arial" w:hAnsi="Arial" w:cs="Arial"/>
-        </w:rPr>
-      </w:pPr>
-      <w:r>
-        <w:rPr>
-          <w:rFonts w:ascii="Arial" w:hAnsi="Arial" w:cs="Arial"/>
-          <w:b/>
-        </w:rPr>
-        <w:t xml:space="preserve">NT: </w:t>
-      </w:r>
-      <w:r>
-        <w:rPr>
-          <w:rFonts w:ascii="Arial" w:hAnsi="Arial" w:cs="Arial"/>
-        </w:rPr>
-        <w:t>Meles, Judith</w:t>
       </w:r>
     </w:p>
     <w:p>
@@ -4336,14 +4294,6 @@
           <w:rFonts w:ascii="Arial" w:hAnsi="Arial" w:cs="Arial"/>
         </w:rPr>
       </w:pPr>
-    </w:p>
-    <w:p>
-      <w:pPr>
-        <w:pStyle w:val="TextoNivel2"/>
-        <w:rPr>
-          <w:rFonts w:ascii="Arial" w:hAnsi="Arial" w:cs="Arial"/>
-        </w:rPr>
-      </w:pPr>
       <w:r>
         <w:rPr>
           <w:rFonts w:ascii="Arial" w:hAnsi="Arial" w:cs="Arial"/>
@@ -4516,7 +4466,6 @@
         <w:rPr>
           <w:rFonts w:ascii="Arial" w:hAnsi="Arial" w:cs="Arial"/>
         </w:rPr>
-        <w:lastRenderedPageBreak/>
         <w:t>Identificar los recursos y facilidades necesarios para llevar adelante los aspectos anteriores</w:t>
       </w:r>
       <w:r>
@@ -4528,15 +4477,8 @@
     </w:p>
     <w:p>
       <w:pPr>
-        <w:pStyle w:val="TextoNivel2"/>
-        <w:rPr>
-          <w:rFonts w:ascii="Arial" w:hAnsi="Arial" w:cs="Arial"/>
-        </w:rPr>
-      </w:pPr>
-    </w:p>
-    <w:p>
-      <w:pPr>
         <w:pStyle w:val="TextoNivel1"/>
+        <w:ind w:left="0"/>
         <w:rPr>
           <w:rFonts w:ascii="Arial" w:hAnsi="Arial" w:cs="Arial"/>
         </w:rPr>
@@ -5672,7 +5614,6 @@
         <w:rPr>
           <w:rFonts w:ascii="Arial" w:hAnsi="Arial" w:cs="Arial"/>
         </w:rPr>
-        <w:lastRenderedPageBreak/>
         <w:t xml:space="preserve"> </w:t>
       </w:r>
       <w:bookmarkStart w:id="31" w:name="_Toc104097364"/>
@@ -6619,11 +6560,18 @@
     </w:p>
     <w:p>
       <w:pPr>
-        <w:pStyle w:val="TextoNivel2"/>
-        <w:rPr>
-          <w:rFonts w:ascii="Arial" w:hAnsi="Arial" w:cs="Arial"/>
-        </w:rPr>
-      </w:pPr>
+        <w:jc w:val="left"/>
+        <w:rPr>
+          <w:rFonts w:ascii="Arial" w:hAnsi="Arial" w:cs="Arial"/>
+          <w:bCs/>
+        </w:rPr>
+      </w:pPr>
+      <w:r>
+        <w:rPr>
+          <w:rFonts w:ascii="Arial" w:hAnsi="Arial" w:cs="Arial"/>
+        </w:rPr>
+        <w:br w:type="page"/>
+      </w:r>
     </w:p>
     <w:p>
       <w:pPr>
@@ -6642,6 +6590,7 @@
         <w:rPr>
           <w:rFonts w:ascii="Arial" w:hAnsi="Arial" w:cs="Arial"/>
         </w:rPr>
+        <w:lastRenderedPageBreak/>
         <w:t>Estructura de Directorios del Proyecto</w:t>
       </w:r>
       <w:bookmarkEnd w:id="36"/>
@@ -6653,90 +6602,6 @@
           <w:rFonts w:ascii="Arial" w:hAnsi="Arial" w:cs="Arial"/>
         </w:rPr>
       </w:pPr>
-      <w:r>
-        <w:rPr>
-          <w:rFonts w:ascii="Arial" w:hAnsi="Arial" w:cs="Arial"/>
-        </w:rPr>
-        <w:t xml:space="preserve">[Aquí deberá colocar cual es la estructura de directorios del proyecto. </w:t>
-      </w:r>
-      <w:r>
-        <w:rPr>
-          <w:rFonts w:ascii="Arial" w:hAnsi="Arial" w:cs="Arial"/>
-        </w:rPr>
-        <w:t xml:space="preserve">Se trata de </w:t>
-      </w:r>
-      <w:r>
-        <w:rPr>
-          <w:rFonts w:ascii="Arial" w:hAnsi="Arial" w:cs="Arial"/>
-        </w:rPr>
-        <w:t>la definición de la estructura de directorio</w:t>
-      </w:r>
-      <w:r>
-        <w:rPr>
-          <w:rFonts w:ascii="Arial" w:hAnsi="Arial" w:cs="Arial"/>
-        </w:rPr>
-        <w:t>s</w:t>
-      </w:r>
-      <w:r>
-        <w:rPr>
-          <w:rFonts w:ascii="Arial" w:hAnsi="Arial" w:cs="Arial"/>
-        </w:rPr>
-        <w:t xml:space="preserve"> </w:t>
-      </w:r>
-      <w:r>
-        <w:rPr>
-          <w:rFonts w:ascii="Arial" w:hAnsi="Arial" w:cs="Arial"/>
-        </w:rPr>
-        <w:t xml:space="preserve">mínima </w:t>
-      </w:r>
-      <w:r>
-        <w:rPr>
-          <w:rFonts w:ascii="Arial" w:hAnsi="Arial" w:cs="Arial"/>
-        </w:rPr>
-        <w:t xml:space="preserve">que estará bajo control de configuraciones </w:t>
-      </w:r>
-      <w:r>
-        <w:rPr>
-          <w:rFonts w:ascii="Arial" w:hAnsi="Arial" w:cs="Arial"/>
-        </w:rPr>
-        <w:t xml:space="preserve">y que deberá </w:t>
-      </w:r>
-      <w:r>
-        <w:rPr>
-          <w:rFonts w:ascii="Arial" w:hAnsi="Arial" w:cs="Arial"/>
-        </w:rPr>
-        <w:t xml:space="preserve">respetarse (pudiendo dividirse cada subdirectorio en las partes que se crea </w:t>
-      </w:r>
-      <w:r>
-        <w:rPr>
-          <w:rFonts w:ascii="Arial" w:hAnsi="Arial" w:cs="Arial"/>
-        </w:rPr>
-        <w:lastRenderedPageBreak/>
-        <w:t xml:space="preserve">conveniente). </w:t>
-      </w:r>
-      <w:r>
-        <w:rPr>
-          <w:rFonts w:ascii="Arial" w:hAnsi="Arial" w:cs="Arial"/>
-        </w:rPr>
-        <w:t xml:space="preserve">Puede adjuntar una imagen con </w:t>
-      </w:r>
-      <w:smartTag w:uri="urn:schemas-microsoft-com:office:smarttags" w:element="PersonName">
-        <w:smartTagPr>
-          <w:attr w:name="ProductID" w:val="la Estructura"/>
-        </w:smartTagPr>
-        <w:r>
-          <w:rPr>
-            <w:rFonts w:ascii="Arial" w:hAnsi="Arial" w:cs="Arial"/>
-          </w:rPr>
-          <w:t>la Estructura</w:t>
-        </w:r>
-      </w:smartTag>
-      <w:r>
-        <w:rPr>
-          <w:rFonts w:ascii="Arial" w:hAnsi="Arial" w:cs="Arial"/>
-        </w:rPr>
-        <w:t xml:space="preserve"> del Repositorio definida para administrar los ítems de configuración del Proyecto]</w:t>
-      </w:r>
     </w:p>
     <w:p>
       <w:pPr>
@@ -6745,6 +6610,48 @@
           <w:rFonts w:ascii="Arial" w:hAnsi="Arial" w:cs="Arial"/>
         </w:rPr>
       </w:pPr>
+      <w:r>
+        <w:rPr>
+          <w:rFonts w:ascii="Arial" w:hAnsi="Arial" w:cs="Arial"/>
+          <w:noProof/>
+          <w:lang w:val="es-AR" w:eastAsia="es-AR"/>
+        </w:rPr>
+        <w:drawing>
+          <wp:inline distT="0" distB="0" distL="0" distR="0">
+            <wp:extent cx="3836319" cy="5962650"/>
+            <wp:effectExtent l="19050" t="0" r="0" b="0"/>
+            <wp:docPr id="2" name="1 Imagen" descr="Estructura de repositorio.jpg"/>
+            <wp:cNvGraphicFramePr>
+              <a:graphicFrameLocks xmlns:a="http://schemas.openxmlformats.org/drawingml/2006/main" noChangeAspect="1"/>
+            </wp:cNvGraphicFramePr>
+            <a:graphic xmlns:a="http://schemas.openxmlformats.org/drawingml/2006/main">
+              <a:graphicData uri="http://schemas.openxmlformats.org/drawingml/2006/picture">
+                <pic:pic xmlns:pic="http://schemas.openxmlformats.org/drawingml/2006/picture">
+                  <pic:nvPicPr>
+                    <pic:cNvPr id="0" name="Estructura de repositorio.jpg"/>
+                    <pic:cNvPicPr/>
+                  </pic:nvPicPr>
+                  <pic:blipFill>
+                    <a:blip r:embed="rId9"/>
+                    <a:stretch>
+                      <a:fillRect/>
+                    </a:stretch>
+                  </pic:blipFill>
+                  <pic:spPr>
+                    <a:xfrm>
+                      <a:off x="0" y="0"/>
+                      <a:ext cx="3836319" cy="5962650"/>
+                    </a:xfrm>
+                    <a:prstGeom prst="rect">
+                      <a:avLst/>
+                    </a:prstGeom>
+                  </pic:spPr>
+                </pic:pic>
+              </a:graphicData>
+            </a:graphic>
+          </wp:inline>
+        </w:drawing>
+      </w:r>
     </w:p>
     <w:p>
       <w:pPr>
@@ -6753,6 +6660,22 @@
           <w:rFonts w:ascii="Arial" w:hAnsi="Arial" w:cs="Arial"/>
         </w:rPr>
       </w:pPr>
+    </w:p>
+    <w:p>
+      <w:pPr>
+        <w:jc w:val="left"/>
+        <w:rPr>
+          <w:rFonts w:ascii="Arial" w:hAnsi="Arial" w:cs="Arial"/>
+          <w:b/>
+        </w:rPr>
+      </w:pPr>
+      <w:bookmarkStart w:id="37" w:name="_Toc243329284"/>
+      <w:r>
+        <w:rPr>
+          <w:rFonts w:ascii="Arial" w:hAnsi="Arial" w:cs="Arial"/>
+        </w:rPr>
+        <w:br w:type="page"/>
+      </w:r>
     </w:p>
     <w:p>
       <w:pPr>
@@ -6766,11 +6689,11 @@
           <w:rFonts w:ascii="Arial" w:hAnsi="Arial" w:cs="Arial"/>
         </w:rPr>
       </w:pPr>
-      <w:bookmarkStart w:id="37" w:name="_Toc243329284"/>
-      <w:r>
-        <w:rPr>
-          <w:rFonts w:ascii="Arial" w:hAnsi="Arial" w:cs="Arial"/>
-        </w:rPr>
+      <w:r>
+        <w:rPr>
+          <w:rFonts w:ascii="Arial" w:hAnsi="Arial" w:cs="Arial"/>
+        </w:rPr>
+        <w:lastRenderedPageBreak/>
         <w:t xml:space="preserve">Identificación </w:t>
       </w:r>
       <w:r>
@@ -6818,8 +6741,8 @@
         <w:tblLook w:val="01E0"/>
       </w:tblPr>
       <w:tblGrid>
-        <w:gridCol w:w="2958"/>
-        <w:gridCol w:w="3246"/>
+        <w:gridCol w:w="2802"/>
+        <w:gridCol w:w="3402"/>
         <w:gridCol w:w="2532"/>
         <w:gridCol w:w="1518"/>
       </w:tblGrid>
@@ -6829,7 +6752,7 @@
         </w:trPr>
         <w:tc>
           <w:tcPr>
-            <w:tcW w:w="2958" w:type="dxa"/>
+            <w:tcW w:w="2802" w:type="dxa"/>
             <w:tcBorders>
               <w:top w:val="single" w:sz="12" w:space="0" w:color="000080"/>
               <w:bottom w:val="single" w:sz="8" w:space="0" w:color="000080"/>
@@ -6865,7 +6788,7 @@
         </w:tc>
         <w:tc>
           <w:tcPr>
-            <w:tcW w:w="3246" w:type="dxa"/>
+            <w:tcW w:w="3402" w:type="dxa"/>
             <w:tcBorders>
               <w:top w:val="single" w:sz="12" w:space="0" w:color="000080"/>
               <w:bottom w:val="single" w:sz="8" w:space="0" w:color="000080"/>
@@ -7000,7 +6923,7 @@
         </w:trPr>
         <w:tc>
           <w:tcPr>
-            <w:tcW w:w="2958" w:type="dxa"/>
+            <w:tcW w:w="2802" w:type="dxa"/>
             <w:tcBorders>
               <w:top w:val="single" w:sz="8" w:space="0" w:color="000080"/>
               <w:bottom w:val="single" w:sz="8" w:space="0" w:color="000080"/>
@@ -7033,7 +6956,7 @@
         </w:tc>
         <w:tc>
           <w:tcPr>
-            <w:tcW w:w="3246" w:type="dxa"/>
+            <w:tcW w:w="3402" w:type="dxa"/>
             <w:tcBorders>
               <w:top w:val="single" w:sz="8" w:space="0" w:color="000080"/>
               <w:bottom w:val="single" w:sz="8" w:space="0" w:color="000080"/>
@@ -7199,7 +7122,7 @@
       <w:tr>
         <w:tc>
           <w:tcPr>
-            <w:tcW w:w="2958" w:type="dxa"/>
+            <w:tcW w:w="2802" w:type="dxa"/>
             <w:tcBorders>
               <w:top w:val="single" w:sz="8" w:space="0" w:color="000080"/>
               <w:bottom w:val="single" w:sz="8" w:space="0" w:color="000080"/>
@@ -7232,7 +7155,7 @@
         </w:tc>
         <w:tc>
           <w:tcPr>
-            <w:tcW w:w="3246" w:type="dxa"/>
+            <w:tcW w:w="3402" w:type="dxa"/>
             <w:tcBorders>
               <w:top w:val="single" w:sz="8" w:space="0" w:color="000080"/>
               <w:bottom w:val="single" w:sz="8" w:space="0" w:color="000080"/>
@@ -7381,7 +7304,7 @@
       <w:tr>
         <w:tc>
           <w:tcPr>
-            <w:tcW w:w="2958" w:type="dxa"/>
+            <w:tcW w:w="2802" w:type="dxa"/>
             <w:tcBorders>
               <w:top w:val="single" w:sz="8" w:space="0" w:color="000080"/>
               <w:bottom w:val="single" w:sz="8" w:space="0" w:color="000080"/>
@@ -7414,7 +7337,7 @@
         </w:tc>
         <w:tc>
           <w:tcPr>
-            <w:tcW w:w="3246" w:type="dxa"/>
+            <w:tcW w:w="3402" w:type="dxa"/>
             <w:tcBorders>
               <w:top w:val="single" w:sz="8" w:space="0" w:color="000080"/>
               <w:bottom w:val="single" w:sz="8" w:space="0" w:color="000080"/>
@@ -7613,7 +7536,7 @@
       <w:tr>
         <w:tc>
           <w:tcPr>
-            <w:tcW w:w="2958" w:type="dxa"/>
+            <w:tcW w:w="2802" w:type="dxa"/>
             <w:tcBorders>
               <w:top w:val="single" w:sz="8" w:space="0" w:color="000080"/>
               <w:bottom w:val="single" w:sz="8" w:space="0" w:color="000080"/>
@@ -7646,7 +7569,7 @@
         </w:tc>
         <w:tc>
           <w:tcPr>
-            <w:tcW w:w="3246" w:type="dxa"/>
+            <w:tcW w:w="3402" w:type="dxa"/>
             <w:tcBorders>
               <w:top w:val="single" w:sz="8" w:space="0" w:color="000080"/>
               <w:bottom w:val="single" w:sz="8" w:space="0" w:color="000080"/>
@@ -7785,7 +7708,7 @@
       <w:tr>
         <w:tc>
           <w:tcPr>
-            <w:tcW w:w="2958" w:type="dxa"/>
+            <w:tcW w:w="2802" w:type="dxa"/>
             <w:tcBorders>
               <w:top w:val="single" w:sz="8" w:space="0" w:color="000080"/>
               <w:bottom w:val="single" w:sz="8" w:space="0" w:color="000080"/>
@@ -7818,7 +7741,7 @@
         </w:tc>
         <w:tc>
           <w:tcPr>
-            <w:tcW w:w="3246" w:type="dxa"/>
+            <w:tcW w:w="3402" w:type="dxa"/>
             <w:tcBorders>
               <w:top w:val="single" w:sz="8" w:space="0" w:color="000080"/>
               <w:bottom w:val="single" w:sz="8" w:space="0" w:color="000080"/>
@@ -7957,7 +7880,7 @@
       <w:tr>
         <w:tc>
           <w:tcPr>
-            <w:tcW w:w="2958" w:type="dxa"/>
+            <w:tcW w:w="2802" w:type="dxa"/>
             <w:tcBorders>
               <w:top w:val="single" w:sz="8" w:space="0" w:color="000080"/>
               <w:bottom w:val="single" w:sz="8" w:space="0" w:color="000080"/>
@@ -7990,7 +7913,7 @@
         </w:tc>
         <w:tc>
           <w:tcPr>
-            <w:tcW w:w="3246" w:type="dxa"/>
+            <w:tcW w:w="3402" w:type="dxa"/>
             <w:tcBorders>
               <w:top w:val="single" w:sz="8" w:space="0" w:color="000080"/>
               <w:bottom w:val="single" w:sz="8" w:space="0" w:color="000080"/>
@@ -8040,7 +7963,7 @@
                 <w:szCs w:val="16"/>
               </w:rPr>
             </w:pPr>
-            <w:hyperlink r:id="rId9" w:history="1">
+            <w:hyperlink r:id="rId10" w:history="1">
               <w:r>
                 <w:rPr>
                   <w:rStyle w:val="Hipervnculo"/>
@@ -8109,7 +8032,7 @@
       <w:tr>
         <w:tc>
           <w:tcPr>
-            <w:tcW w:w="2958" w:type="dxa"/>
+            <w:tcW w:w="2802" w:type="dxa"/>
             <w:tcBorders>
               <w:top w:val="single" w:sz="8" w:space="0" w:color="000080"/>
               <w:bottom w:val="single" w:sz="8" w:space="0" w:color="000080"/>
@@ -8142,7 +8065,7 @@
         </w:tc>
         <w:tc>
           <w:tcPr>
-            <w:tcW w:w="3246" w:type="dxa"/>
+            <w:tcW w:w="3402" w:type="dxa"/>
             <w:tcBorders>
               <w:top w:val="single" w:sz="8" w:space="0" w:color="000080"/>
               <w:bottom w:val="single" w:sz="8" w:space="0" w:color="000080"/>
@@ -8281,7 +8204,7 @@
       <w:tr>
         <w:tc>
           <w:tcPr>
-            <w:tcW w:w="2958" w:type="dxa"/>
+            <w:tcW w:w="2802" w:type="dxa"/>
             <w:tcBorders>
               <w:top w:val="single" w:sz="8" w:space="0" w:color="000080"/>
               <w:bottom w:val="single" w:sz="8" w:space="0" w:color="000080"/>
@@ -8314,7 +8237,7 @@
         </w:tc>
         <w:tc>
           <w:tcPr>
-            <w:tcW w:w="3246" w:type="dxa"/>
+            <w:tcW w:w="3402" w:type="dxa"/>
             <w:tcBorders>
               <w:top w:val="single" w:sz="8" w:space="0" w:color="000080"/>
               <w:bottom w:val="single" w:sz="8" w:space="0" w:color="000080"/>
@@ -8339,152 +8262,6 @@
                 <w:szCs w:val="16"/>
               </w:rPr>
               <w:t>IMP2009_Cronograma</w:t>
-            </w:r>
-          </w:p>
-        </w:tc>
-        <w:tc>
-          <w:tcPr>
-            <w:tcW w:w="2532" w:type="dxa"/>
-            <w:tcBorders>
-              <w:top w:val="single" w:sz="8" w:space="0" w:color="000080"/>
-              <w:bottom w:val="single" w:sz="8" w:space="0" w:color="000080"/>
-              <w:right w:val="single" w:sz="4" w:space="0" w:color="auto"/>
-            </w:tcBorders>
-          </w:tcPr>
-          <w:p>
-            <w:pPr>
-              <w:pStyle w:val="Textoindependiente"/>
-              <w:keepLines/>
-              <w:ind w:left="0" w:firstLine="0"/>
-              <w:jc w:val="left"/>
-              <w:rPr>
-                <w:rFonts w:ascii="Arial" w:hAnsi="Arial" w:cs="Arial"/>
-                <w:color w:val="0000FF"/>
-                <w:sz w:val="16"/>
-                <w:szCs w:val="16"/>
-                <w:lang w:val="es-ES_tradnl"/>
-              </w:rPr>
-            </w:pPr>
-            <w:hyperlink r:id="rId10" w:history="1">
-              <w:r>
-                <w:rPr>
-                  <w:rStyle w:val="Hipervnculo"/>
-                  <w:rFonts w:ascii="Arial" w:hAnsi="Arial" w:cs="Arial"/>
-                  <w:sz w:val="16"/>
-                  <w:szCs w:val="16"/>
-                  <w:u w:val="none"/>
-                  <w:lang w:val="es-ES_tradnl"/>
-                </w:rPr>
-                <w:t>https://impresion.googlecode.com/svn/trunk</w:t>
-              </w:r>
-              <w:r>
-                <w:rPr>
-                  <w:rStyle w:val="Hipervnculo"/>
-                  <w:rFonts w:ascii="Arial" w:hAnsi="Arial" w:cs="Arial"/>
-                  <w:sz w:val="16"/>
-                  <w:szCs w:val="16"/>
-                  <w:u w:val="none"/>
-                  <w:lang w:val="es-ES_tradnl"/>
-                </w:rPr>
-                <w:t>/Impresion_Web /03_Planificacion</w:t>
-              </w:r>
-            </w:hyperlink>
-          </w:p>
-        </w:tc>
-        <w:tc>
-          <w:tcPr>
-            <w:tcW w:w="1518" w:type="dxa"/>
-            <w:tcBorders>
-              <w:top w:val="single" w:sz="8" w:space="0" w:color="000080"/>
-              <w:left w:val="single" w:sz="4" w:space="0" w:color="auto"/>
-              <w:bottom w:val="single" w:sz="8" w:space="0" w:color="000080"/>
-            </w:tcBorders>
-            <w:vAlign w:val="center"/>
-          </w:tcPr>
-          <w:p>
-            <w:pPr>
-              <w:pStyle w:val="Textoindependiente"/>
-              <w:keepLines/>
-              <w:ind w:left="16" w:firstLine="0"/>
-              <w:jc w:val="center"/>
-              <w:rPr>
-                <w:rFonts w:ascii="Arial" w:hAnsi="Arial" w:cs="Arial"/>
-                <w:sz w:val="16"/>
-                <w:szCs w:val="16"/>
-              </w:rPr>
-            </w:pPr>
-            <w:r>
-              <w:rPr>
-                <w:rFonts w:ascii="Arial" w:hAnsi="Arial" w:cs="Arial"/>
-                <w:sz w:val="16"/>
-                <w:szCs w:val="16"/>
-              </w:rPr>
-              <w:t>Proyecto</w:t>
-            </w:r>
-          </w:p>
-        </w:tc>
-      </w:tr>
-      <w:tr>
-        <w:tc>
-          <w:tcPr>
-            <w:tcW w:w="2958" w:type="dxa"/>
-            <w:tcBorders>
-              <w:top w:val="single" w:sz="8" w:space="0" w:color="000080"/>
-              <w:bottom w:val="single" w:sz="8" w:space="0" w:color="000080"/>
-            </w:tcBorders>
-            <w:shd w:val="clear" w:color="auto" w:fill="F3F3F3"/>
-            <w:vAlign w:val="center"/>
-          </w:tcPr>
-          <w:p>
-            <w:pPr>
-              <w:keepLines/>
-              <w:widowControl w:val="0"/>
-              <w:jc w:val="left"/>
-              <w:rPr>
-                <w:rFonts w:ascii="Arial" w:hAnsi="Arial" w:cs="Arial"/>
-                <w:b/>
-                <w:sz w:val="16"/>
-                <w:szCs w:val="16"/>
-              </w:rPr>
-            </w:pPr>
-            <w:r>
-              <w:rPr>
-                <w:rFonts w:ascii="Arial" w:hAnsi="Arial" w:cs="Arial"/>
-                <w:b/>
-                <w:sz w:val="16"/>
-                <w:szCs w:val="16"/>
-              </w:rPr>
-              <w:t>Proyect Charter</w:t>
-            </w:r>
-          </w:p>
-        </w:tc>
-        <w:tc>
-          <w:tcPr>
-            <w:tcW w:w="3246" w:type="dxa"/>
-            <w:tcBorders>
-              <w:top w:val="single" w:sz="8" w:space="0" w:color="000080"/>
-              <w:bottom w:val="single" w:sz="8" w:space="0" w:color="000080"/>
-            </w:tcBorders>
-            <w:vAlign w:val="center"/>
-          </w:tcPr>
-          <w:p>
-            <w:pPr>
-              <w:pStyle w:val="Textoindependiente"/>
-              <w:keepLines/>
-              <w:ind w:left="0" w:firstLine="0"/>
-              <w:rPr>
-                <w:rFonts w:ascii="Arial" w:hAnsi="Arial" w:cs="Arial"/>
-                <w:sz w:val="16"/>
-                <w:szCs w:val="16"/>
-              </w:rPr>
-            </w:pPr>
-            <w:r>
-              <w:rPr>
-                <w:rFonts w:ascii="Arial" w:hAnsi="Arial" w:cs="Arial"/>
-                <w:sz w:val="16"/>
-                <w:szCs w:val="16"/>
-              </w:rPr>
-              <w:t>IMP2009_ProyectCharter</w:t>
             </w:r>
           </w:p>
         </w:tc>
@@ -8573,7 +8350,7 @@
       <w:tr>
         <w:tc>
           <w:tcPr>
-            <w:tcW w:w="2958" w:type="dxa"/>
+            <w:tcW w:w="2802" w:type="dxa"/>
             <w:tcBorders>
               <w:top w:val="single" w:sz="8" w:space="0" w:color="000080"/>
               <w:bottom w:val="single" w:sz="8" w:space="0" w:color="000080"/>
@@ -8600,13 +8377,13 @@
                 <w:sz w:val="16"/>
                 <w:szCs w:val="16"/>
               </w:rPr>
-              <w:t>Documentación de Arquitectura</w:t>
-            </w:r>
-          </w:p>
-        </w:tc>
-        <w:tc>
-          <w:tcPr>
-            <w:tcW w:w="3246" w:type="dxa"/>
+              <w:t>Proyect Charter</w:t>
+            </w:r>
+          </w:p>
+        </w:tc>
+        <w:tc>
+          <w:tcPr>
+            <w:tcW w:w="3402" w:type="dxa"/>
             <w:tcBorders>
               <w:top w:val="single" w:sz="8" w:space="0" w:color="000080"/>
               <w:bottom w:val="single" w:sz="8" w:space="0" w:color="000080"/>
@@ -8630,7 +8407,7 @@
                 <w:sz w:val="16"/>
                 <w:szCs w:val="16"/>
               </w:rPr>
-              <w:t>IMP2009_Arquitectura</w:t>
+              <w:t>IMP2009_ProyectCharter</w:t>
             </w:r>
           </w:p>
         </w:tc>
@@ -8655,886 +8432,6 @@
                 <w:sz w:val="16"/>
                 <w:szCs w:val="16"/>
                 <w:lang w:val="es-ES_tradnl"/>
-              </w:rPr>
-            </w:pPr>
-            <w:r>
-              <w:rPr>
-                <w:rFonts w:ascii="Arial" w:hAnsi="Arial" w:cs="Arial"/>
-                <w:color w:val="0000FF"/>
-                <w:sz w:val="16"/>
-                <w:szCs w:val="16"/>
-                <w:lang w:val="es-ES_tradnl"/>
-              </w:rPr>
-              <w:t>https://impresion.googlecode.com/svn/trunk</w:t>
-            </w:r>
-            <w:r>
-              <w:rPr>
-                <w:rFonts w:ascii="Arial" w:hAnsi="Arial" w:cs="Arial"/>
-                <w:color w:val="0000FF"/>
-                <w:sz w:val="16"/>
-                <w:szCs w:val="16"/>
-                <w:lang w:val="es-ES_tradnl"/>
-              </w:rPr>
-              <w:t>/</w:t>
-            </w:r>
-            <w:r>
-              <w:rPr>
-                <w:rFonts w:ascii="Arial" w:hAnsi="Arial" w:cs="Arial"/>
-                <w:color w:val="0000FF"/>
-                <w:sz w:val="16"/>
-                <w:szCs w:val="16"/>
-                <w:lang w:val="es-ES_tradnl"/>
-              </w:rPr>
-              <w:t>Impresion_Web /04_Analisis_y_Diseño</w:t>
-            </w:r>
-          </w:p>
-        </w:tc>
-        <w:tc>
-          <w:tcPr>
-            <w:tcW w:w="1518" w:type="dxa"/>
-            <w:tcBorders>
-              <w:top w:val="single" w:sz="8" w:space="0" w:color="000080"/>
-              <w:left w:val="single" w:sz="4" w:space="0" w:color="auto"/>
-              <w:bottom w:val="single" w:sz="8" w:space="0" w:color="000080"/>
-            </w:tcBorders>
-            <w:vAlign w:val="center"/>
-          </w:tcPr>
-          <w:p>
-            <w:pPr>
-              <w:pStyle w:val="Textoindependiente"/>
-              <w:keepLines/>
-              <w:ind w:left="16" w:firstLine="0"/>
-              <w:jc w:val="center"/>
-              <w:rPr>
-                <w:rFonts w:ascii="Arial" w:hAnsi="Arial" w:cs="Arial"/>
-                <w:sz w:val="16"/>
-                <w:szCs w:val="16"/>
-              </w:rPr>
-            </w:pPr>
-            <w:r>
-              <w:rPr>
-                <w:rFonts w:ascii="Arial" w:hAnsi="Arial" w:cs="Arial"/>
-                <w:sz w:val="16"/>
-                <w:szCs w:val="16"/>
-              </w:rPr>
-              <w:t>Proyecto</w:t>
-            </w:r>
-          </w:p>
-        </w:tc>
-      </w:tr>
-      <w:tr>
-        <w:tc>
-          <w:tcPr>
-            <w:tcW w:w="2958" w:type="dxa"/>
-            <w:tcBorders>
-              <w:top w:val="single" w:sz="8" w:space="0" w:color="000080"/>
-              <w:bottom w:val="single" w:sz="8" w:space="0" w:color="000080"/>
-            </w:tcBorders>
-            <w:shd w:val="clear" w:color="auto" w:fill="F3F3F3"/>
-            <w:vAlign w:val="center"/>
-          </w:tcPr>
-          <w:p>
-            <w:pPr>
-              <w:keepLines/>
-              <w:widowControl w:val="0"/>
-              <w:jc w:val="left"/>
-              <w:rPr>
-                <w:rFonts w:ascii="Arial" w:hAnsi="Arial" w:cs="Arial"/>
-                <w:b/>
-                <w:sz w:val="16"/>
-                <w:szCs w:val="16"/>
-              </w:rPr>
-            </w:pPr>
-            <w:r>
-              <w:rPr>
-                <w:rFonts w:ascii="Arial" w:hAnsi="Arial" w:cs="Arial"/>
-                <w:b/>
-                <w:sz w:val="16"/>
-                <w:szCs w:val="16"/>
-              </w:rPr>
-              <w:t>Plan de Pruebas</w:t>
-            </w:r>
-          </w:p>
-        </w:tc>
-        <w:tc>
-          <w:tcPr>
-            <w:tcW w:w="3246" w:type="dxa"/>
-            <w:tcBorders>
-              <w:top w:val="single" w:sz="8" w:space="0" w:color="000080"/>
-              <w:bottom w:val="single" w:sz="8" w:space="0" w:color="000080"/>
-            </w:tcBorders>
-            <w:vAlign w:val="center"/>
-          </w:tcPr>
-          <w:p>
-            <w:pPr>
-              <w:pStyle w:val="Textoindependiente"/>
-              <w:keepLines/>
-              <w:ind w:left="0" w:firstLine="0"/>
-              <w:rPr>
-                <w:rFonts w:ascii="Arial" w:hAnsi="Arial" w:cs="Arial"/>
-                <w:sz w:val="16"/>
-                <w:szCs w:val="16"/>
-              </w:rPr>
-            </w:pPr>
-            <w:r>
-              <w:rPr>
-                <w:rFonts w:ascii="Arial" w:hAnsi="Arial" w:cs="Arial"/>
-                <w:sz w:val="16"/>
-                <w:szCs w:val="16"/>
-              </w:rPr>
-              <w:t>IMP2009_PlanPruebas</w:t>
-            </w:r>
-          </w:p>
-        </w:tc>
-        <w:tc>
-          <w:tcPr>
-            <w:tcW w:w="2532" w:type="dxa"/>
-            <w:tcBorders>
-              <w:top w:val="single" w:sz="8" w:space="0" w:color="000080"/>
-              <w:bottom w:val="single" w:sz="8" w:space="0" w:color="000080"/>
-              <w:right w:val="single" w:sz="4" w:space="0" w:color="auto"/>
-            </w:tcBorders>
-          </w:tcPr>
-          <w:p>
-            <w:pPr>
-              <w:pStyle w:val="Textoindependiente"/>
-              <w:keepLines/>
-              <w:ind w:left="0" w:firstLine="0"/>
-              <w:jc w:val="left"/>
-              <w:rPr>
-                <w:rFonts w:ascii="Arial" w:hAnsi="Arial" w:cs="Arial"/>
-                <w:color w:val="0000FF"/>
-                <w:sz w:val="16"/>
-                <w:szCs w:val="16"/>
-                <w:lang w:val="es-ES_tradnl"/>
-              </w:rPr>
-            </w:pPr>
-            <w:r>
-              <w:rPr>
-                <w:rFonts w:ascii="Arial" w:hAnsi="Arial" w:cs="Arial"/>
-                <w:color w:val="0000FF"/>
-                <w:sz w:val="16"/>
-                <w:szCs w:val="16"/>
-                <w:lang w:val="es-ES_tradnl"/>
-              </w:rPr>
-              <w:t>https://impresion.googlecode.com/svn/trunk</w:t>
-            </w:r>
-            <w:r>
-              <w:rPr>
-                <w:rFonts w:ascii="Arial" w:hAnsi="Arial" w:cs="Arial"/>
-                <w:color w:val="0000FF"/>
-                <w:sz w:val="16"/>
-                <w:szCs w:val="16"/>
-                <w:lang w:val="es-ES_tradnl"/>
-              </w:rPr>
-              <w:t>/</w:t>
-            </w:r>
-            <w:r>
-              <w:rPr>
-                <w:rFonts w:ascii="Arial" w:hAnsi="Arial" w:cs="Arial"/>
-                <w:color w:val="0000FF"/>
-                <w:sz w:val="16"/>
-                <w:szCs w:val="16"/>
-                <w:lang w:val="es-ES_tradnl"/>
-              </w:rPr>
-              <w:t>Impresion_Web /06_Pruebas</w:t>
-            </w:r>
-          </w:p>
-        </w:tc>
-        <w:tc>
-          <w:tcPr>
-            <w:tcW w:w="1518" w:type="dxa"/>
-            <w:tcBorders>
-              <w:top w:val="single" w:sz="8" w:space="0" w:color="000080"/>
-              <w:left w:val="single" w:sz="4" w:space="0" w:color="auto"/>
-              <w:bottom w:val="single" w:sz="8" w:space="0" w:color="000080"/>
-            </w:tcBorders>
-            <w:vAlign w:val="center"/>
-          </w:tcPr>
-          <w:p>
-            <w:pPr>
-              <w:pStyle w:val="Textoindependiente"/>
-              <w:keepLines/>
-              <w:ind w:left="16" w:firstLine="0"/>
-              <w:jc w:val="center"/>
-              <w:rPr>
-                <w:rFonts w:ascii="Arial" w:hAnsi="Arial" w:cs="Arial"/>
-                <w:sz w:val="16"/>
-                <w:szCs w:val="16"/>
-              </w:rPr>
-            </w:pPr>
-            <w:r>
-              <w:rPr>
-                <w:rFonts w:ascii="Arial" w:hAnsi="Arial" w:cs="Arial"/>
-                <w:sz w:val="16"/>
-                <w:szCs w:val="16"/>
-              </w:rPr>
-              <w:t>Proyecto</w:t>
-            </w:r>
-          </w:p>
-        </w:tc>
-      </w:tr>
-      <w:tr>
-        <w:tc>
-          <w:tcPr>
-            <w:tcW w:w="2958" w:type="dxa"/>
-            <w:tcBorders>
-              <w:top w:val="single" w:sz="8" w:space="0" w:color="000080"/>
-              <w:bottom w:val="single" w:sz="8" w:space="0" w:color="000080"/>
-            </w:tcBorders>
-            <w:shd w:val="clear" w:color="auto" w:fill="F3F3F3"/>
-            <w:vAlign w:val="center"/>
-          </w:tcPr>
-          <w:p>
-            <w:pPr>
-              <w:keepLines/>
-              <w:widowControl w:val="0"/>
-              <w:jc w:val="left"/>
-              <w:rPr>
-                <w:rFonts w:ascii="Arial" w:hAnsi="Arial" w:cs="Arial"/>
-                <w:b/>
-                <w:sz w:val="16"/>
-                <w:szCs w:val="16"/>
-              </w:rPr>
-            </w:pPr>
-            <w:r>
-              <w:rPr>
-                <w:rFonts w:ascii="Arial" w:hAnsi="Arial" w:cs="Arial"/>
-                <w:b/>
-                <w:sz w:val="16"/>
-                <w:szCs w:val="16"/>
-              </w:rPr>
-              <w:t>Manuales de Usuarios</w:t>
-            </w:r>
-          </w:p>
-        </w:tc>
-        <w:tc>
-          <w:tcPr>
-            <w:tcW w:w="3246" w:type="dxa"/>
-            <w:tcBorders>
-              <w:top w:val="single" w:sz="8" w:space="0" w:color="000080"/>
-              <w:bottom w:val="single" w:sz="8" w:space="0" w:color="000080"/>
-            </w:tcBorders>
-            <w:vAlign w:val="center"/>
-          </w:tcPr>
-          <w:p>
-            <w:pPr>
-              <w:pStyle w:val="Textoindependiente"/>
-              <w:keepLines/>
-              <w:ind w:left="0" w:firstLine="0"/>
-              <w:rPr>
-                <w:rFonts w:ascii="Arial" w:hAnsi="Arial" w:cs="Arial"/>
-                <w:sz w:val="16"/>
-                <w:szCs w:val="16"/>
-              </w:rPr>
-            </w:pPr>
-            <w:r>
-              <w:rPr>
-                <w:rFonts w:ascii="Arial" w:hAnsi="Arial" w:cs="Arial"/>
-                <w:sz w:val="16"/>
-                <w:szCs w:val="16"/>
-              </w:rPr>
-              <w:t>IMP2009_ManualUsuario</w:t>
-            </w:r>
-          </w:p>
-        </w:tc>
-        <w:tc>
-          <w:tcPr>
-            <w:tcW w:w="2532" w:type="dxa"/>
-            <w:tcBorders>
-              <w:top w:val="single" w:sz="8" w:space="0" w:color="000080"/>
-              <w:bottom w:val="single" w:sz="8" w:space="0" w:color="000080"/>
-              <w:right w:val="single" w:sz="4" w:space="0" w:color="auto"/>
-            </w:tcBorders>
-          </w:tcPr>
-          <w:p>
-            <w:pPr>
-              <w:pStyle w:val="Textoindependiente"/>
-              <w:keepLines/>
-              <w:ind w:left="0" w:firstLine="0"/>
-              <w:jc w:val="left"/>
-              <w:rPr>
-                <w:rFonts w:ascii="Arial" w:hAnsi="Arial" w:cs="Arial"/>
-                <w:color w:val="0000FF"/>
-                <w:sz w:val="16"/>
-                <w:szCs w:val="16"/>
-                <w:lang w:val="es-ES_tradnl"/>
-              </w:rPr>
-            </w:pPr>
-            <w:r>
-              <w:rPr>
-                <w:rFonts w:ascii="Arial" w:hAnsi="Arial" w:cs="Arial"/>
-                <w:color w:val="0000FF"/>
-                <w:sz w:val="16"/>
-                <w:szCs w:val="16"/>
-                <w:lang w:val="es-ES_tradnl"/>
-              </w:rPr>
-              <w:t>https://impresion.googlecode.com/svn/trunk</w:t>
-            </w:r>
-            <w:r>
-              <w:rPr>
-                <w:rFonts w:ascii="Arial" w:hAnsi="Arial" w:cs="Arial"/>
-                <w:color w:val="0000FF"/>
-                <w:sz w:val="16"/>
-                <w:szCs w:val="16"/>
-                <w:lang w:val="es-ES_tradnl"/>
-              </w:rPr>
-              <w:t>/</w:t>
-            </w:r>
-            <w:r>
-              <w:rPr>
-                <w:rFonts w:ascii="Arial" w:hAnsi="Arial" w:cs="Arial"/>
-                <w:color w:val="0000FF"/>
-                <w:sz w:val="16"/>
-                <w:szCs w:val="16"/>
-                <w:lang w:val="es-ES_tradnl"/>
-              </w:rPr>
-              <w:t>Impresion_Web /07_Despliegue</w:t>
-            </w:r>
-          </w:p>
-        </w:tc>
-        <w:tc>
-          <w:tcPr>
-            <w:tcW w:w="1518" w:type="dxa"/>
-            <w:tcBorders>
-              <w:top w:val="single" w:sz="8" w:space="0" w:color="000080"/>
-              <w:left w:val="single" w:sz="4" w:space="0" w:color="auto"/>
-              <w:bottom w:val="single" w:sz="8" w:space="0" w:color="000080"/>
-            </w:tcBorders>
-            <w:vAlign w:val="center"/>
-          </w:tcPr>
-          <w:p>
-            <w:pPr>
-              <w:pStyle w:val="Textoindependiente"/>
-              <w:keepLines/>
-              <w:ind w:left="16" w:firstLine="0"/>
-              <w:jc w:val="center"/>
-              <w:rPr>
-                <w:rFonts w:ascii="Arial" w:hAnsi="Arial" w:cs="Arial"/>
-                <w:sz w:val="16"/>
-                <w:szCs w:val="16"/>
-              </w:rPr>
-            </w:pPr>
-            <w:r>
-              <w:rPr>
-                <w:rFonts w:ascii="Arial" w:hAnsi="Arial" w:cs="Arial"/>
-                <w:sz w:val="16"/>
-                <w:szCs w:val="16"/>
-              </w:rPr>
-              <w:t>Producto</w:t>
-            </w:r>
-          </w:p>
-        </w:tc>
-      </w:tr>
-      <w:tr>
-        <w:tc>
-          <w:tcPr>
-            <w:tcW w:w="2958" w:type="dxa"/>
-            <w:tcBorders>
-              <w:top w:val="single" w:sz="8" w:space="0" w:color="000080"/>
-              <w:bottom w:val="single" w:sz="8" w:space="0" w:color="000080"/>
-            </w:tcBorders>
-            <w:shd w:val="clear" w:color="auto" w:fill="F3F3F3"/>
-            <w:vAlign w:val="center"/>
-          </w:tcPr>
-          <w:p>
-            <w:pPr>
-              <w:keepLines/>
-              <w:widowControl w:val="0"/>
-              <w:jc w:val="left"/>
-              <w:rPr>
-                <w:rFonts w:ascii="Arial" w:hAnsi="Arial" w:cs="Arial"/>
-                <w:b/>
-                <w:sz w:val="16"/>
-                <w:szCs w:val="16"/>
-              </w:rPr>
-            </w:pPr>
-            <w:r>
-              <w:rPr>
-                <w:rFonts w:ascii="Arial" w:hAnsi="Arial" w:cs="Arial"/>
-                <w:b/>
-                <w:sz w:val="16"/>
-                <w:szCs w:val="16"/>
-              </w:rPr>
-              <w:t>CHK Auditoria de Proceso</w:t>
-            </w:r>
-          </w:p>
-        </w:tc>
-        <w:tc>
-          <w:tcPr>
-            <w:tcW w:w="3246" w:type="dxa"/>
-            <w:tcBorders>
-              <w:top w:val="single" w:sz="8" w:space="0" w:color="000080"/>
-              <w:bottom w:val="single" w:sz="8" w:space="0" w:color="000080"/>
-            </w:tcBorders>
-            <w:vAlign w:val="center"/>
-          </w:tcPr>
-          <w:p>
-            <w:pPr>
-              <w:pStyle w:val="Textoindependiente"/>
-              <w:keepLines/>
-              <w:ind w:left="0" w:firstLine="0"/>
-              <w:rPr>
-                <w:rFonts w:ascii="Arial" w:hAnsi="Arial" w:cs="Arial"/>
-                <w:sz w:val="16"/>
-                <w:szCs w:val="16"/>
-              </w:rPr>
-            </w:pPr>
-            <w:r>
-              <w:rPr>
-                <w:rFonts w:ascii="Arial" w:hAnsi="Arial" w:cs="Arial"/>
-                <w:sz w:val="16"/>
-                <w:szCs w:val="16"/>
-              </w:rPr>
-              <w:t>IMP2009_CHKAudProceso_</w:t>
-            </w:r>
-            <w:r>
-              <w:rPr>
-                <w:rFonts w:ascii="Arial" w:hAnsi="Arial" w:cs="Arial"/>
-                <w:b/>
-                <w:sz w:val="16"/>
-                <w:szCs w:val="16"/>
-              </w:rPr>
-              <w:t>&lt;</w:t>
-            </w:r>
-            <w:r>
-              <w:rPr>
-                <w:rFonts w:ascii="Arial" w:hAnsi="Arial" w:cs="Arial"/>
-                <w:sz w:val="16"/>
-                <w:szCs w:val="16"/>
-              </w:rPr>
-              <w:t>NroIteracion</w:t>
-            </w:r>
-            <w:r>
-              <w:rPr>
-                <w:rFonts w:ascii="Arial" w:hAnsi="Arial" w:cs="Arial"/>
-                <w:b/>
-                <w:sz w:val="16"/>
-                <w:szCs w:val="16"/>
-              </w:rPr>
-              <w:t>&gt;</w:t>
-            </w:r>
-            <w:r>
-              <w:rPr>
-                <w:rFonts w:ascii="Arial" w:hAnsi="Arial" w:cs="Arial"/>
-                <w:sz w:val="16"/>
-                <w:szCs w:val="16"/>
-              </w:rPr>
-              <w:t>_</w:t>
-            </w:r>
-            <w:r>
-              <w:rPr>
-                <w:rFonts w:ascii="Arial" w:hAnsi="Arial" w:cs="Arial"/>
-                <w:b/>
-                <w:sz w:val="16"/>
-                <w:szCs w:val="16"/>
-              </w:rPr>
-              <w:t>&lt;</w:t>
-            </w:r>
-            <w:r>
-              <w:rPr>
-                <w:rFonts w:ascii="Arial" w:hAnsi="Arial" w:cs="Arial"/>
-                <w:sz w:val="16"/>
-                <w:szCs w:val="16"/>
-              </w:rPr>
-              <w:t>AAAAMMDD</w:t>
-            </w:r>
-            <w:r>
-              <w:rPr>
-                <w:rFonts w:ascii="Arial" w:hAnsi="Arial" w:cs="Arial"/>
-                <w:b/>
-                <w:sz w:val="16"/>
-                <w:szCs w:val="16"/>
-              </w:rPr>
-              <w:t>&gt;</w:t>
-            </w:r>
-          </w:p>
-        </w:tc>
-        <w:tc>
-          <w:tcPr>
-            <w:tcW w:w="2532" w:type="dxa"/>
-            <w:tcBorders>
-              <w:top w:val="single" w:sz="8" w:space="0" w:color="000080"/>
-              <w:bottom w:val="single" w:sz="8" w:space="0" w:color="000080"/>
-              <w:right w:val="single" w:sz="4" w:space="0" w:color="auto"/>
-            </w:tcBorders>
-          </w:tcPr>
-          <w:p>
-            <w:pPr>
-              <w:pStyle w:val="Textoindependiente"/>
-              <w:keepLines/>
-              <w:ind w:left="0" w:firstLine="0"/>
-              <w:jc w:val="left"/>
-              <w:rPr>
-                <w:rFonts w:ascii="Arial" w:hAnsi="Arial" w:cs="Arial"/>
-                <w:color w:val="0000FF"/>
-                <w:sz w:val="16"/>
-                <w:szCs w:val="16"/>
-              </w:rPr>
-            </w:pPr>
-            <w:r>
-              <w:rPr>
-                <w:rFonts w:ascii="Arial" w:hAnsi="Arial" w:cs="Arial"/>
-                <w:color w:val="0000FF"/>
-                <w:sz w:val="16"/>
-                <w:szCs w:val="16"/>
-              </w:rPr>
-              <w:t>https://impresion.googlecode.com/svn/trunk</w:t>
-            </w:r>
-            <w:r>
-              <w:rPr>
-                <w:rFonts w:ascii="Arial" w:hAnsi="Arial" w:cs="Arial"/>
-                <w:color w:val="0000FF"/>
-                <w:sz w:val="16"/>
-                <w:szCs w:val="16"/>
-              </w:rPr>
-              <w:t>/Impresion_Web/10_Gestion_de_configuracion</w:t>
-            </w:r>
-          </w:p>
-        </w:tc>
-        <w:tc>
-          <w:tcPr>
-            <w:tcW w:w="1518" w:type="dxa"/>
-            <w:tcBorders>
-              <w:top w:val="single" w:sz="8" w:space="0" w:color="000080"/>
-              <w:left w:val="single" w:sz="4" w:space="0" w:color="auto"/>
-              <w:bottom w:val="single" w:sz="8" w:space="0" w:color="000080"/>
-            </w:tcBorders>
-            <w:vAlign w:val="center"/>
-          </w:tcPr>
-          <w:p>
-            <w:pPr>
-              <w:pStyle w:val="Textoindependiente"/>
-              <w:keepLines/>
-              <w:ind w:left="16" w:firstLine="0"/>
-              <w:jc w:val="center"/>
-              <w:rPr>
-                <w:rFonts w:ascii="Arial" w:hAnsi="Arial" w:cs="Arial"/>
-                <w:sz w:val="16"/>
-                <w:szCs w:val="16"/>
-              </w:rPr>
-            </w:pPr>
-            <w:r>
-              <w:rPr>
-                <w:rFonts w:ascii="Arial" w:hAnsi="Arial" w:cs="Arial"/>
-                <w:sz w:val="16"/>
-                <w:szCs w:val="16"/>
-              </w:rPr>
-              <w:t>Proyecto</w:t>
-            </w:r>
-          </w:p>
-        </w:tc>
-      </w:tr>
-      <w:tr>
-        <w:tc>
-          <w:tcPr>
-            <w:tcW w:w="2958" w:type="dxa"/>
-            <w:tcBorders>
-              <w:top w:val="single" w:sz="8" w:space="0" w:color="000080"/>
-              <w:bottom w:val="single" w:sz="8" w:space="0" w:color="000080"/>
-            </w:tcBorders>
-            <w:shd w:val="clear" w:color="auto" w:fill="F3F3F3"/>
-            <w:vAlign w:val="center"/>
-          </w:tcPr>
-          <w:p>
-            <w:pPr>
-              <w:keepLines/>
-              <w:widowControl w:val="0"/>
-              <w:jc w:val="left"/>
-              <w:rPr>
-                <w:rFonts w:ascii="Arial" w:hAnsi="Arial" w:cs="Arial"/>
-                <w:b/>
-                <w:sz w:val="16"/>
-                <w:szCs w:val="16"/>
-              </w:rPr>
-            </w:pPr>
-            <w:r>
-              <w:rPr>
-                <w:rFonts w:ascii="Arial" w:hAnsi="Arial" w:cs="Arial"/>
-                <w:b/>
-                <w:sz w:val="16"/>
-                <w:szCs w:val="16"/>
-              </w:rPr>
-              <w:lastRenderedPageBreak/>
-              <w:t>Minuta Relevamiento</w:t>
-            </w:r>
-          </w:p>
-        </w:tc>
-        <w:tc>
-          <w:tcPr>
-            <w:tcW w:w="3246" w:type="dxa"/>
-            <w:tcBorders>
-              <w:top w:val="single" w:sz="8" w:space="0" w:color="000080"/>
-              <w:bottom w:val="single" w:sz="8" w:space="0" w:color="000080"/>
-            </w:tcBorders>
-            <w:vAlign w:val="center"/>
-          </w:tcPr>
-          <w:p>
-            <w:pPr>
-              <w:pStyle w:val="Textoindependiente"/>
-              <w:keepLines/>
-              <w:ind w:left="0" w:firstLine="0"/>
-              <w:rPr>
-                <w:rFonts w:ascii="Arial" w:hAnsi="Arial" w:cs="Arial"/>
-                <w:sz w:val="16"/>
-                <w:szCs w:val="16"/>
-                <w:lang w:val="es-ES_tradnl"/>
-              </w:rPr>
-            </w:pPr>
-            <w:r>
-              <w:rPr>
-                <w:rFonts w:ascii="Arial" w:hAnsi="Arial" w:cs="Arial"/>
-                <w:sz w:val="16"/>
-                <w:szCs w:val="16"/>
-                <w:lang w:val="es-ES_tradnl"/>
-              </w:rPr>
-              <w:t>IMP2009_MRelevamiento_</w:t>
-            </w:r>
-            <w:r>
-              <w:rPr>
-                <w:rFonts w:ascii="Arial" w:hAnsi="Arial" w:cs="Arial"/>
-                <w:b/>
-                <w:sz w:val="16"/>
-                <w:szCs w:val="16"/>
-                <w:lang w:val="es-ES_tradnl"/>
-              </w:rPr>
-              <w:t>&lt;</w:t>
-            </w:r>
-            <w:r>
-              <w:rPr>
-                <w:rFonts w:ascii="Arial" w:hAnsi="Arial" w:cs="Arial"/>
-                <w:sz w:val="16"/>
-                <w:szCs w:val="16"/>
-                <w:lang w:val="es-ES_tradnl"/>
-              </w:rPr>
-              <w:t>NroIteracion</w:t>
-            </w:r>
-            <w:r>
-              <w:rPr>
-                <w:rFonts w:ascii="Arial" w:hAnsi="Arial" w:cs="Arial"/>
-                <w:b/>
-                <w:sz w:val="16"/>
-                <w:szCs w:val="16"/>
-                <w:lang w:val="es-ES_tradnl"/>
-              </w:rPr>
-              <w:t>&gt;</w:t>
-            </w:r>
-            <w:r>
-              <w:rPr>
-                <w:rFonts w:ascii="Arial" w:hAnsi="Arial" w:cs="Arial"/>
-                <w:sz w:val="16"/>
-                <w:szCs w:val="16"/>
-                <w:lang w:val="es-ES_tradnl"/>
-              </w:rPr>
-              <w:t>_</w:t>
-            </w:r>
-            <w:r>
-              <w:rPr>
-                <w:rFonts w:ascii="Arial" w:hAnsi="Arial" w:cs="Arial"/>
-                <w:b/>
-                <w:sz w:val="16"/>
-                <w:szCs w:val="16"/>
-                <w:lang w:val="es-ES_tradnl"/>
-              </w:rPr>
-              <w:t>&lt;</w:t>
-            </w:r>
-            <w:r>
-              <w:rPr>
-                <w:rFonts w:ascii="Arial" w:hAnsi="Arial" w:cs="Arial"/>
-                <w:sz w:val="16"/>
-                <w:szCs w:val="16"/>
-                <w:lang w:val="es-ES_tradnl"/>
-              </w:rPr>
-              <w:t>AAAAMMDD</w:t>
-            </w:r>
-            <w:r>
-              <w:rPr>
-                <w:rFonts w:ascii="Arial" w:hAnsi="Arial" w:cs="Arial"/>
-                <w:b/>
-                <w:sz w:val="16"/>
-                <w:szCs w:val="16"/>
-                <w:lang w:val="es-ES_tradnl"/>
-              </w:rPr>
-              <w:t>&gt;</w:t>
-            </w:r>
-          </w:p>
-        </w:tc>
-        <w:tc>
-          <w:tcPr>
-            <w:tcW w:w="2532" w:type="dxa"/>
-            <w:tcBorders>
-              <w:top w:val="single" w:sz="8" w:space="0" w:color="000080"/>
-              <w:bottom w:val="single" w:sz="8" w:space="0" w:color="000080"/>
-              <w:right w:val="single" w:sz="4" w:space="0" w:color="auto"/>
-            </w:tcBorders>
-          </w:tcPr>
-          <w:p>
-            <w:pPr>
-              <w:pStyle w:val="Textoindependiente"/>
-              <w:keepLines/>
-              <w:ind w:left="0" w:firstLine="0"/>
-              <w:jc w:val="left"/>
-              <w:rPr>
-                <w:rFonts w:ascii="Arial" w:hAnsi="Arial" w:cs="Arial"/>
-                <w:color w:val="0000FF"/>
-                <w:sz w:val="16"/>
-                <w:szCs w:val="16"/>
-                <w:lang w:val="es-ES_tradnl"/>
-              </w:rPr>
-            </w:pPr>
-            <w:r>
-              <w:rPr>
-                <w:rFonts w:ascii="Arial" w:hAnsi="Arial" w:cs="Arial"/>
-                <w:color w:val="0000FF"/>
-                <w:sz w:val="16"/>
-                <w:szCs w:val="16"/>
-                <w:lang w:val="es-ES_tradnl"/>
-              </w:rPr>
-              <w:t>https://impresion.googlecode.com/svn/trunk</w:t>
-            </w:r>
-            <w:r>
-              <w:rPr>
-                <w:rFonts w:ascii="Arial" w:hAnsi="Arial" w:cs="Arial"/>
-                <w:color w:val="0000FF"/>
-                <w:sz w:val="16"/>
-                <w:szCs w:val="16"/>
-                <w:lang w:val="es-ES_tradnl"/>
-              </w:rPr>
-              <w:t>/</w:t>
-            </w:r>
-            <w:r>
-              <w:rPr>
-                <w:rFonts w:ascii="Arial" w:hAnsi="Arial" w:cs="Arial"/>
-                <w:color w:val="0000FF"/>
-                <w:sz w:val="16"/>
-                <w:szCs w:val="16"/>
-                <w:lang w:val="es-ES_tradnl"/>
-              </w:rPr>
-              <w:t>Impresion_Web /09_Monitoreo_y_control</w:t>
-            </w:r>
-          </w:p>
-        </w:tc>
-        <w:tc>
-          <w:tcPr>
-            <w:tcW w:w="1518" w:type="dxa"/>
-            <w:tcBorders>
-              <w:top w:val="single" w:sz="8" w:space="0" w:color="000080"/>
-              <w:left w:val="single" w:sz="4" w:space="0" w:color="auto"/>
-              <w:bottom w:val="single" w:sz="8" w:space="0" w:color="000080"/>
-            </w:tcBorders>
-            <w:vAlign w:val="center"/>
-          </w:tcPr>
-          <w:p>
-            <w:pPr>
-              <w:pStyle w:val="Textoindependiente"/>
-              <w:keepLines/>
-              <w:ind w:left="16" w:firstLine="0"/>
-              <w:jc w:val="center"/>
-              <w:rPr>
-                <w:rFonts w:ascii="Arial" w:hAnsi="Arial" w:cs="Arial"/>
-                <w:sz w:val="16"/>
-                <w:szCs w:val="16"/>
-                <w:lang w:val="es-ES_tradnl"/>
-              </w:rPr>
-            </w:pPr>
-            <w:r>
-              <w:rPr>
-                <w:rFonts w:ascii="Arial" w:hAnsi="Arial" w:cs="Arial"/>
-                <w:sz w:val="16"/>
-                <w:szCs w:val="16"/>
-                <w:lang w:val="es-ES_tradnl"/>
-              </w:rPr>
-              <w:t>Proyecto</w:t>
-            </w:r>
-          </w:p>
-        </w:tc>
-      </w:tr>
-      <w:tr>
-        <w:tc>
-          <w:tcPr>
-            <w:tcW w:w="2958" w:type="dxa"/>
-            <w:tcBorders>
-              <w:top w:val="single" w:sz="8" w:space="0" w:color="000080"/>
-              <w:bottom w:val="single" w:sz="8" w:space="0" w:color="000080"/>
-            </w:tcBorders>
-            <w:shd w:val="clear" w:color="auto" w:fill="F3F3F3"/>
-            <w:vAlign w:val="center"/>
-          </w:tcPr>
-          <w:p>
-            <w:pPr>
-              <w:keepLines/>
-              <w:widowControl w:val="0"/>
-              <w:jc w:val="left"/>
-              <w:rPr>
-                <w:rFonts w:ascii="Arial" w:hAnsi="Arial" w:cs="Arial"/>
-                <w:b/>
-                <w:sz w:val="16"/>
-                <w:szCs w:val="16"/>
-              </w:rPr>
-            </w:pPr>
-            <w:r>
-              <w:rPr>
-                <w:rFonts w:ascii="Arial" w:hAnsi="Arial" w:cs="Arial"/>
-                <w:b/>
-                <w:sz w:val="16"/>
-                <w:szCs w:val="16"/>
-              </w:rPr>
-              <w:t>Base de Datos</w:t>
-            </w:r>
-          </w:p>
-        </w:tc>
-        <w:tc>
-          <w:tcPr>
-            <w:tcW w:w="3246" w:type="dxa"/>
-            <w:tcBorders>
-              <w:top w:val="single" w:sz="8" w:space="0" w:color="000080"/>
-              <w:bottom w:val="single" w:sz="8" w:space="0" w:color="000080"/>
-            </w:tcBorders>
-            <w:vAlign w:val="center"/>
-          </w:tcPr>
-          <w:p>
-            <w:pPr>
-              <w:pStyle w:val="Textoindependiente"/>
-              <w:keepLines/>
-              <w:ind w:left="0" w:firstLine="0"/>
-              <w:rPr>
-                <w:rFonts w:ascii="Arial" w:hAnsi="Arial" w:cs="Arial"/>
-                <w:sz w:val="16"/>
-                <w:szCs w:val="16"/>
-                <w:lang w:val="es-ES_tradnl"/>
-              </w:rPr>
-            </w:pPr>
-            <w:r>
-              <w:rPr>
-                <w:rFonts w:ascii="Arial" w:hAnsi="Arial" w:cs="Arial"/>
-                <w:sz w:val="16"/>
-                <w:szCs w:val="16"/>
-                <w:lang w:val="es-ES_tradnl"/>
-              </w:rPr>
-              <w:t>IMP2009_BaseDatos</w:t>
-            </w:r>
-          </w:p>
-        </w:tc>
-        <w:tc>
-          <w:tcPr>
-            <w:tcW w:w="2532" w:type="dxa"/>
-            <w:tcBorders>
-              <w:top w:val="single" w:sz="8" w:space="0" w:color="000080"/>
-              <w:bottom w:val="single" w:sz="8" w:space="0" w:color="000080"/>
-              <w:right w:val="single" w:sz="4" w:space="0" w:color="auto"/>
-            </w:tcBorders>
-          </w:tcPr>
-          <w:p>
-            <w:pPr>
-              <w:pStyle w:val="Textoindependiente"/>
-              <w:keepLines/>
-              <w:ind w:left="0" w:firstLine="0"/>
-              <w:jc w:val="left"/>
-              <w:rPr>
-                <w:rFonts w:ascii="Arial" w:hAnsi="Arial" w:cs="Arial"/>
-                <w:color w:val="0000FF"/>
-                <w:sz w:val="16"/>
-                <w:szCs w:val="16"/>
               </w:rPr>
             </w:pPr>
             <w:hyperlink r:id="rId12" w:history="1">
@@ -9545,8 +8442,1044 @@
                   <w:sz w:val="16"/>
                   <w:szCs w:val="16"/>
                   <w:u w:val="none"/>
+                  <w:lang w:val="es-ES_tradnl"/>
                 </w:rPr>
                 <w:t>https://impresion.googlecode.com/svn/trunk</w:t>
+              </w:r>
+              <w:r>
+                <w:rPr>
+                  <w:rStyle w:val="Hipervnculo"/>
+                  <w:rFonts w:ascii="Arial" w:hAnsi="Arial" w:cs="Arial"/>
+                  <w:sz w:val="16"/>
+                  <w:szCs w:val="16"/>
+                  <w:u w:val="none"/>
+                  <w:lang w:val="es-ES_tradnl"/>
+                </w:rPr>
+                <w:t>/Impresion_Web /03_Planificacion</w:t>
+              </w:r>
+            </w:hyperlink>
+          </w:p>
+        </w:tc>
+        <w:tc>
+          <w:tcPr>
+            <w:tcW w:w="1518" w:type="dxa"/>
+            <w:tcBorders>
+              <w:top w:val="single" w:sz="8" w:space="0" w:color="000080"/>
+              <w:left w:val="single" w:sz="4" w:space="0" w:color="auto"/>
+              <w:bottom w:val="single" w:sz="8" w:space="0" w:color="000080"/>
+            </w:tcBorders>
+            <w:vAlign w:val="center"/>
+          </w:tcPr>
+          <w:p>
+            <w:pPr>
+              <w:pStyle w:val="Textoindependiente"/>
+              <w:keepLines/>
+              <w:ind w:left="16" w:firstLine="0"/>
+              <w:jc w:val="center"/>
+              <w:rPr>
+                <w:rFonts w:ascii="Arial" w:hAnsi="Arial" w:cs="Arial"/>
+                <w:sz w:val="16"/>
+                <w:szCs w:val="16"/>
+              </w:rPr>
+            </w:pPr>
+            <w:r>
+              <w:rPr>
+                <w:rFonts w:ascii="Arial" w:hAnsi="Arial" w:cs="Arial"/>
+                <w:sz w:val="16"/>
+                <w:szCs w:val="16"/>
+              </w:rPr>
+              <w:t>Proyecto</w:t>
+            </w:r>
+          </w:p>
+        </w:tc>
+      </w:tr>
+      <w:tr>
+        <w:tc>
+          <w:tcPr>
+            <w:tcW w:w="2802" w:type="dxa"/>
+            <w:tcBorders>
+              <w:top w:val="single" w:sz="8" w:space="0" w:color="000080"/>
+              <w:bottom w:val="single" w:sz="8" w:space="0" w:color="000080"/>
+            </w:tcBorders>
+            <w:shd w:val="clear" w:color="auto" w:fill="F3F3F3"/>
+            <w:vAlign w:val="center"/>
+          </w:tcPr>
+          <w:p>
+            <w:pPr>
+              <w:keepLines/>
+              <w:widowControl w:val="0"/>
+              <w:jc w:val="left"/>
+              <w:rPr>
+                <w:rFonts w:ascii="Arial" w:hAnsi="Arial" w:cs="Arial"/>
+                <w:b/>
+                <w:sz w:val="16"/>
+                <w:szCs w:val="16"/>
+              </w:rPr>
+            </w:pPr>
+            <w:r>
+              <w:rPr>
+                <w:rFonts w:ascii="Arial" w:hAnsi="Arial" w:cs="Arial"/>
+                <w:b/>
+                <w:sz w:val="16"/>
+                <w:szCs w:val="16"/>
+              </w:rPr>
+              <w:t>Documentación de Arquitectura</w:t>
+            </w:r>
+          </w:p>
+        </w:tc>
+        <w:tc>
+          <w:tcPr>
+            <w:tcW w:w="3402" w:type="dxa"/>
+            <w:tcBorders>
+              <w:top w:val="single" w:sz="8" w:space="0" w:color="000080"/>
+              <w:bottom w:val="single" w:sz="8" w:space="0" w:color="000080"/>
+            </w:tcBorders>
+            <w:vAlign w:val="center"/>
+          </w:tcPr>
+          <w:p>
+            <w:pPr>
+              <w:pStyle w:val="Textoindependiente"/>
+              <w:keepLines/>
+              <w:ind w:left="0" w:firstLine="0"/>
+              <w:rPr>
+                <w:rFonts w:ascii="Arial" w:hAnsi="Arial" w:cs="Arial"/>
+                <w:sz w:val="16"/>
+                <w:szCs w:val="16"/>
+              </w:rPr>
+            </w:pPr>
+            <w:r>
+              <w:rPr>
+                <w:rFonts w:ascii="Arial" w:hAnsi="Arial" w:cs="Arial"/>
+                <w:sz w:val="16"/>
+                <w:szCs w:val="16"/>
+              </w:rPr>
+              <w:t>IMP2009_Arquitectura</w:t>
+            </w:r>
+          </w:p>
+        </w:tc>
+        <w:tc>
+          <w:tcPr>
+            <w:tcW w:w="2532" w:type="dxa"/>
+            <w:tcBorders>
+              <w:top w:val="single" w:sz="8" w:space="0" w:color="000080"/>
+              <w:bottom w:val="single" w:sz="8" w:space="0" w:color="000080"/>
+              <w:right w:val="single" w:sz="4" w:space="0" w:color="auto"/>
+            </w:tcBorders>
+          </w:tcPr>
+          <w:p>
+            <w:pPr>
+              <w:pStyle w:val="Textoindependiente"/>
+              <w:keepLines/>
+              <w:ind w:left="0" w:firstLine="0"/>
+              <w:jc w:val="left"/>
+              <w:rPr>
+                <w:rFonts w:ascii="Arial" w:hAnsi="Arial" w:cs="Arial"/>
+                <w:color w:val="0000FF"/>
+                <w:sz w:val="16"/>
+                <w:szCs w:val="16"/>
+                <w:lang w:val="es-ES_tradnl"/>
+              </w:rPr>
+            </w:pPr>
+            <w:r>
+              <w:rPr>
+                <w:rFonts w:ascii="Arial" w:hAnsi="Arial" w:cs="Arial"/>
+                <w:color w:val="0000FF"/>
+                <w:sz w:val="16"/>
+                <w:szCs w:val="16"/>
+                <w:lang w:val="es-ES_tradnl"/>
+              </w:rPr>
+              <w:t>https://impresion.googlecode.com/svn/trunk</w:t>
+            </w:r>
+            <w:r>
+              <w:rPr>
+                <w:rFonts w:ascii="Arial" w:hAnsi="Arial" w:cs="Arial"/>
+                <w:color w:val="0000FF"/>
+                <w:sz w:val="16"/>
+                <w:szCs w:val="16"/>
+                <w:lang w:val="es-ES_tradnl"/>
+              </w:rPr>
+              <w:t>/</w:t>
+            </w:r>
+            <w:r>
+              <w:rPr>
+                <w:rFonts w:ascii="Arial" w:hAnsi="Arial" w:cs="Arial"/>
+                <w:color w:val="0000FF"/>
+                <w:sz w:val="16"/>
+                <w:szCs w:val="16"/>
+                <w:lang w:val="es-ES_tradnl"/>
+              </w:rPr>
+              <w:t>Impresion_Web /04_Analisis_y_Diseño</w:t>
+            </w:r>
+          </w:p>
+        </w:tc>
+        <w:tc>
+          <w:tcPr>
+            <w:tcW w:w="1518" w:type="dxa"/>
+            <w:tcBorders>
+              <w:top w:val="single" w:sz="8" w:space="0" w:color="000080"/>
+              <w:left w:val="single" w:sz="4" w:space="0" w:color="auto"/>
+              <w:bottom w:val="single" w:sz="8" w:space="0" w:color="000080"/>
+            </w:tcBorders>
+            <w:vAlign w:val="center"/>
+          </w:tcPr>
+          <w:p>
+            <w:pPr>
+              <w:pStyle w:val="Textoindependiente"/>
+              <w:keepLines/>
+              <w:ind w:left="16" w:firstLine="0"/>
+              <w:jc w:val="center"/>
+              <w:rPr>
+                <w:rFonts w:ascii="Arial" w:hAnsi="Arial" w:cs="Arial"/>
+                <w:sz w:val="16"/>
+                <w:szCs w:val="16"/>
+              </w:rPr>
+            </w:pPr>
+            <w:r>
+              <w:rPr>
+                <w:rFonts w:ascii="Arial" w:hAnsi="Arial" w:cs="Arial"/>
+                <w:sz w:val="16"/>
+                <w:szCs w:val="16"/>
+              </w:rPr>
+              <w:t>Proyecto</w:t>
+            </w:r>
+          </w:p>
+        </w:tc>
+      </w:tr>
+      <w:tr>
+        <w:tc>
+          <w:tcPr>
+            <w:tcW w:w="2802" w:type="dxa"/>
+            <w:tcBorders>
+              <w:top w:val="single" w:sz="8" w:space="0" w:color="000080"/>
+              <w:bottom w:val="single" w:sz="8" w:space="0" w:color="000080"/>
+            </w:tcBorders>
+            <w:shd w:val="clear" w:color="auto" w:fill="F3F3F3"/>
+            <w:vAlign w:val="center"/>
+          </w:tcPr>
+          <w:p>
+            <w:pPr>
+              <w:keepLines/>
+              <w:widowControl w:val="0"/>
+              <w:jc w:val="left"/>
+              <w:rPr>
+                <w:rFonts w:ascii="Arial" w:hAnsi="Arial" w:cs="Arial"/>
+                <w:b/>
+                <w:sz w:val="16"/>
+                <w:szCs w:val="16"/>
+              </w:rPr>
+            </w:pPr>
+            <w:r>
+              <w:rPr>
+                <w:rFonts w:ascii="Arial" w:hAnsi="Arial" w:cs="Arial"/>
+                <w:b/>
+                <w:sz w:val="16"/>
+                <w:szCs w:val="16"/>
+              </w:rPr>
+              <w:t>Plan de Pruebas</w:t>
+            </w:r>
+          </w:p>
+        </w:tc>
+        <w:tc>
+          <w:tcPr>
+            <w:tcW w:w="3402" w:type="dxa"/>
+            <w:tcBorders>
+              <w:top w:val="single" w:sz="8" w:space="0" w:color="000080"/>
+              <w:bottom w:val="single" w:sz="8" w:space="0" w:color="000080"/>
+            </w:tcBorders>
+            <w:vAlign w:val="center"/>
+          </w:tcPr>
+          <w:p>
+            <w:pPr>
+              <w:pStyle w:val="Textoindependiente"/>
+              <w:keepLines/>
+              <w:ind w:left="0" w:firstLine="0"/>
+              <w:rPr>
+                <w:rFonts w:ascii="Arial" w:hAnsi="Arial" w:cs="Arial"/>
+                <w:sz w:val="16"/>
+                <w:szCs w:val="16"/>
+              </w:rPr>
+            </w:pPr>
+            <w:r>
+              <w:rPr>
+                <w:rFonts w:ascii="Arial" w:hAnsi="Arial" w:cs="Arial"/>
+                <w:sz w:val="16"/>
+                <w:szCs w:val="16"/>
+              </w:rPr>
+              <w:t>IMP2009_PlanPruebas</w:t>
+            </w:r>
+          </w:p>
+        </w:tc>
+        <w:tc>
+          <w:tcPr>
+            <w:tcW w:w="2532" w:type="dxa"/>
+            <w:tcBorders>
+              <w:top w:val="single" w:sz="8" w:space="0" w:color="000080"/>
+              <w:bottom w:val="single" w:sz="8" w:space="0" w:color="000080"/>
+              <w:right w:val="single" w:sz="4" w:space="0" w:color="auto"/>
+            </w:tcBorders>
+          </w:tcPr>
+          <w:p>
+            <w:pPr>
+              <w:pStyle w:val="Textoindependiente"/>
+              <w:keepLines/>
+              <w:ind w:left="0" w:firstLine="0"/>
+              <w:jc w:val="left"/>
+              <w:rPr>
+                <w:rFonts w:ascii="Arial" w:hAnsi="Arial" w:cs="Arial"/>
+                <w:color w:val="0000FF"/>
+                <w:sz w:val="16"/>
+                <w:szCs w:val="16"/>
+                <w:lang w:val="es-ES_tradnl"/>
+              </w:rPr>
+            </w:pPr>
+            <w:r>
+              <w:rPr>
+                <w:rFonts w:ascii="Arial" w:hAnsi="Arial" w:cs="Arial"/>
+                <w:color w:val="0000FF"/>
+                <w:sz w:val="16"/>
+                <w:szCs w:val="16"/>
+                <w:lang w:val="es-ES_tradnl"/>
+              </w:rPr>
+              <w:t>https://impresion.googlecode.com/svn/trunk</w:t>
+            </w:r>
+            <w:r>
+              <w:rPr>
+                <w:rFonts w:ascii="Arial" w:hAnsi="Arial" w:cs="Arial"/>
+                <w:color w:val="0000FF"/>
+                <w:sz w:val="16"/>
+                <w:szCs w:val="16"/>
+                <w:lang w:val="es-ES_tradnl"/>
+              </w:rPr>
+              <w:t>/</w:t>
+            </w:r>
+            <w:r>
+              <w:rPr>
+                <w:rFonts w:ascii="Arial" w:hAnsi="Arial" w:cs="Arial"/>
+                <w:color w:val="0000FF"/>
+                <w:sz w:val="16"/>
+                <w:szCs w:val="16"/>
+                <w:lang w:val="es-ES_tradnl"/>
+              </w:rPr>
+              <w:t>Impresion_Web /06_Pruebas</w:t>
+            </w:r>
+          </w:p>
+        </w:tc>
+        <w:tc>
+          <w:tcPr>
+            <w:tcW w:w="1518" w:type="dxa"/>
+            <w:tcBorders>
+              <w:top w:val="single" w:sz="8" w:space="0" w:color="000080"/>
+              <w:left w:val="single" w:sz="4" w:space="0" w:color="auto"/>
+              <w:bottom w:val="single" w:sz="8" w:space="0" w:color="000080"/>
+            </w:tcBorders>
+            <w:vAlign w:val="center"/>
+          </w:tcPr>
+          <w:p>
+            <w:pPr>
+              <w:pStyle w:val="Textoindependiente"/>
+              <w:keepLines/>
+              <w:ind w:left="16" w:firstLine="0"/>
+              <w:jc w:val="center"/>
+              <w:rPr>
+                <w:rFonts w:ascii="Arial" w:hAnsi="Arial" w:cs="Arial"/>
+                <w:sz w:val="16"/>
+                <w:szCs w:val="16"/>
+              </w:rPr>
+            </w:pPr>
+            <w:r>
+              <w:rPr>
+                <w:rFonts w:ascii="Arial" w:hAnsi="Arial" w:cs="Arial"/>
+                <w:sz w:val="16"/>
+                <w:szCs w:val="16"/>
+              </w:rPr>
+              <w:t>Proyecto</w:t>
+            </w:r>
+          </w:p>
+        </w:tc>
+      </w:tr>
+      <w:tr>
+        <w:tc>
+          <w:tcPr>
+            <w:tcW w:w="2802" w:type="dxa"/>
+            <w:tcBorders>
+              <w:top w:val="single" w:sz="8" w:space="0" w:color="000080"/>
+              <w:bottom w:val="single" w:sz="8" w:space="0" w:color="000080"/>
+            </w:tcBorders>
+            <w:shd w:val="clear" w:color="auto" w:fill="F3F3F3"/>
+            <w:vAlign w:val="center"/>
+          </w:tcPr>
+          <w:p>
+            <w:pPr>
+              <w:keepLines/>
+              <w:widowControl w:val="0"/>
+              <w:jc w:val="left"/>
+              <w:rPr>
+                <w:rFonts w:ascii="Arial" w:hAnsi="Arial" w:cs="Arial"/>
+                <w:b/>
+                <w:sz w:val="16"/>
+                <w:szCs w:val="16"/>
+              </w:rPr>
+            </w:pPr>
+            <w:r>
+              <w:rPr>
+                <w:rFonts w:ascii="Arial" w:hAnsi="Arial" w:cs="Arial"/>
+                <w:b/>
+                <w:sz w:val="16"/>
+                <w:szCs w:val="16"/>
+              </w:rPr>
+              <w:t>Manuales de Usuarios</w:t>
+            </w:r>
+          </w:p>
+        </w:tc>
+        <w:tc>
+          <w:tcPr>
+            <w:tcW w:w="3402" w:type="dxa"/>
+            <w:tcBorders>
+              <w:top w:val="single" w:sz="8" w:space="0" w:color="000080"/>
+              <w:bottom w:val="single" w:sz="8" w:space="0" w:color="000080"/>
+            </w:tcBorders>
+            <w:vAlign w:val="center"/>
+          </w:tcPr>
+          <w:p>
+            <w:pPr>
+              <w:pStyle w:val="Textoindependiente"/>
+              <w:keepLines/>
+              <w:ind w:left="0" w:firstLine="0"/>
+              <w:rPr>
+                <w:rFonts w:ascii="Arial" w:hAnsi="Arial" w:cs="Arial"/>
+                <w:sz w:val="16"/>
+                <w:szCs w:val="16"/>
+              </w:rPr>
+            </w:pPr>
+            <w:r>
+              <w:rPr>
+                <w:rFonts w:ascii="Arial" w:hAnsi="Arial" w:cs="Arial"/>
+                <w:sz w:val="16"/>
+                <w:szCs w:val="16"/>
+              </w:rPr>
+              <w:t>IMP2009_ManualUsuario</w:t>
+            </w:r>
+          </w:p>
+        </w:tc>
+        <w:tc>
+          <w:tcPr>
+            <w:tcW w:w="2532" w:type="dxa"/>
+            <w:tcBorders>
+              <w:top w:val="single" w:sz="8" w:space="0" w:color="000080"/>
+              <w:bottom w:val="single" w:sz="8" w:space="0" w:color="000080"/>
+              <w:right w:val="single" w:sz="4" w:space="0" w:color="auto"/>
+            </w:tcBorders>
+          </w:tcPr>
+          <w:p>
+            <w:pPr>
+              <w:pStyle w:val="Textoindependiente"/>
+              <w:keepLines/>
+              <w:ind w:left="0" w:firstLine="0"/>
+              <w:jc w:val="left"/>
+              <w:rPr>
+                <w:rFonts w:ascii="Arial" w:hAnsi="Arial" w:cs="Arial"/>
+                <w:color w:val="0000FF"/>
+                <w:sz w:val="16"/>
+                <w:szCs w:val="16"/>
+                <w:lang w:val="es-ES_tradnl"/>
+              </w:rPr>
+            </w:pPr>
+            <w:r>
+              <w:rPr>
+                <w:rFonts w:ascii="Arial" w:hAnsi="Arial" w:cs="Arial"/>
+                <w:color w:val="0000FF"/>
+                <w:sz w:val="16"/>
+                <w:szCs w:val="16"/>
+                <w:lang w:val="es-ES_tradnl"/>
+              </w:rPr>
+              <w:t>https://impresion.googlecode.com/svn/trunk</w:t>
+            </w:r>
+            <w:r>
+              <w:rPr>
+                <w:rFonts w:ascii="Arial" w:hAnsi="Arial" w:cs="Arial"/>
+                <w:color w:val="0000FF"/>
+                <w:sz w:val="16"/>
+                <w:szCs w:val="16"/>
+                <w:lang w:val="es-ES_tradnl"/>
+              </w:rPr>
+              <w:t>/</w:t>
+            </w:r>
+            <w:r>
+              <w:rPr>
+                <w:rFonts w:ascii="Arial" w:hAnsi="Arial" w:cs="Arial"/>
+                <w:color w:val="0000FF"/>
+                <w:sz w:val="16"/>
+                <w:szCs w:val="16"/>
+                <w:lang w:val="es-ES_tradnl"/>
+              </w:rPr>
+              <w:t>Impresion_Web /07_Despliegue</w:t>
+            </w:r>
+          </w:p>
+        </w:tc>
+        <w:tc>
+          <w:tcPr>
+            <w:tcW w:w="1518" w:type="dxa"/>
+            <w:tcBorders>
+              <w:top w:val="single" w:sz="8" w:space="0" w:color="000080"/>
+              <w:left w:val="single" w:sz="4" w:space="0" w:color="auto"/>
+              <w:bottom w:val="single" w:sz="8" w:space="0" w:color="000080"/>
+            </w:tcBorders>
+            <w:vAlign w:val="center"/>
+          </w:tcPr>
+          <w:p>
+            <w:pPr>
+              <w:pStyle w:val="Textoindependiente"/>
+              <w:keepLines/>
+              <w:ind w:left="16" w:firstLine="0"/>
+              <w:jc w:val="center"/>
+              <w:rPr>
+                <w:rFonts w:ascii="Arial" w:hAnsi="Arial" w:cs="Arial"/>
+                <w:sz w:val="16"/>
+                <w:szCs w:val="16"/>
+              </w:rPr>
+            </w:pPr>
+            <w:r>
+              <w:rPr>
+                <w:rFonts w:ascii="Arial" w:hAnsi="Arial" w:cs="Arial"/>
+                <w:sz w:val="16"/>
+                <w:szCs w:val="16"/>
+              </w:rPr>
+              <w:t>Producto</w:t>
+            </w:r>
+          </w:p>
+        </w:tc>
+      </w:tr>
+      <w:tr>
+        <w:tc>
+          <w:tcPr>
+            <w:tcW w:w="2802" w:type="dxa"/>
+            <w:tcBorders>
+              <w:top w:val="single" w:sz="8" w:space="0" w:color="000080"/>
+              <w:bottom w:val="single" w:sz="8" w:space="0" w:color="000080"/>
+            </w:tcBorders>
+            <w:shd w:val="clear" w:color="auto" w:fill="F3F3F3"/>
+            <w:vAlign w:val="center"/>
+          </w:tcPr>
+          <w:p>
+            <w:pPr>
+              <w:keepLines/>
+              <w:widowControl w:val="0"/>
+              <w:jc w:val="left"/>
+              <w:rPr>
+                <w:rFonts w:ascii="Arial" w:hAnsi="Arial" w:cs="Arial"/>
+                <w:b/>
+                <w:sz w:val="16"/>
+                <w:szCs w:val="16"/>
+              </w:rPr>
+            </w:pPr>
+            <w:r>
+              <w:rPr>
+                <w:rFonts w:ascii="Arial" w:hAnsi="Arial" w:cs="Arial"/>
+                <w:b/>
+                <w:sz w:val="16"/>
+                <w:szCs w:val="16"/>
+              </w:rPr>
+              <w:t>CHK Auditoria de Proceso</w:t>
+            </w:r>
+          </w:p>
+        </w:tc>
+        <w:tc>
+          <w:tcPr>
+            <w:tcW w:w="3402" w:type="dxa"/>
+            <w:tcBorders>
+              <w:top w:val="single" w:sz="8" w:space="0" w:color="000080"/>
+              <w:bottom w:val="single" w:sz="8" w:space="0" w:color="000080"/>
+            </w:tcBorders>
+            <w:vAlign w:val="center"/>
+          </w:tcPr>
+          <w:p>
+            <w:pPr>
+              <w:pStyle w:val="Textoindependiente"/>
+              <w:keepLines/>
+              <w:ind w:left="0" w:firstLine="0"/>
+              <w:rPr>
+                <w:rFonts w:ascii="Arial" w:hAnsi="Arial" w:cs="Arial"/>
+                <w:sz w:val="16"/>
+                <w:szCs w:val="16"/>
+              </w:rPr>
+            </w:pPr>
+            <w:r>
+              <w:rPr>
+                <w:rFonts w:ascii="Arial" w:hAnsi="Arial" w:cs="Arial"/>
+                <w:sz w:val="16"/>
+                <w:szCs w:val="16"/>
+              </w:rPr>
+              <w:t>IMP2009_CHKAudProceso_</w:t>
+            </w:r>
+            <w:r>
+              <w:rPr>
+                <w:rFonts w:ascii="Arial" w:hAnsi="Arial" w:cs="Arial"/>
+                <w:b/>
+                <w:sz w:val="16"/>
+                <w:szCs w:val="16"/>
+              </w:rPr>
+              <w:t>&lt;</w:t>
+            </w:r>
+            <w:r>
+              <w:rPr>
+                <w:rFonts w:ascii="Arial" w:hAnsi="Arial" w:cs="Arial"/>
+                <w:sz w:val="16"/>
+                <w:szCs w:val="16"/>
+              </w:rPr>
+              <w:t>NroIteracion</w:t>
+            </w:r>
+            <w:r>
+              <w:rPr>
+                <w:rFonts w:ascii="Arial" w:hAnsi="Arial" w:cs="Arial"/>
+                <w:b/>
+                <w:sz w:val="16"/>
+                <w:szCs w:val="16"/>
+              </w:rPr>
+              <w:t>&gt;</w:t>
+            </w:r>
+            <w:r>
+              <w:rPr>
+                <w:rFonts w:ascii="Arial" w:hAnsi="Arial" w:cs="Arial"/>
+                <w:sz w:val="16"/>
+                <w:szCs w:val="16"/>
+              </w:rPr>
+              <w:t>_</w:t>
+            </w:r>
+            <w:r>
+              <w:rPr>
+                <w:rFonts w:ascii="Arial" w:hAnsi="Arial" w:cs="Arial"/>
+                <w:b/>
+                <w:sz w:val="16"/>
+                <w:szCs w:val="16"/>
+              </w:rPr>
+              <w:t>&lt;</w:t>
+            </w:r>
+            <w:r>
+              <w:rPr>
+                <w:rFonts w:ascii="Arial" w:hAnsi="Arial" w:cs="Arial"/>
+                <w:sz w:val="16"/>
+                <w:szCs w:val="16"/>
+              </w:rPr>
+              <w:t>AAAAMMDD</w:t>
+            </w:r>
+            <w:r>
+              <w:rPr>
+                <w:rFonts w:ascii="Arial" w:hAnsi="Arial" w:cs="Arial"/>
+                <w:b/>
+                <w:sz w:val="16"/>
+                <w:szCs w:val="16"/>
+              </w:rPr>
+              <w:t>&gt;</w:t>
+            </w:r>
+          </w:p>
+        </w:tc>
+        <w:tc>
+          <w:tcPr>
+            <w:tcW w:w="2532" w:type="dxa"/>
+            <w:tcBorders>
+              <w:top w:val="single" w:sz="8" w:space="0" w:color="000080"/>
+              <w:bottom w:val="single" w:sz="8" w:space="0" w:color="000080"/>
+              <w:right w:val="single" w:sz="4" w:space="0" w:color="auto"/>
+            </w:tcBorders>
+          </w:tcPr>
+          <w:p>
+            <w:pPr>
+              <w:pStyle w:val="Textoindependiente"/>
+              <w:keepLines/>
+              <w:ind w:left="0" w:firstLine="0"/>
+              <w:jc w:val="left"/>
+              <w:rPr>
+                <w:rFonts w:ascii="Arial" w:hAnsi="Arial" w:cs="Arial"/>
+                <w:color w:val="0000FF"/>
+                <w:sz w:val="16"/>
+                <w:szCs w:val="16"/>
+              </w:rPr>
+            </w:pPr>
+            <w:r>
+              <w:rPr>
+                <w:rFonts w:ascii="Arial" w:hAnsi="Arial" w:cs="Arial"/>
+                <w:color w:val="0000FF"/>
+                <w:sz w:val="16"/>
+                <w:szCs w:val="16"/>
+              </w:rPr>
+              <w:t>https://impresion.googlecode.com/svn/trunk</w:t>
+            </w:r>
+            <w:r>
+              <w:rPr>
+                <w:rFonts w:ascii="Arial" w:hAnsi="Arial" w:cs="Arial"/>
+                <w:color w:val="0000FF"/>
+                <w:sz w:val="16"/>
+                <w:szCs w:val="16"/>
+              </w:rPr>
+              <w:t>/Impresion_Web/10_Gestion_de_configuracion</w:t>
+            </w:r>
+          </w:p>
+        </w:tc>
+        <w:tc>
+          <w:tcPr>
+            <w:tcW w:w="1518" w:type="dxa"/>
+            <w:tcBorders>
+              <w:top w:val="single" w:sz="8" w:space="0" w:color="000080"/>
+              <w:left w:val="single" w:sz="4" w:space="0" w:color="auto"/>
+              <w:bottom w:val="single" w:sz="8" w:space="0" w:color="000080"/>
+            </w:tcBorders>
+            <w:vAlign w:val="center"/>
+          </w:tcPr>
+          <w:p>
+            <w:pPr>
+              <w:pStyle w:val="Textoindependiente"/>
+              <w:keepLines/>
+              <w:ind w:left="16" w:firstLine="0"/>
+              <w:jc w:val="center"/>
+              <w:rPr>
+                <w:rFonts w:ascii="Arial" w:hAnsi="Arial" w:cs="Arial"/>
+                <w:sz w:val="16"/>
+                <w:szCs w:val="16"/>
+              </w:rPr>
+            </w:pPr>
+            <w:r>
+              <w:rPr>
+                <w:rFonts w:ascii="Arial" w:hAnsi="Arial" w:cs="Arial"/>
+                <w:sz w:val="16"/>
+                <w:szCs w:val="16"/>
+              </w:rPr>
+              <w:t>Proyecto</w:t>
+            </w:r>
+          </w:p>
+        </w:tc>
+      </w:tr>
+      <w:tr>
+        <w:tc>
+          <w:tcPr>
+            <w:tcW w:w="2802" w:type="dxa"/>
+            <w:tcBorders>
+              <w:top w:val="single" w:sz="8" w:space="0" w:color="000080"/>
+              <w:bottom w:val="single" w:sz="8" w:space="0" w:color="000080"/>
+            </w:tcBorders>
+            <w:shd w:val="clear" w:color="auto" w:fill="F3F3F3"/>
+            <w:vAlign w:val="center"/>
+          </w:tcPr>
+          <w:p>
+            <w:pPr>
+              <w:keepLines/>
+              <w:widowControl w:val="0"/>
+              <w:jc w:val="left"/>
+              <w:rPr>
+                <w:rFonts w:ascii="Arial" w:hAnsi="Arial" w:cs="Arial"/>
+                <w:b/>
+                <w:sz w:val="16"/>
+                <w:szCs w:val="16"/>
+              </w:rPr>
+            </w:pPr>
+            <w:r>
+              <w:rPr>
+                <w:rFonts w:ascii="Arial" w:hAnsi="Arial" w:cs="Arial"/>
+                <w:b/>
+                <w:sz w:val="16"/>
+                <w:szCs w:val="16"/>
+              </w:rPr>
+              <w:t>Minuta Relevamiento</w:t>
+            </w:r>
+          </w:p>
+        </w:tc>
+        <w:tc>
+          <w:tcPr>
+            <w:tcW w:w="3402" w:type="dxa"/>
+            <w:tcBorders>
+              <w:top w:val="single" w:sz="8" w:space="0" w:color="000080"/>
+              <w:bottom w:val="single" w:sz="8" w:space="0" w:color="000080"/>
+            </w:tcBorders>
+            <w:vAlign w:val="center"/>
+          </w:tcPr>
+          <w:p>
+            <w:pPr>
+              <w:pStyle w:val="Textoindependiente"/>
+              <w:keepLines/>
+              <w:ind w:left="0" w:firstLine="0"/>
+              <w:rPr>
+                <w:rFonts w:ascii="Arial" w:hAnsi="Arial" w:cs="Arial"/>
+                <w:sz w:val="16"/>
+                <w:szCs w:val="16"/>
+                <w:lang w:val="es-ES_tradnl"/>
+              </w:rPr>
+            </w:pPr>
+            <w:r>
+              <w:rPr>
+                <w:rFonts w:ascii="Arial" w:hAnsi="Arial" w:cs="Arial"/>
+                <w:sz w:val="16"/>
+                <w:szCs w:val="16"/>
+                <w:lang w:val="es-ES_tradnl"/>
+              </w:rPr>
+              <w:t>IMP2009_MRelevamiento_</w:t>
+            </w:r>
+            <w:r>
+              <w:rPr>
+                <w:rFonts w:ascii="Arial" w:hAnsi="Arial" w:cs="Arial"/>
+                <w:b/>
+                <w:sz w:val="16"/>
+                <w:szCs w:val="16"/>
+                <w:lang w:val="es-ES_tradnl"/>
+              </w:rPr>
+              <w:t>&lt;</w:t>
+            </w:r>
+            <w:r>
+              <w:rPr>
+                <w:rFonts w:ascii="Arial" w:hAnsi="Arial" w:cs="Arial"/>
+                <w:sz w:val="16"/>
+                <w:szCs w:val="16"/>
+                <w:lang w:val="es-ES_tradnl"/>
+              </w:rPr>
+              <w:t>NroIteracion</w:t>
+            </w:r>
+            <w:r>
+              <w:rPr>
+                <w:rFonts w:ascii="Arial" w:hAnsi="Arial" w:cs="Arial"/>
+                <w:b/>
+                <w:sz w:val="16"/>
+                <w:szCs w:val="16"/>
+                <w:lang w:val="es-ES_tradnl"/>
+              </w:rPr>
+              <w:t>&gt;</w:t>
+            </w:r>
+            <w:r>
+              <w:rPr>
+                <w:rFonts w:ascii="Arial" w:hAnsi="Arial" w:cs="Arial"/>
+                <w:sz w:val="16"/>
+                <w:szCs w:val="16"/>
+                <w:lang w:val="es-ES_tradnl"/>
+              </w:rPr>
+              <w:t>_</w:t>
+            </w:r>
+            <w:r>
+              <w:rPr>
+                <w:rFonts w:ascii="Arial" w:hAnsi="Arial" w:cs="Arial"/>
+                <w:b/>
+                <w:sz w:val="16"/>
+                <w:szCs w:val="16"/>
+                <w:lang w:val="es-ES_tradnl"/>
+              </w:rPr>
+              <w:t>&lt;</w:t>
+            </w:r>
+            <w:r>
+              <w:rPr>
+                <w:rFonts w:ascii="Arial" w:hAnsi="Arial" w:cs="Arial"/>
+                <w:sz w:val="16"/>
+                <w:szCs w:val="16"/>
+                <w:lang w:val="es-ES_tradnl"/>
+              </w:rPr>
+              <w:t>AAAAMMDD</w:t>
+            </w:r>
+            <w:r>
+              <w:rPr>
+                <w:rFonts w:ascii="Arial" w:hAnsi="Arial" w:cs="Arial"/>
+                <w:b/>
+                <w:sz w:val="16"/>
+                <w:szCs w:val="16"/>
+                <w:lang w:val="es-ES_tradnl"/>
+              </w:rPr>
+              <w:t>&gt;</w:t>
+            </w:r>
+          </w:p>
+        </w:tc>
+        <w:tc>
+          <w:tcPr>
+            <w:tcW w:w="2532" w:type="dxa"/>
+            <w:tcBorders>
+              <w:top w:val="single" w:sz="8" w:space="0" w:color="000080"/>
+              <w:bottom w:val="single" w:sz="8" w:space="0" w:color="000080"/>
+              <w:right w:val="single" w:sz="4" w:space="0" w:color="auto"/>
+            </w:tcBorders>
+          </w:tcPr>
+          <w:p>
+            <w:pPr>
+              <w:pStyle w:val="Textoindependiente"/>
+              <w:keepLines/>
+              <w:ind w:left="0" w:firstLine="0"/>
+              <w:jc w:val="left"/>
+              <w:rPr>
+                <w:rFonts w:ascii="Arial" w:hAnsi="Arial" w:cs="Arial"/>
+                <w:color w:val="0000FF"/>
+                <w:sz w:val="16"/>
+                <w:szCs w:val="16"/>
+                <w:lang w:val="es-ES_tradnl"/>
+              </w:rPr>
+            </w:pPr>
+            <w:r>
+              <w:rPr>
+                <w:rFonts w:ascii="Arial" w:hAnsi="Arial" w:cs="Arial"/>
+                <w:color w:val="0000FF"/>
+                <w:sz w:val="16"/>
+                <w:szCs w:val="16"/>
+                <w:lang w:val="es-ES_tradnl"/>
+              </w:rPr>
+              <w:t>https://impresion.googlecode.com/svn/trunk</w:t>
+            </w:r>
+            <w:r>
+              <w:rPr>
+                <w:rFonts w:ascii="Arial" w:hAnsi="Arial" w:cs="Arial"/>
+                <w:color w:val="0000FF"/>
+                <w:sz w:val="16"/>
+                <w:szCs w:val="16"/>
+                <w:lang w:val="es-ES_tradnl"/>
+              </w:rPr>
+              <w:t>/</w:t>
+            </w:r>
+            <w:r>
+              <w:rPr>
+                <w:rFonts w:ascii="Arial" w:hAnsi="Arial" w:cs="Arial"/>
+                <w:color w:val="0000FF"/>
+                <w:sz w:val="16"/>
+                <w:szCs w:val="16"/>
+                <w:lang w:val="es-ES_tradnl"/>
+              </w:rPr>
+              <w:t>Impresion_Web /09_Monitoreo_y_control</w:t>
+            </w:r>
+          </w:p>
+        </w:tc>
+        <w:tc>
+          <w:tcPr>
+            <w:tcW w:w="1518" w:type="dxa"/>
+            <w:tcBorders>
+              <w:top w:val="single" w:sz="8" w:space="0" w:color="000080"/>
+              <w:left w:val="single" w:sz="4" w:space="0" w:color="auto"/>
+              <w:bottom w:val="single" w:sz="8" w:space="0" w:color="000080"/>
+            </w:tcBorders>
+            <w:vAlign w:val="center"/>
+          </w:tcPr>
+          <w:p>
+            <w:pPr>
+              <w:pStyle w:val="Textoindependiente"/>
+              <w:keepLines/>
+              <w:ind w:left="16" w:firstLine="0"/>
+              <w:jc w:val="center"/>
+              <w:rPr>
+                <w:rFonts w:ascii="Arial" w:hAnsi="Arial" w:cs="Arial"/>
+                <w:sz w:val="16"/>
+                <w:szCs w:val="16"/>
+                <w:lang w:val="es-ES_tradnl"/>
+              </w:rPr>
+            </w:pPr>
+            <w:r>
+              <w:rPr>
+                <w:rFonts w:ascii="Arial" w:hAnsi="Arial" w:cs="Arial"/>
+                <w:sz w:val="16"/>
+                <w:szCs w:val="16"/>
+                <w:lang w:val="es-ES_tradnl"/>
+              </w:rPr>
+              <w:t>Proyecto</w:t>
+            </w:r>
+          </w:p>
+        </w:tc>
+      </w:tr>
+      <w:tr>
+        <w:tc>
+          <w:tcPr>
+            <w:tcW w:w="2802" w:type="dxa"/>
+            <w:tcBorders>
+              <w:top w:val="single" w:sz="8" w:space="0" w:color="000080"/>
+              <w:bottom w:val="single" w:sz="8" w:space="0" w:color="000080"/>
+            </w:tcBorders>
+            <w:shd w:val="clear" w:color="auto" w:fill="F3F3F3"/>
+            <w:vAlign w:val="center"/>
+          </w:tcPr>
+          <w:p>
+            <w:pPr>
+              <w:keepLines/>
+              <w:widowControl w:val="0"/>
+              <w:jc w:val="left"/>
+              <w:rPr>
+                <w:rFonts w:ascii="Arial" w:hAnsi="Arial" w:cs="Arial"/>
+                <w:b/>
+                <w:sz w:val="16"/>
+                <w:szCs w:val="16"/>
+              </w:rPr>
+            </w:pPr>
+            <w:r>
+              <w:rPr>
+                <w:rFonts w:ascii="Arial" w:hAnsi="Arial" w:cs="Arial"/>
+                <w:b/>
+                <w:sz w:val="16"/>
+                <w:szCs w:val="16"/>
+              </w:rPr>
+              <w:t>Base de Datos</w:t>
+            </w:r>
+          </w:p>
+        </w:tc>
+        <w:tc>
+          <w:tcPr>
+            <w:tcW w:w="3402" w:type="dxa"/>
+            <w:tcBorders>
+              <w:top w:val="single" w:sz="8" w:space="0" w:color="000080"/>
+              <w:bottom w:val="single" w:sz="8" w:space="0" w:color="000080"/>
+            </w:tcBorders>
+            <w:vAlign w:val="center"/>
+          </w:tcPr>
+          <w:p>
+            <w:pPr>
+              <w:pStyle w:val="Textoindependiente"/>
+              <w:keepLines/>
+              <w:ind w:left="0" w:firstLine="0"/>
+              <w:rPr>
+                <w:rFonts w:ascii="Arial" w:hAnsi="Arial" w:cs="Arial"/>
+                <w:sz w:val="16"/>
+                <w:szCs w:val="16"/>
+                <w:lang w:val="es-ES_tradnl"/>
+              </w:rPr>
+            </w:pPr>
+            <w:r>
+              <w:rPr>
+                <w:rFonts w:ascii="Arial" w:hAnsi="Arial" w:cs="Arial"/>
+                <w:sz w:val="16"/>
+                <w:szCs w:val="16"/>
+                <w:lang w:val="es-ES_tradnl"/>
+              </w:rPr>
+              <w:t>IMP2009_BaseDatos</w:t>
+            </w:r>
+          </w:p>
+        </w:tc>
+        <w:tc>
+          <w:tcPr>
+            <w:tcW w:w="2532" w:type="dxa"/>
+            <w:tcBorders>
+              <w:top w:val="single" w:sz="8" w:space="0" w:color="000080"/>
+              <w:bottom w:val="single" w:sz="8" w:space="0" w:color="000080"/>
+              <w:right w:val="single" w:sz="4" w:space="0" w:color="auto"/>
+            </w:tcBorders>
+          </w:tcPr>
+          <w:p>
+            <w:pPr>
+              <w:pStyle w:val="Textoindependiente"/>
+              <w:keepLines/>
+              <w:ind w:left="0" w:firstLine="0"/>
+              <w:jc w:val="left"/>
+              <w:rPr>
+                <w:rFonts w:ascii="Arial" w:hAnsi="Arial" w:cs="Arial"/>
+                <w:color w:val="0000FF"/>
+                <w:sz w:val="16"/>
+                <w:szCs w:val="16"/>
+              </w:rPr>
+            </w:pPr>
+            <w:hyperlink r:id="rId13" w:history="1">
+              <w:r>
+                <w:rPr>
+                  <w:rStyle w:val="Hipervnculo"/>
+                  <w:rFonts w:ascii="Arial" w:hAnsi="Arial" w:cs="Arial"/>
+                  <w:sz w:val="16"/>
+                  <w:szCs w:val="16"/>
+                  <w:u w:val="none"/>
+                </w:rPr>
+                <w:t>https://impresion.googlecode.co</w:t>
+              </w:r>
+              <w:r>
+                <w:rPr>
+                  <w:rStyle w:val="Hipervnculo"/>
+                  <w:rFonts w:ascii="Arial" w:hAnsi="Arial" w:cs="Arial"/>
+                  <w:sz w:val="16"/>
+                  <w:szCs w:val="16"/>
+                  <w:u w:val="none"/>
+                </w:rPr>
+                <w:lastRenderedPageBreak/>
+                <w:t>m/svn/trunk</w:t>
               </w:r>
               <w:r>
                 <w:rPr>
@@ -9589,6 +9522,7 @@
                 <w:sz w:val="16"/>
                 <w:szCs w:val="16"/>
               </w:rPr>
+              <w:lastRenderedPageBreak/>
               <w:t>Producto</w:t>
             </w:r>
           </w:p>
@@ -9597,7 +9531,7 @@
       <w:tr>
         <w:tc>
           <w:tcPr>
-            <w:tcW w:w="2958" w:type="dxa"/>
+            <w:tcW w:w="2802" w:type="dxa"/>
             <w:tcBorders>
               <w:top w:val="single" w:sz="8" w:space="0" w:color="000080"/>
               <w:bottom w:val="single" w:sz="8" w:space="0" w:color="000080"/>
@@ -9624,13 +9558,14 @@
                 <w:sz w:val="16"/>
                 <w:szCs w:val="16"/>
               </w:rPr>
+              <w:lastRenderedPageBreak/>
               <w:t>Librerías</w:t>
             </w:r>
           </w:p>
         </w:tc>
         <w:tc>
           <w:tcPr>
-            <w:tcW w:w="3246" w:type="dxa"/>
+            <w:tcW w:w="3402" w:type="dxa"/>
             <w:tcBorders>
               <w:top w:val="single" w:sz="8" w:space="0" w:color="000080"/>
               <w:bottom w:val="single" w:sz="8" w:space="0" w:color="000080"/>
@@ -9736,7 +9671,7 @@
       <w:tr>
         <w:tc>
           <w:tcPr>
-            <w:tcW w:w="2958" w:type="dxa"/>
+            <w:tcW w:w="2802" w:type="dxa"/>
             <w:tcBorders>
               <w:top w:val="single" w:sz="8" w:space="0" w:color="000080"/>
               <w:bottom w:val="single" w:sz="8" w:space="0" w:color="000080"/>
@@ -9769,7 +9704,7 @@
         </w:tc>
         <w:tc>
           <w:tcPr>
-            <w:tcW w:w="3246" w:type="dxa"/>
+            <w:tcW w:w="3402" w:type="dxa"/>
             <w:tcBorders>
               <w:top w:val="single" w:sz="8" w:space="0" w:color="000080"/>
               <w:bottom w:val="single" w:sz="8" w:space="0" w:color="000080"/>
@@ -9845,13 +9780,14 @@
                 <w:szCs w:val="16"/>
               </w:rPr>
             </w:pPr>
-            <w:hyperlink r:id="rId13" w:history="1">
+            <w:hyperlink r:id="rId14" w:history="1">
               <w:r>
                 <w:rPr>
                   <w:rStyle w:val="Hipervnculo"/>
                   <w:rFonts w:ascii="Arial" w:hAnsi="Arial" w:cs="Arial"/>
                   <w:sz w:val="16"/>
                   <w:szCs w:val="16"/>
+                  <w:u w:val="none"/>
                 </w:rPr>
                 <w:t>https://impresion.googlecode.com/svn/trunk/Impresion_Web/10_Gestion_de_configuracion</w:t>
               </w:r>
@@ -9894,7 +9830,7 @@
       <w:tr>
         <w:tc>
           <w:tcPr>
-            <w:tcW w:w="2958" w:type="dxa"/>
+            <w:tcW w:w="2802" w:type="dxa"/>
             <w:tcBorders>
               <w:top w:val="single" w:sz="8" w:space="0" w:color="000080"/>
               <w:bottom w:val="single" w:sz="8" w:space="0" w:color="000080"/>
@@ -9929,7 +9865,7 @@
         </w:tc>
         <w:tc>
           <w:tcPr>
-            <w:tcW w:w="3246" w:type="dxa"/>
+            <w:tcW w:w="3402" w:type="dxa"/>
             <w:tcBorders>
               <w:top w:val="single" w:sz="8" w:space="0" w:color="000080"/>
               <w:bottom w:val="single" w:sz="8" w:space="0" w:color="000080"/>
@@ -10040,7 +9976,7 @@
                 <w:lang w:val="es-ES_tradnl"/>
               </w:rPr>
             </w:pPr>
-            <w:hyperlink r:id="rId14" w:history="1">
+            <w:hyperlink r:id="rId15" w:history="1">
               <w:r>
                 <w:rPr>
                   <w:rStyle w:val="Hipervnculo"/>
@@ -10122,7 +10058,7 @@
       <w:tr>
         <w:tc>
           <w:tcPr>
-            <w:tcW w:w="2958" w:type="dxa"/>
+            <w:tcW w:w="2802" w:type="dxa"/>
             <w:tcBorders>
               <w:top w:val="single" w:sz="8" w:space="0" w:color="000080"/>
               <w:bottom w:val="single" w:sz="8" w:space="0" w:color="000080"/>
@@ -10155,7 +10091,7 @@
         </w:tc>
         <w:tc>
           <w:tcPr>
-            <w:tcW w:w="3246" w:type="dxa"/>
+            <w:tcW w:w="3402" w:type="dxa"/>
             <w:tcBorders>
               <w:top w:val="single" w:sz="8" w:space="0" w:color="000080"/>
               <w:bottom w:val="single" w:sz="8" w:space="0" w:color="000080"/>
@@ -10300,7 +10236,7 @@
       <w:tr>
         <w:tc>
           <w:tcPr>
-            <w:tcW w:w="2958" w:type="dxa"/>
+            <w:tcW w:w="2802" w:type="dxa"/>
             <w:tcBorders>
               <w:top w:val="single" w:sz="8" w:space="0" w:color="000080"/>
               <w:bottom w:val="single" w:sz="8" w:space="0" w:color="000080"/>
@@ -10333,7 +10269,7 @@
         </w:tc>
         <w:tc>
           <w:tcPr>
-            <w:tcW w:w="3246" w:type="dxa"/>
+            <w:tcW w:w="3402" w:type="dxa"/>
             <w:tcBorders>
               <w:top w:val="single" w:sz="8" w:space="0" w:color="000080"/>
               <w:bottom w:val="single" w:sz="8" w:space="0" w:color="000080"/>
@@ -10446,6 +10382,501 @@
                 <w:szCs w:val="16"/>
               </w:rPr>
               <w:t>Proyecto</w:t>
+            </w:r>
+          </w:p>
+        </w:tc>
+      </w:tr>
+      <w:tr>
+        <w:tc>
+          <w:tcPr>
+            <w:tcW w:w="2802" w:type="dxa"/>
+            <w:tcBorders>
+              <w:top w:val="single" w:sz="8" w:space="0" w:color="000080"/>
+              <w:bottom w:val="single" w:sz="8" w:space="0" w:color="000080"/>
+            </w:tcBorders>
+            <w:shd w:val="clear" w:color="auto" w:fill="F3F3F3"/>
+            <w:vAlign w:val="center"/>
+          </w:tcPr>
+          <w:p>
+            <w:pPr>
+              <w:keepLines/>
+              <w:widowControl w:val="0"/>
+              <w:jc w:val="left"/>
+              <w:rPr>
+                <w:rFonts w:ascii="Arial" w:hAnsi="Arial" w:cs="Arial"/>
+                <w:b/>
+                <w:sz w:val="16"/>
+                <w:szCs w:val="16"/>
+              </w:rPr>
+            </w:pPr>
+            <w:r>
+              <w:rPr>
+                <w:rFonts w:ascii="Arial" w:hAnsi="Arial" w:cs="Arial"/>
+                <w:b/>
+                <w:sz w:val="16"/>
+                <w:szCs w:val="16"/>
+              </w:rPr>
+              <w:t>Documento de Línea Base</w:t>
+            </w:r>
+          </w:p>
+        </w:tc>
+        <w:tc>
+          <w:tcPr>
+            <w:tcW w:w="3402" w:type="dxa"/>
+            <w:tcBorders>
+              <w:top w:val="single" w:sz="8" w:space="0" w:color="000080"/>
+              <w:bottom w:val="single" w:sz="8" w:space="0" w:color="000080"/>
+            </w:tcBorders>
+            <w:vAlign w:val="center"/>
+          </w:tcPr>
+          <w:p>
+            <w:pPr>
+              <w:pStyle w:val="Textoindependiente"/>
+              <w:keepLines/>
+              <w:ind w:left="0" w:firstLine="0"/>
+              <w:rPr>
+                <w:rFonts w:ascii="Arial" w:hAnsi="Arial" w:cs="Arial"/>
+                <w:sz w:val="16"/>
+                <w:szCs w:val="16"/>
+              </w:rPr>
+            </w:pPr>
+            <w:r>
+              <w:rPr>
+                <w:rFonts w:ascii="Arial" w:hAnsi="Arial" w:cs="Arial"/>
+                <w:sz w:val="16"/>
+                <w:szCs w:val="16"/>
+              </w:rPr>
+              <w:t>IMP2009_LíneaBase_&lt;NroIteracion&gt;</w:t>
+            </w:r>
+          </w:p>
+        </w:tc>
+        <w:tc>
+          <w:tcPr>
+            <w:tcW w:w="2532" w:type="dxa"/>
+            <w:tcBorders>
+              <w:top w:val="single" w:sz="8" w:space="0" w:color="000080"/>
+              <w:bottom w:val="single" w:sz="8" w:space="0" w:color="000080"/>
+              <w:right w:val="single" w:sz="4" w:space="0" w:color="auto"/>
+            </w:tcBorders>
+          </w:tcPr>
+          <w:p>
+            <w:pPr>
+              <w:pStyle w:val="Textoindependiente"/>
+              <w:keepLines/>
+              <w:ind w:left="0" w:firstLine="0"/>
+              <w:jc w:val="left"/>
+              <w:rPr>
+                <w:rFonts w:ascii="Arial" w:hAnsi="Arial" w:cs="Arial"/>
+                <w:color w:val="0000FF"/>
+                <w:sz w:val="16"/>
+                <w:szCs w:val="16"/>
+                <w:lang w:val="es-ES_tradnl"/>
+              </w:rPr>
+            </w:pPr>
+            <w:r>
+              <w:rPr>
+                <w:rFonts w:ascii="Arial" w:hAnsi="Arial" w:cs="Arial"/>
+                <w:color w:val="0000FF"/>
+                <w:sz w:val="16"/>
+                <w:szCs w:val="16"/>
+                <w:lang w:val="es-ES_tradnl"/>
+              </w:rPr>
+              <w:t>https://impresion.googlecode.com/svn/trunk</w:t>
+            </w:r>
+            <w:r>
+              <w:rPr>
+                <w:rFonts w:ascii="Arial" w:hAnsi="Arial" w:cs="Arial"/>
+                <w:color w:val="0000FF"/>
+                <w:sz w:val="16"/>
+                <w:szCs w:val="16"/>
+                <w:lang w:val="es-ES_tradnl"/>
+              </w:rPr>
+              <w:t>/</w:t>
+            </w:r>
+            <w:r>
+              <w:rPr>
+                <w:rFonts w:ascii="Arial" w:hAnsi="Arial" w:cs="Arial"/>
+                <w:color w:val="0000FF"/>
+                <w:sz w:val="16"/>
+                <w:szCs w:val="16"/>
+                <w:lang w:val="es-ES_tradnl"/>
+              </w:rPr>
+              <w:t>Impresion_Web /10_Gestión_de_Configuración/</w:t>
+            </w:r>
+            <w:r>
+              <w:rPr>
+                <w:rFonts w:ascii="Arial" w:hAnsi="Arial" w:cs="Arial"/>
+                <w:color w:val="0000FF"/>
+                <w:sz w:val="16"/>
+                <w:szCs w:val="16"/>
+                <w:lang w:val="es-ES_tradnl"/>
+              </w:rPr>
+              <w:t>Línea_Base</w:t>
+            </w:r>
+          </w:p>
+        </w:tc>
+        <w:tc>
+          <w:tcPr>
+            <w:tcW w:w="1518" w:type="dxa"/>
+            <w:tcBorders>
+              <w:top w:val="single" w:sz="8" w:space="0" w:color="000080"/>
+              <w:left w:val="single" w:sz="4" w:space="0" w:color="auto"/>
+              <w:bottom w:val="single" w:sz="8" w:space="0" w:color="000080"/>
+            </w:tcBorders>
+            <w:vAlign w:val="center"/>
+          </w:tcPr>
+          <w:p>
+            <w:pPr>
+              <w:pStyle w:val="Textoindependiente"/>
+              <w:keepLines/>
+              <w:ind w:left="16" w:firstLine="0"/>
+              <w:jc w:val="center"/>
+              <w:rPr>
+                <w:rFonts w:ascii="Arial" w:hAnsi="Arial" w:cs="Arial"/>
+                <w:sz w:val="16"/>
+                <w:szCs w:val="16"/>
+              </w:rPr>
+            </w:pPr>
+            <w:r>
+              <w:rPr>
+                <w:rFonts w:ascii="Arial" w:hAnsi="Arial" w:cs="Arial"/>
+                <w:sz w:val="16"/>
+                <w:szCs w:val="16"/>
+              </w:rPr>
+              <w:t>Producto</w:t>
+            </w:r>
+          </w:p>
+        </w:tc>
+      </w:tr>
+      <w:tr>
+        <w:tc>
+          <w:tcPr>
+            <w:tcW w:w="2802" w:type="dxa"/>
+            <w:tcBorders>
+              <w:top w:val="single" w:sz="8" w:space="0" w:color="000080"/>
+              <w:bottom w:val="single" w:sz="8" w:space="0" w:color="000080"/>
+            </w:tcBorders>
+            <w:shd w:val="clear" w:color="auto" w:fill="F3F3F3"/>
+            <w:vAlign w:val="center"/>
+          </w:tcPr>
+          <w:p>
+            <w:pPr>
+              <w:keepLines/>
+              <w:widowControl w:val="0"/>
+              <w:jc w:val="left"/>
+              <w:rPr>
+                <w:rFonts w:ascii="Arial" w:hAnsi="Arial" w:cs="Arial"/>
+                <w:b/>
+                <w:sz w:val="16"/>
+                <w:szCs w:val="16"/>
+              </w:rPr>
+            </w:pPr>
+            <w:r>
+              <w:rPr>
+                <w:rFonts w:ascii="Arial" w:hAnsi="Arial" w:cs="Arial"/>
+                <w:b/>
+                <w:sz w:val="16"/>
+                <w:szCs w:val="16"/>
+              </w:rPr>
+              <w:t>Inventario de Ítems de Configuración</w:t>
+            </w:r>
+          </w:p>
+        </w:tc>
+        <w:tc>
+          <w:tcPr>
+            <w:tcW w:w="3402" w:type="dxa"/>
+            <w:tcBorders>
+              <w:top w:val="single" w:sz="8" w:space="0" w:color="000080"/>
+              <w:bottom w:val="single" w:sz="8" w:space="0" w:color="000080"/>
+            </w:tcBorders>
+            <w:vAlign w:val="center"/>
+          </w:tcPr>
+          <w:p>
+            <w:pPr>
+              <w:pStyle w:val="Textoindependiente"/>
+              <w:keepLines/>
+              <w:ind w:left="0" w:firstLine="0"/>
+              <w:rPr>
+                <w:rFonts w:ascii="Arial" w:hAnsi="Arial" w:cs="Arial"/>
+                <w:sz w:val="16"/>
+                <w:szCs w:val="16"/>
+              </w:rPr>
+            </w:pPr>
+            <w:r>
+              <w:rPr>
+                <w:rFonts w:ascii="Arial" w:hAnsi="Arial" w:cs="Arial"/>
+                <w:sz w:val="16"/>
+                <w:szCs w:val="16"/>
+              </w:rPr>
+              <w:t>IMP2009_</w:t>
+            </w:r>
+            <w:r>
+              <w:rPr>
+                <w:rFonts w:ascii="Arial" w:hAnsi="Arial" w:cs="Arial"/>
+                <w:sz w:val="16"/>
+                <w:szCs w:val="16"/>
+              </w:rPr>
+              <w:t>InvItemsConfig</w:t>
+            </w:r>
+          </w:p>
+        </w:tc>
+        <w:tc>
+          <w:tcPr>
+            <w:tcW w:w="2532" w:type="dxa"/>
+            <w:tcBorders>
+              <w:top w:val="single" w:sz="8" w:space="0" w:color="000080"/>
+              <w:bottom w:val="single" w:sz="8" w:space="0" w:color="000080"/>
+              <w:right w:val="single" w:sz="4" w:space="0" w:color="auto"/>
+            </w:tcBorders>
+          </w:tcPr>
+          <w:p>
+            <w:pPr>
+              <w:pStyle w:val="Textoindependiente"/>
+              <w:keepLines/>
+              <w:ind w:left="0" w:firstLine="0"/>
+              <w:jc w:val="left"/>
+              <w:rPr>
+                <w:rFonts w:ascii="Arial" w:hAnsi="Arial" w:cs="Arial"/>
+                <w:color w:val="0000FF"/>
+                <w:sz w:val="16"/>
+                <w:szCs w:val="16"/>
+                <w:lang w:val="es-ES_tradnl"/>
+              </w:rPr>
+            </w:pPr>
+            <w:r>
+              <w:rPr>
+                <w:rFonts w:ascii="Arial" w:hAnsi="Arial" w:cs="Arial"/>
+                <w:color w:val="0000FF"/>
+                <w:sz w:val="16"/>
+                <w:szCs w:val="16"/>
+                <w:lang w:val="es-ES_tradnl"/>
+              </w:rPr>
+              <w:t>https://impresion.googlecode.com/svn/trunk</w:t>
+            </w:r>
+            <w:r>
+              <w:rPr>
+                <w:rFonts w:ascii="Arial" w:hAnsi="Arial" w:cs="Arial"/>
+                <w:color w:val="0000FF"/>
+                <w:sz w:val="16"/>
+                <w:szCs w:val="16"/>
+                <w:lang w:val="es-ES_tradnl"/>
+              </w:rPr>
+              <w:t>/</w:t>
+            </w:r>
+            <w:r>
+              <w:rPr>
+                <w:rFonts w:ascii="Arial" w:hAnsi="Arial" w:cs="Arial"/>
+                <w:color w:val="0000FF"/>
+                <w:sz w:val="16"/>
+                <w:szCs w:val="16"/>
+                <w:lang w:val="es-ES_tradnl"/>
+              </w:rPr>
+              <w:t>Impresion_Web /10_Gestión_de_Configuración/Items</w:t>
+            </w:r>
+          </w:p>
+        </w:tc>
+        <w:tc>
+          <w:tcPr>
+            <w:tcW w:w="1518" w:type="dxa"/>
+            <w:tcBorders>
+              <w:top w:val="single" w:sz="8" w:space="0" w:color="000080"/>
+              <w:left w:val="single" w:sz="4" w:space="0" w:color="auto"/>
+              <w:bottom w:val="single" w:sz="8" w:space="0" w:color="000080"/>
+            </w:tcBorders>
+            <w:vAlign w:val="center"/>
+          </w:tcPr>
+          <w:p>
+            <w:pPr>
+              <w:pStyle w:val="Textoindependiente"/>
+              <w:keepLines/>
+              <w:ind w:left="16" w:firstLine="0"/>
+              <w:jc w:val="center"/>
+              <w:rPr>
+                <w:rFonts w:ascii="Arial" w:hAnsi="Arial" w:cs="Arial"/>
+                <w:sz w:val="16"/>
+                <w:szCs w:val="16"/>
+              </w:rPr>
+            </w:pPr>
+            <w:r>
+              <w:rPr>
+                <w:rFonts w:ascii="Arial" w:hAnsi="Arial" w:cs="Arial"/>
+                <w:sz w:val="16"/>
+                <w:szCs w:val="16"/>
+              </w:rPr>
+              <w:t>Producto</w:t>
+            </w:r>
+          </w:p>
+        </w:tc>
+      </w:tr>
+      <w:tr>
+        <w:tc>
+          <w:tcPr>
+            <w:tcW w:w="2802" w:type="dxa"/>
+            <w:tcBorders>
+              <w:top w:val="single" w:sz="8" w:space="0" w:color="000080"/>
+              <w:bottom w:val="single" w:sz="8" w:space="0" w:color="000080"/>
+            </w:tcBorders>
+            <w:shd w:val="clear" w:color="auto" w:fill="F3F3F3"/>
+            <w:vAlign w:val="center"/>
+          </w:tcPr>
+          <w:p>
+            <w:pPr>
+              <w:keepLines/>
+              <w:widowControl w:val="0"/>
+              <w:jc w:val="left"/>
+              <w:rPr>
+                <w:rFonts w:ascii="Arial" w:hAnsi="Arial" w:cs="Arial"/>
+                <w:b/>
+                <w:sz w:val="16"/>
+                <w:szCs w:val="16"/>
+              </w:rPr>
+            </w:pPr>
+            <w:r>
+              <w:rPr>
+                <w:rFonts w:ascii="Arial" w:hAnsi="Arial" w:cs="Arial"/>
+                <w:b/>
+                <w:sz w:val="16"/>
+                <w:szCs w:val="16"/>
+              </w:rPr>
+              <w:t>Estado de Requerimientos de Cambio</w:t>
+            </w:r>
+          </w:p>
+        </w:tc>
+        <w:tc>
+          <w:tcPr>
+            <w:tcW w:w="3402" w:type="dxa"/>
+            <w:tcBorders>
+              <w:top w:val="single" w:sz="8" w:space="0" w:color="000080"/>
+              <w:bottom w:val="single" w:sz="8" w:space="0" w:color="000080"/>
+            </w:tcBorders>
+            <w:vAlign w:val="center"/>
+          </w:tcPr>
+          <w:p>
+            <w:pPr>
+              <w:pStyle w:val="Textoindependiente"/>
+              <w:keepLines/>
+              <w:ind w:left="0" w:firstLine="0"/>
+              <w:rPr>
+                <w:rFonts w:ascii="Arial" w:hAnsi="Arial" w:cs="Arial"/>
+                <w:sz w:val="16"/>
+                <w:szCs w:val="16"/>
+              </w:rPr>
+            </w:pPr>
+            <w:r>
+              <w:rPr>
+                <w:rFonts w:ascii="Arial" w:hAnsi="Arial" w:cs="Arial"/>
+                <w:sz w:val="16"/>
+                <w:szCs w:val="16"/>
+              </w:rPr>
+              <w:t>IMP2009_EstadoRqsCambio</w:t>
+            </w:r>
+            <w:r>
+              <w:rPr>
+                <w:rFonts w:ascii="Arial" w:hAnsi="Arial" w:cs="Arial"/>
+                <w:sz w:val="16"/>
+                <w:szCs w:val="16"/>
+              </w:rPr>
+              <w:t>_&lt;Nombre&gt;</w:t>
+            </w:r>
+          </w:p>
+        </w:tc>
+        <w:tc>
+          <w:tcPr>
+            <w:tcW w:w="2532" w:type="dxa"/>
+            <w:tcBorders>
+              <w:top w:val="single" w:sz="8" w:space="0" w:color="000080"/>
+              <w:bottom w:val="single" w:sz="8" w:space="0" w:color="000080"/>
+              <w:right w:val="single" w:sz="4" w:space="0" w:color="auto"/>
+            </w:tcBorders>
+          </w:tcPr>
+          <w:p>
+            <w:pPr>
+              <w:pStyle w:val="Textoindependiente"/>
+              <w:keepLines/>
+              <w:ind w:left="0" w:firstLine="0"/>
+              <w:jc w:val="left"/>
+              <w:rPr>
+                <w:rFonts w:ascii="Arial" w:hAnsi="Arial" w:cs="Arial"/>
+                <w:color w:val="0000FF"/>
+                <w:sz w:val="16"/>
+                <w:szCs w:val="16"/>
+                <w:lang w:val="es-ES_tradnl"/>
+              </w:rPr>
+            </w:pPr>
+            <w:r>
+              <w:rPr>
+                <w:rFonts w:ascii="Arial" w:hAnsi="Arial" w:cs="Arial"/>
+                <w:color w:val="0000FF"/>
+                <w:sz w:val="16"/>
+                <w:szCs w:val="16"/>
+                <w:lang w:val="es-ES_tradnl"/>
+              </w:rPr>
+              <w:t>https://impresion.googlecode.com/svn/trunk</w:t>
+            </w:r>
+            <w:r>
+              <w:rPr>
+                <w:rFonts w:ascii="Arial" w:hAnsi="Arial" w:cs="Arial"/>
+                <w:color w:val="0000FF"/>
+                <w:sz w:val="16"/>
+                <w:szCs w:val="16"/>
+                <w:lang w:val="es-ES_tradnl"/>
+              </w:rPr>
+              <w:t>/</w:t>
+            </w:r>
+            <w:r>
+              <w:rPr>
+                <w:rFonts w:ascii="Arial" w:hAnsi="Arial" w:cs="Arial"/>
+                <w:color w:val="0000FF"/>
+                <w:sz w:val="16"/>
+                <w:szCs w:val="16"/>
+                <w:lang w:val="es-ES_tradnl"/>
+              </w:rPr>
+              <w:t>Impresion_Web /10_Gestión_de_Configuración/</w:t>
+            </w:r>
+            <w:r>
+              <w:t xml:space="preserve"> </w:t>
+            </w:r>
+            <w:r>
+              <w:rPr>
+                <w:rFonts w:ascii="Arial" w:hAnsi="Arial" w:cs="Arial"/>
+                <w:color w:val="0000FF"/>
+                <w:sz w:val="16"/>
+                <w:szCs w:val="16"/>
+                <w:lang w:val="es-ES_tradnl"/>
+              </w:rPr>
+              <w:t>Control_de_Cambios</w:t>
+            </w:r>
+          </w:p>
+        </w:tc>
+        <w:tc>
+          <w:tcPr>
+            <w:tcW w:w="1518" w:type="dxa"/>
+            <w:tcBorders>
+              <w:top w:val="single" w:sz="8" w:space="0" w:color="000080"/>
+              <w:left w:val="single" w:sz="4" w:space="0" w:color="auto"/>
+              <w:bottom w:val="single" w:sz="8" w:space="0" w:color="000080"/>
+            </w:tcBorders>
+            <w:vAlign w:val="center"/>
+          </w:tcPr>
+          <w:p>
+            <w:pPr>
+              <w:pStyle w:val="Textoindependiente"/>
+              <w:keepLines/>
+              <w:ind w:left="16" w:firstLine="0"/>
+              <w:jc w:val="center"/>
+              <w:rPr>
+                <w:rFonts w:ascii="Arial" w:hAnsi="Arial" w:cs="Arial"/>
+                <w:sz w:val="16"/>
+                <w:szCs w:val="16"/>
+              </w:rPr>
+            </w:pPr>
+            <w:r>
+              <w:rPr>
+                <w:rFonts w:ascii="Arial" w:hAnsi="Arial" w:cs="Arial"/>
+                <w:sz w:val="16"/>
+                <w:szCs w:val="16"/>
+              </w:rPr>
+              <w:t>Producto</w:t>
             </w:r>
           </w:p>
         </w:tc>
@@ -11018,7 +11449,25 @@
                 <w:szCs w:val="16"/>
                 <w:lang w:val="es-ES_tradnl"/>
               </w:rPr>
-              <w:t>Especifica el nombre del código fuente, línea base, caso de uso o caso de prueba.</w:t>
+              <w:t xml:space="preserve">Especifica el nombre del código fuente, línea base, </w:t>
+            </w:r>
+            <w:r>
+              <w:rPr>
+                <w:rFonts w:ascii="Arial" w:hAnsi="Arial" w:cs="Arial"/>
+                <w:sz w:val="16"/>
+                <w:szCs w:val="16"/>
+                <w:lang w:val="es-ES_tradnl"/>
+              </w:rPr>
+              <w:t xml:space="preserve">estado de requerimiento de cambio, </w:t>
+            </w:r>
+            <w:r>
+              <w:rPr>
+                <w:rFonts w:ascii="Arial" w:hAnsi="Arial" w:cs="Arial"/>
+                <w:sz w:val="16"/>
+                <w:szCs w:val="16"/>
+                <w:lang w:val="es-ES_tradnl"/>
+              </w:rPr>
+              <w:t>caso de uso o caso de prueba.</w:t>
             </w:r>
           </w:p>
         </w:tc>
@@ -11465,405 +11914,6 @@
                 <w:lang w:val="es-ES"/>
               </w:rPr>
             </w:pPr>
-            <w:hyperlink r:id="rId15" w:history="1">
-              <w:r>
-                <w:rPr>
-                  <w:rStyle w:val="Hipervnculo"/>
-                  <w:rFonts w:ascii="Arial" w:hAnsi="Arial" w:cs="Arial"/>
-                  <w:color w:val="auto"/>
-                  <w:sz w:val="16"/>
-                  <w:szCs w:val="16"/>
-                  <w:u w:val="none"/>
-                  <w:lang w:val="es-ES_tradnl"/>
-                </w:rPr>
-                <w:t>https://impresion.googlecode.com/svn/trunk/Impresio</w:t>
-              </w:r>
-            </w:hyperlink>
-            <w:r>
-              <w:rPr>
-                <w:rFonts w:ascii="Arial" w:hAnsi="Arial" w:cs="Arial"/>
-                <w:sz w:val="16"/>
-                <w:szCs w:val="16"/>
-                <w:lang w:val="es-ES_tradnl"/>
-              </w:rPr>
-              <w:t xml:space="preserve"> Web/Implementacion/Librerias/</w:t>
-            </w:r>
-            <w:r>
-              <w:rPr>
-                <w:rFonts w:ascii="Arial" w:hAnsi="Arial" w:cs="Arial"/>
-                <w:sz w:val="16"/>
-                <w:szCs w:val="16"/>
-              </w:rPr>
-              <w:t xml:space="preserve"> jdk-6u10-</w:t>
-            </w:r>
-            <w:r>
-              <w:rPr>
-                <w:rFonts w:ascii="Arial" w:hAnsi="Arial" w:cs="Arial"/>
-                <w:sz w:val="16"/>
-                <w:szCs w:val="16"/>
-              </w:rPr>
-              <w:t>windows-</w:t>
-            </w:r>
-            <w:r>
-              <w:rPr>
-                <w:rFonts w:ascii="Arial" w:hAnsi="Arial" w:cs="Arial"/>
-                <w:sz w:val="16"/>
-                <w:szCs w:val="16"/>
-              </w:rPr>
-              <w:t>i586</w:t>
-            </w:r>
-            <w:r>
-              <w:rPr>
-                <w:rFonts w:ascii="Arial" w:hAnsi="Arial" w:cs="Arial"/>
-                <w:sz w:val="16"/>
-                <w:szCs w:val="16"/>
-              </w:rPr>
-              <w:t>.exe</w:t>
-            </w:r>
-          </w:p>
-        </w:tc>
-        <w:tc>
-          <w:tcPr>
-            <w:tcW w:w="1847" w:type="dxa"/>
-            <w:vAlign w:val="center"/>
-          </w:tcPr>
-          <w:p>
-            <w:pPr>
-              <w:pStyle w:val="Textoindependiente"/>
-              <w:keepLines/>
-              <w:spacing w:before="0"/>
-              <w:ind w:left="0" w:firstLine="0"/>
-              <w:rPr>
-                <w:rFonts w:ascii="Arial" w:hAnsi="Arial" w:cs="Arial"/>
-                <w:sz w:val="16"/>
-                <w:szCs w:val="16"/>
-                <w:lang w:val="es-ES_tradnl"/>
-              </w:rPr>
-            </w:pPr>
-          </w:p>
-          <w:p>
-            <w:pPr>
-              <w:pStyle w:val="Textoindependiente"/>
-              <w:keepLines/>
-              <w:spacing w:before="0"/>
-              <w:ind w:left="5" w:firstLine="0"/>
-              <w:jc w:val="center"/>
-              <w:rPr>
-                <w:rFonts w:ascii="Arial" w:hAnsi="Arial" w:cs="Arial"/>
-                <w:sz w:val="16"/>
-                <w:szCs w:val="16"/>
-                <w:lang w:val="es-ES_tradnl"/>
-              </w:rPr>
-            </w:pPr>
-            <w:r>
-              <w:rPr>
-                <w:rFonts w:ascii="Arial" w:hAnsi="Arial" w:cs="Arial"/>
-                <w:sz w:val="16"/>
-                <w:szCs w:val="16"/>
-                <w:lang w:val="es-ES_tradnl"/>
-              </w:rPr>
-              <w:t>No Aplica</w:t>
-            </w:r>
-          </w:p>
-        </w:tc>
-        <w:tc>
-          <w:tcPr>
-            <w:tcW w:w="2268" w:type="dxa"/>
-          </w:tcPr>
-          <w:p>
-            <w:pPr>
-              <w:pStyle w:val="Textoindependiente"/>
-              <w:keepLines/>
-              <w:spacing w:before="0"/>
-              <w:ind w:left="5" w:firstLine="0"/>
-              <w:jc w:val="left"/>
-              <w:rPr>
-                <w:rFonts w:ascii="Arial" w:hAnsi="Arial" w:cs="Arial"/>
-                <w:sz w:val="16"/>
-                <w:szCs w:val="16"/>
-                <w:lang w:val="es-ES_tradnl"/>
-              </w:rPr>
-            </w:pPr>
-            <w:r>
-              <w:rPr>
-                <w:rFonts w:ascii="Arial" w:hAnsi="Arial" w:cs="Arial"/>
-                <w:sz w:val="18"/>
-                <w:szCs w:val="18"/>
-                <w:lang w:val="es-ES_tradnl"/>
-              </w:rPr>
-              <w:t>Instalar las librerías ejecutando el archivo .exe</w:t>
-            </w:r>
-          </w:p>
-        </w:tc>
-      </w:tr>
-      <w:tr>
-        <w:trPr>
-          <w:trHeight w:val="555"/>
-          <w:jc w:val="center"/>
-        </w:trPr>
-        <w:tc>
-          <w:tcPr>
-            <w:tcW w:w="1985" w:type="dxa"/>
-            <w:vAlign w:val="center"/>
-          </w:tcPr>
-          <w:p>
-            <w:pPr>
-              <w:keepLines/>
-              <w:widowControl w:val="0"/>
-              <w:jc w:val="left"/>
-              <w:rPr>
-                <w:rFonts w:ascii="Arial" w:hAnsi="Arial" w:cs="Arial"/>
-                <w:b/>
-                <w:sz w:val="16"/>
-                <w:szCs w:val="16"/>
-                <w:lang w:val="es-ES_tradnl"/>
-              </w:rPr>
-            </w:pPr>
-            <w:r>
-              <w:rPr>
-                <w:rFonts w:ascii="Arial" w:hAnsi="Arial" w:cs="Arial"/>
-                <w:b/>
-                <w:sz w:val="16"/>
-                <w:szCs w:val="16"/>
-                <w:lang w:val="es-ES_tradnl"/>
-              </w:rPr>
-              <w:t>Validaciones</w:t>
-            </w:r>
-          </w:p>
-        </w:tc>
-        <w:tc>
-          <w:tcPr>
-            <w:tcW w:w="850" w:type="dxa"/>
-            <w:vAlign w:val="center"/>
-          </w:tcPr>
-          <w:p>
-            <w:pPr>
-              <w:pStyle w:val="Textoindependiente"/>
-              <w:keepLines/>
-              <w:spacing w:before="0"/>
-              <w:ind w:left="5" w:firstLine="0"/>
-              <w:jc w:val="center"/>
-              <w:rPr>
-                <w:rFonts w:ascii="Arial" w:hAnsi="Arial" w:cs="Arial"/>
-                <w:sz w:val="16"/>
-                <w:szCs w:val="16"/>
-                <w:lang w:val="es-ES_tradnl"/>
-              </w:rPr>
-            </w:pPr>
-            <w:r>
-              <w:rPr>
-                <w:rFonts w:ascii="Arial" w:hAnsi="Arial" w:cs="Arial"/>
-                <w:sz w:val="16"/>
-                <w:szCs w:val="16"/>
-                <w:lang w:val="es-ES_tradnl"/>
-              </w:rPr>
-              <w:t>jar</w:t>
-            </w:r>
-          </w:p>
-        </w:tc>
-        <w:tc>
-          <w:tcPr>
-            <w:tcW w:w="2578" w:type="dxa"/>
-            <w:vAlign w:val="center"/>
-          </w:tcPr>
-          <w:p>
-            <w:pPr>
-              <w:pStyle w:val="Textoindependiente"/>
-              <w:keepLines/>
-              <w:spacing w:before="0"/>
-              <w:ind w:left="0" w:firstLine="0"/>
-              <w:jc w:val="left"/>
-              <w:rPr>
-                <w:rFonts w:ascii="Arial" w:hAnsi="Arial" w:cs="Arial"/>
-                <w:sz w:val="16"/>
-                <w:szCs w:val="16"/>
-                <w:lang w:val="es-ES"/>
-              </w:rPr>
-            </w:pPr>
-            <w:r>
-              <w:rPr>
-                <w:rFonts w:ascii="Arial" w:hAnsi="Arial" w:cs="Arial"/>
-                <w:sz w:val="16"/>
-                <w:szCs w:val="16"/>
-                <w:lang w:val="es-ES_tradnl"/>
-              </w:rPr>
-              <w:t>https://impresion.googlecode.com/svn/trunk/Implementación/Librerias/</w:t>
-            </w:r>
-            <w:r>
-              <w:rPr>
-                <w:rFonts w:ascii="Arial" w:hAnsi="Arial" w:cs="Arial"/>
-                <w:sz w:val="16"/>
-                <w:szCs w:val="16"/>
-                <w:lang w:val="es-ES_tradnl"/>
-              </w:rPr>
-              <w:t>Validaciones.jar</w:t>
-            </w:r>
-          </w:p>
-        </w:tc>
-        <w:tc>
-          <w:tcPr>
-            <w:tcW w:w="1847" w:type="dxa"/>
-            <w:vAlign w:val="center"/>
-          </w:tcPr>
-          <w:p>
-            <w:pPr>
-              <w:pStyle w:val="Textoindependiente"/>
-              <w:keepLines/>
-              <w:spacing w:before="0"/>
-              <w:ind w:left="5" w:firstLine="0"/>
-              <w:jc w:val="center"/>
-              <w:rPr>
-                <w:rFonts w:ascii="Arial" w:hAnsi="Arial" w:cs="Arial"/>
-                <w:sz w:val="16"/>
-                <w:szCs w:val="16"/>
-                <w:lang w:val="es-ES_tradnl"/>
-              </w:rPr>
-            </w:pPr>
-            <w:r>
-              <w:rPr>
-                <w:rFonts w:ascii="Arial" w:hAnsi="Arial" w:cs="Arial"/>
-                <w:sz w:val="16"/>
-                <w:szCs w:val="16"/>
-                <w:lang w:val="es-ES_tradnl"/>
-              </w:rPr>
-              <w:t>No Aplica</w:t>
-            </w:r>
-          </w:p>
-        </w:tc>
-        <w:tc>
-          <w:tcPr>
-            <w:tcW w:w="2268" w:type="dxa"/>
-          </w:tcPr>
-          <w:p>
-            <w:pPr>
-              <w:pStyle w:val="Textoindependiente"/>
-              <w:keepLines/>
-              <w:spacing w:before="0"/>
-              <w:ind w:left="5" w:firstLine="0"/>
-              <w:jc w:val="left"/>
-              <w:rPr>
-                <w:rFonts w:ascii="Arial" w:hAnsi="Arial" w:cs="Arial"/>
-                <w:sz w:val="18"/>
-                <w:szCs w:val="18"/>
-                <w:lang w:val="es-ES_tradnl"/>
-              </w:rPr>
-            </w:pPr>
-            <w:r>
-              <w:rPr>
-                <w:rFonts w:ascii="Arial" w:hAnsi="Arial" w:cs="Arial"/>
-                <w:sz w:val="18"/>
-                <w:szCs w:val="18"/>
-                <w:lang w:val="es-ES_tradnl"/>
-              </w:rPr>
-              <w:t xml:space="preserve">Agregar la referencia a la ruta absoluta de la librería y preceder la palabra </w:t>
-            </w:r>
-            <w:r>
-              <w:rPr>
-                <w:rFonts w:ascii="Arial" w:hAnsi="Arial" w:cs="Arial"/>
-                <w:i/>
-                <w:sz w:val="18"/>
-                <w:szCs w:val="18"/>
-                <w:lang w:val="es-ES_tradnl"/>
-              </w:rPr>
-              <w:t>import</w:t>
-            </w:r>
-            <w:r>
-              <w:rPr>
-                <w:rFonts w:ascii="Arial" w:hAnsi="Arial" w:cs="Arial"/>
-                <w:sz w:val="18"/>
-                <w:szCs w:val="18"/>
-                <w:lang w:val="es-ES_tradnl"/>
-              </w:rPr>
-              <w:t xml:space="preserve"> al nombre de la misma.</w:t>
-            </w:r>
-          </w:p>
-        </w:tc>
-      </w:tr>
-      <w:tr>
-        <w:trPr>
-          <w:trHeight w:val="555"/>
-          <w:jc w:val="center"/>
-        </w:trPr>
-        <w:tc>
-          <w:tcPr>
-            <w:tcW w:w="1985" w:type="dxa"/>
-            <w:vAlign w:val="center"/>
-          </w:tcPr>
-          <w:p>
-            <w:pPr>
-              <w:keepLines/>
-              <w:widowControl w:val="0"/>
-              <w:jc w:val="left"/>
-              <w:rPr>
-                <w:rFonts w:ascii="Arial" w:hAnsi="Arial" w:cs="Arial"/>
-                <w:b/>
-                <w:sz w:val="16"/>
-                <w:szCs w:val="16"/>
-                <w:lang w:val="es-ES_tradnl"/>
-              </w:rPr>
-            </w:pPr>
-            <w:r>
-              <w:rPr>
-                <w:rFonts w:ascii="Arial" w:hAnsi="Arial" w:cs="Arial"/>
-                <w:b/>
-                <w:sz w:val="16"/>
-                <w:szCs w:val="16"/>
-                <w:lang w:val="es-ES_tradnl"/>
-              </w:rPr>
-              <w:t>Jre-6u16-windows-i586</w:t>
-            </w:r>
-          </w:p>
-        </w:tc>
-        <w:tc>
-          <w:tcPr>
-            <w:tcW w:w="850" w:type="dxa"/>
-            <w:vAlign w:val="center"/>
-          </w:tcPr>
-          <w:p>
-            <w:pPr>
-              <w:pStyle w:val="Textoindependiente"/>
-              <w:keepLines/>
-              <w:spacing w:before="0"/>
-              <w:ind w:left="5" w:firstLine="0"/>
-              <w:jc w:val="center"/>
-              <w:rPr>
-                <w:rFonts w:ascii="Arial" w:hAnsi="Arial" w:cs="Arial"/>
-                <w:sz w:val="16"/>
-                <w:szCs w:val="16"/>
-                <w:lang w:val="es-ES_tradnl"/>
-              </w:rPr>
-            </w:pPr>
-            <w:r>
-              <w:rPr>
-                <w:rFonts w:ascii="Arial" w:hAnsi="Arial" w:cs="Arial"/>
-                <w:sz w:val="16"/>
-                <w:szCs w:val="16"/>
-                <w:lang w:val="es-ES_tradnl"/>
-              </w:rPr>
-              <w:t>exe</w:t>
-            </w:r>
-          </w:p>
-        </w:tc>
-        <w:tc>
-          <w:tcPr>
-            <w:tcW w:w="2578" w:type="dxa"/>
-            <w:vAlign w:val="center"/>
-          </w:tcPr>
-          <w:p>
-            <w:pPr>
-              <w:pStyle w:val="Textoindependiente"/>
-              <w:keepLines/>
-              <w:spacing w:before="0"/>
-              <w:ind w:left="5" w:firstLine="0"/>
-              <w:jc w:val="left"/>
-              <w:rPr>
-                <w:rFonts w:ascii="Arial" w:hAnsi="Arial" w:cs="Arial"/>
-                <w:color w:val="0000FF"/>
-                <w:sz w:val="16"/>
-                <w:szCs w:val="16"/>
-                <w:lang w:val="es-ES_tradnl"/>
-              </w:rPr>
-            </w:pPr>
             <w:hyperlink r:id="rId16" w:history="1">
               <w:r>
                 <w:rPr>
@@ -11893,16 +11943,23 @@
                 <w:sz w:val="16"/>
                 <w:szCs w:val="16"/>
               </w:rPr>
-              <w:t xml:space="preserve"> </w:t>
-            </w:r>
-            <w:r>
-              <w:rPr>
-                <w:rFonts w:ascii="Arial" w:hAnsi="Arial" w:cs="Arial"/>
-                <w:sz w:val="16"/>
-                <w:szCs w:val="16"/>
-                <w:lang w:val="es-ES_tradnl"/>
-              </w:rPr>
-              <w:t>Jre-6u16-windows-i586</w:t>
+              <w:t xml:space="preserve"> jdk-6u10-</w:t>
+            </w:r>
+            <w:r>
+              <w:rPr>
+                <w:rFonts w:ascii="Arial" w:hAnsi="Arial" w:cs="Arial"/>
+                <w:sz w:val="16"/>
+                <w:szCs w:val="16"/>
+              </w:rPr>
+              <w:t>windows-</w:t>
+            </w:r>
+            <w:r>
+              <w:rPr>
+                <w:rFonts w:ascii="Arial" w:hAnsi="Arial" w:cs="Arial"/>
+                <w:sz w:val="16"/>
+                <w:szCs w:val="16"/>
+              </w:rPr>
+              <w:t>i586</w:t>
             </w:r>
             <w:r>
               <w:rPr>
@@ -11919,6 +11976,20 @@
             <w:tcW w:w="1847" w:type="dxa"/>
             <w:vAlign w:val="center"/>
           </w:tcPr>
+          <w:p>
+            <w:pPr>
+              <w:pStyle w:val="Textoindependiente"/>
+              <w:keepLines/>
+              <w:spacing w:before="0"/>
+              <w:ind w:left="0" w:firstLine="0"/>
+              <w:rPr>
+                <w:rFonts w:ascii="Arial" w:hAnsi="Arial" w:cs="Arial"/>
+                <w:sz w:val="16"/>
+                <w:szCs w:val="16"/>
+                <w:lang w:val="es-ES_tradnl"/>
+              </w:rPr>
+            </w:pPr>
+          </w:p>
           <w:p>
             <w:pPr>
               <w:pStyle w:val="Textoindependiente"/>
@@ -11950,45 +12021,26 @@
           </w:tcPr>
           <w:p>
             <w:pPr>
+              <w:pStyle w:val="Textoindependiente"/>
+              <w:keepLines/>
+              <w:spacing w:before="0"/>
+              <w:ind w:left="5" w:firstLine="0"/>
               <w:jc w:val="left"/>
+              <w:rPr>
+                <w:rFonts w:ascii="Arial" w:hAnsi="Arial" w:cs="Arial"/>
+                <w:sz w:val="16"/>
+                <w:szCs w:val="16"/>
+                <w:lang w:val="es-ES_tradnl"/>
+              </w:rPr>
+            </w:pPr>
+            <w:r>
               <w:rPr>
                 <w:rFonts w:ascii="Arial" w:hAnsi="Arial" w:cs="Arial"/>
                 <w:sz w:val="18"/>
                 <w:szCs w:val="18"/>
                 <w:lang w:val="es-ES_tradnl"/>
               </w:rPr>
-            </w:pPr>
-            <w:r>
-              <w:rPr>
-                <w:rFonts w:ascii="Arial" w:hAnsi="Arial" w:cs="Arial"/>
-                <w:sz w:val="18"/>
-                <w:szCs w:val="18"/>
-                <w:lang w:val="es-ES_tradnl"/>
-              </w:rPr>
               <w:t>Instalar las librerías ejecutando el archivo .exe</w:t>
-            </w:r>
-          </w:p>
-          <w:p>
-            <w:pPr>
-              <w:jc w:val="left"/>
-              <w:rPr>
-                <w:lang w:val="es-ES_tradnl"/>
-              </w:rPr>
-            </w:pPr>
-            <w:r>
-              <w:rPr>
-                <w:rFonts w:ascii="Arial" w:hAnsi="Arial" w:cs="Arial"/>
-                <w:sz w:val="18"/>
-                <w:szCs w:val="18"/>
-                <w:lang w:val="es-ES_tradnl"/>
-              </w:rPr>
-              <w:t>(para pc cliente)</w:t>
-            </w:r>
-            <w:r>
-              <w:rPr>
-                <w:lang w:val="es-ES_tradnl"/>
-              </w:rPr>
-              <w:t xml:space="preserve"> </w:t>
             </w:r>
           </w:p>
         </w:tc>
@@ -12025,7 +12077,7 @@
                 <w:lang w:val="es-ES_tradnl"/>
               </w:rPr>
               <w:lastRenderedPageBreak/>
-              <w:t>dynapi-3.0.0-beta2</w:t>
+              <w:t>Validaciones</w:t>
             </w:r>
           </w:p>
         </w:tc>
@@ -12055,7 +12107,7 @@
                 <w:szCs w:val="16"/>
                 <w:lang w:val="es-ES_tradnl"/>
               </w:rPr>
-              <w:t>Jar</w:t>
+              <w:t>jar</w:t>
             </w:r>
           </w:p>
         </w:tc>
@@ -12063,6 +12115,74 @@
           <w:tcPr>
             <w:tcW w:w="2578" w:type="dxa"/>
             <w:vAlign w:val="center"/>
+          </w:tcPr>
+          <w:p>
+            <w:pPr>
+              <w:pStyle w:val="Textoindependiente"/>
+              <w:keepLines/>
+              <w:spacing w:before="0"/>
+              <w:ind w:left="0" w:firstLine="0"/>
+              <w:jc w:val="left"/>
+              <w:rPr>
+                <w:rFonts w:ascii="Arial" w:hAnsi="Arial" w:cs="Arial"/>
+                <w:sz w:val="16"/>
+                <w:szCs w:val="16"/>
+                <w:lang w:val="es-ES"/>
+              </w:rPr>
+            </w:pPr>
+            <w:r>
+              <w:rPr>
+                <w:rFonts w:ascii="Arial" w:hAnsi="Arial" w:cs="Arial"/>
+                <w:sz w:val="16"/>
+                <w:szCs w:val="16"/>
+                <w:lang w:val="es-ES_tradnl"/>
+              </w:rPr>
+              <w:t>https://impresion.googlecode.com/svn/trunk/Implementación/Librerias/</w:t>
+            </w:r>
+            <w:r>
+              <w:rPr>
+                <w:rFonts w:ascii="Arial" w:hAnsi="Arial" w:cs="Arial"/>
+                <w:sz w:val="16"/>
+                <w:szCs w:val="16"/>
+                <w:lang w:val="es-ES_tradnl"/>
+              </w:rPr>
+              <w:t>Validaciones.jar</w:t>
+            </w:r>
+          </w:p>
+        </w:tc>
+        <w:tc>
+          <w:tcPr>
+            <w:tcW w:w="1847" w:type="dxa"/>
+            <w:vAlign w:val="center"/>
+          </w:tcPr>
+          <w:p>
+            <w:pPr>
+              <w:pStyle w:val="Textoindependiente"/>
+              <w:keepLines/>
+              <w:spacing w:before="0"/>
+              <w:ind w:left="5" w:firstLine="0"/>
+              <w:jc w:val="center"/>
+              <w:rPr>
+                <w:rFonts w:ascii="Arial" w:hAnsi="Arial" w:cs="Arial"/>
+                <w:sz w:val="16"/>
+                <w:szCs w:val="16"/>
+                <w:lang w:val="es-ES_tradnl"/>
+              </w:rPr>
+            </w:pPr>
+            <w:r>
+              <w:rPr>
+                <w:rFonts w:ascii="Arial" w:hAnsi="Arial" w:cs="Arial"/>
+                <w:sz w:val="16"/>
+                <w:szCs w:val="16"/>
+                <w:lang w:val="es-ES_tradnl"/>
+              </w:rPr>
+              <w:t>No Aplica</w:t>
+            </w:r>
+          </w:p>
+        </w:tc>
+        <w:tc>
+          <w:tcPr>
+            <w:tcW w:w="2268" w:type="dxa"/>
           </w:tcPr>
           <w:p>
             <w:pPr>
@@ -12073,6 +12193,121 @@
               <w:jc w:val="left"/>
               <w:rPr>
                 <w:rFonts w:ascii="Arial" w:hAnsi="Arial" w:cs="Arial"/>
+                <w:sz w:val="18"/>
+                <w:szCs w:val="18"/>
+                <w:lang w:val="es-ES_tradnl"/>
+              </w:rPr>
+            </w:pPr>
+            <w:r>
+              <w:rPr>
+                <w:rFonts w:ascii="Arial" w:hAnsi="Arial" w:cs="Arial"/>
+                <w:sz w:val="18"/>
+                <w:szCs w:val="18"/>
+                <w:lang w:val="es-ES_tradnl"/>
+              </w:rPr>
+              <w:t xml:space="preserve">Agregar la referencia a la ruta absoluta de la librería y preceder la palabra </w:t>
+            </w:r>
+            <w:r>
+              <w:rPr>
+                <w:rFonts w:ascii="Arial" w:hAnsi="Arial" w:cs="Arial"/>
+                <w:i/>
+                <w:sz w:val="18"/>
+                <w:szCs w:val="18"/>
+                <w:lang w:val="es-ES_tradnl"/>
+              </w:rPr>
+              <w:t>import</w:t>
+            </w:r>
+            <w:r>
+              <w:rPr>
+                <w:rFonts w:ascii="Arial" w:hAnsi="Arial" w:cs="Arial"/>
+                <w:sz w:val="18"/>
+                <w:szCs w:val="18"/>
+                <w:lang w:val="es-ES_tradnl"/>
+              </w:rPr>
+              <w:t xml:space="preserve"> al nombre de la misma.</w:t>
+            </w:r>
+          </w:p>
+        </w:tc>
+      </w:tr>
+      <w:tr>
+        <w:trPr>
+          <w:trHeight w:val="555"/>
+          <w:jc w:val="center"/>
+        </w:trPr>
+        <w:tc>
+          <w:tcPr>
+            <w:tcW w:w="1985" w:type="dxa"/>
+            <w:vAlign w:val="center"/>
+          </w:tcPr>
+          <w:p>
+            <w:pPr>
+              <w:keepLines/>
+              <w:widowControl w:val="0"/>
+              <w:jc w:val="left"/>
+              <w:rPr>
+                <w:rFonts w:ascii="Arial" w:hAnsi="Arial" w:cs="Arial"/>
+                <w:b/>
+                <w:sz w:val="16"/>
+                <w:szCs w:val="16"/>
+                <w:lang w:val="es-ES_tradnl"/>
+              </w:rPr>
+            </w:pPr>
+            <w:r>
+              <w:rPr>
+                <w:rFonts w:ascii="Arial" w:hAnsi="Arial" w:cs="Arial"/>
+                <w:b/>
+                <w:sz w:val="16"/>
+                <w:szCs w:val="16"/>
+                <w:lang w:val="es-ES_tradnl"/>
+              </w:rPr>
+              <w:t>Jre-6u16-windows-i586</w:t>
+            </w:r>
+          </w:p>
+        </w:tc>
+        <w:tc>
+          <w:tcPr>
+            <w:tcW w:w="850" w:type="dxa"/>
+            <w:vAlign w:val="center"/>
+          </w:tcPr>
+          <w:p>
+            <w:pPr>
+              <w:pStyle w:val="Textoindependiente"/>
+              <w:keepLines/>
+              <w:spacing w:before="0"/>
+              <w:ind w:left="5" w:firstLine="0"/>
+              <w:jc w:val="center"/>
+              <w:rPr>
+                <w:rFonts w:ascii="Arial" w:hAnsi="Arial" w:cs="Arial"/>
+                <w:sz w:val="16"/>
+                <w:szCs w:val="16"/>
+                <w:lang w:val="es-ES_tradnl"/>
+              </w:rPr>
+            </w:pPr>
+            <w:r>
+              <w:rPr>
+                <w:rFonts w:ascii="Arial" w:hAnsi="Arial" w:cs="Arial"/>
+                <w:sz w:val="16"/>
+                <w:szCs w:val="16"/>
+                <w:lang w:val="es-ES_tradnl"/>
+              </w:rPr>
+              <w:t>exe</w:t>
+            </w:r>
+          </w:p>
+        </w:tc>
+        <w:tc>
+          <w:tcPr>
+            <w:tcW w:w="2578" w:type="dxa"/>
+            <w:vAlign w:val="center"/>
+          </w:tcPr>
+          <w:p>
+            <w:pPr>
+              <w:pStyle w:val="Textoindependiente"/>
+              <w:keepLines/>
+              <w:spacing w:before="0"/>
+              <w:ind w:left="5" w:firstLine="0"/>
+              <w:jc w:val="left"/>
+              <w:rPr>
+                <w:rFonts w:ascii="Arial" w:hAnsi="Arial" w:cs="Arial"/>
                 <w:color w:val="0000FF"/>
                 <w:sz w:val="16"/>
                 <w:szCs w:val="16"/>
@@ -12080,6 +12315,220 @@
               </w:rPr>
             </w:pPr>
             <w:hyperlink r:id="rId17" w:history="1">
+              <w:r>
+                <w:rPr>
+                  <w:rStyle w:val="Hipervnculo"/>
+                  <w:rFonts w:ascii="Arial" w:hAnsi="Arial" w:cs="Arial"/>
+                  <w:color w:val="auto"/>
+                  <w:sz w:val="16"/>
+                  <w:szCs w:val="16"/>
+                  <w:u w:val="none"/>
+                  <w:lang w:val="es-ES_tradnl"/>
+                </w:rPr>
+                <w:t>https://impresion.googlecode.com/svn/trunk/Impresio</w:t>
+              </w:r>
+            </w:hyperlink>
+            <w:r>
+              <w:rPr>
+                <w:rFonts w:ascii="Arial" w:hAnsi="Arial" w:cs="Arial"/>
+                <w:sz w:val="16"/>
+                <w:szCs w:val="16"/>
+                <w:lang w:val="es-ES_tradnl"/>
+              </w:rPr>
+              <w:t xml:space="preserve"> Web/Implementacion/Librerias/</w:t>
+            </w:r>
+            <w:r>
+              <w:rPr>
+                <w:rFonts w:ascii="Arial" w:hAnsi="Arial" w:cs="Arial"/>
+                <w:sz w:val="16"/>
+                <w:szCs w:val="16"/>
+              </w:rPr>
+              <w:t xml:space="preserve"> </w:t>
+            </w:r>
+            <w:r>
+              <w:rPr>
+                <w:rFonts w:ascii="Arial" w:hAnsi="Arial" w:cs="Arial"/>
+                <w:sz w:val="16"/>
+                <w:szCs w:val="16"/>
+                <w:lang w:val="es-ES_tradnl"/>
+              </w:rPr>
+              <w:t>Jre-6u16-windows-i586</w:t>
+            </w:r>
+            <w:r>
+              <w:rPr>
+                <w:rFonts w:ascii="Arial" w:hAnsi="Arial" w:cs="Arial"/>
+                <w:sz w:val="16"/>
+                <w:szCs w:val="16"/>
+              </w:rPr>
+              <w:t>.exe</w:t>
+            </w:r>
+          </w:p>
+        </w:tc>
+        <w:tc>
+          <w:tcPr>
+            <w:tcW w:w="1847" w:type="dxa"/>
+            <w:vAlign w:val="center"/>
+          </w:tcPr>
+          <w:p>
+            <w:pPr>
+              <w:pStyle w:val="Textoindependiente"/>
+              <w:keepLines/>
+              <w:spacing w:before="0"/>
+              <w:ind w:left="5" w:firstLine="0"/>
+              <w:jc w:val="center"/>
+              <w:rPr>
+                <w:rFonts w:ascii="Arial" w:hAnsi="Arial" w:cs="Arial"/>
+                <w:sz w:val="16"/>
+                <w:szCs w:val="16"/>
+                <w:lang w:val="es-ES_tradnl"/>
+              </w:rPr>
+            </w:pPr>
+            <w:r>
+              <w:rPr>
+                <w:rFonts w:ascii="Arial" w:hAnsi="Arial" w:cs="Arial"/>
+                <w:sz w:val="16"/>
+                <w:szCs w:val="16"/>
+                <w:lang w:val="es-ES_tradnl"/>
+              </w:rPr>
+              <w:t>No Aplica</w:t>
+            </w:r>
+          </w:p>
+        </w:tc>
+        <w:tc>
+          <w:tcPr>
+            <w:tcW w:w="2268" w:type="dxa"/>
+          </w:tcPr>
+          <w:p>
+            <w:pPr>
+              <w:jc w:val="left"/>
+              <w:rPr>
+                <w:rFonts w:ascii="Arial" w:hAnsi="Arial" w:cs="Arial"/>
+                <w:sz w:val="18"/>
+                <w:szCs w:val="18"/>
+                <w:lang w:val="es-ES_tradnl"/>
+              </w:rPr>
+            </w:pPr>
+            <w:r>
+              <w:rPr>
+                <w:rFonts w:ascii="Arial" w:hAnsi="Arial" w:cs="Arial"/>
+                <w:sz w:val="18"/>
+                <w:szCs w:val="18"/>
+                <w:lang w:val="es-ES_tradnl"/>
+              </w:rPr>
+              <w:t>Instalar las librerías ejecutando el archivo .exe</w:t>
+            </w:r>
+          </w:p>
+          <w:p>
+            <w:pPr>
+              <w:jc w:val="left"/>
+              <w:rPr>
+                <w:lang w:val="es-ES_tradnl"/>
+              </w:rPr>
+            </w:pPr>
+            <w:r>
+              <w:rPr>
+                <w:rFonts w:ascii="Arial" w:hAnsi="Arial" w:cs="Arial"/>
+                <w:sz w:val="18"/>
+                <w:szCs w:val="18"/>
+                <w:lang w:val="es-ES_tradnl"/>
+              </w:rPr>
+              <w:t>(para pc cliente)</w:t>
+            </w:r>
+            <w:r>
+              <w:rPr>
+                <w:lang w:val="es-ES_tradnl"/>
+              </w:rPr>
+              <w:t xml:space="preserve"> </w:t>
+            </w:r>
+          </w:p>
+        </w:tc>
+      </w:tr>
+      <w:tr>
+        <w:trPr>
+          <w:trHeight w:val="555"/>
+          <w:jc w:val="center"/>
+        </w:trPr>
+        <w:tc>
+          <w:tcPr>
+            <w:tcW w:w="1985" w:type="dxa"/>
+            <w:vAlign w:val="center"/>
+          </w:tcPr>
+          <w:p>
+            <w:pPr>
+              <w:keepLines/>
+              <w:widowControl w:val="0"/>
+              <w:jc w:val="left"/>
+              <w:rPr>
+                <w:rFonts w:ascii="Arial" w:hAnsi="Arial" w:cs="Arial"/>
+                <w:b/>
+                <w:sz w:val="16"/>
+                <w:szCs w:val="16"/>
+                <w:lang w:val="es-ES_tradnl"/>
+              </w:rPr>
+            </w:pPr>
+            <w:r>
+              <w:rPr>
+                <w:rFonts w:ascii="Arial" w:hAnsi="Arial" w:cs="Arial"/>
+                <w:b/>
+                <w:sz w:val="16"/>
+                <w:szCs w:val="16"/>
+                <w:lang w:val="es-ES_tradnl"/>
+              </w:rPr>
+              <w:t>dynapi-3.0.0-beta2</w:t>
+            </w:r>
+          </w:p>
+        </w:tc>
+        <w:tc>
+          <w:tcPr>
+            <w:tcW w:w="850" w:type="dxa"/>
+            <w:vAlign w:val="center"/>
+          </w:tcPr>
+          <w:p>
+            <w:pPr>
+              <w:pStyle w:val="Textoindependiente"/>
+              <w:keepLines/>
+              <w:spacing w:before="0"/>
+              <w:ind w:left="5" w:firstLine="0"/>
+              <w:jc w:val="center"/>
+              <w:rPr>
+                <w:rFonts w:ascii="Arial" w:hAnsi="Arial" w:cs="Arial"/>
+                <w:sz w:val="16"/>
+                <w:szCs w:val="16"/>
+                <w:lang w:val="es-ES_tradnl"/>
+              </w:rPr>
+            </w:pPr>
+            <w:r>
+              <w:rPr>
+                <w:rFonts w:ascii="Arial" w:hAnsi="Arial" w:cs="Arial"/>
+                <w:sz w:val="16"/>
+                <w:szCs w:val="16"/>
+                <w:lang w:val="es-ES_tradnl"/>
+              </w:rPr>
+              <w:t>Jar</w:t>
+            </w:r>
+          </w:p>
+        </w:tc>
+        <w:tc>
+          <w:tcPr>
+            <w:tcW w:w="2578" w:type="dxa"/>
+            <w:vAlign w:val="center"/>
+          </w:tcPr>
+          <w:p>
+            <w:pPr>
+              <w:pStyle w:val="Textoindependiente"/>
+              <w:keepLines/>
+              <w:spacing w:before="0"/>
+              <w:ind w:left="5" w:firstLine="0"/>
+              <w:jc w:val="left"/>
+              <w:rPr>
+                <w:rFonts w:ascii="Arial" w:hAnsi="Arial" w:cs="Arial"/>
+                <w:color w:val="0000FF"/>
+                <w:sz w:val="16"/>
+                <w:szCs w:val="16"/>
+                <w:lang w:val="es-ES_tradnl"/>
+              </w:rPr>
+            </w:pPr>
+            <w:hyperlink r:id="rId18" w:history="1">
               <w:r>
                 <w:rPr>
                   <w:rStyle w:val="Hipervnculo"/>
@@ -12977,6 +13426,30 @@
     </w:p>
     <w:p>
       <w:pPr>
+        <w:pStyle w:val="TextoNivel3"/>
+        <w:rPr>
+          <w:rFonts w:ascii="Arial" w:hAnsi="Arial" w:cs="Arial"/>
+        </w:rPr>
+      </w:pPr>
+    </w:p>
+    <w:p>
+      <w:pPr>
+        <w:pStyle w:val="TextoNivel3"/>
+        <w:rPr>
+          <w:rFonts w:ascii="Arial" w:hAnsi="Arial" w:cs="Arial"/>
+        </w:rPr>
+      </w:pPr>
+    </w:p>
+    <w:p>
+      <w:pPr>
+        <w:pStyle w:val="TextoNivel3"/>
+        <w:rPr>
+          <w:rFonts w:ascii="Arial" w:hAnsi="Arial" w:cs="Arial"/>
+        </w:rPr>
+      </w:pPr>
+    </w:p>
+    <w:p>
+      <w:pPr>
         <w:pStyle w:val="Ttulo2"/>
         <w:keepNext w:val="0"/>
         <w:numPr>
@@ -12992,6 +13465,7 @@
         <w:rPr>
           <w:rFonts w:ascii="Arial" w:hAnsi="Arial" w:cs="Arial"/>
         </w:rPr>
+        <w:lastRenderedPageBreak/>
         <w:t>Informes de Estado</w:t>
       </w:r>
       <w:bookmarkEnd w:id="43"/>
@@ -13455,7 +13929,6 @@
                 <w:sz w:val="18"/>
                 <w:szCs w:val="18"/>
               </w:rPr>
-              <w:lastRenderedPageBreak/>
               <w:t>Estado de Requerimientos de Cambio</w:t>
             </w:r>
           </w:p>
@@ -13945,11 +14418,67 @@
           <w:rFonts w:ascii="Arial" w:hAnsi="Arial" w:cs="Arial"/>
         </w:rPr>
       </w:pPr>
-      <w:r>
-        <w:rPr>
-          <w:rFonts w:ascii="Arial" w:hAnsi="Arial" w:cs="Arial"/>
-        </w:rPr>
-        <w:t>[Describe las inspecciones que se realizarán para determinar si los ítems de configuración satisfacen las funciones definidas en las especificaciones.]</w:t>
+    </w:p>
+    <w:p>
+      <w:pPr>
+        <w:pStyle w:val="TextoNivel3"/>
+        <w:rPr>
+          <w:rFonts w:ascii="Arial" w:hAnsi="Arial" w:cs="Arial"/>
+        </w:rPr>
+      </w:pPr>
+      <w:r>
+        <w:rPr>
+          <w:rFonts w:ascii="Arial" w:hAnsi="Arial" w:cs="Arial"/>
+        </w:rPr>
+        <w:t>Las auditorías funcionales se realización posteriormente a las auditorías de configuración física, al final de cada iteración, y conforme a lo especificado en el estándar del Check List de Auditoría de Configuración Funcional definida para el proceso.</w:t>
+      </w:r>
+    </w:p>
+    <w:p>
+      <w:pPr>
+        <w:pStyle w:val="TextoNivel3"/>
+        <w:rPr>
+          <w:rFonts w:ascii="Arial" w:hAnsi="Arial" w:cs="Arial"/>
+        </w:rPr>
+      </w:pPr>
+      <w:r>
+        <w:rPr>
+          <w:rFonts w:ascii="Arial" w:hAnsi="Arial" w:cs="Arial"/>
+        </w:rPr>
+        <w:t>La auditoría de Configuración Funcional será desarrollada por Matias Carrizo – Responsable de Aseguramiento de Calidad.</w:t>
+      </w:r>
+    </w:p>
+    <w:p>
+      <w:pPr>
+        <w:pStyle w:val="TextoNivel3"/>
+        <w:rPr>
+          <w:rFonts w:ascii="Arial" w:hAnsi="Arial" w:cs="Arial"/>
+          <w:szCs w:val="22"/>
+          <w:lang w:val="es-AR"/>
+        </w:rPr>
+      </w:pPr>
+      <w:r>
+        <w:rPr>
+          <w:rFonts w:ascii="Arial" w:hAnsi="Arial" w:cs="Arial"/>
+          <w:szCs w:val="22"/>
+          <w:lang w:val="es-AR"/>
+        </w:rPr>
+        <w:t>Se generará el  Reporte de Auditoria Funcional.</w:t>
+      </w:r>
+    </w:p>
+    <w:p>
+      <w:pPr>
+        <w:pStyle w:val="TextoNivel3"/>
+        <w:rPr>
+          <w:rFonts w:ascii="Arial" w:hAnsi="Arial" w:cs="Arial"/>
+        </w:rPr>
+      </w:pPr>
+      <w:r>
+        <w:rPr>
+          <w:rFonts w:ascii="Arial" w:hAnsi="Arial" w:cs="Arial"/>
+          <w:szCs w:val="22"/>
+          <w:lang w:val="es-AR"/>
+        </w:rPr>
+        <w:t>Las auditorías de configuración Funcional están planificadas en el Plan de Calidad IMP2009_Plan_QA y calendarizadas en el cronograma general del Proyecto IMP2009_Cronograma.</w:t>
       </w:r>
     </w:p>
     <w:p>
@@ -13991,11 +14520,111 @@
           <w:rFonts w:ascii="Arial" w:hAnsi="Arial" w:cs="Arial"/>
         </w:rPr>
       </w:pPr>
-      <w:r>
-        <w:rPr>
-          <w:rFonts w:ascii="Arial" w:hAnsi="Arial" w:cs="Arial"/>
-        </w:rPr>
-        <w:t>[Describe las inspecciones que se realizarán para determinar si los ítems de configuración identificados respetan los estándares organizacionales y guardan conformidad con las definiciones consignadas en el presente plan.]</w:t>
+    </w:p>
+    <w:p>
+      <w:pPr>
+        <w:pStyle w:val="TextoNivel3"/>
+        <w:rPr>
+          <w:rFonts w:ascii="Arial" w:hAnsi="Arial" w:cs="Arial"/>
+        </w:rPr>
+      </w:pPr>
+      <w:r>
+        <w:rPr>
+          <w:rFonts w:ascii="Arial" w:hAnsi="Arial" w:cs="Arial"/>
+        </w:rPr>
+        <w:t>Las auditorías físicas se realizarán al cierre de cada iteración, y conforme a lo especificado en el estándar del Check List de Auditoría de Configuración Física definida para el proceso.</w:t>
+      </w:r>
+    </w:p>
+    <w:p>
+      <w:pPr>
+        <w:pStyle w:val="TextoNivel3"/>
+        <w:rPr>
+          <w:rFonts w:ascii="Arial" w:hAnsi="Arial" w:cs="Arial"/>
+        </w:rPr>
+      </w:pPr>
+      <w:r>
+        <w:rPr>
+          <w:rFonts w:ascii="Arial" w:hAnsi="Arial" w:cs="Arial"/>
+        </w:rPr>
+        <w:t xml:space="preserve">La auditoría de Configuración Funcional será desarrollada por </w:t>
+      </w:r>
+      <w:r>
+        <w:rPr>
+          <w:rFonts w:ascii="Arial" w:hAnsi="Arial" w:cs="Arial"/>
+        </w:rPr>
+        <w:t>Leandro Molina</w:t>
+      </w:r>
+      <w:r>
+        <w:rPr>
+          <w:rFonts w:ascii="Arial" w:hAnsi="Arial" w:cs="Arial"/>
+        </w:rPr>
+        <w:t xml:space="preserve"> – Responsable de la Gestión de la Configuración Global.</w:t>
+      </w:r>
+    </w:p>
+    <w:p>
+      <w:pPr>
+        <w:pStyle w:val="TextoNivel3"/>
+        <w:rPr>
+          <w:rFonts w:ascii="Arial" w:hAnsi="Arial" w:cs="Arial"/>
+          <w:szCs w:val="22"/>
+          <w:lang w:val="es-AR"/>
+        </w:rPr>
+      </w:pPr>
+      <w:r>
+        <w:rPr>
+          <w:rFonts w:ascii="Arial" w:hAnsi="Arial" w:cs="Arial"/>
+          <w:szCs w:val="22"/>
+          <w:lang w:val="es-AR"/>
+        </w:rPr>
+        <w:t>Se generará el  Reporte de Auditoria Física.</w:t>
+      </w:r>
+    </w:p>
+    <w:p>
+      <w:pPr>
+        <w:pStyle w:val="TextoNivel3"/>
+        <w:rPr>
+          <w:rFonts w:ascii="Arial" w:hAnsi="Arial" w:cs="Arial"/>
+        </w:rPr>
+      </w:pPr>
+      <w:r>
+        <w:rPr>
+          <w:rFonts w:ascii="Arial" w:hAnsi="Arial" w:cs="Arial"/>
+          <w:szCs w:val="22"/>
+          <w:lang w:val="es-AR"/>
+        </w:rPr>
+        <w:t xml:space="preserve">Las auditorías de configuración Física están planificadas en el Plan de Calidad </w:t>
+      </w:r>
+      <w:r>
+        <w:rPr>
+          <w:rFonts w:ascii="Arial" w:hAnsi="Arial" w:cs="Arial"/>
+          <w:szCs w:val="22"/>
+          <w:lang w:val="es-AR"/>
+        </w:rPr>
+        <w:t>IMP2009</w:t>
+      </w:r>
+      <w:r>
+        <w:rPr>
+          <w:rFonts w:ascii="Arial" w:hAnsi="Arial" w:cs="Arial"/>
+          <w:szCs w:val="22"/>
+          <w:lang w:val="es-AR"/>
+        </w:rPr>
+        <w:t>_Plan_QA y calendarizadas en el cronograma g</w:t>
+      </w:r>
+      <w:r>
+        <w:rPr>
+          <w:rFonts w:ascii="Arial" w:hAnsi="Arial" w:cs="Arial"/>
+          <w:szCs w:val="22"/>
+          <w:lang w:val="es-AR"/>
+        </w:rPr>
+        <w:t>eneral del Proyecto IMP2009</w:t>
+      </w:r>
+      <w:r>
+        <w:rPr>
+          <w:rFonts w:ascii="Arial" w:hAnsi="Arial" w:cs="Arial"/>
+          <w:szCs w:val="22"/>
+          <w:lang w:val="es-AR"/>
+        </w:rPr>
+        <w:t>_Cronograma.</w:t>
       </w:r>
     </w:p>
     <w:p>
@@ -14049,16 +14678,31 @@
     </w:p>
     <w:p>
       <w:pPr>
-        <w:ind w:left="426"/>
-        <w:rPr>
-          <w:rFonts w:ascii="Arial" w:hAnsi="Arial" w:cs="Arial"/>
-        </w:rPr>
-      </w:pPr>
-      <w:r>
-        <w:rPr>
-          <w:rFonts w:ascii="Arial" w:hAnsi="Arial" w:cs="Arial"/>
-        </w:rPr>
-        <w:t>[Esta sección debería incluir detalles de secuencia, coordinación y dependencia de las actividades de Gestión de Configuración, incluyendo hitos, actividades de determinación de líneas base, de realización de auditorías, etc. Puede referenciarse aquí al cronograma general del Proyecto.]</w:t>
+        <w:pStyle w:val="Prrafodelista"/>
+        <w:ind w:left="360"/>
+        <w:rPr>
+          <w:rFonts w:ascii="Arial" w:hAnsi="Arial" w:cs="Arial"/>
+        </w:rPr>
+      </w:pPr>
+      <w:r>
+        <w:rPr>
+          <w:rFonts w:ascii="Arial" w:hAnsi="Arial" w:cs="Arial"/>
+        </w:rPr>
+        <w:t xml:space="preserve">Ver El Cronograma General del Proyecto en </w:t>
+      </w:r>
+      <w:r>
+        <w:rPr>
+          <w:rFonts w:ascii="Arial" w:hAnsi="Arial" w:cs="Arial"/>
+          <w:iCs/>
+        </w:rPr>
+        <w:t>IMP2009</w:t>
+      </w:r>
+      <w:r>
+        <w:rPr>
+          <w:rFonts w:ascii="Arial" w:hAnsi="Arial" w:cs="Arial"/>
+          <w:iCs/>
+        </w:rPr>
+        <w:t>_Cronograma.</w:t>
       </w:r>
     </w:p>
     <w:p>
@@ -14287,7 +14931,6 @@
         <w:rPr>
           <w:rFonts w:ascii="Arial" w:hAnsi="Arial" w:cs="Arial"/>
         </w:rPr>
-        <w:lastRenderedPageBreak/>
         <w:t>Archivo</w:t>
       </w:r>
       <w:bookmarkEnd w:id="53"/>
@@ -14321,24 +14964,6 @@
           <w:rFonts w:ascii="Arial" w:hAnsi="Arial" w:cs="Arial"/>
         </w:rPr>
       </w:pPr>
-      <w:r>
-        <w:rPr>
-          <w:rFonts w:ascii="Arial" w:hAnsi="Arial" w:cs="Arial"/>
-        </w:rPr>
-        <w:t>Hasta</w:t>
-      </w:r>
-      <w:r>
-        <w:rPr>
-          <w:rFonts w:ascii="Arial" w:hAnsi="Arial" w:cs="Arial"/>
-        </w:rPr>
-        <w:t xml:space="preserve"> 3</w:t>
-      </w:r>
-      <w:r>
-        <w:rPr>
-          <w:rFonts w:ascii="Arial" w:hAnsi="Arial" w:cs="Arial"/>
-        </w:rPr>
-        <w:t xml:space="preserve"> meses posteriores a la finalización del proyecto, se continuará haciendo el back up semanal, como fue establecido por política de la empresa. </w:t>
-      </w:r>
     </w:p>
     <w:p>
       <w:pPr>
@@ -14352,31 +14977,19 @@
         <w:rPr>
           <w:rFonts w:ascii="Arial" w:hAnsi="Arial" w:cs="Arial"/>
         </w:rPr>
-        <w:t>Cumplido el plazo de los 3 meses de cerrado el proyecto, el Gestor de Configuración Global realizará la última copia del proyecto y procederá a la Eliminació</w:t>
-      </w:r>
-      <w:r>
-        <w:rPr>
-          <w:rFonts w:ascii="Arial" w:hAnsi="Arial" w:cs="Arial"/>
-        </w:rPr>
-        <w:t>n en el directorio del Proyecto Impresión Web</w:t>
-      </w:r>
-      <w:r>
-        <w:rPr>
-          <w:rFonts w:ascii="Arial" w:hAnsi="Arial" w:cs="Arial"/>
-        </w:rPr>
-        <w:t xml:space="preserve">. Dicha copia deberá estar etiquetada bajo el nombre de </w:t>
-      </w:r>
-      <w:r>
-        <w:rPr>
-          <w:rFonts w:ascii="Arial" w:hAnsi="Arial" w:cs="Arial"/>
-        </w:rPr>
-        <w:t>Impresión_Web</w:t>
-      </w:r>
-      <w:r>
-        <w:rPr>
-          <w:rFonts w:ascii="Arial" w:hAnsi="Arial" w:cs="Arial"/>
-        </w:rPr>
-        <w:t>_dd/mm/aaaa.</w:t>
+        <w:t>Hasta</w:t>
+      </w:r>
+      <w:r>
+        <w:rPr>
+          <w:rFonts w:ascii="Arial" w:hAnsi="Arial" w:cs="Arial"/>
+        </w:rPr>
+        <w:t xml:space="preserve"> 3</w:t>
+      </w:r>
+      <w:r>
+        <w:rPr>
+          <w:rFonts w:ascii="Arial" w:hAnsi="Arial" w:cs="Arial"/>
+        </w:rPr>
+        <w:t xml:space="preserve"> meses posteriores a la finalización del proyecto, se continuará haciendo el back up semanal, como fue establecido por política de la empresa.</w:t>
       </w:r>
     </w:p>
     <w:p>
@@ -14391,6 +15004,45 @@
         <w:rPr>
           <w:rFonts w:ascii="Arial" w:hAnsi="Arial" w:cs="Arial"/>
         </w:rPr>
+        <w:t>Cumplido el plazo de los 3 meses de cerrado el proyecto, el Gestor de Configuración Global realizará la última copia del proyecto y procederá a la Eliminació</w:t>
+      </w:r>
+      <w:r>
+        <w:rPr>
+          <w:rFonts w:ascii="Arial" w:hAnsi="Arial" w:cs="Arial"/>
+        </w:rPr>
+        <w:t>n en el directorio del Proyecto Impresión Web</w:t>
+      </w:r>
+      <w:r>
+        <w:rPr>
+          <w:rFonts w:ascii="Arial" w:hAnsi="Arial" w:cs="Arial"/>
+        </w:rPr>
+        <w:t xml:space="preserve">. Dicha copia deberá estar etiquetada bajo el nombre de </w:t>
+      </w:r>
+      <w:r>
+        <w:rPr>
+          <w:rFonts w:ascii="Arial" w:hAnsi="Arial" w:cs="Arial"/>
+        </w:rPr>
+        <w:t>Impresión_Web</w:t>
+      </w:r>
+      <w:r>
+        <w:rPr>
+          <w:rFonts w:ascii="Arial" w:hAnsi="Arial" w:cs="Arial"/>
+        </w:rPr>
+        <w:t>_dd/mm/aaaa.</w:t>
+      </w:r>
+    </w:p>
+    <w:p>
+      <w:pPr>
+        <w:pStyle w:val="Prrafodelista"/>
+        <w:ind w:left="360"/>
+        <w:rPr>
+          <w:rFonts w:ascii="Arial" w:hAnsi="Arial" w:cs="Arial"/>
+        </w:rPr>
+      </w:pPr>
+      <w:r>
+        <w:rPr>
+          <w:rFonts w:ascii="Arial" w:hAnsi="Arial" w:cs="Arial"/>
+        </w:rPr>
         <w:t xml:space="preserve">Dicha copia será almacenada y se le aplicará la seguridad necesaria, según la política Política </w:t>
       </w:r>
       <w:r>
@@ -14430,9 +15082,9 @@
       </w:pPr>
     </w:p>
     <w:sectPr>
-      <w:headerReference w:type="default" r:id="rId18"/>
-      <w:footerReference w:type="default" r:id="rId19"/>
-      <w:footerReference w:type="first" r:id="rId20"/>
+      <w:headerReference w:type="default" r:id="rId19"/>
+      <w:footerReference w:type="default" r:id="rId20"/>
+      <w:footerReference w:type="first" r:id="rId21"/>
       <w:pgSz w:w="11907" w:h="16840" w:code="9"/>
       <w:pgMar w:top="1276" w:right="1043" w:bottom="1718" w:left="992" w:header="425" w:footer="382" w:gutter="0"/>
       <w:cols w:space="720"/>
@@ -14587,7 +15239,7 @@
               <w:sz w:val="18"/>
               <w:szCs w:val="18"/>
             </w:rPr>
-            <w:t>8</w:t>
+            <w:t>2</w:t>
           </w:r>
           <w:r>
             <w:rPr>
@@ -14637,7 +15289,7 @@
               <w:sz w:val="18"/>
               <w:szCs w:val="18"/>
             </w:rPr>
-            <w:t>11</w:t>
+            <w:t>12</w:t>
           </w:r>
           <w:r>
             <w:rPr>
@@ -14767,7 +15419,7 @@
               <w:noProof/>
               <w:sz w:val="18"/>
               <w:szCs w:val="18"/>
-              <w:lang w:val="es-ES_tradnl" w:eastAsia="es-ES_tradnl"/>
+              <w:lang w:val="es-AR" w:eastAsia="es-AR"/>
             </w:rPr>
             <w:drawing>
               <wp:inline distT="0" distB="0" distL="0" distR="0">
@@ -14866,7 +15518,7 @@
               <w:noProof/>
               <w:sz w:val="18"/>
               <w:szCs w:val="18"/>
-              <w:lang w:val="es-ES_tradnl" w:eastAsia="es-ES_tradnl"/>
+              <w:lang w:val="es-AR" w:eastAsia="es-AR"/>
             </w:rPr>
             <w:drawing>
               <wp:inline distT="0" distB="0" distL="0" distR="0">

--- a/impresiones 2009 – Plan SCM.docx
+++ b/impresiones 2009 – Plan SCM.docx
@@ -1549,7 +1549,7 @@
           <w:rPr>
             <w:webHidden/>
           </w:rPr>
-          <w:t>3</w:t>
+          <w:t>2</w:t>
         </w:r>
         <w:r>
           <w:rPr>
@@ -1638,7 +1638,7 @@
             <w:noProof/>
             <w:webHidden/>
           </w:rPr>
-          <w:t>3</w:t>
+          <w:t>2</w:t>
         </w:r>
         <w:r>
           <w:rPr>
@@ -1728,7 +1728,7 @@
             <w:noProof/>
             <w:webHidden/>
           </w:rPr>
-          <w:t>3</w:t>
+          <w:t>2</w:t>
         </w:r>
         <w:r>
           <w:rPr>
@@ -1818,7 +1818,7 @@
             <w:noProof/>
             <w:webHidden/>
           </w:rPr>
-          <w:t>3</w:t>
+          <w:t>2</w:t>
         </w:r>
         <w:r>
           <w:rPr>
@@ -1908,7 +1908,7 @@
             <w:noProof/>
             <w:webHidden/>
           </w:rPr>
-          <w:t>3</w:t>
+          <w:t>2</w:t>
         </w:r>
         <w:r>
           <w:rPr>
@@ -1998,7 +1998,7 @@
             <w:noProof/>
             <w:webHidden/>
           </w:rPr>
-          <w:t>3</w:t>
+          <w:t>2</w:t>
         </w:r>
         <w:r>
           <w:rPr>
@@ -2076,7 +2076,7 @@
           <w:rPr>
             <w:webHidden/>
           </w:rPr>
-          <w:t>3</w:t>
+          <w:t>2</w:t>
         </w:r>
         <w:r>
           <w:rPr>
@@ -2165,7 +2165,7 @@
             <w:noProof/>
             <w:webHidden/>
           </w:rPr>
-          <w:t>3</w:t>
+          <w:t>2</w:t>
         </w:r>
         <w:r>
           <w:rPr>
@@ -2255,7 +2255,7 @@
             <w:noProof/>
             <w:webHidden/>
           </w:rPr>
-          <w:t>3</w:t>
+          <w:t>2</w:t>
         </w:r>
         <w:r>
           <w:rPr>
@@ -2333,7 +2333,7 @@
           <w:rPr>
             <w:webHidden/>
           </w:rPr>
-          <w:t>3</w:t>
+          <w:t>2</w:t>
         </w:r>
         <w:r>
           <w:rPr>
@@ -2422,7 +2422,7 @@
             <w:noProof/>
             <w:webHidden/>
           </w:rPr>
-          <w:t>3</w:t>
+          <w:t>2</w:t>
         </w:r>
         <w:r>
           <w:rPr>
@@ -2512,7 +2512,7 @@
             <w:noProof/>
             <w:webHidden/>
           </w:rPr>
-          <w:t>3</w:t>
+          <w:t>2</w:t>
         </w:r>
         <w:r>
           <w:rPr>
@@ -2602,7 +2602,7 @@
             <w:noProof/>
             <w:webHidden/>
           </w:rPr>
-          <w:t>3</w:t>
+          <w:t>2</w:t>
         </w:r>
         <w:r>
           <w:rPr>
@@ -2692,7 +2692,7 @@
             <w:noProof/>
             <w:webHidden/>
           </w:rPr>
-          <w:t>3</w:t>
+          <w:t>2</w:t>
         </w:r>
         <w:r>
           <w:rPr>
@@ -2782,7 +2782,7 @@
             <w:noProof/>
             <w:webHidden/>
           </w:rPr>
-          <w:t>3</w:t>
+          <w:t>2</w:t>
         </w:r>
         <w:r>
           <w:rPr>
@@ -2874,7 +2874,7 @@
             <w:noProof/>
             <w:webHidden/>
           </w:rPr>
-          <w:t>3</w:t>
+          <w:t>2</w:t>
         </w:r>
         <w:r>
           <w:rPr>
@@ -2951,20 +2951,16 @@
             <w:noProof/>
             <w:webHidden/>
           </w:rPr>
-        </w:r>
-        <w:r>
-          <w:rPr>
+          <w:fldChar w:fldCharType="separate"/>
+        </w:r>
+        <w:r>
+          <w:rPr>
+            <w:b/>
+            <w:bCs/>
             <w:noProof/>
             <w:webHidden/>
           </w:rPr>
-          <w:fldChar w:fldCharType="separate"/>
-        </w:r>
-        <w:r>
-          <w:rPr>
-            <w:noProof/>
-            <w:webHidden/>
-          </w:rPr>
-          <w:t>3</w:t>
+          <w:t>¡Error! Marcador no definido.</w:t>
         </w:r>
         <w:r>
           <w:rPr>
@@ -3054,7 +3050,7 @@
             <w:noProof/>
             <w:webHidden/>
           </w:rPr>
-          <w:t>3</w:t>
+          <w:t>2</w:t>
         </w:r>
         <w:r>
           <w:rPr>
@@ -3144,7 +3140,7 @@
             <w:noProof/>
             <w:webHidden/>
           </w:rPr>
-          <w:t>3</w:t>
+          <w:t>2</w:t>
         </w:r>
         <w:r>
           <w:rPr>
@@ -3234,7 +3230,7 @@
             <w:noProof/>
             <w:webHidden/>
           </w:rPr>
-          <w:t>3</w:t>
+          <w:t>2</w:t>
         </w:r>
         <w:r>
           <w:rPr>
@@ -3324,7 +3320,7 @@
             <w:noProof/>
             <w:webHidden/>
           </w:rPr>
-          <w:t>3</w:t>
+          <w:t>2</w:t>
         </w:r>
         <w:r>
           <w:rPr>
@@ -3414,7 +3410,7 @@
             <w:noProof/>
             <w:webHidden/>
           </w:rPr>
-          <w:t>3</w:t>
+          <w:t>2</w:t>
         </w:r>
         <w:r>
           <w:rPr>
@@ -3492,7 +3488,7 @@
           <w:rPr>
             <w:webHidden/>
           </w:rPr>
-          <w:t>3</w:t>
+          <w:t>2</w:t>
         </w:r>
         <w:r>
           <w:rPr>
@@ -3569,7 +3565,7 @@
           <w:rPr>
             <w:webHidden/>
           </w:rPr>
-          <w:t>3</w:t>
+          <w:t>2</w:t>
         </w:r>
         <w:r>
           <w:rPr>
@@ -3646,7 +3642,7 @@
           <w:rPr>
             <w:webHidden/>
           </w:rPr>
-          <w:t>3</w:t>
+          <w:t>2</w:t>
         </w:r>
         <w:r>
           <w:rPr>
@@ -4514,7 +4510,7 @@
     <w:tbl>
       <w:tblPr>
         <w:tblpPr w:leftFromText="180" w:rightFromText="180" w:vertAnchor="text" w:horzAnchor="margin" w:tblpXSpec="right" w:tblpY="165"/>
-        <w:tblW w:w="8913" w:type="dxa"/>
+        <w:tblW w:w="9089" w:type="dxa"/>
         <w:tblBorders>
           <w:top w:val="single" w:sz="4" w:space="0" w:color="auto"/>
           <w:left w:val="single" w:sz="4" w:space="0" w:color="auto"/>
@@ -4527,8 +4523,8 @@
         <w:tblLook w:val="0000"/>
       </w:tblPr>
       <w:tblGrid>
-        <w:gridCol w:w="2376"/>
-        <w:gridCol w:w="2990"/>
+        <w:gridCol w:w="2694"/>
+        <w:gridCol w:w="2848"/>
         <w:gridCol w:w="1471"/>
         <w:gridCol w:w="2076"/>
       </w:tblGrid>
@@ -4539,7 +4535,7 @@
         </w:trPr>
         <w:tc>
           <w:tcPr>
-            <w:tcW w:w="2376" w:type="dxa"/>
+            <w:tcW w:w="2694" w:type="dxa"/>
             <w:shd w:val="clear" w:color="auto" w:fill="E6E6E6"/>
             <w:vAlign w:val="center"/>
           </w:tcPr>
@@ -4564,7 +4560,7 @@
         </w:tc>
         <w:tc>
           <w:tcPr>
-            <w:tcW w:w="2990" w:type="dxa"/>
+            <w:tcW w:w="2848" w:type="dxa"/>
             <w:shd w:val="clear" w:color="auto" w:fill="E6E6E6"/>
             <w:vAlign w:val="center"/>
           </w:tcPr>
@@ -4644,7 +4640,7 @@
         </w:trPr>
         <w:tc>
           <w:tcPr>
-            <w:tcW w:w="2376" w:type="dxa"/>
+            <w:tcW w:w="2694" w:type="dxa"/>
             <w:vAlign w:val="center"/>
           </w:tcPr>
           <w:p>
@@ -4660,7 +4656,7 @@
                 <w:rFonts w:ascii="Arial" w:hAnsi="Arial"/>
                 <w:lang w:val="es-AR"/>
               </w:rPr>
-              <w:t xml:space="preserve">Impresiones 2009 - </w:t>
+              <w:t>IMP2009_</w:t>
             </w:r>
             <w:r>
               <w:rPr>
@@ -4673,7 +4669,7 @@
         </w:tc>
         <w:tc>
           <w:tcPr>
-            <w:tcW w:w="2990" w:type="dxa"/>
+            <w:tcW w:w="2848" w:type="dxa"/>
             <w:vAlign w:val="center"/>
           </w:tcPr>
           <w:p>
@@ -4744,7 +4740,7 @@
         </w:trPr>
         <w:tc>
           <w:tcPr>
-            <w:tcW w:w="2376" w:type="dxa"/>
+            <w:tcW w:w="2694" w:type="dxa"/>
             <w:vAlign w:val="center"/>
           </w:tcPr>
           <w:p>
@@ -4760,34 +4756,20 @@
                 <w:rFonts w:ascii="Arial" w:hAnsi="Arial"/>
                 <w:lang w:val="es-AR"/>
               </w:rPr>
-              <w:t xml:space="preserve">Impresiones 2009 </w:t>
+              <w:t>IMP2009_Project</w:t>
             </w:r>
             <w:r>
               <w:rPr>
                 <w:rFonts w:ascii="Arial" w:hAnsi="Arial"/>
                 <w:lang w:val="es-AR"/>
               </w:rPr>
-              <w:t>–</w:t>
-            </w:r>
-            <w:r>
-              <w:rPr>
-                <w:rFonts w:ascii="Arial" w:hAnsi="Arial"/>
-                <w:lang w:val="es-AR"/>
-              </w:rPr>
-              <w:t xml:space="preserve"> </w:t>
-            </w:r>
-            <w:r>
-              <w:rPr>
-                <w:rFonts w:ascii="Arial" w:hAnsi="Arial"/>
-                <w:lang w:val="es-AR"/>
-              </w:rPr>
-              <w:t>Project Charter</w:t>
-            </w:r>
-          </w:p>
-        </w:tc>
-        <w:tc>
-          <w:tcPr>
-            <w:tcW w:w="2990" w:type="dxa"/>
+              <w:t>Charter</w:t>
+            </w:r>
+          </w:p>
+        </w:tc>
+        <w:tc>
+          <w:tcPr>
+            <w:tcW w:w="2848" w:type="dxa"/>
             <w:vAlign w:val="center"/>
           </w:tcPr>
           <w:p>
@@ -4854,7 +4836,7 @@
         </w:trPr>
         <w:tc>
           <w:tcPr>
-            <w:tcW w:w="2376" w:type="dxa"/>
+            <w:tcW w:w="2694" w:type="dxa"/>
             <w:vAlign w:val="center"/>
           </w:tcPr>
           <w:p>
@@ -4870,13 +4852,13 @@
                 <w:rFonts w:ascii="Arial" w:hAnsi="Arial"/>
                 <w:lang w:val="es-AR"/>
               </w:rPr>
-              <w:t>Impresiones 2009 - Programación del Proyecto</w:t>
-            </w:r>
-          </w:p>
-        </w:tc>
-        <w:tc>
-          <w:tcPr>
-            <w:tcW w:w="2990" w:type="dxa"/>
+              <w:t>IMP2009_Cronograma</w:t>
+            </w:r>
+          </w:p>
+        </w:tc>
+        <w:tc>
+          <w:tcPr>
+            <w:tcW w:w="2848" w:type="dxa"/>
             <w:vAlign w:val="center"/>
           </w:tcPr>
           <w:p>
@@ -4939,7 +4921,7 @@
         </w:trPr>
         <w:tc>
           <w:tcPr>
-            <w:tcW w:w="2376" w:type="dxa"/>
+            <w:tcW w:w="2694" w:type="dxa"/>
             <w:vAlign w:val="center"/>
           </w:tcPr>
           <w:p>
@@ -4954,16 +4936,15 @@
             <w:r>
               <w:rPr>
                 <w:rFonts w:ascii="Arial" w:hAnsi="Arial"/>
-                <w:noProof/>
                 <w:szCs w:val="22"/>
               </w:rPr>
-              <w:t>Impresiones 2009-Plan de Desarrollo</w:t>
-            </w:r>
-          </w:p>
-        </w:tc>
-        <w:tc>
-          <w:tcPr>
-            <w:tcW w:w="2990" w:type="dxa"/>
+              <w:t>IMP2009_PlanDesarrolloSoftware</w:t>
+            </w:r>
+          </w:p>
+        </w:tc>
+        <w:tc>
+          <w:tcPr>
+            <w:tcW w:w="2848" w:type="dxa"/>
             <w:vAlign w:val="center"/>
           </w:tcPr>
           <w:p>
@@ -5036,7 +5017,7 @@
         </w:trPr>
         <w:tc>
           <w:tcPr>
-            <w:tcW w:w="2376" w:type="dxa"/>
+            <w:tcW w:w="2694" w:type="dxa"/>
             <w:vAlign w:val="center"/>
           </w:tcPr>
           <w:p>
@@ -5054,7 +5035,7 @@
                 <w:noProof/>
                 <w:szCs w:val="22"/>
               </w:rPr>
-              <w:t>Impresiones 2009</w:t>
+              <w:t>IMP2009_</w:t>
             </w:r>
             <w:r>
               <w:rPr>
@@ -5062,60 +5043,76 @@
                 <w:szCs w:val="22"/>
                 <w:lang w:val="es-AR"/>
               </w:rPr>
-              <w:t>-Plan QA</w:t>
-            </w:r>
-          </w:p>
-        </w:tc>
-        <w:tc>
-          <w:tcPr>
-            <w:tcW w:w="2990" w:type="dxa"/>
-            <w:vAlign w:val="center"/>
-          </w:tcPr>
-          <w:p>
-            <w:pPr>
-              <w:pStyle w:val="Tabletext"/>
-              <w:rPr>
-                <w:rFonts w:ascii="Arial" w:hAnsi="Arial"/>
-                <w:lang w:val="es-AR"/>
-              </w:rPr>
-            </w:pPr>
-            <w:r>
-              <w:rPr>
-                <w:rFonts w:ascii="Arial" w:hAnsi="Arial"/>
-                <w:lang w:val="es-AR"/>
-              </w:rPr>
-              <w:t>Plan de Aseguramiento de Calidad de Software</w:t>
-            </w:r>
-          </w:p>
-        </w:tc>
-        <w:tc>
-          <w:tcPr>
-            <w:tcW w:w="1471" w:type="dxa"/>
-            <w:vAlign w:val="center"/>
-          </w:tcPr>
-          <w:p>
-            <w:pPr>
-              <w:jc w:val="left"/>
+              <w:t>Plan</w:t>
+            </w:r>
+            <w:r>
               <w:rPr>
                 <w:rFonts w:ascii="Arial" w:hAnsi="Arial"/>
                 <w:szCs w:val="22"/>
                 <w:lang w:val="es-AR"/>
               </w:rPr>
-            </w:pPr>
+              <w:t>_</w:t>
+            </w:r>
             <w:r>
               <w:rPr>
                 <w:rFonts w:ascii="Arial" w:hAnsi="Arial"/>
                 <w:szCs w:val="22"/>
                 <w:lang w:val="es-AR"/>
               </w:rPr>
-              <w:t>21/10</w:t>
-            </w:r>
-            <w:r>
+              <w:t>QA</w:t>
+            </w:r>
+          </w:p>
+        </w:tc>
+        <w:tc>
+          <w:tcPr>
+            <w:tcW w:w="2848" w:type="dxa"/>
+            <w:vAlign w:val="center"/>
+          </w:tcPr>
+          <w:p>
+            <w:pPr>
+              <w:pStyle w:val="Tabletext"/>
+              <w:rPr>
+                <w:rFonts w:ascii="Arial" w:hAnsi="Arial"/>
+                <w:lang w:val="es-AR"/>
+              </w:rPr>
+            </w:pPr>
+            <w:r>
+              <w:rPr>
+                <w:rFonts w:ascii="Arial" w:hAnsi="Arial"/>
+                <w:lang w:val="es-AR"/>
+              </w:rPr>
+              <w:t>Plan de Aseguramiento de Calidad de Software</w:t>
+            </w:r>
+          </w:p>
+        </w:tc>
+        <w:tc>
+          <w:tcPr>
+            <w:tcW w:w="1471" w:type="dxa"/>
+            <w:vAlign w:val="center"/>
+          </w:tcPr>
+          <w:p>
+            <w:pPr>
+              <w:jc w:val="left"/>
               <w:rPr>
                 <w:rFonts w:ascii="Arial" w:hAnsi="Arial"/>
                 <w:szCs w:val="22"/>
                 <w:lang w:val="es-AR"/>
               </w:rPr>
+            </w:pPr>
+            <w:r>
+              <w:rPr>
+                <w:rFonts w:ascii="Arial" w:hAnsi="Arial"/>
+                <w:szCs w:val="22"/>
+                <w:lang w:val="es-AR"/>
+              </w:rPr>
+              <w:t>21/10</w:t>
+            </w:r>
+            <w:r>
+              <w:rPr>
+                <w:rFonts w:ascii="Arial" w:hAnsi="Arial"/>
+                <w:szCs w:val="22"/>
+                <w:lang w:val="es-AR"/>
+              </w:rPr>
               <w:t>/2009</w:t>
             </w:r>
           </w:p>
@@ -5204,16 +5201,6 @@
     <w:p>
       <w:pPr>
         <w:pStyle w:val="Ttulo1"/>
-        <w:ind w:left="360"/>
-        <w:rPr>
-          <w:rFonts w:ascii="Arial" w:hAnsi="Arial" w:cs="Arial"/>
-        </w:rPr>
-      </w:pPr>
-    </w:p>
-    <w:p>
-      <w:pPr>
-        <w:pStyle w:val="Ttulo1"/>
-        <w:ind w:left="360"/>
         <w:rPr>
           <w:rFonts w:ascii="Arial" w:hAnsi="Arial" w:cs="Arial"/>
         </w:rPr>
@@ -5590,6 +5577,25 @@
     <w:bookmarkEnd w:id="30"/>
     <w:p>
       <w:pPr>
+        <w:jc w:val="left"/>
+        <w:rPr>
+          <w:rFonts w:ascii="Arial" w:hAnsi="Arial" w:cs="Arial"/>
+          <w:b/>
+          <w:bCs/>
+          <w:lang w:val="es-AR"/>
+        </w:rPr>
+      </w:pPr>
+      <w:r>
+        <w:rPr>
+          <w:rFonts w:ascii="Arial" w:hAnsi="Arial" w:cs="Arial"/>
+          <w:b/>
+          <w:lang w:val="es-AR"/>
+        </w:rPr>
+        <w:br w:type="page"/>
+      </w:r>
+    </w:p>
+    <w:p>
+      <w:pPr>
         <w:pStyle w:val="TextoNivel2"/>
         <w:rPr>
           <w:rFonts w:ascii="Arial" w:hAnsi="Arial" w:cs="Arial"/>
@@ -6618,7 +6624,7 @@
         </w:rPr>
         <w:drawing>
           <wp:inline distT="0" distB="0" distL="0" distR="0">
-            <wp:extent cx="3836319" cy="5962650"/>
+            <wp:extent cx="3033511" cy="4714875"/>
             <wp:effectExtent l="19050" t="0" r="0" b="0"/>
             <wp:docPr id="2" name="1 Imagen" descr="Estructura de repositorio.jpg"/>
             <wp:cNvGraphicFramePr>
@@ -6640,7 +6646,7 @@
                   <pic:spPr>
                     <a:xfrm>
                       <a:off x="0" y="0"/>
-                      <a:ext cx="3836319" cy="5962650"/>
+                      <a:ext cx="3033511" cy="4714875"/>
                     </a:xfrm>
                     <a:prstGeom prst="rect">
                       <a:avLst/>
@@ -6918,9 +6924,6 @@
         </w:tc>
       </w:tr>
       <w:tr>
-        <w:trPr>
-          <w:trHeight w:val="133"/>
-        </w:trPr>
         <w:tc>
           <w:tcPr>
             <w:tcW w:w="2802" w:type="dxa"/>
@@ -6950,7 +6953,7 @@
                 <w:sz w:val="16"/>
                 <w:szCs w:val="16"/>
               </w:rPr>
-              <w:t>Código Fuente</w:t>
+              <w:t>Base de Datos</w:t>
             </w:r>
           </w:p>
         </w:tc>
@@ -6972,972 +6975,17 @@
                 <w:rFonts w:ascii="Arial" w:hAnsi="Arial" w:cs="Arial"/>
                 <w:sz w:val="16"/>
                 <w:szCs w:val="16"/>
-              </w:rPr>
-            </w:pPr>
-            <w:r>
-              <w:rPr>
-                <w:rFonts w:ascii="Arial" w:hAnsi="Arial" w:cs="Arial"/>
-                <w:sz w:val="16"/>
-                <w:szCs w:val="16"/>
-              </w:rPr>
-              <w:t>IMP2009_</w:t>
-            </w:r>
-            <w:r>
-              <w:rPr>
-                <w:rFonts w:ascii="Arial" w:hAnsi="Arial" w:cs="Arial"/>
-                <w:b/>
-                <w:sz w:val="16"/>
-                <w:szCs w:val="16"/>
-              </w:rPr>
-              <w:t>&lt;</w:t>
-            </w:r>
-            <w:r>
-              <w:rPr>
-                <w:rFonts w:ascii="Arial" w:hAnsi="Arial" w:cs="Arial"/>
-                <w:sz w:val="16"/>
-                <w:szCs w:val="16"/>
-              </w:rPr>
-              <w:t>Nombre</w:t>
-            </w:r>
-            <w:r>
-              <w:rPr>
-                <w:rFonts w:ascii="Arial" w:hAnsi="Arial" w:cs="Arial"/>
-                <w:b/>
-                <w:sz w:val="16"/>
-                <w:szCs w:val="16"/>
-              </w:rPr>
-              <w:t>&gt;</w:t>
-            </w:r>
-            <w:r>
-              <w:rPr>
-                <w:rFonts w:ascii="Arial" w:hAnsi="Arial" w:cs="Arial"/>
-                <w:sz w:val="16"/>
-                <w:szCs w:val="16"/>
-              </w:rPr>
-              <w:t>_</w:t>
-            </w:r>
-            <w:r>
-              <w:rPr>
-                <w:rFonts w:ascii="Arial" w:hAnsi="Arial" w:cs="Arial"/>
-                <w:b/>
-                <w:sz w:val="16"/>
-                <w:szCs w:val="16"/>
-              </w:rPr>
-              <w:t>&lt;</w:t>
-            </w:r>
-            <w:r>
-              <w:rPr>
-                <w:rFonts w:ascii="Arial" w:hAnsi="Arial" w:cs="Arial"/>
-                <w:sz w:val="16"/>
-                <w:szCs w:val="16"/>
-              </w:rPr>
-              <w:t>Componente</w:t>
-            </w:r>
-            <w:r>
-              <w:rPr>
-                <w:rFonts w:ascii="Arial" w:hAnsi="Arial" w:cs="Arial"/>
-                <w:b/>
-                <w:sz w:val="16"/>
-                <w:szCs w:val="16"/>
-              </w:rPr>
-              <w:t>&gt;</w:t>
-            </w:r>
-          </w:p>
-        </w:tc>
-        <w:tc>
-          <w:tcPr>
-            <w:tcW w:w="2532" w:type="dxa"/>
-            <w:tcBorders>
-              <w:top w:val="single" w:sz="8" w:space="0" w:color="000080"/>
-              <w:bottom w:val="single" w:sz="8" w:space="0" w:color="000080"/>
-              <w:right w:val="single" w:sz="4" w:space="0" w:color="auto"/>
-            </w:tcBorders>
-          </w:tcPr>
-          <w:p>
-            <w:pPr>
-              <w:pStyle w:val="Textoindependiente"/>
-              <w:keepLines/>
-              <w:ind w:left="0" w:firstLine="0"/>
-              <w:jc w:val="left"/>
-              <w:rPr>
-                <w:rFonts w:ascii="Arial" w:hAnsi="Arial" w:cs="Arial"/>
-                <w:color w:val="0000FF"/>
-                <w:sz w:val="16"/>
-                <w:szCs w:val="16"/>
-              </w:rPr>
-            </w:pPr>
-            <w:r>
-              <w:rPr>
-                <w:rFonts w:ascii="Arial" w:hAnsi="Arial" w:cs="Arial"/>
-                <w:color w:val="0000FF"/>
-                <w:sz w:val="16"/>
-                <w:szCs w:val="16"/>
-              </w:rPr>
-              <w:t>https://impresion.googlecode.com/svn/trunk/</w:t>
-            </w:r>
-            <w:r>
-              <w:rPr>
-                <w:rFonts w:ascii="Arial" w:hAnsi="Arial" w:cs="Arial"/>
-                <w:color w:val="0000FF"/>
-                <w:sz w:val="16"/>
-                <w:szCs w:val="16"/>
-              </w:rPr>
-              <w:t>Impresion_Web/05_Implementacion/Codigo_Fuente</w:t>
-            </w:r>
-          </w:p>
-        </w:tc>
-        <w:tc>
-          <w:tcPr>
-            <w:tcW w:w="1518" w:type="dxa"/>
-            <w:tcBorders>
-              <w:top w:val="single" w:sz="8" w:space="0" w:color="000080"/>
-              <w:left w:val="single" w:sz="4" w:space="0" w:color="auto"/>
-              <w:bottom w:val="single" w:sz="8" w:space="0" w:color="000080"/>
-            </w:tcBorders>
-            <w:vAlign w:val="center"/>
-          </w:tcPr>
-          <w:p>
-            <w:pPr>
-              <w:pStyle w:val="Textoindependiente"/>
-              <w:keepLines/>
-              <w:ind w:left="16" w:firstLine="0"/>
-              <w:jc w:val="center"/>
-              <w:rPr>
-                <w:rFonts w:ascii="Arial" w:hAnsi="Arial" w:cs="Arial"/>
-                <w:sz w:val="16"/>
-                <w:szCs w:val="16"/>
-              </w:rPr>
-            </w:pPr>
-            <w:r>
-              <w:rPr>
-                <w:rFonts w:ascii="Arial" w:hAnsi="Arial" w:cs="Arial"/>
-                <w:sz w:val="16"/>
-                <w:szCs w:val="16"/>
-              </w:rPr>
-              <w:t>Producto</w:t>
-            </w:r>
-          </w:p>
-        </w:tc>
-      </w:tr>
-      <w:tr>
-        <w:tc>
-          <w:tcPr>
-            <w:tcW w:w="2802" w:type="dxa"/>
-            <w:tcBorders>
-              <w:top w:val="single" w:sz="8" w:space="0" w:color="000080"/>
-              <w:bottom w:val="single" w:sz="8" w:space="0" w:color="000080"/>
-            </w:tcBorders>
-            <w:shd w:val="clear" w:color="auto" w:fill="F3F3F3"/>
-            <w:vAlign w:val="center"/>
-          </w:tcPr>
-          <w:p>
-            <w:pPr>
-              <w:keepLines/>
-              <w:widowControl w:val="0"/>
-              <w:jc w:val="left"/>
-              <w:rPr>
-                <w:rFonts w:ascii="Arial" w:hAnsi="Arial" w:cs="Arial"/>
-                <w:b/>
-                <w:sz w:val="16"/>
-                <w:szCs w:val="16"/>
-              </w:rPr>
-            </w:pPr>
-            <w:r>
-              <w:rPr>
-                <w:rFonts w:ascii="Arial" w:hAnsi="Arial" w:cs="Arial"/>
-                <w:b/>
-                <w:sz w:val="16"/>
-                <w:szCs w:val="16"/>
-              </w:rPr>
-              <w:t>Caso de Uso</w:t>
-            </w:r>
-          </w:p>
-        </w:tc>
-        <w:tc>
-          <w:tcPr>
-            <w:tcW w:w="3402" w:type="dxa"/>
-            <w:tcBorders>
-              <w:top w:val="single" w:sz="8" w:space="0" w:color="000080"/>
-              <w:bottom w:val="single" w:sz="8" w:space="0" w:color="000080"/>
-            </w:tcBorders>
-            <w:vAlign w:val="center"/>
-          </w:tcPr>
-          <w:p>
-            <w:pPr>
-              <w:pStyle w:val="Textoindependiente"/>
-              <w:keepLines/>
-              <w:ind w:left="0" w:firstLine="0"/>
-              <w:rPr>
-                <w:rFonts w:ascii="Arial" w:hAnsi="Arial" w:cs="Arial"/>
-                <w:sz w:val="16"/>
-                <w:szCs w:val="16"/>
-              </w:rPr>
-            </w:pPr>
-            <w:r>
-              <w:rPr>
-                <w:rFonts w:ascii="Arial" w:hAnsi="Arial" w:cs="Arial"/>
-                <w:sz w:val="16"/>
-                <w:szCs w:val="16"/>
-              </w:rPr>
-              <w:t>IMP2009_CU_</w:t>
-            </w:r>
-            <w:r>
-              <w:rPr>
-                <w:rFonts w:ascii="Arial" w:hAnsi="Arial" w:cs="Arial"/>
-                <w:b/>
-                <w:sz w:val="16"/>
-                <w:szCs w:val="16"/>
-              </w:rPr>
-              <w:t>&lt;</w:t>
-            </w:r>
-            <w:r>
-              <w:rPr>
-                <w:rFonts w:ascii="Arial" w:hAnsi="Arial" w:cs="Arial"/>
-                <w:sz w:val="16"/>
-                <w:szCs w:val="16"/>
-              </w:rPr>
-              <w:t>Nro_</w:t>
-            </w:r>
-            <w:r>
-              <w:rPr>
-                <w:rFonts w:ascii="Arial" w:hAnsi="Arial" w:cs="Arial"/>
-                <w:b/>
-                <w:sz w:val="16"/>
-                <w:szCs w:val="16"/>
-              </w:rPr>
-              <w:t>&lt;</w:t>
-            </w:r>
-            <w:r>
-              <w:rPr>
-                <w:rFonts w:ascii="Arial" w:hAnsi="Arial" w:cs="Arial"/>
-                <w:sz w:val="16"/>
-                <w:szCs w:val="16"/>
-              </w:rPr>
-              <w:t>Nombre</w:t>
-            </w:r>
-            <w:r>
-              <w:rPr>
-                <w:rFonts w:ascii="Arial" w:hAnsi="Arial" w:cs="Arial"/>
-                <w:b/>
-                <w:sz w:val="16"/>
-                <w:szCs w:val="16"/>
-              </w:rPr>
-              <w:t>&gt;</w:t>
-            </w:r>
-          </w:p>
-        </w:tc>
-        <w:tc>
-          <w:tcPr>
-            <w:tcW w:w="2532" w:type="dxa"/>
-            <w:tcBorders>
-              <w:top w:val="single" w:sz="8" w:space="0" w:color="000080"/>
-              <w:bottom w:val="single" w:sz="8" w:space="0" w:color="000080"/>
-              <w:right w:val="single" w:sz="4" w:space="0" w:color="auto"/>
-            </w:tcBorders>
-          </w:tcPr>
-          <w:p>
-            <w:pPr>
-              <w:pStyle w:val="Textoindependiente"/>
-              <w:keepLines/>
-              <w:ind w:left="0" w:firstLine="0"/>
-              <w:jc w:val="left"/>
-              <w:rPr>
-                <w:rFonts w:ascii="Arial" w:hAnsi="Arial" w:cs="Arial"/>
-                <w:color w:val="0000FF"/>
-                <w:sz w:val="16"/>
-                <w:szCs w:val="16"/>
-              </w:rPr>
-            </w:pPr>
-            <w:r>
-              <w:rPr>
-                <w:rFonts w:ascii="Arial" w:hAnsi="Arial" w:cs="Arial"/>
-                <w:color w:val="0000FF"/>
-                <w:sz w:val="16"/>
-                <w:szCs w:val="16"/>
-              </w:rPr>
-              <w:t>https://impresion.googlecode.com/svn/trunk/</w:t>
-            </w:r>
-            <w:r>
-              <w:rPr>
-                <w:rFonts w:ascii="Arial" w:hAnsi="Arial" w:cs="Arial"/>
-                <w:color w:val="0000FF"/>
-                <w:sz w:val="16"/>
-                <w:szCs w:val="16"/>
-              </w:rPr>
-              <w:t>Impresion_Web/02_Requerimientos/Casos_de_Usos</w:t>
-            </w:r>
-          </w:p>
-        </w:tc>
-        <w:tc>
-          <w:tcPr>
-            <w:tcW w:w="1518" w:type="dxa"/>
-            <w:tcBorders>
-              <w:top w:val="single" w:sz="8" w:space="0" w:color="000080"/>
-              <w:left w:val="single" w:sz="4" w:space="0" w:color="auto"/>
-              <w:bottom w:val="single" w:sz="8" w:space="0" w:color="000080"/>
-            </w:tcBorders>
-            <w:vAlign w:val="center"/>
-          </w:tcPr>
-          <w:p>
-            <w:pPr>
-              <w:pStyle w:val="Textoindependiente"/>
-              <w:keepLines/>
-              <w:ind w:left="16" w:firstLine="0"/>
-              <w:jc w:val="center"/>
-              <w:rPr>
-                <w:rFonts w:ascii="Arial" w:hAnsi="Arial" w:cs="Arial"/>
-                <w:sz w:val="16"/>
-                <w:szCs w:val="16"/>
-              </w:rPr>
-            </w:pPr>
-            <w:r>
-              <w:rPr>
-                <w:rFonts w:ascii="Arial" w:hAnsi="Arial" w:cs="Arial"/>
-                <w:sz w:val="16"/>
-                <w:szCs w:val="16"/>
-              </w:rPr>
-              <w:t>Producto</w:t>
-            </w:r>
-          </w:p>
-        </w:tc>
-      </w:tr>
-      <w:tr>
-        <w:tc>
-          <w:tcPr>
-            <w:tcW w:w="2802" w:type="dxa"/>
-            <w:tcBorders>
-              <w:top w:val="single" w:sz="8" w:space="0" w:color="000080"/>
-              <w:bottom w:val="single" w:sz="8" w:space="0" w:color="000080"/>
-            </w:tcBorders>
-            <w:shd w:val="clear" w:color="auto" w:fill="F3F3F3"/>
-            <w:vAlign w:val="center"/>
-          </w:tcPr>
-          <w:p>
-            <w:pPr>
-              <w:keepLines/>
-              <w:widowControl w:val="0"/>
-              <w:jc w:val="left"/>
-              <w:rPr>
-                <w:rFonts w:ascii="Arial" w:hAnsi="Arial" w:cs="Arial"/>
-                <w:b/>
-                <w:sz w:val="16"/>
-                <w:szCs w:val="16"/>
-              </w:rPr>
-            </w:pPr>
-            <w:r>
-              <w:rPr>
-                <w:rFonts w:ascii="Arial" w:hAnsi="Arial" w:cs="Arial"/>
-                <w:b/>
-                <w:sz w:val="16"/>
-                <w:szCs w:val="16"/>
-              </w:rPr>
-              <w:t>Caso de Prueba</w:t>
-            </w:r>
-          </w:p>
-        </w:tc>
-        <w:tc>
-          <w:tcPr>
-            <w:tcW w:w="3402" w:type="dxa"/>
-            <w:tcBorders>
-              <w:top w:val="single" w:sz="8" w:space="0" w:color="000080"/>
-              <w:bottom w:val="single" w:sz="8" w:space="0" w:color="000080"/>
-            </w:tcBorders>
-            <w:vAlign w:val="center"/>
-          </w:tcPr>
-          <w:p>
-            <w:pPr>
-              <w:pStyle w:val="Textoindependiente"/>
-              <w:keepLines/>
-              <w:ind w:left="0" w:firstLine="0"/>
-              <w:rPr>
-                <w:rFonts w:ascii="Arial" w:hAnsi="Arial" w:cs="Arial"/>
-                <w:sz w:val="16"/>
-                <w:szCs w:val="16"/>
-              </w:rPr>
-            </w:pPr>
-            <w:r>
-              <w:rPr>
-                <w:rFonts w:ascii="Arial" w:hAnsi="Arial" w:cs="Arial"/>
-                <w:sz w:val="16"/>
-                <w:szCs w:val="16"/>
-              </w:rPr>
-              <w:t>IMP2009_CP_</w:t>
-            </w:r>
-            <w:r>
-              <w:rPr>
-                <w:rFonts w:ascii="Arial" w:hAnsi="Arial" w:cs="Arial"/>
-                <w:b/>
-                <w:sz w:val="16"/>
-                <w:szCs w:val="16"/>
-              </w:rPr>
-              <w:t>&lt;</w:t>
-            </w:r>
-            <w:r>
-              <w:rPr>
-                <w:rFonts w:ascii="Arial" w:hAnsi="Arial" w:cs="Arial"/>
-                <w:sz w:val="16"/>
-                <w:szCs w:val="16"/>
-              </w:rPr>
-              <w:t>Nro</w:t>
-            </w:r>
-            <w:r>
-              <w:rPr>
-                <w:rFonts w:ascii="Arial" w:hAnsi="Arial" w:cs="Arial"/>
-                <w:b/>
-                <w:sz w:val="16"/>
-                <w:szCs w:val="16"/>
-              </w:rPr>
-              <w:t>&gt;</w:t>
-            </w:r>
-            <w:r>
-              <w:rPr>
-                <w:rFonts w:ascii="Arial" w:hAnsi="Arial" w:cs="Arial"/>
-                <w:sz w:val="16"/>
-                <w:szCs w:val="16"/>
-              </w:rPr>
-              <w:t>_</w:t>
-            </w:r>
-            <w:r>
-              <w:rPr>
-                <w:rFonts w:ascii="Arial" w:hAnsi="Arial" w:cs="Arial"/>
-                <w:b/>
-                <w:sz w:val="16"/>
-                <w:szCs w:val="16"/>
-              </w:rPr>
-              <w:t>&lt;</w:t>
-            </w:r>
-            <w:r>
-              <w:rPr>
-                <w:rFonts w:ascii="Arial" w:hAnsi="Arial" w:cs="Arial"/>
-                <w:sz w:val="16"/>
-                <w:szCs w:val="16"/>
-              </w:rPr>
-              <w:t>Nombre</w:t>
-            </w:r>
-            <w:r>
-              <w:rPr>
-                <w:rFonts w:ascii="Arial" w:hAnsi="Arial" w:cs="Arial"/>
-                <w:b/>
-                <w:sz w:val="16"/>
-                <w:szCs w:val="16"/>
-              </w:rPr>
-              <w:t>&gt;</w:t>
-            </w:r>
-          </w:p>
-        </w:tc>
-        <w:tc>
-          <w:tcPr>
-            <w:tcW w:w="2532" w:type="dxa"/>
-            <w:tcBorders>
-              <w:top w:val="single" w:sz="8" w:space="0" w:color="000080"/>
-              <w:bottom w:val="single" w:sz="8" w:space="0" w:color="000080"/>
-              <w:right w:val="single" w:sz="4" w:space="0" w:color="auto"/>
-            </w:tcBorders>
-          </w:tcPr>
-          <w:p>
-            <w:pPr>
-              <w:pStyle w:val="Textoindependiente"/>
-              <w:keepLines/>
-              <w:ind w:left="0" w:firstLine="0"/>
-              <w:jc w:val="left"/>
-              <w:rPr>
-                <w:rFonts w:ascii="Arial" w:hAnsi="Arial" w:cs="Arial"/>
-                <w:color w:val="0000FF"/>
-                <w:sz w:val="16"/>
-                <w:szCs w:val="16"/>
-                <w:lang w:val="es-ES_tradnl"/>
-              </w:rPr>
-            </w:pPr>
-            <w:r>
-              <w:rPr>
-                <w:rFonts w:ascii="Arial" w:hAnsi="Arial" w:cs="Arial"/>
-                <w:color w:val="0000FF"/>
-                <w:sz w:val="16"/>
-                <w:szCs w:val="16"/>
-                <w:lang w:val="es-ES_tradnl"/>
-              </w:rPr>
-              <w:t>https://impresion.googlecode.com/svn/trunk</w:t>
-            </w:r>
-            <w:r>
-              <w:rPr>
-                <w:rFonts w:ascii="Arial" w:hAnsi="Arial" w:cs="Arial"/>
-                <w:color w:val="0000FF"/>
-                <w:sz w:val="16"/>
-                <w:szCs w:val="16"/>
-                <w:lang w:val="es-ES_tradnl"/>
-              </w:rPr>
-              <w:t>/</w:t>
-            </w:r>
-            <w:r>
-              <w:rPr>
-                <w:rFonts w:ascii="Arial" w:hAnsi="Arial" w:cs="Arial"/>
-                <w:color w:val="0000FF"/>
-                <w:sz w:val="16"/>
-                <w:szCs w:val="16"/>
-                <w:lang w:val="es-ES_tradnl"/>
-              </w:rPr>
-              <w:t>Impresion_Web</w:t>
-            </w:r>
-            <w:r>
-              <w:rPr>
-                <w:rFonts w:ascii="Arial" w:hAnsi="Arial" w:cs="Arial"/>
-                <w:color w:val="0000FF"/>
-                <w:sz w:val="16"/>
-                <w:szCs w:val="16"/>
-                <w:lang w:val="es-ES_tradnl"/>
-              </w:rPr>
-              <w:t xml:space="preserve"> /</w:t>
-            </w:r>
-            <w:r>
-              <w:rPr>
-                <w:rFonts w:ascii="Arial" w:hAnsi="Arial" w:cs="Arial"/>
-                <w:color w:val="0000FF"/>
-                <w:sz w:val="16"/>
-                <w:szCs w:val="16"/>
-                <w:lang w:val="es-ES_tradnl"/>
-              </w:rPr>
-              <w:t>06_Pruebas</w:t>
-            </w:r>
-          </w:p>
-        </w:tc>
-        <w:tc>
-          <w:tcPr>
-            <w:tcW w:w="1518" w:type="dxa"/>
-            <w:tcBorders>
-              <w:top w:val="single" w:sz="8" w:space="0" w:color="000080"/>
-              <w:left w:val="single" w:sz="4" w:space="0" w:color="auto"/>
-              <w:bottom w:val="single" w:sz="8" w:space="0" w:color="000080"/>
-            </w:tcBorders>
-            <w:vAlign w:val="center"/>
-          </w:tcPr>
-          <w:p>
-            <w:pPr>
-              <w:pStyle w:val="Textoindependiente"/>
-              <w:keepLines/>
-              <w:ind w:left="16" w:firstLine="0"/>
-              <w:jc w:val="center"/>
-              <w:rPr>
-                <w:rFonts w:ascii="Arial" w:hAnsi="Arial" w:cs="Arial"/>
-                <w:sz w:val="16"/>
-                <w:szCs w:val="16"/>
-              </w:rPr>
-            </w:pPr>
-            <w:r>
-              <w:rPr>
-                <w:rFonts w:ascii="Arial" w:hAnsi="Arial" w:cs="Arial"/>
-                <w:sz w:val="16"/>
-                <w:szCs w:val="16"/>
-              </w:rPr>
-              <w:t>Producto</w:t>
-            </w:r>
-          </w:p>
-        </w:tc>
-      </w:tr>
-      <w:tr>
-        <w:tc>
-          <w:tcPr>
-            <w:tcW w:w="2802" w:type="dxa"/>
-            <w:tcBorders>
-              <w:top w:val="single" w:sz="8" w:space="0" w:color="000080"/>
-              <w:bottom w:val="single" w:sz="8" w:space="0" w:color="000080"/>
-            </w:tcBorders>
-            <w:shd w:val="clear" w:color="auto" w:fill="F3F3F3"/>
-            <w:vAlign w:val="center"/>
-          </w:tcPr>
-          <w:p>
-            <w:pPr>
-              <w:keepLines/>
-              <w:widowControl w:val="0"/>
-              <w:jc w:val="left"/>
-              <w:rPr>
-                <w:rFonts w:ascii="Arial" w:hAnsi="Arial" w:cs="Arial"/>
-                <w:b/>
-                <w:sz w:val="16"/>
-                <w:szCs w:val="16"/>
-              </w:rPr>
-            </w:pPr>
-            <w:r>
-              <w:rPr>
-                <w:rFonts w:ascii="Arial" w:hAnsi="Arial" w:cs="Arial"/>
-                <w:b/>
-                <w:sz w:val="16"/>
-                <w:szCs w:val="16"/>
-              </w:rPr>
-              <w:t>Plan de Desarrollo de Software</w:t>
-            </w:r>
-          </w:p>
-        </w:tc>
-        <w:tc>
-          <w:tcPr>
-            <w:tcW w:w="3402" w:type="dxa"/>
-            <w:tcBorders>
-              <w:top w:val="single" w:sz="8" w:space="0" w:color="000080"/>
-              <w:bottom w:val="single" w:sz="8" w:space="0" w:color="000080"/>
-            </w:tcBorders>
-            <w:vAlign w:val="center"/>
-          </w:tcPr>
-          <w:p>
-            <w:pPr>
-              <w:pStyle w:val="Textoindependiente"/>
-              <w:keepLines/>
-              <w:ind w:left="0" w:firstLine="0"/>
-              <w:rPr>
-                <w:rFonts w:ascii="Arial" w:hAnsi="Arial" w:cs="Arial"/>
-                <w:sz w:val="16"/>
-                <w:szCs w:val="16"/>
-              </w:rPr>
-            </w:pPr>
-            <w:r>
-              <w:rPr>
-                <w:rFonts w:ascii="Arial" w:hAnsi="Arial" w:cs="Arial"/>
-                <w:sz w:val="16"/>
-                <w:szCs w:val="16"/>
-              </w:rPr>
-              <w:t>IMP2009_PlanDesarrolloSoftware</w:t>
-            </w:r>
-          </w:p>
-        </w:tc>
-        <w:tc>
-          <w:tcPr>
-            <w:tcW w:w="2532" w:type="dxa"/>
-            <w:tcBorders>
-              <w:top w:val="single" w:sz="8" w:space="0" w:color="000080"/>
-              <w:bottom w:val="single" w:sz="8" w:space="0" w:color="000080"/>
-              <w:right w:val="single" w:sz="4" w:space="0" w:color="auto"/>
-            </w:tcBorders>
-          </w:tcPr>
-          <w:p>
-            <w:pPr>
-              <w:pStyle w:val="Textoindependiente"/>
-              <w:keepLines/>
-              <w:ind w:left="0" w:firstLine="0"/>
-              <w:jc w:val="left"/>
-              <w:rPr>
-                <w:rFonts w:ascii="Arial" w:hAnsi="Arial" w:cs="Arial"/>
-                <w:color w:val="0000FF"/>
-                <w:sz w:val="16"/>
-                <w:szCs w:val="16"/>
-                <w:lang w:val="es-ES_tradnl"/>
-              </w:rPr>
-            </w:pPr>
-            <w:r>
-              <w:rPr>
-                <w:rFonts w:ascii="Arial" w:hAnsi="Arial" w:cs="Arial"/>
-                <w:color w:val="0000FF"/>
-                <w:sz w:val="16"/>
-                <w:szCs w:val="16"/>
-                <w:lang w:val="es-ES_tradnl"/>
-              </w:rPr>
-              <w:t>https://impresion.googlecode.com/svn/trunk</w:t>
-            </w:r>
-            <w:r>
-              <w:rPr>
-                <w:rFonts w:ascii="Arial" w:hAnsi="Arial" w:cs="Arial"/>
-                <w:color w:val="0000FF"/>
-                <w:sz w:val="16"/>
-                <w:szCs w:val="16"/>
-                <w:lang w:val="es-ES_tradnl"/>
-              </w:rPr>
-              <w:t>/</w:t>
-            </w:r>
-            <w:r>
-              <w:rPr>
-                <w:rFonts w:ascii="Arial" w:hAnsi="Arial" w:cs="Arial"/>
-                <w:color w:val="0000FF"/>
-                <w:sz w:val="16"/>
-                <w:szCs w:val="16"/>
-                <w:lang w:val="es-ES_tradnl"/>
-              </w:rPr>
-              <w:t>Impresion_Web</w:t>
-            </w:r>
-            <w:r>
-              <w:rPr>
-                <w:rFonts w:ascii="Arial" w:hAnsi="Arial" w:cs="Arial"/>
-                <w:color w:val="0000FF"/>
-                <w:sz w:val="16"/>
-                <w:szCs w:val="16"/>
-                <w:lang w:val="es-ES_tradnl"/>
-              </w:rPr>
-              <w:t xml:space="preserve"> /</w:t>
-            </w:r>
-            <w:r>
-              <w:rPr>
-                <w:rFonts w:ascii="Arial" w:hAnsi="Arial" w:cs="Arial"/>
-                <w:color w:val="0000FF"/>
-                <w:sz w:val="16"/>
-                <w:szCs w:val="16"/>
-                <w:lang w:val="es-ES_tradnl"/>
-              </w:rPr>
-              <w:t>03_Planificacion</w:t>
-            </w:r>
-          </w:p>
-        </w:tc>
-        <w:tc>
-          <w:tcPr>
-            <w:tcW w:w="1518" w:type="dxa"/>
-            <w:tcBorders>
-              <w:top w:val="single" w:sz="8" w:space="0" w:color="000080"/>
-              <w:left w:val="single" w:sz="4" w:space="0" w:color="auto"/>
-              <w:bottom w:val="single" w:sz="8" w:space="0" w:color="000080"/>
-            </w:tcBorders>
-            <w:vAlign w:val="center"/>
-          </w:tcPr>
-          <w:p>
-            <w:pPr>
-              <w:pStyle w:val="Textoindependiente"/>
-              <w:keepLines/>
-              <w:ind w:left="16" w:firstLine="0"/>
-              <w:jc w:val="center"/>
-              <w:rPr>
-                <w:rFonts w:ascii="Arial" w:hAnsi="Arial" w:cs="Arial"/>
-                <w:sz w:val="16"/>
-                <w:szCs w:val="16"/>
-              </w:rPr>
-            </w:pPr>
-            <w:r>
-              <w:rPr>
-                <w:rFonts w:ascii="Arial" w:hAnsi="Arial" w:cs="Arial"/>
-                <w:sz w:val="16"/>
-                <w:szCs w:val="16"/>
-              </w:rPr>
-              <w:t>Proyecto</w:t>
-            </w:r>
-          </w:p>
-        </w:tc>
-      </w:tr>
-      <w:tr>
-        <w:tc>
-          <w:tcPr>
-            <w:tcW w:w="2802" w:type="dxa"/>
-            <w:tcBorders>
-              <w:top w:val="single" w:sz="8" w:space="0" w:color="000080"/>
-              <w:bottom w:val="single" w:sz="8" w:space="0" w:color="000080"/>
-            </w:tcBorders>
-            <w:shd w:val="clear" w:color="auto" w:fill="F3F3F3"/>
-            <w:vAlign w:val="center"/>
-          </w:tcPr>
-          <w:p>
-            <w:pPr>
-              <w:keepLines/>
-              <w:widowControl w:val="0"/>
-              <w:jc w:val="left"/>
-              <w:rPr>
-                <w:rFonts w:ascii="Arial" w:hAnsi="Arial" w:cs="Arial"/>
-                <w:b/>
-                <w:sz w:val="16"/>
-                <w:szCs w:val="16"/>
-              </w:rPr>
-            </w:pPr>
-            <w:r>
-              <w:rPr>
-                <w:rFonts w:ascii="Arial" w:hAnsi="Arial" w:cs="Arial"/>
-                <w:b/>
-                <w:sz w:val="16"/>
-                <w:szCs w:val="16"/>
-              </w:rPr>
-              <w:t>Plan de Gestión de Riesgos</w:t>
-            </w:r>
-          </w:p>
-        </w:tc>
-        <w:tc>
-          <w:tcPr>
-            <w:tcW w:w="3402" w:type="dxa"/>
-            <w:tcBorders>
-              <w:top w:val="single" w:sz="8" w:space="0" w:color="000080"/>
-              <w:bottom w:val="single" w:sz="8" w:space="0" w:color="000080"/>
-            </w:tcBorders>
-            <w:vAlign w:val="center"/>
-          </w:tcPr>
-          <w:p>
-            <w:pPr>
-              <w:pStyle w:val="Textoindependiente"/>
-              <w:keepLines/>
-              <w:ind w:left="0" w:firstLine="0"/>
-              <w:rPr>
-                <w:rFonts w:ascii="Arial" w:hAnsi="Arial" w:cs="Arial"/>
-                <w:sz w:val="16"/>
-                <w:szCs w:val="16"/>
-              </w:rPr>
-            </w:pPr>
-            <w:r>
-              <w:rPr>
-                <w:rFonts w:ascii="Arial" w:hAnsi="Arial" w:cs="Arial"/>
-                <w:sz w:val="16"/>
-                <w:szCs w:val="16"/>
-              </w:rPr>
-              <w:t>IMP2009_PlanRiesgos</w:t>
-            </w:r>
-          </w:p>
-        </w:tc>
-        <w:tc>
-          <w:tcPr>
-            <w:tcW w:w="2532" w:type="dxa"/>
-            <w:tcBorders>
-              <w:top w:val="single" w:sz="8" w:space="0" w:color="000080"/>
-              <w:bottom w:val="single" w:sz="8" w:space="0" w:color="000080"/>
-              <w:right w:val="single" w:sz="4" w:space="0" w:color="auto"/>
-            </w:tcBorders>
-          </w:tcPr>
-          <w:p>
-            <w:pPr>
-              <w:pStyle w:val="Textoindependiente"/>
-              <w:keepLines/>
-              <w:ind w:left="0" w:firstLine="0"/>
-              <w:jc w:val="left"/>
-              <w:rPr>
-                <w:rFonts w:ascii="Arial" w:hAnsi="Arial" w:cs="Arial"/>
-                <w:color w:val="0000FF"/>
-                <w:sz w:val="16"/>
-                <w:szCs w:val="16"/>
-                <w:lang w:val="es-ES_tradnl"/>
-              </w:rPr>
-            </w:pPr>
-            <w:r>
-              <w:rPr>
-                <w:rFonts w:ascii="Arial" w:hAnsi="Arial" w:cs="Arial"/>
-                <w:color w:val="0000FF"/>
-                <w:sz w:val="16"/>
-                <w:szCs w:val="16"/>
-                <w:lang w:val="es-ES_tradnl"/>
-              </w:rPr>
-              <w:t>https://impresion.googlecode.com/svn/trunk</w:t>
-            </w:r>
-            <w:r>
-              <w:rPr>
-                <w:rFonts w:ascii="Arial" w:hAnsi="Arial" w:cs="Arial"/>
-                <w:color w:val="0000FF"/>
-                <w:sz w:val="16"/>
-                <w:szCs w:val="16"/>
-                <w:lang w:val="es-ES_tradnl"/>
-              </w:rPr>
-              <w:t>/</w:t>
-            </w:r>
-            <w:r>
-              <w:rPr>
-                <w:rFonts w:ascii="Arial" w:hAnsi="Arial" w:cs="Arial"/>
-                <w:color w:val="0000FF"/>
-                <w:sz w:val="16"/>
-                <w:szCs w:val="16"/>
-                <w:lang w:val="es-ES_tradnl"/>
-              </w:rPr>
-              <w:t>Impresion_Web</w:t>
-            </w:r>
-            <w:r>
-              <w:rPr>
-                <w:rFonts w:ascii="Arial" w:hAnsi="Arial" w:cs="Arial"/>
-                <w:color w:val="0000FF"/>
-                <w:sz w:val="16"/>
-                <w:szCs w:val="16"/>
-                <w:lang w:val="es-ES_tradnl"/>
-              </w:rPr>
-              <w:t xml:space="preserve"> /</w:t>
-            </w:r>
-            <w:r>
-              <w:rPr>
-                <w:rFonts w:ascii="Arial" w:hAnsi="Arial" w:cs="Arial"/>
-                <w:color w:val="0000FF"/>
-                <w:sz w:val="16"/>
-                <w:szCs w:val="16"/>
-                <w:lang w:val="es-ES_tradnl"/>
-              </w:rPr>
-              <w:t>03_Planificacion</w:t>
-            </w:r>
-          </w:p>
-        </w:tc>
-        <w:tc>
-          <w:tcPr>
-            <w:tcW w:w="1518" w:type="dxa"/>
-            <w:tcBorders>
-              <w:top w:val="single" w:sz="8" w:space="0" w:color="000080"/>
-              <w:left w:val="single" w:sz="4" w:space="0" w:color="auto"/>
-              <w:bottom w:val="single" w:sz="8" w:space="0" w:color="000080"/>
-            </w:tcBorders>
-            <w:vAlign w:val="center"/>
-          </w:tcPr>
-          <w:p>
-            <w:pPr>
-              <w:pStyle w:val="Textoindependiente"/>
-              <w:keepLines/>
-              <w:ind w:left="16" w:firstLine="0"/>
-              <w:jc w:val="center"/>
-              <w:rPr>
-                <w:rFonts w:ascii="Arial" w:hAnsi="Arial" w:cs="Arial"/>
-                <w:sz w:val="16"/>
-                <w:szCs w:val="16"/>
-              </w:rPr>
-            </w:pPr>
-            <w:r>
-              <w:rPr>
-                <w:rFonts w:ascii="Arial" w:hAnsi="Arial" w:cs="Arial"/>
-                <w:sz w:val="16"/>
-                <w:szCs w:val="16"/>
-              </w:rPr>
-              <w:t>Proyecto</w:t>
-            </w:r>
-          </w:p>
-        </w:tc>
-      </w:tr>
-      <w:tr>
-        <w:tc>
-          <w:tcPr>
-            <w:tcW w:w="2802" w:type="dxa"/>
-            <w:tcBorders>
-              <w:top w:val="single" w:sz="8" w:space="0" w:color="000080"/>
-              <w:bottom w:val="single" w:sz="8" w:space="0" w:color="000080"/>
-            </w:tcBorders>
-            <w:shd w:val="clear" w:color="auto" w:fill="F3F3F3"/>
-            <w:vAlign w:val="center"/>
-          </w:tcPr>
-          <w:p>
-            <w:pPr>
-              <w:keepLines/>
-              <w:widowControl w:val="0"/>
-              <w:jc w:val="left"/>
-              <w:rPr>
-                <w:rFonts w:ascii="Arial" w:hAnsi="Arial" w:cs="Arial"/>
-                <w:b/>
-                <w:sz w:val="16"/>
-                <w:szCs w:val="16"/>
-              </w:rPr>
-            </w:pPr>
-            <w:r>
-              <w:rPr>
-                <w:rFonts w:ascii="Arial" w:hAnsi="Arial" w:cs="Arial"/>
-                <w:b/>
-                <w:sz w:val="16"/>
-                <w:szCs w:val="16"/>
-              </w:rPr>
-              <w:t>Plan Calidad</w:t>
-            </w:r>
-          </w:p>
-        </w:tc>
-        <w:tc>
-          <w:tcPr>
-            <w:tcW w:w="3402" w:type="dxa"/>
-            <w:tcBorders>
-              <w:top w:val="single" w:sz="8" w:space="0" w:color="000080"/>
-              <w:bottom w:val="single" w:sz="8" w:space="0" w:color="000080"/>
-            </w:tcBorders>
-            <w:vAlign w:val="center"/>
-          </w:tcPr>
-          <w:p>
-            <w:pPr>
-              <w:pStyle w:val="Textoindependiente"/>
-              <w:keepLines/>
-              <w:ind w:left="0" w:firstLine="0"/>
-              <w:rPr>
-                <w:rFonts w:ascii="Arial" w:hAnsi="Arial" w:cs="Arial"/>
-                <w:sz w:val="16"/>
-                <w:szCs w:val="16"/>
-              </w:rPr>
-            </w:pPr>
-            <w:r>
-              <w:rPr>
-                <w:rFonts w:ascii="Arial" w:hAnsi="Arial" w:cs="Arial"/>
-                <w:sz w:val="16"/>
-                <w:szCs w:val="16"/>
-              </w:rPr>
-              <w:t>IMP2009_PlanCalidad</w:t>
+                <w:lang w:val="es-ES_tradnl"/>
+              </w:rPr>
+            </w:pPr>
+            <w:r>
+              <w:rPr>
+                <w:rFonts w:ascii="Arial" w:hAnsi="Arial" w:cs="Arial"/>
+                <w:sz w:val="16"/>
+                <w:szCs w:val="16"/>
+                <w:lang w:val="es-ES_tradnl"/>
+              </w:rPr>
+              <w:t>IMP2009_BaseDatos</w:t>
             </w:r>
           </w:p>
         </w:tc>
@@ -7972,28 +7020,9 @@
                   <w:szCs w:val="16"/>
                   <w:u w:val="none"/>
                 </w:rPr>
-                <w:t>https://impresion.googlecode.com/svn/trunk</w:t>
-              </w:r>
-              <w:r>
-                <w:rPr>
-                  <w:rStyle w:val="Hipervnculo"/>
-                  <w:rFonts w:ascii="Arial" w:hAnsi="Arial" w:cs="Arial"/>
-                  <w:sz w:val="16"/>
-                  <w:szCs w:val="16"/>
-                  <w:u w:val="none"/>
-                </w:rPr>
-                <w:t>/Impresion_Web/08_Aseguramiento</w:t>
+                <w:t>https://impresion.googlecode.com/svn/trunk/Impresion_Web/05_Implementacion/Base_de_Datos</w:t>
               </w:r>
             </w:hyperlink>
-            <w:r>
-              <w:rPr>
-                <w:rFonts w:ascii="Arial" w:hAnsi="Arial" w:cs="Arial"/>
-                <w:color w:val="0000FF"/>
-                <w:sz w:val="16"/>
-                <w:szCs w:val="16"/>
-              </w:rPr>
-              <w:t>_de_calidad</w:t>
-            </w:r>
           </w:p>
         </w:tc>
         <w:tc>
@@ -8024,7 +7053,7 @@
                 <w:sz w:val="16"/>
                 <w:szCs w:val="16"/>
               </w:rPr>
-              <w:t>Proyecto</w:t>
+              <w:t>Producto</w:t>
             </w:r>
           </w:p>
         </w:tc>
@@ -8059,7 +7088,7 @@
                 <w:sz w:val="16"/>
                 <w:szCs w:val="16"/>
               </w:rPr>
-              <w:t>Plan Métricas</w:t>
+              <w:t>Caso de Prueba</w:t>
             </w:r>
           </w:p>
         </w:tc>
@@ -8089,7 +7118,67 @@
                 <w:sz w:val="16"/>
                 <w:szCs w:val="16"/>
               </w:rPr>
-              <w:t>IMP2009_PlanMetricas</w:t>
+              <w:t>IMP2009_CP_</w:t>
+            </w:r>
+            <w:r>
+              <w:rPr>
+                <w:rFonts w:ascii="Arial" w:hAnsi="Arial" w:cs="Arial"/>
+                <w:b/>
+                <w:sz w:val="16"/>
+                <w:szCs w:val="16"/>
+              </w:rPr>
+              <w:t>&lt;</w:t>
+            </w:r>
+            <w:r>
+              <w:rPr>
+                <w:rFonts w:ascii="Arial" w:hAnsi="Arial" w:cs="Arial"/>
+                <w:sz w:val="16"/>
+                <w:szCs w:val="16"/>
+              </w:rPr>
+              <w:t>Nro</w:t>
+            </w:r>
+            <w:r>
+              <w:rPr>
+                <w:rFonts w:ascii="Arial" w:hAnsi="Arial" w:cs="Arial"/>
+                <w:b/>
+                <w:sz w:val="16"/>
+                <w:szCs w:val="16"/>
+              </w:rPr>
+              <w:t>&gt;</w:t>
+            </w:r>
+            <w:r>
+              <w:rPr>
+                <w:rFonts w:ascii="Arial" w:hAnsi="Arial" w:cs="Arial"/>
+                <w:sz w:val="16"/>
+                <w:szCs w:val="16"/>
+              </w:rPr>
+              <w:t>_</w:t>
+            </w:r>
+            <w:r>
+              <w:rPr>
+                <w:rFonts w:ascii="Arial" w:hAnsi="Arial" w:cs="Arial"/>
+                <w:b/>
+                <w:sz w:val="16"/>
+                <w:szCs w:val="16"/>
+              </w:rPr>
+              <w:t>&lt;</w:t>
+            </w:r>
+            <w:r>
+              <w:rPr>
+                <w:rFonts w:ascii="Arial" w:hAnsi="Arial" w:cs="Arial"/>
+                <w:sz w:val="16"/>
+                <w:szCs w:val="16"/>
+              </w:rPr>
+              <w:t>Nombre</w:t>
+            </w:r>
+            <w:r>
+              <w:rPr>
+                <w:rFonts w:ascii="Arial" w:hAnsi="Arial" w:cs="Arial"/>
+                <w:b/>
+                <w:sz w:val="16"/>
+                <w:szCs w:val="16"/>
+              </w:rPr>
+              <w:t>&gt;</w:t>
             </w:r>
           </w:p>
         </w:tc>
@@ -8164,7 +7253,7 @@
                 <w:szCs w:val="16"/>
                 <w:lang w:val="es-ES_tradnl"/>
               </w:rPr>
-              <w:t>03_Planificacion</w:t>
+              <w:t>06_Pruebas</w:t>
             </w:r>
           </w:p>
         </w:tc>
@@ -8196,7 +7285,563 @@
                 <w:sz w:val="16"/>
                 <w:szCs w:val="16"/>
               </w:rPr>
+              <w:t>Producto</w:t>
+            </w:r>
+          </w:p>
+        </w:tc>
+      </w:tr>
+      <w:tr>
+        <w:tc>
+          <w:tcPr>
+            <w:tcW w:w="2802" w:type="dxa"/>
+            <w:tcBorders>
+              <w:top w:val="single" w:sz="8" w:space="0" w:color="000080"/>
+              <w:bottom w:val="single" w:sz="8" w:space="0" w:color="000080"/>
+            </w:tcBorders>
+            <w:shd w:val="clear" w:color="auto" w:fill="F3F3F3"/>
+            <w:vAlign w:val="center"/>
+          </w:tcPr>
+          <w:p>
+            <w:pPr>
+              <w:keepLines/>
+              <w:widowControl w:val="0"/>
+              <w:jc w:val="left"/>
+              <w:rPr>
+                <w:rFonts w:ascii="Arial" w:hAnsi="Arial" w:cs="Arial"/>
+                <w:b/>
+                <w:sz w:val="16"/>
+                <w:szCs w:val="16"/>
+              </w:rPr>
+            </w:pPr>
+            <w:r>
+              <w:rPr>
+                <w:rFonts w:ascii="Arial" w:hAnsi="Arial" w:cs="Arial"/>
+                <w:b/>
+                <w:sz w:val="16"/>
+                <w:szCs w:val="16"/>
+              </w:rPr>
+              <w:t>Caso de Uso</w:t>
+            </w:r>
+          </w:p>
+        </w:tc>
+        <w:tc>
+          <w:tcPr>
+            <w:tcW w:w="3402" w:type="dxa"/>
+            <w:tcBorders>
+              <w:top w:val="single" w:sz="8" w:space="0" w:color="000080"/>
+              <w:bottom w:val="single" w:sz="8" w:space="0" w:color="000080"/>
+            </w:tcBorders>
+            <w:vAlign w:val="center"/>
+          </w:tcPr>
+          <w:p>
+            <w:pPr>
+              <w:pStyle w:val="Textoindependiente"/>
+              <w:keepLines/>
+              <w:ind w:left="0" w:firstLine="0"/>
+              <w:rPr>
+                <w:rFonts w:ascii="Arial" w:hAnsi="Arial" w:cs="Arial"/>
+                <w:sz w:val="16"/>
+                <w:szCs w:val="16"/>
+              </w:rPr>
+            </w:pPr>
+            <w:r>
+              <w:rPr>
+                <w:rFonts w:ascii="Arial" w:hAnsi="Arial" w:cs="Arial"/>
+                <w:sz w:val="16"/>
+                <w:szCs w:val="16"/>
+              </w:rPr>
+              <w:t>IMP2009_CU_</w:t>
+            </w:r>
+            <w:r>
+              <w:rPr>
+                <w:rFonts w:ascii="Arial" w:hAnsi="Arial" w:cs="Arial"/>
+                <w:b/>
+                <w:sz w:val="16"/>
+                <w:szCs w:val="16"/>
+              </w:rPr>
+              <w:t>&lt;</w:t>
+            </w:r>
+            <w:r>
+              <w:rPr>
+                <w:rFonts w:ascii="Arial" w:hAnsi="Arial" w:cs="Arial"/>
+                <w:sz w:val="16"/>
+                <w:szCs w:val="16"/>
+              </w:rPr>
+              <w:t>Nro_</w:t>
+            </w:r>
+            <w:r>
+              <w:rPr>
+                <w:rFonts w:ascii="Arial" w:hAnsi="Arial" w:cs="Arial"/>
+                <w:b/>
+                <w:sz w:val="16"/>
+                <w:szCs w:val="16"/>
+              </w:rPr>
+              <w:t>&lt;</w:t>
+            </w:r>
+            <w:r>
+              <w:rPr>
+                <w:rFonts w:ascii="Arial" w:hAnsi="Arial" w:cs="Arial"/>
+                <w:sz w:val="16"/>
+                <w:szCs w:val="16"/>
+              </w:rPr>
+              <w:t>Nombre</w:t>
+            </w:r>
+            <w:r>
+              <w:rPr>
+                <w:rFonts w:ascii="Arial" w:hAnsi="Arial" w:cs="Arial"/>
+                <w:b/>
+                <w:sz w:val="16"/>
+                <w:szCs w:val="16"/>
+              </w:rPr>
+              <w:t>&gt;</w:t>
+            </w:r>
+          </w:p>
+        </w:tc>
+        <w:tc>
+          <w:tcPr>
+            <w:tcW w:w="2532" w:type="dxa"/>
+            <w:tcBorders>
+              <w:top w:val="single" w:sz="8" w:space="0" w:color="000080"/>
+              <w:bottom w:val="single" w:sz="8" w:space="0" w:color="000080"/>
+              <w:right w:val="single" w:sz="4" w:space="0" w:color="auto"/>
+            </w:tcBorders>
+          </w:tcPr>
+          <w:p>
+            <w:pPr>
+              <w:pStyle w:val="Textoindependiente"/>
+              <w:keepLines/>
+              <w:ind w:left="0" w:firstLine="0"/>
+              <w:jc w:val="left"/>
+              <w:rPr>
+                <w:rFonts w:ascii="Arial" w:hAnsi="Arial" w:cs="Arial"/>
+                <w:color w:val="0000FF"/>
+                <w:sz w:val="16"/>
+                <w:szCs w:val="16"/>
+              </w:rPr>
+            </w:pPr>
+            <w:r>
+              <w:rPr>
+                <w:rFonts w:ascii="Arial" w:hAnsi="Arial" w:cs="Arial"/>
+                <w:color w:val="0000FF"/>
+                <w:sz w:val="16"/>
+                <w:szCs w:val="16"/>
+              </w:rPr>
+              <w:t>https://impresion.googlecode.com/svn/trunk/Impresion_Web/02_Requerimientos/Casos_de_Usos</w:t>
+            </w:r>
+          </w:p>
+        </w:tc>
+        <w:tc>
+          <w:tcPr>
+            <w:tcW w:w="1518" w:type="dxa"/>
+            <w:tcBorders>
+              <w:top w:val="single" w:sz="8" w:space="0" w:color="000080"/>
+              <w:left w:val="single" w:sz="4" w:space="0" w:color="auto"/>
+              <w:bottom w:val="single" w:sz="8" w:space="0" w:color="000080"/>
+            </w:tcBorders>
+            <w:vAlign w:val="center"/>
+          </w:tcPr>
+          <w:p>
+            <w:pPr>
+              <w:pStyle w:val="Textoindependiente"/>
+              <w:keepLines/>
+              <w:ind w:left="16" w:firstLine="0"/>
+              <w:jc w:val="center"/>
+              <w:rPr>
+                <w:rFonts w:ascii="Arial" w:hAnsi="Arial" w:cs="Arial"/>
+                <w:sz w:val="16"/>
+                <w:szCs w:val="16"/>
+              </w:rPr>
+            </w:pPr>
+            <w:r>
+              <w:rPr>
+                <w:rFonts w:ascii="Arial" w:hAnsi="Arial" w:cs="Arial"/>
+                <w:sz w:val="16"/>
+                <w:szCs w:val="16"/>
+              </w:rPr>
+              <w:t>Producto</w:t>
+            </w:r>
+          </w:p>
+        </w:tc>
+      </w:tr>
+      <w:tr>
+        <w:tc>
+          <w:tcPr>
+            <w:tcW w:w="2802" w:type="dxa"/>
+            <w:tcBorders>
+              <w:top w:val="single" w:sz="8" w:space="0" w:color="000080"/>
+              <w:bottom w:val="single" w:sz="8" w:space="0" w:color="000080"/>
+            </w:tcBorders>
+            <w:shd w:val="clear" w:color="auto" w:fill="F3F3F3"/>
+            <w:vAlign w:val="center"/>
+          </w:tcPr>
+          <w:p>
+            <w:pPr>
+              <w:keepLines/>
+              <w:widowControl w:val="0"/>
+              <w:jc w:val="left"/>
+              <w:rPr>
+                <w:rFonts w:ascii="Arial" w:hAnsi="Arial" w:cs="Arial"/>
+                <w:b/>
+                <w:sz w:val="16"/>
+                <w:szCs w:val="16"/>
+              </w:rPr>
+            </w:pPr>
+            <w:r>
+              <w:rPr>
+                <w:rFonts w:ascii="Arial" w:hAnsi="Arial" w:cs="Arial"/>
+                <w:b/>
+                <w:sz w:val="16"/>
+                <w:szCs w:val="16"/>
+              </w:rPr>
+              <w:t>CHK Auditoria de Proceso</w:t>
+            </w:r>
+          </w:p>
+        </w:tc>
+        <w:tc>
+          <w:tcPr>
+            <w:tcW w:w="3402" w:type="dxa"/>
+            <w:tcBorders>
+              <w:top w:val="single" w:sz="8" w:space="0" w:color="000080"/>
+              <w:bottom w:val="single" w:sz="8" w:space="0" w:color="000080"/>
+            </w:tcBorders>
+            <w:vAlign w:val="center"/>
+          </w:tcPr>
+          <w:p>
+            <w:pPr>
+              <w:pStyle w:val="Textoindependiente"/>
+              <w:keepLines/>
+              <w:ind w:left="0" w:firstLine="0"/>
+              <w:rPr>
+                <w:rFonts w:ascii="Arial" w:hAnsi="Arial" w:cs="Arial"/>
+                <w:sz w:val="16"/>
+                <w:szCs w:val="16"/>
+              </w:rPr>
+            </w:pPr>
+            <w:r>
+              <w:rPr>
+                <w:rFonts w:ascii="Arial" w:hAnsi="Arial" w:cs="Arial"/>
+                <w:sz w:val="16"/>
+                <w:szCs w:val="16"/>
+              </w:rPr>
+              <w:t>IMP2009_CHKAudProceso_</w:t>
+            </w:r>
+            <w:r>
+              <w:rPr>
+                <w:rFonts w:ascii="Arial" w:hAnsi="Arial" w:cs="Arial"/>
+                <w:b/>
+                <w:sz w:val="16"/>
+                <w:szCs w:val="16"/>
+              </w:rPr>
+              <w:t>&lt;</w:t>
+            </w:r>
+            <w:r>
+              <w:rPr>
+                <w:rFonts w:ascii="Arial" w:hAnsi="Arial" w:cs="Arial"/>
+                <w:sz w:val="16"/>
+                <w:szCs w:val="16"/>
+              </w:rPr>
+              <w:t>NroIteracion</w:t>
+            </w:r>
+            <w:r>
+              <w:rPr>
+                <w:rFonts w:ascii="Arial" w:hAnsi="Arial" w:cs="Arial"/>
+                <w:b/>
+                <w:sz w:val="16"/>
+                <w:szCs w:val="16"/>
+              </w:rPr>
+              <w:t>&gt;</w:t>
+            </w:r>
+            <w:r>
+              <w:rPr>
+                <w:rFonts w:ascii="Arial" w:hAnsi="Arial" w:cs="Arial"/>
+                <w:sz w:val="16"/>
+                <w:szCs w:val="16"/>
+              </w:rPr>
+              <w:t>_</w:t>
+            </w:r>
+            <w:r>
+              <w:rPr>
+                <w:rFonts w:ascii="Arial" w:hAnsi="Arial" w:cs="Arial"/>
+                <w:b/>
+                <w:sz w:val="16"/>
+                <w:szCs w:val="16"/>
+              </w:rPr>
+              <w:t>&lt;</w:t>
+            </w:r>
+            <w:r>
+              <w:rPr>
+                <w:rFonts w:ascii="Arial" w:hAnsi="Arial" w:cs="Arial"/>
+                <w:sz w:val="16"/>
+                <w:szCs w:val="16"/>
+              </w:rPr>
+              <w:t>AAAAMMDD</w:t>
+            </w:r>
+            <w:r>
+              <w:rPr>
+                <w:rFonts w:ascii="Arial" w:hAnsi="Arial" w:cs="Arial"/>
+                <w:b/>
+                <w:sz w:val="16"/>
+                <w:szCs w:val="16"/>
+              </w:rPr>
+              <w:t>&gt;</w:t>
+            </w:r>
+          </w:p>
+        </w:tc>
+        <w:tc>
+          <w:tcPr>
+            <w:tcW w:w="2532" w:type="dxa"/>
+            <w:tcBorders>
+              <w:top w:val="single" w:sz="8" w:space="0" w:color="000080"/>
+              <w:bottom w:val="single" w:sz="8" w:space="0" w:color="000080"/>
+              <w:right w:val="single" w:sz="4" w:space="0" w:color="auto"/>
+            </w:tcBorders>
+          </w:tcPr>
+          <w:p>
+            <w:pPr>
+              <w:pStyle w:val="Textoindependiente"/>
+              <w:keepLines/>
+              <w:ind w:left="0" w:firstLine="0"/>
+              <w:jc w:val="left"/>
+              <w:rPr>
+                <w:rFonts w:ascii="Arial" w:hAnsi="Arial" w:cs="Arial"/>
+                <w:color w:val="0000FF"/>
+                <w:sz w:val="16"/>
+                <w:szCs w:val="16"/>
+              </w:rPr>
+            </w:pPr>
+            <w:r>
+              <w:rPr>
+                <w:rFonts w:ascii="Arial" w:hAnsi="Arial" w:cs="Arial"/>
+                <w:color w:val="0000FF"/>
+                <w:sz w:val="16"/>
+                <w:szCs w:val="16"/>
+              </w:rPr>
+              <w:t>https://impresion.googlecode.com/svn/trunk/Impresion_Web/10_Gestion_de_configuracion</w:t>
+            </w:r>
+          </w:p>
+        </w:tc>
+        <w:tc>
+          <w:tcPr>
+            <w:tcW w:w="1518" w:type="dxa"/>
+            <w:tcBorders>
+              <w:top w:val="single" w:sz="8" w:space="0" w:color="000080"/>
+              <w:left w:val="single" w:sz="4" w:space="0" w:color="auto"/>
+              <w:bottom w:val="single" w:sz="8" w:space="0" w:color="000080"/>
+            </w:tcBorders>
+            <w:vAlign w:val="center"/>
+          </w:tcPr>
+          <w:p>
+            <w:pPr>
+              <w:pStyle w:val="Textoindependiente"/>
+              <w:keepLines/>
+              <w:ind w:left="16" w:firstLine="0"/>
+              <w:jc w:val="center"/>
+              <w:rPr>
+                <w:rFonts w:ascii="Arial" w:hAnsi="Arial" w:cs="Arial"/>
+                <w:sz w:val="16"/>
+                <w:szCs w:val="16"/>
+              </w:rPr>
+            </w:pPr>
+            <w:r>
+              <w:rPr>
+                <w:rFonts w:ascii="Arial" w:hAnsi="Arial" w:cs="Arial"/>
+                <w:sz w:val="16"/>
+                <w:szCs w:val="16"/>
+              </w:rPr>
               <w:t>Proyecto</w:t>
+            </w:r>
+          </w:p>
+        </w:tc>
+      </w:tr>
+      <w:tr>
+        <w:trPr>
+          <w:trHeight w:val="133"/>
+        </w:trPr>
+        <w:tc>
+          <w:tcPr>
+            <w:tcW w:w="2802" w:type="dxa"/>
+            <w:tcBorders>
+              <w:top w:val="single" w:sz="8" w:space="0" w:color="000080"/>
+              <w:bottom w:val="single" w:sz="8" w:space="0" w:color="000080"/>
+            </w:tcBorders>
+            <w:shd w:val="clear" w:color="auto" w:fill="F3F3F3"/>
+            <w:vAlign w:val="center"/>
+          </w:tcPr>
+          <w:p>
+            <w:pPr>
+              <w:keepLines/>
+              <w:widowControl w:val="0"/>
+              <w:jc w:val="left"/>
+              <w:rPr>
+                <w:rFonts w:ascii="Arial" w:hAnsi="Arial" w:cs="Arial"/>
+                <w:b/>
+                <w:sz w:val="16"/>
+                <w:szCs w:val="16"/>
+              </w:rPr>
+            </w:pPr>
+            <w:r>
+              <w:rPr>
+                <w:rFonts w:ascii="Arial" w:hAnsi="Arial" w:cs="Arial"/>
+                <w:b/>
+                <w:sz w:val="16"/>
+                <w:szCs w:val="16"/>
+              </w:rPr>
+              <w:t>Código Fuente</w:t>
+            </w:r>
+          </w:p>
+        </w:tc>
+        <w:tc>
+          <w:tcPr>
+            <w:tcW w:w="3402" w:type="dxa"/>
+            <w:tcBorders>
+              <w:top w:val="single" w:sz="8" w:space="0" w:color="000080"/>
+              <w:bottom w:val="single" w:sz="8" w:space="0" w:color="000080"/>
+            </w:tcBorders>
+            <w:vAlign w:val="center"/>
+          </w:tcPr>
+          <w:p>
+            <w:pPr>
+              <w:pStyle w:val="Textoindependiente"/>
+              <w:keepLines/>
+              <w:ind w:left="0" w:firstLine="0"/>
+              <w:rPr>
+                <w:rFonts w:ascii="Arial" w:hAnsi="Arial" w:cs="Arial"/>
+                <w:sz w:val="16"/>
+                <w:szCs w:val="16"/>
+              </w:rPr>
+            </w:pPr>
+            <w:r>
+              <w:rPr>
+                <w:rFonts w:ascii="Arial" w:hAnsi="Arial" w:cs="Arial"/>
+                <w:sz w:val="16"/>
+                <w:szCs w:val="16"/>
+              </w:rPr>
+              <w:t>IMP2009_</w:t>
+            </w:r>
+            <w:r>
+              <w:rPr>
+                <w:rFonts w:ascii="Arial" w:hAnsi="Arial" w:cs="Arial"/>
+                <w:b/>
+                <w:sz w:val="16"/>
+                <w:szCs w:val="16"/>
+              </w:rPr>
+              <w:t>&lt;</w:t>
+            </w:r>
+            <w:r>
+              <w:rPr>
+                <w:rFonts w:ascii="Arial" w:hAnsi="Arial" w:cs="Arial"/>
+                <w:sz w:val="16"/>
+                <w:szCs w:val="16"/>
+              </w:rPr>
+              <w:t>Nombre</w:t>
+            </w:r>
+            <w:r>
+              <w:rPr>
+                <w:rFonts w:ascii="Arial" w:hAnsi="Arial" w:cs="Arial"/>
+                <w:b/>
+                <w:sz w:val="16"/>
+                <w:szCs w:val="16"/>
+              </w:rPr>
+              <w:t>&gt;</w:t>
+            </w:r>
+            <w:r>
+              <w:rPr>
+                <w:rFonts w:ascii="Arial" w:hAnsi="Arial" w:cs="Arial"/>
+                <w:sz w:val="16"/>
+                <w:szCs w:val="16"/>
+              </w:rPr>
+              <w:t>_</w:t>
+            </w:r>
+            <w:r>
+              <w:rPr>
+                <w:rFonts w:ascii="Arial" w:hAnsi="Arial" w:cs="Arial"/>
+                <w:b/>
+                <w:sz w:val="16"/>
+                <w:szCs w:val="16"/>
+              </w:rPr>
+              <w:t>&lt;</w:t>
+            </w:r>
+            <w:r>
+              <w:rPr>
+                <w:rFonts w:ascii="Arial" w:hAnsi="Arial" w:cs="Arial"/>
+                <w:sz w:val="16"/>
+                <w:szCs w:val="16"/>
+              </w:rPr>
+              <w:t>Componente</w:t>
+            </w:r>
+            <w:r>
+              <w:rPr>
+                <w:rFonts w:ascii="Arial" w:hAnsi="Arial" w:cs="Arial"/>
+                <w:b/>
+                <w:sz w:val="16"/>
+                <w:szCs w:val="16"/>
+              </w:rPr>
+              <w:t>&gt;</w:t>
+            </w:r>
+          </w:p>
+        </w:tc>
+        <w:tc>
+          <w:tcPr>
+            <w:tcW w:w="2532" w:type="dxa"/>
+            <w:tcBorders>
+              <w:top w:val="single" w:sz="8" w:space="0" w:color="000080"/>
+              <w:bottom w:val="single" w:sz="8" w:space="0" w:color="000080"/>
+              <w:right w:val="single" w:sz="4" w:space="0" w:color="auto"/>
+            </w:tcBorders>
+          </w:tcPr>
+          <w:p>
+            <w:pPr>
+              <w:pStyle w:val="Textoindependiente"/>
+              <w:keepLines/>
+              <w:ind w:left="0" w:firstLine="0"/>
+              <w:jc w:val="left"/>
+              <w:rPr>
+                <w:rFonts w:ascii="Arial" w:hAnsi="Arial" w:cs="Arial"/>
+                <w:color w:val="0000FF"/>
+                <w:sz w:val="16"/>
+                <w:szCs w:val="16"/>
+              </w:rPr>
+            </w:pPr>
+            <w:r>
+              <w:rPr>
+                <w:rFonts w:ascii="Arial" w:hAnsi="Arial" w:cs="Arial"/>
+                <w:color w:val="0000FF"/>
+                <w:sz w:val="16"/>
+                <w:szCs w:val="16"/>
+              </w:rPr>
+              <w:t>https://impresion.googlecode.com/svn/trunk/Impresion_Web/05_Implementacion/Codigo_Fuente</w:t>
+            </w:r>
+          </w:p>
+        </w:tc>
+        <w:tc>
+          <w:tcPr>
+            <w:tcW w:w="1518" w:type="dxa"/>
+            <w:tcBorders>
+              <w:top w:val="single" w:sz="8" w:space="0" w:color="000080"/>
+              <w:left w:val="single" w:sz="4" w:space="0" w:color="auto"/>
+              <w:bottom w:val="single" w:sz="8" w:space="0" w:color="000080"/>
+            </w:tcBorders>
+            <w:vAlign w:val="center"/>
+          </w:tcPr>
+          <w:p>
+            <w:pPr>
+              <w:pStyle w:val="Textoindependiente"/>
+              <w:keepLines/>
+              <w:ind w:left="16" w:firstLine="0"/>
+              <w:jc w:val="center"/>
+              <w:rPr>
+                <w:rFonts w:ascii="Arial" w:hAnsi="Arial" w:cs="Arial"/>
+                <w:sz w:val="16"/>
+                <w:szCs w:val="16"/>
+              </w:rPr>
+            </w:pPr>
+            <w:r>
+              <w:rPr>
+                <w:rFonts w:ascii="Arial" w:hAnsi="Arial" w:cs="Arial"/>
+                <w:sz w:val="16"/>
+                <w:szCs w:val="16"/>
+              </w:rPr>
+              <w:t>Producto</w:t>
             </w:r>
           </w:p>
         </w:tc>
@@ -8377,7 +8022,7 @@
                 <w:sz w:val="16"/>
                 <w:szCs w:val="16"/>
               </w:rPr>
-              <w:t>Proyect Charter</w:t>
+              <w:t>Documentación de Arquitectura</w:t>
             </w:r>
           </w:p>
         </w:tc>
@@ -8407,7 +8052,7 @@
                 <w:sz w:val="16"/>
                 <w:szCs w:val="16"/>
               </w:rPr>
-              <w:t>IMP2009_ProyectCharter</w:t>
+              <w:t>IMP2009_Arquitectura</w:t>
             </w:r>
           </w:p>
         </w:tc>
@@ -8434,30 +8079,36 @@
                 <w:lang w:val="es-ES_tradnl"/>
               </w:rPr>
             </w:pPr>
-            <w:hyperlink r:id="rId12" w:history="1">
-              <w:r>
-                <w:rPr>
-                  <w:rStyle w:val="Hipervnculo"/>
-                  <w:rFonts w:ascii="Arial" w:hAnsi="Arial" w:cs="Arial"/>
-                  <w:sz w:val="16"/>
-                  <w:szCs w:val="16"/>
-                  <w:u w:val="none"/>
-                  <w:lang w:val="es-ES_tradnl"/>
-                </w:rPr>
-                <w:t>https://impresion.googlecode.com/svn/trunk</w:t>
-              </w:r>
-              <w:r>
-                <w:rPr>
-                  <w:rStyle w:val="Hipervnculo"/>
-                  <w:rFonts w:ascii="Arial" w:hAnsi="Arial" w:cs="Arial"/>
-                  <w:sz w:val="16"/>
-                  <w:szCs w:val="16"/>
-                  <w:u w:val="none"/>
-                  <w:lang w:val="es-ES_tradnl"/>
-                </w:rPr>
-                <w:t>/Impresion_Web /03_Planificacion</w:t>
-              </w:r>
-            </w:hyperlink>
+            <w:r>
+              <w:rPr>
+                <w:rFonts w:ascii="Arial" w:hAnsi="Arial" w:cs="Arial"/>
+                <w:color w:val="0000FF"/>
+                <w:sz w:val="16"/>
+                <w:szCs w:val="16"/>
+                <w:lang w:val="es-ES_tradnl"/>
+              </w:rPr>
+              <w:t>https://impresion.googlecode.com/svn/trunk</w:t>
+            </w:r>
+            <w:r>
+              <w:rPr>
+                <w:rFonts w:ascii="Arial" w:hAnsi="Arial" w:cs="Arial"/>
+                <w:color w:val="0000FF"/>
+                <w:sz w:val="16"/>
+                <w:szCs w:val="16"/>
+                <w:lang w:val="es-ES_tradnl"/>
+              </w:rPr>
+              <w:t>/</w:t>
+            </w:r>
+            <w:r>
+              <w:rPr>
+                <w:rFonts w:ascii="Arial" w:hAnsi="Arial" w:cs="Arial"/>
+                <w:color w:val="0000FF"/>
+                <w:sz w:val="16"/>
+                <w:szCs w:val="16"/>
+                <w:lang w:val="es-ES_tradnl"/>
+              </w:rPr>
+              <w:t>Impresion_Web /04_Analisis_y_Diseño</w:t>
+            </w:r>
           </w:p>
         </w:tc>
         <w:tc>
@@ -8523,7 +8174,7 @@
                 <w:sz w:val="16"/>
                 <w:szCs w:val="16"/>
               </w:rPr>
-              <w:t>Documentación de Arquitectura</w:t>
+              <w:t>Documento de Línea Base</w:t>
             </w:r>
           </w:p>
         </w:tc>
@@ -8553,7 +8204,7 @@
                 <w:sz w:val="16"/>
                 <w:szCs w:val="16"/>
               </w:rPr>
-              <w:t>IMP2009_Arquitectura</w:t>
+              <w:t>IMP2009_LíneaBase_&lt;NroIteracion&gt;</w:t>
             </w:r>
           </w:p>
         </w:tc>
@@ -8608,7 +8259,17 @@
                 <w:szCs w:val="16"/>
                 <w:lang w:val="es-ES_tradnl"/>
               </w:rPr>
-              <w:t>Impresion_Web /04_Analisis_y_Diseño</w:t>
+              <w:t>Impresion_Web /10_Gestión_de_Configuración/</w:t>
+            </w:r>
+            <w:r>
+              <w:rPr>
+                <w:rFonts w:ascii="Arial" w:hAnsi="Arial" w:cs="Arial"/>
+                <w:color w:val="0000FF"/>
+                <w:sz w:val="16"/>
+                <w:szCs w:val="16"/>
+                <w:lang w:val="es-ES_tradnl"/>
+              </w:rPr>
+              <w:t>Línea_Base</w:t>
             </w:r>
           </w:p>
         </w:tc>
@@ -8640,7 +8301,7 @@
                 <w:sz w:val="16"/>
                 <w:szCs w:val="16"/>
               </w:rPr>
-              <w:t>Proyecto</w:t>
+              <w:t>Producto</w:t>
             </w:r>
           </w:p>
         </w:tc>
@@ -8675,7 +8336,7 @@
                 <w:sz w:val="16"/>
                 <w:szCs w:val="16"/>
               </w:rPr>
-              <w:t>Plan de Pruebas</w:t>
+              <w:t>Estado de Requerimientos de Cambio</w:t>
             </w:r>
           </w:p>
         </w:tc>
@@ -8705,7 +8366,7 @@
                 <w:sz w:val="16"/>
                 <w:szCs w:val="16"/>
               </w:rPr>
-              <w:t>IMP2009_PlanPruebas</w:t>
+              <w:t>IMP2009_EstadoRqsCambio_&lt;Nombre&gt;</w:t>
             </w:r>
           </w:p>
         </w:tc>
@@ -8760,7 +8421,20 @@
                 <w:szCs w:val="16"/>
                 <w:lang w:val="es-ES_tradnl"/>
               </w:rPr>
-              <w:t>Impresion_Web /06_Pruebas</w:t>
+              <w:t>Impresion_Web /10_Gestión_de_Configuración/</w:t>
+            </w:r>
+            <w:r>
+              <w:t xml:space="preserve"> </w:t>
+            </w:r>
+            <w:r>
+              <w:rPr>
+                <w:rFonts w:ascii="Arial" w:hAnsi="Arial" w:cs="Arial"/>
+                <w:color w:val="0000FF"/>
+                <w:sz w:val="16"/>
+                <w:szCs w:val="16"/>
+                <w:lang w:val="es-ES_tradnl"/>
+              </w:rPr>
+              <w:t>Control_de_Cambios</w:t>
             </w:r>
           </w:p>
         </w:tc>
@@ -8792,7 +8466,7 @@
                 <w:sz w:val="16"/>
                 <w:szCs w:val="16"/>
               </w:rPr>
-              <w:t>Proyecto</w:t>
+              <w:t>Producto</w:t>
             </w:r>
           </w:p>
         </w:tc>
@@ -8827,7 +8501,7 @@
                 <w:sz w:val="16"/>
                 <w:szCs w:val="16"/>
               </w:rPr>
-              <w:t>Manuales de Usuarios</w:t>
+              <w:t>Inventario de Ítems de Configuración</w:t>
             </w:r>
           </w:p>
         </w:tc>
@@ -8857,7 +8531,7 @@
                 <w:sz w:val="16"/>
                 <w:szCs w:val="16"/>
               </w:rPr>
-              <w:t>IMP2009_ManualUsuario</w:t>
+              <w:t>IMP2009_InvItemsConfig</w:t>
             </w:r>
           </w:p>
         </w:tc>
@@ -8912,7 +8586,7 @@
                 <w:szCs w:val="16"/>
                 <w:lang w:val="es-ES_tradnl"/>
               </w:rPr>
-              <w:t>Impresion_Web /07_Despliegue</w:t>
+              <w:t>Impresion_Web /10_Gestión_de_Configuración/Items</w:t>
             </w:r>
           </w:p>
         </w:tc>
@@ -8979,7 +8653,7 @@
                 <w:sz w:val="16"/>
                 <w:szCs w:val="16"/>
               </w:rPr>
-              <w:t>CHK Auditoria de Proceso</w:t>
+              <w:t>Librerías</w:t>
             </w:r>
           </w:p>
         </w:tc>
@@ -9009,67 +8683,7 @@
                 <w:sz w:val="16"/>
                 <w:szCs w:val="16"/>
               </w:rPr>
-              <w:t>IMP2009_CHKAudProceso_</w:t>
-            </w:r>
-            <w:r>
-              <w:rPr>
-                <w:rFonts w:ascii="Arial" w:hAnsi="Arial" w:cs="Arial"/>
-                <w:b/>
-                <w:sz w:val="16"/>
-                <w:szCs w:val="16"/>
-              </w:rPr>
-              <w:t>&lt;</w:t>
-            </w:r>
-            <w:r>
-              <w:rPr>
-                <w:rFonts w:ascii="Arial" w:hAnsi="Arial" w:cs="Arial"/>
-                <w:sz w:val="16"/>
-                <w:szCs w:val="16"/>
-              </w:rPr>
-              <w:t>NroIteracion</w:t>
-            </w:r>
-            <w:r>
-              <w:rPr>
-                <w:rFonts w:ascii="Arial" w:hAnsi="Arial" w:cs="Arial"/>
-                <w:b/>
-                <w:sz w:val="16"/>
-                <w:szCs w:val="16"/>
-              </w:rPr>
-              <w:t>&gt;</w:t>
-            </w:r>
-            <w:r>
-              <w:rPr>
-                <w:rFonts w:ascii="Arial" w:hAnsi="Arial" w:cs="Arial"/>
-                <w:sz w:val="16"/>
-                <w:szCs w:val="16"/>
-              </w:rPr>
-              <w:t>_</w:t>
-            </w:r>
-            <w:r>
-              <w:rPr>
-                <w:rFonts w:ascii="Arial" w:hAnsi="Arial" w:cs="Arial"/>
-                <w:b/>
-                <w:sz w:val="16"/>
-                <w:szCs w:val="16"/>
-              </w:rPr>
-              <w:t>&lt;</w:t>
-            </w:r>
-            <w:r>
-              <w:rPr>
-                <w:rFonts w:ascii="Arial" w:hAnsi="Arial" w:cs="Arial"/>
-                <w:sz w:val="16"/>
-                <w:szCs w:val="16"/>
-              </w:rPr>
-              <w:t>AAAAMMDD</w:t>
-            </w:r>
-            <w:r>
-              <w:rPr>
-                <w:rFonts w:ascii="Arial" w:hAnsi="Arial" w:cs="Arial"/>
-                <w:b/>
-                <w:sz w:val="16"/>
-                <w:szCs w:val="16"/>
-              </w:rPr>
-              <w:t>&gt;</w:t>
+              <w:t>IMP2009_Libreria</w:t>
             </w:r>
           </w:p>
         </w:tc>
@@ -9102,16 +8716,7 @@
                 <w:sz w:val="16"/>
                 <w:szCs w:val="16"/>
               </w:rPr>
-              <w:t>https://impresion.googlecode.com/svn/trunk</w:t>
-            </w:r>
-            <w:r>
-              <w:rPr>
-                <w:rFonts w:ascii="Arial" w:hAnsi="Arial" w:cs="Arial"/>
-                <w:color w:val="0000FF"/>
-                <w:sz w:val="16"/>
-                <w:szCs w:val="16"/>
-              </w:rPr>
-              <w:t>/Impresion_Web/10_Gestion_de_configuracion</w:t>
+              <w:t>https://impresion.googlecode.com/svn/trunkImpresion_Web/05_Implementacion/Librerias</w:t>
             </w:r>
           </w:p>
         </w:tc>
@@ -9143,7 +8748,7 @@
                 <w:sz w:val="16"/>
                 <w:szCs w:val="16"/>
               </w:rPr>
-              <w:t>Proyecto</w:t>
+              <w:t>Producto</w:t>
             </w:r>
           </w:p>
         </w:tc>
@@ -9169,16 +8774,18 @@
                 <w:b/>
                 <w:sz w:val="16"/>
                 <w:szCs w:val="16"/>
-              </w:rPr>
-            </w:pPr>
-            <w:r>
-              <w:rPr>
-                <w:rFonts w:ascii="Arial" w:hAnsi="Arial" w:cs="Arial"/>
-                <w:b/>
-                <w:sz w:val="16"/>
-                <w:szCs w:val="16"/>
-              </w:rPr>
-              <w:t>Minuta Relevamiento</w:t>
+                <w:lang w:val="en-US"/>
+              </w:rPr>
+            </w:pPr>
+            <w:r>
+              <w:rPr>
+                <w:rFonts w:ascii="Arial" w:hAnsi="Arial" w:cs="Arial"/>
+                <w:b/>
+                <w:sz w:val="16"/>
+                <w:szCs w:val="16"/>
+                <w:lang w:val="en-US"/>
+              </w:rPr>
+              <w:t>Mails</w:t>
             </w:r>
           </w:p>
         </w:tc>
@@ -9200,25 +8807,22 @@
                 <w:rFonts w:ascii="Arial" w:hAnsi="Arial" w:cs="Arial"/>
                 <w:sz w:val="16"/>
                 <w:szCs w:val="16"/>
-                <w:lang w:val="es-ES_tradnl"/>
-              </w:rPr>
-            </w:pPr>
-            <w:r>
-              <w:rPr>
-                <w:rFonts w:ascii="Arial" w:hAnsi="Arial" w:cs="Arial"/>
-                <w:sz w:val="16"/>
-                <w:szCs w:val="16"/>
-                <w:lang w:val="es-ES_tradnl"/>
-              </w:rPr>
-              <w:t>IMP2009_MRelevamiento_</w:t>
-            </w:r>
-            <w:r>
-              <w:rPr>
-                <w:rFonts w:ascii="Arial" w:hAnsi="Arial" w:cs="Arial"/>
-                <w:b/>
-                <w:sz w:val="16"/>
-                <w:szCs w:val="16"/>
-                <w:lang w:val="es-ES_tradnl"/>
+              </w:rPr>
+            </w:pPr>
+            <w:r>
+              <w:rPr>
+                <w:rFonts w:ascii="Arial" w:hAnsi="Arial" w:cs="Arial"/>
+                <w:sz w:val="16"/>
+                <w:szCs w:val="16"/>
+              </w:rPr>
+              <w:t>IMP2009_Mail_</w:t>
+            </w:r>
+            <w:r>
+              <w:rPr>
+                <w:rFonts w:ascii="Arial" w:hAnsi="Arial" w:cs="Arial"/>
+                <w:b/>
+                <w:sz w:val="16"/>
+                <w:szCs w:val="16"/>
               </w:rPr>
               <w:t>&lt;</w:t>
             </w:r>
@@ -9227,17 +8831,15 @@
                 <w:rFonts w:ascii="Arial" w:hAnsi="Arial" w:cs="Arial"/>
                 <w:sz w:val="16"/>
                 <w:szCs w:val="16"/>
-                <w:lang w:val="es-ES_tradnl"/>
-              </w:rPr>
-              <w:t>NroIteracion</w:t>
-            </w:r>
-            <w:r>
-              <w:rPr>
-                <w:rFonts w:ascii="Arial" w:hAnsi="Arial" w:cs="Arial"/>
-                <w:b/>
-                <w:sz w:val="16"/>
-                <w:szCs w:val="16"/>
-                <w:lang w:val="es-ES_tradnl"/>
+              </w:rPr>
+              <w:t>asunto</w:t>
+            </w:r>
+            <w:r>
+              <w:rPr>
+                <w:rFonts w:ascii="Arial" w:hAnsi="Arial" w:cs="Arial"/>
+                <w:b/>
+                <w:sz w:val="16"/>
+                <w:szCs w:val="16"/>
               </w:rPr>
               <w:t>&gt;</w:t>
             </w:r>
@@ -9246,7 +8848,6 @@
                 <w:rFonts w:ascii="Arial" w:hAnsi="Arial" w:cs="Arial"/>
                 <w:sz w:val="16"/>
                 <w:szCs w:val="16"/>
-                <w:lang w:val="es-ES_tradnl"/>
               </w:rPr>
               <w:t>_</w:t>
             </w:r>
@@ -9256,7 +8857,6 @@
                 <w:b/>
                 <w:sz w:val="16"/>
                 <w:szCs w:val="16"/>
-                <w:lang w:val="es-ES_tradnl"/>
               </w:rPr>
               <w:t>&lt;</w:t>
             </w:r>
@@ -9265,7 +8865,6 @@
                 <w:rFonts w:ascii="Arial" w:hAnsi="Arial" w:cs="Arial"/>
                 <w:sz w:val="16"/>
                 <w:szCs w:val="16"/>
-                <w:lang w:val="es-ES_tradnl"/>
               </w:rPr>
               <w:t>AAAAMMDD</w:t>
             </w:r>
@@ -9275,7 +8874,6 @@
                 <w:b/>
                 <w:sz w:val="16"/>
                 <w:szCs w:val="16"/>
-                <w:lang w:val="es-ES_tradnl"/>
               </w:rPr>
               <w:t>&gt;</w:t>
             </w:r>
@@ -9304,679 +8902,7 @@
                 <w:lang w:val="es-ES_tradnl"/>
               </w:rPr>
             </w:pPr>
-            <w:r>
-              <w:rPr>
-                <w:rFonts w:ascii="Arial" w:hAnsi="Arial" w:cs="Arial"/>
-                <w:color w:val="0000FF"/>
-                <w:sz w:val="16"/>
-                <w:szCs w:val="16"/>
-                <w:lang w:val="es-ES_tradnl"/>
-              </w:rPr>
-              <w:t>https://impresion.googlecode.com/svn/trunk</w:t>
-            </w:r>
-            <w:r>
-              <w:rPr>
-                <w:rFonts w:ascii="Arial" w:hAnsi="Arial" w:cs="Arial"/>
-                <w:color w:val="0000FF"/>
-                <w:sz w:val="16"/>
-                <w:szCs w:val="16"/>
-                <w:lang w:val="es-ES_tradnl"/>
-              </w:rPr>
-              <w:t>/</w:t>
-            </w:r>
-            <w:r>
-              <w:rPr>
-                <w:rFonts w:ascii="Arial" w:hAnsi="Arial" w:cs="Arial"/>
-                <w:color w:val="0000FF"/>
-                <w:sz w:val="16"/>
-                <w:szCs w:val="16"/>
-                <w:lang w:val="es-ES_tradnl"/>
-              </w:rPr>
-              <w:t>Impresion_Web /09_Monitoreo_y_control</w:t>
-            </w:r>
-          </w:p>
-        </w:tc>
-        <w:tc>
-          <w:tcPr>
-            <w:tcW w:w="1518" w:type="dxa"/>
-            <w:tcBorders>
-              <w:top w:val="single" w:sz="8" w:space="0" w:color="000080"/>
-              <w:left w:val="single" w:sz="4" w:space="0" w:color="auto"/>
-              <w:bottom w:val="single" w:sz="8" w:space="0" w:color="000080"/>
-            </w:tcBorders>
-            <w:vAlign w:val="center"/>
-          </w:tcPr>
-          <w:p>
-            <w:pPr>
-              <w:pStyle w:val="Textoindependiente"/>
-              <w:keepLines/>
-              <w:ind w:left="16" w:firstLine="0"/>
-              <w:jc w:val="center"/>
-              <w:rPr>
-                <w:rFonts w:ascii="Arial" w:hAnsi="Arial" w:cs="Arial"/>
-                <w:sz w:val="16"/>
-                <w:szCs w:val="16"/>
-                <w:lang w:val="es-ES_tradnl"/>
-              </w:rPr>
-            </w:pPr>
-            <w:r>
-              <w:rPr>
-                <w:rFonts w:ascii="Arial" w:hAnsi="Arial" w:cs="Arial"/>
-                <w:sz w:val="16"/>
-                <w:szCs w:val="16"/>
-                <w:lang w:val="es-ES_tradnl"/>
-              </w:rPr>
-              <w:t>Proyecto</w:t>
-            </w:r>
-          </w:p>
-        </w:tc>
-      </w:tr>
-      <w:tr>
-        <w:tc>
-          <w:tcPr>
-            <w:tcW w:w="2802" w:type="dxa"/>
-            <w:tcBorders>
-              <w:top w:val="single" w:sz="8" w:space="0" w:color="000080"/>
-              <w:bottom w:val="single" w:sz="8" w:space="0" w:color="000080"/>
-            </w:tcBorders>
-            <w:shd w:val="clear" w:color="auto" w:fill="F3F3F3"/>
-            <w:vAlign w:val="center"/>
-          </w:tcPr>
-          <w:p>
-            <w:pPr>
-              <w:keepLines/>
-              <w:widowControl w:val="0"/>
-              <w:jc w:val="left"/>
-              <w:rPr>
-                <w:rFonts w:ascii="Arial" w:hAnsi="Arial" w:cs="Arial"/>
-                <w:b/>
-                <w:sz w:val="16"/>
-                <w:szCs w:val="16"/>
-              </w:rPr>
-            </w:pPr>
-            <w:r>
-              <w:rPr>
-                <w:rFonts w:ascii="Arial" w:hAnsi="Arial" w:cs="Arial"/>
-                <w:b/>
-                <w:sz w:val="16"/>
-                <w:szCs w:val="16"/>
-              </w:rPr>
-              <w:t>Base de Datos</w:t>
-            </w:r>
-          </w:p>
-        </w:tc>
-        <w:tc>
-          <w:tcPr>
-            <w:tcW w:w="3402" w:type="dxa"/>
-            <w:tcBorders>
-              <w:top w:val="single" w:sz="8" w:space="0" w:color="000080"/>
-              <w:bottom w:val="single" w:sz="8" w:space="0" w:color="000080"/>
-            </w:tcBorders>
-            <w:vAlign w:val="center"/>
-          </w:tcPr>
-          <w:p>
-            <w:pPr>
-              <w:pStyle w:val="Textoindependiente"/>
-              <w:keepLines/>
-              <w:ind w:left="0" w:firstLine="0"/>
-              <w:rPr>
-                <w:rFonts w:ascii="Arial" w:hAnsi="Arial" w:cs="Arial"/>
-                <w:sz w:val="16"/>
-                <w:szCs w:val="16"/>
-                <w:lang w:val="es-ES_tradnl"/>
-              </w:rPr>
-            </w:pPr>
-            <w:r>
-              <w:rPr>
-                <w:rFonts w:ascii="Arial" w:hAnsi="Arial" w:cs="Arial"/>
-                <w:sz w:val="16"/>
-                <w:szCs w:val="16"/>
-                <w:lang w:val="es-ES_tradnl"/>
-              </w:rPr>
-              <w:t>IMP2009_BaseDatos</w:t>
-            </w:r>
-          </w:p>
-        </w:tc>
-        <w:tc>
-          <w:tcPr>
-            <w:tcW w:w="2532" w:type="dxa"/>
-            <w:tcBorders>
-              <w:top w:val="single" w:sz="8" w:space="0" w:color="000080"/>
-              <w:bottom w:val="single" w:sz="8" w:space="0" w:color="000080"/>
-              <w:right w:val="single" w:sz="4" w:space="0" w:color="auto"/>
-            </w:tcBorders>
-          </w:tcPr>
-          <w:p>
-            <w:pPr>
-              <w:pStyle w:val="Textoindependiente"/>
-              <w:keepLines/>
-              <w:ind w:left="0" w:firstLine="0"/>
-              <w:jc w:val="left"/>
-              <w:rPr>
-                <w:rFonts w:ascii="Arial" w:hAnsi="Arial" w:cs="Arial"/>
-                <w:color w:val="0000FF"/>
-                <w:sz w:val="16"/>
-                <w:szCs w:val="16"/>
-              </w:rPr>
-            </w:pPr>
-            <w:hyperlink r:id="rId13" w:history="1">
-              <w:r>
-                <w:rPr>
-                  <w:rStyle w:val="Hipervnculo"/>
-                  <w:rFonts w:ascii="Arial" w:hAnsi="Arial" w:cs="Arial"/>
-                  <w:sz w:val="16"/>
-                  <w:szCs w:val="16"/>
-                  <w:u w:val="none"/>
-                </w:rPr>
-                <w:t>https://impresion.googlecode.co</w:t>
-              </w:r>
-              <w:r>
-                <w:rPr>
-                  <w:rStyle w:val="Hipervnculo"/>
-                  <w:rFonts w:ascii="Arial" w:hAnsi="Arial" w:cs="Arial"/>
-                  <w:sz w:val="16"/>
-                  <w:szCs w:val="16"/>
-                  <w:u w:val="none"/>
-                </w:rPr>
-                <w:lastRenderedPageBreak/>
-                <w:t>m/svn/trunk</w:t>
-              </w:r>
-              <w:r>
-                <w:rPr>
-                  <w:rStyle w:val="Hipervnculo"/>
-                  <w:rFonts w:ascii="Arial" w:hAnsi="Arial" w:cs="Arial"/>
-                  <w:sz w:val="16"/>
-                  <w:szCs w:val="16"/>
-                  <w:u w:val="none"/>
-                </w:rPr>
-                <w:t>/Impresion_Web/05_Implementacion/Base_de_Datos</w:t>
-              </w:r>
-            </w:hyperlink>
-          </w:p>
-        </w:tc>
-        <w:tc>
-          <w:tcPr>
-            <w:tcW w:w="1518" w:type="dxa"/>
-            <w:tcBorders>
-              <w:top w:val="single" w:sz="8" w:space="0" w:color="000080"/>
-              <w:left w:val="single" w:sz="4" w:space="0" w:color="auto"/>
-              <w:bottom w:val="single" w:sz="8" w:space="0" w:color="000080"/>
-            </w:tcBorders>
-            <w:vAlign w:val="center"/>
-          </w:tcPr>
-          <w:p>
-            <w:pPr>
-              <w:pStyle w:val="Textoindependiente"/>
-              <w:keepLines/>
-              <w:ind w:left="16" w:firstLine="0"/>
-              <w:jc w:val="center"/>
-              <w:rPr>
-                <w:rFonts w:ascii="Arial" w:hAnsi="Arial" w:cs="Arial"/>
-                <w:sz w:val="16"/>
-                <w:szCs w:val="16"/>
-              </w:rPr>
-            </w:pPr>
-            <w:r>
-              <w:rPr>
-                <w:rFonts w:ascii="Arial" w:hAnsi="Arial" w:cs="Arial"/>
-                <w:sz w:val="16"/>
-                <w:szCs w:val="16"/>
-              </w:rPr>
-              <w:lastRenderedPageBreak/>
-              <w:t>Producto</w:t>
-            </w:r>
-          </w:p>
-        </w:tc>
-      </w:tr>
-      <w:tr>
-        <w:tc>
-          <w:tcPr>
-            <w:tcW w:w="2802" w:type="dxa"/>
-            <w:tcBorders>
-              <w:top w:val="single" w:sz="8" w:space="0" w:color="000080"/>
-              <w:bottom w:val="single" w:sz="8" w:space="0" w:color="000080"/>
-            </w:tcBorders>
-            <w:shd w:val="clear" w:color="auto" w:fill="F3F3F3"/>
-            <w:vAlign w:val="center"/>
-          </w:tcPr>
-          <w:p>
-            <w:pPr>
-              <w:keepLines/>
-              <w:widowControl w:val="0"/>
-              <w:jc w:val="left"/>
-              <w:rPr>
-                <w:rFonts w:ascii="Arial" w:hAnsi="Arial" w:cs="Arial"/>
-                <w:b/>
-                <w:sz w:val="16"/>
-                <w:szCs w:val="16"/>
-              </w:rPr>
-            </w:pPr>
-            <w:r>
-              <w:rPr>
-                <w:rFonts w:ascii="Arial" w:hAnsi="Arial" w:cs="Arial"/>
-                <w:b/>
-                <w:sz w:val="16"/>
-                <w:szCs w:val="16"/>
-              </w:rPr>
-              <w:lastRenderedPageBreak/>
-              <w:t>Librerías</w:t>
-            </w:r>
-          </w:p>
-        </w:tc>
-        <w:tc>
-          <w:tcPr>
-            <w:tcW w:w="3402" w:type="dxa"/>
-            <w:tcBorders>
-              <w:top w:val="single" w:sz="8" w:space="0" w:color="000080"/>
-              <w:bottom w:val="single" w:sz="8" w:space="0" w:color="000080"/>
-            </w:tcBorders>
-            <w:vAlign w:val="center"/>
-          </w:tcPr>
-          <w:p>
-            <w:pPr>
-              <w:pStyle w:val="Textoindependiente"/>
-              <w:keepLines/>
-              <w:ind w:left="0" w:firstLine="0"/>
-              <w:rPr>
-                <w:rFonts w:ascii="Arial" w:hAnsi="Arial" w:cs="Arial"/>
-                <w:sz w:val="16"/>
-                <w:szCs w:val="16"/>
-              </w:rPr>
-            </w:pPr>
-            <w:r>
-              <w:rPr>
-                <w:rFonts w:ascii="Arial" w:hAnsi="Arial" w:cs="Arial"/>
-                <w:sz w:val="16"/>
-                <w:szCs w:val="16"/>
-              </w:rPr>
-              <w:t>IMP2009_Libreria</w:t>
-            </w:r>
-          </w:p>
-        </w:tc>
-        <w:tc>
-          <w:tcPr>
-            <w:tcW w:w="2532" w:type="dxa"/>
-            <w:tcBorders>
-              <w:top w:val="single" w:sz="8" w:space="0" w:color="000080"/>
-              <w:bottom w:val="single" w:sz="8" w:space="0" w:color="000080"/>
-              <w:right w:val="single" w:sz="4" w:space="0" w:color="auto"/>
-            </w:tcBorders>
-          </w:tcPr>
-          <w:p>
-            <w:pPr>
-              <w:pStyle w:val="Textoindependiente"/>
-              <w:keepLines/>
-              <w:ind w:left="0" w:firstLine="0"/>
-              <w:jc w:val="left"/>
-              <w:rPr>
-                <w:rFonts w:ascii="Arial" w:hAnsi="Arial" w:cs="Arial"/>
-                <w:color w:val="0000FF"/>
-                <w:sz w:val="16"/>
-                <w:szCs w:val="16"/>
-              </w:rPr>
-            </w:pPr>
-            <w:r>
-              <w:rPr>
-                <w:rFonts w:ascii="Arial" w:hAnsi="Arial" w:cs="Arial"/>
-                <w:color w:val="0000FF"/>
-                <w:sz w:val="16"/>
-                <w:szCs w:val="16"/>
-              </w:rPr>
-              <w:t>https://impresion.googlecode.com/svn/trunk</w:t>
-            </w:r>
-            <w:r>
-              <w:rPr>
-                <w:rFonts w:ascii="Arial" w:hAnsi="Arial" w:cs="Arial"/>
-                <w:color w:val="0000FF"/>
-                <w:sz w:val="16"/>
-                <w:szCs w:val="16"/>
-              </w:rPr>
-              <w:t>Impresion_Web/05_Implementacion/Librerias</w:t>
-            </w:r>
-          </w:p>
-        </w:tc>
-        <w:tc>
-          <w:tcPr>
-            <w:tcW w:w="1518" w:type="dxa"/>
-            <w:tcBorders>
-              <w:top w:val="single" w:sz="8" w:space="0" w:color="000080"/>
-              <w:left w:val="single" w:sz="4" w:space="0" w:color="auto"/>
-              <w:bottom w:val="single" w:sz="8" w:space="0" w:color="000080"/>
-            </w:tcBorders>
-            <w:vAlign w:val="center"/>
-          </w:tcPr>
-          <w:p>
-            <w:pPr>
-              <w:pStyle w:val="Textoindependiente"/>
-              <w:keepLines/>
-              <w:ind w:left="16" w:firstLine="0"/>
-              <w:jc w:val="center"/>
-              <w:rPr>
-                <w:rFonts w:ascii="Arial" w:hAnsi="Arial" w:cs="Arial"/>
-                <w:sz w:val="16"/>
-                <w:szCs w:val="16"/>
-              </w:rPr>
-            </w:pPr>
-            <w:r>
-              <w:rPr>
-                <w:rFonts w:ascii="Arial" w:hAnsi="Arial" w:cs="Arial"/>
-                <w:sz w:val="16"/>
-                <w:szCs w:val="16"/>
-              </w:rPr>
-              <w:t>Producto</w:t>
-            </w:r>
-          </w:p>
-        </w:tc>
-      </w:tr>
-      <w:tr>
-        <w:tc>
-          <w:tcPr>
-            <w:tcW w:w="2802" w:type="dxa"/>
-            <w:tcBorders>
-              <w:top w:val="single" w:sz="8" w:space="0" w:color="000080"/>
-              <w:bottom w:val="single" w:sz="8" w:space="0" w:color="000080"/>
-            </w:tcBorders>
-            <w:shd w:val="clear" w:color="auto" w:fill="F3F3F3"/>
-            <w:vAlign w:val="center"/>
-          </w:tcPr>
-          <w:p>
-            <w:pPr>
-              <w:keepLines/>
-              <w:widowControl w:val="0"/>
-              <w:jc w:val="left"/>
-              <w:rPr>
-                <w:rFonts w:ascii="Arial" w:hAnsi="Arial" w:cs="Arial"/>
-                <w:b/>
-                <w:sz w:val="16"/>
-                <w:szCs w:val="16"/>
-              </w:rPr>
-            </w:pPr>
-            <w:r>
-              <w:rPr>
-                <w:rFonts w:ascii="Arial" w:hAnsi="Arial" w:cs="Arial"/>
-                <w:b/>
-                <w:sz w:val="16"/>
-                <w:szCs w:val="16"/>
-              </w:rPr>
-              <w:t>Reporte de Cambios</w:t>
-            </w:r>
-          </w:p>
-        </w:tc>
-        <w:tc>
-          <w:tcPr>
-            <w:tcW w:w="3402" w:type="dxa"/>
-            <w:tcBorders>
-              <w:top w:val="single" w:sz="8" w:space="0" w:color="000080"/>
-              <w:bottom w:val="single" w:sz="8" w:space="0" w:color="000080"/>
-            </w:tcBorders>
-            <w:vAlign w:val="center"/>
-          </w:tcPr>
-          <w:p>
-            <w:pPr>
-              <w:pStyle w:val="Textoindependiente"/>
-              <w:keepLines/>
-              <w:ind w:left="0" w:firstLine="0"/>
-              <w:rPr>
-                <w:rFonts w:ascii="Arial" w:hAnsi="Arial" w:cs="Arial"/>
-                <w:sz w:val="16"/>
-                <w:szCs w:val="16"/>
-              </w:rPr>
-            </w:pPr>
-            <w:r>
-              <w:rPr>
-                <w:rFonts w:ascii="Arial" w:hAnsi="Arial" w:cs="Arial"/>
-                <w:sz w:val="16"/>
-                <w:szCs w:val="16"/>
-              </w:rPr>
-              <w:t>IMP2009_ReporteCambios_</w:t>
-            </w:r>
-            <w:r>
-              <w:rPr>
-                <w:rFonts w:ascii="Arial" w:hAnsi="Arial" w:cs="Arial"/>
-                <w:b/>
-                <w:sz w:val="16"/>
-                <w:szCs w:val="16"/>
-              </w:rPr>
-              <w:t>&lt;</w:t>
-            </w:r>
-            <w:r>
-              <w:rPr>
-                <w:rFonts w:ascii="Arial" w:hAnsi="Arial" w:cs="Arial"/>
-                <w:sz w:val="16"/>
-                <w:szCs w:val="16"/>
-              </w:rPr>
-              <w:t>NroIteracion</w:t>
-            </w:r>
-            <w:r>
-              <w:rPr>
-                <w:rFonts w:ascii="Arial" w:hAnsi="Arial" w:cs="Arial"/>
-                <w:b/>
-                <w:sz w:val="16"/>
-                <w:szCs w:val="16"/>
-              </w:rPr>
-              <w:t>&gt;</w:t>
-            </w:r>
-          </w:p>
-        </w:tc>
-        <w:tc>
-          <w:tcPr>
-            <w:tcW w:w="2532" w:type="dxa"/>
-            <w:tcBorders>
-              <w:top w:val="single" w:sz="8" w:space="0" w:color="000080"/>
-              <w:bottom w:val="single" w:sz="8" w:space="0" w:color="000080"/>
-              <w:right w:val="single" w:sz="4" w:space="0" w:color="auto"/>
-            </w:tcBorders>
-          </w:tcPr>
-          <w:p>
-            <w:pPr>
-              <w:pStyle w:val="Textoindependiente"/>
-              <w:keepLines/>
-              <w:ind w:left="0" w:firstLine="0"/>
-              <w:jc w:val="left"/>
-              <w:rPr>
-                <w:rFonts w:ascii="Arial" w:hAnsi="Arial" w:cs="Arial"/>
-                <w:color w:val="0000FF"/>
-                <w:sz w:val="16"/>
-                <w:szCs w:val="16"/>
-              </w:rPr>
-            </w:pPr>
-            <w:hyperlink r:id="rId14" w:history="1">
-              <w:r>
-                <w:rPr>
-                  <w:rStyle w:val="Hipervnculo"/>
-                  <w:rFonts w:ascii="Arial" w:hAnsi="Arial" w:cs="Arial"/>
-                  <w:sz w:val="16"/>
-                  <w:szCs w:val="16"/>
-                  <w:u w:val="none"/>
-                </w:rPr>
-                <w:t>https://impresion.googlecode.com/svn/trunk/Impresion_Web/10_Gestion_de_configuracion</w:t>
-              </w:r>
-            </w:hyperlink>
-          </w:p>
-        </w:tc>
-        <w:tc>
-          <w:tcPr>
-            <w:tcW w:w="1518" w:type="dxa"/>
-            <w:tcBorders>
-              <w:top w:val="single" w:sz="8" w:space="0" w:color="000080"/>
-              <w:left w:val="single" w:sz="4" w:space="0" w:color="auto"/>
-              <w:bottom w:val="single" w:sz="8" w:space="0" w:color="000080"/>
-            </w:tcBorders>
-            <w:vAlign w:val="center"/>
-          </w:tcPr>
-          <w:p>
-            <w:pPr>
-              <w:pStyle w:val="Textoindependiente"/>
-              <w:keepLines/>
-              <w:ind w:left="16" w:firstLine="0"/>
-              <w:jc w:val="center"/>
-              <w:rPr>
-                <w:rFonts w:ascii="Arial" w:hAnsi="Arial" w:cs="Arial"/>
-                <w:sz w:val="16"/>
-                <w:szCs w:val="16"/>
-              </w:rPr>
-            </w:pPr>
-            <w:r>
-              <w:rPr>
-                <w:rFonts w:ascii="Arial" w:hAnsi="Arial" w:cs="Arial"/>
-                <w:sz w:val="16"/>
-                <w:szCs w:val="16"/>
-              </w:rPr>
-              <w:t>Proyecto</w:t>
-            </w:r>
-          </w:p>
-        </w:tc>
-      </w:tr>
-      <w:tr>
-        <w:tc>
-          <w:tcPr>
-            <w:tcW w:w="2802" w:type="dxa"/>
-            <w:tcBorders>
-              <w:top w:val="single" w:sz="8" w:space="0" w:color="000080"/>
-              <w:bottom w:val="single" w:sz="8" w:space="0" w:color="000080"/>
-            </w:tcBorders>
-            <w:shd w:val="clear" w:color="auto" w:fill="F3F3F3"/>
-            <w:vAlign w:val="center"/>
-          </w:tcPr>
-          <w:p>
-            <w:pPr>
-              <w:keepLines/>
-              <w:widowControl w:val="0"/>
-              <w:jc w:val="left"/>
-              <w:rPr>
-                <w:rFonts w:ascii="Arial" w:hAnsi="Arial" w:cs="Arial"/>
-                <w:b/>
-                <w:sz w:val="16"/>
-                <w:szCs w:val="16"/>
-                <w:lang w:val="en-US"/>
-              </w:rPr>
-            </w:pPr>
-            <w:r>
-              <w:rPr>
-                <w:rFonts w:ascii="Arial" w:hAnsi="Arial" w:cs="Arial"/>
-                <w:b/>
-                <w:sz w:val="16"/>
-                <w:szCs w:val="16"/>
-                <w:lang w:val="en-US"/>
-              </w:rPr>
-              <w:t>Mails</w:t>
-            </w:r>
-          </w:p>
-        </w:tc>
-        <w:tc>
-          <w:tcPr>
-            <w:tcW w:w="3402" w:type="dxa"/>
-            <w:tcBorders>
-              <w:top w:val="single" w:sz="8" w:space="0" w:color="000080"/>
-              <w:bottom w:val="single" w:sz="8" w:space="0" w:color="000080"/>
-            </w:tcBorders>
-            <w:vAlign w:val="center"/>
-          </w:tcPr>
-          <w:p>
-            <w:pPr>
-              <w:pStyle w:val="Textoindependiente"/>
-              <w:keepLines/>
-              <w:ind w:left="0" w:firstLine="0"/>
-              <w:rPr>
-                <w:rFonts w:ascii="Arial" w:hAnsi="Arial" w:cs="Arial"/>
-                <w:sz w:val="16"/>
-                <w:szCs w:val="16"/>
-              </w:rPr>
-            </w:pPr>
-            <w:r>
-              <w:rPr>
-                <w:rFonts w:ascii="Arial" w:hAnsi="Arial" w:cs="Arial"/>
-                <w:sz w:val="16"/>
-                <w:szCs w:val="16"/>
-              </w:rPr>
-              <w:t>IMP2009_Mail_</w:t>
-            </w:r>
-            <w:r>
-              <w:rPr>
-                <w:rFonts w:ascii="Arial" w:hAnsi="Arial" w:cs="Arial"/>
-                <w:b/>
-                <w:sz w:val="16"/>
-                <w:szCs w:val="16"/>
-              </w:rPr>
-              <w:t>&lt;</w:t>
-            </w:r>
-            <w:r>
-              <w:rPr>
-                <w:rFonts w:ascii="Arial" w:hAnsi="Arial" w:cs="Arial"/>
-                <w:sz w:val="16"/>
-                <w:szCs w:val="16"/>
-              </w:rPr>
-              <w:t>asunto</w:t>
-            </w:r>
-            <w:r>
-              <w:rPr>
-                <w:rFonts w:ascii="Arial" w:hAnsi="Arial" w:cs="Arial"/>
-                <w:b/>
-                <w:sz w:val="16"/>
-                <w:szCs w:val="16"/>
-              </w:rPr>
-              <w:t>&gt;</w:t>
-            </w:r>
-            <w:r>
-              <w:rPr>
-                <w:rFonts w:ascii="Arial" w:hAnsi="Arial" w:cs="Arial"/>
-                <w:sz w:val="16"/>
-                <w:szCs w:val="16"/>
-              </w:rPr>
-              <w:t>_</w:t>
-            </w:r>
-            <w:r>
-              <w:rPr>
-                <w:rFonts w:ascii="Arial" w:hAnsi="Arial" w:cs="Arial"/>
-                <w:b/>
-                <w:sz w:val="16"/>
-                <w:szCs w:val="16"/>
-              </w:rPr>
-              <w:t>&lt;</w:t>
-            </w:r>
-            <w:r>
-              <w:rPr>
-                <w:rFonts w:ascii="Arial" w:hAnsi="Arial" w:cs="Arial"/>
-                <w:sz w:val="16"/>
-                <w:szCs w:val="16"/>
-              </w:rPr>
-              <w:t>AAAAMMDD</w:t>
-            </w:r>
-            <w:r>
-              <w:rPr>
-                <w:rFonts w:ascii="Arial" w:hAnsi="Arial" w:cs="Arial"/>
-                <w:b/>
-                <w:sz w:val="16"/>
-                <w:szCs w:val="16"/>
-              </w:rPr>
-              <w:t>&gt;</w:t>
-            </w:r>
-          </w:p>
-        </w:tc>
-        <w:tc>
-          <w:tcPr>
-            <w:tcW w:w="2532" w:type="dxa"/>
-            <w:tcBorders>
-              <w:top w:val="single" w:sz="8" w:space="0" w:color="000080"/>
-              <w:bottom w:val="single" w:sz="8" w:space="0" w:color="000080"/>
-              <w:right w:val="single" w:sz="4" w:space="0" w:color="auto"/>
-            </w:tcBorders>
-          </w:tcPr>
-          <w:p>
-            <w:pPr>
-              <w:pStyle w:val="Textoindependiente"/>
-              <w:keepLines/>
-              <w:ind w:left="0" w:firstLine="0"/>
-              <w:jc w:val="left"/>
-              <w:rPr>
-                <w:rFonts w:ascii="Arial" w:hAnsi="Arial" w:cs="Arial"/>
-                <w:color w:val="0000FF"/>
-                <w:sz w:val="16"/>
-                <w:szCs w:val="16"/>
-                <w:lang w:val="es-ES_tradnl"/>
-              </w:rPr>
-            </w:pPr>
-            <w:hyperlink r:id="rId15" w:history="1">
+            <w:hyperlink r:id="rId12" w:history="1">
               <w:r>
                 <w:rPr>
                   <w:rStyle w:val="Hipervnculo"/>
@@ -10085,7 +9011,7 @@
                 <w:sz w:val="16"/>
                 <w:szCs w:val="16"/>
               </w:rPr>
-              <w:t>Minutas Reuniones</w:t>
+              <w:t>Manuales de Usuarios</w:t>
             </w:r>
           </w:p>
         </w:tc>
@@ -10115,33 +9041,7 @@
                 <w:sz w:val="16"/>
                 <w:szCs w:val="16"/>
               </w:rPr>
-              <w:t>IMP2009_MinutaReuniones_asunto_</w:t>
-            </w:r>
-            <w:r>
-              <w:rPr>
-                <w:rFonts w:ascii="Arial" w:hAnsi="Arial" w:cs="Arial"/>
-                <w:b/>
-                <w:sz w:val="16"/>
-                <w:szCs w:val="16"/>
-              </w:rPr>
-              <w:t>&lt;</w:t>
-            </w:r>
-            <w:r>
-              <w:rPr>
-                <w:rFonts w:ascii="Arial" w:hAnsi="Arial" w:cs="Arial"/>
-                <w:sz w:val="16"/>
-                <w:szCs w:val="16"/>
-              </w:rPr>
-              <w:t>AAAAMMDD</w:t>
-            </w:r>
-            <w:r>
-              <w:rPr>
-                <w:rFonts w:ascii="Arial" w:hAnsi="Arial" w:cs="Arial"/>
-                <w:b/>
-                <w:sz w:val="16"/>
-                <w:szCs w:val="16"/>
-              </w:rPr>
-              <w:t>&gt;</w:t>
+              <w:t>IMP2009_ManualUsuario</w:t>
             </w:r>
           </w:p>
         </w:tc>
@@ -10196,7 +9096,7 @@
                 <w:szCs w:val="16"/>
                 <w:lang w:val="es-ES_tradnl"/>
               </w:rPr>
-              <w:t>Impresion_Web /09_Monitoreo_y_control</w:t>
+              <w:t>Impresion_Web /07_Despliegue</w:t>
             </w:r>
           </w:p>
         </w:tc>
@@ -10228,7 +9128,7 @@
                 <w:sz w:val="16"/>
                 <w:szCs w:val="16"/>
               </w:rPr>
-              <w:t>Proyecto</w:t>
+              <w:t>Producto</w:t>
             </w:r>
           </w:p>
         </w:tc>
@@ -10263,7 +9163,7 @@
                 <w:sz w:val="16"/>
                 <w:szCs w:val="16"/>
               </w:rPr>
-              <w:t>WBS</w:t>
+              <w:t>Minuta Relevamiento</w:t>
             </w:r>
           </w:p>
         </w:tc>
@@ -10285,16 +9185,84 @@
                 <w:rFonts w:ascii="Arial" w:hAnsi="Arial" w:cs="Arial"/>
                 <w:sz w:val="16"/>
                 <w:szCs w:val="16"/>
-                <w:lang w:val="fr-FR"/>
-              </w:rPr>
-            </w:pPr>
-            <w:r>
-              <w:rPr>
-                <w:rFonts w:ascii="Arial" w:hAnsi="Arial" w:cs="Arial"/>
-                <w:sz w:val="16"/>
-                <w:szCs w:val="16"/>
-              </w:rPr>
-              <w:t>IMP2009_WBS</w:t>
+                <w:lang w:val="es-ES_tradnl"/>
+              </w:rPr>
+            </w:pPr>
+            <w:r>
+              <w:rPr>
+                <w:rFonts w:ascii="Arial" w:hAnsi="Arial" w:cs="Arial"/>
+                <w:sz w:val="16"/>
+                <w:szCs w:val="16"/>
+                <w:lang w:val="es-ES_tradnl"/>
+              </w:rPr>
+              <w:t>IMP2009_MRelevamiento_</w:t>
+            </w:r>
+            <w:r>
+              <w:rPr>
+                <w:rFonts w:ascii="Arial" w:hAnsi="Arial" w:cs="Arial"/>
+                <w:b/>
+                <w:sz w:val="16"/>
+                <w:szCs w:val="16"/>
+                <w:lang w:val="es-ES_tradnl"/>
+              </w:rPr>
+              <w:t>&lt;</w:t>
+            </w:r>
+            <w:r>
+              <w:rPr>
+                <w:rFonts w:ascii="Arial" w:hAnsi="Arial" w:cs="Arial"/>
+                <w:sz w:val="16"/>
+                <w:szCs w:val="16"/>
+                <w:lang w:val="es-ES_tradnl"/>
+              </w:rPr>
+              <w:t>NroIteracion</w:t>
+            </w:r>
+            <w:r>
+              <w:rPr>
+                <w:rFonts w:ascii="Arial" w:hAnsi="Arial" w:cs="Arial"/>
+                <w:b/>
+                <w:sz w:val="16"/>
+                <w:szCs w:val="16"/>
+                <w:lang w:val="es-ES_tradnl"/>
+              </w:rPr>
+              <w:t>&gt;</w:t>
+            </w:r>
+            <w:r>
+              <w:rPr>
+                <w:rFonts w:ascii="Arial" w:hAnsi="Arial" w:cs="Arial"/>
+                <w:sz w:val="16"/>
+                <w:szCs w:val="16"/>
+                <w:lang w:val="es-ES_tradnl"/>
+              </w:rPr>
+              <w:t>_</w:t>
+            </w:r>
+            <w:r>
+              <w:rPr>
+                <w:rFonts w:ascii="Arial" w:hAnsi="Arial" w:cs="Arial"/>
+                <w:b/>
+                <w:sz w:val="16"/>
+                <w:szCs w:val="16"/>
+                <w:lang w:val="es-ES_tradnl"/>
+              </w:rPr>
+              <w:t>&lt;</w:t>
+            </w:r>
+            <w:r>
+              <w:rPr>
+                <w:rFonts w:ascii="Arial" w:hAnsi="Arial" w:cs="Arial"/>
+                <w:sz w:val="16"/>
+                <w:szCs w:val="16"/>
+                <w:lang w:val="es-ES_tradnl"/>
+              </w:rPr>
+              <w:t>AAAAMMDD</w:t>
+            </w:r>
+            <w:r>
+              <w:rPr>
+                <w:rFonts w:ascii="Arial" w:hAnsi="Arial" w:cs="Arial"/>
+                <w:b/>
+                <w:sz w:val="16"/>
+                <w:szCs w:val="16"/>
+                <w:lang w:val="es-ES_tradnl"/>
+              </w:rPr>
+              <w:t>&gt;</w:t>
             </w:r>
           </w:p>
         </w:tc>
@@ -10349,7 +9317,18 @@
                 <w:szCs w:val="16"/>
                 <w:lang w:val="es-ES_tradnl"/>
               </w:rPr>
-              <w:t>Impresion_Web /03_Panificacion</w:t>
+              <w:t xml:space="preserve">Impresion_Web </w:t>
+            </w:r>
+            <w:r>
+              <w:rPr>
+                <w:rFonts w:ascii="Arial" w:hAnsi="Arial" w:cs="Arial"/>
+                <w:color w:val="0000FF"/>
+                <w:sz w:val="16"/>
+                <w:szCs w:val="16"/>
+                <w:lang w:val="es-ES_tradnl"/>
+              </w:rPr>
+              <w:lastRenderedPageBreak/>
+              <w:t>/09_Monitoreo_y_control</w:t>
             </w:r>
           </w:p>
         </w:tc>
@@ -10373,14 +9352,17 @@
                 <w:rFonts w:ascii="Arial" w:hAnsi="Arial" w:cs="Arial"/>
                 <w:sz w:val="16"/>
                 <w:szCs w:val="16"/>
-              </w:rPr>
-            </w:pPr>
-            <w:r>
-              <w:rPr>
-                <w:rFonts w:ascii="Arial" w:hAnsi="Arial" w:cs="Arial"/>
-                <w:sz w:val="16"/>
-                <w:szCs w:val="16"/>
-              </w:rPr>
+                <w:lang w:val="es-ES_tradnl"/>
+              </w:rPr>
+            </w:pPr>
+            <w:r>
+              <w:rPr>
+                <w:rFonts w:ascii="Arial" w:hAnsi="Arial" w:cs="Arial"/>
+                <w:sz w:val="16"/>
+                <w:szCs w:val="16"/>
+                <w:lang w:val="es-ES_tradnl"/>
+              </w:rPr>
+              <w:lastRenderedPageBreak/>
               <w:t>Proyecto</w:t>
             </w:r>
           </w:p>
@@ -10416,7 +9398,8 @@
                 <w:sz w:val="16"/>
                 <w:szCs w:val="16"/>
               </w:rPr>
-              <w:t>Documento de Línea Base</w:t>
+              <w:lastRenderedPageBreak/>
+              <w:t>Minutas Reuniones</w:t>
             </w:r>
           </w:p>
         </w:tc>
@@ -10446,7 +9429,33 @@
                 <w:sz w:val="16"/>
                 <w:szCs w:val="16"/>
               </w:rPr>
-              <w:t>IMP2009_LíneaBase_&lt;NroIteracion&gt;</w:t>
+              <w:t>IMP2009_MinutaReuniones_asunto_</w:t>
+            </w:r>
+            <w:r>
+              <w:rPr>
+                <w:rFonts w:ascii="Arial" w:hAnsi="Arial" w:cs="Arial"/>
+                <w:b/>
+                <w:sz w:val="16"/>
+                <w:szCs w:val="16"/>
+              </w:rPr>
+              <w:t>&lt;</w:t>
+            </w:r>
+            <w:r>
+              <w:rPr>
+                <w:rFonts w:ascii="Arial" w:hAnsi="Arial" w:cs="Arial"/>
+                <w:sz w:val="16"/>
+                <w:szCs w:val="16"/>
+              </w:rPr>
+              <w:t>AAAAMMDD</w:t>
+            </w:r>
+            <w:r>
+              <w:rPr>
+                <w:rFonts w:ascii="Arial" w:hAnsi="Arial" w:cs="Arial"/>
+                <w:b/>
+                <w:sz w:val="16"/>
+                <w:szCs w:val="16"/>
+              </w:rPr>
+              <w:t>&gt;</w:t>
             </w:r>
           </w:p>
         </w:tc>
@@ -10501,17 +9510,7 @@
                 <w:szCs w:val="16"/>
                 <w:lang w:val="es-ES_tradnl"/>
               </w:rPr>
-              <w:t>Impresion_Web /10_Gestión_de_Configuración/</w:t>
-            </w:r>
-            <w:r>
-              <w:rPr>
-                <w:rFonts w:ascii="Arial" w:hAnsi="Arial" w:cs="Arial"/>
-                <w:color w:val="0000FF"/>
-                <w:sz w:val="16"/>
-                <w:szCs w:val="16"/>
-                <w:lang w:val="es-ES_tradnl"/>
-              </w:rPr>
-              <w:t>Línea_Base</w:t>
+              <w:t>Impresion_Web /09_Monitoreo_y_control</w:t>
             </w:r>
           </w:p>
         </w:tc>
@@ -10543,7 +9542,7 @@
                 <w:sz w:val="16"/>
                 <w:szCs w:val="16"/>
               </w:rPr>
-              <w:t>Producto</w:t>
+              <w:t>Proyecto</w:t>
             </w:r>
           </w:p>
         </w:tc>
@@ -10578,7 +9577,25 @@
                 <w:sz w:val="16"/>
                 <w:szCs w:val="16"/>
               </w:rPr>
-              <w:t>Inventario de Ítems de Configuración</w:t>
+              <w:t xml:space="preserve">Plan </w:t>
+            </w:r>
+            <w:r>
+              <w:rPr>
+                <w:rFonts w:ascii="Arial" w:hAnsi="Arial" w:cs="Arial"/>
+                <w:b/>
+                <w:sz w:val="16"/>
+                <w:szCs w:val="16"/>
+              </w:rPr>
+              <w:t xml:space="preserve">de </w:t>
+            </w:r>
+            <w:r>
+              <w:rPr>
+                <w:rFonts w:ascii="Arial" w:hAnsi="Arial" w:cs="Arial"/>
+                <w:b/>
+                <w:sz w:val="16"/>
+                <w:szCs w:val="16"/>
+              </w:rPr>
+              <w:t>Calidad</w:t>
             </w:r>
           </w:p>
         </w:tc>
@@ -10608,15 +9625,15 @@
                 <w:sz w:val="16"/>
                 <w:szCs w:val="16"/>
               </w:rPr>
-              <w:t>IMP2009_</w:t>
-            </w:r>
-            <w:r>
-              <w:rPr>
-                <w:rFonts w:ascii="Arial" w:hAnsi="Arial" w:cs="Arial"/>
-                <w:sz w:val="16"/>
-                <w:szCs w:val="16"/>
-              </w:rPr>
-              <w:t>InvItemsConfig</w:t>
+              <w:t>IMP2009_Plan</w:t>
+            </w:r>
+            <w:r>
+              <w:rPr>
+                <w:rFonts w:ascii="Arial" w:hAnsi="Arial" w:cs="Arial"/>
+                <w:sz w:val="16"/>
+                <w:szCs w:val="16"/>
+              </w:rPr>
+              <w:t>_QA</w:t>
             </w:r>
           </w:p>
         </w:tc>
@@ -10640,38 +9657,28 @@
                 <w:color w:val="0000FF"/>
                 <w:sz w:val="16"/>
                 <w:szCs w:val="16"/>
-                <w:lang w:val="es-ES_tradnl"/>
-              </w:rPr>
-            </w:pPr>
+              </w:rPr>
+            </w:pPr>
+            <w:hyperlink r:id="rId13" w:history="1">
+              <w:r>
+                <w:rPr>
+                  <w:rStyle w:val="Hipervnculo"/>
+                  <w:rFonts w:ascii="Arial" w:hAnsi="Arial" w:cs="Arial"/>
+                  <w:sz w:val="16"/>
+                  <w:szCs w:val="16"/>
+                  <w:u w:val="none"/>
+                </w:rPr>
+                <w:t>https://impresion.googlecode.com/svn/trunk/Impresion_Web/08_Aseguramiento</w:t>
+              </w:r>
+            </w:hyperlink>
             <w:r>
               <w:rPr>
                 <w:rFonts w:ascii="Arial" w:hAnsi="Arial" w:cs="Arial"/>
                 <w:color w:val="0000FF"/>
                 <w:sz w:val="16"/>
                 <w:szCs w:val="16"/>
-                <w:lang w:val="es-ES_tradnl"/>
-              </w:rPr>
-              <w:t>https://impresion.googlecode.com/svn/trunk</w:t>
-            </w:r>
-            <w:r>
-              <w:rPr>
-                <w:rFonts w:ascii="Arial" w:hAnsi="Arial" w:cs="Arial"/>
-                <w:color w:val="0000FF"/>
-                <w:sz w:val="16"/>
-                <w:szCs w:val="16"/>
-                <w:lang w:val="es-ES_tradnl"/>
-              </w:rPr>
-              <w:t>/</w:t>
-            </w:r>
-            <w:r>
-              <w:rPr>
-                <w:rFonts w:ascii="Arial" w:hAnsi="Arial" w:cs="Arial"/>
-                <w:color w:val="0000FF"/>
-                <w:sz w:val="16"/>
-                <w:szCs w:val="16"/>
-                <w:lang w:val="es-ES_tradnl"/>
-              </w:rPr>
-              <w:t>Impresion_Web /10_Gestión_de_Configuración/Items</w:t>
+              </w:rPr>
+              <w:t>_de_calidad</w:t>
             </w:r>
           </w:p>
         </w:tc>
@@ -10703,7 +9710,7 @@
                 <w:sz w:val="16"/>
                 <w:szCs w:val="16"/>
               </w:rPr>
-              <w:t>Producto</w:t>
+              <w:t>Proyecto</w:t>
             </w:r>
           </w:p>
         </w:tc>
@@ -10738,7 +9745,7 @@
                 <w:sz w:val="16"/>
                 <w:szCs w:val="16"/>
               </w:rPr>
-              <w:t>Estado de Requerimientos de Cambio</w:t>
+              <w:t>Plan de Desarrollo de Software</w:t>
             </w:r>
           </w:p>
         </w:tc>
@@ -10768,15 +9775,7 @@
                 <w:sz w:val="16"/>
                 <w:szCs w:val="16"/>
               </w:rPr>
-              <w:t>IMP2009_EstadoRqsCambio</w:t>
-            </w:r>
-            <w:r>
-              <w:rPr>
-                <w:rFonts w:ascii="Arial" w:hAnsi="Arial" w:cs="Arial"/>
-                <w:sz w:val="16"/>
-                <w:szCs w:val="16"/>
-              </w:rPr>
-              <w:t>_&lt;Nombre&gt;</w:t>
+              <w:t>IMP2009_PlanDesarrolloSoftware</w:t>
             </w:r>
           </w:p>
         </w:tc>
@@ -10831,10 +9830,7 @@
                 <w:szCs w:val="16"/>
                 <w:lang w:val="es-ES_tradnl"/>
               </w:rPr>
-              <w:t>Impresion_Web /10_Gestión_de_Configuración/</w:t>
-            </w:r>
-            <w:r>
-              <w:t xml:space="preserve"> </w:t>
+              <w:t>Impresion_Web</w:t>
             </w:r>
             <w:r>
               <w:rPr>
@@ -10844,7 +9840,17 @@
                 <w:szCs w:val="16"/>
                 <w:lang w:val="es-ES_tradnl"/>
               </w:rPr>
-              <w:t>Control_de_Cambios</w:t>
+              <w:t xml:space="preserve"> /</w:t>
+            </w:r>
+            <w:r>
+              <w:rPr>
+                <w:rFonts w:ascii="Arial" w:hAnsi="Arial" w:cs="Arial"/>
+                <w:color w:val="0000FF"/>
+                <w:sz w:val="16"/>
+                <w:szCs w:val="16"/>
+                <w:lang w:val="es-ES_tradnl"/>
+              </w:rPr>
+              <w:t>03_Planificacion</w:t>
             </w:r>
           </w:p>
         </w:tc>
@@ -10876,7 +9882,1131 @@
                 <w:sz w:val="16"/>
                 <w:szCs w:val="16"/>
               </w:rPr>
+              <w:t>Proyecto</w:t>
+            </w:r>
+          </w:p>
+        </w:tc>
+      </w:tr>
+      <w:tr>
+        <w:tc>
+          <w:tcPr>
+            <w:tcW w:w="2802" w:type="dxa"/>
+            <w:tcBorders>
+              <w:top w:val="single" w:sz="8" w:space="0" w:color="000080"/>
+              <w:bottom w:val="single" w:sz="8" w:space="0" w:color="000080"/>
+            </w:tcBorders>
+            <w:shd w:val="clear" w:color="auto" w:fill="F3F3F3"/>
+            <w:vAlign w:val="center"/>
+          </w:tcPr>
+          <w:p>
+            <w:pPr>
+              <w:keepLines/>
+              <w:widowControl w:val="0"/>
+              <w:jc w:val="left"/>
+              <w:rPr>
+                <w:rFonts w:ascii="Arial" w:hAnsi="Arial" w:cs="Arial"/>
+                <w:b/>
+                <w:sz w:val="16"/>
+                <w:szCs w:val="16"/>
+              </w:rPr>
+            </w:pPr>
+            <w:r>
+              <w:rPr>
+                <w:rFonts w:ascii="Arial" w:hAnsi="Arial" w:cs="Arial"/>
+                <w:b/>
+                <w:sz w:val="16"/>
+                <w:szCs w:val="16"/>
+              </w:rPr>
+              <w:t>Plan de Gestión de Configuración</w:t>
+            </w:r>
+          </w:p>
+        </w:tc>
+        <w:tc>
+          <w:tcPr>
+            <w:tcW w:w="3402" w:type="dxa"/>
+            <w:tcBorders>
+              <w:top w:val="single" w:sz="8" w:space="0" w:color="000080"/>
+              <w:bottom w:val="single" w:sz="8" w:space="0" w:color="000080"/>
+            </w:tcBorders>
+            <w:vAlign w:val="center"/>
+          </w:tcPr>
+          <w:p>
+            <w:pPr>
+              <w:pStyle w:val="Textoindependiente"/>
+              <w:keepLines/>
+              <w:ind w:left="0" w:firstLine="0"/>
+              <w:rPr>
+                <w:rFonts w:ascii="Arial" w:hAnsi="Arial" w:cs="Arial"/>
+                <w:sz w:val="16"/>
+                <w:szCs w:val="16"/>
+              </w:rPr>
+            </w:pPr>
+            <w:r>
+              <w:rPr>
+                <w:rFonts w:ascii="Arial" w:hAnsi="Arial" w:cs="Arial"/>
+                <w:sz w:val="16"/>
+                <w:szCs w:val="16"/>
+              </w:rPr>
+              <w:t>IMP2009_Plan_SCM</w:t>
+            </w:r>
+          </w:p>
+        </w:tc>
+        <w:tc>
+          <w:tcPr>
+            <w:tcW w:w="2532" w:type="dxa"/>
+            <w:tcBorders>
+              <w:top w:val="single" w:sz="8" w:space="0" w:color="000080"/>
+              <w:bottom w:val="single" w:sz="8" w:space="0" w:color="000080"/>
+              <w:right w:val="single" w:sz="4" w:space="0" w:color="auto"/>
+            </w:tcBorders>
+          </w:tcPr>
+          <w:p>
+            <w:pPr>
+              <w:pStyle w:val="Textoindependiente"/>
+              <w:keepLines/>
+              <w:ind w:left="0" w:firstLine="0"/>
+              <w:jc w:val="left"/>
+              <w:rPr>
+                <w:rFonts w:ascii="Arial" w:hAnsi="Arial" w:cs="Arial"/>
+                <w:color w:val="0000FF"/>
+                <w:sz w:val="16"/>
+                <w:szCs w:val="16"/>
+                <w:lang w:val="es-ES_tradnl"/>
+              </w:rPr>
+            </w:pPr>
+            <w:r>
+              <w:rPr>
+                <w:rFonts w:ascii="Arial" w:hAnsi="Arial" w:cs="Arial"/>
+                <w:color w:val="0000FF"/>
+                <w:sz w:val="16"/>
+                <w:szCs w:val="16"/>
+                <w:lang w:val="es-ES_tradnl"/>
+              </w:rPr>
+              <w:t>https://impresion.googlecode.com/svn/trunk</w:t>
+            </w:r>
+            <w:r>
+              <w:rPr>
+                <w:rFonts w:ascii="Arial" w:hAnsi="Arial" w:cs="Arial"/>
+                <w:color w:val="0000FF"/>
+                <w:sz w:val="16"/>
+                <w:szCs w:val="16"/>
+                <w:lang w:val="es-ES_tradnl"/>
+              </w:rPr>
+              <w:t>/</w:t>
+            </w:r>
+            <w:r>
+              <w:rPr>
+                <w:rFonts w:ascii="Arial" w:hAnsi="Arial" w:cs="Arial"/>
+                <w:color w:val="0000FF"/>
+                <w:sz w:val="16"/>
+                <w:szCs w:val="16"/>
+                <w:lang w:val="es-ES_tradnl"/>
+              </w:rPr>
+              <w:t>Impresion_Web /10_Gestión_de_Configuración</w:t>
+            </w:r>
+          </w:p>
+        </w:tc>
+        <w:tc>
+          <w:tcPr>
+            <w:tcW w:w="1518" w:type="dxa"/>
+            <w:tcBorders>
+              <w:top w:val="single" w:sz="8" w:space="0" w:color="000080"/>
+              <w:left w:val="single" w:sz="4" w:space="0" w:color="auto"/>
+              <w:bottom w:val="single" w:sz="8" w:space="0" w:color="000080"/>
+            </w:tcBorders>
+            <w:vAlign w:val="center"/>
+          </w:tcPr>
+          <w:p>
+            <w:pPr>
+              <w:pStyle w:val="Textoindependiente"/>
+              <w:keepLines/>
+              <w:ind w:left="16" w:firstLine="0"/>
+              <w:jc w:val="center"/>
+              <w:rPr>
+                <w:rFonts w:ascii="Arial" w:hAnsi="Arial" w:cs="Arial"/>
+                <w:sz w:val="16"/>
+                <w:szCs w:val="16"/>
+              </w:rPr>
+            </w:pPr>
+            <w:r>
+              <w:rPr>
+                <w:rFonts w:ascii="Arial" w:hAnsi="Arial" w:cs="Arial"/>
+                <w:sz w:val="16"/>
+                <w:szCs w:val="16"/>
+              </w:rPr>
               <w:t>Producto</w:t>
+            </w:r>
+          </w:p>
+        </w:tc>
+      </w:tr>
+      <w:tr>
+        <w:tc>
+          <w:tcPr>
+            <w:tcW w:w="2802" w:type="dxa"/>
+            <w:tcBorders>
+              <w:top w:val="single" w:sz="8" w:space="0" w:color="000080"/>
+              <w:bottom w:val="single" w:sz="8" w:space="0" w:color="000080"/>
+            </w:tcBorders>
+            <w:shd w:val="clear" w:color="auto" w:fill="F3F3F3"/>
+            <w:vAlign w:val="center"/>
+          </w:tcPr>
+          <w:p>
+            <w:pPr>
+              <w:keepLines/>
+              <w:widowControl w:val="0"/>
+              <w:jc w:val="left"/>
+              <w:rPr>
+                <w:rFonts w:ascii="Arial" w:hAnsi="Arial" w:cs="Arial"/>
+                <w:b/>
+                <w:sz w:val="16"/>
+                <w:szCs w:val="16"/>
+              </w:rPr>
+            </w:pPr>
+            <w:r>
+              <w:rPr>
+                <w:rFonts w:ascii="Arial" w:hAnsi="Arial" w:cs="Arial"/>
+                <w:b/>
+                <w:sz w:val="16"/>
+                <w:szCs w:val="16"/>
+              </w:rPr>
+              <w:t>Plan de Gestión de Riesgos</w:t>
+            </w:r>
+          </w:p>
+        </w:tc>
+        <w:tc>
+          <w:tcPr>
+            <w:tcW w:w="3402" w:type="dxa"/>
+            <w:tcBorders>
+              <w:top w:val="single" w:sz="8" w:space="0" w:color="000080"/>
+              <w:bottom w:val="single" w:sz="8" w:space="0" w:color="000080"/>
+            </w:tcBorders>
+            <w:vAlign w:val="center"/>
+          </w:tcPr>
+          <w:p>
+            <w:pPr>
+              <w:pStyle w:val="Textoindependiente"/>
+              <w:keepLines/>
+              <w:ind w:left="0" w:firstLine="0"/>
+              <w:rPr>
+                <w:rFonts w:ascii="Arial" w:hAnsi="Arial" w:cs="Arial"/>
+                <w:sz w:val="16"/>
+                <w:szCs w:val="16"/>
+              </w:rPr>
+            </w:pPr>
+            <w:r>
+              <w:rPr>
+                <w:rFonts w:ascii="Arial" w:hAnsi="Arial" w:cs="Arial"/>
+                <w:sz w:val="16"/>
+                <w:szCs w:val="16"/>
+              </w:rPr>
+              <w:t>IMP2009_PlanRiesgos</w:t>
+            </w:r>
+          </w:p>
+        </w:tc>
+        <w:tc>
+          <w:tcPr>
+            <w:tcW w:w="2532" w:type="dxa"/>
+            <w:tcBorders>
+              <w:top w:val="single" w:sz="8" w:space="0" w:color="000080"/>
+              <w:bottom w:val="single" w:sz="8" w:space="0" w:color="000080"/>
+              <w:right w:val="single" w:sz="4" w:space="0" w:color="auto"/>
+            </w:tcBorders>
+          </w:tcPr>
+          <w:p>
+            <w:pPr>
+              <w:pStyle w:val="Textoindependiente"/>
+              <w:keepLines/>
+              <w:ind w:left="0" w:firstLine="0"/>
+              <w:jc w:val="left"/>
+              <w:rPr>
+                <w:rFonts w:ascii="Arial" w:hAnsi="Arial" w:cs="Arial"/>
+                <w:color w:val="0000FF"/>
+                <w:sz w:val="16"/>
+                <w:szCs w:val="16"/>
+                <w:lang w:val="es-ES_tradnl"/>
+              </w:rPr>
+            </w:pPr>
+            <w:r>
+              <w:rPr>
+                <w:rFonts w:ascii="Arial" w:hAnsi="Arial" w:cs="Arial"/>
+                <w:color w:val="0000FF"/>
+                <w:sz w:val="16"/>
+                <w:szCs w:val="16"/>
+                <w:lang w:val="es-ES_tradnl"/>
+              </w:rPr>
+              <w:t>https://impresion.googlecode.com/svn/trunk</w:t>
+            </w:r>
+            <w:r>
+              <w:rPr>
+                <w:rFonts w:ascii="Arial" w:hAnsi="Arial" w:cs="Arial"/>
+                <w:color w:val="0000FF"/>
+                <w:sz w:val="16"/>
+                <w:szCs w:val="16"/>
+                <w:lang w:val="es-ES_tradnl"/>
+              </w:rPr>
+              <w:t>/</w:t>
+            </w:r>
+            <w:r>
+              <w:rPr>
+                <w:rFonts w:ascii="Arial" w:hAnsi="Arial" w:cs="Arial"/>
+                <w:color w:val="0000FF"/>
+                <w:sz w:val="16"/>
+                <w:szCs w:val="16"/>
+                <w:lang w:val="es-ES_tradnl"/>
+              </w:rPr>
+              <w:t>Impresion_Web</w:t>
+            </w:r>
+            <w:r>
+              <w:rPr>
+                <w:rFonts w:ascii="Arial" w:hAnsi="Arial" w:cs="Arial"/>
+                <w:color w:val="0000FF"/>
+                <w:sz w:val="16"/>
+                <w:szCs w:val="16"/>
+                <w:lang w:val="es-ES_tradnl"/>
+              </w:rPr>
+              <w:t xml:space="preserve"> /</w:t>
+            </w:r>
+            <w:r>
+              <w:rPr>
+                <w:rFonts w:ascii="Arial" w:hAnsi="Arial" w:cs="Arial"/>
+                <w:color w:val="0000FF"/>
+                <w:sz w:val="16"/>
+                <w:szCs w:val="16"/>
+                <w:lang w:val="es-ES_tradnl"/>
+              </w:rPr>
+              <w:t>03_Planificacion</w:t>
+            </w:r>
+          </w:p>
+        </w:tc>
+        <w:tc>
+          <w:tcPr>
+            <w:tcW w:w="1518" w:type="dxa"/>
+            <w:tcBorders>
+              <w:top w:val="single" w:sz="8" w:space="0" w:color="000080"/>
+              <w:left w:val="single" w:sz="4" w:space="0" w:color="auto"/>
+              <w:bottom w:val="single" w:sz="8" w:space="0" w:color="000080"/>
+            </w:tcBorders>
+            <w:vAlign w:val="center"/>
+          </w:tcPr>
+          <w:p>
+            <w:pPr>
+              <w:pStyle w:val="Textoindependiente"/>
+              <w:keepLines/>
+              <w:ind w:left="16" w:firstLine="0"/>
+              <w:jc w:val="center"/>
+              <w:rPr>
+                <w:rFonts w:ascii="Arial" w:hAnsi="Arial" w:cs="Arial"/>
+                <w:sz w:val="16"/>
+                <w:szCs w:val="16"/>
+              </w:rPr>
+            </w:pPr>
+            <w:r>
+              <w:rPr>
+                <w:rFonts w:ascii="Arial" w:hAnsi="Arial" w:cs="Arial"/>
+                <w:sz w:val="16"/>
+                <w:szCs w:val="16"/>
+              </w:rPr>
+              <w:t>Proyecto</w:t>
+            </w:r>
+          </w:p>
+        </w:tc>
+      </w:tr>
+      <w:tr>
+        <w:tc>
+          <w:tcPr>
+            <w:tcW w:w="2802" w:type="dxa"/>
+            <w:tcBorders>
+              <w:top w:val="single" w:sz="8" w:space="0" w:color="000080"/>
+              <w:bottom w:val="single" w:sz="8" w:space="0" w:color="000080"/>
+            </w:tcBorders>
+            <w:shd w:val="clear" w:color="auto" w:fill="F3F3F3"/>
+            <w:vAlign w:val="center"/>
+          </w:tcPr>
+          <w:p>
+            <w:pPr>
+              <w:keepLines/>
+              <w:widowControl w:val="0"/>
+              <w:jc w:val="left"/>
+              <w:rPr>
+                <w:rFonts w:ascii="Arial" w:hAnsi="Arial" w:cs="Arial"/>
+                <w:b/>
+                <w:sz w:val="16"/>
+                <w:szCs w:val="16"/>
+              </w:rPr>
+            </w:pPr>
+            <w:r>
+              <w:rPr>
+                <w:rFonts w:ascii="Arial" w:hAnsi="Arial" w:cs="Arial"/>
+                <w:b/>
+                <w:sz w:val="16"/>
+                <w:szCs w:val="16"/>
+              </w:rPr>
+              <w:t>Plan de Pruebas</w:t>
+            </w:r>
+          </w:p>
+        </w:tc>
+        <w:tc>
+          <w:tcPr>
+            <w:tcW w:w="3402" w:type="dxa"/>
+            <w:tcBorders>
+              <w:top w:val="single" w:sz="8" w:space="0" w:color="000080"/>
+              <w:bottom w:val="single" w:sz="8" w:space="0" w:color="000080"/>
+            </w:tcBorders>
+            <w:vAlign w:val="center"/>
+          </w:tcPr>
+          <w:p>
+            <w:pPr>
+              <w:pStyle w:val="Textoindependiente"/>
+              <w:keepLines/>
+              <w:ind w:left="0" w:firstLine="0"/>
+              <w:rPr>
+                <w:rFonts w:ascii="Arial" w:hAnsi="Arial" w:cs="Arial"/>
+                <w:sz w:val="16"/>
+                <w:szCs w:val="16"/>
+              </w:rPr>
+            </w:pPr>
+            <w:r>
+              <w:rPr>
+                <w:rFonts w:ascii="Arial" w:hAnsi="Arial" w:cs="Arial"/>
+                <w:sz w:val="16"/>
+                <w:szCs w:val="16"/>
+              </w:rPr>
+              <w:t>IMP2009_PlanPruebas</w:t>
+            </w:r>
+          </w:p>
+        </w:tc>
+        <w:tc>
+          <w:tcPr>
+            <w:tcW w:w="2532" w:type="dxa"/>
+            <w:tcBorders>
+              <w:top w:val="single" w:sz="8" w:space="0" w:color="000080"/>
+              <w:bottom w:val="single" w:sz="8" w:space="0" w:color="000080"/>
+              <w:right w:val="single" w:sz="4" w:space="0" w:color="auto"/>
+            </w:tcBorders>
+          </w:tcPr>
+          <w:p>
+            <w:pPr>
+              <w:pStyle w:val="Textoindependiente"/>
+              <w:keepLines/>
+              <w:ind w:left="0" w:firstLine="0"/>
+              <w:jc w:val="left"/>
+              <w:rPr>
+                <w:rFonts w:ascii="Arial" w:hAnsi="Arial" w:cs="Arial"/>
+                <w:color w:val="0000FF"/>
+                <w:sz w:val="16"/>
+                <w:szCs w:val="16"/>
+                <w:lang w:val="es-ES_tradnl"/>
+              </w:rPr>
+            </w:pPr>
+            <w:r>
+              <w:rPr>
+                <w:rFonts w:ascii="Arial" w:hAnsi="Arial" w:cs="Arial"/>
+                <w:color w:val="0000FF"/>
+                <w:sz w:val="16"/>
+                <w:szCs w:val="16"/>
+                <w:lang w:val="es-ES_tradnl"/>
+              </w:rPr>
+              <w:t>https://impresion.googlecode.com/svn/trunk</w:t>
+            </w:r>
+            <w:r>
+              <w:rPr>
+                <w:rFonts w:ascii="Arial" w:hAnsi="Arial" w:cs="Arial"/>
+                <w:color w:val="0000FF"/>
+                <w:sz w:val="16"/>
+                <w:szCs w:val="16"/>
+                <w:lang w:val="es-ES_tradnl"/>
+              </w:rPr>
+              <w:t>/</w:t>
+            </w:r>
+            <w:r>
+              <w:rPr>
+                <w:rFonts w:ascii="Arial" w:hAnsi="Arial" w:cs="Arial"/>
+                <w:color w:val="0000FF"/>
+                <w:sz w:val="16"/>
+                <w:szCs w:val="16"/>
+                <w:lang w:val="es-ES_tradnl"/>
+              </w:rPr>
+              <w:t>Impresion_Web /06_Pruebas</w:t>
+            </w:r>
+          </w:p>
+        </w:tc>
+        <w:tc>
+          <w:tcPr>
+            <w:tcW w:w="1518" w:type="dxa"/>
+            <w:tcBorders>
+              <w:top w:val="single" w:sz="8" w:space="0" w:color="000080"/>
+              <w:left w:val="single" w:sz="4" w:space="0" w:color="auto"/>
+              <w:bottom w:val="single" w:sz="8" w:space="0" w:color="000080"/>
+            </w:tcBorders>
+            <w:vAlign w:val="center"/>
+          </w:tcPr>
+          <w:p>
+            <w:pPr>
+              <w:pStyle w:val="Textoindependiente"/>
+              <w:keepLines/>
+              <w:ind w:left="16" w:firstLine="0"/>
+              <w:jc w:val="center"/>
+              <w:rPr>
+                <w:rFonts w:ascii="Arial" w:hAnsi="Arial" w:cs="Arial"/>
+                <w:sz w:val="16"/>
+                <w:szCs w:val="16"/>
+              </w:rPr>
+            </w:pPr>
+            <w:r>
+              <w:rPr>
+                <w:rFonts w:ascii="Arial" w:hAnsi="Arial" w:cs="Arial"/>
+                <w:sz w:val="16"/>
+                <w:szCs w:val="16"/>
+              </w:rPr>
+              <w:t>Proyecto</w:t>
+            </w:r>
+          </w:p>
+        </w:tc>
+      </w:tr>
+      <w:tr>
+        <w:tc>
+          <w:tcPr>
+            <w:tcW w:w="2802" w:type="dxa"/>
+            <w:tcBorders>
+              <w:top w:val="single" w:sz="8" w:space="0" w:color="000080"/>
+              <w:bottom w:val="single" w:sz="8" w:space="0" w:color="000080"/>
+            </w:tcBorders>
+            <w:shd w:val="clear" w:color="auto" w:fill="F3F3F3"/>
+            <w:vAlign w:val="center"/>
+          </w:tcPr>
+          <w:p>
+            <w:pPr>
+              <w:keepLines/>
+              <w:widowControl w:val="0"/>
+              <w:jc w:val="left"/>
+              <w:rPr>
+                <w:rFonts w:ascii="Arial" w:hAnsi="Arial" w:cs="Arial"/>
+                <w:b/>
+                <w:sz w:val="16"/>
+                <w:szCs w:val="16"/>
+              </w:rPr>
+            </w:pPr>
+            <w:r>
+              <w:rPr>
+                <w:rFonts w:ascii="Arial" w:hAnsi="Arial" w:cs="Arial"/>
+                <w:b/>
+                <w:sz w:val="16"/>
+                <w:szCs w:val="16"/>
+              </w:rPr>
+              <w:t xml:space="preserve">Plan </w:t>
+            </w:r>
+            <w:r>
+              <w:rPr>
+                <w:rFonts w:ascii="Arial" w:hAnsi="Arial" w:cs="Arial"/>
+                <w:b/>
+                <w:sz w:val="16"/>
+                <w:szCs w:val="16"/>
+              </w:rPr>
+              <w:t xml:space="preserve">de </w:t>
+            </w:r>
+            <w:r>
+              <w:rPr>
+                <w:rFonts w:ascii="Arial" w:hAnsi="Arial" w:cs="Arial"/>
+                <w:b/>
+                <w:sz w:val="16"/>
+                <w:szCs w:val="16"/>
+              </w:rPr>
+              <w:t>Métricas</w:t>
+            </w:r>
+          </w:p>
+        </w:tc>
+        <w:tc>
+          <w:tcPr>
+            <w:tcW w:w="3402" w:type="dxa"/>
+            <w:tcBorders>
+              <w:top w:val="single" w:sz="8" w:space="0" w:color="000080"/>
+              <w:bottom w:val="single" w:sz="8" w:space="0" w:color="000080"/>
+            </w:tcBorders>
+            <w:vAlign w:val="center"/>
+          </w:tcPr>
+          <w:p>
+            <w:pPr>
+              <w:pStyle w:val="Textoindependiente"/>
+              <w:keepLines/>
+              <w:ind w:left="0" w:firstLine="0"/>
+              <w:rPr>
+                <w:rFonts w:ascii="Arial" w:hAnsi="Arial" w:cs="Arial"/>
+                <w:sz w:val="16"/>
+                <w:szCs w:val="16"/>
+              </w:rPr>
+            </w:pPr>
+            <w:r>
+              <w:rPr>
+                <w:rFonts w:ascii="Arial" w:hAnsi="Arial" w:cs="Arial"/>
+                <w:sz w:val="16"/>
+                <w:szCs w:val="16"/>
+              </w:rPr>
+              <w:t>IMP2009_PlanMetricas</w:t>
+            </w:r>
+          </w:p>
+        </w:tc>
+        <w:tc>
+          <w:tcPr>
+            <w:tcW w:w="2532" w:type="dxa"/>
+            <w:tcBorders>
+              <w:top w:val="single" w:sz="8" w:space="0" w:color="000080"/>
+              <w:bottom w:val="single" w:sz="8" w:space="0" w:color="000080"/>
+              <w:right w:val="single" w:sz="4" w:space="0" w:color="auto"/>
+            </w:tcBorders>
+          </w:tcPr>
+          <w:p>
+            <w:pPr>
+              <w:pStyle w:val="Textoindependiente"/>
+              <w:keepLines/>
+              <w:ind w:left="0" w:firstLine="0"/>
+              <w:jc w:val="left"/>
+              <w:rPr>
+                <w:rFonts w:ascii="Arial" w:hAnsi="Arial" w:cs="Arial"/>
+                <w:color w:val="0000FF"/>
+                <w:sz w:val="16"/>
+                <w:szCs w:val="16"/>
+                <w:lang w:val="es-ES_tradnl"/>
+              </w:rPr>
+            </w:pPr>
+            <w:r>
+              <w:rPr>
+                <w:rFonts w:ascii="Arial" w:hAnsi="Arial" w:cs="Arial"/>
+                <w:color w:val="0000FF"/>
+                <w:sz w:val="16"/>
+                <w:szCs w:val="16"/>
+                <w:lang w:val="es-ES_tradnl"/>
+              </w:rPr>
+              <w:t>https://impresion.googlecode.com/svn/trunk</w:t>
+            </w:r>
+            <w:r>
+              <w:rPr>
+                <w:rFonts w:ascii="Arial" w:hAnsi="Arial" w:cs="Arial"/>
+                <w:color w:val="0000FF"/>
+                <w:sz w:val="16"/>
+                <w:szCs w:val="16"/>
+                <w:lang w:val="es-ES_tradnl"/>
+              </w:rPr>
+              <w:t>/</w:t>
+            </w:r>
+            <w:r>
+              <w:rPr>
+                <w:rFonts w:ascii="Arial" w:hAnsi="Arial" w:cs="Arial"/>
+                <w:color w:val="0000FF"/>
+                <w:sz w:val="16"/>
+                <w:szCs w:val="16"/>
+                <w:lang w:val="es-ES_tradnl"/>
+              </w:rPr>
+              <w:t>Impresion_Web</w:t>
+            </w:r>
+            <w:r>
+              <w:rPr>
+                <w:rFonts w:ascii="Arial" w:hAnsi="Arial" w:cs="Arial"/>
+                <w:color w:val="0000FF"/>
+                <w:sz w:val="16"/>
+                <w:szCs w:val="16"/>
+                <w:lang w:val="es-ES_tradnl"/>
+              </w:rPr>
+              <w:t xml:space="preserve"> /</w:t>
+            </w:r>
+            <w:r>
+              <w:rPr>
+                <w:rFonts w:ascii="Arial" w:hAnsi="Arial" w:cs="Arial"/>
+                <w:color w:val="0000FF"/>
+                <w:sz w:val="16"/>
+                <w:szCs w:val="16"/>
+                <w:lang w:val="es-ES_tradnl"/>
+              </w:rPr>
+              <w:t>03_Planificacion</w:t>
+            </w:r>
+          </w:p>
+        </w:tc>
+        <w:tc>
+          <w:tcPr>
+            <w:tcW w:w="1518" w:type="dxa"/>
+            <w:tcBorders>
+              <w:top w:val="single" w:sz="8" w:space="0" w:color="000080"/>
+              <w:left w:val="single" w:sz="4" w:space="0" w:color="auto"/>
+              <w:bottom w:val="single" w:sz="8" w:space="0" w:color="000080"/>
+            </w:tcBorders>
+            <w:vAlign w:val="center"/>
+          </w:tcPr>
+          <w:p>
+            <w:pPr>
+              <w:pStyle w:val="Textoindependiente"/>
+              <w:keepLines/>
+              <w:ind w:left="16" w:firstLine="0"/>
+              <w:jc w:val="center"/>
+              <w:rPr>
+                <w:rFonts w:ascii="Arial" w:hAnsi="Arial" w:cs="Arial"/>
+                <w:sz w:val="16"/>
+                <w:szCs w:val="16"/>
+              </w:rPr>
+            </w:pPr>
+            <w:r>
+              <w:rPr>
+                <w:rFonts w:ascii="Arial" w:hAnsi="Arial" w:cs="Arial"/>
+                <w:sz w:val="16"/>
+                <w:szCs w:val="16"/>
+              </w:rPr>
+              <w:t>Proyecto</w:t>
+            </w:r>
+          </w:p>
+        </w:tc>
+      </w:tr>
+      <w:tr>
+        <w:tc>
+          <w:tcPr>
+            <w:tcW w:w="2802" w:type="dxa"/>
+            <w:tcBorders>
+              <w:top w:val="single" w:sz="8" w:space="0" w:color="000080"/>
+              <w:bottom w:val="single" w:sz="8" w:space="0" w:color="000080"/>
+            </w:tcBorders>
+            <w:shd w:val="clear" w:color="auto" w:fill="F3F3F3"/>
+            <w:vAlign w:val="center"/>
+          </w:tcPr>
+          <w:p>
+            <w:pPr>
+              <w:keepLines/>
+              <w:widowControl w:val="0"/>
+              <w:jc w:val="left"/>
+              <w:rPr>
+                <w:rFonts w:ascii="Arial" w:hAnsi="Arial" w:cs="Arial"/>
+                <w:b/>
+                <w:sz w:val="16"/>
+                <w:szCs w:val="16"/>
+              </w:rPr>
+            </w:pPr>
+            <w:r>
+              <w:rPr>
+                <w:rFonts w:ascii="Arial" w:hAnsi="Arial" w:cs="Arial"/>
+                <w:b/>
+                <w:sz w:val="16"/>
+                <w:szCs w:val="16"/>
+              </w:rPr>
+              <w:t>Proyect Charter</w:t>
+            </w:r>
+          </w:p>
+        </w:tc>
+        <w:tc>
+          <w:tcPr>
+            <w:tcW w:w="3402" w:type="dxa"/>
+            <w:tcBorders>
+              <w:top w:val="single" w:sz="8" w:space="0" w:color="000080"/>
+              <w:bottom w:val="single" w:sz="8" w:space="0" w:color="000080"/>
+            </w:tcBorders>
+            <w:vAlign w:val="center"/>
+          </w:tcPr>
+          <w:p>
+            <w:pPr>
+              <w:pStyle w:val="Textoindependiente"/>
+              <w:keepLines/>
+              <w:ind w:left="0" w:firstLine="0"/>
+              <w:rPr>
+                <w:rFonts w:ascii="Arial" w:hAnsi="Arial" w:cs="Arial"/>
+                <w:sz w:val="16"/>
+                <w:szCs w:val="16"/>
+              </w:rPr>
+            </w:pPr>
+            <w:r>
+              <w:rPr>
+                <w:rFonts w:ascii="Arial" w:hAnsi="Arial" w:cs="Arial"/>
+                <w:sz w:val="16"/>
+                <w:szCs w:val="16"/>
+              </w:rPr>
+              <w:t>IMP2009_ProyectCharter</w:t>
+            </w:r>
+          </w:p>
+        </w:tc>
+        <w:tc>
+          <w:tcPr>
+            <w:tcW w:w="2532" w:type="dxa"/>
+            <w:tcBorders>
+              <w:top w:val="single" w:sz="8" w:space="0" w:color="000080"/>
+              <w:bottom w:val="single" w:sz="8" w:space="0" w:color="000080"/>
+              <w:right w:val="single" w:sz="4" w:space="0" w:color="auto"/>
+            </w:tcBorders>
+          </w:tcPr>
+          <w:p>
+            <w:pPr>
+              <w:pStyle w:val="Textoindependiente"/>
+              <w:keepLines/>
+              <w:ind w:left="0" w:firstLine="0"/>
+              <w:jc w:val="left"/>
+              <w:rPr>
+                <w:rFonts w:ascii="Arial" w:hAnsi="Arial" w:cs="Arial"/>
+                <w:color w:val="0000FF"/>
+                <w:sz w:val="16"/>
+                <w:szCs w:val="16"/>
+                <w:lang w:val="es-ES_tradnl"/>
+              </w:rPr>
+            </w:pPr>
+            <w:hyperlink r:id="rId14" w:history="1">
+              <w:r>
+                <w:rPr>
+                  <w:rStyle w:val="Hipervnculo"/>
+                  <w:rFonts w:ascii="Arial" w:hAnsi="Arial" w:cs="Arial"/>
+                  <w:sz w:val="16"/>
+                  <w:szCs w:val="16"/>
+                  <w:u w:val="none"/>
+                  <w:lang w:val="es-ES_tradnl"/>
+                </w:rPr>
+                <w:t>https://impresion.googlecode.com/svn/trunk</w:t>
+              </w:r>
+              <w:r>
+                <w:rPr>
+                  <w:rStyle w:val="Hipervnculo"/>
+                  <w:rFonts w:ascii="Arial" w:hAnsi="Arial" w:cs="Arial"/>
+                  <w:sz w:val="16"/>
+                  <w:szCs w:val="16"/>
+                  <w:u w:val="none"/>
+                  <w:lang w:val="es-ES_tradnl"/>
+                </w:rPr>
+                <w:t>/Impresion_Web /03_Planificacion</w:t>
+              </w:r>
+            </w:hyperlink>
+          </w:p>
+        </w:tc>
+        <w:tc>
+          <w:tcPr>
+            <w:tcW w:w="1518" w:type="dxa"/>
+            <w:tcBorders>
+              <w:top w:val="single" w:sz="8" w:space="0" w:color="000080"/>
+              <w:left w:val="single" w:sz="4" w:space="0" w:color="auto"/>
+              <w:bottom w:val="single" w:sz="8" w:space="0" w:color="000080"/>
+            </w:tcBorders>
+            <w:vAlign w:val="center"/>
+          </w:tcPr>
+          <w:p>
+            <w:pPr>
+              <w:pStyle w:val="Textoindependiente"/>
+              <w:keepLines/>
+              <w:ind w:left="16" w:firstLine="0"/>
+              <w:jc w:val="center"/>
+              <w:rPr>
+                <w:rFonts w:ascii="Arial" w:hAnsi="Arial" w:cs="Arial"/>
+                <w:sz w:val="16"/>
+                <w:szCs w:val="16"/>
+              </w:rPr>
+            </w:pPr>
+            <w:r>
+              <w:rPr>
+                <w:rFonts w:ascii="Arial" w:hAnsi="Arial" w:cs="Arial"/>
+                <w:sz w:val="16"/>
+                <w:szCs w:val="16"/>
+              </w:rPr>
+              <w:t>Proyecto</w:t>
+            </w:r>
+          </w:p>
+        </w:tc>
+      </w:tr>
+      <w:tr>
+        <w:tc>
+          <w:tcPr>
+            <w:tcW w:w="2802" w:type="dxa"/>
+            <w:tcBorders>
+              <w:top w:val="single" w:sz="8" w:space="0" w:color="000080"/>
+              <w:bottom w:val="single" w:sz="8" w:space="0" w:color="000080"/>
+            </w:tcBorders>
+            <w:shd w:val="clear" w:color="auto" w:fill="F3F3F3"/>
+            <w:vAlign w:val="center"/>
+          </w:tcPr>
+          <w:p>
+            <w:pPr>
+              <w:keepLines/>
+              <w:widowControl w:val="0"/>
+              <w:jc w:val="left"/>
+              <w:rPr>
+                <w:rFonts w:ascii="Arial" w:hAnsi="Arial" w:cs="Arial"/>
+                <w:b/>
+                <w:sz w:val="16"/>
+                <w:szCs w:val="16"/>
+              </w:rPr>
+            </w:pPr>
+            <w:r>
+              <w:rPr>
+                <w:rFonts w:ascii="Arial" w:hAnsi="Arial" w:cs="Arial"/>
+                <w:b/>
+                <w:sz w:val="16"/>
+                <w:szCs w:val="16"/>
+              </w:rPr>
+              <w:t>Reporte de Cambios</w:t>
+            </w:r>
+          </w:p>
+        </w:tc>
+        <w:tc>
+          <w:tcPr>
+            <w:tcW w:w="3402" w:type="dxa"/>
+            <w:tcBorders>
+              <w:top w:val="single" w:sz="8" w:space="0" w:color="000080"/>
+              <w:bottom w:val="single" w:sz="8" w:space="0" w:color="000080"/>
+            </w:tcBorders>
+            <w:vAlign w:val="center"/>
+          </w:tcPr>
+          <w:p>
+            <w:pPr>
+              <w:pStyle w:val="Textoindependiente"/>
+              <w:keepLines/>
+              <w:ind w:left="0" w:firstLine="0"/>
+              <w:rPr>
+                <w:rFonts w:ascii="Arial" w:hAnsi="Arial" w:cs="Arial"/>
+                <w:sz w:val="16"/>
+                <w:szCs w:val="16"/>
+              </w:rPr>
+            </w:pPr>
+            <w:r>
+              <w:rPr>
+                <w:rFonts w:ascii="Arial" w:hAnsi="Arial" w:cs="Arial"/>
+                <w:sz w:val="16"/>
+                <w:szCs w:val="16"/>
+              </w:rPr>
+              <w:t>IMP2009_ReporteCambios_</w:t>
+            </w:r>
+            <w:r>
+              <w:rPr>
+                <w:rFonts w:ascii="Arial" w:hAnsi="Arial" w:cs="Arial"/>
+                <w:b/>
+                <w:sz w:val="16"/>
+                <w:szCs w:val="16"/>
+              </w:rPr>
+              <w:t>&lt;</w:t>
+            </w:r>
+            <w:r>
+              <w:rPr>
+                <w:rFonts w:ascii="Arial" w:hAnsi="Arial" w:cs="Arial"/>
+                <w:sz w:val="16"/>
+                <w:szCs w:val="16"/>
+              </w:rPr>
+              <w:t>NroIteracion</w:t>
+            </w:r>
+            <w:r>
+              <w:rPr>
+                <w:rFonts w:ascii="Arial" w:hAnsi="Arial" w:cs="Arial"/>
+                <w:b/>
+                <w:sz w:val="16"/>
+                <w:szCs w:val="16"/>
+              </w:rPr>
+              <w:t>&gt;</w:t>
+            </w:r>
+          </w:p>
+        </w:tc>
+        <w:tc>
+          <w:tcPr>
+            <w:tcW w:w="2532" w:type="dxa"/>
+            <w:tcBorders>
+              <w:top w:val="single" w:sz="8" w:space="0" w:color="000080"/>
+              <w:bottom w:val="single" w:sz="8" w:space="0" w:color="000080"/>
+              <w:right w:val="single" w:sz="4" w:space="0" w:color="auto"/>
+            </w:tcBorders>
+          </w:tcPr>
+          <w:p>
+            <w:pPr>
+              <w:pStyle w:val="Textoindependiente"/>
+              <w:keepLines/>
+              <w:ind w:left="0" w:firstLine="0"/>
+              <w:jc w:val="left"/>
+              <w:rPr>
+                <w:rFonts w:ascii="Arial" w:hAnsi="Arial" w:cs="Arial"/>
+                <w:color w:val="0000FF"/>
+                <w:sz w:val="16"/>
+                <w:szCs w:val="16"/>
+              </w:rPr>
+            </w:pPr>
+            <w:hyperlink r:id="rId15" w:history="1">
+              <w:r>
+                <w:rPr>
+                  <w:rStyle w:val="Hipervnculo"/>
+                  <w:rFonts w:ascii="Arial" w:hAnsi="Arial" w:cs="Arial"/>
+                  <w:sz w:val="16"/>
+                  <w:szCs w:val="16"/>
+                  <w:u w:val="none"/>
+                </w:rPr>
+                <w:t>https://impresion.googlecode.com/svn/trunk/Impresion_Web/10_Gestion_de_configuracion</w:t>
+              </w:r>
+            </w:hyperlink>
+          </w:p>
+        </w:tc>
+        <w:tc>
+          <w:tcPr>
+            <w:tcW w:w="1518" w:type="dxa"/>
+            <w:tcBorders>
+              <w:top w:val="single" w:sz="8" w:space="0" w:color="000080"/>
+              <w:left w:val="single" w:sz="4" w:space="0" w:color="auto"/>
+              <w:bottom w:val="single" w:sz="8" w:space="0" w:color="000080"/>
+            </w:tcBorders>
+            <w:vAlign w:val="center"/>
+          </w:tcPr>
+          <w:p>
+            <w:pPr>
+              <w:pStyle w:val="Textoindependiente"/>
+              <w:keepLines/>
+              <w:ind w:left="16" w:firstLine="0"/>
+              <w:jc w:val="center"/>
+              <w:rPr>
+                <w:rFonts w:ascii="Arial" w:hAnsi="Arial" w:cs="Arial"/>
+                <w:sz w:val="16"/>
+                <w:szCs w:val="16"/>
+              </w:rPr>
+            </w:pPr>
+            <w:r>
+              <w:rPr>
+                <w:rFonts w:ascii="Arial" w:hAnsi="Arial" w:cs="Arial"/>
+                <w:sz w:val="16"/>
+                <w:szCs w:val="16"/>
+              </w:rPr>
+              <w:t>Proyecto</w:t>
+            </w:r>
+          </w:p>
+        </w:tc>
+      </w:tr>
+      <w:tr>
+        <w:tc>
+          <w:tcPr>
+            <w:tcW w:w="2802" w:type="dxa"/>
+            <w:tcBorders>
+              <w:top w:val="single" w:sz="8" w:space="0" w:color="000080"/>
+              <w:bottom w:val="single" w:sz="8" w:space="0" w:color="000080"/>
+            </w:tcBorders>
+            <w:shd w:val="clear" w:color="auto" w:fill="F3F3F3"/>
+            <w:vAlign w:val="center"/>
+          </w:tcPr>
+          <w:p>
+            <w:pPr>
+              <w:keepLines/>
+              <w:widowControl w:val="0"/>
+              <w:jc w:val="left"/>
+              <w:rPr>
+                <w:rFonts w:ascii="Arial" w:hAnsi="Arial" w:cs="Arial"/>
+                <w:b/>
+                <w:sz w:val="16"/>
+                <w:szCs w:val="16"/>
+              </w:rPr>
+            </w:pPr>
+            <w:r>
+              <w:rPr>
+                <w:rFonts w:ascii="Arial" w:hAnsi="Arial" w:cs="Arial"/>
+                <w:b/>
+                <w:sz w:val="16"/>
+                <w:szCs w:val="16"/>
+              </w:rPr>
+              <w:t>WBS</w:t>
+            </w:r>
+          </w:p>
+        </w:tc>
+        <w:tc>
+          <w:tcPr>
+            <w:tcW w:w="3402" w:type="dxa"/>
+            <w:tcBorders>
+              <w:top w:val="single" w:sz="8" w:space="0" w:color="000080"/>
+              <w:bottom w:val="single" w:sz="8" w:space="0" w:color="000080"/>
+            </w:tcBorders>
+            <w:vAlign w:val="center"/>
+          </w:tcPr>
+          <w:p>
+            <w:pPr>
+              <w:pStyle w:val="Textoindependiente"/>
+              <w:keepLines/>
+              <w:ind w:left="0" w:firstLine="0"/>
+              <w:rPr>
+                <w:rFonts w:ascii="Arial" w:hAnsi="Arial" w:cs="Arial"/>
+                <w:sz w:val="16"/>
+                <w:szCs w:val="16"/>
+                <w:lang w:val="fr-FR"/>
+              </w:rPr>
+            </w:pPr>
+            <w:r>
+              <w:rPr>
+                <w:rFonts w:ascii="Arial" w:hAnsi="Arial" w:cs="Arial"/>
+                <w:sz w:val="16"/>
+                <w:szCs w:val="16"/>
+              </w:rPr>
+              <w:t>IMP2009_WBS</w:t>
+            </w:r>
+          </w:p>
+        </w:tc>
+        <w:tc>
+          <w:tcPr>
+            <w:tcW w:w="2532" w:type="dxa"/>
+            <w:tcBorders>
+              <w:top w:val="single" w:sz="8" w:space="0" w:color="000080"/>
+              <w:bottom w:val="single" w:sz="8" w:space="0" w:color="000080"/>
+              <w:right w:val="single" w:sz="4" w:space="0" w:color="auto"/>
+            </w:tcBorders>
+          </w:tcPr>
+          <w:p>
+            <w:pPr>
+              <w:pStyle w:val="Textoindependiente"/>
+              <w:keepLines/>
+              <w:ind w:left="0" w:firstLine="0"/>
+              <w:jc w:val="left"/>
+              <w:rPr>
+                <w:rFonts w:ascii="Arial" w:hAnsi="Arial" w:cs="Arial"/>
+                <w:color w:val="0000FF"/>
+                <w:sz w:val="16"/>
+                <w:szCs w:val="16"/>
+                <w:lang w:val="es-ES_tradnl"/>
+              </w:rPr>
+            </w:pPr>
+            <w:r>
+              <w:rPr>
+                <w:rFonts w:ascii="Arial" w:hAnsi="Arial" w:cs="Arial"/>
+                <w:color w:val="0000FF"/>
+                <w:sz w:val="16"/>
+                <w:szCs w:val="16"/>
+                <w:lang w:val="es-ES_tradnl"/>
+              </w:rPr>
+              <w:t>https://impresion.googlecode.com/svn/trunk</w:t>
+            </w:r>
+            <w:r>
+              <w:rPr>
+                <w:rFonts w:ascii="Arial" w:hAnsi="Arial" w:cs="Arial"/>
+                <w:color w:val="0000FF"/>
+                <w:sz w:val="16"/>
+                <w:szCs w:val="16"/>
+                <w:lang w:val="es-ES_tradnl"/>
+              </w:rPr>
+              <w:t>/</w:t>
+            </w:r>
+            <w:r>
+              <w:rPr>
+                <w:rFonts w:ascii="Arial" w:hAnsi="Arial" w:cs="Arial"/>
+                <w:color w:val="0000FF"/>
+                <w:sz w:val="16"/>
+                <w:szCs w:val="16"/>
+                <w:lang w:val="es-ES_tradnl"/>
+              </w:rPr>
+              <w:t>Impresion_Web /03_Panificacion</w:t>
+            </w:r>
+          </w:p>
+        </w:tc>
+        <w:tc>
+          <w:tcPr>
+            <w:tcW w:w="1518" w:type="dxa"/>
+            <w:tcBorders>
+              <w:top w:val="single" w:sz="8" w:space="0" w:color="000080"/>
+              <w:left w:val="single" w:sz="4" w:space="0" w:color="auto"/>
+              <w:bottom w:val="single" w:sz="8" w:space="0" w:color="000080"/>
+            </w:tcBorders>
+            <w:vAlign w:val="center"/>
+          </w:tcPr>
+          <w:p>
+            <w:pPr>
+              <w:pStyle w:val="Textoindependiente"/>
+              <w:keepLines/>
+              <w:ind w:left="16" w:firstLine="0"/>
+              <w:jc w:val="center"/>
+              <w:rPr>
+                <w:rFonts w:ascii="Arial" w:hAnsi="Arial" w:cs="Arial"/>
+                <w:sz w:val="16"/>
+                <w:szCs w:val="16"/>
+              </w:rPr>
+            </w:pPr>
+            <w:r>
+              <w:rPr>
+                <w:rFonts w:ascii="Arial" w:hAnsi="Arial" w:cs="Arial"/>
+                <w:sz w:val="16"/>
+                <w:szCs w:val="16"/>
+              </w:rPr>
+              <w:t>Proyecto</w:t>
             </w:r>
           </w:p>
         </w:tc>
@@ -11568,6 +11698,38 @@
     </w:p>
     <w:p>
       <w:pPr>
+        <w:pStyle w:val="TextoNivel2"/>
+        <w:rPr>
+          <w:rFonts w:ascii="Arial" w:hAnsi="Arial" w:cs="Arial"/>
+        </w:rPr>
+      </w:pPr>
+    </w:p>
+    <w:p>
+      <w:pPr>
+        <w:pStyle w:val="TextoNivel2"/>
+        <w:rPr>
+          <w:rFonts w:ascii="Arial" w:hAnsi="Arial" w:cs="Arial"/>
+        </w:rPr>
+      </w:pPr>
+    </w:p>
+    <w:p>
+      <w:pPr>
+        <w:pStyle w:val="TextoNivel2"/>
+        <w:rPr>
+          <w:rFonts w:ascii="Arial" w:hAnsi="Arial" w:cs="Arial"/>
+        </w:rPr>
+      </w:pPr>
+    </w:p>
+    <w:p>
+      <w:pPr>
+        <w:pStyle w:val="TextoNivel2"/>
+        <w:rPr>
+          <w:rFonts w:ascii="Arial" w:hAnsi="Arial" w:cs="Arial"/>
+        </w:rPr>
+      </w:pPr>
+    </w:p>
+    <w:p>
+      <w:pPr>
         <w:pStyle w:val="Ttulo2"/>
         <w:keepNext w:val="0"/>
         <w:numPr>
@@ -11583,6 +11745,7 @@
         <w:rPr>
           <w:rFonts w:ascii="Arial" w:hAnsi="Arial" w:cs="Arial"/>
         </w:rPr>
+        <w:lastRenderedPageBreak/>
         <w:t>Librerías del Proyecto</w:t>
       </w:r>
       <w:bookmarkEnd w:id="38"/>
@@ -12076,7 +12239,6 @@
                 <w:szCs w:val="16"/>
                 <w:lang w:val="es-ES_tradnl"/>
               </w:rPr>
-              <w:lastRenderedPageBreak/>
               <w:t>Validaciones</w:t>
             </w:r>
           </w:p>
@@ -13413,6 +13575,7 @@
         <w:rPr>
           <w:rFonts w:ascii="Arial" w:hAnsi="Arial" w:cs="Arial"/>
         </w:rPr>
+        <w:lastRenderedPageBreak/>
         <w:t xml:space="preserve">En caso de que el cambio sea rechazado, el comité enviará un mail a quien solicitó el cambio, con la minuta correspondiente en forma adjunta. Todos los mails deberán tener confirmación de lectura. </w:t>
       </w:r>
     </w:p>
@@ -13465,7 +13628,6 @@
         <w:rPr>
           <w:rFonts w:ascii="Arial" w:hAnsi="Arial" w:cs="Arial"/>
         </w:rPr>
-        <w:lastRenderedPageBreak/>
         <w:t>Informes de Estado</w:t>
       </w:r>
       <w:bookmarkEnd w:id="43"/>
@@ -14592,6 +14754,7 @@
           <w:szCs w:val="22"/>
           <w:lang w:val="es-AR"/>
         </w:rPr>
+        <w:lastRenderedPageBreak/>
         <w:t xml:space="preserve">Las auditorías de configuración Física están planificadas en el Plan de Calidad </w:t>
       </w:r>
       <w:r>
@@ -15086,7 +15249,7 @@
       <w:footerReference w:type="default" r:id="rId20"/>
       <w:footerReference w:type="first" r:id="rId21"/>
       <w:pgSz w:w="11907" w:h="16840" w:code="9"/>
-      <w:pgMar w:top="1276" w:right="1043" w:bottom="1718" w:left="992" w:header="425" w:footer="382" w:gutter="0"/>
+      <w:pgMar w:top="1276" w:right="1043" w:bottom="1718" w:left="992" w:header="425" w:footer="1077" w:gutter="0"/>
       <w:cols w:space="720"/>
       <w:titlePg/>
     </w:sectPr>
@@ -15119,7 +15282,6 @@
     <w:tblPr>
       <w:tblW w:w="9603" w:type="dxa"/>
       <w:jc w:val="center"/>
-      <w:tblInd w:w="213" w:type="dxa"/>
       <w:tblBorders>
         <w:top w:val="single" w:sz="4" w:space="0" w:color="auto"/>
         <w:left w:val="single" w:sz="4" w:space="0" w:color="auto"/>
@@ -15162,7 +15324,7 @@
               <w:sz w:val="18"/>
               <w:szCs w:val="18"/>
             </w:rPr>
-            <w:t xml:space="preserve">impresiones 2009 </w:t>
+            <w:t>IMP2009_Plan_SCM</w:t>
           </w:r>
           <w:r>
             <w:rPr>
@@ -15170,7 +15332,7 @@
               <w:sz w:val="18"/>
               <w:szCs w:val="18"/>
             </w:rPr>
-            <w:t>- Plan de Gestión de Configuración.docx</w:t>
+            <w:t>.docx</w:t>
           </w:r>
           <w:r>
             <w:rPr>
@@ -15239,7 +15401,7 @@
               <w:sz w:val="18"/>
               <w:szCs w:val="18"/>
             </w:rPr>
-            <w:t>2</w:t>
+            <w:t>9</w:t>
           </w:r>
           <w:r>
             <w:rPr>

--- a/impresiones 2009 – Plan SCM.docx
+++ b/impresiones 2009 – Plan SCM.docx
@@ -1492,7 +1492,7 @@
         </w:rPr>
         <w:fldChar w:fldCharType="separate"/>
       </w:r>
-      <w:hyperlink w:anchor="_Toc243329272" w:history="1">
+      <w:hyperlink w:anchor="_Toc244024631" w:history="1">
         <w:r>
           <w:rPr>
             <w:rStyle w:val="Hipervnculo"/>
@@ -1532,7 +1532,7 @@
           <w:rPr>
             <w:webHidden/>
           </w:rPr>
-          <w:instrText xml:space="preserve"> PAGEREF _Toc243329272 \h </w:instrText>
+          <w:instrText xml:space="preserve"> PAGEREF _Toc244024631 \h </w:instrText>
         </w:r>
         <w:r>
           <w:rPr>
@@ -1549,7 +1549,7 @@
           <w:rPr>
             <w:webHidden/>
           </w:rPr>
-          <w:t>2</w:t>
+          <w:t>4</w:t>
         </w:r>
         <w:r>
           <w:rPr>
@@ -1573,7 +1573,7 @@
           <w:lang w:val="es-AR" w:eastAsia="es-AR"/>
         </w:rPr>
       </w:pPr>
-      <w:hyperlink w:anchor="_Toc243329273" w:history="1">
+      <w:hyperlink w:anchor="_Toc244024632" w:history="1">
         <w:r>
           <w:rPr>
             <w:rStyle w:val="Hipervnculo"/>
@@ -1618,7 +1618,7 @@
             <w:noProof/>
             <w:webHidden/>
           </w:rPr>
-          <w:instrText xml:space="preserve"> PAGEREF _Toc243329273 \h </w:instrText>
+          <w:instrText xml:space="preserve"> PAGEREF _Toc244024632 \h </w:instrText>
         </w:r>
         <w:r>
           <w:rPr>
@@ -1638,7 +1638,7 @@
             <w:noProof/>
             <w:webHidden/>
           </w:rPr>
-          <w:t>2</w:t>
+          <w:t>4</w:t>
         </w:r>
         <w:r>
           <w:rPr>
@@ -1663,7 +1663,7 @@
           <w:lang w:val="es-AR" w:eastAsia="es-AR"/>
         </w:rPr>
       </w:pPr>
-      <w:hyperlink w:anchor="_Toc243329274" w:history="1">
+      <w:hyperlink w:anchor="_Toc244024633" w:history="1">
         <w:r>
           <w:rPr>
             <w:rStyle w:val="Hipervnculo"/>
@@ -1708,7 +1708,7 @@
             <w:noProof/>
             <w:webHidden/>
           </w:rPr>
-          <w:instrText xml:space="preserve"> PAGEREF _Toc243329274 \h </w:instrText>
+          <w:instrText xml:space="preserve"> PAGEREF _Toc244024633 \h </w:instrText>
         </w:r>
         <w:r>
           <w:rPr>
@@ -1728,7 +1728,7 @@
             <w:noProof/>
             <w:webHidden/>
           </w:rPr>
-          <w:t>2</w:t>
+          <w:t>4</w:t>
         </w:r>
         <w:r>
           <w:rPr>
@@ -1753,7 +1753,7 @@
           <w:lang w:val="es-AR" w:eastAsia="es-AR"/>
         </w:rPr>
       </w:pPr>
-      <w:hyperlink w:anchor="_Toc243329275" w:history="1">
+      <w:hyperlink w:anchor="_Toc244024643" w:history="1">
         <w:r>
           <w:rPr>
             <w:rStyle w:val="Hipervnculo"/>
@@ -1798,7 +1798,7 @@
             <w:noProof/>
             <w:webHidden/>
           </w:rPr>
-          <w:instrText xml:space="preserve"> PAGEREF _Toc243329275 \h </w:instrText>
+          <w:instrText xml:space="preserve"> PAGEREF _Toc244024643 \h </w:instrText>
         </w:r>
         <w:r>
           <w:rPr>
@@ -1818,7 +1818,7 @@
             <w:noProof/>
             <w:webHidden/>
           </w:rPr>
-          <w:t>2</w:t>
+          <w:t>4</w:t>
         </w:r>
         <w:r>
           <w:rPr>
@@ -1843,7 +1843,7 @@
           <w:lang w:val="es-AR" w:eastAsia="es-AR"/>
         </w:rPr>
       </w:pPr>
-      <w:hyperlink w:anchor="_Toc243329276" w:history="1">
+      <w:hyperlink w:anchor="_Toc244024644" w:history="1">
         <w:r>
           <w:rPr>
             <w:rStyle w:val="Hipervnculo"/>
@@ -1888,7 +1888,7 @@
             <w:noProof/>
             <w:webHidden/>
           </w:rPr>
-          <w:instrText xml:space="preserve"> PAGEREF _Toc243329276 \h </w:instrText>
+          <w:instrText xml:space="preserve"> PAGEREF _Toc244024644 \h </w:instrText>
         </w:r>
         <w:r>
           <w:rPr>
@@ -1908,7 +1908,7 @@
             <w:noProof/>
             <w:webHidden/>
           </w:rPr>
-          <w:t>2</w:t>
+          <w:t>4</w:t>
         </w:r>
         <w:r>
           <w:rPr>
@@ -1933,7 +1933,7 @@
           <w:lang w:val="es-AR" w:eastAsia="es-AR"/>
         </w:rPr>
       </w:pPr>
-      <w:hyperlink w:anchor="_Toc243329277" w:history="1">
+      <w:hyperlink w:anchor="_Toc244024645" w:history="1">
         <w:r>
           <w:rPr>
             <w:rStyle w:val="Hipervnculo"/>
@@ -1978,7 +1978,7 @@
             <w:noProof/>
             <w:webHidden/>
           </w:rPr>
-          <w:instrText xml:space="preserve"> PAGEREF _Toc243329277 \h </w:instrText>
+          <w:instrText xml:space="preserve"> PAGEREF _Toc244024645 \h </w:instrText>
         </w:r>
         <w:r>
           <w:rPr>
@@ -1998,7 +1998,7 @@
             <w:noProof/>
             <w:webHidden/>
           </w:rPr>
-          <w:t>2</w:t>
+          <w:t>5</w:t>
         </w:r>
         <w:r>
           <w:rPr>
@@ -2019,7 +2019,7 @@
           <w:lang w:eastAsia="es-AR"/>
         </w:rPr>
       </w:pPr>
-      <w:hyperlink w:anchor="_Toc243329278" w:history="1">
+      <w:hyperlink w:anchor="_Toc244024646" w:history="1">
         <w:r>
           <w:rPr>
             <w:rStyle w:val="Hipervnculo"/>
@@ -2059,7 +2059,7 @@
           <w:rPr>
             <w:webHidden/>
           </w:rPr>
-          <w:instrText xml:space="preserve"> PAGEREF _Toc243329278 \h </w:instrText>
+          <w:instrText xml:space="preserve"> PAGEREF _Toc244024646 \h </w:instrText>
         </w:r>
         <w:r>
           <w:rPr>
@@ -2076,7 +2076,7 @@
           <w:rPr>
             <w:webHidden/>
           </w:rPr>
-          <w:t>2</w:t>
+          <w:t>5</w:t>
         </w:r>
         <w:r>
           <w:rPr>
@@ -2100,7 +2100,7 @@
           <w:lang w:val="es-AR" w:eastAsia="es-AR"/>
         </w:rPr>
       </w:pPr>
-      <w:hyperlink w:anchor="_Toc243329279" w:history="1">
+      <w:hyperlink w:anchor="_Toc244024647" w:history="1">
         <w:r>
           <w:rPr>
             <w:rStyle w:val="Hipervnculo"/>
@@ -2145,7 +2145,7 @@
             <w:noProof/>
             <w:webHidden/>
           </w:rPr>
-          <w:instrText xml:space="preserve"> PAGEREF _Toc243329279 \h </w:instrText>
+          <w:instrText xml:space="preserve"> PAGEREF _Toc244024647 \h </w:instrText>
         </w:r>
         <w:r>
           <w:rPr>
@@ -2165,7 +2165,7 @@
             <w:noProof/>
             <w:webHidden/>
           </w:rPr>
-          <w:t>2</w:t>
+          <w:t>5</w:t>
         </w:r>
         <w:r>
           <w:rPr>
@@ -2190,7 +2190,7 @@
           <w:lang w:val="es-AR" w:eastAsia="es-AR"/>
         </w:rPr>
       </w:pPr>
-      <w:hyperlink w:anchor="_Toc243329280" w:history="1">
+      <w:hyperlink w:anchor="_Toc244024648" w:history="1">
         <w:r>
           <w:rPr>
             <w:rStyle w:val="Hipervnculo"/>
@@ -2235,7 +2235,7 @@
             <w:noProof/>
             <w:webHidden/>
           </w:rPr>
-          <w:instrText xml:space="preserve"> PAGEREF _Toc243329280 \h </w:instrText>
+          <w:instrText xml:space="preserve"> PAGEREF _Toc244024648 \h </w:instrText>
         </w:r>
         <w:r>
           <w:rPr>
@@ -2255,7 +2255,7 @@
             <w:noProof/>
             <w:webHidden/>
           </w:rPr>
-          <w:t>2</w:t>
+          <w:t>6</w:t>
         </w:r>
         <w:r>
           <w:rPr>
@@ -2276,7 +2276,7 @@
           <w:lang w:eastAsia="es-AR"/>
         </w:rPr>
       </w:pPr>
-      <w:hyperlink w:anchor="_Toc243329281" w:history="1">
+      <w:hyperlink w:anchor="_Toc244024649" w:history="1">
         <w:r>
           <w:rPr>
             <w:rStyle w:val="Hipervnculo"/>
@@ -2316,7 +2316,7 @@
           <w:rPr>
             <w:webHidden/>
           </w:rPr>
-          <w:instrText xml:space="preserve"> PAGEREF _Toc243329281 \h </w:instrText>
+          <w:instrText xml:space="preserve"> PAGEREF _Toc244024649 \h </w:instrText>
         </w:r>
         <w:r>
           <w:rPr>
@@ -2333,7 +2333,7 @@
           <w:rPr>
             <w:webHidden/>
           </w:rPr>
-          <w:t>2</w:t>
+          <w:t>6</w:t>
         </w:r>
         <w:r>
           <w:rPr>
@@ -2357,7 +2357,7 @@
           <w:lang w:val="es-AR" w:eastAsia="es-AR"/>
         </w:rPr>
       </w:pPr>
-      <w:hyperlink w:anchor="_Toc243329282" w:history="1">
+      <w:hyperlink w:anchor="_Toc244024650" w:history="1">
         <w:r>
           <w:rPr>
             <w:rStyle w:val="Hipervnculo"/>
@@ -2402,7 +2402,7 @@
             <w:noProof/>
             <w:webHidden/>
           </w:rPr>
-          <w:instrText xml:space="preserve"> PAGEREF _Toc243329282 \h </w:instrText>
+          <w:instrText xml:space="preserve"> PAGEREF _Toc244024650 \h </w:instrText>
         </w:r>
         <w:r>
           <w:rPr>
@@ -2422,7 +2422,7 @@
             <w:noProof/>
             <w:webHidden/>
           </w:rPr>
-          <w:t>2</w:t>
+          <w:t>6</w:t>
         </w:r>
         <w:r>
           <w:rPr>
@@ -2447,7 +2447,7 @@
           <w:lang w:val="es-AR" w:eastAsia="es-AR"/>
         </w:rPr>
       </w:pPr>
-      <w:hyperlink w:anchor="_Toc243329283" w:history="1">
+      <w:hyperlink w:anchor="_Toc244024651" w:history="1">
         <w:r>
           <w:rPr>
             <w:rStyle w:val="Hipervnculo"/>
@@ -2492,7 +2492,7 @@
             <w:noProof/>
             <w:webHidden/>
           </w:rPr>
-          <w:instrText xml:space="preserve"> PAGEREF _Toc243329283 \h </w:instrText>
+          <w:instrText xml:space="preserve"> PAGEREF _Toc244024651 \h </w:instrText>
         </w:r>
         <w:r>
           <w:rPr>
@@ -2512,7 +2512,7 @@
             <w:noProof/>
             <w:webHidden/>
           </w:rPr>
-          <w:t>2</w:t>
+          <w:t>7</w:t>
         </w:r>
         <w:r>
           <w:rPr>
@@ -2537,7 +2537,7 @@
           <w:lang w:val="es-AR" w:eastAsia="es-AR"/>
         </w:rPr>
       </w:pPr>
-      <w:hyperlink w:anchor="_Toc243329284" w:history="1">
+      <w:hyperlink w:anchor="_Toc244024652" w:history="1">
         <w:r>
           <w:rPr>
             <w:rStyle w:val="Hipervnculo"/>
@@ -2582,7 +2582,7 @@
             <w:noProof/>
             <w:webHidden/>
           </w:rPr>
-          <w:instrText xml:space="preserve"> PAGEREF _Toc243329284 \h </w:instrText>
+          <w:instrText xml:space="preserve"> PAGEREF _Toc244024652 \h </w:instrText>
         </w:r>
         <w:r>
           <w:rPr>
@@ -2602,7 +2602,7 @@
             <w:noProof/>
             <w:webHidden/>
           </w:rPr>
-          <w:t>2</w:t>
+          <w:t>8</w:t>
         </w:r>
         <w:r>
           <w:rPr>
@@ -2627,7 +2627,7 @@
           <w:lang w:val="es-AR" w:eastAsia="es-AR"/>
         </w:rPr>
       </w:pPr>
-      <w:hyperlink w:anchor="_Toc243329285" w:history="1">
+      <w:hyperlink w:anchor="_Toc244024653" w:history="1">
         <w:r>
           <w:rPr>
             <w:rStyle w:val="Hipervnculo"/>
@@ -2672,7 +2672,7 @@
             <w:noProof/>
             <w:webHidden/>
           </w:rPr>
-          <w:instrText xml:space="preserve"> PAGEREF _Toc243329285 \h </w:instrText>
+          <w:instrText xml:space="preserve"> PAGEREF _Toc244024653 \h </w:instrText>
         </w:r>
         <w:r>
           <w:rPr>
@@ -2692,7 +2692,7 @@
             <w:noProof/>
             <w:webHidden/>
           </w:rPr>
-          <w:t>2</w:t>
+          <w:t>10</w:t>
         </w:r>
         <w:r>
           <w:rPr>
@@ -2717,7 +2717,7 @@
           <w:lang w:val="es-AR" w:eastAsia="es-AR"/>
         </w:rPr>
       </w:pPr>
-      <w:hyperlink w:anchor="_Toc243329286" w:history="1">
+      <w:hyperlink w:anchor="_Toc244024654" w:history="1">
         <w:r>
           <w:rPr>
             <w:rStyle w:val="Hipervnculo"/>
@@ -2762,7 +2762,7 @@
             <w:noProof/>
             <w:webHidden/>
           </w:rPr>
-          <w:instrText xml:space="preserve"> PAGEREF _Toc243329286 \h </w:instrText>
+          <w:instrText xml:space="preserve"> PAGEREF _Toc244024654 \h </w:instrText>
         </w:r>
         <w:r>
           <w:rPr>
@@ -2782,7 +2782,7 @@
             <w:noProof/>
             <w:webHidden/>
           </w:rPr>
-          <w:t>2</w:t>
+          <w:t>10</w:t>
         </w:r>
         <w:r>
           <w:rPr>
@@ -2807,7 +2807,7 @@
           <w:lang w:val="es-AR" w:eastAsia="es-AR"/>
         </w:rPr>
       </w:pPr>
-      <w:hyperlink w:anchor="_Toc243329287" w:history="1">
+      <w:hyperlink w:anchor="_Toc244024655" w:history="1">
         <w:r>
           <w:rPr>
             <w:rStyle w:val="Hipervnculo"/>
@@ -2833,7 +2833,16 @@
             <w:noProof/>
             <w:lang w:val="en-US"/>
           </w:rPr>
-          <w:t>Control de Configuración</w:t>
+          <w:t xml:space="preserve">Control de </w:t>
+        </w:r>
+        <w:r>
+          <w:rPr>
+            <w:rStyle w:val="Hipervnculo"/>
+            <w:rFonts w:ascii="Arial" w:hAnsi="Arial" w:cs="Arial"/>
+            <w:noProof/>
+            <w:lang w:val="es-ES_tradnl"/>
+          </w:rPr>
+          <w:t>Configuración</w:t>
         </w:r>
         <w:r>
           <w:rPr>
@@ -2854,7 +2863,7 @@
             <w:noProof/>
             <w:webHidden/>
           </w:rPr>
-          <w:instrText xml:space="preserve"> PAGEREF _Toc243329287 \h </w:instrText>
+          <w:instrText xml:space="preserve"> PAGEREF _Toc244024655 \h </w:instrText>
         </w:r>
         <w:r>
           <w:rPr>
@@ -2874,7 +2883,7 @@
             <w:noProof/>
             <w:webHidden/>
           </w:rPr>
-          <w:t>2</w:t>
+          <w:t>10</w:t>
         </w:r>
         <w:r>
           <w:rPr>
@@ -2899,7 +2908,7 @@
           <w:lang w:val="es-AR" w:eastAsia="es-AR"/>
         </w:rPr>
       </w:pPr>
-      <w:hyperlink w:anchor="_Toc243329288" w:history="1">
+      <w:hyperlink w:anchor="_Toc244024656" w:history="1">
         <w:r>
           <w:rPr>
             <w:rStyle w:val="Hipervnculo"/>
@@ -2923,7 +2932,7 @@
             <w:rFonts w:ascii="Arial" w:hAnsi="Arial" w:cs="Arial"/>
             <w:noProof/>
           </w:rPr>
-          <w:t>Conformación de una línea base</w:t>
+          <w:t>Pedido y Aprobación de Cambios</w:t>
         </w:r>
         <w:r>
           <w:rPr>
@@ -2944,23 +2953,207 @@
             <w:noProof/>
             <w:webHidden/>
           </w:rPr>
-          <w:instrText xml:space="preserve"> PAGEREF _Toc243329288 \h </w:instrText>
+          <w:instrText xml:space="preserve"> PAGEREF _Toc244024656 \h </w:instrText>
         </w:r>
         <w:r>
           <w:rPr>
             <w:noProof/>
             <w:webHidden/>
           </w:rPr>
-          <w:fldChar w:fldCharType="separate"/>
-        </w:r>
-        <w:r>
-          <w:rPr>
-            <w:b/>
-            <w:bCs/>
+        </w:r>
+        <w:r>
+          <w:rPr>
             <w:noProof/>
             <w:webHidden/>
           </w:rPr>
-          <w:t>¡Error! Marcador no definido.</w:t>
+          <w:fldChar w:fldCharType="separate"/>
+        </w:r>
+        <w:r>
+          <w:rPr>
+            <w:noProof/>
+            <w:webHidden/>
+          </w:rPr>
+          <w:t>10</w:t>
+        </w:r>
+        <w:r>
+          <w:rPr>
+            <w:noProof/>
+            <w:webHidden/>
+          </w:rPr>
+          <w:fldChar w:fldCharType="end"/>
+        </w:r>
+      </w:hyperlink>
+    </w:p>
+    <w:p>
+      <w:pPr>
+        <w:pStyle w:val="TDC2"/>
+        <w:tabs>
+          <w:tab w:val="left" w:pos="880"/>
+          <w:tab w:val="right" w:leader="dot" w:pos="9862"/>
+        </w:tabs>
+        <w:rPr>
+          <w:rFonts w:asciiTheme="minorHAnsi" w:eastAsiaTheme="minorEastAsia" w:hAnsiTheme="minorHAnsi" w:cstheme="minorBidi"/>
+          <w:noProof/>
+          <w:szCs w:val="22"/>
+          <w:lang w:val="es-AR" w:eastAsia="es-AR"/>
+        </w:rPr>
+      </w:pPr>
+      <w:hyperlink w:anchor="_Toc244024657" w:history="1">
+        <w:r>
+          <w:rPr>
+            <w:rStyle w:val="Hipervnculo"/>
+            <w:rFonts w:ascii="Arial" w:hAnsi="Arial" w:cs="Arial"/>
+            <w:noProof/>
+          </w:rPr>
+          <w:t>3.7.</w:t>
+        </w:r>
+        <w:r>
+          <w:rPr>
+            <w:rFonts w:asciiTheme="minorHAnsi" w:eastAsiaTheme="minorEastAsia" w:hAnsiTheme="minorHAnsi" w:cstheme="minorBidi"/>
+            <w:noProof/>
+            <w:szCs w:val="22"/>
+            <w:lang w:val="es-AR" w:eastAsia="es-AR"/>
+          </w:rPr>
+          <w:tab/>
+        </w:r>
+        <w:r>
+          <w:rPr>
+            <w:rStyle w:val="Hipervnculo"/>
+            <w:rFonts w:ascii="Arial" w:hAnsi="Arial" w:cs="Arial"/>
+            <w:noProof/>
+          </w:rPr>
+          <w:t>Informes de Estado</w:t>
+        </w:r>
+        <w:r>
+          <w:rPr>
+            <w:noProof/>
+            <w:webHidden/>
+          </w:rPr>
+          <w:tab/>
+        </w:r>
+        <w:r>
+          <w:rPr>
+            <w:noProof/>
+            <w:webHidden/>
+          </w:rPr>
+          <w:fldChar w:fldCharType="begin"/>
+        </w:r>
+        <w:r>
+          <w:rPr>
+            <w:noProof/>
+            <w:webHidden/>
+          </w:rPr>
+          <w:instrText xml:space="preserve"> PAGEREF _Toc244024657 \h </w:instrText>
+        </w:r>
+        <w:r>
+          <w:rPr>
+            <w:noProof/>
+            <w:webHidden/>
+          </w:rPr>
+        </w:r>
+        <w:r>
+          <w:rPr>
+            <w:noProof/>
+            <w:webHidden/>
+          </w:rPr>
+          <w:fldChar w:fldCharType="separate"/>
+        </w:r>
+        <w:r>
+          <w:rPr>
+            <w:noProof/>
+            <w:webHidden/>
+          </w:rPr>
+          <w:t>11</w:t>
+        </w:r>
+        <w:r>
+          <w:rPr>
+            <w:noProof/>
+            <w:webHidden/>
+          </w:rPr>
+          <w:fldChar w:fldCharType="end"/>
+        </w:r>
+      </w:hyperlink>
+    </w:p>
+    <w:p>
+      <w:pPr>
+        <w:pStyle w:val="TDC2"/>
+        <w:tabs>
+          <w:tab w:val="left" w:pos="880"/>
+          <w:tab w:val="right" w:leader="dot" w:pos="9862"/>
+        </w:tabs>
+        <w:rPr>
+          <w:rFonts w:asciiTheme="minorHAnsi" w:eastAsiaTheme="minorEastAsia" w:hAnsiTheme="minorHAnsi" w:cstheme="minorBidi"/>
+          <w:noProof/>
+          <w:szCs w:val="22"/>
+          <w:lang w:val="es-AR" w:eastAsia="es-AR"/>
+        </w:rPr>
+      </w:pPr>
+      <w:hyperlink w:anchor="_Toc244024658" w:history="1">
+        <w:r>
+          <w:rPr>
+            <w:rStyle w:val="Hipervnculo"/>
+            <w:rFonts w:ascii="Arial" w:hAnsi="Arial" w:cs="Arial"/>
+            <w:noProof/>
+          </w:rPr>
+          <w:t>3.8.</w:t>
+        </w:r>
+        <w:r>
+          <w:rPr>
+            <w:rFonts w:asciiTheme="minorHAnsi" w:eastAsiaTheme="minorEastAsia" w:hAnsiTheme="minorHAnsi" w:cstheme="minorBidi"/>
+            <w:noProof/>
+            <w:szCs w:val="22"/>
+            <w:lang w:val="es-AR" w:eastAsia="es-AR"/>
+          </w:rPr>
+          <w:tab/>
+        </w:r>
+        <w:r>
+          <w:rPr>
+            <w:rStyle w:val="Hipervnculo"/>
+            <w:rFonts w:ascii="Arial" w:hAnsi="Arial" w:cs="Arial"/>
+            <w:noProof/>
+          </w:rPr>
+          <w:t>Auditorías y revisiones de Configuración</w:t>
+        </w:r>
+        <w:r>
+          <w:rPr>
+            <w:noProof/>
+            <w:webHidden/>
+          </w:rPr>
+          <w:tab/>
+        </w:r>
+        <w:r>
+          <w:rPr>
+            <w:noProof/>
+            <w:webHidden/>
+          </w:rPr>
+          <w:fldChar w:fldCharType="begin"/>
+        </w:r>
+        <w:r>
+          <w:rPr>
+            <w:noProof/>
+            <w:webHidden/>
+          </w:rPr>
+          <w:instrText xml:space="preserve"> PAGEREF _Toc244024658 \h </w:instrText>
+        </w:r>
+        <w:r>
+          <w:rPr>
+            <w:noProof/>
+            <w:webHidden/>
+          </w:rPr>
+        </w:r>
+        <w:r>
+          <w:rPr>
+            <w:noProof/>
+            <w:webHidden/>
+          </w:rPr>
+          <w:fldChar w:fldCharType="separate"/>
+        </w:r>
+        <w:r>
+          <w:rPr>
+            <w:noProof/>
+            <w:webHidden/>
+          </w:rPr>
+          <w:t>11</w:t>
         </w:r>
         <w:r>
           <w:rPr>
@@ -2985,14 +3178,14 @@
           <w:lang w:val="es-AR" w:eastAsia="es-AR"/>
         </w:rPr>
       </w:pPr>
-      <w:hyperlink w:anchor="_Toc243329289" w:history="1">
+      <w:hyperlink w:anchor="_Toc244024659" w:history="1">
         <w:r>
           <w:rPr>
             <w:rStyle w:val="Hipervnculo"/>
             <w:rFonts w:ascii="Arial" w:hAnsi="Arial" w:cs="Arial"/>
             <w:noProof/>
           </w:rPr>
-          <w:t>3.6.2.</w:t>
+          <w:t>3.8.1.</w:t>
         </w:r>
         <w:r>
           <w:rPr>
@@ -3009,7 +3202,7 @@
             <w:rFonts w:ascii="Arial" w:hAnsi="Arial" w:cs="Arial"/>
             <w:noProof/>
           </w:rPr>
-          <w:t>Pedido y Aprobación de Cambios</w:t>
+          <w:t>Auditorías de Configuración Funcional</w:t>
         </w:r>
         <w:r>
           <w:rPr>
@@ -3030,7 +3223,7 @@
             <w:noProof/>
             <w:webHidden/>
           </w:rPr>
-          <w:instrText xml:space="preserve"> PAGEREF _Toc243329289 \h </w:instrText>
+          <w:instrText xml:space="preserve"> PAGEREF _Toc244024659 \h </w:instrText>
         </w:r>
         <w:r>
           <w:rPr>
@@ -3050,187 +3243,7 @@
             <w:noProof/>
             <w:webHidden/>
           </w:rPr>
-          <w:t>2</w:t>
-        </w:r>
-        <w:r>
-          <w:rPr>
-            <w:noProof/>
-            <w:webHidden/>
-          </w:rPr>
-          <w:fldChar w:fldCharType="end"/>
-        </w:r>
-      </w:hyperlink>
-    </w:p>
-    <w:p>
-      <w:pPr>
-        <w:pStyle w:val="TDC2"/>
-        <w:tabs>
-          <w:tab w:val="left" w:pos="880"/>
-          <w:tab w:val="right" w:leader="dot" w:pos="9862"/>
-        </w:tabs>
-        <w:rPr>
-          <w:rFonts w:asciiTheme="minorHAnsi" w:eastAsiaTheme="minorEastAsia" w:hAnsiTheme="minorHAnsi" w:cstheme="minorBidi"/>
-          <w:noProof/>
-          <w:szCs w:val="22"/>
-          <w:lang w:val="es-AR" w:eastAsia="es-AR"/>
-        </w:rPr>
-      </w:pPr>
-      <w:hyperlink w:anchor="_Toc243329290" w:history="1">
-        <w:r>
-          <w:rPr>
-            <w:rStyle w:val="Hipervnculo"/>
-            <w:rFonts w:ascii="Arial" w:hAnsi="Arial" w:cs="Arial"/>
-            <w:noProof/>
-          </w:rPr>
-          <w:t>3.7.</w:t>
-        </w:r>
-        <w:r>
-          <w:rPr>
-            <w:rFonts w:asciiTheme="minorHAnsi" w:eastAsiaTheme="minorEastAsia" w:hAnsiTheme="minorHAnsi" w:cstheme="minorBidi"/>
-            <w:noProof/>
-            <w:szCs w:val="22"/>
-            <w:lang w:val="es-AR" w:eastAsia="es-AR"/>
-          </w:rPr>
-          <w:tab/>
-        </w:r>
-        <w:r>
-          <w:rPr>
-            <w:rStyle w:val="Hipervnculo"/>
-            <w:rFonts w:ascii="Arial" w:hAnsi="Arial" w:cs="Arial"/>
-            <w:noProof/>
-          </w:rPr>
-          <w:t>Informes de Estado</w:t>
-        </w:r>
-        <w:r>
-          <w:rPr>
-            <w:noProof/>
-            <w:webHidden/>
-          </w:rPr>
-          <w:tab/>
-        </w:r>
-        <w:r>
-          <w:rPr>
-            <w:noProof/>
-            <w:webHidden/>
-          </w:rPr>
-          <w:fldChar w:fldCharType="begin"/>
-        </w:r>
-        <w:r>
-          <w:rPr>
-            <w:noProof/>
-            <w:webHidden/>
-          </w:rPr>
-          <w:instrText xml:space="preserve"> PAGEREF _Toc243329290 \h </w:instrText>
-        </w:r>
-        <w:r>
-          <w:rPr>
-            <w:noProof/>
-            <w:webHidden/>
-          </w:rPr>
-        </w:r>
-        <w:r>
-          <w:rPr>
-            <w:noProof/>
-            <w:webHidden/>
-          </w:rPr>
-          <w:fldChar w:fldCharType="separate"/>
-        </w:r>
-        <w:r>
-          <w:rPr>
-            <w:noProof/>
-            <w:webHidden/>
-          </w:rPr>
-          <w:t>2</w:t>
-        </w:r>
-        <w:r>
-          <w:rPr>
-            <w:noProof/>
-            <w:webHidden/>
-          </w:rPr>
-          <w:fldChar w:fldCharType="end"/>
-        </w:r>
-      </w:hyperlink>
-    </w:p>
-    <w:p>
-      <w:pPr>
-        <w:pStyle w:val="TDC2"/>
-        <w:tabs>
-          <w:tab w:val="left" w:pos="880"/>
-          <w:tab w:val="right" w:leader="dot" w:pos="9862"/>
-        </w:tabs>
-        <w:rPr>
-          <w:rFonts w:asciiTheme="minorHAnsi" w:eastAsiaTheme="minorEastAsia" w:hAnsiTheme="minorHAnsi" w:cstheme="minorBidi"/>
-          <w:noProof/>
-          <w:szCs w:val="22"/>
-          <w:lang w:val="es-AR" w:eastAsia="es-AR"/>
-        </w:rPr>
-      </w:pPr>
-      <w:hyperlink w:anchor="_Toc243329291" w:history="1">
-        <w:r>
-          <w:rPr>
-            <w:rStyle w:val="Hipervnculo"/>
-            <w:rFonts w:ascii="Arial" w:hAnsi="Arial" w:cs="Arial"/>
-            <w:noProof/>
-          </w:rPr>
-          <w:t>3.8.</w:t>
-        </w:r>
-        <w:r>
-          <w:rPr>
-            <w:rFonts w:asciiTheme="minorHAnsi" w:eastAsiaTheme="minorEastAsia" w:hAnsiTheme="minorHAnsi" w:cstheme="minorBidi"/>
-            <w:noProof/>
-            <w:szCs w:val="22"/>
-            <w:lang w:val="es-AR" w:eastAsia="es-AR"/>
-          </w:rPr>
-          <w:tab/>
-        </w:r>
-        <w:r>
-          <w:rPr>
-            <w:rStyle w:val="Hipervnculo"/>
-            <w:rFonts w:ascii="Arial" w:hAnsi="Arial" w:cs="Arial"/>
-            <w:noProof/>
-          </w:rPr>
-          <w:t>Auditorías y revisiones de Configuración</w:t>
-        </w:r>
-        <w:r>
-          <w:rPr>
-            <w:noProof/>
-            <w:webHidden/>
-          </w:rPr>
-          <w:tab/>
-        </w:r>
-        <w:r>
-          <w:rPr>
-            <w:noProof/>
-            <w:webHidden/>
-          </w:rPr>
-          <w:fldChar w:fldCharType="begin"/>
-        </w:r>
-        <w:r>
-          <w:rPr>
-            <w:noProof/>
-            <w:webHidden/>
-          </w:rPr>
-          <w:instrText xml:space="preserve"> PAGEREF _Toc243329291 \h </w:instrText>
-        </w:r>
-        <w:r>
-          <w:rPr>
-            <w:noProof/>
-            <w:webHidden/>
-          </w:rPr>
-        </w:r>
-        <w:r>
-          <w:rPr>
-            <w:noProof/>
-            <w:webHidden/>
-          </w:rPr>
-          <w:fldChar w:fldCharType="separate"/>
-        </w:r>
-        <w:r>
-          <w:rPr>
-            <w:noProof/>
-            <w:webHidden/>
-          </w:rPr>
-          <w:t>2</w:t>
+          <w:t>11</w:t>
         </w:r>
         <w:r>
           <w:rPr>
@@ -3255,14 +3268,14 @@
           <w:lang w:val="es-AR" w:eastAsia="es-AR"/>
         </w:rPr>
       </w:pPr>
-      <w:hyperlink w:anchor="_Toc243329292" w:history="1">
+      <w:hyperlink w:anchor="_Toc244024660" w:history="1">
         <w:r>
           <w:rPr>
             <w:rStyle w:val="Hipervnculo"/>
             <w:rFonts w:ascii="Arial" w:hAnsi="Arial" w:cs="Arial"/>
             <w:noProof/>
           </w:rPr>
-          <w:t>3.8.1.</w:t>
+          <w:t>3.8.2.</w:t>
         </w:r>
         <w:r>
           <w:rPr>
@@ -3279,7 +3292,7 @@
             <w:rFonts w:ascii="Arial" w:hAnsi="Arial" w:cs="Arial"/>
             <w:noProof/>
           </w:rPr>
-          <w:t>Auditorías de Configuración Funcional</w:t>
+          <w:t>Auditorías de Configuración Física</w:t>
         </w:r>
         <w:r>
           <w:rPr>
@@ -3300,7 +3313,7 @@
             <w:noProof/>
             <w:webHidden/>
           </w:rPr>
-          <w:instrText xml:space="preserve"> PAGEREF _Toc243329292 \h </w:instrText>
+          <w:instrText xml:space="preserve"> PAGEREF _Toc244024660 \h </w:instrText>
         </w:r>
         <w:r>
           <w:rPr>
@@ -3320,97 +3333,7 @@
             <w:noProof/>
             <w:webHidden/>
           </w:rPr>
-          <w:t>2</w:t>
-        </w:r>
-        <w:r>
-          <w:rPr>
-            <w:noProof/>
-            <w:webHidden/>
-          </w:rPr>
-          <w:fldChar w:fldCharType="end"/>
-        </w:r>
-      </w:hyperlink>
-    </w:p>
-    <w:p>
-      <w:pPr>
-        <w:pStyle w:val="TDC3"/>
-        <w:tabs>
-          <w:tab w:val="left" w:pos="1320"/>
-          <w:tab w:val="right" w:leader="dot" w:pos="9862"/>
-        </w:tabs>
-        <w:rPr>
-          <w:rFonts w:asciiTheme="minorHAnsi" w:eastAsiaTheme="minorEastAsia" w:hAnsiTheme="minorHAnsi" w:cstheme="minorBidi"/>
-          <w:noProof/>
-          <w:szCs w:val="22"/>
-          <w:lang w:val="es-AR" w:eastAsia="es-AR"/>
-        </w:rPr>
-      </w:pPr>
-      <w:hyperlink w:anchor="_Toc243329293" w:history="1">
-        <w:r>
-          <w:rPr>
-            <w:rStyle w:val="Hipervnculo"/>
-            <w:rFonts w:ascii="Arial" w:hAnsi="Arial" w:cs="Arial"/>
-            <w:noProof/>
-          </w:rPr>
-          <w:t>3.8.2.</w:t>
-        </w:r>
-        <w:r>
-          <w:rPr>
-            <w:rFonts w:asciiTheme="minorHAnsi" w:eastAsiaTheme="minorEastAsia" w:hAnsiTheme="minorHAnsi" w:cstheme="minorBidi"/>
-            <w:noProof/>
-            <w:szCs w:val="22"/>
-            <w:lang w:val="es-AR" w:eastAsia="es-AR"/>
-          </w:rPr>
-          <w:tab/>
-        </w:r>
-        <w:r>
-          <w:rPr>
-            <w:rStyle w:val="Hipervnculo"/>
-            <w:rFonts w:ascii="Arial" w:hAnsi="Arial" w:cs="Arial"/>
-            <w:noProof/>
-          </w:rPr>
-          <w:t>Auditorías de Configuración Física</w:t>
-        </w:r>
-        <w:r>
-          <w:rPr>
-            <w:noProof/>
-            <w:webHidden/>
-          </w:rPr>
-          <w:tab/>
-        </w:r>
-        <w:r>
-          <w:rPr>
-            <w:noProof/>
-            <w:webHidden/>
-          </w:rPr>
-          <w:fldChar w:fldCharType="begin"/>
-        </w:r>
-        <w:r>
-          <w:rPr>
-            <w:noProof/>
-            <w:webHidden/>
-          </w:rPr>
-          <w:instrText xml:space="preserve"> PAGEREF _Toc243329293 \h </w:instrText>
-        </w:r>
-        <w:r>
-          <w:rPr>
-            <w:noProof/>
-            <w:webHidden/>
-          </w:rPr>
-        </w:r>
-        <w:r>
-          <w:rPr>
-            <w:noProof/>
-            <w:webHidden/>
-          </w:rPr>
-          <w:fldChar w:fldCharType="separate"/>
-        </w:r>
-        <w:r>
-          <w:rPr>
-            <w:noProof/>
-            <w:webHidden/>
-          </w:rPr>
-          <w:t>2</w:t>
+          <w:t>11</w:t>
         </w:r>
         <w:r>
           <w:rPr>
@@ -3431,7 +3354,7 @@
           <w:lang w:eastAsia="es-AR"/>
         </w:rPr>
       </w:pPr>
-      <w:hyperlink w:anchor="_Toc243329294" w:history="1">
+      <w:hyperlink w:anchor="_Toc244024661" w:history="1">
         <w:r>
           <w:rPr>
             <w:rStyle w:val="Hipervnculo"/>
@@ -3471,7 +3394,7 @@
           <w:rPr>
             <w:webHidden/>
           </w:rPr>
-          <w:instrText xml:space="preserve"> PAGEREF _Toc243329294 \h </w:instrText>
+          <w:instrText xml:space="preserve"> PAGEREF _Toc244024661 \h </w:instrText>
         </w:r>
         <w:r>
           <w:rPr>
@@ -3488,7 +3411,7 @@
           <w:rPr>
             <w:webHidden/>
           </w:rPr>
-          <w:t>2</w:t>
+          <w:t>12</w:t>
         </w:r>
         <w:r>
           <w:rPr>
@@ -3508,7 +3431,7 @@
           <w:lang w:eastAsia="es-AR"/>
         </w:rPr>
       </w:pPr>
-      <w:hyperlink w:anchor="_Toc243329295" w:history="1">
+      <w:hyperlink w:anchor="_Toc244024662" w:history="1">
         <w:r>
           <w:rPr>
             <w:rStyle w:val="Hipervnculo"/>
@@ -3548,7 +3471,7 @@
           <w:rPr>
             <w:webHidden/>
           </w:rPr>
-          <w:instrText xml:space="preserve"> PAGEREF _Toc243329295 \h </w:instrText>
+          <w:instrText xml:space="preserve"> PAGEREF _Toc244024662 \h </w:instrText>
         </w:r>
         <w:r>
           <w:rPr>
@@ -3565,7 +3488,7 @@
           <w:rPr>
             <w:webHidden/>
           </w:rPr>
-          <w:t>2</w:t>
+          <w:t>12</w:t>
         </w:r>
         <w:r>
           <w:rPr>
@@ -3585,7 +3508,7 @@
           <w:lang w:eastAsia="es-AR"/>
         </w:rPr>
       </w:pPr>
-      <w:hyperlink w:anchor="_Toc243329296" w:history="1">
+      <w:hyperlink w:anchor="_Toc244024663" w:history="1">
         <w:r>
           <w:rPr>
             <w:rStyle w:val="Hipervnculo"/>
@@ -3625,7 +3548,7 @@
           <w:rPr>
             <w:webHidden/>
           </w:rPr>
-          <w:instrText xml:space="preserve"> PAGEREF _Toc243329296 \h </w:instrText>
+          <w:instrText xml:space="preserve"> PAGEREF _Toc244024663 \h </w:instrText>
         </w:r>
         <w:r>
           <w:rPr>
@@ -3642,7 +3565,7 @@
           <w:rPr>
             <w:webHidden/>
           </w:rPr>
-          <w:t>2</w:t>
+          <w:t>12</w:t>
         </w:r>
         <w:r>
           <w:rPr>
@@ -3704,7 +3627,7 @@
         </w:rPr>
       </w:pPr>
       <w:bookmarkStart w:id="18" w:name="_Toc209246210"/>
-      <w:bookmarkStart w:id="19" w:name="_Toc243329272"/>
+      <w:bookmarkStart w:id="19" w:name="_Toc244024631"/>
       <w:bookmarkEnd w:id="17"/>
       <w:r>
         <w:rPr>
@@ -3727,7 +3650,7 @@
           <w:rFonts w:ascii="Arial" w:hAnsi="Arial" w:cs="Arial"/>
         </w:rPr>
       </w:pPr>
-      <w:bookmarkStart w:id="20" w:name="_Toc243329273"/>
+      <w:bookmarkStart w:id="20" w:name="_Toc244024632"/>
       <w:r>
         <w:rPr>
           <w:rFonts w:ascii="Arial" w:hAnsi="Arial" w:cs="Arial"/>
@@ -3857,7 +3780,7 @@
           <w:rFonts w:ascii="Arial" w:hAnsi="Arial" w:cs="Arial"/>
         </w:rPr>
       </w:pPr>
-      <w:bookmarkStart w:id="21" w:name="_Toc243329274"/>
+      <w:bookmarkStart w:id="21" w:name="_Toc244024633"/>
       <w:r>
         <w:rPr>
           <w:rFonts w:ascii="Arial" w:hAnsi="Arial" w:cs="Arial"/>
@@ -3874,6 +3797,7 @@
           <w:rFonts w:ascii="Arial" w:hAnsi="Arial" w:cs="Arial"/>
         </w:rPr>
       </w:pPr>
+      <w:bookmarkStart w:id="22" w:name="_Toc244024634"/>
       <w:r>
         <w:rPr>
           <w:rFonts w:ascii="Arial" w:hAnsi="Arial" w:cs="Arial"/>
@@ -3887,6 +3811,7 @@
         </w:rPr>
         <w:t>: Comité de control de Cambios</w:t>
       </w:r>
+      <w:bookmarkEnd w:id="22"/>
     </w:p>
     <w:p>
       <w:pPr>
@@ -3896,6 +3821,7 @@
           <w:rFonts w:ascii="Arial" w:hAnsi="Arial" w:cs="Arial"/>
         </w:rPr>
       </w:pPr>
+      <w:bookmarkStart w:id="23" w:name="_Toc244024635"/>
       <w:r>
         <w:rPr>
           <w:rFonts w:ascii="Arial" w:hAnsi="Arial" w:cs="Arial"/>
@@ -3909,6 +3835,7 @@
         </w:rPr>
         <w:t>: Especificación de requerimientos de Software</w:t>
       </w:r>
+      <w:bookmarkEnd w:id="23"/>
     </w:p>
     <w:p>
       <w:pPr>
@@ -3918,6 +3845,7 @@
           <w:rFonts w:ascii="Arial" w:hAnsi="Arial" w:cs="Arial"/>
         </w:rPr>
       </w:pPr>
+      <w:bookmarkStart w:id="24" w:name="_Toc244024636"/>
       <w:r>
         <w:rPr>
           <w:rFonts w:ascii="Arial" w:hAnsi="Arial" w:cs="Arial"/>
@@ -3931,6 +3859,7 @@
         </w:rPr>
         <w:t>: Notificado/s</w:t>
       </w:r>
+      <w:bookmarkEnd w:id="24"/>
     </w:p>
     <w:p>
       <w:pPr>
@@ -3940,6 +3869,7 @@
           <w:rFonts w:ascii="Arial" w:hAnsi="Arial" w:cs="Arial"/>
         </w:rPr>
       </w:pPr>
+      <w:bookmarkStart w:id="25" w:name="_Toc244024637"/>
       <w:r>
         <w:rPr>
           <w:rFonts w:ascii="Arial" w:hAnsi="Arial" w:cs="Arial"/>
@@ -3953,6 +3883,7 @@
         </w:rPr>
         <w:t>: Responsable de Aprobación del Plan de Gestión de Configuración de Software</w:t>
       </w:r>
+      <w:bookmarkEnd w:id="25"/>
     </w:p>
     <w:p>
       <w:pPr>
@@ -3962,6 +3893,7 @@
           <w:rFonts w:ascii="Arial" w:hAnsi="Arial" w:cs="Arial"/>
         </w:rPr>
       </w:pPr>
+      <w:bookmarkStart w:id="26" w:name="_Toc244024638"/>
       <w:r>
         <w:rPr>
           <w:rFonts w:ascii="Arial" w:hAnsi="Arial" w:cs="Arial"/>
@@ -3975,6 +3907,7 @@
         </w:rPr>
         <w:t>: Responsable de Confección del Plan de Gestión de Configuración de Software</w:t>
       </w:r>
+      <w:bookmarkEnd w:id="26"/>
     </w:p>
     <w:p>
       <w:pPr>
@@ -3985,6 +3918,7 @@
           <w:lang w:val="es-ES_tradnl"/>
         </w:rPr>
       </w:pPr>
+      <w:bookmarkStart w:id="27" w:name="_Toc244024639"/>
       <w:r>
         <w:rPr>
           <w:rFonts w:ascii="Arial" w:hAnsi="Arial" w:cs="Arial"/>
@@ -4035,6 +3969,7 @@
         </w:rPr>
         <w:t xml:space="preserve"> Normalmente el repositorio está administrado por una herramienta automatizada de control de configuración</w:t>
       </w:r>
+      <w:bookmarkEnd w:id="27"/>
       <w:r>
         <w:rPr>
           <w:rFonts w:ascii="Arial" w:hAnsi="Arial" w:cs="Arial"/>
@@ -4052,6 +3987,7 @@
           <w:lang w:val="en-US"/>
         </w:rPr>
       </w:pPr>
+      <w:bookmarkStart w:id="28" w:name="_Toc244024640"/>
       <w:r>
         <w:rPr>
           <w:rFonts w:ascii="Arial" w:hAnsi="Arial" w:cs="Arial"/>
@@ -4067,6 +4003,7 @@
         </w:rPr>
         <w:t>: del Ingles, Software Configuration Management</w:t>
       </w:r>
+      <w:bookmarkEnd w:id="28"/>
     </w:p>
     <w:p>
       <w:pPr>
@@ -4076,6 +4013,7 @@
           <w:rFonts w:ascii="Arial" w:hAnsi="Arial" w:cs="Arial"/>
         </w:rPr>
       </w:pPr>
+      <w:bookmarkStart w:id="29" w:name="_Toc244024641"/>
       <w:r>
         <w:rPr>
           <w:rFonts w:ascii="Arial" w:hAnsi="Arial" w:cs="Arial"/>
@@ -4089,6 +4027,7 @@
         </w:rPr>
         <w:t>: Aseguramiento de Calidad de Software</w:t>
       </w:r>
+      <w:bookmarkEnd w:id="29"/>
     </w:p>
     <w:p>
       <w:pPr>
@@ -4098,6 +4037,7 @@
           <w:rFonts w:ascii="Arial" w:hAnsi="Arial" w:cs="Arial"/>
         </w:rPr>
       </w:pPr>
+      <w:bookmarkStart w:id="30" w:name="_Toc244024642"/>
       <w:r>
         <w:rPr>
           <w:rFonts w:ascii="Arial" w:hAnsi="Arial" w:cs="Arial"/>
@@ -4111,6 +4051,7 @@
         </w:rPr>
         <w:t>: Usuario/s del Plan de Gestión de Configuración de Software</w:t>
       </w:r>
+      <w:bookmarkEnd w:id="30"/>
     </w:p>
     <w:p>
       <w:pPr>
@@ -4124,14 +4065,14 @@
           <w:rFonts w:ascii="Arial" w:hAnsi="Arial" w:cs="Arial"/>
         </w:rPr>
       </w:pPr>
-      <w:bookmarkStart w:id="22" w:name="_Toc243329275"/>
+      <w:bookmarkStart w:id="31" w:name="_Toc244024643"/>
       <w:r>
         <w:rPr>
           <w:rFonts w:ascii="Arial" w:hAnsi="Arial" w:cs="Arial"/>
         </w:rPr>
         <w:t>Audiencia</w:t>
       </w:r>
-      <w:bookmarkEnd w:id="22"/>
+      <w:bookmarkEnd w:id="31"/>
     </w:p>
     <w:p>
       <w:pPr>
@@ -4274,14 +4215,14 @@
           <w:rFonts w:ascii="Arial" w:hAnsi="Arial" w:cs="Arial"/>
         </w:rPr>
       </w:pPr>
-      <w:bookmarkStart w:id="23" w:name="_Toc243329276"/>
+      <w:bookmarkStart w:id="32" w:name="_Toc244024644"/>
       <w:r>
         <w:rPr>
           <w:rFonts w:ascii="Arial" w:hAnsi="Arial" w:cs="Arial"/>
         </w:rPr>
         <w:t>Alcance</w:t>
       </w:r>
-      <w:bookmarkEnd w:id="23"/>
+      <w:bookmarkEnd w:id="32"/>
     </w:p>
     <w:p>
       <w:pPr>
@@ -4492,20 +4433,20 @@
           <w:rFonts w:ascii="Arial" w:hAnsi="Arial" w:cs="Arial"/>
         </w:rPr>
       </w:pPr>
-      <w:bookmarkStart w:id="24" w:name="_Toc7587325"/>
-      <w:bookmarkStart w:id="25" w:name="_Toc17188081"/>
-      <w:bookmarkStart w:id="26" w:name="_Toc32060124"/>
-      <w:bookmarkStart w:id="27" w:name="_Toc243329277"/>
+      <w:bookmarkStart w:id="33" w:name="_Toc7587325"/>
+      <w:bookmarkStart w:id="34" w:name="_Toc17188081"/>
+      <w:bookmarkStart w:id="35" w:name="_Toc32060124"/>
+      <w:bookmarkStart w:id="36" w:name="_Toc244024645"/>
       <w:r>
         <w:rPr>
           <w:rFonts w:ascii="Arial" w:hAnsi="Arial" w:cs="Arial"/>
         </w:rPr>
         <w:t>Referencias</w:t>
       </w:r>
-      <w:bookmarkEnd w:id="24"/>
-      <w:bookmarkEnd w:id="25"/>
-      <w:bookmarkEnd w:id="26"/>
-      <w:bookmarkEnd w:id="27"/>
+      <w:bookmarkEnd w:id="33"/>
+      <w:bookmarkEnd w:id="34"/>
+      <w:bookmarkEnd w:id="35"/>
+      <w:bookmarkEnd w:id="36"/>
     </w:p>
     <w:tbl>
       <w:tblPr>
@@ -5153,7 +5094,6 @@
           <w:rFonts w:ascii="Arial" w:hAnsi="Arial" w:cs="Arial"/>
         </w:rPr>
       </w:pPr>
-      <w:bookmarkStart w:id="28" w:name="_Toc243329278"/>
     </w:p>
     <w:p>
       <w:pPr>
@@ -5217,6 +5157,7 @@
           <w:rFonts w:ascii="Arial" w:hAnsi="Arial" w:cs="Arial"/>
         </w:rPr>
       </w:pPr>
+      <w:bookmarkStart w:id="37" w:name="_Toc244024646"/>
       <w:r>
         <w:rPr>
           <w:rFonts w:ascii="Arial" w:hAnsi="Arial" w:cs="Arial"/>
@@ -5229,7 +5170,7 @@
         </w:rPr>
         <w:t>ministración de la Gestión de Configuración</w:t>
       </w:r>
-      <w:bookmarkEnd w:id="28"/>
+      <w:bookmarkEnd w:id="37"/>
     </w:p>
     <w:p>
       <w:pPr>
@@ -5243,7 +5184,7 @@
           <w:rFonts w:ascii="Arial" w:hAnsi="Arial" w:cs="Arial"/>
         </w:rPr>
       </w:pPr>
-      <w:bookmarkStart w:id="29" w:name="_Toc243329279"/>
+      <w:bookmarkStart w:id="38" w:name="_Toc244024647"/>
       <w:r>
         <w:rPr>
           <w:rFonts w:ascii="Arial" w:hAnsi="Arial" w:cs="Arial"/>
@@ -5256,7 +5197,7 @@
         </w:rPr>
         <w:t>, Roles y Responsabilidades</w:t>
       </w:r>
-      <w:bookmarkEnd w:id="29"/>
+      <w:bookmarkEnd w:id="38"/>
     </w:p>
     <w:p>
       <w:pPr>
@@ -5572,9 +5513,9 @@
           <w:lang w:val="es-AR"/>
         </w:rPr>
       </w:pPr>
-      <w:bookmarkStart w:id="30" w:name="_Toc104097363"/>
-    </w:p>
-    <w:bookmarkEnd w:id="30"/>
+      <w:bookmarkStart w:id="39" w:name="_Toc104097363"/>
+    </w:p>
+    <w:bookmarkEnd w:id="39"/>
     <w:p>
       <w:pPr>
         <w:jc w:val="left"/>
@@ -5622,24 +5563,24 @@
         </w:rPr>
         <w:t xml:space="preserve"> </w:t>
       </w:r>
-      <w:bookmarkStart w:id="31" w:name="_Toc104097364"/>
-      <w:bookmarkStart w:id="32" w:name="_Toc170102655"/>
-      <w:bookmarkStart w:id="33" w:name="_Toc243329280"/>
+      <w:bookmarkStart w:id="40" w:name="_Toc104097364"/>
+      <w:bookmarkStart w:id="41" w:name="_Toc170102655"/>
+      <w:bookmarkStart w:id="42" w:name="_Toc244024648"/>
       <w:r>
         <w:rPr>
           <w:rFonts w:ascii="Arial" w:hAnsi="Arial" w:cs="Arial"/>
         </w:rPr>
         <w:t xml:space="preserve">Comité de Control de Cambios </w:t>
       </w:r>
-      <w:bookmarkEnd w:id="31"/>
-      <w:bookmarkEnd w:id="32"/>
+      <w:bookmarkEnd w:id="40"/>
+      <w:bookmarkEnd w:id="41"/>
       <w:r>
         <w:rPr>
           <w:rFonts w:ascii="Arial" w:hAnsi="Arial" w:cs="Arial"/>
         </w:rPr>
         <w:t>(CCC)</w:t>
       </w:r>
-      <w:bookmarkEnd w:id="33"/>
+      <w:bookmarkEnd w:id="42"/>
     </w:p>
     <w:p>
       <w:pPr>
@@ -6098,7 +6039,7 @@
           <w:rFonts w:ascii="Arial" w:hAnsi="Arial" w:cs="Arial"/>
         </w:rPr>
       </w:pPr>
-      <w:bookmarkStart w:id="34" w:name="_Toc243329281"/>
+      <w:bookmarkStart w:id="43" w:name="_Toc244024649"/>
       <w:r>
         <w:rPr>
           <w:rFonts w:ascii="Arial" w:hAnsi="Arial" w:cs="Arial"/>
@@ -6122,7 +6063,7 @@
         </w:rPr>
         <w:t xml:space="preserve"> de Configuración de Software</w:t>
       </w:r>
-      <w:bookmarkEnd w:id="34"/>
+      <w:bookmarkEnd w:id="43"/>
     </w:p>
     <w:p>
       <w:pPr>
@@ -6136,14 +6077,14 @@
           <w:rFonts w:ascii="Arial" w:hAnsi="Arial" w:cs="Arial"/>
         </w:rPr>
       </w:pPr>
-      <w:bookmarkStart w:id="35" w:name="_Toc243329282"/>
+      <w:bookmarkStart w:id="44" w:name="_Toc244024650"/>
       <w:r>
         <w:rPr>
           <w:rFonts w:ascii="Arial" w:hAnsi="Arial" w:cs="Arial"/>
         </w:rPr>
         <w:t>Ambientes de Trabajo</w:t>
       </w:r>
-      <w:bookmarkEnd w:id="35"/>
+      <w:bookmarkEnd w:id="44"/>
     </w:p>
     <w:p>
       <w:pPr>
@@ -6591,7 +6532,7 @@
           <w:rFonts w:ascii="Arial" w:hAnsi="Arial" w:cs="Arial"/>
         </w:rPr>
       </w:pPr>
-      <w:bookmarkStart w:id="36" w:name="_Toc243329283"/>
+      <w:bookmarkStart w:id="45" w:name="_Toc244024651"/>
       <w:r>
         <w:rPr>
           <w:rFonts w:ascii="Arial" w:hAnsi="Arial" w:cs="Arial"/>
@@ -6599,7 +6540,7 @@
         <w:lastRenderedPageBreak/>
         <w:t>Estructura de Directorios del Proyecto</w:t>
       </w:r>
-      <w:bookmarkEnd w:id="36"/>
+      <w:bookmarkEnd w:id="45"/>
     </w:p>
     <w:p>
       <w:pPr>
@@ -6675,7 +6616,6 @@
           <w:b/>
         </w:rPr>
       </w:pPr>
-      <w:bookmarkStart w:id="37" w:name="_Toc243329284"/>
       <w:r>
         <w:rPr>
           <w:rFonts w:ascii="Arial" w:hAnsi="Arial" w:cs="Arial"/>
@@ -6695,6 +6635,7 @@
           <w:rFonts w:ascii="Arial" w:hAnsi="Arial" w:cs="Arial"/>
         </w:rPr>
       </w:pPr>
+      <w:bookmarkStart w:id="46" w:name="_Toc244024652"/>
       <w:r>
         <w:rPr>
           <w:rFonts w:ascii="Arial" w:hAnsi="Arial" w:cs="Arial"/>
@@ -6714,7 +6655,7 @@
         </w:rPr>
         <w:t>de Ítems de Configuración</w:t>
       </w:r>
-      <w:bookmarkEnd w:id="37"/>
+      <w:bookmarkEnd w:id="46"/>
     </w:p>
     <w:p>
       <w:pPr>
@@ -11740,7 +11681,7 @@
           <w:rFonts w:ascii="Arial" w:hAnsi="Arial" w:cs="Arial"/>
         </w:rPr>
       </w:pPr>
-      <w:bookmarkStart w:id="38" w:name="_Toc243329285"/>
+      <w:bookmarkStart w:id="47" w:name="_Toc244024653"/>
       <w:r>
         <w:rPr>
           <w:rFonts w:ascii="Arial" w:hAnsi="Arial" w:cs="Arial"/>
@@ -11748,7 +11689,7 @@
         <w:lastRenderedPageBreak/>
         <w:t>Librerías del Proyecto</w:t>
       </w:r>
-      <w:bookmarkEnd w:id="38"/>
+      <w:bookmarkEnd w:id="47"/>
     </w:p>
     <w:tbl>
       <w:tblPr>
@@ -12833,14 +12774,14 @@
           <w:rFonts w:ascii="Arial" w:hAnsi="Arial" w:cs="Arial"/>
         </w:rPr>
       </w:pPr>
-      <w:bookmarkStart w:id="39" w:name="_Toc243329286"/>
+      <w:bookmarkStart w:id="48" w:name="_Toc244024654"/>
       <w:r>
         <w:rPr>
           <w:rFonts w:ascii="Arial" w:hAnsi="Arial" w:cs="Arial"/>
         </w:rPr>
         <w:t>Líneas Base del Proyecto</w:t>
       </w:r>
-      <w:bookmarkEnd w:id="39"/>
+      <w:bookmarkEnd w:id="48"/>
     </w:p>
     <w:p>
       <w:pPr>
@@ -13445,7 +13386,7 @@
           <w:lang w:val="en-US"/>
         </w:rPr>
       </w:pPr>
-      <w:bookmarkStart w:id="40" w:name="_Toc243329287"/>
+      <w:bookmarkStart w:id="49" w:name="_Toc244024655"/>
       <w:r>
         <w:rPr>
           <w:rFonts w:ascii="Arial" w:hAnsi="Arial" w:cs="Arial"/>
@@ -13460,8 +13401,8 @@
         </w:rPr>
         <w:t>Configuración</w:t>
       </w:r>
-      <w:bookmarkStart w:id="41" w:name="_Toc456604176"/>
-      <w:bookmarkEnd w:id="40"/>
+      <w:bookmarkStart w:id="50" w:name="_Toc456604176"/>
+      <w:bookmarkEnd w:id="49"/>
     </w:p>
     <w:p>
       <w:pPr>
@@ -13478,7 +13419,7 @@
           <w:rFonts w:ascii="Arial" w:hAnsi="Arial" w:cs="Arial"/>
         </w:rPr>
       </w:pPr>
-      <w:bookmarkStart w:id="42" w:name="_Toc243329289"/>
+      <w:bookmarkStart w:id="51" w:name="_Toc244024656"/>
       <w:r>
         <w:rPr>
           <w:rFonts w:ascii="Arial" w:hAnsi="Arial" w:cs="Arial"/>
@@ -13497,14 +13438,14 @@
         </w:rPr>
         <w:t>Cambios</w:t>
       </w:r>
-      <w:bookmarkEnd w:id="42"/>
+      <w:bookmarkEnd w:id="51"/>
       <w:r>
         <w:rPr>
           <w:rFonts w:ascii="Arial" w:hAnsi="Arial" w:cs="Arial"/>
         </w:rPr>
         <w:t xml:space="preserve"> </w:t>
       </w:r>
-      <w:bookmarkEnd w:id="41"/>
+      <w:bookmarkEnd w:id="50"/>
     </w:p>
     <w:p>
       <w:pPr>
@@ -13623,14 +13564,14 @@
           <w:rFonts w:ascii="Arial" w:hAnsi="Arial" w:cs="Arial"/>
         </w:rPr>
       </w:pPr>
-      <w:bookmarkStart w:id="43" w:name="_Toc243329290"/>
+      <w:bookmarkStart w:id="52" w:name="_Toc244024657"/>
       <w:r>
         <w:rPr>
           <w:rFonts w:ascii="Arial" w:hAnsi="Arial" w:cs="Arial"/>
         </w:rPr>
         <w:t>Informes de Estado</w:t>
       </w:r>
-      <w:bookmarkEnd w:id="43"/>
+      <w:bookmarkEnd w:id="52"/>
     </w:p>
     <w:p>
       <w:pPr>
@@ -14540,14 +14481,14 @@
           <w:rFonts w:ascii="Arial" w:hAnsi="Arial" w:cs="Arial"/>
         </w:rPr>
       </w:pPr>
-      <w:bookmarkStart w:id="44" w:name="_Toc243329291"/>
+      <w:bookmarkStart w:id="53" w:name="_Toc244024658"/>
       <w:r>
         <w:rPr>
           <w:rFonts w:ascii="Arial" w:hAnsi="Arial" w:cs="Arial"/>
         </w:rPr>
         <w:t>Auditorías y revisiones de Configuración</w:t>
       </w:r>
-      <w:bookmarkEnd w:id="44"/>
+      <w:bookmarkEnd w:id="53"/>
     </w:p>
     <w:p>
       <w:pPr>
@@ -14564,14 +14505,14 @@
           <w:rFonts w:ascii="Arial" w:hAnsi="Arial" w:cs="Arial"/>
         </w:rPr>
       </w:pPr>
-      <w:bookmarkStart w:id="45" w:name="_Toc243329292"/>
+      <w:bookmarkStart w:id="54" w:name="_Toc244024659"/>
       <w:r>
         <w:rPr>
           <w:rFonts w:ascii="Arial" w:hAnsi="Arial" w:cs="Arial"/>
         </w:rPr>
         <w:t>Auditorías de Configuración Funcional</w:t>
       </w:r>
-      <w:bookmarkEnd w:id="45"/>
+      <w:bookmarkEnd w:id="54"/>
     </w:p>
     <w:p>
       <w:pPr>
@@ -14666,14 +14607,14 @@
           <w:rFonts w:ascii="Arial" w:hAnsi="Arial" w:cs="Arial"/>
         </w:rPr>
       </w:pPr>
-      <w:bookmarkStart w:id="46" w:name="_Toc243329293"/>
+      <w:bookmarkStart w:id="55" w:name="_Toc244024660"/>
       <w:r>
         <w:rPr>
           <w:rFonts w:ascii="Arial" w:hAnsi="Arial" w:cs="Arial"/>
         </w:rPr>
         <w:t>Auditorías de Configuración Física</w:t>
       </w:r>
-      <w:bookmarkEnd w:id="46"/>
+      <w:bookmarkEnd w:id="55"/>
     </w:p>
     <w:p>
       <w:pPr>
@@ -14809,9 +14750,9 @@
           <w:rFonts w:ascii="Arial" w:hAnsi="Arial" w:cs="Arial"/>
         </w:rPr>
       </w:pPr>
-      <w:bookmarkStart w:id="47" w:name="_Toc49077040"/>
-      <w:bookmarkStart w:id="48" w:name="_Toc52358963"/>
-      <w:bookmarkStart w:id="49" w:name="_Toc243329294"/>
+      <w:bookmarkStart w:id="56" w:name="_Toc49077040"/>
+      <w:bookmarkStart w:id="57" w:name="_Toc52358963"/>
+      <w:bookmarkStart w:id="58" w:name="_Toc244024661"/>
       <w:r>
         <w:rPr>
           <w:rFonts w:ascii="Arial" w:hAnsi="Arial" w:cs="Arial"/>
@@ -14835,9 +14776,9 @@
         </w:rPr>
         <w:t xml:space="preserve"> de Configuración de Software</w:t>
       </w:r>
-      <w:bookmarkEnd w:id="47"/>
-      <w:bookmarkEnd w:id="48"/>
-      <w:bookmarkEnd w:id="49"/>
+      <w:bookmarkEnd w:id="56"/>
+      <w:bookmarkEnd w:id="57"/>
+      <w:bookmarkEnd w:id="58"/>
     </w:p>
     <w:p>
       <w:pPr>
@@ -14887,18 +14828,18 @@
           <w:rFonts w:ascii="Arial" w:hAnsi="Arial" w:cs="Arial"/>
         </w:rPr>
       </w:pPr>
-      <w:bookmarkStart w:id="50" w:name="_Toc49077041"/>
-      <w:bookmarkStart w:id="51" w:name="_Toc52358964"/>
-      <w:bookmarkStart w:id="52" w:name="_Toc243329295"/>
+      <w:bookmarkStart w:id="59" w:name="_Toc49077041"/>
+      <w:bookmarkStart w:id="60" w:name="_Toc52358964"/>
+      <w:bookmarkStart w:id="61" w:name="_Toc244024662"/>
       <w:r>
         <w:rPr>
           <w:rFonts w:ascii="Arial" w:hAnsi="Arial" w:cs="Arial"/>
         </w:rPr>
         <w:t>Recursos</w:t>
       </w:r>
-      <w:bookmarkEnd w:id="50"/>
-      <w:bookmarkEnd w:id="51"/>
-      <w:bookmarkEnd w:id="52"/>
+      <w:bookmarkEnd w:id="59"/>
+      <w:bookmarkEnd w:id="60"/>
+      <w:bookmarkEnd w:id="61"/>
     </w:p>
     <w:p>
       <w:pPr>
@@ -15089,14 +15030,14 @@
           <w:rFonts w:ascii="Arial" w:hAnsi="Arial" w:cs="Arial"/>
         </w:rPr>
       </w:pPr>
-      <w:bookmarkStart w:id="53" w:name="_Toc243329296"/>
+      <w:bookmarkStart w:id="62" w:name="_Toc244024663"/>
       <w:r>
         <w:rPr>
           <w:rFonts w:ascii="Arial" w:hAnsi="Arial" w:cs="Arial"/>
         </w:rPr>
         <w:t>Archivo</w:t>
       </w:r>
-      <w:bookmarkEnd w:id="53"/>
+      <w:bookmarkEnd w:id="62"/>
       <w:r>
         <w:rPr>
           <w:rFonts w:ascii="Arial" w:hAnsi="Arial" w:cs="Arial"/>
@@ -15401,7 +15342,7 @@
               <w:sz w:val="18"/>
               <w:szCs w:val="18"/>
             </w:rPr>
-            <w:t>9</w:t>
+            <w:t>3</w:t>
           </w:r>
           <w:r>
             <w:rPr>
@@ -17201,6 +17142,7 @@
     <w:lsdException w:name="caption" w:semiHidden="1" w:unhideWhenUsed="1" w:qFormat="1"/>
     <w:lsdException w:name="Title" w:qFormat="1"/>
     <w:lsdException w:name="Subtitle" w:qFormat="1"/>
+    <w:lsdException w:name="Hyperlink" w:uiPriority="99"/>
     <w:lsdException w:name="Strong" w:qFormat="1"/>
     <w:lsdException w:name="Emphasis" w:qFormat="1"/>
     <w:lsdException w:name="Placeholder Text" w:semiHidden="1" w:uiPriority="99"/>
@@ -17638,6 +17580,7 @@
   <w:style w:type="character" w:styleId="Hipervnculo">
     <w:name w:val="Hyperlink"/>
     <w:basedOn w:val="Fuentedeprrafopredeter"/>
+    <w:uiPriority w:val="99"/>
     <w:rsid w:val="001B0FF1"/>
     <w:rPr>
       <w:rFonts w:ascii="Arial Narrow" w:hAnsi="Arial Narrow"/>
@@ -18374,7 +18317,7 @@
 </file>
 
 <file path=customXml/itemProps1.xml><?xml version="1.0" encoding="utf-8"?>
-<ds:datastoreItem xmlns:ds="http://schemas.openxmlformats.org/officeDocument/2006/customXml" ds:itemID="{B08482A3-7745-41B5-923E-1C1D98986B61}">
+<ds:datastoreItem xmlns:ds="http://schemas.openxmlformats.org/officeDocument/2006/customXml" ds:itemID="{D5BF74EC-8CBD-4989-8171-DF7DBF14AF75}">
   <ds:schemaRefs>
     <ds:schemaRef ds:uri="http://schemas.openxmlformats.org/officeDocument/2006/bibliography"/>
   </ds:schemaRefs>
